--- a/reports/thesis report_semister 2.docx
+++ b/reports/thesis report_semister 2.docx
@@ -4070,7 +4070,6 @@
         <w:rPr>
           <w:rFonts w:cs="Times New Roman"/>
           <w:b/>
-          <w:i/>
         </w:rPr>
       </w:pPr>
       <w:bookmarkStart w:id="4" w:name="_Toc263945408"/>
@@ -4079,7 +4078,6 @@
         <w:rPr>
           <w:rFonts w:cs="Times New Roman"/>
           <w:b/>
-          <w:i/>
         </w:rPr>
         <w:t>GIỚI THIỆU ĐỀ TÀI</w:t>
       </w:r>
@@ -4096,7 +4094,6 @@
         <w:rPr>
           <w:rFonts w:cs="Times New Roman"/>
           <w:b/>
-          <w:i/>
         </w:rPr>
       </w:pPr>
       <w:bookmarkStart w:id="6" w:name="_Toc263945412"/>
@@ -4105,7 +4102,6 @@
         <w:rPr>
           <w:rFonts w:cs="Times New Roman"/>
           <w:b/>
-          <w:i/>
         </w:rPr>
         <w:t>MỤC TIÊU VÀ NỘI DUNG ĐỀ TÀI</w:t>
       </w:r>
@@ -4124,7 +4120,6 @@
         <w:rPr>
           <w:rFonts w:cs="Times New Roman"/>
           <w:b/>
-          <w:i/>
           <w:sz w:val="26"/>
           <w:szCs w:val="26"/>
         </w:rPr>
@@ -4133,7 +4128,6 @@
         <w:rPr>
           <w:rFonts w:cs="Times New Roman"/>
           <w:b/>
-          <w:i/>
           <w:sz w:val="26"/>
           <w:szCs w:val="26"/>
         </w:rPr>
@@ -4144,7 +4138,6 @@
         <w:rPr>
           <w:rFonts w:cs="Times New Roman"/>
           <w:b/>
-          <w:i/>
           <w:sz w:val="26"/>
           <w:szCs w:val="26"/>
         </w:rPr>
@@ -4338,7 +4331,6 @@
         <w:rPr>
           <w:rFonts w:cs="Times New Roman"/>
           <w:b/>
-          <w:i/>
           <w:sz w:val="26"/>
           <w:szCs w:val="26"/>
         </w:rPr>
@@ -4348,7 +4340,6 @@
         <w:rPr>
           <w:rFonts w:cs="Times New Roman"/>
           <w:b/>
-          <w:i/>
           <w:sz w:val="26"/>
           <w:szCs w:val="26"/>
         </w:rPr>
@@ -4459,31 +4450,97 @@
           <w:sz w:val="26"/>
           <w:szCs w:val="26"/>
         </w:rPr>
-        <w:t xml:space="preserve"> có thể trùng lắp (hai camera được đặt ở vị trí mà tồn tại khoảng tầm nhìn cả hai camera đều thấy được) hoặc</w:t>
-      </w:r>
-      <w:r>
-        <w:rPr>
-          <w:rFonts w:cs="Times New Roman"/>
-          <w:sz w:val="26"/>
-          <w:szCs w:val="26"/>
-        </w:rPr>
-        <w:t xml:space="preserve"> không trùng lắp (hai camera được đặt ở hai vị trí khác nhau và không có tồn tại khoảng tầm nhìn trùng </w:t>
-      </w:r>
-      <w:r>
-        <w:rPr>
-          <w:rFonts w:cs="Times New Roman"/>
-          <w:sz w:val="26"/>
-          <w:szCs w:val="26"/>
-        </w:rPr>
-        <w:t>lắp</w:t>
-      </w:r>
-      <w:r>
-        <w:rPr>
-          <w:rFonts w:cs="Times New Roman"/>
-          <w:sz w:val="26"/>
-          <w:szCs w:val="26"/>
-        </w:rPr>
-        <w:t xml:space="preserve"> giữa hai camera) để giám sát các đối tượng di chuyển trong nhà. </w:t>
+        <w:t xml:space="preserve"> trùng lắp </w:t>
+      </w:r>
+      <w:r>
+        <w:rPr>
+          <w:rFonts w:cs="Times New Roman"/>
+          <w:sz w:val="26"/>
+          <w:szCs w:val="26"/>
+        </w:rPr>
+        <w:t xml:space="preserve">song </w:t>
+      </w:r>
+      <w:proofErr w:type="gramStart"/>
+      <w:r>
+        <w:rPr>
+          <w:rFonts w:cs="Times New Roman"/>
+          <w:sz w:val="26"/>
+          <w:szCs w:val="26"/>
+        </w:rPr>
+        <w:t>song</w:t>
+      </w:r>
+      <w:r>
+        <w:rPr>
+          <w:rFonts w:cs="Times New Roman"/>
+          <w:sz w:val="26"/>
+          <w:szCs w:val="26"/>
+        </w:rPr>
+        <w:t>(</w:t>
+      </w:r>
+      <w:proofErr w:type="gramEnd"/>
+      <w:r>
+        <w:rPr>
+          <w:rFonts w:cs="Times New Roman"/>
+          <w:sz w:val="26"/>
+          <w:szCs w:val="26"/>
+        </w:rPr>
+        <w:t>hai camera được đặt</w:t>
+      </w:r>
+      <w:r>
+        <w:rPr>
+          <w:rFonts w:cs="Times New Roman"/>
+          <w:sz w:val="26"/>
+          <w:szCs w:val="26"/>
+        </w:rPr>
+        <w:t xml:space="preserve"> song song với nhau, cùng nhìn về 1 hướng</w:t>
+      </w:r>
+      <w:r>
+        <w:rPr>
+          <w:rFonts w:cs="Times New Roman"/>
+          <w:sz w:val="26"/>
+          <w:szCs w:val="26"/>
+        </w:rPr>
+        <w:t xml:space="preserve"> mà tồn tại khoảng tầm nhìn cả hai camera đều thấy được) hoặc</w:t>
+      </w:r>
+      <w:r>
+        <w:rPr>
+          <w:rFonts w:cs="Times New Roman"/>
+          <w:sz w:val="26"/>
+          <w:szCs w:val="26"/>
+        </w:rPr>
+        <w:t xml:space="preserve"> trùng lắp </w:t>
+      </w:r>
+      <w:r>
+        <w:rPr>
+          <w:rFonts w:cs="Times New Roman"/>
+          <w:sz w:val="26"/>
+          <w:szCs w:val="26"/>
+        </w:rPr>
+        <w:t>không song song</w:t>
+      </w:r>
+      <w:r>
+        <w:rPr>
+          <w:rFonts w:cs="Times New Roman"/>
+          <w:sz w:val="26"/>
+          <w:szCs w:val="26"/>
+        </w:rPr>
+        <w:t>(</w:t>
+      </w:r>
+      <w:r>
+        <w:rPr>
+          <w:rFonts w:cs="Times New Roman"/>
+          <w:sz w:val="26"/>
+          <w:szCs w:val="26"/>
+        </w:rPr>
+        <w:t>hai camera được đặt ở vị trí mà có tồn tài khoảng tầm nhìn cả hai camera đều thấy được nhưng camera không đặt song song với nhau</w:t>
+      </w:r>
+      <w:r>
+        <w:rPr>
+          <w:rFonts w:cs="Times New Roman"/>
+          <w:sz w:val="26"/>
+          <w:szCs w:val="26"/>
+        </w:rPr>
+        <w:t xml:space="preserve">) để giám sát các đối tượng di chuyển trong nhà. </w:t>
       </w:r>
     </w:p>
     <w:p>
@@ -4580,7 +4637,6 @@
         <w:rPr>
           <w:rFonts w:cs="Times New Roman"/>
           <w:b/>
-          <w:i/>
         </w:rPr>
       </w:pPr>
       <w:bookmarkStart w:id="10" w:name="_Toc510985430"/>
@@ -4589,7 +4645,6 @@
         <w:rPr>
           <w:rFonts w:cs="Times New Roman"/>
           <w:b/>
-          <w:i/>
         </w:rPr>
         <w:t>GIỚI HẠN ĐỀ TÀI</w:t>
       </w:r>
@@ -4654,7 +4709,16 @@
           <w:sz w:val="26"/>
           <w:szCs w:val="26"/>
         </w:rPr>
-        <w:t>Với đề tài này của mình, tôi muốn xoáy quanh việc giải quyết mục tiêu mà mình đặt ra.</w:t>
+        <w:t xml:space="preserve">Với </w:t>
+      </w:r>
+      <w:r>
+        <w:rPr>
+          <w:rFonts w:cs="Times New Roman"/>
+          <w:sz w:val="26"/>
+          <w:szCs w:val="26"/>
+        </w:rPr>
+        <w:lastRenderedPageBreak/>
+        <w:t>đề tài này của mình, tôi muốn xoáy quanh việc giải quyết mục tiêu mà mình đặt ra.</w:t>
       </w:r>
       <w:proofErr w:type="gramEnd"/>
       <w:r>
@@ -4690,7 +4754,6 @@
           <w:sz w:val="26"/>
           <w:szCs w:val="26"/>
         </w:rPr>
-        <w:lastRenderedPageBreak/>
         <w:t>-</w:t>
       </w:r>
       <w:r>
@@ -4970,7 +5033,6 @@
         <w:rPr>
           <w:rFonts w:cs="Times New Roman"/>
           <w:b/>
-          <w:i/>
           <w:sz w:val="26"/>
           <w:szCs w:val="26"/>
         </w:rPr>
@@ -4980,7 +5042,6 @@
         <w:rPr>
           <w:rFonts w:cs="Times New Roman"/>
           <w:b/>
-          <w:i/>
           <w:sz w:val="26"/>
           <w:szCs w:val="26"/>
         </w:rPr>
@@ -4999,7 +5060,6 @@
         <w:rPr>
           <w:rFonts w:cs="Times New Roman"/>
           <w:b/>
-          <w:i/>
           <w:sz w:val="26"/>
           <w:szCs w:val="26"/>
         </w:rPr>
@@ -5009,13 +5069,77 @@
         <w:rPr>
           <w:rFonts w:cs="Times New Roman"/>
           <w:b/>
-          <w:i/>
           <w:sz w:val="26"/>
           <w:szCs w:val="26"/>
         </w:rPr>
         <w:t>Đóng góp về mặt khoa học</w:t>
       </w:r>
       <w:bookmarkEnd w:id="13"/>
+    </w:p>
+    <w:p>
+      <w:pPr>
+        <w:pStyle w:val="ListParagraph"/>
+        <w:ind w:left="900" w:firstLine="360"/>
+        <w:rPr>
+          <w:rFonts w:cs="Times New Roman"/>
+          <w:sz w:val="26"/>
+          <w:szCs w:val="26"/>
+        </w:rPr>
+      </w:pPr>
+      <w:proofErr w:type="gramStart"/>
+      <w:r>
+        <w:rPr>
+          <w:rFonts w:cs="Times New Roman"/>
+          <w:sz w:val="26"/>
+          <w:szCs w:val="26"/>
+        </w:rPr>
+        <w:t>Mục tiêu của đề tài nhằm giải quyết bài toán gán nhãn cho đối tượng di chuyển qua nhiều camera cũng là một bài toán nhỏ trong bài toán lớn truy vết đối tượng di chuyển qua nhiều camera</w:t>
+      </w:r>
+      <w:r>
+        <w:rPr>
+          <w:rFonts w:cs="Times New Roman"/>
+          <w:sz w:val="26"/>
+          <w:szCs w:val="26"/>
+        </w:rPr>
+        <w:t>.</w:t>
+      </w:r>
+      <w:proofErr w:type="gramEnd"/>
+      <w:r>
+        <w:rPr>
+          <w:rFonts w:cs="Times New Roman"/>
+          <w:sz w:val="26"/>
+          <w:szCs w:val="26"/>
+        </w:rPr>
+        <w:t xml:space="preserve"> </w:t>
+      </w:r>
+      <w:proofErr w:type="gramStart"/>
+      <w:r>
+        <w:rPr>
+          <w:rFonts w:cs="Times New Roman"/>
+          <w:sz w:val="26"/>
+          <w:szCs w:val="26"/>
+        </w:rPr>
+        <w:t>Đây là một trong những đề tài hấp dẫn và thách thức đối với thị giác máy tính.</w:t>
+      </w:r>
+      <w:proofErr w:type="gramEnd"/>
+      <w:r>
+        <w:rPr>
+          <w:rFonts w:cs="Times New Roman"/>
+          <w:sz w:val="26"/>
+          <w:szCs w:val="26"/>
+        </w:rPr>
+        <w:t xml:space="preserve"> Tuy chỉ dừng lại ở việc gán nhãn đối với hai camera có vùng không gian trùng lắp, chưa thể giải quyết được bài toán khi hai camera không có khoảng không gian trùng lắp, nhưng nó cũng đóng góp một phần lớn trong việc đa dạng hóa các phương pháp truy vết đối tượng di chuyển qua nhiều camera có vùng không gian trùng lắp. </w:t>
+      </w:r>
+      <w:proofErr w:type="gramStart"/>
+      <w:r>
+        <w:rPr>
+          <w:rFonts w:cs="Times New Roman"/>
+          <w:sz w:val="26"/>
+          <w:szCs w:val="26"/>
+        </w:rPr>
+        <w:t>Từ đó, tạo cơ sở so sánh cho những phương pháp được đề xuất sau này nhằm cải thiện về tính chính xác cũng như tốc độ xử lý bài toán.</w:t>
+      </w:r>
+      <w:proofErr w:type="gramEnd"/>
     </w:p>
     <w:p>
       <w:pPr>
@@ -5028,7 +5152,6 @@
         <w:rPr>
           <w:rFonts w:cs="Times New Roman"/>
           <w:b/>
-          <w:i/>
           <w:sz w:val="26"/>
           <w:szCs w:val="26"/>
         </w:rPr>
@@ -5038,13 +5161,87 @@
         <w:rPr>
           <w:rFonts w:cs="Times New Roman"/>
           <w:b/>
-          <w:i/>
           <w:sz w:val="26"/>
           <w:szCs w:val="26"/>
         </w:rPr>
         <w:t>Đóng góp về mặc thực tiễn</w:t>
       </w:r>
       <w:bookmarkEnd w:id="14"/>
+    </w:p>
+    <w:p>
+      <w:pPr>
+        <w:pStyle w:val="ListParagraph"/>
+        <w:ind w:left="900" w:firstLine="360"/>
+        <w:rPr>
+          <w:rFonts w:cs="Times New Roman"/>
+          <w:sz w:val="26"/>
+          <w:szCs w:val="26"/>
+        </w:rPr>
+      </w:pPr>
+      <w:r>
+        <w:rPr>
+          <w:rFonts w:cs="Times New Roman"/>
+          <w:sz w:val="26"/>
+          <w:szCs w:val="26"/>
+        </w:rPr>
+        <w:t xml:space="preserve">Việc truy vết đối tượng có một vai trò quan trọng trong thực tiễn khi mà ngày nay, AI hay thị giác máy tính đóng một vai trò quan trọng trong các lĩnh vực đời sống, đặc biệt là an ninh và dịch vụ. Tuy nhiên, với chỉ một camera ta không thể xây dựng được một vùng quan sát rộng lớn. Tầm nhìn của mỗi camera có một phạm </w:t>
+      </w:r>
+      <w:proofErr w:type="gramStart"/>
+      <w:r>
+        <w:rPr>
+          <w:rFonts w:cs="Times New Roman"/>
+          <w:sz w:val="26"/>
+          <w:szCs w:val="26"/>
+        </w:rPr>
+        <w:t>vi</w:t>
+      </w:r>
+      <w:proofErr w:type="gramEnd"/>
+      <w:r>
+        <w:rPr>
+          <w:rFonts w:cs="Times New Roman"/>
+          <w:sz w:val="26"/>
+          <w:szCs w:val="26"/>
+        </w:rPr>
+        <w:t xml:space="preserve"> hẹp, mỗi camera sẽ chỉ quan sát được một phần không gian nhỏ. Do đó, để có thể xây dựng được một vùng không gian quan sát rộng lớn, ta cần phải kết hợp nhìu camera lại với nhau. Các camera này sẽ chia sẻ vùng không gian mà nó quan sát được, tạo thành một hệ thống nhằm mô hình hóa không gian rộng lớn hơn, giải quyết được bài toán về che phủ khi truy vết đối tượng trên một camera duy nhất.</w:t>
+      </w:r>
+    </w:p>
+    <w:p>
+      <w:pPr>
+        <w:pStyle w:val="ListParagraph"/>
+        <w:ind w:left="900" w:firstLine="360"/>
+        <w:rPr>
+          <w:rFonts w:cs="Times New Roman"/>
+          <w:sz w:val="26"/>
+          <w:szCs w:val="26"/>
+        </w:rPr>
+      </w:pPr>
+      <w:proofErr w:type="gramStart"/>
+      <w:r>
+        <w:rPr>
+          <w:rFonts w:cs="Times New Roman"/>
+          <w:sz w:val="26"/>
+          <w:szCs w:val="26"/>
+        </w:rPr>
+        <w:lastRenderedPageBreak/>
+        <w:t>Với phương pháp gán nhãn đối tượng di chuyển qua nhiều camera này, tôi muốn đóng góp giải pháp truy vết đối tượng trong một vùng không gian rộng lớn.</w:t>
+      </w:r>
+      <w:proofErr w:type="gramEnd"/>
+      <w:r>
+        <w:rPr>
+          <w:rFonts w:cs="Times New Roman"/>
+          <w:sz w:val="26"/>
+          <w:szCs w:val="26"/>
+        </w:rPr>
+        <w:t xml:space="preserve"> Trong môi trường thực tiễn, nó sẽ góp một phần rất quan trọng trong việc truy tìm vị trí của một người khi họ di chuyển trong hệ thống camera đã được thiết lập trước hay truy vết đối tượng vi phạm pháp luật, trộm cắp trong tòa nhà, văn phòng, chung cư…</w:t>
+      </w:r>
+      <w:r>
+        <w:rPr>
+          <w:rFonts w:cs="Times New Roman"/>
+          <w:sz w:val="26"/>
+          <w:szCs w:val="26"/>
+        </w:rPr>
+        <w:t xml:space="preserve"> </w:t>
+      </w:r>
     </w:p>
     <w:p>
       <w:pPr>
@@ -5057,7 +5254,6 @@
         <w:rPr>
           <w:rFonts w:cs="Times New Roman"/>
           <w:b/>
-          <w:i/>
           <w:sz w:val="26"/>
           <w:szCs w:val="26"/>
         </w:rPr>
@@ -5067,7 +5263,6 @@
         <w:rPr>
           <w:rFonts w:cs="Times New Roman"/>
           <w:b/>
-          <w:i/>
           <w:sz w:val="26"/>
           <w:szCs w:val="26"/>
         </w:rPr>
@@ -5086,7 +5281,6 @@
         <w:rPr>
           <w:rFonts w:cs="Times New Roman"/>
           <w:b/>
-          <w:i/>
           <w:sz w:val="26"/>
           <w:szCs w:val="26"/>
         </w:rPr>
@@ -5096,7 +5290,6 @@
         <w:rPr>
           <w:rFonts w:cs="Times New Roman"/>
           <w:b/>
-          <w:i/>
           <w:sz w:val="26"/>
           <w:szCs w:val="26"/>
         </w:rPr>
@@ -5184,15 +5377,39 @@
           <w:sz w:val="26"/>
           <w:szCs w:val="26"/>
         </w:rPr>
-        <w:t xml:space="preserve"> một sẽ giới thiệu sơ qua về đề tài, mục tiêu và nội dung cũng như những giới hạn của nó trong khi hiện thự</w:t>
-      </w:r>
-      <w:r>
-        <w:rPr>
-          <w:rFonts w:cs="Times New Roman"/>
-          <w:sz w:val="26"/>
-          <w:szCs w:val="26"/>
-        </w:rPr>
-        <w:t>c;</w:t>
+        <w:t xml:space="preserve"> một sẽ giới thiệu sơ qua về đề tài, mục tiêu và nội dung</w:t>
+      </w:r>
+      <w:r>
+        <w:rPr>
+          <w:rFonts w:cs="Times New Roman"/>
+          <w:sz w:val="26"/>
+          <w:szCs w:val="26"/>
+        </w:rPr>
+        <w:t>, những giới hạn khi thực hiện đề tài, phương pháp nghiên cứu</w:t>
+      </w:r>
+      <w:r>
+        <w:rPr>
+          <w:rFonts w:cs="Times New Roman"/>
+          <w:sz w:val="26"/>
+          <w:szCs w:val="26"/>
+        </w:rPr>
+        <w:t xml:space="preserve"> cũng như những </w:t>
+      </w:r>
+      <w:r>
+        <w:rPr>
+          <w:rFonts w:cs="Times New Roman"/>
+          <w:sz w:val="26"/>
+          <w:szCs w:val="26"/>
+        </w:rPr>
+        <w:t>đóng góp của đề tài về mặc khoa học và thực tiễn</w:t>
+      </w:r>
+      <w:r>
+        <w:rPr>
+          <w:rFonts w:cs="Times New Roman"/>
+          <w:sz w:val="26"/>
+          <w:szCs w:val="26"/>
+        </w:rPr>
+        <w:t>;</w:t>
       </w:r>
       <w:r>
         <w:rPr>
@@ -5384,7 +5601,39 @@
           <w:sz w:val="26"/>
           <w:szCs w:val="26"/>
         </w:rPr>
-        <w:t>giới thiệu về tập dữ liệu mà tôi sử dụng để hiện thực phương pháp mà mình đề xuất, từ đó thực hiện thí nghiệm trên tập dữ liệu này để thu được kết quả và đưa ra nhận xét, đánh giá đối với phương pháp được đề xuất</w:t>
+        <w:t xml:space="preserve">giới thiệu về tập dữ liệu mà tôi sử dụng </w:t>
+      </w:r>
+      <w:r>
+        <w:rPr>
+          <w:rFonts w:cs="Times New Roman"/>
+          <w:sz w:val="26"/>
+          <w:szCs w:val="26"/>
+        </w:rPr>
+        <w:t xml:space="preserve">đồng thời </w:t>
+      </w:r>
+      <w:r>
+        <w:rPr>
+          <w:rFonts w:cs="Times New Roman"/>
+          <w:sz w:val="26"/>
+          <w:szCs w:val="26"/>
+        </w:rPr>
+        <w:t xml:space="preserve">thực hiện thí nghiệm trên tập dữ liệu này để thu được kết quả </w:t>
+      </w:r>
+      <w:r>
+        <w:rPr>
+          <w:rFonts w:cs="Times New Roman"/>
+          <w:sz w:val="26"/>
+          <w:szCs w:val="26"/>
+        </w:rPr>
+        <w:t>của</w:t>
+      </w:r>
+      <w:r>
+        <w:rPr>
+          <w:rFonts w:cs="Times New Roman"/>
+          <w:sz w:val="26"/>
+          <w:szCs w:val="26"/>
+        </w:rPr>
+        <w:t xml:space="preserve"> phương pháp được đề xuất</w:t>
       </w:r>
       <w:r>
         <w:rPr>
@@ -5400,43 +5649,55 @@
           <w:sz w:val="26"/>
           <w:szCs w:val="26"/>
         </w:rPr>
-        <w:t xml:space="preserve"> Từ những kết quả </w:t>
-      </w:r>
-      <w:proofErr w:type="gramStart"/>
-      <w:r>
-        <w:rPr>
-          <w:rFonts w:cs="Times New Roman"/>
-          <w:sz w:val="26"/>
-          <w:szCs w:val="26"/>
-        </w:rPr>
-        <w:t>thu</w:t>
-      </w:r>
-      <w:proofErr w:type="gramEnd"/>
-      <w:r>
-        <w:rPr>
-          <w:rFonts w:cs="Times New Roman"/>
-          <w:sz w:val="26"/>
-          <w:szCs w:val="26"/>
-        </w:rPr>
-        <w:t xml:space="preserve"> được, tôi sẽ đưa ra nhận xét, đánh giá ở chương năm. Kết luận về ưu nhược điểm cũng như những nguyên nhân dẫn đến các ưu nhược điểm này, đồng thời có những bình luận về chúng để đưa ra hướng mở rộng cho phương pháp nhằm cải tiến phương pháp đề xuất để </w:t>
-      </w:r>
-      <w:proofErr w:type="gramStart"/>
-      <w:r>
-        <w:rPr>
-          <w:rFonts w:cs="Times New Roman"/>
-          <w:sz w:val="26"/>
-          <w:szCs w:val="26"/>
-        </w:rPr>
-        <w:t>thu</w:t>
-      </w:r>
-      <w:proofErr w:type="gramEnd"/>
-      <w:r>
-        <w:rPr>
-          <w:rFonts w:cs="Times New Roman"/>
-          <w:sz w:val="26"/>
-          <w:szCs w:val="26"/>
-        </w:rPr>
-        <w:t xml:space="preserve"> được kết quả tốt hơn.</w:t>
+        <w:t xml:space="preserve"> </w:t>
+      </w:r>
+      <w:r>
+        <w:rPr>
+          <w:rFonts w:cs="Times New Roman"/>
+          <w:sz w:val="26"/>
+          <w:szCs w:val="26"/>
+        </w:rPr>
+        <w:t>Chương năm sẽ là chương</w:t>
+      </w:r>
+      <w:r>
+        <w:rPr>
+          <w:rFonts w:cs="Times New Roman"/>
+          <w:sz w:val="26"/>
+          <w:szCs w:val="26"/>
+        </w:rPr>
+        <w:t xml:space="preserve"> </w:t>
+      </w:r>
+      <w:r>
+        <w:rPr>
+          <w:rFonts w:cs="Times New Roman"/>
+          <w:sz w:val="26"/>
+          <w:szCs w:val="26"/>
+        </w:rPr>
+        <w:t>k</w:t>
+      </w:r>
+      <w:r>
+        <w:rPr>
+          <w:rFonts w:cs="Times New Roman"/>
+          <w:sz w:val="26"/>
+          <w:szCs w:val="26"/>
+        </w:rPr>
+        <w:t>ết luận</w:t>
+      </w:r>
+      <w:r>
+        <w:rPr>
+          <w:rFonts w:cs="Times New Roman"/>
+          <w:sz w:val="26"/>
+          <w:szCs w:val="26"/>
+        </w:rPr>
+        <w:t>, dựa trên kết quả đạt được từ thí nghiệm tôi sẽ đưa ra</w:t>
+      </w:r>
+      <w:r>
+        <w:rPr>
+          <w:rFonts w:cs="Times New Roman"/>
+          <w:sz w:val="26"/>
+          <w:szCs w:val="26"/>
+        </w:rPr>
+        <w:t xml:space="preserve"> ưu nhược điểm cũng như những nguyên nhân dẫn đến các ưu nhược điểm này, đồng thời có những bình luận về chúng để đưa ra hướng mở rộng cho phương pháp nhằm cải tiến phương pháp đề xuất để thu được kết quả tốt hơn.</w:t>
       </w:r>
     </w:p>
     <w:p>
@@ -5629,7 +5890,6 @@
         <w:rPr>
           <w:rFonts w:cs="Times New Roman"/>
           <w:b/>
-          <w:i/>
         </w:rPr>
       </w:pPr>
       <w:bookmarkStart w:id="35" w:name="_Toc510985439"/>
@@ -5637,7 +5897,6 @@
         <w:rPr>
           <w:rFonts w:cs="Times New Roman"/>
           <w:b/>
-          <w:i/>
         </w:rPr>
         <w:t>CƠ SỞ LÝ THUYẾT</w:t>
       </w:r>
@@ -5679,7 +5938,7 @@
     <w:p>
       <w:pPr>
         <w:pStyle w:val="ListParagraph"/>
-        <w:ind w:left="709" w:firstLine="284"/>
+        <w:ind w:left="709" w:firstLine="371"/>
         <w:jc w:val="both"/>
         <w:rPr>
           <w:rFonts w:cs="Times New Roman"/>
@@ -5693,6 +5952,7 @@
           <w:sz w:val="26"/>
           <w:szCs w:val="26"/>
         </w:rPr>
+        <w:lastRenderedPageBreak/>
         <w:t xml:space="preserve">Đối với thị giác máy tính, chúng ta không thể xử lý trực tiếp trên dữ liệu là một đoạn video được, mà chúng ta cần phải chuyển các đoạn video này sang tập các frame ảnh. Đoạn video cơ bản được tạo thành từ một tập hợp các frame ảnh liên tiếp nhau. </w:t>
       </w:r>
       <w:proofErr w:type="gramStart"/>
@@ -5735,7 +5995,7 @@
     <w:p>
       <w:pPr>
         <w:pStyle w:val="ListParagraph"/>
-        <w:ind w:left="709" w:firstLine="284"/>
+        <w:ind w:left="709" w:firstLine="371"/>
         <w:jc w:val="both"/>
         <w:rPr>
           <w:rFonts w:cs="Times New Roman"/>
@@ -5773,7 +6033,7 @@
     <w:p>
       <w:pPr>
         <w:pStyle w:val="ListParagraph"/>
-        <w:ind w:left="709" w:firstLine="284"/>
+        <w:ind w:left="709" w:firstLine="371"/>
         <w:jc w:val="both"/>
         <w:rPr>
           <w:rFonts w:cs="Times New Roman"/>
@@ -5829,10 +6089,10 @@
     <w:p>
       <w:pPr>
         <w:pStyle w:val="ListParagraph"/>
-        <w:ind w:left="709" w:firstLine="284"/>
-        <w:jc w:val="both"/>
-        <w:rPr>
-          <w:rFonts w:cs="Times New Roman"/>
+        <w:ind w:firstLine="371"/>
+        <w:rPr>
+          <w:rFonts w:cs="Times New Roman"/>
+          <w:b/>
           <w:sz w:val="26"/>
           <w:szCs w:val="26"/>
         </w:rPr>
@@ -5847,6 +6107,156 @@
         <w:t>EmguCV cơ bản là một OpenCV nhưng nó được tạo ra để hỗ trợ phát triển trên ngôn ngữ C#, vì vậy nên nó có đầu đủ các tính năng nổi bật của OpenCV.</w:t>
       </w:r>
       <w:proofErr w:type="gramEnd"/>
+    </w:p>
+    <w:p>
+      <w:pPr>
+        <w:pStyle w:val="ListParagraph"/>
+        <w:numPr>
+          <w:ilvl w:val="2"/>
+          <w:numId w:val="2"/>
+        </w:numPr>
+        <w:tabs>
+          <w:tab w:val="left" w:pos="1418"/>
+          <w:tab w:val="left" w:pos="1701"/>
+        </w:tabs>
+        <w:ind w:left="1134" w:hanging="425"/>
+        <w:outlineLvl w:val="2"/>
+        <w:rPr>
+          <w:rFonts w:cs="Times New Roman"/>
+          <w:b/>
+          <w:sz w:val="26"/>
+          <w:szCs w:val="26"/>
+        </w:rPr>
+      </w:pPr>
+      <w:r>
+        <w:rPr>
+          <w:rFonts w:cs="Times New Roman"/>
+          <w:b/>
+          <w:sz w:val="26"/>
+          <w:szCs w:val="26"/>
+        </w:rPr>
+        <w:t>Xác định vùng không gian trùng lắp</w:t>
+      </w:r>
+    </w:p>
+    <w:p>
+      <w:pPr>
+        <w:pStyle w:val="ListParagraph"/>
+        <w:ind w:left="1080" w:firstLine="371"/>
+        <w:rPr>
+          <w:rFonts w:cs="Times New Roman"/>
+          <w:sz w:val="26"/>
+          <w:szCs w:val="26"/>
+        </w:rPr>
+      </w:pPr>
+      <w:proofErr w:type="gramStart"/>
+      <w:r>
+        <w:rPr>
+          <w:rFonts w:cs="Times New Roman"/>
+          <w:sz w:val="26"/>
+          <w:szCs w:val="26"/>
+        </w:rPr>
+        <w:t>Trong bài toán truy vết đối tượng qua nhiều camera có vùng không gian trùng lắp, việc xác định vùng không gian trùng lắp là một bước hết sức quan trọng và cần thiết.</w:t>
+      </w:r>
+      <w:proofErr w:type="gramEnd"/>
+      <w:r>
+        <w:rPr>
+          <w:rFonts w:cs="Times New Roman"/>
+          <w:sz w:val="26"/>
+          <w:szCs w:val="26"/>
+        </w:rPr>
+        <w:t xml:space="preserve"> Vùng không gian mà cả hai camera này quan sát được là một trong những yếu tố giúp xác định được vị trí của đối tượng trong không gian thực tế, nhằm đảm bảo quá trình gán nhãn cho đối tượng được nhấ</w:t>
+      </w:r>
+      <w:r>
+        <w:rPr>
+          <w:rFonts w:cs="Times New Roman"/>
+          <w:sz w:val="26"/>
+          <w:szCs w:val="26"/>
+        </w:rPr>
+        <w:t xml:space="preserve">t quán. </w:t>
+      </w:r>
+      <w:proofErr w:type="gramStart"/>
+      <w:r>
+        <w:rPr>
+          <w:rFonts w:cs="Times New Roman"/>
+          <w:sz w:val="26"/>
+          <w:szCs w:val="26"/>
+        </w:rPr>
+        <w:t>Phương pháp xác định vùng không gian trùng lắp có thể chia ra làm hai loại dựa vào vị trí đặt của camera.</w:t>
+      </w:r>
+      <w:proofErr w:type="gramEnd"/>
+      <w:r>
+        <w:rPr>
+          <w:rFonts w:cs="Times New Roman"/>
+          <w:sz w:val="26"/>
+          <w:szCs w:val="26"/>
+        </w:rPr>
+        <w:t xml:space="preserve"> </w:t>
+      </w:r>
+    </w:p>
+    <w:p>
+      <w:pPr>
+        <w:pStyle w:val="ListParagraph"/>
+        <w:ind w:left="1080" w:firstLine="371"/>
+        <w:rPr>
+          <w:rFonts w:cs="Times New Roman"/>
+          <w:sz w:val="26"/>
+          <w:szCs w:val="26"/>
+        </w:rPr>
+      </w:pPr>
+      <w:r>
+        <w:rPr>
+          <w:rFonts w:cs="Times New Roman"/>
+          <w:sz w:val="26"/>
+          <w:szCs w:val="26"/>
+        </w:rPr>
+        <w:t>Trường hợp hai camera được đ</w:t>
+      </w:r>
+      <w:r>
+        <w:rPr>
+          <w:rFonts w:cs="Times New Roman"/>
+          <w:sz w:val="26"/>
+          <w:szCs w:val="26"/>
+        </w:rPr>
+        <w:t xml:space="preserve">ặt song song để quan sát cùng một hướng như camera giao thông quan sát được đặt hai bên đường hoặc tổng quát hơn là camera được đặt để quan sát đia hình theo chiều dài…Ta có thể rút trích các điểm đặc biệt để tìm sự tương đồng giữa hai frame ảnh thu được từ hai camera. </w:t>
+      </w:r>
+      <w:proofErr w:type="gramStart"/>
+      <w:r>
+        <w:rPr>
+          <w:rFonts w:cs="Times New Roman"/>
+          <w:sz w:val="26"/>
+          <w:szCs w:val="26"/>
+        </w:rPr>
+        <w:t>Từ các điểm tương đồng đó, ta sẽ xác định được vùng không gian trùng lắp giữa chúng.</w:t>
+      </w:r>
+      <w:proofErr w:type="gramEnd"/>
+      <w:r>
+        <w:rPr>
+          <w:rFonts w:cs="Times New Roman"/>
+          <w:sz w:val="26"/>
+          <w:szCs w:val="26"/>
+        </w:rPr>
+        <w:t xml:space="preserve"> </w:t>
+      </w:r>
+      <w:proofErr w:type="gramStart"/>
+      <w:r>
+        <w:rPr>
+          <w:rFonts w:cs="Times New Roman"/>
+          <w:sz w:val="26"/>
+          <w:szCs w:val="26"/>
+        </w:rPr>
+        <w:t>Trường hợp hai camera được đặt không song song, ta không thể sử dụng phương pháp rút trích điểm tương đồng được mà thay vào đó, ta phải thực nghiệm đo đạc để tìm vùng không gian trùng lắp thích hợp.</w:t>
+      </w:r>
+      <w:bookmarkStart w:id="37" w:name="_GoBack"/>
+      <w:bookmarkEnd w:id="37"/>
+      <w:proofErr w:type="gramEnd"/>
+      <w:r>
+        <w:rPr>
+          <w:rFonts w:cs="Times New Roman"/>
+          <w:sz w:val="26"/>
+          <w:szCs w:val="26"/>
+        </w:rPr>
+        <w:t xml:space="preserve"> Phương pháp sẽ được trình bày rõ hơn trong chương 3.2.2.</w:t>
+      </w:r>
     </w:p>
     <w:p>
       <w:pPr>
@@ -5867,7 +6277,7 @@
           <w:szCs w:val="26"/>
         </w:rPr>
       </w:pPr>
-      <w:bookmarkStart w:id="37" w:name="_Toc510985441"/>
+      <w:bookmarkStart w:id="38" w:name="_Toc510985441"/>
       <w:r>
         <w:rPr>
           <w:rFonts w:cs="Times New Roman"/>
@@ -5877,7 +6287,7 @@
         </w:rPr>
         <w:t>Phát hiện đối tượng di chuyển</w:t>
       </w:r>
-      <w:bookmarkEnd w:id="37"/>
+      <w:bookmarkEnd w:id="38"/>
     </w:p>
     <w:p>
       <w:pPr>
@@ -5897,6 +6307,7 @@
           <w:sz w:val="26"/>
           <w:szCs w:val="26"/>
         </w:rPr>
+        <w:lastRenderedPageBreak/>
         <w:t>Có rất nhiều phương pháp đã được đưa ra để phát hiện đối tượng di chuyển trong một đoạn video.</w:t>
       </w:r>
       <w:proofErr w:type="gramEnd"/>
@@ -5968,16 +6379,7 @@
           <w:sz w:val="26"/>
           <w:szCs w:val="26"/>
         </w:rPr>
-        <w:t xml:space="preserve">Phương pháp supervisioned learning gọi theo tiếng việt là học có giám sát, đây là một phương pháp khá là phổ biến trong thời gian gần đây và có khuynh hướng </w:t>
-      </w:r>
-      <w:r>
-        <w:rPr>
-          <w:rFonts w:cs="Times New Roman"/>
-          <w:sz w:val="26"/>
-          <w:szCs w:val="26"/>
-        </w:rPr>
-        <w:lastRenderedPageBreak/>
-        <w:t>sẽ trở thành phương pháp chính hỗ trợ không chỉ trong việc phát hiện đối tượng mà còn cả trong các mặt ứng dụng khác của thị giác máy tính nói riêng và trí tuệ nhân tạo nói chung. Phương pháp này mang tính khoa học ở chỗ nó mô phỏng quá trình học của con người để áp dụng cho máy tính. Con người thông qua quá trình sống, học tập và làm việc mà ghi nhận được những kiến thức khoa học thì ở đây máy tính cũng được học từ những kiến thức khoa học mà con người thu nhận và truyền tải cho nó để biến nó trở thành tri thức mà máy có thể hiểu và thực thi.</w:t>
+        <w:t>Phương pháp supervisioned learning gọi theo tiếng việt là học có giám sát, đây là một phương pháp khá là phổ biến trong thời gian gần đây và có khuynh hướng sẽ trở thành phương pháp chính hỗ trợ không chỉ trong việc phát hiện đối tượng mà còn cả trong các mặt ứng dụng khác của thị giác máy tính nói riêng và trí tuệ nhân tạo nói chung. Phương pháp này mang tính khoa học ở chỗ nó mô phỏng quá trình học của con người để áp dụng cho máy tính. Con người thông qua quá trình sống, học tập và làm việc mà ghi nhận được những kiến thức khoa học thì ở đây máy tính cũng được học từ những kiến thức khoa học mà con người thu nhận và truyền tải cho nó để biến nó trở thành tri thức mà máy có thể hiểu và thực thi.</w:t>
       </w:r>
     </w:p>
     <w:p>
@@ -6131,7 +6533,7 @@
           <w:szCs w:val="26"/>
         </w:rPr>
       </w:pPr>
-      <w:bookmarkStart w:id="38" w:name="_Toc510985442"/>
+      <w:bookmarkStart w:id="39" w:name="_Toc510985442"/>
       <w:r>
         <w:rPr>
           <w:rFonts w:cs="Times New Roman"/>
@@ -6141,7 +6543,7 @@
         </w:rPr>
         <w:t>Rút trích đặc trưng của đối tượng</w:t>
       </w:r>
-      <w:bookmarkEnd w:id="38"/>
+      <w:bookmarkEnd w:id="39"/>
     </w:p>
     <w:p>
       <w:pPr>
@@ -6483,7 +6885,16 @@
           <w:sz w:val="26"/>
           <w:szCs w:val="26"/>
         </w:rPr>
-        <w:t xml:space="preserve"> Khi một đối tượng quay lưng lại hoặc thay đổi trang phục thì đặc trưng màu sắc không còn có thể giúp phân biệt các đối tượng được nữa, nhưng hình dáng của đối tượng thì vẫn sẽ không thay đổi nhiều, một người béo thì không thể gầy ngay trong khi di chuyển qua camera được và ngược lại. Một đặc trưng về hình dáng tốt là một đặc trưng mà không bị ảnh hưởng bởi sự thay đổi hình dáng do quá trình di chuyển, </w:t>
+        <w:t xml:space="preserve"> Khi một đối tượng quay lưng lại hoặc thay đổi trang phục thì đặc trưng màu sắc không còn có thể giúp phân biệt các đối tượng được nữa, nhưng hình dáng của </w:t>
+      </w:r>
+      <w:r>
+        <w:rPr>
+          <w:rFonts w:cs="Times New Roman"/>
+          <w:sz w:val="26"/>
+          <w:szCs w:val="26"/>
+        </w:rPr>
+        <w:lastRenderedPageBreak/>
+        <w:t xml:space="preserve">đối tượng thì vẫn sẽ không thay đổi nhiều, một người béo thì không thể gầy ngay trong khi di chuyển qua camera được và ngược lại. Một đặc trưng về hình dáng tốt là một đặc trưng mà không bị ảnh hưởng bởi sự thay đổi hình dáng do quá trình di chuyển, </w:t>
       </w:r>
       <w:r>
         <w:rPr>
@@ -6563,202 +6974,6 @@
         <w:t>Phướng pháp này sẽ giúp rút trích ra các vector đặc trưng không thay đổi dựa trên hình dáng của đối tượng.</w:t>
       </w:r>
       <w:proofErr w:type="gramEnd"/>
-    </w:p>
-    <w:p>
-      <w:pPr>
-        <w:pStyle w:val="ListParagraph"/>
-        <w:ind w:left="1134" w:firstLine="284"/>
-        <w:rPr>
-          <w:rFonts w:cs="Times New Roman"/>
-          <w:b/>
-          <w:sz w:val="26"/>
-          <w:szCs w:val="26"/>
-        </w:rPr>
-      </w:pPr>
-    </w:p>
-    <w:p>
-      <w:pPr>
-        <w:pStyle w:val="ListParagraph"/>
-        <w:numPr>
-          <w:ilvl w:val="0"/>
-          <w:numId w:val="20"/>
-        </w:numPr>
-        <w:ind w:left="1418" w:hanging="284"/>
-        <w:rPr>
-          <w:rFonts w:cs="Times New Roman"/>
-          <w:b/>
-          <w:sz w:val="26"/>
-          <w:szCs w:val="26"/>
-        </w:rPr>
-      </w:pPr>
-      <w:r>
-        <w:rPr>
-          <w:rFonts w:cs="Times New Roman"/>
-          <w:b/>
-          <w:sz w:val="26"/>
-          <w:szCs w:val="26"/>
-        </w:rPr>
-        <w:t>Kết cấu</w:t>
-      </w:r>
-    </w:p>
-    <w:p>
-      <w:pPr>
-        <w:pStyle w:val="ListParagraph"/>
-        <w:ind w:left="1170" w:firstLine="248"/>
-        <w:rPr>
-          <w:rFonts w:cs="Times New Roman"/>
-          <w:b/>
-          <w:sz w:val="26"/>
-          <w:szCs w:val="26"/>
-        </w:rPr>
-      </w:pPr>
-      <w:proofErr w:type="gramStart"/>
-      <w:r>
-        <w:rPr>
-          <w:rFonts w:cs="Times New Roman"/>
-          <w:sz w:val="26"/>
-          <w:szCs w:val="26"/>
-        </w:rPr>
-        <w:t>Kết cấu là một trong những đặc trưng quan trọng trong việc phân tích ảnh cho nhiều ứng dụng.</w:t>
-      </w:r>
-      <w:proofErr w:type="gramEnd"/>
-      <w:r>
-        <w:rPr>
-          <w:rFonts w:cs="Times New Roman"/>
-          <w:sz w:val="26"/>
-          <w:szCs w:val="26"/>
-        </w:rPr>
-        <w:t xml:space="preserve"> </w:t>
-      </w:r>
-      <w:proofErr w:type="gramStart"/>
-      <w:r>
-        <w:rPr>
-          <w:rFonts w:cs="Times New Roman"/>
-          <w:sz w:val="26"/>
-          <w:szCs w:val="26"/>
-        </w:rPr>
-        <w:t>Kết cấu phân tích trực quan hình ảnh thông qua các thuật ngữ về độ thô, mịn, mượt…như là một hàm chỉ sự biến đổi trong không gian về cường độ của điểm ảnh.</w:t>
-      </w:r>
-      <w:proofErr w:type="gramEnd"/>
-      <w:r>
-        <w:rPr>
-          <w:rFonts w:cs="Times New Roman"/>
-          <w:sz w:val="26"/>
-          <w:szCs w:val="26"/>
-        </w:rPr>
-        <w:t xml:space="preserve"> Đặc trưng kết cấu có thể được rút trích thông qua các phương pháp như Gabor Filter, Haar Wavelet Decomposition và Wavelet GLCM…</w:t>
-      </w:r>
-    </w:p>
-    <w:p>
-      <w:pPr>
-        <w:pStyle w:val="ListParagraph"/>
-        <w:numPr>
-          <w:ilvl w:val="0"/>
-          <w:numId w:val="20"/>
-        </w:numPr>
-        <w:ind w:left="1418" w:hanging="284"/>
-        <w:rPr>
-          <w:rFonts w:cs="Times New Roman"/>
-          <w:b/>
-          <w:sz w:val="26"/>
-          <w:szCs w:val="26"/>
-        </w:rPr>
-      </w:pPr>
-      <w:r>
-        <w:rPr>
-          <w:rFonts w:cs="Times New Roman"/>
-          <w:b/>
-          <w:sz w:val="26"/>
-          <w:szCs w:val="26"/>
-        </w:rPr>
-        <w:t>Vị trí</w:t>
-      </w:r>
-    </w:p>
-    <w:p>
-      <w:pPr>
-        <w:pStyle w:val="ListParagraph"/>
-        <w:ind w:left="1170" w:firstLine="248"/>
-        <w:rPr>
-          <w:rFonts w:cs="Times New Roman"/>
-          <w:sz w:val="26"/>
-          <w:szCs w:val="26"/>
-        </w:rPr>
-      </w:pPr>
-      <w:proofErr w:type="gramStart"/>
-      <w:r>
-        <w:rPr>
-          <w:rFonts w:cs="Times New Roman"/>
-          <w:sz w:val="26"/>
-          <w:szCs w:val="26"/>
-        </w:rPr>
-        <w:t>Vị trí được xem là một đặc trưng tức thời của đối tượng, nó thể hiện vị trí của đối tượng trong không gian tại một thời điểm xác định.</w:t>
-      </w:r>
-      <w:proofErr w:type="gramEnd"/>
-      <w:r>
-        <w:rPr>
-          <w:rFonts w:cs="Times New Roman"/>
-          <w:sz w:val="26"/>
-          <w:szCs w:val="26"/>
-        </w:rPr>
-        <w:t xml:space="preserve"> Trong một khoảng thời gian dài thì đặc trưng này không có tác dụng trong việc nhận dạng đối tượng, nhưng xét về một khoảng thời gian ngắn, nó lại trở thành một đặc trưng rất có giá trị và có độ tin cậy cao trong lĩnh vực thị giác máy tính.</w:t>
-      </w:r>
-      <w:r>
-        <w:rPr>
-          <w:rFonts w:cs="Times New Roman"/>
-          <w:sz w:val="26"/>
-          <w:szCs w:val="26"/>
-        </w:rPr>
-        <w:t xml:space="preserve"> </w:t>
-      </w:r>
-      <w:proofErr w:type="gramStart"/>
-      <w:r>
-        <w:rPr>
-          <w:rFonts w:cs="Times New Roman"/>
-          <w:sz w:val="26"/>
-          <w:szCs w:val="26"/>
-        </w:rPr>
-        <w:t>Nguyên nhân bởi vì trong một khoảng thời gian ngắn, một đối tượng thông thường không thể di chuyển một khoảng không gian lớn được.</w:t>
-      </w:r>
-      <w:proofErr w:type="gramEnd"/>
-      <w:r>
-        <w:rPr>
-          <w:rFonts w:cs="Times New Roman"/>
-          <w:sz w:val="26"/>
-          <w:szCs w:val="26"/>
-        </w:rPr>
-        <w:t xml:space="preserve"> Do đó, dựa vào vị trí hiện tại của đối tượng, ta có thể biết được đối tượng này là đối tượng nào trong tập các đối tượng quan sát được, hỗ trợ mạnh mẽ cho bài toán </w:t>
-      </w:r>
-      <w:proofErr w:type="gramStart"/>
-      <w:r>
-        <w:rPr>
-          <w:rFonts w:cs="Times New Roman"/>
-          <w:sz w:val="26"/>
-          <w:szCs w:val="26"/>
-        </w:rPr>
-        <w:t>theo</w:t>
-      </w:r>
-      <w:proofErr w:type="gramEnd"/>
-      <w:r>
-        <w:rPr>
-          <w:rFonts w:cs="Times New Roman"/>
-          <w:sz w:val="26"/>
-          <w:szCs w:val="26"/>
-        </w:rPr>
-        <w:t xml:space="preserve"> dõi đối tượng.</w:t>
-      </w:r>
-    </w:p>
-    <w:p>
-      <w:pPr>
-        <w:pStyle w:val="ListParagraph"/>
-        <w:ind w:left="1134" w:firstLine="284"/>
-        <w:rPr>
-          <w:rFonts w:cs="Times New Roman"/>
-          <w:sz w:val="26"/>
-          <w:szCs w:val="26"/>
-        </w:rPr>
-      </w:pPr>
-      <w:bookmarkStart w:id="39" w:name="_GoBack"/>
-      <w:bookmarkEnd w:id="39"/>
     </w:p>
     <w:p>
       <w:pPr>
@@ -6802,6 +7017,30 @@
           <w:szCs w:val="26"/>
         </w:rPr>
       </w:pPr>
+      <w:r>
+        <w:rPr>
+          <w:rFonts w:cs="Times New Roman"/>
+          <w:sz w:val="26"/>
+          <w:szCs w:val="26"/>
+        </w:rPr>
+        <w:t>Gán nhãn thực chất là quá trình truy vết đối tượng từ frame ảnh này sang frame ảnh khác</w:t>
+      </w:r>
+      <w:r>
+        <w:rPr>
+          <w:rFonts w:cs="Times New Roman"/>
+          <w:sz w:val="26"/>
+          <w:szCs w:val="26"/>
+        </w:rPr>
+        <w:t>.</w:t>
+      </w:r>
+      <w:r>
+        <w:rPr>
+          <w:rFonts w:cs="Times New Roman"/>
+          <w:sz w:val="26"/>
+          <w:szCs w:val="26"/>
+        </w:rPr>
+        <w:t xml:space="preserve"> Việc xác định đối tượng trong frame ảnh tiếp </w:t>
+      </w:r>
       <w:proofErr w:type="gramStart"/>
       <w:r>
         <w:rPr>
@@ -6809,7 +7048,7 @@
           <w:sz w:val="26"/>
           <w:szCs w:val="26"/>
         </w:rPr>
-        <w:t>Gán nhãn thực chất là một quá trình nhận dạng đối tượng thông qua các đặc trưng sinh trắc của đối tượng đó.</w:t>
+        <w:t>theo</w:t>
       </w:r>
       <w:proofErr w:type="gramEnd"/>
       <w:r>
@@ -6818,33 +7057,7 @@
           <w:sz w:val="26"/>
           <w:szCs w:val="26"/>
         </w:rPr>
-        <w:t xml:space="preserve"> </w:t>
-      </w:r>
-      <w:proofErr w:type="gramStart"/>
-      <w:r>
-        <w:rPr>
-          <w:rFonts w:cs="Times New Roman"/>
-          <w:sz w:val="26"/>
-          <w:szCs w:val="26"/>
-        </w:rPr>
-        <w:t xml:space="preserve">Có hai lớp gán nhãn chính mà hầu hết </w:t>
-      </w:r>
-      <w:r>
-        <w:rPr>
-          <w:rFonts w:cs="Times New Roman"/>
-          <w:sz w:val="26"/>
-          <w:szCs w:val="26"/>
-        </w:rPr>
-        <w:t>mọi người đều biết đó là phân lớp và phân cụm.</w:t>
-      </w:r>
-      <w:proofErr w:type="gramEnd"/>
-      <w:r>
-        <w:rPr>
-          <w:rFonts w:cs="Times New Roman"/>
-          <w:sz w:val="26"/>
-          <w:szCs w:val="26"/>
-        </w:rPr>
-        <w:t xml:space="preserve"> </w:t>
+        <w:t xml:space="preserve"> có thể dựa vào việc phân tích đặc trưng của đối tượng như hình dáng, màu sắc, vị trí của đối tượng trong frame ảnh hiện tại với frame ảnh trước.</w:t>
       </w:r>
     </w:p>
     <w:p>
@@ -6864,36 +7077,8 @@
           <w:sz w:val="26"/>
           <w:szCs w:val="26"/>
         </w:rPr>
-        <w:t xml:space="preserve">Phân lớp là quá trình học có giám sát. </w:t>
-      </w:r>
-      <w:proofErr w:type="gramStart"/>
-      <w:r>
-        <w:rPr>
-          <w:rFonts w:cs="Times New Roman"/>
-          <w:sz w:val="26"/>
-          <w:szCs w:val="26"/>
-        </w:rPr>
-        <w:t>Đây là lớp giải thuật mà đầu vào dữ liệu huấn luyện đã được cho biết trước nhãn của nó.</w:t>
-      </w:r>
-      <w:proofErr w:type="gramEnd"/>
-      <w:r>
-        <w:rPr>
-          <w:rFonts w:cs="Times New Roman"/>
-          <w:sz w:val="26"/>
-          <w:szCs w:val="26"/>
-        </w:rPr>
-        <w:t xml:space="preserve"> </w:t>
-      </w:r>
-      <w:proofErr w:type="gramStart"/>
-      <w:r>
-        <w:rPr>
-          <w:rFonts w:cs="Times New Roman"/>
-          <w:sz w:val="26"/>
-          <w:szCs w:val="26"/>
-        </w:rPr>
-        <w:t>Quá trình huấn luyện được thiết lập để xây dụng được một mô hình tốt đủ để khi một mẫu thử mới chưa được gán nhãn, thông qua mô hình này có thể xác định được nhãn của nó.</w:t>
-      </w:r>
-      <w:proofErr w:type="gramEnd"/>
+        <w:t>Ta có thể gán nhãn cho đối tượng thông qua ba lớp giải thuật:</w:t>
+      </w:r>
     </w:p>
     <w:p>
       <w:pPr>
@@ -6912,7 +7097,7 @@
           <w:sz w:val="26"/>
           <w:szCs w:val="26"/>
         </w:rPr>
-        <w:t xml:space="preserve">Phân cụm là quá trình học không có giám sát. Học không có giám sát là khi mình xây dựng mô hình dựa trên dữ liệu huấn luyện mà dữ liệu này không được cho biết trước nhãn của nó. </w:t>
+        <w:t xml:space="preserve">_ Giải thuật phân lớp, phân cụm: sử dụng các đặc trưng </w:t>
       </w:r>
       <w:proofErr w:type="gramStart"/>
       <w:r>
@@ -6921,9 +7106,17 @@
           <w:sz w:val="26"/>
           <w:szCs w:val="26"/>
         </w:rPr>
-        <w:t>Sau quá trình huấn luyện ta sẽ được một mô hình mà khi một mẫu thử mới tới, thông qua mô hình huấn luyện này mình sẽ biết nó thuộc nhãn nào trong tất cả các nhãn đã được xây dựng trong tập huấn luyện.</w:t>
+        <w:t>thu</w:t>
       </w:r>
       <w:proofErr w:type="gramEnd"/>
+      <w:r>
+        <w:rPr>
+          <w:rFonts w:cs="Times New Roman"/>
+          <w:sz w:val="26"/>
+          <w:szCs w:val="26"/>
+        </w:rPr>
+        <w:t xml:space="preserve"> được của đối tượng trong các frame ảnh, ta xây dựng mô hình mẫu đại diện cho đối tượng đó. Khi đó, khi một đối tượng mới phát hiện trong frame ảnh, ta so sánh với tập mẫu để xác định được đối tượng thuộc mẫu nào và gán nhãn cho mẫu đó.</w:t>
+      </w:r>
     </w:p>
     <w:p>
       <w:pPr>
@@ -6936,6 +7129,14 @@
           <w:szCs w:val="26"/>
         </w:rPr>
       </w:pPr>
+      <w:r>
+        <w:rPr>
+          <w:rFonts w:cs="Times New Roman"/>
+          <w:sz w:val="26"/>
+          <w:szCs w:val="26"/>
+        </w:rPr>
+        <w:t xml:space="preserve">_ Giải thuật chuỗi thời gian: sử dụng các phép tính toán, ước lượng để từ các thông số hiện tại, phỏng đoán giá trị tương lai của đối tượng. </w:t>
+      </w:r>
       <w:proofErr w:type="gramStart"/>
       <w:r>
         <w:rPr>
@@ -6943,41 +7144,7 @@
           <w:sz w:val="26"/>
           <w:szCs w:val="26"/>
         </w:rPr>
-        <w:t>Việc phân lớp và phân cụm thường đòi hỏi phải có một lượng lớn dữ liệu để có thể huấn luyện được một mô hình tốt, phục vụ cho việc gán nhãn.</w:t>
-      </w:r>
-      <w:proofErr w:type="gramEnd"/>
-      <w:r>
-        <w:rPr>
-          <w:rFonts w:cs="Times New Roman"/>
-          <w:sz w:val="26"/>
-          <w:szCs w:val="26"/>
-        </w:rPr>
-        <w:t xml:space="preserve"> </w:t>
-      </w:r>
-      <w:proofErr w:type="gramStart"/>
-      <w:r>
-        <w:rPr>
-          <w:rFonts w:cs="Times New Roman"/>
-          <w:sz w:val="26"/>
-          <w:szCs w:val="26"/>
-        </w:rPr>
-        <w:t>Dữ liệu càng lớn, quá trình huấn luyện càng tốn thời gian nhưng tính chính xác của mô hình</w:t>
-      </w:r>
-      <w:r>
-        <w:rPr>
-          <w:rFonts w:cs="Times New Roman"/>
-          <w:sz w:val="26"/>
-          <w:szCs w:val="26"/>
-        </w:rPr>
-        <w:t xml:space="preserve"> được</w:t>
-      </w:r>
-      <w:r>
-        <w:rPr>
-          <w:rFonts w:cs="Times New Roman"/>
-          <w:sz w:val="26"/>
-          <w:szCs w:val="26"/>
-        </w:rPr>
-        <w:t xml:space="preserve"> xây dựng được lại càng cao.</w:t>
+        <w:t>Giá trị phỏng đoán ở đây thường là vị trí, kích thước của đối tượng.</w:t>
       </w:r>
       <w:proofErr w:type="gramEnd"/>
     </w:p>
@@ -7000,9 +7167,7 @@
         <w:rPr>
           <w:rFonts w:cs="Times New Roman"/>
           <w:b/>
-          <w:i/>
-        </w:rPr>
-        <w:lastRenderedPageBreak/>
+        </w:rPr>
         <w:t>CÁC NGHIÊN CỨU LIÊN QUAN</w:t>
       </w:r>
       <w:bookmarkEnd w:id="41"/>
@@ -7184,7 +7349,16 @@
           <w:sz w:val="26"/>
           <w:szCs w:val="26"/>
         </w:rPr>
-        <w:t xml:space="preserve">Bên cạnh đó việc truy vết dựa trên màu sắc của đối tượng cũng là một đặc trưng được tác giả đặc biệt quan tâm bởi sự đơn giản và dễ rút trích, nhận dạng của nó. </w:t>
+        <w:t xml:space="preserve">Bên cạnh đó việc truy vết dựa trên màu </w:t>
+      </w:r>
+      <w:r>
+        <w:rPr>
+          <w:rFonts w:cs="Times New Roman"/>
+          <w:sz w:val="26"/>
+          <w:szCs w:val="26"/>
+        </w:rPr>
+        <w:lastRenderedPageBreak/>
+        <w:t xml:space="preserve">sắc của đối tượng cũng là một đặc trưng được tác giả đặc biệt quan tâm bởi sự đơn giản và dễ rút trích, nhận dạng của nó. </w:t>
       </w:r>
     </w:p>
     <w:p>
@@ -7320,16 +7494,7 @@
           <w:sz w:val="26"/>
           <w:szCs w:val="26"/>
         </w:rPr>
-        <w:t xml:space="preserve"> việc nhận dạng đối tượng thông qua camera không chỉ đơn giản là nhận dạng trên duy nhất một camera, vì phạm vi theo dõi của một camera rất giới hạn nên không thể đáp ứng được yêu cầu thiết yếu của thực tiễn khi mà việc theo dõi đối tượng có thể là xuyên xuốt qua một vùng không gian rộng lớn từ không gian giữa hai căn phòng đến không gian giữa các căn nhà hay thậm chí là không gian </w:t>
-      </w:r>
-      <w:r>
-        <w:rPr>
-          <w:rFonts w:cs="Times New Roman"/>
-          <w:sz w:val="26"/>
-          <w:szCs w:val="26"/>
-        </w:rPr>
-        <w:lastRenderedPageBreak/>
-        <w:t>giữa các tuyến đường</w:t>
+        <w:t xml:space="preserve"> việc nhận dạng đối tượng thông qua camera không chỉ đơn giản là nhận dạng trên duy nhất một camera, vì phạm vi theo dõi của một camera rất giới hạn nên không thể đáp ứng được yêu cầu thiết yếu của thực tiễn khi mà việc theo dõi đối tượng có thể là xuyên xuốt qua một vùng không gian rộng lớn từ không gian giữa hai căn phòng đến không gian giữa các căn nhà hay thậm chí là không gian giữa các tuyến đường</w:t>
       </w:r>
       <w:r>
         <w:rPr>
@@ -7474,214 +7639,23 @@
           <w:sz w:val="26"/>
           <w:szCs w:val="26"/>
         </w:rPr>
-        <w:t xml:space="preserve"> dõi MTMC, c</w:t>
-      </w:r>
-      <w:r>
-        <w:rPr>
-          <w:rFonts w:cs="Times New Roman"/>
-          <w:sz w:val="26"/>
-          <w:szCs w:val="26"/>
-        </w:rPr>
-        <w:t xml:space="preserve">ó hai cách thiết lập camera đó là thiết lập </w:t>
-      </w:r>
-      <w:r>
-        <w:rPr>
-          <w:rFonts w:cs="Times New Roman"/>
-          <w:sz w:val="26"/>
-          <w:szCs w:val="26"/>
-        </w:rPr>
-        <w:t>nhiều camera theo dõi vùng không gian trùng lắp và nhiều camera theo dõi vùng không gian không trùng lắp</w:t>
-      </w:r>
-      <w:r>
-        <w:rPr>
-          <w:rFonts w:cs="Times New Roman"/>
-          <w:sz w:val="26"/>
-          <w:szCs w:val="26"/>
-        </w:rPr>
-        <w:t>.</w:t>
-      </w:r>
-    </w:p>
-    <w:p>
-      <w:pPr>
-        <w:pStyle w:val="ListParagraph"/>
-        <w:numPr>
-          <w:ilvl w:val="0"/>
-          <w:numId w:val="19"/>
-        </w:numPr>
-        <w:outlineLvl w:val="2"/>
-        <w:rPr>
-          <w:rFonts w:cs="Times New Roman"/>
-          <w:b/>
-          <w:vanish/>
-          <w:sz w:val="26"/>
-          <w:szCs w:val="26"/>
-        </w:rPr>
-      </w:pPr>
-      <w:bookmarkStart w:id="43" w:name="_Toc499471977"/>
-      <w:bookmarkStart w:id="44" w:name="_Toc500013792"/>
-      <w:bookmarkStart w:id="45" w:name="_Toc500013954"/>
-      <w:bookmarkStart w:id="46" w:name="_Toc500269885"/>
-      <w:bookmarkStart w:id="47" w:name="_Toc500269998"/>
-      <w:bookmarkStart w:id="48" w:name="_Toc500878463"/>
-      <w:bookmarkStart w:id="49" w:name="_Toc503101502"/>
-      <w:bookmarkStart w:id="50" w:name="_Toc510985445"/>
-      <w:bookmarkEnd w:id="43"/>
-      <w:bookmarkEnd w:id="44"/>
-      <w:bookmarkEnd w:id="45"/>
-      <w:bookmarkEnd w:id="46"/>
-      <w:bookmarkEnd w:id="47"/>
-      <w:bookmarkEnd w:id="48"/>
-      <w:bookmarkEnd w:id="49"/>
-      <w:bookmarkEnd w:id="50"/>
-    </w:p>
-    <w:p>
-      <w:pPr>
-        <w:pStyle w:val="ListParagraph"/>
-        <w:numPr>
-          <w:ilvl w:val="0"/>
-          <w:numId w:val="19"/>
-        </w:numPr>
-        <w:outlineLvl w:val="2"/>
-        <w:rPr>
-          <w:rFonts w:cs="Times New Roman"/>
-          <w:b/>
-          <w:vanish/>
-          <w:sz w:val="26"/>
-          <w:szCs w:val="26"/>
-        </w:rPr>
-      </w:pPr>
-      <w:bookmarkStart w:id="51" w:name="_Toc499471978"/>
-      <w:bookmarkStart w:id="52" w:name="_Toc500013793"/>
-      <w:bookmarkStart w:id="53" w:name="_Toc500013955"/>
-      <w:bookmarkStart w:id="54" w:name="_Toc500269886"/>
-      <w:bookmarkStart w:id="55" w:name="_Toc500269999"/>
-      <w:bookmarkStart w:id="56" w:name="_Toc500878464"/>
-      <w:bookmarkStart w:id="57" w:name="_Toc503101503"/>
-      <w:bookmarkStart w:id="58" w:name="_Toc510985446"/>
-      <w:bookmarkEnd w:id="51"/>
-      <w:bookmarkEnd w:id="52"/>
-      <w:bookmarkEnd w:id="53"/>
-      <w:bookmarkEnd w:id="54"/>
-      <w:bookmarkEnd w:id="55"/>
-      <w:bookmarkEnd w:id="56"/>
-      <w:bookmarkEnd w:id="57"/>
-      <w:bookmarkEnd w:id="58"/>
-    </w:p>
-    <w:p>
-      <w:pPr>
-        <w:pStyle w:val="ListParagraph"/>
-        <w:numPr>
-          <w:ilvl w:val="1"/>
-          <w:numId w:val="19"/>
-        </w:numPr>
-        <w:outlineLvl w:val="2"/>
-        <w:rPr>
-          <w:rFonts w:cs="Times New Roman"/>
-          <w:b/>
-          <w:vanish/>
-          <w:sz w:val="26"/>
-          <w:szCs w:val="26"/>
-        </w:rPr>
-      </w:pPr>
-      <w:bookmarkStart w:id="59" w:name="_Toc499471979"/>
-      <w:bookmarkStart w:id="60" w:name="_Toc500013794"/>
-      <w:bookmarkStart w:id="61" w:name="_Toc500013956"/>
-      <w:bookmarkStart w:id="62" w:name="_Toc500269887"/>
-      <w:bookmarkStart w:id="63" w:name="_Toc500270000"/>
-      <w:bookmarkStart w:id="64" w:name="_Toc500878465"/>
-      <w:bookmarkStart w:id="65" w:name="_Toc503101504"/>
-      <w:bookmarkStart w:id="66" w:name="_Toc510985447"/>
-      <w:bookmarkEnd w:id="59"/>
-      <w:bookmarkEnd w:id="60"/>
-      <w:bookmarkEnd w:id="61"/>
-      <w:bookmarkEnd w:id="62"/>
-      <w:bookmarkEnd w:id="63"/>
-      <w:bookmarkEnd w:id="64"/>
-      <w:bookmarkEnd w:id="65"/>
-      <w:bookmarkEnd w:id="66"/>
-    </w:p>
-    <w:p>
-      <w:pPr>
-        <w:pStyle w:val="ListParagraph"/>
-        <w:numPr>
-          <w:ilvl w:val="1"/>
-          <w:numId w:val="19"/>
-        </w:numPr>
-        <w:outlineLvl w:val="2"/>
-        <w:rPr>
-          <w:rFonts w:cs="Times New Roman"/>
-          <w:b/>
-          <w:vanish/>
-          <w:sz w:val="26"/>
-          <w:szCs w:val="26"/>
-        </w:rPr>
-      </w:pPr>
-      <w:bookmarkStart w:id="67" w:name="_Toc499471980"/>
-      <w:bookmarkStart w:id="68" w:name="_Toc500013795"/>
-      <w:bookmarkStart w:id="69" w:name="_Toc500013957"/>
-      <w:bookmarkStart w:id="70" w:name="_Toc500269888"/>
-      <w:bookmarkStart w:id="71" w:name="_Toc500270001"/>
-      <w:bookmarkStart w:id="72" w:name="_Toc500878466"/>
-      <w:bookmarkStart w:id="73" w:name="_Toc503101505"/>
-      <w:bookmarkStart w:id="74" w:name="_Toc510985448"/>
-      <w:bookmarkEnd w:id="67"/>
-      <w:bookmarkEnd w:id="68"/>
-      <w:bookmarkEnd w:id="69"/>
-      <w:bookmarkEnd w:id="70"/>
-      <w:bookmarkEnd w:id="71"/>
-      <w:bookmarkEnd w:id="72"/>
-      <w:bookmarkEnd w:id="73"/>
-      <w:bookmarkEnd w:id="74"/>
-    </w:p>
-    <w:p>
-      <w:pPr>
-        <w:pStyle w:val="ListParagraph"/>
-        <w:numPr>
-          <w:ilvl w:val="2"/>
-          <w:numId w:val="19"/>
-        </w:numPr>
-        <w:tabs>
-          <w:tab w:val="left" w:pos="1418"/>
-        </w:tabs>
-        <w:ind w:left="1134" w:hanging="425"/>
-        <w:outlineLvl w:val="2"/>
-        <w:rPr>
-          <w:rFonts w:cs="Times New Roman"/>
-          <w:b/>
-          <w:sz w:val="26"/>
-          <w:szCs w:val="26"/>
-        </w:rPr>
-      </w:pPr>
-      <w:bookmarkStart w:id="75" w:name="_Toc510985449"/>
-      <w:r>
-        <w:rPr>
-          <w:rFonts w:cs="Times New Roman"/>
-          <w:b/>
-          <w:sz w:val="26"/>
-          <w:szCs w:val="26"/>
-        </w:rPr>
-        <w:t>Nhiều camera theo dõi vùng không gian trùng lắp</w:t>
-      </w:r>
-      <w:bookmarkEnd w:id="75"/>
-    </w:p>
-    <w:p>
-      <w:pPr>
-        <w:pStyle w:val="ListParagraph"/>
-        <w:ind w:left="709" w:firstLine="284"/>
-        <w:jc w:val="both"/>
-        <w:rPr>
-          <w:rFonts w:cs="Times New Roman"/>
-          <w:sz w:val="26"/>
-          <w:szCs w:val="26"/>
-        </w:rPr>
-      </w:pPr>
-      <w:r>
-        <w:rPr>
-          <w:rFonts w:cs="Times New Roman"/>
-          <w:sz w:val="26"/>
-          <w:szCs w:val="26"/>
-        </w:rPr>
-        <w:t xml:space="preserve">Thông thường trong hệ thống có nhiều camera quan sát, mỗi camera đơn phải có khả năng </w:t>
+        <w:t xml:space="preserve"> dõi MTMC</w:t>
+      </w:r>
+      <w:r>
+        <w:rPr>
+          <w:rFonts w:cs="Times New Roman"/>
+          <w:sz w:val="26"/>
+          <w:szCs w:val="26"/>
+        </w:rPr>
+        <w:t xml:space="preserve">, thông thường mỗi </w:t>
+      </w:r>
+      <w:r>
+        <w:rPr>
+          <w:rFonts w:cs="Times New Roman"/>
+          <w:sz w:val="26"/>
+          <w:szCs w:val="26"/>
+        </w:rPr>
+        <w:t xml:space="preserve">camera đơn phải có khả năng theo dõi đối tượng một cách độc lập với nhau. Các camera sẽ tương tác với nhau, chia sẻ thông tin giúp </w:t>
       </w:r>
       <w:proofErr w:type="gramStart"/>
       <w:r>
@@ -7699,7 +7673,23 @@
           <w:sz w:val="26"/>
           <w:szCs w:val="26"/>
         </w:rPr>
-        <w:t xml:space="preserve"> dõi đối tượng một cách độc lập với nhau. Các camera sẽ tương tác với nhau, chia sẻ thông tin giúp </w:t>
+        <w:t xml:space="preserve"> dõi đối tượng trong một khoảng thời gian dài hơn, không gian rộng hơn</w:t>
+      </w:r>
+      <w:r>
+        <w:rPr>
+          <w:rFonts w:cs="Times New Roman"/>
+          <w:sz w:val="26"/>
+          <w:szCs w:val="26"/>
+        </w:rPr>
+        <w:t xml:space="preserve">. </w:t>
+      </w:r>
+      <w:r>
+        <w:rPr>
+          <w:rFonts w:cs="Times New Roman"/>
+          <w:sz w:val="26"/>
+          <w:szCs w:val="26"/>
+        </w:rPr>
+        <w:t xml:space="preserve">Với vùng không gian trùng lắp, mối quan hệ giữa vùng quan sát được của các camera sẽ được sử dụng như một dạng thông tin quan trọng. </w:t>
       </w:r>
       <w:proofErr w:type="gramStart"/>
       <w:r>
@@ -7708,6 +7698,42 @@
           <w:sz w:val="26"/>
           <w:szCs w:val="26"/>
         </w:rPr>
+        <w:t>Chuyển tất cả các thông tin từ các camera trùng lắp lại thành một hệ thống không gian 3D là một cách tiếp cận khá phổ biến trong trường hợp này.</w:t>
+      </w:r>
+      <w:proofErr w:type="gramEnd"/>
+      <w:r>
+        <w:rPr>
+          <w:rFonts w:cs="Times New Roman"/>
+          <w:sz w:val="26"/>
+          <w:szCs w:val="26"/>
+        </w:rPr>
+        <w:t xml:space="preserve"> </w:t>
+      </w:r>
+      <w:proofErr w:type="gramStart"/>
+      <w:r>
+        <w:rPr>
+          <w:rFonts w:cs="Times New Roman"/>
+          <w:sz w:val="26"/>
+          <w:szCs w:val="26"/>
+        </w:rPr>
+        <w:t>Lalita [2] sử dụng một khái niệm gọi là góc nhìn (Field of view) của các camera khác nhau để kết nối các camera trùng lắp với nhau thành một thộng thống đồng nhất.</w:t>
+      </w:r>
+      <w:proofErr w:type="gramEnd"/>
+      <w:r>
+        <w:rPr>
+          <w:rFonts w:cs="Times New Roman"/>
+          <w:sz w:val="26"/>
+          <w:szCs w:val="26"/>
+        </w:rPr>
+        <w:t xml:space="preserve"> FOV (Field of View) là vùng không gian mà mỗi camera </w:t>
+      </w:r>
+      <w:proofErr w:type="gramStart"/>
+      <w:r>
+        <w:rPr>
+          <w:rFonts w:cs="Times New Roman"/>
+          <w:sz w:val="26"/>
+          <w:szCs w:val="26"/>
+        </w:rPr>
         <w:t>theo</w:t>
       </w:r>
       <w:proofErr w:type="gramEnd"/>
@@ -7717,175 +7743,29 @@
           <w:sz w:val="26"/>
           <w:szCs w:val="26"/>
         </w:rPr>
-        <w:t xml:space="preserve"> dõi đối tượng trong một khoảng thời gian dài hơn, không gian rộng hơn.</w:t>
-      </w:r>
-    </w:p>
-    <w:p>
-      <w:pPr>
-        <w:pStyle w:val="ListParagraph"/>
-        <w:ind w:left="709" w:firstLine="284"/>
-        <w:jc w:val="both"/>
-        <w:rPr>
-          <w:rFonts w:cs="Times New Roman"/>
-          <w:sz w:val="26"/>
-          <w:szCs w:val="26"/>
-        </w:rPr>
-      </w:pPr>
-      <w:r>
-        <w:rPr>
-          <w:rFonts w:cs="Times New Roman"/>
-          <w:sz w:val="26"/>
-          <w:szCs w:val="26"/>
-        </w:rPr>
-        <w:t>Với vùng không gian trùng lắp, mối quan hệ giữa vùng quan sát được của các camera sẽ được sử dụng như một dạng thông tin quan trọng.</w:t>
-      </w:r>
-      <w:r>
-        <w:rPr>
-          <w:rFonts w:cs="Times New Roman"/>
-          <w:sz w:val="26"/>
-          <w:szCs w:val="26"/>
-        </w:rPr>
-        <w:t xml:space="preserve"> </w:t>
-      </w:r>
-      <w:proofErr w:type="gramStart"/>
-      <w:r>
-        <w:rPr>
-          <w:rFonts w:cs="Times New Roman"/>
-          <w:sz w:val="26"/>
-          <w:szCs w:val="26"/>
-        </w:rPr>
-        <w:t>Chuyển tất cả các thông tin từ các camera trùng lắp lại thành một hệ thống không gian 3D là một cách tiếp cận khá phổ biến trong trường hợp này.</w:t>
-      </w:r>
-      <w:proofErr w:type="gramEnd"/>
-      <w:r>
-        <w:rPr>
-          <w:rFonts w:cs="Times New Roman"/>
-          <w:sz w:val="26"/>
-          <w:szCs w:val="26"/>
-        </w:rPr>
-        <w:t xml:space="preserve"> </w:t>
-      </w:r>
-      <w:proofErr w:type="gramStart"/>
-      <w:r>
-        <w:rPr>
-          <w:rFonts w:cs="Times New Roman"/>
-          <w:sz w:val="26"/>
-          <w:szCs w:val="26"/>
-        </w:rPr>
-        <w:t xml:space="preserve">Lalita </w:t>
-      </w:r>
-      <w:r>
-        <w:rPr>
-          <w:rFonts w:cs="Times New Roman"/>
-          <w:sz w:val="26"/>
-          <w:szCs w:val="26"/>
-        </w:rPr>
-        <w:t>[2</w:t>
-      </w:r>
-      <w:r>
-        <w:rPr>
-          <w:rFonts w:cs="Times New Roman"/>
-          <w:sz w:val="26"/>
-          <w:szCs w:val="26"/>
-        </w:rPr>
-        <w:t xml:space="preserve">] sử dụng một khái niệm gọi là </w:t>
-      </w:r>
-      <w:r>
-        <w:rPr>
-          <w:rFonts w:cs="Times New Roman"/>
-          <w:sz w:val="26"/>
-          <w:szCs w:val="26"/>
-        </w:rPr>
-        <w:t>góc nhìn</w:t>
-      </w:r>
-      <w:r>
-        <w:rPr>
-          <w:rFonts w:cs="Times New Roman"/>
-          <w:sz w:val="26"/>
-          <w:szCs w:val="26"/>
-        </w:rPr>
-        <w:t xml:space="preserve"> (Field of view)</w:t>
-      </w:r>
-      <w:r>
-        <w:rPr>
-          <w:rFonts w:cs="Times New Roman"/>
-          <w:sz w:val="26"/>
-          <w:szCs w:val="26"/>
-        </w:rPr>
-        <w:t xml:space="preserve"> của các camera khác nhau để kết nối các camera trùng lắp với nhau thành một thộng thống đồng nhất.</w:t>
-      </w:r>
-      <w:proofErr w:type="gramEnd"/>
-      <w:r>
-        <w:rPr>
-          <w:rFonts w:cs="Times New Roman"/>
-          <w:sz w:val="26"/>
-          <w:szCs w:val="26"/>
-        </w:rPr>
-        <w:t xml:space="preserve"> FOV (Field of View) là vùng không gian mà mỗi camera </w:t>
-      </w:r>
-      <w:proofErr w:type="gramStart"/>
-      <w:r>
-        <w:rPr>
-          <w:rFonts w:cs="Times New Roman"/>
-          <w:sz w:val="26"/>
-          <w:szCs w:val="26"/>
-        </w:rPr>
-        <w:t>theo</w:t>
-      </w:r>
-      <w:proofErr w:type="gramEnd"/>
-      <w:r>
-        <w:rPr>
-          <w:rFonts w:cs="Times New Roman"/>
-          <w:sz w:val="26"/>
-          <w:szCs w:val="26"/>
-        </w:rPr>
-        <w:t xml:space="preserve"> dõi được và khi hai camera có vùng không gian phủ lắp thì có nghĩa là sẽ có một khoảng FOV nào đó mà cả hai camera đều thấy được</w:t>
-      </w:r>
-      <w:r>
-        <w:rPr>
-          <w:rFonts w:cs="Times New Roman"/>
-          <w:sz w:val="26"/>
-          <w:szCs w:val="26"/>
-        </w:rPr>
-        <w:t xml:space="preserve"> cùng một hình ảnh</w:t>
-      </w:r>
-      <w:r>
-        <w:rPr>
-          <w:rFonts w:cs="Times New Roman"/>
-          <w:sz w:val="26"/>
-          <w:szCs w:val="26"/>
-        </w:rPr>
-        <w:t xml:space="preserve"> (Hình </w:t>
-      </w:r>
-      <w:r>
-        <w:rPr>
-          <w:rFonts w:cs="Times New Roman"/>
-          <w:sz w:val="26"/>
-          <w:szCs w:val="26"/>
-        </w:rPr>
-        <w:t>2.</w:t>
-      </w:r>
-      <w:r>
-        <w:rPr>
-          <w:rFonts w:cs="Times New Roman"/>
-          <w:sz w:val="26"/>
-          <w:szCs w:val="26"/>
-        </w:rPr>
-        <w:t>1)</w:t>
-      </w:r>
-      <w:r>
-        <w:rPr>
-          <w:rFonts w:cs="Times New Roman"/>
-          <w:sz w:val="26"/>
-          <w:szCs w:val="26"/>
-        </w:rPr>
-        <w:t>.</w:t>
-      </w:r>
-    </w:p>
-    <w:p>
-      <w:pPr>
-        <w:pStyle w:val="ListParagraph"/>
-        <w:ind w:left="709" w:firstLine="284"/>
+        <w:t xml:space="preserve"> dõi được và khi hai camera có vùng không gian phủ lắp thì có nghĩa </w:t>
+      </w:r>
+      <w:r>
+        <w:rPr>
+          <w:rFonts w:cs="Times New Roman"/>
+          <w:sz w:val="26"/>
+          <w:szCs w:val="26"/>
+        </w:rPr>
+        <w:lastRenderedPageBreak/>
+        <w:t>là sẽ có một khoảng FOV nào đó mà cả hai camera đều thấy được cùng một hình ảnh (Hình 2.1)</w:t>
+      </w:r>
+      <w:r>
+        <w:rPr>
+          <w:rFonts w:cs="Times New Roman"/>
+          <w:sz w:val="26"/>
+          <w:szCs w:val="26"/>
+        </w:rPr>
+        <w:t>,</w:t>
+      </w:r>
+    </w:p>
+    <w:p>
+      <w:pPr>
+        <w:ind w:left="284" w:firstLine="283"/>
         <w:jc w:val="center"/>
         <w:rPr>
           <w:rFonts w:cs="Times New Roman"/>
@@ -7901,10 +7781,10 @@
           <w:szCs w:val="26"/>
         </w:rPr>
         <w:drawing>
-          <wp:inline distT="0" distB="0" distL="0" distR="0" wp14:anchorId="094154D2" wp14:editId="2A5FB0D1">
+          <wp:inline distT="0" distB="0" distL="0" distR="0" wp14:anchorId="5AEAC60C" wp14:editId="7BBC976B">
             <wp:extent cx="3696020" cy="2704780"/>
             <wp:effectExtent l="0" t="0" r="0" b="635"/>
-            <wp:docPr id="5" name="Picture 5"/>
+            <wp:docPr id="4" name="Picture 4"/>
             <wp:cNvGraphicFramePr>
               <a:graphicFrameLocks xmlns:a="http://schemas.openxmlformats.org/drawingml/2006/main" noChangeAspect="1"/>
             </wp:cNvGraphicFramePr>
@@ -7952,8 +7832,7 @@
     </w:p>
     <w:p>
       <w:pPr>
-        <w:pStyle w:val="ListParagraph"/>
-        <w:ind w:left="709" w:firstLine="284"/>
+        <w:ind w:left="284" w:firstLine="283"/>
         <w:jc w:val="center"/>
         <w:rPr>
           <w:rFonts w:cs="Times New Roman"/>
@@ -7967,23 +7846,141 @@
           <w:sz w:val="26"/>
           <w:szCs w:val="26"/>
         </w:rPr>
-        <w:t xml:space="preserve">Hình </w:t>
-      </w:r>
-      <w:r>
-        <w:rPr>
-          <w:rFonts w:cs="Times New Roman"/>
-          <w:sz w:val="26"/>
-          <w:szCs w:val="26"/>
-        </w:rPr>
-        <w:t>2.</w:t>
-      </w:r>
-      <w:r>
-        <w:rPr>
-          <w:rFonts w:cs="Times New Roman"/>
-          <w:sz w:val="26"/>
-          <w:szCs w:val="26"/>
-        </w:rPr>
-        <w:t>1: Vùng không gian trùng lắp giữa hai camera.</w:t>
+        <w:t>Hình 2.1: Vùng không gian trùng lắp giữa hai camera.</w:t>
+      </w:r>
+    </w:p>
+    <w:p>
+      <w:pPr>
+        <w:ind w:left="284" w:firstLine="283"/>
+        <w:jc w:val="both"/>
+        <w:rPr>
+          <w:rFonts w:cs="Times New Roman"/>
+          <w:sz w:val="26"/>
+          <w:szCs w:val="26"/>
+        </w:rPr>
+      </w:pPr>
+      <w:r>
+        <w:rPr>
+          <w:rFonts w:cs="Times New Roman"/>
+          <w:sz w:val="26"/>
+          <w:szCs w:val="26"/>
+        </w:rPr>
+        <w:t xml:space="preserve">Đường màu xanh được gọi là cạnh của FOV của camera A trong camera B và đường màu đỏ là cạnh của FOV của camera B trong camera A. Việc xác định được hai cạnh này cực kì quan trọng vì nó giúp cho hệ thống có thể kết nối FOV của các camera lại với nhau. </w:t>
+      </w:r>
+      <w:proofErr w:type="gramStart"/>
+      <w:r>
+        <w:rPr>
+          <w:rFonts w:cs="Times New Roman"/>
+          <w:sz w:val="26"/>
+          <w:szCs w:val="26"/>
+        </w:rPr>
+        <w:t>Trường hợp một đối tượng đang nằm trong vùng giao nhau (Common FOV), ta chỉ cần tính tổng khoảng cách từ đối tượng đó đến hai cạnh (đỏ và xanh), nếu tổng khoảng canh bằng đúng khoảng cách từ cạnh đỏ đến cạnh xanh thì đối tượng đó trong hai camera là một.</w:t>
+      </w:r>
+      <w:proofErr w:type="gramEnd"/>
+      <w:r>
+        <w:rPr>
+          <w:rFonts w:cs="Times New Roman"/>
+          <w:sz w:val="26"/>
+          <w:szCs w:val="26"/>
+        </w:rPr>
+        <w:t xml:space="preserve"> Đây chính là cách kết nối thông tin chia sẻ được từ các camera </w:t>
+      </w:r>
+      <w:proofErr w:type="gramStart"/>
+      <w:r>
+        <w:rPr>
+          <w:rFonts w:cs="Times New Roman"/>
+          <w:sz w:val="26"/>
+          <w:szCs w:val="26"/>
+        </w:rPr>
+        <w:t>theo</w:t>
+      </w:r>
+      <w:proofErr w:type="gramEnd"/>
+      <w:r>
+        <w:rPr>
+          <w:rFonts w:cs="Times New Roman"/>
+          <w:sz w:val="26"/>
+          <w:szCs w:val="26"/>
+        </w:rPr>
+        <w:t xml:space="preserve"> dõi vùng không gian trùng lắp</w:t>
+      </w:r>
+    </w:p>
+    <w:p>
+      <w:pPr>
+        <w:ind w:left="284" w:firstLine="283"/>
+        <w:jc w:val="both"/>
+        <w:rPr>
+          <w:rFonts w:cs="Times New Roman"/>
+          <w:b/>
+          <w:sz w:val="26"/>
+          <w:szCs w:val="26"/>
+        </w:rPr>
+      </w:pPr>
+      <w:r>
+        <w:rPr>
+          <w:rFonts w:cs="Times New Roman"/>
+          <w:sz w:val="26"/>
+          <w:szCs w:val="26"/>
+        </w:rPr>
+        <w:t>C</w:t>
+      </w:r>
+      <w:r>
+        <w:rPr>
+          <w:rFonts w:cs="Times New Roman"/>
+          <w:sz w:val="26"/>
+          <w:szCs w:val="26"/>
+        </w:rPr>
+        <w:t xml:space="preserve">ó hai cách thiết lập camera đó là thiết lập </w:t>
+      </w:r>
+      <w:r>
+        <w:rPr>
+          <w:rFonts w:cs="Times New Roman"/>
+          <w:sz w:val="26"/>
+          <w:szCs w:val="26"/>
+        </w:rPr>
+        <w:t xml:space="preserve">nhiều camera </w:t>
+      </w:r>
+      <w:proofErr w:type="gramStart"/>
+      <w:r>
+        <w:rPr>
+          <w:rFonts w:cs="Times New Roman"/>
+          <w:sz w:val="26"/>
+          <w:szCs w:val="26"/>
+        </w:rPr>
+        <w:t>theo</w:t>
+      </w:r>
+      <w:proofErr w:type="gramEnd"/>
+      <w:r>
+        <w:rPr>
+          <w:rFonts w:cs="Times New Roman"/>
+          <w:sz w:val="26"/>
+          <w:szCs w:val="26"/>
+        </w:rPr>
+        <w:t xml:space="preserve"> dõi vùng không gian trùng lắp </w:t>
+      </w:r>
+      <w:r>
+        <w:rPr>
+          <w:rFonts w:cs="Times New Roman"/>
+          <w:sz w:val="26"/>
+          <w:szCs w:val="26"/>
+        </w:rPr>
+        <w:t>song song và không song song</w:t>
+      </w:r>
+      <w:r>
+        <w:rPr>
+          <w:rFonts w:cs="Times New Roman"/>
+          <w:sz w:val="26"/>
+          <w:szCs w:val="26"/>
+        </w:rPr>
+        <w:t>.</w:t>
+      </w:r>
+      <w:r>
+        <w:rPr>
+          <w:rFonts w:cs="Times New Roman"/>
+          <w:b/>
+          <w:sz w:val="26"/>
+          <w:szCs w:val="26"/>
+        </w:rPr>
+        <w:t xml:space="preserve"> </w:t>
       </w:r>
     </w:p>
     <w:p>
@@ -7997,130 +7994,6 @@
           <w:szCs w:val="26"/>
         </w:rPr>
       </w:pPr>
-      <w:r>
-        <w:rPr>
-          <w:rFonts w:cs="Times New Roman"/>
-          <w:sz w:val="26"/>
-          <w:szCs w:val="26"/>
-        </w:rPr>
-        <w:lastRenderedPageBreak/>
-        <w:t xml:space="preserve">Đường màu xanh được gọi là cạnh của FOV của camera A trong camera B và đường màu đỏ là cạnh của FOV của camera B trong camera A. Việc xác định được hai cạnh này cực kì quan trọng vì nó giúp cho hệ thống có thể kết nối FOV của các camera lại với nhau. </w:t>
-      </w:r>
-      <w:proofErr w:type="gramStart"/>
-      <w:r>
-        <w:rPr>
-          <w:rFonts w:cs="Times New Roman"/>
-          <w:sz w:val="26"/>
-          <w:szCs w:val="26"/>
-        </w:rPr>
-        <w:t xml:space="preserve">Trường hợp một đối tượng đang nằm trong vùng giao nhau </w:t>
-      </w:r>
-      <w:r>
-        <w:rPr>
-          <w:rFonts w:cs="Times New Roman"/>
-          <w:sz w:val="26"/>
-          <w:szCs w:val="26"/>
-        </w:rPr>
-        <w:t>(</w:t>
-      </w:r>
-      <w:r>
-        <w:rPr>
-          <w:rFonts w:cs="Times New Roman"/>
-          <w:sz w:val="26"/>
-          <w:szCs w:val="26"/>
-        </w:rPr>
-        <w:t>Common FOV</w:t>
-      </w:r>
-      <w:r>
-        <w:rPr>
-          <w:rFonts w:cs="Times New Roman"/>
-          <w:sz w:val="26"/>
-          <w:szCs w:val="26"/>
-        </w:rPr>
-        <w:t>)</w:t>
-      </w:r>
-      <w:r>
-        <w:rPr>
-          <w:rFonts w:cs="Times New Roman"/>
-          <w:sz w:val="26"/>
-          <w:szCs w:val="26"/>
-        </w:rPr>
-        <w:t>, ta chỉ cần tính tổng khoảng cách từ đối tượng đó đến hai cạnh (đỏ và xanh), nếu tổng khoảng canh bằng đúng khoảng cách từ cạnh đỏ đến cạnh xanh thì đối tượng đó trong hai camera là một.</w:t>
-      </w:r>
-      <w:proofErr w:type="gramEnd"/>
-      <w:r>
-        <w:rPr>
-          <w:rFonts w:cs="Times New Roman"/>
-          <w:sz w:val="26"/>
-          <w:szCs w:val="26"/>
-        </w:rPr>
-        <w:t xml:space="preserve"> Đây chính là cách </w:t>
-      </w:r>
-      <w:r>
-        <w:rPr>
-          <w:rFonts w:cs="Times New Roman"/>
-          <w:sz w:val="26"/>
-          <w:szCs w:val="26"/>
-        </w:rPr>
-        <w:t xml:space="preserve">kết nối thông tin chia sẻ được từ các camera </w:t>
-      </w:r>
-      <w:proofErr w:type="gramStart"/>
-      <w:r>
-        <w:rPr>
-          <w:rFonts w:cs="Times New Roman"/>
-          <w:sz w:val="26"/>
-          <w:szCs w:val="26"/>
-        </w:rPr>
-        <w:t>theo</w:t>
-      </w:r>
-      <w:proofErr w:type="gramEnd"/>
-      <w:r>
-        <w:rPr>
-          <w:rFonts w:cs="Times New Roman"/>
-          <w:sz w:val="26"/>
-          <w:szCs w:val="26"/>
-        </w:rPr>
-        <w:t xml:space="preserve"> dõi vùng không gian trùng lắp</w:t>
-      </w:r>
-      <w:r>
-        <w:rPr>
-          <w:rFonts w:cs="Times New Roman"/>
-          <w:sz w:val="26"/>
-          <w:szCs w:val="26"/>
-        </w:rPr>
-        <w:t>.</w:t>
-      </w:r>
-    </w:p>
-    <w:p>
-      <w:pPr>
-        <w:pStyle w:val="ListParagraph"/>
-        <w:numPr>
-          <w:ilvl w:val="2"/>
-          <w:numId w:val="19"/>
-        </w:numPr>
-        <w:tabs>
-          <w:tab w:val="left" w:pos="1418"/>
-        </w:tabs>
-        <w:ind w:left="1134" w:hanging="414"/>
-        <w:outlineLvl w:val="2"/>
-        <w:rPr>
-          <w:rFonts w:cs="Times New Roman"/>
-          <w:b/>
-          <w:sz w:val="26"/>
-          <w:szCs w:val="26"/>
-        </w:rPr>
-      </w:pPr>
-      <w:bookmarkStart w:id="76" w:name="_Toc510985450"/>
-      <w:r>
-        <w:rPr>
-          <w:rFonts w:cs="Times New Roman"/>
-          <w:b/>
-          <w:sz w:val="26"/>
-          <w:szCs w:val="26"/>
-        </w:rPr>
-        <w:t>Nhiều camera theo dõi vùng không gian không trùng lắp</w:t>
-      </w:r>
-      <w:bookmarkEnd w:id="76"/>
     </w:p>
     <w:p>
       <w:pPr>
@@ -8133,90 +8006,6 @@
           <w:szCs w:val="26"/>
         </w:rPr>
       </w:pPr>
-      <w:r>
-        <w:rPr>
-          <w:rFonts w:cs="Times New Roman"/>
-          <w:sz w:val="26"/>
-          <w:szCs w:val="26"/>
-        </w:rPr>
-        <w:t xml:space="preserve">Trong việc </w:t>
-      </w:r>
-      <w:proofErr w:type="gramStart"/>
-      <w:r>
-        <w:rPr>
-          <w:rFonts w:cs="Times New Roman"/>
-          <w:sz w:val="26"/>
-          <w:szCs w:val="26"/>
-        </w:rPr>
-        <w:t>theo</w:t>
-      </w:r>
-      <w:proofErr w:type="gramEnd"/>
-      <w:r>
-        <w:rPr>
-          <w:rFonts w:cs="Times New Roman"/>
-          <w:sz w:val="26"/>
-          <w:szCs w:val="26"/>
-        </w:rPr>
-        <w:t xml:space="preserve"> dõi đối tượng trên một vùng không gian rộng, không phải lúc nào tất cả các camera đều có vùng không gian trùng lắp</w:t>
-      </w:r>
-      <w:r>
-        <w:rPr>
-          <w:rFonts w:cs="Times New Roman"/>
-          <w:sz w:val="26"/>
-          <w:szCs w:val="26"/>
-        </w:rPr>
-        <w:t>. Ví dụ trong trường hợp hai camera được đặt ở hai phòng sát bên nhau, FOV của cả hai camera sẽ là không gian căn phòng tương ứng với nơi đặt camera đó và do vậy ta không có vùng common FOV</w:t>
-      </w:r>
-      <w:r>
-        <w:rPr>
-          <w:rFonts w:cs="Times New Roman"/>
-          <w:sz w:val="26"/>
-          <w:szCs w:val="26"/>
-        </w:rPr>
-        <w:t xml:space="preserve">. Khi đó, việc </w:t>
-      </w:r>
-      <w:proofErr w:type="gramStart"/>
-      <w:r>
-        <w:rPr>
-          <w:rFonts w:cs="Times New Roman"/>
-          <w:sz w:val="26"/>
-          <w:szCs w:val="26"/>
-        </w:rPr>
-        <w:t>theo</w:t>
-      </w:r>
-      <w:proofErr w:type="gramEnd"/>
-      <w:r>
-        <w:rPr>
-          <w:rFonts w:cs="Times New Roman"/>
-          <w:sz w:val="26"/>
-          <w:szCs w:val="26"/>
-        </w:rPr>
-        <w:t xml:space="preserve"> dõi đối tượng thông qua các camera này là vô cùng khó khăn, thách thức. Chúng ta không có m</w:t>
-      </w:r>
-      <w:r>
-        <w:rPr>
-          <w:rFonts w:cs="Times New Roman"/>
-          <w:sz w:val="26"/>
-          <w:szCs w:val="26"/>
-        </w:rPr>
-        <w:t>ố</w:t>
-      </w:r>
-      <w:r>
-        <w:rPr>
-          <w:rFonts w:cs="Times New Roman"/>
-          <w:sz w:val="26"/>
-          <w:szCs w:val="26"/>
-        </w:rPr>
-        <w:t>i liên hệ giữa các camera, các đối tượng khi đi qua vùng không trùng lắp sẽ bị mất dấu, do đó mà việc so trùng dựa trên đặc trưng sinh trắc được sử dụng phổ biến để giải quyết thách thức này. Các thông tin thường được dùng để so trùng đối tượng thường bao gồm các đặc trưng về ngoại hình như màu sắc, hình dánh, kết cấu của đối tượng, các dấu hiệu về không thời gian hoặc là kết hợp cả đặc trưng ngoại hình và dấu hiệu về không thời gian của đối tượng.</w:t>
-      </w:r>
-      <w:r>
-        <w:rPr>
-          <w:rFonts w:cs="Times New Roman"/>
-          <w:sz w:val="26"/>
-          <w:szCs w:val="26"/>
-        </w:rPr>
-        <w:t xml:space="preserve"> </w:t>
-      </w:r>
     </w:p>
     <w:p>
       <w:pPr>
@@ -8229,122 +8018,6 @@
           <w:szCs w:val="26"/>
         </w:rPr>
       </w:pPr>
-      <w:r>
-        <w:rPr>
-          <w:rFonts w:cs="Times New Roman"/>
-          <w:sz w:val="26"/>
-          <w:szCs w:val="26"/>
-        </w:rPr>
-        <w:t>Michael</w:t>
-      </w:r>
-      <w:r>
-        <w:rPr>
-          <w:rFonts w:cs="Times New Roman"/>
-          <w:sz w:val="26"/>
-          <w:szCs w:val="26"/>
-        </w:rPr>
-        <w:t xml:space="preserve"> [</w:t>
-      </w:r>
-      <w:r>
-        <w:rPr>
-          <w:rFonts w:cs="Times New Roman"/>
-          <w:sz w:val="26"/>
-          <w:szCs w:val="26"/>
-        </w:rPr>
-        <w:t>7</w:t>
-      </w:r>
-      <w:r>
-        <w:rPr>
-          <w:rFonts w:cs="Times New Roman"/>
-          <w:sz w:val="26"/>
-          <w:szCs w:val="26"/>
-        </w:rPr>
-        <w:t>]</w:t>
-      </w:r>
-      <w:r>
-        <w:rPr>
-          <w:rFonts w:cs="Times New Roman"/>
-          <w:sz w:val="26"/>
-          <w:szCs w:val="26"/>
-        </w:rPr>
-        <w:t xml:space="preserve"> đã </w:t>
-      </w:r>
-      <w:r>
-        <w:rPr>
-          <w:rFonts w:cs="Times New Roman"/>
-          <w:sz w:val="26"/>
-          <w:szCs w:val="26"/>
-        </w:rPr>
-        <w:t xml:space="preserve">sử dụng đặc trưng về điểm </w:t>
-      </w:r>
-      <w:proofErr w:type="gramStart"/>
-      <w:r>
-        <w:rPr>
-          <w:rFonts w:cs="Times New Roman"/>
-          <w:sz w:val="26"/>
-          <w:szCs w:val="26"/>
-        </w:rPr>
-        <w:t>ảnh(</w:t>
-      </w:r>
-      <w:proofErr w:type="gramEnd"/>
-      <w:r>
-        <w:rPr>
-          <w:rFonts w:cs="Times New Roman"/>
-          <w:sz w:val="26"/>
-          <w:szCs w:val="26"/>
-        </w:rPr>
-        <w:t>point features) cấu tạo nên vị trí của các đối tượng để theo dõi chúng</w:t>
-      </w:r>
-      <w:r>
-        <w:rPr>
-          <w:rFonts w:cs="Times New Roman"/>
-          <w:sz w:val="26"/>
-          <w:szCs w:val="26"/>
-        </w:rPr>
-        <w:t>.</w:t>
-      </w:r>
-      <w:r>
-        <w:rPr>
-          <w:rFonts w:cs="Times New Roman"/>
-          <w:sz w:val="26"/>
-          <w:szCs w:val="26"/>
-        </w:rPr>
-        <w:t xml:space="preserve"> Ở nghiên cứu này, tác giả cũng hiệu chỉnh giải thuật “multi-camera parallel tracking and mapping” (MCPTAM) để </w:t>
-      </w:r>
-      <w:r>
-        <w:rPr>
-          <w:rFonts w:cs="Times New Roman"/>
-          <w:sz w:val="26"/>
-          <w:szCs w:val="26"/>
-        </w:rPr>
-        <w:t xml:space="preserve">tăng khả năng </w:t>
-      </w:r>
-      <w:proofErr w:type="gramStart"/>
-      <w:r>
-        <w:rPr>
-          <w:rFonts w:cs="Times New Roman"/>
-          <w:sz w:val="26"/>
-          <w:szCs w:val="26"/>
-        </w:rPr>
-        <w:t>theo</w:t>
-      </w:r>
-      <w:proofErr w:type="gramEnd"/>
-      <w:r>
-        <w:rPr>
-          <w:rFonts w:cs="Times New Roman"/>
-          <w:sz w:val="26"/>
-          <w:szCs w:val="26"/>
-        </w:rPr>
-        <w:t xml:space="preserve"> dõi đối tượng trong thời gian thực</w:t>
-      </w:r>
-      <w:r>
-        <w:rPr>
-          <w:rFonts w:cs="Times New Roman"/>
-          <w:sz w:val="26"/>
-          <w:szCs w:val="26"/>
-        </w:rPr>
-        <w:t>.</w:t>
-      </w:r>
     </w:p>
     <w:p>
       <w:pPr>
@@ -8357,66 +8030,6 @@
           <w:szCs w:val="26"/>
         </w:rPr>
       </w:pPr>
-      <w:r>
-        <w:rPr>
-          <w:rFonts w:cs="Times New Roman"/>
-          <w:sz w:val="26"/>
-          <w:szCs w:val="26"/>
-        </w:rPr>
-        <w:t>Xiaojing [</w:t>
-      </w:r>
-      <w:r>
-        <w:rPr>
-          <w:rFonts w:cs="Times New Roman"/>
-          <w:sz w:val="26"/>
-          <w:szCs w:val="26"/>
-        </w:rPr>
-        <w:t>6</w:t>
-      </w:r>
-      <w:r>
-        <w:rPr>
-          <w:rFonts w:cs="Times New Roman"/>
-          <w:sz w:val="26"/>
-          <w:szCs w:val="26"/>
-        </w:rPr>
-        <w:t>] đề xuất sử dụng mô hình tập tham khảo dựa trên ngoại hình (reference set based appearance model</w:t>
-      </w:r>
-      <w:proofErr w:type="gramStart"/>
-      <w:r>
-        <w:rPr>
-          <w:rFonts w:cs="Times New Roman"/>
-          <w:sz w:val="26"/>
-          <w:szCs w:val="26"/>
-        </w:rPr>
-        <w:t>)[</w:t>
-      </w:r>
-      <w:proofErr w:type="gramEnd"/>
-      <w:r>
-        <w:rPr>
-          <w:rFonts w:cs="Times New Roman"/>
-          <w:sz w:val="26"/>
-          <w:szCs w:val="26"/>
-        </w:rPr>
-        <w:t>8</w:t>
-      </w:r>
-      <w:r>
-        <w:rPr>
-          <w:rFonts w:cs="Times New Roman"/>
-          <w:sz w:val="26"/>
-          <w:szCs w:val="26"/>
-        </w:rPr>
-        <w:t xml:space="preserve">] để cải thiện việc theo dõi nhiều đối tượng trong mạng lưới các camera không có vùng không gian quan sát trùng lắm. Theo tác giả, việc sử dụng mạng lưới camera như thế rất dễ làm thay đổi ngoại hình của đối tượng như là điều kiện chiếu sáng, dáng đi, đứng của đối tượng cũng như chất lượng của ảnh trong camera, điều này rất dễ làm cho cùng một đối tượng nhưng trong các camera khác nhau lại bị nhận diện là hai đối tượng. </w:t>
-      </w:r>
-      <w:proofErr w:type="gramStart"/>
-      <w:r>
-        <w:rPr>
-          <w:rFonts w:cs="Times New Roman"/>
-          <w:sz w:val="26"/>
-          <w:szCs w:val="26"/>
-        </w:rPr>
-        <w:t>Chính điều này mà tác giả đã không thực hiện so trùng đối tượng trực tiếp dựa trên các đặc trưng ngoại hình mà so trùng gián tiếp dựa trên tập tham khảo.</w:t>
-      </w:r>
-      <w:proofErr w:type="gramEnd"/>
     </w:p>
     <w:p>
       <w:pPr>
@@ -8600,46 +8213,10 @@
     </w:p>
     <w:p>
       <w:pPr>
-        <w:pStyle w:val="ListParagraph"/>
-        <w:ind w:left="709" w:firstLine="284"/>
-        <w:jc w:val="both"/>
-        <w:rPr>
-          <w:rFonts w:cs="Times New Roman"/>
-          <w:sz w:val="26"/>
-          <w:szCs w:val="26"/>
-        </w:rPr>
-      </w:pPr>
-    </w:p>
-    <w:p>
-      <w:pPr>
-        <w:pStyle w:val="ListParagraph"/>
-        <w:ind w:left="709" w:firstLine="284"/>
-        <w:jc w:val="both"/>
-        <w:rPr>
-          <w:rFonts w:cs="Times New Roman"/>
-          <w:sz w:val="26"/>
-          <w:szCs w:val="26"/>
-        </w:rPr>
-      </w:pPr>
-    </w:p>
-    <w:p>
-      <w:pPr>
-        <w:pStyle w:val="ListParagraph"/>
-        <w:ind w:left="709" w:firstLine="284"/>
-        <w:jc w:val="both"/>
-        <w:rPr>
-          <w:rFonts w:cs="Times New Roman"/>
-          <w:sz w:val="26"/>
-          <w:szCs w:val="26"/>
-        </w:rPr>
-      </w:pPr>
-    </w:p>
-    <w:p>
-      <w:pPr>
         <w:pStyle w:val="Heading1"/>
       </w:pPr>
-      <w:bookmarkStart w:id="77" w:name="_Toc263945421"/>
-      <w:bookmarkStart w:id="78" w:name="_Toc510985451"/>
+      <w:bookmarkStart w:id="43" w:name="_Toc263945421"/>
+      <w:bookmarkStart w:id="44" w:name="_Toc510985451"/>
       <w:r>
         <w:rPr>
           <w:lang w:val="en-US"/>
@@ -8655,11 +8232,11 @@
       <w:r>
         <w:t>PHƯƠNG PHÁP ĐỀ XUẤT</w:t>
       </w:r>
-      <w:bookmarkEnd w:id="77"/>
+      <w:bookmarkEnd w:id="43"/>
       <w:r>
         <w:t xml:space="preserve"> GÁN NHÃN ĐỐI TƯỢNG DI CHUYỂN QUA NHIỀU CAMERA</w:t>
       </w:r>
-      <w:bookmarkEnd w:id="78"/>
+      <w:bookmarkEnd w:id="44"/>
     </w:p>
     <w:p>
       <w:pPr>
@@ -8683,23 +8260,23 @@
           <w:szCs w:val="26"/>
         </w:rPr>
       </w:pPr>
-      <w:bookmarkStart w:id="79" w:name="_Toc499471984"/>
-      <w:bookmarkStart w:id="80" w:name="_Toc500013799"/>
-      <w:bookmarkStart w:id="81" w:name="_Toc500013961"/>
-      <w:bookmarkStart w:id="82" w:name="_Toc500269892"/>
-      <w:bookmarkStart w:id="83" w:name="_Toc500270005"/>
-      <w:bookmarkStart w:id="84" w:name="_Toc500878470"/>
-      <w:bookmarkStart w:id="85" w:name="_Toc503101509"/>
-      <w:bookmarkStart w:id="86" w:name="_Toc510985452"/>
-      <w:bookmarkStart w:id="87" w:name="_Toc263945422"/>
-      <w:bookmarkEnd w:id="79"/>
-      <w:bookmarkEnd w:id="80"/>
-      <w:bookmarkEnd w:id="81"/>
-      <w:bookmarkEnd w:id="82"/>
-      <w:bookmarkEnd w:id="83"/>
-      <w:bookmarkEnd w:id="84"/>
-      <w:bookmarkEnd w:id="85"/>
-      <w:bookmarkEnd w:id="86"/>
+      <w:bookmarkStart w:id="45" w:name="_Toc499471984"/>
+      <w:bookmarkStart w:id="46" w:name="_Toc500013799"/>
+      <w:bookmarkStart w:id="47" w:name="_Toc500013961"/>
+      <w:bookmarkStart w:id="48" w:name="_Toc500269892"/>
+      <w:bookmarkStart w:id="49" w:name="_Toc500270005"/>
+      <w:bookmarkStart w:id="50" w:name="_Toc500878470"/>
+      <w:bookmarkStart w:id="51" w:name="_Toc503101509"/>
+      <w:bookmarkStart w:id="52" w:name="_Toc510985452"/>
+      <w:bookmarkStart w:id="53" w:name="_Toc263945422"/>
+      <w:bookmarkEnd w:id="45"/>
+      <w:bookmarkEnd w:id="46"/>
+      <w:bookmarkEnd w:id="47"/>
+      <w:bookmarkEnd w:id="48"/>
+      <w:bookmarkEnd w:id="49"/>
+      <w:bookmarkEnd w:id="50"/>
+      <w:bookmarkEnd w:id="51"/>
+      <w:bookmarkEnd w:id="52"/>
     </w:p>
     <w:p>
       <w:pPr>
@@ -8723,22 +8300,22 @@
           <w:szCs w:val="26"/>
         </w:rPr>
       </w:pPr>
-      <w:bookmarkStart w:id="88" w:name="_Toc499471985"/>
-      <w:bookmarkStart w:id="89" w:name="_Toc500013800"/>
-      <w:bookmarkStart w:id="90" w:name="_Toc500013962"/>
-      <w:bookmarkStart w:id="91" w:name="_Toc500269893"/>
-      <w:bookmarkStart w:id="92" w:name="_Toc500270006"/>
-      <w:bookmarkStart w:id="93" w:name="_Toc500878471"/>
-      <w:bookmarkStart w:id="94" w:name="_Toc503101510"/>
-      <w:bookmarkStart w:id="95" w:name="_Toc510985453"/>
-      <w:bookmarkEnd w:id="88"/>
-      <w:bookmarkEnd w:id="89"/>
-      <w:bookmarkEnd w:id="90"/>
-      <w:bookmarkEnd w:id="91"/>
-      <w:bookmarkEnd w:id="92"/>
-      <w:bookmarkEnd w:id="93"/>
-      <w:bookmarkEnd w:id="94"/>
-      <w:bookmarkEnd w:id="95"/>
+      <w:bookmarkStart w:id="54" w:name="_Toc499471985"/>
+      <w:bookmarkStart w:id="55" w:name="_Toc500013800"/>
+      <w:bookmarkStart w:id="56" w:name="_Toc500013962"/>
+      <w:bookmarkStart w:id="57" w:name="_Toc500269893"/>
+      <w:bookmarkStart w:id="58" w:name="_Toc500270006"/>
+      <w:bookmarkStart w:id="59" w:name="_Toc500878471"/>
+      <w:bookmarkStart w:id="60" w:name="_Toc503101510"/>
+      <w:bookmarkStart w:id="61" w:name="_Toc510985453"/>
+      <w:bookmarkEnd w:id="54"/>
+      <w:bookmarkEnd w:id="55"/>
+      <w:bookmarkEnd w:id="56"/>
+      <w:bookmarkEnd w:id="57"/>
+      <w:bookmarkEnd w:id="58"/>
+      <w:bookmarkEnd w:id="59"/>
+      <w:bookmarkEnd w:id="60"/>
+      <w:bookmarkEnd w:id="61"/>
     </w:p>
     <w:p>
       <w:pPr>
@@ -8762,22 +8339,22 @@
           <w:szCs w:val="26"/>
         </w:rPr>
       </w:pPr>
-      <w:bookmarkStart w:id="96" w:name="_Toc499471986"/>
-      <w:bookmarkStart w:id="97" w:name="_Toc500013801"/>
-      <w:bookmarkStart w:id="98" w:name="_Toc500013963"/>
-      <w:bookmarkStart w:id="99" w:name="_Toc500269894"/>
-      <w:bookmarkStart w:id="100" w:name="_Toc500270007"/>
-      <w:bookmarkStart w:id="101" w:name="_Toc500878472"/>
-      <w:bookmarkStart w:id="102" w:name="_Toc503101511"/>
-      <w:bookmarkStart w:id="103" w:name="_Toc510985454"/>
-      <w:bookmarkEnd w:id="96"/>
-      <w:bookmarkEnd w:id="97"/>
-      <w:bookmarkEnd w:id="98"/>
-      <w:bookmarkEnd w:id="99"/>
-      <w:bookmarkEnd w:id="100"/>
-      <w:bookmarkEnd w:id="101"/>
-      <w:bookmarkEnd w:id="102"/>
-      <w:bookmarkEnd w:id="103"/>
+      <w:bookmarkStart w:id="62" w:name="_Toc499471986"/>
+      <w:bookmarkStart w:id="63" w:name="_Toc500013801"/>
+      <w:bookmarkStart w:id="64" w:name="_Toc500013963"/>
+      <w:bookmarkStart w:id="65" w:name="_Toc500269894"/>
+      <w:bookmarkStart w:id="66" w:name="_Toc500270007"/>
+      <w:bookmarkStart w:id="67" w:name="_Toc500878472"/>
+      <w:bookmarkStart w:id="68" w:name="_Toc503101511"/>
+      <w:bookmarkStart w:id="69" w:name="_Toc510985454"/>
+      <w:bookmarkEnd w:id="62"/>
+      <w:bookmarkEnd w:id="63"/>
+      <w:bookmarkEnd w:id="64"/>
+      <w:bookmarkEnd w:id="65"/>
+      <w:bookmarkEnd w:id="66"/>
+      <w:bookmarkEnd w:id="67"/>
+      <w:bookmarkEnd w:id="68"/>
+      <w:bookmarkEnd w:id="69"/>
     </w:p>
     <w:p>
       <w:pPr>
@@ -8790,16 +8367,14 @@
         <w:rPr>
           <w:rFonts w:cs="Times New Roman"/>
           <w:b/>
-          <w:i/>
           <w:lang w:val="vi-VN"/>
         </w:rPr>
       </w:pPr>
-      <w:bookmarkStart w:id="104" w:name="_Toc510985455"/>
+      <w:bookmarkStart w:id="70" w:name="_Toc510985455"/>
       <w:r>
         <w:rPr>
           <w:rFonts w:cs="Times New Roman"/>
           <w:b/>
-          <w:i/>
         </w:rPr>
         <w:t>MÔ TẢ</w:t>
       </w:r>
@@ -8807,12 +8382,11 @@
         <w:rPr>
           <w:rFonts w:cs="Times New Roman"/>
           <w:b/>
-          <w:i/>
         </w:rPr>
         <w:t xml:space="preserve"> BÀI TOÁN</w:t>
       </w:r>
-      <w:bookmarkEnd w:id="87"/>
-      <w:bookmarkEnd w:id="104"/>
+      <w:bookmarkEnd w:id="53"/>
+      <w:bookmarkEnd w:id="70"/>
     </w:p>
     <w:p>
       <w:pPr>
@@ -8988,7 +8562,25 @@
           <w:szCs w:val="26"/>
           <w:lang w:val="vi-VN"/>
         </w:rPr>
-        <w:t xml:space="preserve"> trong hai trường hợp: có vùng trùng lắp và không có vùng trùng lắp.</w:t>
+        <w:t xml:space="preserve"> trong hai trường hợp: </w:t>
+      </w:r>
+      <w:r>
+        <w:rPr>
+          <w:rFonts w:cs="Times New Roman"/>
+          <w:sz w:val="26"/>
+          <w:szCs w:val="26"/>
+          <w:lang w:val="vi-VN"/>
+        </w:rPr>
+        <w:t>hai camera đặt song song và không song song</w:t>
+      </w:r>
+      <w:r>
+        <w:rPr>
+          <w:rFonts w:cs="Times New Roman"/>
+          <w:sz w:val="26"/>
+          <w:szCs w:val="26"/>
+          <w:lang w:val="vi-VN"/>
+        </w:rPr>
+        <w:t>.</w:t>
       </w:r>
     </w:p>
     <w:p>
@@ -9002,22 +8594,20 @@
         <w:rPr>
           <w:rFonts w:cs="Times New Roman"/>
           <w:b/>
-          <w:i/>
           <w:lang w:val="vi-VN"/>
         </w:rPr>
       </w:pPr>
-      <w:bookmarkStart w:id="105" w:name="_Toc263945423"/>
-      <w:bookmarkStart w:id="106" w:name="_Toc510985456"/>
+      <w:bookmarkStart w:id="71" w:name="_Toc263945423"/>
+      <w:bookmarkStart w:id="72" w:name="_Toc510985456"/>
       <w:r>
         <w:rPr>
           <w:rFonts w:cs="Times New Roman"/>
           <w:b/>
-          <w:i/>
         </w:rPr>
         <w:t>PHƯƠNG PHÁP ĐỀ XUẤT</w:t>
       </w:r>
-      <w:bookmarkEnd w:id="105"/>
-      <w:bookmarkEnd w:id="106"/>
+      <w:bookmarkEnd w:id="71"/>
+      <w:bookmarkEnd w:id="72"/>
     </w:p>
     <w:p>
       <w:pPr>
@@ -9187,6 +8777,7 @@
     <w:p>
       <w:pPr>
         <w:ind w:left="142" w:firstLine="218"/>
+        <w:jc w:val="center"/>
         <w:rPr>
           <w:rFonts w:cs="Times New Roman"/>
           <w:sz w:val="26"/>
@@ -9197,9 +8788,10 @@
         <w:rPr>
           <w:noProof/>
         </w:rPr>
+        <w:lastRenderedPageBreak/>
         <w:drawing>
-          <wp:inline distT="0" distB="0" distL="0" distR="0" wp14:anchorId="54CA1642" wp14:editId="3DB3305A">
-            <wp:extent cx="5943600" cy="628015"/>
+          <wp:inline distT="0" distB="0" distL="0" distR="0" wp14:anchorId="2C5EF749" wp14:editId="34DFC087">
+            <wp:extent cx="1341120" cy="5831840"/>
             <wp:effectExtent l="0" t="0" r="0" b="0"/>
             <wp:docPr id="1" name="Picture 1"/>
             <wp:cNvGraphicFramePr>
@@ -9221,7 +8813,7 @@
                   <pic:spPr>
                     <a:xfrm>
                       <a:off x="0" y="0"/>
-                      <a:ext cx="5943600" cy="628015"/>
+                      <a:ext cx="1343025" cy="5840124"/>
                     </a:xfrm>
                     <a:prstGeom prst="rect">
                       <a:avLst/>
@@ -9292,7 +8884,7 @@
           <w:lang w:val="vi-VN"/>
         </w:rPr>
       </w:pPr>
-      <w:bookmarkStart w:id="107" w:name="_Toc510985457"/>
+      <w:bookmarkStart w:id="73" w:name="_Toc510985457"/>
       <w:r>
         <w:rPr>
           <w:rFonts w:cs="Times New Roman"/>
@@ -9301,10 +8893,9 @@
           <w:szCs w:val="26"/>
           <w:lang w:val="vi-VN"/>
         </w:rPr>
-        <w:lastRenderedPageBreak/>
         <w:t>Chuẩn bị dữ liệu</w:t>
       </w:r>
-      <w:bookmarkEnd w:id="107"/>
+      <w:bookmarkEnd w:id="73"/>
     </w:p>
     <w:p>
       <w:pPr>
@@ -9471,7 +9062,6 @@
           <w:lang w:val="vi-VN"/>
         </w:rPr>
       </w:pPr>
-      <w:bookmarkStart w:id="108" w:name="_Toc510985458"/>
       <w:r>
         <w:rPr>
           <w:rFonts w:cs="Times New Roman"/>
@@ -9480,195 +9070,565 @@
           <w:szCs w:val="26"/>
           <w:lang w:val="vi-VN"/>
         </w:rPr>
-        <w:t>Phát hiện</w:t>
-      </w:r>
-      <w:r>
+        <w:t>Xác định vùng không gian trùng lắp</w:t>
+      </w:r>
+    </w:p>
+    <w:p>
+      <w:pPr>
+        <w:pStyle w:val="ListParagraph"/>
+        <w:numPr>
+          <w:ilvl w:val="0"/>
+          <w:numId w:val="21"/>
+        </w:numPr>
+        <w:ind w:left="1440"/>
         <w:rPr>
           <w:rFonts w:cs="Times New Roman"/>
           <w:b/>
           <w:sz w:val="26"/>
           <w:szCs w:val="26"/>
-          <w:lang w:val="vi-VN"/>
-        </w:rPr>
-        <w:t xml:space="preserve"> đối tượng</w:t>
-      </w:r>
-      <w:bookmarkEnd w:id="108"/>
-    </w:p>
-    <w:p>
-      <w:pPr>
-        <w:ind w:left="709" w:firstLine="284"/>
+        </w:rPr>
+      </w:pPr>
+      <w:r>
+        <w:rPr>
+          <w:rFonts w:cs="Times New Roman"/>
+          <w:b/>
+          <w:sz w:val="26"/>
+          <w:szCs w:val="26"/>
+        </w:rPr>
+        <w:t>Hai camera đặt song song với nhau</w:t>
+      </w:r>
+    </w:p>
+    <w:p>
+      <w:pPr>
+        <w:pStyle w:val="ListParagraph"/>
+        <w:ind w:left="1080" w:firstLine="360"/>
+        <w:rPr>
+          <w:rFonts w:cs="Times New Roman"/>
+          <w:sz w:val="26"/>
+          <w:szCs w:val="26"/>
+        </w:rPr>
+      </w:pPr>
+      <w:r>
+        <w:rPr>
+          <w:rFonts w:cs="Times New Roman"/>
+          <w:sz w:val="26"/>
+          <w:szCs w:val="26"/>
+        </w:rPr>
+        <w:t xml:space="preserve">Đối với hai camera đặt song song với nhau ta có thể dễ dàng xác định được vùng không gian trùng lắp thông qua việc rút trích đặc trưng SIFT (the Scale </w:t>
+      </w:r>
+      <w:r>
+        <w:rPr>
+          <w:rFonts w:cs="Times New Roman"/>
+          <w:sz w:val="26"/>
+          <w:szCs w:val="26"/>
+        </w:rPr>
+        <w:lastRenderedPageBreak/>
+        <w:t>Invariant Feature Transform) giữa hai frame ảnh cắt được từ hai camera. Để thực hiện được điều đó, tôi sẽ lần lượt thực hiện các bước sau:</w:t>
+      </w:r>
+    </w:p>
+    <w:p>
+      <w:pPr>
+        <w:pStyle w:val="ListParagraph"/>
+        <w:ind w:left="1080" w:firstLine="360"/>
+        <w:rPr>
+          <w:rFonts w:cs="Times New Roman"/>
+          <w:sz w:val="26"/>
+          <w:szCs w:val="26"/>
+        </w:rPr>
+      </w:pPr>
+      <w:r>
+        <w:rPr>
+          <w:rFonts w:cs="Times New Roman"/>
+          <w:sz w:val="26"/>
+          <w:szCs w:val="26"/>
+        </w:rPr>
+        <w:t xml:space="preserve">Bước 1: cắt hai frame ảnh từ hai camera </w:t>
+      </w:r>
+      <w:proofErr w:type="gramStart"/>
+      <w:r>
+        <w:rPr>
+          <w:rFonts w:cs="Times New Roman"/>
+          <w:sz w:val="26"/>
+          <w:szCs w:val="26"/>
+        </w:rPr>
+        <w:t>thu</w:t>
+      </w:r>
+      <w:proofErr w:type="gramEnd"/>
+      <w:r>
+        <w:rPr>
+          <w:rFonts w:cs="Times New Roman"/>
+          <w:sz w:val="26"/>
+          <w:szCs w:val="26"/>
+        </w:rPr>
+        <w:t xml:space="preserve"> được.</w:t>
+      </w:r>
+    </w:p>
+    <w:p>
+      <w:pPr>
+        <w:pStyle w:val="ListParagraph"/>
+        <w:ind w:left="1080" w:firstLine="360"/>
+        <w:rPr>
+          <w:rFonts w:cs="Times New Roman"/>
+          <w:sz w:val="26"/>
+          <w:szCs w:val="26"/>
+        </w:rPr>
+      </w:pPr>
+      <w:r>
+        <w:rPr>
+          <w:rFonts w:cs="Times New Roman"/>
+          <w:sz w:val="26"/>
+          <w:szCs w:val="26"/>
+        </w:rPr>
+        <w:t>Bước 2: rút trích đặc trưng SIFT để tìm được các điểm đặc trưng (landmark) của mỗi frame ảnh.</w:t>
+      </w:r>
+    </w:p>
+    <w:p>
+      <w:pPr>
+        <w:pStyle w:val="ListParagraph"/>
+        <w:ind w:left="1080" w:firstLine="360"/>
+        <w:rPr>
+          <w:rFonts w:cs="Times New Roman"/>
+          <w:sz w:val="26"/>
+          <w:szCs w:val="26"/>
+        </w:rPr>
+      </w:pPr>
+      <w:r>
+        <w:rPr>
+          <w:rFonts w:cs="Times New Roman"/>
+          <w:sz w:val="26"/>
+          <w:szCs w:val="26"/>
+        </w:rPr>
+        <w:t>Bước 3: tìm tất cả các điểm đặc trưng khớp nhau giữa hai frame ảnh</w:t>
+      </w:r>
+    </w:p>
+    <w:p>
+      <w:pPr>
+        <w:pStyle w:val="ListParagraph"/>
+        <w:ind w:left="1080" w:firstLine="360"/>
+        <w:rPr>
+          <w:rFonts w:cs="Times New Roman"/>
+          <w:sz w:val="26"/>
+          <w:szCs w:val="26"/>
+        </w:rPr>
+      </w:pPr>
+      <w:r>
+        <w:rPr>
+          <w:rFonts w:cs="Times New Roman"/>
+          <w:sz w:val="26"/>
+          <w:szCs w:val="26"/>
+        </w:rPr>
+        <w:t>Bước 4: dựa trên các điểm đặc trưng khớp nhau đó, ta có thể tìm được phép chíu giữa hai frame ảnh và khoanh vùng được vùng không gian trùng lắp</w:t>
+      </w:r>
+    </w:p>
+    <w:p>
+      <w:pPr>
+        <w:pStyle w:val="ListParagraph"/>
+        <w:ind w:left="1080" w:firstLine="360"/>
+        <w:jc w:val="center"/>
+        <w:rPr>
+          <w:rFonts w:cs="Times New Roman"/>
+          <w:sz w:val="26"/>
+          <w:szCs w:val="26"/>
+        </w:rPr>
+      </w:pPr>
+      <w:r>
+        <w:rPr>
+          <w:noProof/>
+        </w:rPr>
+        <w:drawing>
+          <wp:inline distT="0" distB="0" distL="0" distR="0" wp14:anchorId="5EDF51E9" wp14:editId="385643B1">
+            <wp:extent cx="4961388" cy="1940560"/>
+            <wp:effectExtent l="0" t="0" r="0" b="0"/>
+            <wp:docPr id="3" name="Picture 3"/>
+            <wp:cNvGraphicFramePr>
+              <a:graphicFrameLocks xmlns:a="http://schemas.openxmlformats.org/drawingml/2006/main" noChangeAspect="1"/>
+            </wp:cNvGraphicFramePr>
+            <a:graphic xmlns:a="http://schemas.openxmlformats.org/drawingml/2006/main">
+              <a:graphicData uri="http://schemas.openxmlformats.org/drawingml/2006/picture">
+                <pic:pic xmlns:pic="http://schemas.openxmlformats.org/drawingml/2006/picture">
+                  <pic:nvPicPr>
+                    <pic:cNvPr id="0" name=""/>
+                    <pic:cNvPicPr/>
+                  </pic:nvPicPr>
+                  <pic:blipFill>
+                    <a:blip r:embed="rId16"/>
+                    <a:stretch>
+                      <a:fillRect/>
+                    </a:stretch>
+                  </pic:blipFill>
+                  <pic:spPr>
+                    <a:xfrm>
+                      <a:off x="0" y="0"/>
+                      <a:ext cx="4961388" cy="1940560"/>
+                    </a:xfrm>
+                    <a:prstGeom prst="rect">
+                      <a:avLst/>
+                    </a:prstGeom>
+                  </pic:spPr>
+                </pic:pic>
+              </a:graphicData>
+            </a:graphic>
+          </wp:inline>
+        </w:drawing>
+      </w:r>
+    </w:p>
+    <w:p>
+      <w:pPr>
+        <w:pStyle w:val="ListParagraph"/>
+        <w:ind w:left="1080" w:firstLine="360"/>
+        <w:jc w:val="center"/>
+        <w:rPr>
+          <w:rFonts w:cs="Times New Roman"/>
+          <w:sz w:val="26"/>
+          <w:szCs w:val="26"/>
+        </w:rPr>
+      </w:pPr>
+      <w:r>
+        <w:rPr>
+          <w:rFonts w:cs="Times New Roman"/>
+          <w:sz w:val="26"/>
+          <w:szCs w:val="26"/>
+        </w:rPr>
+        <w:t>Hình: tìm vùng không gian trùng lắp sử dụng đặc trưng SIFT</w:t>
+      </w:r>
+    </w:p>
+    <w:p>
+      <w:pPr>
+        <w:pStyle w:val="ListParagraph"/>
+        <w:numPr>
+          <w:ilvl w:val="0"/>
+          <w:numId w:val="21"/>
+        </w:numPr>
+        <w:ind w:left="1440"/>
+        <w:rPr>
+          <w:rFonts w:cs="Times New Roman"/>
+          <w:b/>
+          <w:sz w:val="26"/>
+          <w:szCs w:val="26"/>
+        </w:rPr>
+      </w:pPr>
+      <w:r>
+        <w:rPr>
+          <w:rFonts w:cs="Times New Roman"/>
+          <w:b/>
+          <w:sz w:val="26"/>
+          <w:szCs w:val="26"/>
+        </w:rPr>
+        <w:t>Hai camera đặt chéo nhau</w:t>
+      </w:r>
+    </w:p>
+    <w:p>
+      <w:pPr>
+        <w:pStyle w:val="ListParagraph"/>
+        <w:ind w:left="1080" w:firstLine="371"/>
         <w:jc w:val="both"/>
         <w:rPr>
           <w:rFonts w:cs="Times New Roman"/>
           <w:sz w:val="26"/>
           <w:szCs w:val="26"/>
-          <w:lang w:val="vi-VN"/>
-        </w:rPr>
-      </w:pPr>
-      <w:r>
-        <w:rPr>
-          <w:rFonts w:cs="Times New Roman"/>
-          <w:sz w:val="26"/>
-          <w:szCs w:val="26"/>
-          <w:highlight w:val="yellow"/>
-          <w:lang w:val="vi-VN"/>
-        </w:rPr>
-        <w:t>Đối với bài toán nhận dạng đối tượng di chuyển trong đoạ</w:t>
-      </w:r>
-      <w:r>
-        <w:rPr>
-          <w:rFonts w:cs="Times New Roman"/>
-          <w:sz w:val="26"/>
-          <w:szCs w:val="26"/>
-          <w:highlight w:val="yellow"/>
-          <w:lang w:val="vi-VN"/>
-        </w:rPr>
-        <w:t xml:space="preserve">n video sẽ </w:t>
-      </w:r>
-      <w:r>
-        <w:rPr>
-          <w:rFonts w:cs="Times New Roman"/>
-          <w:sz w:val="26"/>
-          <w:szCs w:val="26"/>
-          <w:highlight w:val="yellow"/>
-          <w:lang w:val="vi-VN"/>
-        </w:rPr>
-        <w:t>có nhiều cách để giải quyế</w:t>
-      </w:r>
-      <w:r>
-        <w:rPr>
-          <w:rFonts w:cs="Times New Roman"/>
-          <w:sz w:val="26"/>
-          <w:szCs w:val="26"/>
-          <w:highlight w:val="yellow"/>
-          <w:lang w:val="vi-VN"/>
-        </w:rPr>
-        <w:t>t</w:t>
-      </w:r>
-      <w:r>
-        <w:rPr>
-          <w:rFonts w:cs="Times New Roman"/>
-          <w:sz w:val="26"/>
-          <w:szCs w:val="26"/>
-          <w:highlight w:val="yellow"/>
-          <w:lang w:val="vi-VN"/>
-        </w:rPr>
-        <w:t>. Ở đây tôi sử dụng phương pháp mạng nơ ron học sâu để xây dựng mô hình đối tượng.</w:t>
-      </w:r>
-      <w:r>
-        <w:rPr>
-          <w:rFonts w:cs="Times New Roman"/>
-          <w:sz w:val="26"/>
-          <w:szCs w:val="26"/>
-          <w:highlight w:val="yellow"/>
-          <w:lang w:val="vi-VN"/>
-        </w:rPr>
-        <w:t xml:space="preserve"> Với tập dự liệu huấn luyện là một danh sách các ảnh về đối tượng di chuyển, qua mạng nơ ron học sau, tôi sẽ tạo ra mô hình phát hiện đối tượ</w:t>
-      </w:r>
-      <w:r>
-        <w:rPr>
-          <w:rFonts w:cs="Times New Roman"/>
-          <w:sz w:val="26"/>
-          <w:szCs w:val="26"/>
-          <w:highlight w:val="yellow"/>
-          <w:lang w:val="vi-VN"/>
-        </w:rPr>
-        <w:t>ng</w:t>
-      </w:r>
-      <w:r>
-        <w:rPr>
-          <w:rFonts w:cs="Times New Roman"/>
-          <w:sz w:val="26"/>
-          <w:szCs w:val="26"/>
-          <w:highlight w:val="yellow"/>
-          <w:lang w:val="vi-VN"/>
-        </w:rPr>
-        <w:t>.</w:t>
-      </w:r>
-      <w:r>
-        <w:rPr>
-          <w:rFonts w:cs="Times New Roman"/>
-          <w:sz w:val="26"/>
-          <w:szCs w:val="26"/>
-          <w:highlight w:val="yellow"/>
-          <w:lang w:val="vi-VN"/>
-        </w:rPr>
-        <w:t xml:space="preserve"> Từ mô hình</w:t>
-      </w:r>
-      <w:r>
-        <w:rPr>
-          <w:rFonts w:cs="Times New Roman"/>
-          <w:sz w:val="26"/>
-          <w:szCs w:val="26"/>
-          <w:highlight w:val="yellow"/>
-          <w:lang w:val="vi-VN"/>
-        </w:rPr>
-        <w:t xml:space="preserve"> phát hiện</w:t>
-      </w:r>
-      <w:r>
-        <w:rPr>
-          <w:rFonts w:cs="Times New Roman"/>
-          <w:sz w:val="26"/>
-          <w:szCs w:val="26"/>
-          <w:highlight w:val="yellow"/>
-          <w:lang w:val="vi-VN"/>
-        </w:rPr>
-        <w:t xml:space="preserve"> đối tượng đã được huấn luyện đó, tôi sẽ lần lượt đưa các frame ảnh có chứa đối tượng vào để mạng nơ ron xác định được đâu là đối tượng và vị trí của nó trong frame ảnh. </w:t>
-      </w:r>
-      <w:r>
-        <w:rPr>
-          <w:rFonts w:cs="Times New Roman"/>
-          <w:sz w:val="26"/>
-          <w:szCs w:val="26"/>
-          <w:highlight w:val="yellow"/>
-          <w:lang w:val="vi-VN"/>
-        </w:rPr>
-        <w:t xml:space="preserve">Kết quả của quá trình này sẽ ra </w:t>
-      </w:r>
-      <w:r>
-        <w:rPr>
-          <w:rFonts w:cs="Times New Roman"/>
-          <w:sz w:val="26"/>
-          <w:szCs w:val="26"/>
-          <w:highlight w:val="yellow"/>
-          <w:lang w:val="vi-VN"/>
-        </w:rPr>
-        <w:t>một</w:t>
-      </w:r>
-      <w:r>
-        <w:rPr>
-          <w:rFonts w:cs="Times New Roman"/>
-          <w:sz w:val="26"/>
-          <w:szCs w:val="26"/>
-          <w:highlight w:val="yellow"/>
-          <w:lang w:val="vi-VN"/>
-        </w:rPr>
-        <w:t xml:space="preserve"> frame có chứa các đối tượng di chuyển đã được xác định.</w:t>
-      </w:r>
-    </w:p>
-    <w:p>
-      <w:pPr>
-        <w:ind w:left="709" w:firstLine="284"/>
+        </w:rPr>
+      </w:pPr>
+      <w:r>
+        <w:rPr>
+          <w:rFonts w:cs="Times New Roman"/>
+          <w:sz w:val="26"/>
+          <w:szCs w:val="26"/>
+        </w:rPr>
+        <w:t>Để xác định được vùng không gian trùng lắp của hai camera trong trường hợp này ta không thể sử dụng đặc trưng SIFT được mà phải dùng phương pháp tìm điểm nằm trên đường biên.</w:t>
+      </w:r>
+    </w:p>
+    <w:p>
+      <w:pPr>
+        <w:pStyle w:val="ListParagraph"/>
+        <w:ind w:left="1080" w:firstLine="371"/>
         <w:jc w:val="both"/>
         <w:rPr>
           <w:rFonts w:cs="Times New Roman"/>
           <w:sz w:val="26"/>
           <w:szCs w:val="26"/>
-          <w:lang w:val="vi-VN"/>
-        </w:rPr>
-      </w:pPr>
-    </w:p>
-    <w:p>
-      <w:pPr>
-        <w:ind w:left="709" w:firstLine="284"/>
+        </w:rPr>
+      </w:pPr>
+      <w:r>
+        <w:rPr>
+          <w:rFonts w:cs="Times New Roman"/>
+          <w:sz w:val="26"/>
+          <w:szCs w:val="26"/>
+        </w:rPr>
+        <w:t xml:space="preserve">Như ví dụ bên dưới, để xác định được vùng không gian mà hai camera có thể cùng quan sát được, tôi sử dụng một người di chuyển </w:t>
+      </w:r>
+      <w:proofErr w:type="gramStart"/>
+      <w:r>
+        <w:rPr>
+          <w:rFonts w:cs="Times New Roman"/>
+          <w:sz w:val="26"/>
+          <w:szCs w:val="26"/>
+        </w:rPr>
+        <w:t>theo</w:t>
+      </w:r>
+      <w:proofErr w:type="gramEnd"/>
+      <w:r>
+        <w:rPr>
+          <w:rFonts w:cs="Times New Roman"/>
+          <w:sz w:val="26"/>
+          <w:szCs w:val="26"/>
+        </w:rPr>
+        <w:t xml:space="preserve"> đường biên (đường biên là đường mà ở đó đối tượng đang ở ranh giới giữa trong và ngoài vùng quan sát được của camera) của camera một. Người đó sẽ lần lượt di chuyển qua các vị trí A, B, C, D </w:t>
+      </w:r>
+      <w:proofErr w:type="gramStart"/>
+      <w:r>
+        <w:rPr>
+          <w:rFonts w:cs="Times New Roman"/>
+          <w:sz w:val="26"/>
+          <w:szCs w:val="26"/>
+        </w:rPr>
+        <w:t>theo</w:t>
+      </w:r>
+      <w:proofErr w:type="gramEnd"/>
+      <w:r>
+        <w:rPr>
+          <w:rFonts w:cs="Times New Roman"/>
+          <w:sz w:val="26"/>
+          <w:szCs w:val="26"/>
+        </w:rPr>
+        <w:t xml:space="preserve"> chiều ngược kim đồng hồ. </w:t>
+      </w:r>
+      <w:proofErr w:type="gramStart"/>
+      <w:r>
+        <w:rPr>
+          <w:rFonts w:cs="Times New Roman"/>
+          <w:sz w:val="26"/>
+          <w:szCs w:val="26"/>
+        </w:rPr>
+        <w:t>Đặc điểm để nhận biết vị trí nào là A, B, C, D đó là các điểm này là điểm mà người di chuyển xuất hiện đồng thời trên cả hai camera một và hai.</w:t>
+      </w:r>
+      <w:proofErr w:type="gramEnd"/>
+      <w:r>
+        <w:rPr>
+          <w:rFonts w:cs="Times New Roman"/>
+          <w:sz w:val="26"/>
+          <w:szCs w:val="26"/>
+        </w:rPr>
+        <w:t xml:space="preserve"> Cụ thể:</w:t>
+      </w:r>
+    </w:p>
+    <w:p>
+      <w:pPr>
+        <w:pStyle w:val="ListParagraph"/>
+        <w:ind w:left="1080" w:firstLine="371"/>
         <w:jc w:val="both"/>
         <w:rPr>
           <w:rFonts w:cs="Times New Roman"/>
           <w:sz w:val="26"/>
           <w:szCs w:val="26"/>
-          <w:lang w:val="vi-VN"/>
-        </w:rPr>
-      </w:pPr>
+        </w:rPr>
+      </w:pPr>
+      <w:r>
+        <w:rPr>
+          <w:rFonts w:cs="Times New Roman"/>
+          <w:sz w:val="26"/>
+          <w:szCs w:val="26"/>
+        </w:rPr>
+        <w:t xml:space="preserve">_ Điểm </w:t>
+      </w:r>
+      <w:proofErr w:type="gramStart"/>
+      <w:r>
+        <w:rPr>
+          <w:rFonts w:cs="Times New Roman"/>
+          <w:sz w:val="26"/>
+          <w:szCs w:val="26"/>
+        </w:rPr>
+        <w:t>A</w:t>
+      </w:r>
+      <w:proofErr w:type="gramEnd"/>
+      <w:r>
+        <w:rPr>
+          <w:rFonts w:cs="Times New Roman"/>
+          <w:sz w:val="26"/>
+          <w:szCs w:val="26"/>
+        </w:rPr>
+        <w:t xml:space="preserve"> là điểm mà người đó lần đầu tiên xuất hiện trên camera hai.</w:t>
+      </w:r>
+    </w:p>
+    <w:p>
+      <w:pPr>
+        <w:pStyle w:val="ListParagraph"/>
+        <w:ind w:left="1080" w:firstLine="371"/>
+        <w:jc w:val="both"/>
+        <w:rPr>
+          <w:rFonts w:cs="Times New Roman"/>
+          <w:sz w:val="26"/>
+          <w:szCs w:val="26"/>
+        </w:rPr>
+      </w:pPr>
+      <w:proofErr w:type="gramStart"/>
+      <w:r>
+        <w:rPr>
+          <w:rFonts w:cs="Times New Roman"/>
+          <w:sz w:val="26"/>
+          <w:szCs w:val="26"/>
+        </w:rPr>
+        <w:t>_ Điểm B là điểm cuối cùng mà người đó xuất hiện trên camera hai.</w:t>
+      </w:r>
+      <w:proofErr w:type="gramEnd"/>
+    </w:p>
+    <w:p>
+      <w:pPr>
+        <w:pStyle w:val="ListParagraph"/>
+        <w:ind w:left="1080" w:firstLine="371"/>
+        <w:jc w:val="both"/>
+        <w:rPr>
+          <w:rFonts w:cs="Times New Roman"/>
+          <w:sz w:val="26"/>
+          <w:szCs w:val="26"/>
+        </w:rPr>
+      </w:pPr>
+      <w:proofErr w:type="gramStart"/>
+      <w:r>
+        <w:rPr>
+          <w:rFonts w:cs="Times New Roman"/>
+          <w:sz w:val="26"/>
+          <w:szCs w:val="26"/>
+        </w:rPr>
+        <w:t>_ Điểm C là điểm mà người đó lần đầu tiên xuất hiện trở lại camera hai.</w:t>
+      </w:r>
+      <w:proofErr w:type="gramEnd"/>
+    </w:p>
+    <w:p>
+      <w:pPr>
+        <w:pStyle w:val="ListParagraph"/>
+        <w:ind w:left="1080" w:firstLine="371"/>
+        <w:jc w:val="both"/>
+        <w:rPr>
+          <w:rFonts w:cs="Times New Roman"/>
+          <w:sz w:val="26"/>
+          <w:szCs w:val="26"/>
+        </w:rPr>
+      </w:pPr>
+      <w:proofErr w:type="gramStart"/>
+      <w:r>
+        <w:rPr>
+          <w:rFonts w:cs="Times New Roman"/>
+          <w:sz w:val="26"/>
+          <w:szCs w:val="26"/>
+        </w:rPr>
+        <w:t>_ Điểm D là điểm mà người đó xuất hiện cuối cùng trên camera hai.</w:t>
+      </w:r>
+      <w:proofErr w:type="gramEnd"/>
+    </w:p>
+    <w:p>
+      <w:pPr>
+        <w:pStyle w:val="ListParagraph"/>
+        <w:ind w:left="1080" w:firstLine="371"/>
+        <w:jc w:val="both"/>
+        <w:rPr>
+          <w:rFonts w:cs="Times New Roman"/>
+          <w:sz w:val="26"/>
+          <w:szCs w:val="26"/>
+        </w:rPr>
+      </w:pPr>
+      <w:proofErr w:type="gramStart"/>
+      <w:r>
+        <w:rPr>
+          <w:rFonts w:cs="Times New Roman"/>
+          <w:sz w:val="26"/>
+          <w:szCs w:val="26"/>
+        </w:rPr>
+        <w:t>Từ bốn điểm A, B, C, D này ta xác định được vùng không gian trùng lắp mà cả hai camera đều thấy được.</w:t>
+      </w:r>
+      <w:proofErr w:type="gramEnd"/>
+    </w:p>
+    <w:p>
+      <w:pPr>
+        <w:pStyle w:val="ListParagraph"/>
+        <w:ind w:left="1080" w:firstLine="371"/>
+        <w:jc w:val="center"/>
+        <w:rPr>
+          <w:rFonts w:cs="Times New Roman"/>
+          <w:sz w:val="26"/>
+          <w:szCs w:val="26"/>
+        </w:rPr>
+      </w:pPr>
+      <w:r>
+        <w:rPr>
+          <w:rFonts w:cs="Times New Roman"/>
+          <w:noProof/>
+          <w:sz w:val="26"/>
+          <w:szCs w:val="26"/>
+        </w:rPr>
+        <w:lastRenderedPageBreak/>
+        <w:drawing>
+          <wp:inline distT="0" distB="0" distL="0" distR="0" wp14:anchorId="3D81B174" wp14:editId="33818562">
+            <wp:extent cx="4145280" cy="3576320"/>
+            <wp:effectExtent l="0" t="0" r="0" b="0"/>
+            <wp:docPr id="2" name="Picture 2"/>
+            <wp:cNvGraphicFramePr>
+              <a:graphicFrameLocks xmlns:a="http://schemas.openxmlformats.org/drawingml/2006/main" noChangeAspect="1"/>
+            </wp:cNvGraphicFramePr>
+            <a:graphic xmlns:a="http://schemas.openxmlformats.org/drawingml/2006/main">
+              <a:graphicData uri="http://schemas.openxmlformats.org/drawingml/2006/picture">
+                <pic:pic xmlns:pic="http://schemas.openxmlformats.org/drawingml/2006/picture">
+                  <pic:nvPicPr>
+                    <pic:cNvPr id="0" name="Picture 1"/>
+                    <pic:cNvPicPr>
+                      <a:picLocks noChangeAspect="1" noChangeArrowheads="1"/>
+                    </pic:cNvPicPr>
+                  </pic:nvPicPr>
+                  <pic:blipFill>
+                    <a:blip r:embed="rId17">
+                      <a:extLst>
+                        <a:ext uri="{28A0092B-C50C-407E-A947-70E740481C1C}">
+                          <a14:useLocalDpi xmlns:a14="http://schemas.microsoft.com/office/drawing/2010/main" val="0"/>
+                        </a:ext>
+                      </a:extLst>
+                    </a:blip>
+                    <a:srcRect/>
+                    <a:stretch>
+                      <a:fillRect/>
+                    </a:stretch>
+                  </pic:blipFill>
+                  <pic:spPr bwMode="auto">
+                    <a:xfrm>
+                      <a:off x="0" y="0"/>
+                      <a:ext cx="4145280" cy="3576320"/>
+                    </a:xfrm>
+                    <a:prstGeom prst="rect">
+                      <a:avLst/>
+                    </a:prstGeom>
+                    <a:noFill/>
+                    <a:ln>
+                      <a:noFill/>
+                    </a:ln>
+                  </pic:spPr>
+                </pic:pic>
+              </a:graphicData>
+            </a:graphic>
+          </wp:inline>
+        </w:drawing>
+      </w:r>
+    </w:p>
+    <w:p>
+      <w:pPr>
+        <w:pStyle w:val="ListParagraph"/>
+        <w:tabs>
+          <w:tab w:val="left" w:pos="1418"/>
+        </w:tabs>
+        <w:ind w:left="1134"/>
+        <w:jc w:val="center"/>
+        <w:rPr>
+          <w:rFonts w:cs="Times New Roman"/>
+          <w:b/>
+          <w:sz w:val="26"/>
+          <w:szCs w:val="26"/>
+        </w:rPr>
+      </w:pPr>
+      <w:r>
+        <w:rPr>
+          <w:rFonts w:cs="Times New Roman"/>
+          <w:sz w:val="26"/>
+          <w:szCs w:val="26"/>
+        </w:rPr>
+        <w:t>Hình: hai camera cắt nhau</w:t>
+      </w:r>
     </w:p>
     <w:p>
       <w:pPr>
@@ -9690,18 +9650,15 @@
           <w:lang w:val="vi-VN"/>
         </w:rPr>
       </w:pPr>
-      <w:bookmarkStart w:id="109" w:name="_Toc510985459"/>
       <w:r>
         <w:rPr>
           <w:rFonts w:cs="Times New Roman"/>
           <w:b/>
           <w:sz w:val="26"/>
           <w:szCs w:val="26"/>
-          <w:lang w:val="vi-VN"/>
-        </w:rPr>
-        <w:t>Rút trích đặc trưng đối tượng</w:t>
-      </w:r>
-      <w:bookmarkEnd w:id="109"/>
+        </w:rPr>
+        <w:t>Phát hiện đối tượng</w:t>
+      </w:r>
     </w:p>
     <w:p>
       <w:pPr>
@@ -9719,17 +9676,244 @@
           <w:rFonts w:cs="Times New Roman"/>
           <w:sz w:val="26"/>
           <w:szCs w:val="26"/>
+          <w:highlight w:val="yellow"/>
           <w:lang w:val="vi-VN"/>
         </w:rPr>
-        <w:t>Đầu ra của quá trình nhận dạng đối tượng giúp ta tìm được vị trí thực của đối tượng trong foreground frame, từ đó</w:t>
-      </w:r>
-      <w:r>
-        <w:rPr>
-          <w:rFonts w:cs="Times New Roman"/>
-          <w:sz w:val="26"/>
-          <w:szCs w:val="26"/>
+        <w:t>Đối với bài toán nhận dạng đối tượng di chuyển trong đoạ</w:t>
+      </w:r>
+      <w:r>
+        <w:rPr>
+          <w:rFonts w:cs="Times New Roman"/>
+          <w:sz w:val="26"/>
+          <w:szCs w:val="26"/>
+          <w:highlight w:val="yellow"/>
           <w:lang w:val="vi-VN"/>
         </w:rPr>
+        <w:t xml:space="preserve">n video sẽ </w:t>
+      </w:r>
+      <w:r>
+        <w:rPr>
+          <w:rFonts w:cs="Times New Roman"/>
+          <w:sz w:val="26"/>
+          <w:szCs w:val="26"/>
+          <w:highlight w:val="yellow"/>
+          <w:lang w:val="vi-VN"/>
+        </w:rPr>
+        <w:t>có nhiều cách để giải quyế</w:t>
+      </w:r>
+      <w:r>
+        <w:rPr>
+          <w:rFonts w:cs="Times New Roman"/>
+          <w:sz w:val="26"/>
+          <w:szCs w:val="26"/>
+          <w:highlight w:val="yellow"/>
+          <w:lang w:val="vi-VN"/>
+        </w:rPr>
+        <w:t>t</w:t>
+      </w:r>
+      <w:r>
+        <w:rPr>
+          <w:rFonts w:cs="Times New Roman"/>
+          <w:sz w:val="26"/>
+          <w:szCs w:val="26"/>
+          <w:highlight w:val="yellow"/>
+          <w:lang w:val="vi-VN"/>
+        </w:rPr>
+        <w:t>. Ở đây tôi sử dụng phương pháp mạng nơ ron học sâu để xây dựng mô hình đối tượng.</w:t>
+      </w:r>
+      <w:r>
+        <w:rPr>
+          <w:rFonts w:cs="Times New Roman"/>
+          <w:sz w:val="26"/>
+          <w:szCs w:val="26"/>
+          <w:highlight w:val="yellow"/>
+          <w:lang w:val="vi-VN"/>
+        </w:rPr>
+        <w:t xml:space="preserve"> Với tập dự liệu huấn luyện là một danh sách các ảnh về đối tượng di chuyển, qua mạng nơ ron học sau, tôi sẽ tạo ra mô hình phát hiện đối tượ</w:t>
+      </w:r>
+      <w:r>
+        <w:rPr>
+          <w:rFonts w:cs="Times New Roman"/>
+          <w:sz w:val="26"/>
+          <w:szCs w:val="26"/>
+          <w:highlight w:val="yellow"/>
+          <w:lang w:val="vi-VN"/>
+        </w:rPr>
+        <w:t>ng</w:t>
+      </w:r>
+      <w:r>
+        <w:rPr>
+          <w:rFonts w:cs="Times New Roman"/>
+          <w:sz w:val="26"/>
+          <w:szCs w:val="26"/>
+          <w:highlight w:val="yellow"/>
+          <w:lang w:val="vi-VN"/>
+        </w:rPr>
+        <w:t>.</w:t>
+      </w:r>
+      <w:r>
+        <w:rPr>
+          <w:rFonts w:cs="Times New Roman"/>
+          <w:sz w:val="26"/>
+          <w:szCs w:val="26"/>
+          <w:highlight w:val="yellow"/>
+          <w:lang w:val="vi-VN"/>
+        </w:rPr>
+        <w:t xml:space="preserve"> Từ mô hình</w:t>
+      </w:r>
+      <w:r>
+        <w:rPr>
+          <w:rFonts w:cs="Times New Roman"/>
+          <w:sz w:val="26"/>
+          <w:szCs w:val="26"/>
+          <w:highlight w:val="yellow"/>
+          <w:lang w:val="vi-VN"/>
+        </w:rPr>
+        <w:t xml:space="preserve"> phát hiện</w:t>
+      </w:r>
+      <w:r>
+        <w:rPr>
+          <w:rFonts w:cs="Times New Roman"/>
+          <w:sz w:val="26"/>
+          <w:szCs w:val="26"/>
+          <w:highlight w:val="yellow"/>
+          <w:lang w:val="vi-VN"/>
+        </w:rPr>
+        <w:t xml:space="preserve"> đối tượng đã được huấn luyện đó, tôi sẽ lần lượt đưa các frame ảnh có chứa đối tượng vào để mạng nơ ron xác định được đâu là đối tượng và vị trí của nó trong frame ảnh. </w:t>
+      </w:r>
+      <w:r>
+        <w:rPr>
+          <w:rFonts w:cs="Times New Roman"/>
+          <w:sz w:val="26"/>
+          <w:szCs w:val="26"/>
+          <w:highlight w:val="yellow"/>
+          <w:lang w:val="vi-VN"/>
+        </w:rPr>
+        <w:t xml:space="preserve">Kết quả của quá trình này sẽ ra </w:t>
+      </w:r>
+      <w:r>
+        <w:rPr>
+          <w:rFonts w:cs="Times New Roman"/>
+          <w:sz w:val="26"/>
+          <w:szCs w:val="26"/>
+          <w:highlight w:val="yellow"/>
+          <w:lang w:val="vi-VN"/>
+        </w:rPr>
+        <w:t>một</w:t>
+      </w:r>
+      <w:r>
+        <w:rPr>
+          <w:rFonts w:cs="Times New Roman"/>
+          <w:sz w:val="26"/>
+          <w:szCs w:val="26"/>
+          <w:highlight w:val="yellow"/>
+          <w:lang w:val="vi-VN"/>
+        </w:rPr>
+        <w:t xml:space="preserve"> frame có chứa các đối tượng di chuyển đã được xác định.</w:t>
+      </w:r>
+    </w:p>
+    <w:p>
+      <w:pPr>
+        <w:ind w:left="709" w:firstLine="284"/>
+        <w:jc w:val="both"/>
+        <w:rPr>
+          <w:rFonts w:cs="Times New Roman"/>
+          <w:sz w:val="26"/>
+          <w:szCs w:val="26"/>
+          <w:lang w:val="vi-VN"/>
+        </w:rPr>
+      </w:pPr>
+    </w:p>
+    <w:p>
+      <w:pPr>
+        <w:ind w:left="709" w:firstLine="284"/>
+        <w:jc w:val="both"/>
+        <w:rPr>
+          <w:rFonts w:cs="Times New Roman"/>
+          <w:sz w:val="26"/>
+          <w:szCs w:val="26"/>
+          <w:lang w:val="vi-VN"/>
+        </w:rPr>
+      </w:pPr>
+    </w:p>
+    <w:p>
+      <w:pPr>
+        <w:pStyle w:val="ListParagraph"/>
+        <w:numPr>
+          <w:ilvl w:val="2"/>
+          <w:numId w:val="3"/>
+        </w:numPr>
+        <w:tabs>
+          <w:tab w:val="left" w:pos="1418"/>
+        </w:tabs>
+        <w:ind w:left="1134" w:hanging="414"/>
+        <w:outlineLvl w:val="2"/>
+        <w:rPr>
+          <w:rFonts w:cs="Times New Roman"/>
+          <w:b/>
+          <w:sz w:val="26"/>
+          <w:szCs w:val="26"/>
+          <w:lang w:val="vi-VN"/>
+        </w:rPr>
+      </w:pPr>
+      <w:bookmarkStart w:id="74" w:name="_Toc510985459"/>
+      <w:r>
+        <w:rPr>
+          <w:rFonts w:cs="Times New Roman"/>
+          <w:b/>
+          <w:sz w:val="26"/>
+          <w:szCs w:val="26"/>
+          <w:lang w:val="vi-VN"/>
+        </w:rPr>
+        <w:t>Rút trích đặc trưng đối tượng</w:t>
+      </w:r>
+      <w:bookmarkEnd w:id="74"/>
+    </w:p>
+    <w:p>
+      <w:pPr>
+        <w:ind w:left="709" w:firstLine="284"/>
+        <w:jc w:val="both"/>
+        <w:rPr>
+          <w:rFonts w:cs="Times New Roman"/>
+          <w:sz w:val="26"/>
+          <w:szCs w:val="26"/>
+          <w:lang w:val="vi-VN"/>
+        </w:rPr>
+      </w:pPr>
+      <w:r>
+        <w:rPr>
+          <w:rFonts w:cs="Times New Roman"/>
+          <w:sz w:val="26"/>
+          <w:szCs w:val="26"/>
+          <w:lang w:val="vi-VN"/>
+        </w:rPr>
+        <w:t xml:space="preserve">Đầu ra của quá trình nhận dạng đối tượng giúp ta tìm được vị trí thực của đối tượng trong </w:t>
+      </w:r>
+      <w:r>
+        <w:rPr>
+          <w:rFonts w:cs="Times New Roman"/>
+          <w:sz w:val="26"/>
+          <w:szCs w:val="26"/>
+          <w:lang w:val="vi-VN"/>
+        </w:rPr>
+        <w:t>frame ảnh</w:t>
+      </w:r>
+      <w:r>
+        <w:rPr>
+          <w:rFonts w:cs="Times New Roman"/>
+          <w:sz w:val="26"/>
+          <w:szCs w:val="26"/>
+          <w:lang w:val="vi-VN"/>
+        </w:rPr>
+        <w:t>, từ đó</w:t>
+      </w:r>
+      <w:r>
+        <w:rPr>
+          <w:rFonts w:cs="Times New Roman"/>
+          <w:sz w:val="26"/>
+          <w:szCs w:val="26"/>
+          <w:lang w:val="vi-VN"/>
+        </w:rPr>
         <w:t xml:space="preserve"> ta tiến hành</w:t>
       </w:r>
       <w:r>
@@ -9739,7 +9923,7 @@
           <w:szCs w:val="26"/>
           <w:lang w:val="vi-VN"/>
         </w:rPr>
-        <w:t xml:space="preserve"> thu thập các đặc trưng nhận dạng của đối tượng bao gồm:</w:t>
+        <w:t xml:space="preserve"> thu thập các đặc trưng của đối tượng bao gồm:</w:t>
       </w:r>
     </w:p>
     <w:p>
@@ -9785,23 +9969,15 @@
           <w:sz w:val="26"/>
           <w:szCs w:val="26"/>
         </w:rPr>
-        <w:t>Có rất nhiều phương pháp rút trích đặc trưng</w:t>
-      </w:r>
-      <w:r>
-        <w:rPr>
-          <w:rFonts w:cs="Times New Roman"/>
-          <w:sz w:val="26"/>
-          <w:szCs w:val="26"/>
-        </w:rPr>
-        <w:t xml:space="preserve"> cho</w:t>
-      </w:r>
-      <w:r>
-        <w:rPr>
-          <w:rFonts w:cs="Times New Roman"/>
-          <w:sz w:val="26"/>
-          <w:szCs w:val="26"/>
-        </w:rPr>
-        <w:t xml:space="preserve"> đối tường từ màu, có thể kể đến đó là moment màu (Moment color), moment màu mờ (Fuzzy color moments), biểu đồ màu</w:t>
+        <w:t>Ở đây tối sử dụng</w:t>
+      </w:r>
+      <w:r>
+        <w:rPr>
+          <w:rFonts w:cs="Times New Roman"/>
+          <w:sz w:val="26"/>
+          <w:szCs w:val="26"/>
+        </w:rPr>
+        <w:t xml:space="preserve"> biểu đồ màu</w:t>
       </w:r>
       <w:r>
         <w:rPr>
@@ -9819,796 +9995,6 @@
           <w:szCs w:val="26"/>
         </w:rPr>
         <w:t xml:space="preserve"> </w:t>
-      </w:r>
-      <w:proofErr w:type="gramStart"/>
-      <w:r>
-        <w:rPr>
-          <w:rFonts w:cs="Times New Roman"/>
-          <w:sz w:val="26"/>
-          <w:szCs w:val="26"/>
-        </w:rPr>
-        <w:t>Trong đó, moment màu là phương pháp được ưa chuộng nhất vì thời gian tính toán nhanh hơn so với moment màu mờ và độ chính xác cao hơn so với biểu đồ màu.</w:t>
-      </w:r>
-      <w:proofErr w:type="gramEnd"/>
-    </w:p>
-    <w:p>
-      <w:pPr>
-        <w:pStyle w:val="ListParagraph"/>
-        <w:ind w:left="1134" w:firstLine="284"/>
-        <w:jc w:val="both"/>
-        <w:rPr>
-          <w:rFonts w:cs="Times New Roman"/>
-          <w:sz w:val="26"/>
-          <w:szCs w:val="26"/>
-        </w:rPr>
-      </w:pPr>
-      <w:r>
-        <w:rPr>
-          <w:rFonts w:cs="Times New Roman"/>
-          <w:sz w:val="26"/>
-          <w:szCs w:val="26"/>
-        </w:rPr>
-        <w:t xml:space="preserve">Moment màu: </w:t>
-      </w:r>
-      <w:r>
-        <w:rPr>
-          <w:rFonts w:cs="Times New Roman"/>
-          <w:sz w:val="26"/>
-          <w:szCs w:val="26"/>
-        </w:rPr>
-        <w:t>Với mỗi đối tượng, tôi</w:t>
-      </w:r>
-      <w:r>
-        <w:rPr>
-          <w:rFonts w:cs="Times New Roman"/>
-          <w:sz w:val="26"/>
-          <w:szCs w:val="26"/>
-        </w:rPr>
-        <w:t xml:space="preserve"> lần lượt tính các giá trị Mean, Variance, skewness </w:t>
-      </w:r>
-      <w:proofErr w:type="gramStart"/>
-      <w:r>
-        <w:rPr>
-          <w:rFonts w:cs="Times New Roman"/>
-          <w:sz w:val="26"/>
-          <w:szCs w:val="26"/>
-        </w:rPr>
-        <w:t>theo</w:t>
-      </w:r>
-      <w:proofErr w:type="gramEnd"/>
-      <w:r>
-        <w:rPr>
-          <w:rFonts w:cs="Times New Roman"/>
-          <w:sz w:val="26"/>
-          <w:szCs w:val="26"/>
-        </w:rPr>
-        <w:t xml:space="preserve"> công thức sau:</w:t>
-      </w:r>
-    </w:p>
-    <w:p>
-      <w:pPr>
-        <w:pStyle w:val="ListParagraph"/>
-        <w:ind w:left="1134" w:firstLine="284"/>
-        <w:jc w:val="both"/>
-        <w:rPr>
-          <w:rFonts w:cs="Times New Roman"/>
-          <w:sz w:val="26"/>
-          <w:szCs w:val="26"/>
-        </w:rPr>
-      </w:pPr>
-    </w:p>
-    <w:p>
-      <w:pPr>
-        <w:pStyle w:val="ListParagraph"/>
-        <w:ind w:left="1134" w:firstLine="284"/>
-        <w:rPr>
-          <w:rFonts w:cs="Times New Roman"/>
-          <w:sz w:val="26"/>
-          <w:szCs w:val="26"/>
-        </w:rPr>
-      </w:pPr>
-      <m:oMath>
-        <m:r>
-          <w:rPr>
-            <w:rFonts w:ascii="Cambria Math" w:hAnsi="Cambria Math" w:cs="Times New Roman"/>
-            <w:sz w:val="26"/>
-            <w:szCs w:val="26"/>
-          </w:rPr>
-          <m:t xml:space="preserve">Mean= </m:t>
-        </m:r>
-        <m:f>
-          <m:fPr>
-            <m:ctrlPr>
-              <w:rPr>
-                <w:rFonts w:ascii="Cambria Math" w:hAnsi="Cambria Math" w:cs="Times New Roman"/>
-                <w:i/>
-                <w:sz w:val="26"/>
-                <w:szCs w:val="26"/>
-              </w:rPr>
-            </m:ctrlPr>
-          </m:fPr>
-          <m:num>
-            <m:r>
-              <w:rPr>
-                <w:rFonts w:ascii="Cambria Math" w:hAnsi="Cambria Math" w:cs="Times New Roman"/>
-                <w:sz w:val="26"/>
-                <w:szCs w:val="26"/>
-              </w:rPr>
-              <m:t>1</m:t>
-            </m:r>
-          </m:num>
-          <m:den>
-            <m:r>
-              <w:rPr>
-                <w:rFonts w:ascii="Cambria Math" w:hAnsi="Cambria Math" w:cs="Times New Roman"/>
-                <w:sz w:val="26"/>
-                <w:szCs w:val="26"/>
-              </w:rPr>
-              <m:t>N*M</m:t>
-            </m:r>
-          </m:den>
-        </m:f>
-        <m:nary>
-          <m:naryPr>
-            <m:chr m:val="∑"/>
-            <m:limLoc m:val="undOvr"/>
-            <m:ctrlPr>
-              <w:rPr>
-                <w:rFonts w:ascii="Cambria Math" w:hAnsi="Cambria Math" w:cs="Times New Roman"/>
-                <w:i/>
-                <w:sz w:val="26"/>
-                <w:szCs w:val="26"/>
-              </w:rPr>
-            </m:ctrlPr>
-          </m:naryPr>
-          <m:sub>
-            <m:r>
-              <w:rPr>
-                <w:rFonts w:ascii="Cambria Math" w:hAnsi="Cambria Math" w:cs="Times New Roman"/>
-                <w:sz w:val="26"/>
-                <w:szCs w:val="26"/>
-              </w:rPr>
-              <m:t>i=0</m:t>
-            </m:r>
-          </m:sub>
-          <m:sup>
-            <m:r>
-              <w:rPr>
-                <w:rFonts w:ascii="Cambria Math" w:hAnsi="Cambria Math" w:cs="Times New Roman"/>
-                <w:sz w:val="26"/>
-                <w:szCs w:val="26"/>
-              </w:rPr>
-              <m:t>N-1</m:t>
-            </m:r>
-          </m:sup>
-          <m:e>
-            <m:nary>
-              <m:naryPr>
-                <m:chr m:val="∑"/>
-                <m:limLoc m:val="undOvr"/>
-                <m:ctrlPr>
-                  <w:rPr>
-                    <w:rFonts w:ascii="Cambria Math" w:hAnsi="Cambria Math" w:cs="Times New Roman"/>
-                    <w:i/>
-                    <w:sz w:val="26"/>
-                    <w:szCs w:val="26"/>
-                  </w:rPr>
-                </m:ctrlPr>
-              </m:naryPr>
-              <m:sub>
-                <m:r>
-                  <w:rPr>
-                    <w:rFonts w:ascii="Cambria Math" w:hAnsi="Cambria Math" w:cs="Times New Roman"/>
-                    <w:sz w:val="26"/>
-                    <w:szCs w:val="26"/>
-                  </w:rPr>
-                  <m:t>j=0</m:t>
-                </m:r>
-              </m:sub>
-              <m:sup>
-                <m:r>
-                  <w:rPr>
-                    <w:rFonts w:ascii="Cambria Math" w:hAnsi="Cambria Math" w:cs="Times New Roman"/>
-                    <w:sz w:val="26"/>
-                    <w:szCs w:val="26"/>
-                  </w:rPr>
-                  <m:t>M-1</m:t>
-                </m:r>
-              </m:sup>
-              <m:e>
-                <m:r>
-                  <w:rPr>
-                    <w:rFonts w:ascii="Cambria Math" w:hAnsi="Cambria Math" w:cs="Times New Roman"/>
-                    <w:sz w:val="26"/>
-                    <w:szCs w:val="26"/>
-                  </w:rPr>
-                  <m:t>P</m:t>
-                </m:r>
-                <m:d>
-                  <m:dPr>
-                    <m:begChr m:val="["/>
-                    <m:endChr m:val="]"/>
-                    <m:ctrlPr>
-                      <w:rPr>
-                        <w:rFonts w:ascii="Cambria Math" w:hAnsi="Cambria Math" w:cs="Times New Roman"/>
-                        <w:i/>
-                        <w:sz w:val="26"/>
-                        <w:szCs w:val="26"/>
-                      </w:rPr>
-                    </m:ctrlPr>
-                  </m:dPr>
-                  <m:e>
-                    <m:r>
-                      <w:rPr>
-                        <w:rFonts w:ascii="Cambria Math" w:hAnsi="Cambria Math" w:cs="Times New Roman"/>
-                        <w:sz w:val="26"/>
-                        <w:szCs w:val="26"/>
-                      </w:rPr>
-                      <m:t>i</m:t>
-                    </m:r>
-                  </m:e>
-                </m:d>
-                <m:r>
-                  <w:rPr>
-                    <w:rFonts w:ascii="Cambria Math" w:hAnsi="Cambria Math" w:cs="Times New Roman"/>
-                    <w:sz w:val="26"/>
-                    <w:szCs w:val="26"/>
-                  </w:rPr>
-                  <m:t>[j]</m:t>
-                </m:r>
-              </m:e>
-            </m:nary>
-          </m:e>
-        </m:nary>
-      </m:oMath>
-      <w:r>
-        <w:rPr>
-          <w:rFonts w:cs="Times New Roman"/>
-          <w:sz w:val="26"/>
-          <w:szCs w:val="26"/>
-        </w:rPr>
-        <w:t xml:space="preserve"> </w:t>
-      </w:r>
-      <w:r>
-        <w:rPr>
-          <w:rFonts w:cs="Times New Roman"/>
-          <w:sz w:val="26"/>
-          <w:szCs w:val="26"/>
-        </w:rPr>
-        <w:tab/>
-      </w:r>
-      <w:r>
-        <w:rPr>
-          <w:rFonts w:cs="Times New Roman"/>
-          <w:sz w:val="26"/>
-          <w:szCs w:val="26"/>
-        </w:rPr>
-        <w:tab/>
-      </w:r>
-      <w:r>
-        <w:rPr>
-          <w:rFonts w:cs="Times New Roman"/>
-          <w:sz w:val="26"/>
-          <w:szCs w:val="26"/>
-        </w:rPr>
-        <w:tab/>
-      </w:r>
-      <w:r>
-        <w:rPr>
-          <w:rFonts w:cs="Times New Roman"/>
-          <w:sz w:val="26"/>
-          <w:szCs w:val="26"/>
-        </w:rPr>
-        <w:tab/>
-      </w:r>
-      <w:r>
-        <w:rPr>
-          <w:rFonts w:cs="Times New Roman"/>
-          <w:sz w:val="26"/>
-          <w:szCs w:val="26"/>
-        </w:rPr>
-        <w:tab/>
-        <w:t>(3.1)</w:t>
-      </w:r>
-    </w:p>
-    <w:p>
-      <w:pPr>
-        <w:pStyle w:val="ListParagraph"/>
-        <w:ind w:left="1134" w:firstLine="284"/>
-        <w:rPr>
-          <w:rFonts w:cs="Times New Roman"/>
-          <w:sz w:val="26"/>
-          <w:szCs w:val="26"/>
-        </w:rPr>
-      </w:pPr>
-      <m:oMath>
-        <m:r>
-          <w:rPr>
-            <w:rFonts w:ascii="Cambria Math" w:hAnsi="Cambria Math" w:cs="Times New Roman"/>
-            <w:sz w:val="26"/>
-            <w:szCs w:val="26"/>
-          </w:rPr>
-          <m:t xml:space="preserve">Variance= </m:t>
-        </m:r>
-        <m:rad>
-          <m:radPr>
-            <m:degHide m:val="1"/>
-            <m:ctrlPr>
-              <w:rPr>
-                <w:rFonts w:ascii="Cambria Math" w:hAnsi="Cambria Math" w:cs="Times New Roman"/>
-                <w:i/>
-                <w:sz w:val="26"/>
-                <w:szCs w:val="26"/>
-              </w:rPr>
-            </m:ctrlPr>
-          </m:radPr>
-          <m:deg/>
-          <m:e>
-            <m:f>
-              <m:fPr>
-                <m:ctrlPr>
-                  <w:rPr>
-                    <w:rFonts w:ascii="Cambria Math" w:hAnsi="Cambria Math" w:cs="Times New Roman"/>
-                    <w:i/>
-                    <w:sz w:val="26"/>
-                    <w:szCs w:val="26"/>
-                  </w:rPr>
-                </m:ctrlPr>
-              </m:fPr>
-              <m:num>
-                <m:r>
-                  <w:rPr>
-                    <w:rFonts w:ascii="Cambria Math" w:hAnsi="Cambria Math" w:cs="Times New Roman"/>
-                    <w:sz w:val="26"/>
-                    <w:szCs w:val="26"/>
-                  </w:rPr>
-                  <m:t>1</m:t>
-                </m:r>
-              </m:num>
-              <m:den>
-                <m:r>
-                  <w:rPr>
-                    <w:rFonts w:ascii="Cambria Math" w:hAnsi="Cambria Math" w:cs="Times New Roman"/>
-                    <w:sz w:val="26"/>
-                    <w:szCs w:val="26"/>
-                  </w:rPr>
-                  <m:t>N*M</m:t>
-                </m:r>
-              </m:den>
-            </m:f>
-            <m:nary>
-              <m:naryPr>
-                <m:chr m:val="∑"/>
-                <m:limLoc m:val="undOvr"/>
-                <m:ctrlPr>
-                  <w:rPr>
-                    <w:rFonts w:ascii="Cambria Math" w:hAnsi="Cambria Math" w:cs="Times New Roman"/>
-                    <w:i/>
-                    <w:sz w:val="26"/>
-                    <w:szCs w:val="26"/>
-                  </w:rPr>
-                </m:ctrlPr>
-              </m:naryPr>
-              <m:sub>
-                <m:r>
-                  <w:rPr>
-                    <w:rFonts w:ascii="Cambria Math" w:hAnsi="Cambria Math" w:cs="Times New Roman"/>
-                    <w:sz w:val="26"/>
-                    <w:szCs w:val="26"/>
-                  </w:rPr>
-                  <m:t>i=0</m:t>
-                </m:r>
-              </m:sub>
-              <m:sup>
-                <m:r>
-                  <w:rPr>
-                    <w:rFonts w:ascii="Cambria Math" w:hAnsi="Cambria Math" w:cs="Times New Roman"/>
-                    <w:sz w:val="26"/>
-                    <w:szCs w:val="26"/>
-                  </w:rPr>
-                  <m:t>N-1</m:t>
-                </m:r>
-              </m:sup>
-              <m:e>
-                <m:nary>
-                  <m:naryPr>
-                    <m:chr m:val="∑"/>
-                    <m:limLoc m:val="undOvr"/>
-                    <m:ctrlPr>
-                      <w:rPr>
-                        <w:rFonts w:ascii="Cambria Math" w:hAnsi="Cambria Math" w:cs="Times New Roman"/>
-                        <w:i/>
-                        <w:sz w:val="26"/>
-                        <w:szCs w:val="26"/>
-                      </w:rPr>
-                    </m:ctrlPr>
-                  </m:naryPr>
-                  <m:sub>
-                    <m:r>
-                      <w:rPr>
-                        <w:rFonts w:ascii="Cambria Math" w:hAnsi="Cambria Math" w:cs="Times New Roman"/>
-                        <w:sz w:val="26"/>
-                        <w:szCs w:val="26"/>
-                      </w:rPr>
-                      <m:t>j=0</m:t>
-                    </m:r>
-                  </m:sub>
-                  <m:sup>
-                    <m:r>
-                      <w:rPr>
-                        <w:rFonts w:ascii="Cambria Math" w:hAnsi="Cambria Math" w:cs="Times New Roman"/>
-                        <w:sz w:val="26"/>
-                        <w:szCs w:val="26"/>
-                      </w:rPr>
-                      <m:t>M-1</m:t>
-                    </m:r>
-                  </m:sup>
-                  <m:e>
-                    <m:sSup>
-                      <m:sSupPr>
-                        <m:ctrlPr>
-                          <w:rPr>
-                            <w:rFonts w:ascii="Cambria Math" w:hAnsi="Cambria Math" w:cs="Times New Roman"/>
-                            <w:i/>
-                            <w:sz w:val="26"/>
-                            <w:szCs w:val="26"/>
-                          </w:rPr>
-                        </m:ctrlPr>
-                      </m:sSupPr>
-                      <m:e>
-                        <m:r>
-                          <w:rPr>
-                            <w:rFonts w:ascii="Cambria Math" w:hAnsi="Cambria Math" w:cs="Times New Roman"/>
-                            <w:sz w:val="26"/>
-                            <w:szCs w:val="26"/>
-                          </w:rPr>
-                          <m:t>(P</m:t>
-                        </m:r>
-                        <m:d>
-                          <m:dPr>
-                            <m:begChr m:val="["/>
-                            <m:endChr m:val="]"/>
-                            <m:ctrlPr>
-                              <w:rPr>
-                                <w:rFonts w:ascii="Cambria Math" w:hAnsi="Cambria Math" w:cs="Times New Roman"/>
-                                <w:i/>
-                                <w:sz w:val="26"/>
-                                <w:szCs w:val="26"/>
-                              </w:rPr>
-                            </m:ctrlPr>
-                          </m:dPr>
-                          <m:e>
-                            <m:r>
-                              <w:rPr>
-                                <w:rFonts w:ascii="Cambria Math" w:hAnsi="Cambria Math" w:cs="Times New Roman"/>
-                                <w:sz w:val="26"/>
-                                <w:szCs w:val="26"/>
-                              </w:rPr>
-                              <m:t>i</m:t>
-                            </m:r>
-                          </m:e>
-                        </m:d>
-                        <m:d>
-                          <m:dPr>
-                            <m:begChr m:val="["/>
-                            <m:endChr m:val="]"/>
-                            <m:ctrlPr>
-                              <w:rPr>
-                                <w:rFonts w:ascii="Cambria Math" w:hAnsi="Cambria Math" w:cs="Times New Roman"/>
-                                <w:i/>
-                                <w:sz w:val="26"/>
-                                <w:szCs w:val="26"/>
-                              </w:rPr>
-                            </m:ctrlPr>
-                          </m:dPr>
-                          <m:e>
-                            <m:r>
-                              <w:rPr>
-                                <w:rFonts w:ascii="Cambria Math" w:hAnsi="Cambria Math" w:cs="Times New Roman"/>
-                                <w:sz w:val="26"/>
-                                <w:szCs w:val="26"/>
-                              </w:rPr>
-                              <m:t>j</m:t>
-                            </m:r>
-                          </m:e>
-                        </m:d>
-                        <m:r>
-                          <w:rPr>
-                            <w:rFonts w:ascii="Cambria Math" w:hAnsi="Cambria Math" w:cs="Times New Roman"/>
-                            <w:sz w:val="26"/>
-                            <w:szCs w:val="26"/>
-                          </w:rPr>
-                          <m:t>-Mean)</m:t>
-                        </m:r>
-                      </m:e>
-                      <m:sup>
-                        <m:r>
-                          <w:rPr>
-                            <w:rFonts w:ascii="Cambria Math" w:hAnsi="Cambria Math" w:cs="Times New Roman"/>
-                            <w:sz w:val="26"/>
-                            <w:szCs w:val="26"/>
-                          </w:rPr>
-                          <m:t>2</m:t>
-                        </m:r>
-                      </m:sup>
-                    </m:sSup>
-                  </m:e>
-                </m:nary>
-              </m:e>
-            </m:nary>
-          </m:e>
-        </m:rad>
-      </m:oMath>
-      <w:r>
-        <w:rPr>
-          <w:rFonts w:cs="Times New Roman"/>
-          <w:sz w:val="26"/>
-          <w:szCs w:val="26"/>
-        </w:rPr>
-        <w:tab/>
-      </w:r>
-      <w:r>
-        <w:rPr>
-          <w:rFonts w:cs="Times New Roman"/>
-          <w:sz w:val="26"/>
-          <w:szCs w:val="26"/>
-        </w:rPr>
-        <w:tab/>
-        <w:t>(3.2)</w:t>
-      </w:r>
-    </w:p>
-    <w:p>
-      <w:pPr>
-        <w:pStyle w:val="ListParagraph"/>
-        <w:ind w:left="1134" w:firstLine="284"/>
-        <w:rPr>
-          <w:rFonts w:cs="Times New Roman"/>
-          <w:sz w:val="26"/>
-          <w:szCs w:val="26"/>
-        </w:rPr>
-      </w:pPr>
-      <m:oMath>
-        <m:r>
-          <w:rPr>
-            <w:rFonts w:ascii="Cambria Math" w:hAnsi="Cambria Math" w:cs="Times New Roman"/>
-            <w:sz w:val="26"/>
-            <w:szCs w:val="26"/>
-          </w:rPr>
-          <m:t xml:space="preserve">Skewness= </m:t>
-        </m:r>
-        <m:rad>
-          <m:radPr>
-            <m:ctrlPr>
-              <w:rPr>
-                <w:rFonts w:ascii="Cambria Math" w:hAnsi="Cambria Math" w:cs="Times New Roman"/>
-                <w:i/>
-                <w:sz w:val="26"/>
-                <w:szCs w:val="26"/>
-              </w:rPr>
-            </m:ctrlPr>
-          </m:radPr>
-          <m:deg>
-            <m:r>
-              <w:rPr>
-                <w:rFonts w:ascii="Cambria Math" w:hAnsi="Cambria Math" w:cs="Times New Roman"/>
-                <w:sz w:val="26"/>
-                <w:szCs w:val="26"/>
-              </w:rPr>
-              <m:t>3</m:t>
-            </m:r>
-          </m:deg>
-          <m:e>
-            <m:f>
-              <m:fPr>
-                <m:ctrlPr>
-                  <w:rPr>
-                    <w:rFonts w:ascii="Cambria Math" w:hAnsi="Cambria Math" w:cs="Times New Roman"/>
-                    <w:i/>
-                    <w:sz w:val="26"/>
-                    <w:szCs w:val="26"/>
-                  </w:rPr>
-                </m:ctrlPr>
-              </m:fPr>
-              <m:num>
-                <m:r>
-                  <w:rPr>
-                    <w:rFonts w:ascii="Cambria Math" w:hAnsi="Cambria Math" w:cs="Times New Roman"/>
-                    <w:sz w:val="26"/>
-                    <w:szCs w:val="26"/>
-                  </w:rPr>
-                  <m:t>1</m:t>
-                </m:r>
-              </m:num>
-              <m:den>
-                <m:r>
-                  <w:rPr>
-                    <w:rFonts w:ascii="Cambria Math" w:hAnsi="Cambria Math" w:cs="Times New Roman"/>
-                    <w:sz w:val="26"/>
-                    <w:szCs w:val="26"/>
-                  </w:rPr>
-                  <m:t>N*M</m:t>
-                </m:r>
-              </m:den>
-            </m:f>
-            <m:nary>
-              <m:naryPr>
-                <m:chr m:val="∑"/>
-                <m:limLoc m:val="undOvr"/>
-                <m:ctrlPr>
-                  <w:rPr>
-                    <w:rFonts w:ascii="Cambria Math" w:hAnsi="Cambria Math" w:cs="Times New Roman"/>
-                    <w:i/>
-                    <w:sz w:val="26"/>
-                    <w:szCs w:val="26"/>
-                  </w:rPr>
-                </m:ctrlPr>
-              </m:naryPr>
-              <m:sub>
-                <m:r>
-                  <w:rPr>
-                    <w:rFonts w:ascii="Cambria Math" w:hAnsi="Cambria Math" w:cs="Times New Roman"/>
-                    <w:sz w:val="26"/>
-                    <w:szCs w:val="26"/>
-                  </w:rPr>
-                  <m:t>i=0</m:t>
-                </m:r>
-              </m:sub>
-              <m:sup>
-                <m:r>
-                  <w:rPr>
-                    <w:rFonts w:ascii="Cambria Math" w:hAnsi="Cambria Math" w:cs="Times New Roman"/>
-                    <w:sz w:val="26"/>
-                    <w:szCs w:val="26"/>
-                  </w:rPr>
-                  <m:t>N-1</m:t>
-                </m:r>
-              </m:sup>
-              <m:e>
-                <m:nary>
-                  <m:naryPr>
-                    <m:chr m:val="∑"/>
-                    <m:limLoc m:val="undOvr"/>
-                    <m:ctrlPr>
-                      <w:rPr>
-                        <w:rFonts w:ascii="Cambria Math" w:hAnsi="Cambria Math" w:cs="Times New Roman"/>
-                        <w:i/>
-                        <w:sz w:val="26"/>
-                        <w:szCs w:val="26"/>
-                      </w:rPr>
-                    </m:ctrlPr>
-                  </m:naryPr>
-                  <m:sub>
-                    <m:r>
-                      <w:rPr>
-                        <w:rFonts w:ascii="Cambria Math" w:hAnsi="Cambria Math" w:cs="Times New Roman"/>
-                        <w:sz w:val="26"/>
-                        <w:szCs w:val="26"/>
-                      </w:rPr>
-                      <m:t>j=0</m:t>
-                    </m:r>
-                  </m:sub>
-                  <m:sup>
-                    <m:r>
-                      <w:rPr>
-                        <w:rFonts w:ascii="Cambria Math" w:hAnsi="Cambria Math" w:cs="Times New Roman"/>
-                        <w:sz w:val="26"/>
-                        <w:szCs w:val="26"/>
-                      </w:rPr>
-                      <m:t>M-1</m:t>
-                    </m:r>
-                  </m:sup>
-                  <m:e>
-                    <m:sSup>
-                      <m:sSupPr>
-                        <m:ctrlPr>
-                          <w:rPr>
-                            <w:rFonts w:ascii="Cambria Math" w:hAnsi="Cambria Math" w:cs="Times New Roman"/>
-                            <w:i/>
-                            <w:sz w:val="26"/>
-                            <w:szCs w:val="26"/>
-                          </w:rPr>
-                        </m:ctrlPr>
-                      </m:sSupPr>
-                      <m:e>
-                        <m:r>
-                          <w:rPr>
-                            <w:rFonts w:ascii="Cambria Math" w:hAnsi="Cambria Math" w:cs="Times New Roman"/>
-                            <w:sz w:val="26"/>
-                            <w:szCs w:val="26"/>
-                          </w:rPr>
-                          <m:t>(P</m:t>
-                        </m:r>
-                        <m:d>
-                          <m:dPr>
-                            <m:begChr m:val="["/>
-                            <m:endChr m:val="]"/>
-                            <m:ctrlPr>
-                              <w:rPr>
-                                <w:rFonts w:ascii="Cambria Math" w:hAnsi="Cambria Math" w:cs="Times New Roman"/>
-                                <w:i/>
-                                <w:sz w:val="26"/>
-                                <w:szCs w:val="26"/>
-                              </w:rPr>
-                            </m:ctrlPr>
-                          </m:dPr>
-                          <m:e>
-                            <m:r>
-                              <w:rPr>
-                                <w:rFonts w:ascii="Cambria Math" w:hAnsi="Cambria Math" w:cs="Times New Roman"/>
-                                <w:sz w:val="26"/>
-                                <w:szCs w:val="26"/>
-                              </w:rPr>
-                              <m:t>i</m:t>
-                            </m:r>
-                          </m:e>
-                        </m:d>
-                        <m:d>
-                          <m:dPr>
-                            <m:begChr m:val="["/>
-                            <m:endChr m:val="]"/>
-                            <m:ctrlPr>
-                              <w:rPr>
-                                <w:rFonts w:ascii="Cambria Math" w:hAnsi="Cambria Math" w:cs="Times New Roman"/>
-                                <w:i/>
-                                <w:sz w:val="26"/>
-                                <w:szCs w:val="26"/>
-                              </w:rPr>
-                            </m:ctrlPr>
-                          </m:dPr>
-                          <m:e>
-                            <m:r>
-                              <w:rPr>
-                                <w:rFonts w:ascii="Cambria Math" w:hAnsi="Cambria Math" w:cs="Times New Roman"/>
-                                <w:sz w:val="26"/>
-                                <w:szCs w:val="26"/>
-                              </w:rPr>
-                              <m:t>j</m:t>
-                            </m:r>
-                          </m:e>
-                        </m:d>
-                        <m:r>
-                          <w:rPr>
-                            <w:rFonts w:ascii="Cambria Math" w:hAnsi="Cambria Math" w:cs="Times New Roman"/>
-                            <w:sz w:val="26"/>
-                            <w:szCs w:val="26"/>
-                          </w:rPr>
-                          <m:t>-Mean)</m:t>
-                        </m:r>
-                      </m:e>
-                      <m:sup>
-                        <m:r>
-                          <w:rPr>
-                            <w:rFonts w:ascii="Cambria Math" w:hAnsi="Cambria Math" w:cs="Times New Roman"/>
-                            <w:sz w:val="26"/>
-                            <w:szCs w:val="26"/>
-                          </w:rPr>
-                          <m:t>2</m:t>
-                        </m:r>
-                      </m:sup>
-                    </m:sSup>
-                  </m:e>
-                </m:nary>
-              </m:e>
-            </m:nary>
-          </m:e>
-        </m:rad>
-      </m:oMath>
-      <w:r>
-        <w:rPr>
-          <w:rFonts w:cs="Times New Roman"/>
-          <w:sz w:val="26"/>
-          <w:szCs w:val="26"/>
-        </w:rPr>
-        <w:tab/>
-      </w:r>
-      <w:r>
-        <w:rPr>
-          <w:rFonts w:cs="Times New Roman"/>
-          <w:sz w:val="26"/>
-          <w:szCs w:val="26"/>
-        </w:rPr>
-        <w:tab/>
-        <w:t>(3.3)</w:t>
       </w:r>
     </w:p>
     <w:p>
@@ -10621,505 +10007,10 @@
         <w:jc w:val="both"/>
         <w:rPr>
           <w:rFonts w:cs="Times New Roman"/>
-          <w:i/>
-          <w:sz w:val="26"/>
-          <w:szCs w:val="26"/>
-        </w:rPr>
-      </w:pPr>
-      <w:proofErr w:type="gramStart"/>
-      <w:r>
-        <w:rPr>
-          <w:rFonts w:cs="Times New Roman"/>
-          <w:i/>
-          <w:sz w:val="26"/>
-          <w:szCs w:val="26"/>
-        </w:rPr>
-        <w:t>Trong đó, M và N là chiều cao và chiều rộng của khung ảnh chứa đối tượ</w:t>
-      </w:r>
-      <w:r>
-        <w:rPr>
-          <w:rFonts w:cs="Times New Roman"/>
-          <w:i/>
-          <w:sz w:val="26"/>
-          <w:szCs w:val="26"/>
-        </w:rPr>
-        <w:t>ng.</w:t>
-      </w:r>
-      <w:proofErr w:type="gramEnd"/>
-    </w:p>
-    <w:p>
-      <w:pPr>
-        <w:pStyle w:val="ListParagraph"/>
-        <w:tabs>
-          <w:tab w:val="left" w:pos="2832"/>
-        </w:tabs>
-        <w:ind w:left="1134" w:firstLine="284"/>
-        <w:jc w:val="both"/>
-        <w:rPr>
-          <w:rFonts w:cs="Times New Roman"/>
-          <w:i/>
-          <w:sz w:val="26"/>
-          <w:szCs w:val="26"/>
-        </w:rPr>
-      </w:pPr>
-      <w:r>
-        <w:rPr>
-          <w:rFonts w:cs="Times New Roman"/>
-          <w:i/>
-          <w:sz w:val="26"/>
-          <w:szCs w:val="26"/>
-        </w:rPr>
-        <w:t xml:space="preserve">                </w:t>
-      </w:r>
-      <w:r>
-        <w:rPr>
-          <w:rFonts w:cs="Times New Roman"/>
-          <w:i/>
-          <w:sz w:val="26"/>
-          <w:szCs w:val="26"/>
-        </w:rPr>
-        <w:t>P[i</w:t>
-      </w:r>
-      <w:proofErr w:type="gramStart"/>
-      <w:r>
-        <w:rPr>
-          <w:rFonts w:cs="Times New Roman"/>
-          <w:i/>
-          <w:sz w:val="26"/>
-          <w:szCs w:val="26"/>
-        </w:rPr>
-        <w:t>][</w:t>
-      </w:r>
-      <w:proofErr w:type="gramEnd"/>
-      <w:r>
-        <w:rPr>
-          <w:rFonts w:cs="Times New Roman"/>
-          <w:i/>
-          <w:sz w:val="26"/>
-          <w:szCs w:val="26"/>
-        </w:rPr>
-        <w:t xml:space="preserve">j] là giá trị màu tại pixel [i][j]. </w:t>
-      </w:r>
-    </w:p>
-    <w:p>
-      <w:pPr>
-        <w:pStyle w:val="ListParagraph"/>
-        <w:tabs>
-          <w:tab w:val="left" w:pos="2832"/>
-        </w:tabs>
-        <w:ind w:left="1134" w:firstLine="284"/>
-        <w:jc w:val="both"/>
-        <w:rPr>
-          <w:rFonts w:cs="Times New Roman"/>
-          <w:i/>
-          <w:sz w:val="26"/>
-          <w:szCs w:val="26"/>
-        </w:rPr>
-      </w:pPr>
-    </w:p>
-    <w:p>
-      <w:pPr>
-        <w:pStyle w:val="ListParagraph"/>
-        <w:tabs>
-          <w:tab w:val="left" w:pos="2832"/>
-        </w:tabs>
-        <w:ind w:left="1134" w:firstLine="284"/>
-        <w:jc w:val="both"/>
-        <w:rPr>
-          <w:rFonts w:cs="Times New Roman"/>
-          <w:sz w:val="26"/>
-          <w:szCs w:val="26"/>
-        </w:rPr>
-      </w:pPr>
-      <w:r>
-        <w:rPr>
-          <w:rFonts w:cs="Times New Roman"/>
-          <w:sz w:val="26"/>
-          <w:szCs w:val="26"/>
-        </w:rPr>
-        <w:lastRenderedPageBreak/>
-        <w:t>Khi đó vector đặc trưng của đối tượng trong dải màu RGB sẽ là:</w:t>
-      </w:r>
-    </w:p>
-    <w:p>
-      <w:pPr>
-        <w:pStyle w:val="ListParagraph"/>
-        <w:tabs>
-          <w:tab w:val="left" w:pos="2832"/>
-        </w:tabs>
-        <w:ind w:left="1134" w:firstLine="284"/>
-        <w:jc w:val="both"/>
-        <w:rPr>
-          <w:rFonts w:cs="Times New Roman"/>
-          <w:sz w:val="26"/>
-          <w:szCs w:val="26"/>
-        </w:rPr>
-      </w:pPr>
-    </w:p>
-    <w:p>
-      <w:pPr>
-        <w:pStyle w:val="ListParagraph"/>
-        <w:tabs>
-          <w:tab w:val="left" w:pos="2832"/>
-        </w:tabs>
-        <w:ind w:left="1134" w:firstLine="284"/>
-        <w:jc w:val="both"/>
-        <w:rPr>
-          <w:rFonts w:cs="Times New Roman"/>
-          <w:sz w:val="26"/>
-          <w:szCs w:val="26"/>
-        </w:rPr>
-      </w:pPr>
-      <m:oMath>
-        <m:r>
-          <w:rPr>
-            <w:rFonts w:ascii="Cambria Math" w:hAnsi="Cambria Math" w:cs="Times New Roman"/>
-            <w:sz w:val="26"/>
-            <w:szCs w:val="26"/>
-          </w:rPr>
-          <m:t>Feature vector=(</m:t>
-        </m:r>
-        <m:m>
-          <m:mPr>
-            <m:mcs>
-              <m:mc>
-                <m:mcPr>
-                  <m:count m:val="3"/>
-                  <m:mcJc m:val="center"/>
-                </m:mcPr>
-              </m:mc>
-            </m:mcs>
-            <m:ctrlPr>
-              <w:rPr>
-                <w:rFonts w:ascii="Cambria Math" w:hAnsi="Cambria Math" w:cs="Times New Roman"/>
-                <w:i/>
-                <w:sz w:val="26"/>
-                <w:szCs w:val="26"/>
-              </w:rPr>
-            </m:ctrlPr>
-          </m:mPr>
-          <m:mr>
-            <m:e>
-              <m:sSub>
-                <m:sSubPr>
-                  <m:ctrlPr>
-                    <w:rPr>
-                      <w:rFonts w:ascii="Cambria Math" w:hAnsi="Cambria Math" w:cs="Times New Roman"/>
-                      <w:sz w:val="26"/>
-                      <w:szCs w:val="26"/>
-                    </w:rPr>
-                  </m:ctrlPr>
-                </m:sSubPr>
-                <m:e>
-                  <m:r>
-                    <w:rPr>
-                      <w:rFonts w:ascii="Cambria Math" w:hAnsi="Cambria Math" w:cs="Times New Roman"/>
-                      <w:sz w:val="26"/>
-                      <w:szCs w:val="26"/>
-                    </w:rPr>
-                    <m:t>Mean</m:t>
-                  </m:r>
-                </m:e>
-                <m:sub>
-                  <m:r>
-                    <w:rPr>
-                      <w:rFonts w:ascii="Cambria Math" w:hAnsi="Cambria Math" w:cs="Times New Roman"/>
-                      <w:sz w:val="26"/>
-                      <w:szCs w:val="26"/>
-                    </w:rPr>
-                    <m:t>R</m:t>
-                  </m:r>
-                </m:sub>
-              </m:sSub>
-            </m:e>
-            <m:e>
-              <m:sSub>
-                <m:sSubPr>
-                  <m:ctrlPr>
-                    <w:rPr>
-                      <w:rFonts w:ascii="Cambria Math" w:hAnsi="Cambria Math" w:cs="Times New Roman"/>
-                      <w:sz w:val="26"/>
-                      <w:szCs w:val="26"/>
-                    </w:rPr>
-                  </m:ctrlPr>
-                </m:sSubPr>
-                <m:e>
-                  <m:r>
-                    <w:rPr>
-                      <w:rFonts w:ascii="Cambria Math" w:hAnsi="Cambria Math" w:cs="Times New Roman"/>
-                      <w:sz w:val="26"/>
-                      <w:szCs w:val="26"/>
-                    </w:rPr>
-                    <m:t>Variance</m:t>
-                  </m:r>
-                </m:e>
-                <m:sub>
-                  <m:r>
-                    <w:rPr>
-                      <w:rFonts w:ascii="Cambria Math" w:hAnsi="Cambria Math" w:cs="Times New Roman"/>
-                      <w:sz w:val="26"/>
-                      <w:szCs w:val="26"/>
-                    </w:rPr>
-                    <m:t>R</m:t>
-                  </m:r>
-                </m:sub>
-              </m:sSub>
-            </m:e>
-            <m:e>
-              <m:sSub>
-                <m:sSubPr>
-                  <m:ctrlPr>
-                    <w:rPr>
-                      <w:rFonts w:ascii="Cambria Math" w:hAnsi="Cambria Math" w:cs="Times New Roman"/>
-                      <w:sz w:val="26"/>
-                      <w:szCs w:val="26"/>
-                    </w:rPr>
-                  </m:ctrlPr>
-                </m:sSubPr>
-                <m:e>
-                  <m:r>
-                    <w:rPr>
-                      <w:rFonts w:ascii="Cambria Math" w:hAnsi="Cambria Math" w:cs="Times New Roman"/>
-                      <w:sz w:val="26"/>
-                      <w:szCs w:val="26"/>
-                    </w:rPr>
-                    <m:t>Skewness</m:t>
-                  </m:r>
-                </m:e>
-                <m:sub>
-                  <m:r>
-                    <w:rPr>
-                      <w:rFonts w:ascii="Cambria Math" w:hAnsi="Cambria Math" w:cs="Times New Roman"/>
-                      <w:sz w:val="26"/>
-                      <w:szCs w:val="26"/>
-                    </w:rPr>
-                    <m:t>R</m:t>
-                  </m:r>
-                </m:sub>
-              </m:sSub>
-            </m:e>
-          </m:mr>
-          <m:mr>
-            <m:e>
-              <m:sSub>
-                <m:sSubPr>
-                  <m:ctrlPr>
-                    <w:rPr>
-                      <w:rFonts w:ascii="Cambria Math" w:hAnsi="Cambria Math" w:cs="Times New Roman"/>
-                      <w:sz w:val="26"/>
-                      <w:szCs w:val="26"/>
-                    </w:rPr>
-                  </m:ctrlPr>
-                </m:sSubPr>
-                <m:e>
-                  <m:r>
-                    <w:rPr>
-                      <w:rFonts w:ascii="Cambria Math" w:hAnsi="Cambria Math" w:cs="Times New Roman"/>
-                      <w:sz w:val="26"/>
-                      <w:szCs w:val="26"/>
-                    </w:rPr>
-                    <m:t>Mean</m:t>
-                  </m:r>
-                </m:e>
-                <m:sub>
-                  <m:r>
-                    <w:rPr>
-                      <w:rFonts w:ascii="Cambria Math" w:hAnsi="Cambria Math" w:cs="Times New Roman"/>
-                      <w:sz w:val="26"/>
-                      <w:szCs w:val="26"/>
-                    </w:rPr>
-                    <m:t>G</m:t>
-                  </m:r>
-                </m:sub>
-              </m:sSub>
-            </m:e>
-            <m:e>
-              <m:sSub>
-                <m:sSubPr>
-                  <m:ctrlPr>
-                    <w:rPr>
-                      <w:rFonts w:ascii="Cambria Math" w:hAnsi="Cambria Math" w:cs="Times New Roman"/>
-                      <w:sz w:val="26"/>
-                      <w:szCs w:val="26"/>
-                    </w:rPr>
-                  </m:ctrlPr>
-                </m:sSubPr>
-                <m:e>
-                  <m:r>
-                    <w:rPr>
-                      <w:rFonts w:ascii="Cambria Math" w:hAnsi="Cambria Math" w:cs="Times New Roman"/>
-                      <w:sz w:val="26"/>
-                      <w:szCs w:val="26"/>
-                    </w:rPr>
-                    <m:t>Variance</m:t>
-                  </m:r>
-                </m:e>
-                <m:sub>
-                  <m:r>
-                    <w:rPr>
-                      <w:rFonts w:ascii="Cambria Math" w:hAnsi="Cambria Math" w:cs="Times New Roman"/>
-                      <w:sz w:val="26"/>
-                      <w:szCs w:val="26"/>
-                    </w:rPr>
-                    <m:t>G</m:t>
-                  </m:r>
-                </m:sub>
-              </m:sSub>
-            </m:e>
-            <m:e>
-              <m:sSub>
-                <m:sSubPr>
-                  <m:ctrlPr>
-                    <w:rPr>
-                      <w:rFonts w:ascii="Cambria Math" w:hAnsi="Cambria Math" w:cs="Times New Roman"/>
-                      <w:sz w:val="26"/>
-                      <w:szCs w:val="26"/>
-                    </w:rPr>
-                  </m:ctrlPr>
-                </m:sSubPr>
-                <m:e>
-                  <m:r>
-                    <w:rPr>
-                      <w:rFonts w:ascii="Cambria Math" w:hAnsi="Cambria Math" w:cs="Times New Roman"/>
-                      <w:sz w:val="26"/>
-                      <w:szCs w:val="26"/>
-                    </w:rPr>
-                    <m:t>Skewness</m:t>
-                  </m:r>
-                </m:e>
-                <m:sub>
-                  <m:r>
-                    <w:rPr>
-                      <w:rFonts w:ascii="Cambria Math" w:hAnsi="Cambria Math" w:cs="Times New Roman"/>
-                      <w:sz w:val="26"/>
-                      <w:szCs w:val="26"/>
-                    </w:rPr>
-                    <m:t>G</m:t>
-                  </m:r>
-                </m:sub>
-              </m:sSub>
-            </m:e>
-          </m:mr>
-          <m:mr>
-            <m:e>
-              <m:sSub>
-                <m:sSubPr>
-                  <m:ctrlPr>
-                    <w:rPr>
-                      <w:rFonts w:ascii="Cambria Math" w:hAnsi="Cambria Math" w:cs="Times New Roman"/>
-                      <w:sz w:val="26"/>
-                      <w:szCs w:val="26"/>
-                    </w:rPr>
-                  </m:ctrlPr>
-                </m:sSubPr>
-                <m:e>
-                  <m:r>
-                    <w:rPr>
-                      <w:rFonts w:ascii="Cambria Math" w:hAnsi="Cambria Math" w:cs="Times New Roman"/>
-                      <w:sz w:val="26"/>
-                      <w:szCs w:val="26"/>
-                    </w:rPr>
-                    <m:t>Mean</m:t>
-                  </m:r>
-                </m:e>
-                <m:sub>
-                  <m:r>
-                    <w:rPr>
-                      <w:rFonts w:ascii="Cambria Math" w:hAnsi="Cambria Math" w:cs="Times New Roman"/>
-                      <w:sz w:val="26"/>
-                      <w:szCs w:val="26"/>
-                    </w:rPr>
-                    <m:t>B</m:t>
-                  </m:r>
-                </m:sub>
-              </m:sSub>
-            </m:e>
-            <m:e>
-              <m:sSub>
-                <m:sSubPr>
-                  <m:ctrlPr>
-                    <w:rPr>
-                      <w:rFonts w:ascii="Cambria Math" w:hAnsi="Cambria Math" w:cs="Times New Roman"/>
-                      <w:sz w:val="26"/>
-                      <w:szCs w:val="26"/>
-                    </w:rPr>
-                  </m:ctrlPr>
-                </m:sSubPr>
-                <m:e>
-                  <m:r>
-                    <w:rPr>
-                      <w:rFonts w:ascii="Cambria Math" w:hAnsi="Cambria Math" w:cs="Times New Roman"/>
-                      <w:sz w:val="26"/>
-                      <w:szCs w:val="26"/>
-                    </w:rPr>
-                    <m:t>Variance</m:t>
-                  </m:r>
-                </m:e>
-                <m:sub>
-                  <m:r>
-                    <w:rPr>
-                      <w:rFonts w:ascii="Cambria Math" w:hAnsi="Cambria Math" w:cs="Times New Roman"/>
-                      <w:sz w:val="26"/>
-                      <w:szCs w:val="26"/>
-                    </w:rPr>
-                    <m:t>B</m:t>
-                  </m:r>
-                </m:sub>
-              </m:sSub>
-            </m:e>
-            <m:e>
-              <m:sSub>
-                <m:sSubPr>
-                  <m:ctrlPr>
-                    <w:rPr>
-                      <w:rFonts w:ascii="Cambria Math" w:hAnsi="Cambria Math" w:cs="Times New Roman"/>
-                      <w:sz w:val="26"/>
-                      <w:szCs w:val="26"/>
-                    </w:rPr>
-                  </m:ctrlPr>
-                </m:sSubPr>
-                <m:e>
-                  <m:r>
-                    <w:rPr>
-                      <w:rFonts w:ascii="Cambria Math" w:hAnsi="Cambria Math" w:cs="Times New Roman"/>
-                      <w:sz w:val="26"/>
-                      <w:szCs w:val="26"/>
-                    </w:rPr>
-                    <m:t>Skewness</m:t>
-                  </m:r>
-                </m:e>
-                <m:sub>
-                  <m:r>
-                    <w:rPr>
-                      <w:rFonts w:ascii="Cambria Math" w:hAnsi="Cambria Math" w:cs="Times New Roman"/>
-                      <w:sz w:val="26"/>
-                      <w:szCs w:val="26"/>
-                    </w:rPr>
-                    <m:t>B</m:t>
-                  </m:r>
-                </m:sub>
-              </m:sSub>
-            </m:e>
-          </m:mr>
-        </m:m>
-        <m:r>
-          <w:rPr>
-            <w:rFonts w:ascii="Cambria Math" w:hAnsi="Cambria Math" w:cs="Times New Roman"/>
-            <w:sz w:val="26"/>
-            <w:szCs w:val="26"/>
-          </w:rPr>
-          <m:t>)</m:t>
-        </m:r>
-      </m:oMath>
-      <w:r>
-        <w:rPr>
-          <w:rFonts w:cs="Times New Roman"/>
-          <w:sz w:val="26"/>
-          <w:szCs w:val="26"/>
-        </w:rPr>
-        <w:tab/>
-        <w:t>(3.4)</w:t>
-      </w:r>
+          <w:sz w:val="26"/>
+          <w:szCs w:val="26"/>
+        </w:rPr>
+      </w:pPr>
     </w:p>
     <w:p>
       <w:pPr>
@@ -11143,6 +10034,7 @@
           <w:sz w:val="26"/>
           <w:szCs w:val="26"/>
         </w:rPr>
+        <w:lastRenderedPageBreak/>
         <w:t>Hình dáng</w:t>
       </w:r>
     </w:p>
@@ -14820,16 +13712,7 @@
           <w:sz w:val="26"/>
           <w:szCs w:val="26"/>
         </w:rPr>
-        <w:t xml:space="preserve"> các chiều khác nhau. Điều này giúp cho việc phân lớp đối </w:t>
-      </w:r>
-      <w:r>
-        <w:rPr>
-          <w:rFonts w:cs="Times New Roman"/>
-          <w:sz w:val="26"/>
-          <w:szCs w:val="26"/>
-        </w:rPr>
-        <w:lastRenderedPageBreak/>
-        <w:t>tượng chính xác hơn trong môi trường thực tế đối với camera quan sát. Đối tượng có thể di chuyển qua lại theo nhiều hướng khác nhau hoặc di chuyển lại gần hay ra xa camera, tất cả những thay đổi đó đều làm cho hình dáng của đối tượng không còn giống như ban đầu nữa và khiến cho việc phân lớp đối tượng gặp khó khăn.</w:t>
+        <w:t xml:space="preserve"> các chiều khác nhau. Điều này giúp cho việc phân lớp đối tượng chính xác hơn trong môi trường thực tế đối với camera quan sát. Đối tượng có thể di chuyển qua lại theo nhiều hướng khác nhau hoặc di chuyển lại gần hay ra xa camera, tất cả những thay đổi đó đều làm cho hình dáng của đối tượng không còn giống như ban đầu nữa và khiến cho việc phân lớp đối tượng gặp khó khăn.</w:t>
       </w:r>
     </w:p>
     <w:p>
@@ -14852,7 +13735,7 @@
           <w:lang w:val="vi-VN"/>
         </w:rPr>
       </w:pPr>
-      <w:bookmarkStart w:id="110" w:name="_Toc510985460"/>
+      <w:bookmarkStart w:id="75" w:name="_Toc510985460"/>
       <w:r>
         <w:rPr>
           <w:rFonts w:cs="Times New Roman"/>
@@ -14861,9 +13744,10 @@
           <w:szCs w:val="26"/>
           <w:lang w:val="vi-VN"/>
         </w:rPr>
+        <w:lastRenderedPageBreak/>
         <w:t>Gán nhãn cho đối tượng</w:t>
       </w:r>
-      <w:bookmarkEnd w:id="110"/>
+      <w:bookmarkEnd w:id="75"/>
     </w:p>
     <w:p>
       <w:pPr>
@@ -14883,7 +13767,7 @@
           <w:szCs w:val="26"/>
           <w:lang w:val="vi-VN"/>
         </w:rPr>
-        <w:t>Quá trình gán nhãn là quá trình giải quyết mục tiêu chính của đề</w:t>
+        <w:t>Sử dụng bộ lọc kalman để phỏng đoán vị trí mà đối tượng xuất hiện trong frame ảnh tiếp theo</w:t>
       </w:r>
       <w:r>
         <w:rPr>
@@ -14892,7 +13776,7 @@
           <w:szCs w:val="26"/>
           <w:lang w:val="vi-VN"/>
         </w:rPr>
-        <w:t xml:space="preserve"> tài.</w:t>
+        <w:t>, bên cạnh đó kết hợp vs các đặt trưng rút trích được để giải quyế</w:t>
       </w:r>
       <w:r>
         <w:rPr>
@@ -14901,7 +13785,7 @@
           <w:szCs w:val="26"/>
           <w:lang w:val="vi-VN"/>
         </w:rPr>
-        <w:t xml:space="preserve"> Quá trình gán nhãn sẽ được thực thi tuần tự theo từng frame trong các đoạn video. Các </w:t>
+        <w:t xml:space="preserve">t bài toán </w:t>
       </w:r>
       <w:r>
         <w:rPr>
@@ -14910,770 +13794,7 @@
           <w:szCs w:val="26"/>
           <w:lang w:val="vi-VN"/>
         </w:rPr>
-        <w:t>đối tượng</w:t>
-      </w:r>
-      <w:r>
-        <w:rPr>
-          <w:rFonts w:cs="Times New Roman"/>
-          <w:sz w:val="26"/>
-          <w:szCs w:val="26"/>
-          <w:lang w:val="vi-VN"/>
-        </w:rPr>
-        <w:t xml:space="preserve"> vì vậy mà sẽ được gán nhãn theo thứ tự nên trong </w:t>
-      </w:r>
-      <w:r>
-        <w:rPr>
-          <w:rFonts w:cs="Times New Roman"/>
-          <w:sz w:val="26"/>
-          <w:szCs w:val="26"/>
-          <w:lang w:val="vi-VN"/>
-        </w:rPr>
-        <w:t xml:space="preserve">bước này, tôi áp dụng </w:t>
-      </w:r>
-      <w:r>
-        <w:rPr>
-          <w:rFonts w:cs="Times New Roman"/>
-          <w:sz w:val="26"/>
-          <w:szCs w:val="26"/>
-          <w:lang w:val="vi-VN"/>
-        </w:rPr>
-        <w:t>lớp giải thuật incremental clustering</w:t>
-      </w:r>
-      <w:r>
-        <w:rPr>
-          <w:rFonts w:cs="Times New Roman"/>
-          <w:sz w:val="26"/>
-          <w:szCs w:val="26"/>
-          <w:lang w:val="vi-VN"/>
-        </w:rPr>
-        <w:t>.</w:t>
-      </w:r>
-      <w:r>
-        <w:rPr>
-          <w:rFonts w:cs="Times New Roman"/>
-          <w:sz w:val="26"/>
-          <w:szCs w:val="26"/>
-          <w:lang w:val="vi-VN"/>
-        </w:rPr>
-        <w:t xml:space="preserve"> Lớp giải thuật incremental clustering dựa vào giả thuyết rằng các </w:t>
-      </w:r>
-      <w:r>
-        <w:rPr>
-          <w:rFonts w:cs="Times New Roman"/>
-          <w:sz w:val="26"/>
-          <w:szCs w:val="26"/>
-          <w:lang w:val="vi-VN"/>
-        </w:rPr>
-        <w:t>đối</w:t>
-      </w:r>
-      <w:r>
-        <w:rPr>
-          <w:rFonts w:cs="Times New Roman"/>
-          <w:sz w:val="26"/>
-          <w:szCs w:val="26"/>
-          <w:lang w:val="vi-VN"/>
-        </w:rPr>
-        <w:t xml:space="preserve"> sẽ được truyển tới theo luồng và tại mỗi thời điểm có </w:t>
-      </w:r>
-      <w:r>
-        <w:rPr>
-          <w:rFonts w:cs="Times New Roman"/>
-          <w:sz w:val="26"/>
-          <w:szCs w:val="26"/>
-          <w:lang w:val="vi-VN"/>
-        </w:rPr>
-        <w:t>một</w:t>
-      </w:r>
-      <w:r>
-        <w:rPr>
-          <w:rFonts w:cs="Times New Roman"/>
-          <w:sz w:val="26"/>
-          <w:szCs w:val="26"/>
-          <w:lang w:val="vi-VN"/>
-        </w:rPr>
-        <w:t xml:space="preserve"> </w:t>
-      </w:r>
-      <w:r>
-        <w:rPr>
-          <w:rFonts w:cs="Times New Roman"/>
-          <w:sz w:val="26"/>
-          <w:szCs w:val="26"/>
-          <w:lang w:val="vi-VN"/>
-        </w:rPr>
-        <w:t>đối tượng</w:t>
-      </w:r>
-      <w:r>
-        <w:rPr>
-          <w:rFonts w:cs="Times New Roman"/>
-          <w:sz w:val="26"/>
-          <w:szCs w:val="26"/>
-          <w:lang w:val="vi-VN"/>
-        </w:rPr>
-        <w:t xml:space="preserve"> đến, khi đó ta sẽ gán nhãn </w:t>
-      </w:r>
-      <w:r>
-        <w:rPr>
-          <w:rFonts w:cs="Times New Roman"/>
-          <w:sz w:val="26"/>
-          <w:szCs w:val="26"/>
-          <w:lang w:val="vi-VN"/>
-        </w:rPr>
-        <w:t>đối tượng</w:t>
-      </w:r>
-      <w:r>
-        <w:rPr>
-          <w:rFonts w:cs="Times New Roman"/>
-          <w:sz w:val="26"/>
-          <w:szCs w:val="26"/>
-          <w:lang w:val="vi-VN"/>
-        </w:rPr>
-        <w:t xml:space="preserve"> cho các </w:t>
-      </w:r>
-      <w:r>
-        <w:rPr>
-          <w:rFonts w:cs="Times New Roman"/>
-          <w:sz w:val="26"/>
-          <w:szCs w:val="26"/>
-          <w:lang w:val="vi-VN"/>
-        </w:rPr>
-        <w:t>lớp nhãn</w:t>
-      </w:r>
-      <w:r>
-        <w:rPr>
-          <w:rFonts w:cs="Times New Roman"/>
-          <w:sz w:val="26"/>
-          <w:szCs w:val="26"/>
-          <w:lang w:val="vi-VN"/>
-        </w:rPr>
-        <w:t xml:space="preserve"> đã được xây dựng trước đó. Một </w:t>
-      </w:r>
-      <w:r>
-        <w:rPr>
-          <w:rFonts w:cs="Times New Roman"/>
-          <w:sz w:val="26"/>
-          <w:szCs w:val="26"/>
-          <w:lang w:val="vi-VN"/>
-        </w:rPr>
-        <w:t>đối tượng</w:t>
-      </w:r>
-      <w:r>
-        <w:rPr>
-          <w:rFonts w:cs="Times New Roman"/>
-          <w:sz w:val="26"/>
-          <w:szCs w:val="26"/>
-          <w:lang w:val="vi-VN"/>
-        </w:rPr>
-        <w:t xml:space="preserve"> mới đượ</w:t>
-      </w:r>
-      <w:r>
-        <w:rPr>
-          <w:rFonts w:cs="Times New Roman"/>
-          <w:sz w:val="26"/>
-          <w:szCs w:val="26"/>
-          <w:lang w:val="vi-VN"/>
-        </w:rPr>
-        <w:t>c gán nhãn vào một</w:t>
-      </w:r>
-      <w:r>
-        <w:rPr>
-          <w:rFonts w:cs="Times New Roman"/>
-          <w:sz w:val="26"/>
-          <w:szCs w:val="26"/>
-          <w:lang w:val="vi-VN"/>
-        </w:rPr>
-        <w:t xml:space="preserve"> </w:t>
-      </w:r>
-      <w:r>
-        <w:rPr>
-          <w:rFonts w:cs="Times New Roman"/>
-          <w:sz w:val="26"/>
-          <w:szCs w:val="26"/>
-          <w:lang w:val="vi-VN"/>
-        </w:rPr>
-        <w:t>lớp nhãn</w:t>
-      </w:r>
-      <w:r>
-        <w:rPr>
-          <w:rFonts w:cs="Times New Roman"/>
-          <w:sz w:val="26"/>
-          <w:szCs w:val="26"/>
-          <w:lang w:val="vi-VN"/>
-        </w:rPr>
-        <w:t xml:space="preserve"> sẽ không gây ảnh hưởng đến các</w:t>
-      </w:r>
-      <w:r>
-        <w:rPr>
-          <w:rFonts w:cs="Times New Roman"/>
-          <w:sz w:val="26"/>
-          <w:szCs w:val="26"/>
-          <w:lang w:val="vi-VN"/>
-        </w:rPr>
-        <w:t xml:space="preserve"> phần tử của các</w:t>
-      </w:r>
-      <w:r>
-        <w:rPr>
-          <w:rFonts w:cs="Times New Roman"/>
-          <w:sz w:val="26"/>
-          <w:szCs w:val="26"/>
-          <w:lang w:val="vi-VN"/>
-        </w:rPr>
-        <w:t xml:space="preserve"> </w:t>
-      </w:r>
-      <w:r>
-        <w:rPr>
-          <w:rFonts w:cs="Times New Roman"/>
-          <w:sz w:val="26"/>
-          <w:szCs w:val="26"/>
-          <w:lang w:val="vi-VN"/>
-        </w:rPr>
-        <w:t>lớp nhãn</w:t>
-      </w:r>
-      <w:r>
-        <w:rPr>
-          <w:rFonts w:cs="Times New Roman"/>
-          <w:sz w:val="26"/>
-          <w:szCs w:val="26"/>
-          <w:lang w:val="vi-VN"/>
-        </w:rPr>
-        <w:t xml:space="preserve"> đã được xây dựng. Một trong những giải thuật cơ bản và đơn giản nhất đại diện cho lớp giải thuật này là giải thuật Leader.</w:t>
-      </w:r>
-    </w:p>
-    <w:p>
-      <w:pPr>
-        <w:ind w:left="709" w:firstLine="284"/>
-        <w:jc w:val="both"/>
-        <w:rPr>
-          <w:rFonts w:cs="Times New Roman"/>
-          <w:sz w:val="26"/>
-          <w:szCs w:val="26"/>
-          <w:lang w:val="vi-VN"/>
-        </w:rPr>
-      </w:pPr>
-      <w:r>
-        <w:rPr>
-          <w:rFonts w:cs="Times New Roman"/>
-          <w:sz w:val="26"/>
-          <w:szCs w:val="26"/>
-          <w:lang w:val="vi-VN"/>
-        </w:rPr>
-        <w:t>Giải thuậ</w:t>
-      </w:r>
-      <w:r>
-        <w:rPr>
-          <w:rFonts w:cs="Times New Roman"/>
-          <w:sz w:val="26"/>
-          <w:szCs w:val="26"/>
-          <w:lang w:val="vi-VN"/>
-        </w:rPr>
-        <w:t>t leader bao gồm 2 bước chính:</w:t>
-      </w:r>
-    </w:p>
-    <w:p>
-      <w:pPr>
-        <w:ind w:left="709" w:firstLine="284"/>
-        <w:jc w:val="both"/>
-        <w:rPr>
-          <w:rFonts w:cs="Times New Roman"/>
-          <w:sz w:val="26"/>
-          <w:szCs w:val="26"/>
-        </w:rPr>
-      </w:pPr>
-      <w:r>
-        <w:rPr>
-          <w:rFonts w:cs="Times New Roman"/>
-          <w:sz w:val="26"/>
-          <w:szCs w:val="26"/>
-          <w:lang w:val="vi-VN"/>
-        </w:rPr>
-        <w:t xml:space="preserve"> Bước 1: Gán nhãn cho đối tượng </w:t>
-      </w:r>
-      <w:r>
-        <w:rPr>
-          <w:rFonts w:cs="Times New Roman"/>
-          <w:sz w:val="26"/>
-          <w:szCs w:val="26"/>
-          <w:lang w:val="vi-VN"/>
-        </w:rPr>
-        <w:t>đầu tiên O</w:t>
-      </w:r>
-      <w:r>
-        <w:rPr>
-          <w:rFonts w:cs="Times New Roman"/>
-          <w:sz w:val="26"/>
-          <w:szCs w:val="26"/>
-          <w:vertAlign w:val="subscript"/>
-          <w:lang w:val="vi-VN"/>
-        </w:rPr>
-        <w:t>1</w:t>
-      </w:r>
-      <w:r>
-        <w:rPr>
-          <w:rFonts w:cs="Times New Roman"/>
-          <w:sz w:val="26"/>
-          <w:szCs w:val="26"/>
-          <w:lang w:val="vi-VN"/>
-        </w:rPr>
-        <w:t xml:space="preserve"> là nhãn C</w:t>
-      </w:r>
-      <w:r>
-        <w:rPr>
-          <w:rFonts w:cs="Times New Roman"/>
-          <w:sz w:val="26"/>
-          <w:szCs w:val="26"/>
-          <w:vertAlign w:val="subscript"/>
-          <w:lang w:val="vi-VN"/>
-        </w:rPr>
-        <w:t>1</w:t>
-      </w:r>
-      <w:r>
-        <w:rPr>
-          <w:rFonts w:cs="Times New Roman"/>
-          <w:sz w:val="26"/>
-          <w:szCs w:val="26"/>
-          <w:lang w:val="vi-VN"/>
-        </w:rPr>
-        <w:t>, khởi tạo i = 1 và j = 1. G</w:t>
-      </w:r>
-      <w:r>
-        <w:rPr>
-          <w:rFonts w:cs="Times New Roman"/>
-          <w:sz w:val="26"/>
-          <w:szCs w:val="26"/>
-        </w:rPr>
-        <w:t>ọi L</w:t>
-      </w:r>
-      <w:r>
-        <w:rPr>
-          <w:rFonts w:cs="Times New Roman"/>
-          <w:sz w:val="26"/>
-          <w:szCs w:val="26"/>
-          <w:vertAlign w:val="subscript"/>
-        </w:rPr>
-        <w:t>i</w:t>
-      </w:r>
-      <w:r>
-        <w:rPr>
-          <w:rFonts w:cs="Times New Roman"/>
-          <w:sz w:val="26"/>
-          <w:szCs w:val="26"/>
-        </w:rPr>
-        <w:t xml:space="preserve"> = O</w:t>
-      </w:r>
-      <w:r>
-        <w:rPr>
-          <w:rFonts w:cs="Times New Roman"/>
-          <w:sz w:val="26"/>
-          <w:szCs w:val="26"/>
-          <w:vertAlign w:val="subscript"/>
-        </w:rPr>
-        <w:t>j</w:t>
-      </w:r>
-      <w:r>
-        <w:rPr>
-          <w:rFonts w:cs="Times New Roman"/>
-          <w:sz w:val="26"/>
-          <w:szCs w:val="26"/>
-        </w:rPr>
-        <w:t xml:space="preserve"> là leader đại diện cho nhãn C</w:t>
-      </w:r>
-      <w:r>
-        <w:rPr>
-          <w:rFonts w:cs="Times New Roman"/>
-          <w:sz w:val="26"/>
-          <w:szCs w:val="26"/>
-          <w:vertAlign w:val="subscript"/>
-        </w:rPr>
-        <w:t>i</w:t>
-      </w:r>
-      <w:r>
-        <w:rPr>
-          <w:rFonts w:cs="Times New Roman"/>
-          <w:sz w:val="26"/>
-          <w:szCs w:val="26"/>
-        </w:rPr>
-        <w:t>.</w:t>
-      </w:r>
-    </w:p>
-    <w:p>
-      <w:pPr>
-        <w:ind w:left="709" w:firstLine="284"/>
-        <w:jc w:val="both"/>
-        <w:rPr>
-          <w:rFonts w:cs="Times New Roman"/>
-          <w:sz w:val="26"/>
-          <w:szCs w:val="26"/>
-        </w:rPr>
-      </w:pPr>
-      <w:r>
-        <w:rPr>
-          <w:rFonts w:cs="Times New Roman"/>
-          <w:sz w:val="26"/>
-          <w:szCs w:val="26"/>
-        </w:rPr>
-        <w:t xml:space="preserve"> Bước 2: gán j = j + 1; Để gán nhãn cho đối tượng O</w:t>
-      </w:r>
-      <w:r>
-        <w:rPr>
-          <w:rFonts w:cs="Times New Roman"/>
-          <w:sz w:val="26"/>
-          <w:szCs w:val="26"/>
-          <w:vertAlign w:val="subscript"/>
-        </w:rPr>
-        <w:t>j</w:t>
-      </w:r>
-      <w:r>
-        <w:rPr>
-          <w:rFonts w:cs="Times New Roman"/>
-          <w:sz w:val="26"/>
-          <w:szCs w:val="26"/>
-        </w:rPr>
-        <w:t xml:space="preserve">, </w:t>
-      </w:r>
-      <w:r>
-        <w:rPr>
-          <w:rFonts w:cs="Times New Roman"/>
-          <w:sz w:val="26"/>
-          <w:szCs w:val="26"/>
-        </w:rPr>
-        <w:t>tôi</w:t>
-      </w:r>
-      <w:r>
-        <w:rPr>
-          <w:rFonts w:cs="Times New Roman"/>
-          <w:sz w:val="26"/>
-          <w:szCs w:val="26"/>
-        </w:rPr>
-        <w:t xml:space="preserve"> lần lượ</w:t>
-      </w:r>
-      <w:r>
-        <w:rPr>
-          <w:rFonts w:cs="Times New Roman"/>
-          <w:sz w:val="26"/>
-          <w:szCs w:val="26"/>
-        </w:rPr>
-        <w:t>t tính độ sai lệch đặc trưng</w:t>
-      </w:r>
-      <w:r>
-        <w:rPr>
-          <w:rFonts w:cs="Times New Roman"/>
-          <w:sz w:val="26"/>
-          <w:szCs w:val="26"/>
-        </w:rPr>
-        <w:t xml:space="preserve"> từ O</w:t>
-      </w:r>
-      <w:r>
-        <w:rPr>
-          <w:rFonts w:cs="Times New Roman"/>
-          <w:sz w:val="26"/>
-          <w:szCs w:val="26"/>
-          <w:vertAlign w:val="subscript"/>
-        </w:rPr>
-        <w:t>j</w:t>
-      </w:r>
-      <w:r>
-        <w:rPr>
-          <w:rFonts w:cs="Times New Roman"/>
-          <w:sz w:val="26"/>
-          <w:szCs w:val="26"/>
-        </w:rPr>
-        <w:t xml:space="preserve"> đến lần lượt các</w:t>
-      </w:r>
-      <w:r>
-        <w:rPr>
-          <w:rFonts w:cs="Times New Roman"/>
-          <w:sz w:val="26"/>
-          <w:szCs w:val="26"/>
-        </w:rPr>
-        <w:t xml:space="preserve"> leader Li (i = 1,..</w:t>
-      </w:r>
-      <w:proofErr w:type="gramStart"/>
-      <w:r>
-        <w:rPr>
-          <w:rFonts w:cs="Times New Roman"/>
-          <w:sz w:val="26"/>
-          <w:szCs w:val="26"/>
-        </w:rPr>
-        <w:t>,n</w:t>
-      </w:r>
-      <w:proofErr w:type="gramEnd"/>
-      <w:r>
-        <w:rPr>
-          <w:rFonts w:cs="Times New Roman"/>
-          <w:sz w:val="26"/>
-          <w:szCs w:val="26"/>
-        </w:rPr>
-        <w:t xml:space="preserve"> với n là tổng số lớp nhãn). Khi khoảng cách từ O</w:t>
-      </w:r>
-      <w:r>
-        <w:rPr>
-          <w:rFonts w:cs="Times New Roman"/>
-          <w:sz w:val="26"/>
-          <w:szCs w:val="26"/>
-          <w:vertAlign w:val="subscript"/>
-        </w:rPr>
-        <w:t>j</w:t>
-      </w:r>
-      <w:r>
-        <w:rPr>
-          <w:rFonts w:cs="Times New Roman"/>
-          <w:sz w:val="26"/>
-          <w:szCs w:val="26"/>
-        </w:rPr>
-        <w:t xml:space="preserve"> đến L</w:t>
-      </w:r>
-      <w:r>
-        <w:rPr>
-          <w:rFonts w:cs="Times New Roman"/>
-          <w:sz w:val="26"/>
-          <w:szCs w:val="26"/>
-          <w:vertAlign w:val="subscript"/>
-        </w:rPr>
-        <w:t>i</w:t>
-      </w:r>
-      <w:r>
-        <w:rPr>
-          <w:rFonts w:cs="Times New Roman"/>
-          <w:sz w:val="26"/>
-          <w:szCs w:val="26"/>
-        </w:rPr>
-        <w:t xml:space="preserve"> </w:t>
-      </w:r>
-      <w:r>
-        <w:rPr>
-          <w:rFonts w:cs="Times New Roman"/>
-          <w:sz w:val="26"/>
-          <w:szCs w:val="26"/>
-        </w:rPr>
-        <w:t xml:space="preserve">là nhỏ nhất và </w:t>
-      </w:r>
-      <w:r>
-        <w:rPr>
-          <w:rFonts w:cs="Times New Roman"/>
-          <w:sz w:val="26"/>
-          <w:szCs w:val="26"/>
-        </w:rPr>
-        <w:t xml:space="preserve">nhỏ hơn ngưỡng do người dùng định nghĩa </w:t>
-      </w:r>
-      <m:oMath>
-        <m:r>
-          <w:rPr>
-            <w:rFonts w:ascii="Cambria Math" w:hAnsi="Cambria Math" w:cs="Times New Roman"/>
-            <w:sz w:val="26"/>
-            <w:szCs w:val="26"/>
-          </w:rPr>
-          <m:t>τ</m:t>
-        </m:r>
-      </m:oMath>
-      <w:r>
-        <w:rPr>
-          <w:rFonts w:cs="Times New Roman"/>
-          <w:sz w:val="26"/>
-          <w:szCs w:val="26"/>
-        </w:rPr>
-        <w:t xml:space="preserve"> </w:t>
-      </w:r>
-      <w:r>
-        <w:rPr>
-          <w:rFonts w:cs="Times New Roman"/>
-          <w:sz w:val="26"/>
-          <w:szCs w:val="26"/>
-        </w:rPr>
-        <w:t>thì O</w:t>
-      </w:r>
-      <w:r>
-        <w:rPr>
-          <w:rFonts w:cs="Times New Roman"/>
-          <w:sz w:val="26"/>
-          <w:szCs w:val="26"/>
-          <w:vertAlign w:val="subscript"/>
-        </w:rPr>
-        <w:t>j</w:t>
-      </w:r>
-      <w:r>
-        <w:rPr>
-          <w:rFonts w:cs="Times New Roman"/>
-          <w:sz w:val="26"/>
-          <w:szCs w:val="26"/>
-        </w:rPr>
-        <w:t xml:space="preserve"> sẽ được gán nhãn cho lớp C</w:t>
-      </w:r>
-      <w:r>
-        <w:rPr>
-          <w:rFonts w:cs="Times New Roman"/>
-          <w:sz w:val="26"/>
-          <w:szCs w:val="26"/>
-          <w:vertAlign w:val="subscript"/>
-        </w:rPr>
-        <w:t>i</w:t>
-      </w:r>
-      <w:r>
-        <w:rPr>
-          <w:rFonts w:cs="Times New Roman"/>
-          <w:sz w:val="26"/>
-          <w:szCs w:val="26"/>
-        </w:rPr>
-        <w:t xml:space="preserve"> hoặc ngược lại thì O</w:t>
-      </w:r>
-      <w:r>
-        <w:rPr>
-          <w:rFonts w:cs="Times New Roman"/>
-          <w:sz w:val="26"/>
-          <w:szCs w:val="26"/>
-          <w:vertAlign w:val="subscript"/>
-        </w:rPr>
-        <w:t>j</w:t>
-      </w:r>
-      <w:r>
-        <w:rPr>
-          <w:rFonts w:cs="Times New Roman"/>
-          <w:sz w:val="26"/>
-          <w:szCs w:val="26"/>
-        </w:rPr>
-        <w:t xml:space="preserve"> sẽ được gán một nhãn mới</w:t>
-      </w:r>
-      <w:r>
-        <w:rPr>
-          <w:rFonts w:cs="Times New Roman"/>
-          <w:sz w:val="26"/>
-          <w:szCs w:val="26"/>
-        </w:rPr>
-        <w:t xml:space="preserve"> và quá trình gán nhãn cho đối tượng kết thúc.</w:t>
-      </w:r>
-    </w:p>
-    <w:p>
-      <w:pPr>
-        <w:ind w:left="709" w:firstLine="284"/>
-        <w:jc w:val="both"/>
-        <w:rPr>
-          <w:rFonts w:cs="Times New Roman"/>
-          <w:sz w:val="26"/>
-          <w:szCs w:val="26"/>
-        </w:rPr>
-      </w:pPr>
-      <w:r>
-        <w:rPr>
-          <w:rFonts w:cs="Times New Roman"/>
-          <w:sz w:val="26"/>
-          <w:szCs w:val="26"/>
-        </w:rPr>
-        <w:t xml:space="preserve"> </w:t>
-      </w:r>
-      <w:proofErr w:type="gramStart"/>
-      <w:r>
-        <w:rPr>
-          <w:rFonts w:cs="Times New Roman"/>
-          <w:sz w:val="26"/>
-          <w:szCs w:val="26"/>
-        </w:rPr>
-        <w:t xml:space="preserve">Khi một đối tượng mới cần được gán nhãn </w:t>
-      </w:r>
-      <w:r>
-        <w:rPr>
-          <w:rFonts w:cs="Times New Roman"/>
-          <w:sz w:val="26"/>
-          <w:szCs w:val="26"/>
-        </w:rPr>
-        <w:t>tôi</w:t>
-      </w:r>
-      <w:r>
-        <w:rPr>
-          <w:rFonts w:cs="Times New Roman"/>
-          <w:sz w:val="26"/>
-          <w:szCs w:val="26"/>
-        </w:rPr>
-        <w:t xml:space="preserve"> sẽ lặp lại bước 2</w:t>
-      </w:r>
-      <w:r>
-        <w:rPr>
-          <w:rFonts w:cs="Times New Roman"/>
-          <w:sz w:val="26"/>
-          <w:szCs w:val="26"/>
-        </w:rPr>
-        <w:t>, 3</w:t>
-      </w:r>
-      <w:r>
-        <w:rPr>
-          <w:rFonts w:cs="Times New Roman"/>
-          <w:sz w:val="26"/>
-          <w:szCs w:val="26"/>
-        </w:rPr>
-        <w:t>.</w:t>
-      </w:r>
-      <w:proofErr w:type="gramEnd"/>
-    </w:p>
-    <w:p>
-      <w:pPr>
-        <w:ind w:left="709" w:firstLine="284"/>
-        <w:jc w:val="both"/>
-        <w:rPr>
-          <w:rFonts w:cs="Times New Roman"/>
-          <w:sz w:val="26"/>
-          <w:szCs w:val="26"/>
-        </w:rPr>
-      </w:pPr>
-      <w:r>
-        <w:rPr>
-          <w:rFonts w:cs="Times New Roman"/>
-          <w:sz w:val="26"/>
-          <w:szCs w:val="26"/>
-        </w:rPr>
-        <w:t>Ưu, nhược điểm của giải thuật leader:</w:t>
-      </w:r>
-    </w:p>
-    <w:p>
-      <w:pPr>
-        <w:ind w:left="709" w:firstLine="284"/>
-        <w:jc w:val="both"/>
-        <w:rPr>
-          <w:rFonts w:cs="Times New Roman"/>
-          <w:sz w:val="26"/>
-          <w:szCs w:val="26"/>
-        </w:rPr>
-      </w:pPr>
-      <w:proofErr w:type="gramStart"/>
-      <w:r>
-        <w:rPr>
-          <w:rFonts w:cs="Times New Roman"/>
-          <w:sz w:val="26"/>
-          <w:szCs w:val="26"/>
-        </w:rPr>
-        <w:t>-</w:t>
-      </w:r>
-      <w:r>
-        <w:rPr>
-          <w:rFonts w:cs="Times New Roman"/>
-          <w:sz w:val="26"/>
-          <w:szCs w:val="26"/>
-        </w:rPr>
-        <w:t xml:space="preserve"> Ưu điểm: đơn giản, dễ hiện thực, độ phức tạp thấp.</w:t>
-      </w:r>
-      <w:proofErr w:type="gramEnd"/>
-    </w:p>
-    <w:p>
-      <w:pPr>
-        <w:ind w:left="709" w:firstLine="284"/>
-        <w:jc w:val="both"/>
-        <w:rPr>
-          <w:rFonts w:cs="Times New Roman"/>
-          <w:sz w:val="26"/>
-          <w:szCs w:val="26"/>
-        </w:rPr>
-      </w:pPr>
-      <w:r>
-        <w:rPr>
-          <w:rFonts w:cs="Times New Roman"/>
-          <w:sz w:val="26"/>
-          <w:szCs w:val="26"/>
-        </w:rPr>
-        <w:t>-</w:t>
-      </w:r>
-      <w:r>
-        <w:rPr>
-          <w:rFonts w:cs="Times New Roman"/>
-          <w:sz w:val="26"/>
-          <w:szCs w:val="26"/>
-        </w:rPr>
-        <w:t xml:space="preserve"> Nhược điểm: kết quả gán nhãn bị phụ thuộc vào thứ tự đối tượng đến gián nhãn.</w:t>
+        <w:t>che khuất đối tượng</w:t>
       </w:r>
     </w:p>
     <w:p>
@@ -15697,7 +13818,7 @@
           <w:lang w:val="vi-VN"/>
         </w:rPr>
       </w:pPr>
-      <w:bookmarkStart w:id="111" w:name="_Toc510985461"/>
+      <w:bookmarkStart w:id="76" w:name="_Toc510985461"/>
       <w:r>
         <w:rPr>
           <w:rFonts w:cs="Times New Roman"/>
@@ -15708,7 +13829,7 @@
         </w:rPr>
         <w:t>Dữ liệu đầu ra</w:t>
       </w:r>
-      <w:bookmarkEnd w:id="111"/>
+      <w:bookmarkEnd w:id="76"/>
     </w:p>
     <w:p>
       <w:pPr>
@@ -15886,23 +14007,20 @@
         <w:rPr>
           <w:rFonts w:cs="Times New Roman"/>
           <w:b/>
-          <w:i/>
           <w:lang w:val="vi-VN"/>
         </w:rPr>
       </w:pPr>
-      <w:bookmarkStart w:id="112" w:name="_Toc510985462"/>
-      <w:bookmarkStart w:id="113" w:name="_Toc263945424"/>
+      <w:bookmarkStart w:id="77" w:name="_Toc510985462"/>
+      <w:bookmarkStart w:id="78" w:name="_Toc263945424"/>
       <w:r>
         <w:rPr>
           <w:rFonts w:cs="Times New Roman"/>
           <w:b/>
-          <w:i/>
           <w:lang w:val="vi-VN"/>
         </w:rPr>
-        <w:lastRenderedPageBreak/>
         <w:t>PHƯƠNG PHÁP ĐÁNH GIÁ</w:t>
       </w:r>
-      <w:bookmarkEnd w:id="112"/>
+      <w:bookmarkEnd w:id="77"/>
     </w:p>
     <w:p>
       <w:pPr>
@@ -16201,9 +14319,9 @@
       <w:pPr>
         <w:pStyle w:val="Heading1"/>
       </w:pPr>
-      <w:bookmarkStart w:id="114" w:name="_Toc510985463"/>
-      <w:bookmarkStart w:id="115" w:name="_Toc263945431"/>
-      <w:bookmarkEnd w:id="113"/>
+      <w:bookmarkStart w:id="79" w:name="_Toc510985463"/>
+      <w:bookmarkStart w:id="80" w:name="_Toc263945431"/>
+      <w:bookmarkEnd w:id="78"/>
       <w:r>
         <w:t>Chương</w:t>
       </w:r>
@@ -16213,7 +14331,7 @@
       <w:r>
         <w:t>THÍ NGHIỆM VÀ ĐÁNH GIÁ KẾT QUẢ</w:t>
       </w:r>
-      <w:bookmarkEnd w:id="114"/>
+      <w:bookmarkEnd w:id="79"/>
     </w:p>
     <w:p>
       <w:pPr>
@@ -16251,7 +14369,7 @@
           <w:szCs w:val="26"/>
         </w:rPr>
       </w:pPr>
-      <w:bookmarkStart w:id="116" w:name="_Toc510985464"/>
+      <w:bookmarkStart w:id="81" w:name="_Toc510985464"/>
       <w:r>
         <w:rPr>
           <w:rFonts w:cs="Times New Roman"/>
@@ -16261,7 +14379,7 @@
         </w:rPr>
         <w:t>TẬP DỮ LIỆU ĐÁNH GIÁ</w:t>
       </w:r>
-      <w:bookmarkEnd w:id="116"/>
+      <w:bookmarkEnd w:id="81"/>
     </w:p>
     <w:p>
       <w:pPr>
@@ -16307,6 +14425,7 @@
           <w:rFonts w:cs="Times New Roman"/>
           <w:lang w:val="vi-VN"/>
         </w:rPr>
+        <w:lastRenderedPageBreak/>
         <w:t>-</w:t>
       </w:r>
       <w:r>
@@ -16413,7 +14532,7 @@
           <w:szCs w:val="26"/>
         </w:rPr>
       </w:pPr>
-      <w:bookmarkStart w:id="117" w:name="_Toc510985465"/>
+      <w:bookmarkStart w:id="82" w:name="_Toc510985465"/>
       <w:r>
         <w:rPr>
           <w:rFonts w:cs="Times New Roman"/>
@@ -16423,7 +14542,7 @@
         </w:rPr>
         <w:t>KẾT QUẢ THÍ NGHIỆM</w:t>
       </w:r>
-      <w:bookmarkEnd w:id="117"/>
+      <w:bookmarkEnd w:id="82"/>
     </w:p>
     <w:p>
       <w:pPr>
@@ -16432,21 +14551,26 @@
           <w:b w:val="0"/>
         </w:rPr>
       </w:pPr>
-      <w:bookmarkStart w:id="118" w:name="_Toc510985466"/>
+      <w:bookmarkStart w:id="83" w:name="_Toc510985466"/>
       <w:r>
         <w:rPr>
           <w:b w:val="0"/>
         </w:rPr>
-        <w:lastRenderedPageBreak/>
-        <w:t xml:space="preserve">Chương IV. </w:t>
+        <w:t xml:space="preserve">Chương </w:t>
       </w:r>
       <w:r>
         <w:rPr>
           <w:b w:val="0"/>
         </w:rPr>
+        <w:t xml:space="preserve">V. </w:t>
+      </w:r>
+      <w:r>
+        <w:rPr>
+          <w:b w:val="0"/>
+        </w:rPr>
         <w:t>KẾT LUẬN</w:t>
       </w:r>
-      <w:bookmarkEnd w:id="118"/>
+      <w:bookmarkEnd w:id="83"/>
     </w:p>
     <w:p>
       <w:pPr>
@@ -16508,7 +14632,7 @@
           <w:szCs w:val="44"/>
         </w:rPr>
       </w:pPr>
-      <w:bookmarkStart w:id="119" w:name="_Toc510985467"/>
+      <w:bookmarkStart w:id="84" w:name="_Toc510985467"/>
       <w:r>
         <w:rPr>
           <w:b/>
@@ -16517,7 +14641,7 @@
         </w:rPr>
         <w:t>KẾT QUẢ ĐẠT ĐƯỢC</w:t>
       </w:r>
-      <w:bookmarkEnd w:id="119"/>
+      <w:bookmarkEnd w:id="84"/>
     </w:p>
     <w:p>
       <w:pPr>
@@ -16534,7 +14658,7 @@
           <w:szCs w:val="44"/>
         </w:rPr>
       </w:pPr>
-      <w:bookmarkStart w:id="120" w:name="_Toc510985468"/>
+      <w:bookmarkStart w:id="85" w:name="_Toc510985468"/>
       <w:r>
         <w:rPr>
           <w:b/>
@@ -16543,7 +14667,7 @@
         </w:rPr>
         <w:t>ƯU ĐIỂM VÀ NHƯỢC ĐIỂM CỦA PHƯƠNG PHÁP ĐỀ XUẤT</w:t>
       </w:r>
-      <w:bookmarkEnd w:id="120"/>
+      <w:bookmarkEnd w:id="85"/>
     </w:p>
     <w:p>
       <w:pPr>
@@ -16560,7 +14684,7 @@
           <w:szCs w:val="44"/>
         </w:rPr>
       </w:pPr>
-      <w:bookmarkStart w:id="121" w:name="_Toc510985469"/>
+      <w:bookmarkStart w:id="86" w:name="_Toc510985469"/>
       <w:r>
         <w:rPr>
           <w:b/>
@@ -16569,18 +14693,18 @@
         </w:rPr>
         <w:t>HƯỚNG MỞ RỘNG</w:t>
       </w:r>
-      <w:bookmarkEnd w:id="121"/>
+      <w:bookmarkEnd w:id="86"/>
     </w:p>
     <w:p>
       <w:pPr>
         <w:pStyle w:val="Heading1"/>
       </w:pPr>
-      <w:bookmarkStart w:id="122" w:name="_Toc510985470"/>
-      <w:bookmarkEnd w:id="115"/>
+      <w:bookmarkStart w:id="87" w:name="_Toc510985470"/>
+      <w:bookmarkEnd w:id="80"/>
       <w:r>
         <w:t>TÀI LIỆU THAM KHẢO</w:t>
       </w:r>
-      <w:bookmarkEnd w:id="122"/>
+      <w:bookmarkEnd w:id="87"/>
     </w:p>
     <w:p>
       <w:pPr>
@@ -17386,6 +15510,7 @@
           <w:szCs w:val="28"/>
           <w:shd w:val="clear" w:color="auto" w:fill="FFFFFF"/>
         </w:rPr>
+        <w:lastRenderedPageBreak/>
         <w:t>Tribou, Michael J., et al. "Multi-camera parallel tracking and mapping with non-overlapping fields of view." </w:t>
       </w:r>
       <w:r>
@@ -17777,8 +15902,8 @@
       </w:r>
     </w:p>
     <w:sectPr>
-      <w:footerReference w:type="default" r:id="rId16"/>
-      <w:headerReference w:type="first" r:id="rId17"/>
+      <w:footerReference w:type="default" r:id="rId18"/>
+      <w:headerReference w:type="first" r:id="rId19"/>
       <w:pgSz w:w="12240" w:h="15840"/>
       <w:pgMar w:top="1440" w:right="1440" w:bottom="1440" w:left="1440" w:header="720" w:footer="720" w:gutter="0"/>
       <w:pgNumType w:start="1"/>
@@ -17864,7 +15989,7 @@
           <w:rPr>
             <w:noProof/>
           </w:rPr>
-          <w:t>9</w:t>
+          <w:t>4</w:t>
         </w:r>
         <w:r>
           <w:rPr>
@@ -17969,7 +16094,7 @@
                   <w:rPr>
                     <w:noProof/>
                   </w:rPr>
-                  <w:instrText>Chương III. PHƯƠNG PHÁP ĐỀ XUẤT GÁN NHÃN ĐỐI TƯỢNG DI CHUYỂN QUA NHIỀU CAMERA</w:instrText>
+                  <w:instrText>Chương II. CƠ SỞ LÝ THUYẾT VÀ CÁC NGHIÊN CỨU LIÊN QUAN</w:instrText>
                 </w:r>
                 <w:r>
                   <w:rPr>
@@ -18005,7 +16130,7 @@
                   <w:rPr>
                     <w:noProof/>
                   </w:rPr>
-                  <w:instrText>Chương III. PHƯƠNG PHÁP ĐỀ XUẤT GÁN NHÃN ĐỐI TƯỢNG DI CHUYỂN QUA NHIỀU CAMERA</w:instrText>
+                  <w:instrText>Chương II. CƠ SỞ LÝ THUYẾT VÀ CÁC NGHIÊN CỨU LIÊN QUAN</w:instrText>
                 </w:r>
                 <w:r>
                   <w:rPr>
@@ -18029,7 +16154,7 @@
                   <w:rPr>
                     <w:noProof/>
                   </w:rPr>
-                  <w:t>Chương III. PHƯƠNG PHÁP ĐỀ XUẤT GÁN NHÃN ĐỐI TƯỢNG DI CHUYỂN QUA NHIỀU CAMERA</w:t>
+                  <w:t>Chương II. CƠ SỞ LÝ THUYẾT VÀ CÁC NGHIÊN CỨU LIÊN QUAN</w:t>
                 </w:r>
                 <w:r>
                   <w:rPr>
@@ -18285,6 +16410,92 @@
     </w:lvl>
   </w:abstractNum>
   <w:abstractNum w:abstractNumId="2">
+    <w:nsid w:val="1F9C6AB4"/>
+    <w:multiLevelType w:val="hybridMultilevel"/>
+    <w:tmpl w:val="B8008154"/>
+    <w:lvl w:ilvl="0" w:tplc="04090017">
+      <w:start w:val="1"/>
+      <w:numFmt w:val="lowerLetter"/>
+      <w:lvlText w:val="%1)"/>
+      <w:lvlJc w:val="left"/>
+      <w:pPr>
+        <w:ind w:left="1854" w:hanging="360"/>
+      </w:pPr>
+    </w:lvl>
+    <w:lvl w:ilvl="1" w:tplc="04090019" w:tentative="1">
+      <w:start w:val="1"/>
+      <w:numFmt w:val="lowerLetter"/>
+      <w:lvlText w:val="%2."/>
+      <w:lvlJc w:val="left"/>
+      <w:pPr>
+        <w:ind w:left="2574" w:hanging="360"/>
+      </w:pPr>
+    </w:lvl>
+    <w:lvl w:ilvl="2" w:tplc="0409001B" w:tentative="1">
+      <w:start w:val="1"/>
+      <w:numFmt w:val="lowerRoman"/>
+      <w:lvlText w:val="%3."/>
+      <w:lvlJc w:val="right"/>
+      <w:pPr>
+        <w:ind w:left="3294" w:hanging="180"/>
+      </w:pPr>
+    </w:lvl>
+    <w:lvl w:ilvl="3" w:tplc="0409000F" w:tentative="1">
+      <w:start w:val="1"/>
+      <w:numFmt w:val="decimal"/>
+      <w:lvlText w:val="%4."/>
+      <w:lvlJc w:val="left"/>
+      <w:pPr>
+        <w:ind w:left="4014" w:hanging="360"/>
+      </w:pPr>
+    </w:lvl>
+    <w:lvl w:ilvl="4" w:tplc="04090019" w:tentative="1">
+      <w:start w:val="1"/>
+      <w:numFmt w:val="lowerLetter"/>
+      <w:lvlText w:val="%5."/>
+      <w:lvlJc w:val="left"/>
+      <w:pPr>
+        <w:ind w:left="4734" w:hanging="360"/>
+      </w:pPr>
+    </w:lvl>
+    <w:lvl w:ilvl="5" w:tplc="0409001B" w:tentative="1">
+      <w:start w:val="1"/>
+      <w:numFmt w:val="lowerRoman"/>
+      <w:lvlText w:val="%6."/>
+      <w:lvlJc w:val="right"/>
+      <w:pPr>
+        <w:ind w:left="5454" w:hanging="180"/>
+      </w:pPr>
+    </w:lvl>
+    <w:lvl w:ilvl="6" w:tplc="0409000F" w:tentative="1">
+      <w:start w:val="1"/>
+      <w:numFmt w:val="decimal"/>
+      <w:lvlText w:val="%7."/>
+      <w:lvlJc w:val="left"/>
+      <w:pPr>
+        <w:ind w:left="6174" w:hanging="360"/>
+      </w:pPr>
+    </w:lvl>
+    <w:lvl w:ilvl="7" w:tplc="04090019" w:tentative="1">
+      <w:start w:val="1"/>
+      <w:numFmt w:val="lowerLetter"/>
+      <w:lvlText w:val="%8."/>
+      <w:lvlJc w:val="left"/>
+      <w:pPr>
+        <w:ind w:left="6894" w:hanging="360"/>
+      </w:pPr>
+    </w:lvl>
+    <w:lvl w:ilvl="8" w:tplc="0409001B" w:tentative="1">
+      <w:start w:val="1"/>
+      <w:numFmt w:val="lowerRoman"/>
+      <w:lvlText w:val="%9."/>
+      <w:lvlJc w:val="right"/>
+      <w:pPr>
+        <w:ind w:left="7614" w:hanging="180"/>
+      </w:pPr>
+    </w:lvl>
+  </w:abstractNum>
+  <w:abstractNum w:abstractNumId="3">
     <w:nsid w:val="1FFB28BA"/>
     <w:multiLevelType w:val="hybridMultilevel"/>
     <w:tmpl w:val="502C3CE4"/>
@@ -18397,7 +16608,7 @@
       </w:rPr>
     </w:lvl>
   </w:abstractNum>
-  <w:abstractNum w:abstractNumId="3">
+  <w:abstractNum w:abstractNumId="4">
     <w:nsid w:val="20965415"/>
     <w:multiLevelType w:val="multilevel"/>
     <w:tmpl w:val="0409001F"/>
@@ -18486,7 +16697,7 @@
       </w:pPr>
     </w:lvl>
   </w:abstractNum>
-  <w:abstractNum w:abstractNumId="4">
+  <w:abstractNum w:abstractNumId="5">
     <w:nsid w:val="353D2AEB"/>
     <w:multiLevelType w:val="hybridMultilevel"/>
     <w:tmpl w:val="8D8CAA04"/>
@@ -18599,7 +16810,7 @@
       </w:rPr>
     </w:lvl>
   </w:abstractNum>
-  <w:abstractNum w:abstractNumId="5">
+  <w:abstractNum w:abstractNumId="6">
     <w:nsid w:val="35536B3C"/>
     <w:multiLevelType w:val="hybridMultilevel"/>
     <w:tmpl w:val="36B646FC"/>
@@ -18712,7 +16923,7 @@
       </w:rPr>
     </w:lvl>
   </w:abstractNum>
-  <w:abstractNum w:abstractNumId="6">
+  <w:abstractNum w:abstractNumId="7">
     <w:nsid w:val="38585A00"/>
     <w:multiLevelType w:val="hybridMultilevel"/>
     <w:tmpl w:val="102CC06E"/>
@@ -18825,7 +17036,7 @@
       </w:rPr>
     </w:lvl>
   </w:abstractNum>
-  <w:abstractNum w:abstractNumId="7">
+  <w:abstractNum w:abstractNumId="8">
     <w:nsid w:val="414E0B64"/>
     <w:multiLevelType w:val="multilevel"/>
     <w:tmpl w:val="AC8606F2"/>
@@ -18940,7 +17151,7 @@
       </w:rPr>
     </w:lvl>
   </w:abstractNum>
-  <w:abstractNum w:abstractNumId="8">
+  <w:abstractNum w:abstractNumId="9">
     <w:nsid w:val="482D2477"/>
     <w:multiLevelType w:val="multilevel"/>
     <w:tmpl w:val="3D10FADC"/>
@@ -19062,7 +17273,7 @@
       </w:rPr>
     </w:lvl>
   </w:abstractNum>
-  <w:abstractNum w:abstractNumId="9">
+  <w:abstractNum w:abstractNumId="10">
     <w:nsid w:val="4DA91063"/>
     <w:multiLevelType w:val="multilevel"/>
     <w:tmpl w:val="EBAA91DC"/>
@@ -19175,7 +17386,7 @@
       </w:rPr>
     </w:lvl>
   </w:abstractNum>
-  <w:abstractNum w:abstractNumId="10">
+  <w:abstractNum w:abstractNumId="11">
     <w:nsid w:val="58D36011"/>
     <w:multiLevelType w:val="multilevel"/>
     <w:tmpl w:val="C92E62A4"/>
@@ -19265,7 +17476,7 @@
       </w:pPr>
     </w:lvl>
   </w:abstractNum>
-  <w:abstractNum w:abstractNumId="11">
+  <w:abstractNum w:abstractNumId="12">
     <w:nsid w:val="5D247B5D"/>
     <w:multiLevelType w:val="hybridMultilevel"/>
     <w:tmpl w:val="FDB49182"/>
@@ -19355,7 +17566,7 @@
       </w:pPr>
     </w:lvl>
   </w:abstractNum>
-  <w:abstractNum w:abstractNumId="12">
+  <w:abstractNum w:abstractNumId="13">
     <w:nsid w:val="5EF40448"/>
     <w:multiLevelType w:val="hybridMultilevel"/>
     <w:tmpl w:val="D59C4118"/>
@@ -19468,7 +17679,7 @@
       </w:rPr>
     </w:lvl>
   </w:abstractNum>
-  <w:abstractNum w:abstractNumId="13">
+  <w:abstractNum w:abstractNumId="14">
     <w:nsid w:val="601A7F15"/>
     <w:multiLevelType w:val="multilevel"/>
     <w:tmpl w:val="52CA704A"/>
@@ -19581,7 +17792,7 @@
       </w:rPr>
     </w:lvl>
   </w:abstractNum>
-  <w:abstractNum w:abstractNumId="14">
+  <w:abstractNum w:abstractNumId="15">
     <w:nsid w:val="661030CE"/>
     <w:multiLevelType w:val="hybridMultilevel"/>
     <w:tmpl w:val="011E2898"/>
@@ -19667,7 +17878,7 @@
       </w:pPr>
     </w:lvl>
   </w:abstractNum>
-  <w:abstractNum w:abstractNumId="15">
+  <w:abstractNum w:abstractNumId="16">
     <w:nsid w:val="683B5BFD"/>
     <w:multiLevelType w:val="multilevel"/>
     <w:tmpl w:val="0409001F"/>
@@ -19756,7 +17967,7 @@
       </w:pPr>
     </w:lvl>
   </w:abstractNum>
-  <w:abstractNum w:abstractNumId="16">
+  <w:abstractNum w:abstractNumId="17">
     <w:nsid w:val="6A7E369B"/>
     <w:multiLevelType w:val="multilevel"/>
     <w:tmpl w:val="7A92902E"/>
@@ -19848,7 +18059,7 @@
       </w:pPr>
     </w:lvl>
   </w:abstractNum>
-  <w:abstractNum w:abstractNumId="17">
+  <w:abstractNum w:abstractNumId="18">
     <w:nsid w:val="773B5FA8"/>
     <w:multiLevelType w:val="hybridMultilevel"/>
     <w:tmpl w:val="44388AB4"/>
@@ -19961,7 +18172,7 @@
       </w:rPr>
     </w:lvl>
   </w:abstractNum>
-  <w:abstractNum w:abstractNumId="18">
+  <w:abstractNum w:abstractNumId="19">
     <w:nsid w:val="799760E8"/>
     <w:multiLevelType w:val="multilevel"/>
     <w:tmpl w:val="43AC9526"/>
@@ -20074,7 +18285,7 @@
       </w:rPr>
     </w:lvl>
   </w:abstractNum>
-  <w:abstractNum w:abstractNumId="19">
+  <w:abstractNum w:abstractNumId="20">
     <w:nsid w:val="7DE57DF0"/>
     <w:multiLevelType w:val="multilevel"/>
     <w:tmpl w:val="6B8654CE"/>
@@ -20188,64 +18399,67 @@
     </w:lvl>
   </w:abstractNum>
   <w:num w:numId="1">
-    <w:abstractNumId w:val="16"/>
+    <w:abstractNumId w:val="17"/>
   </w:num>
   <w:num w:numId="2">
-    <w:abstractNumId w:val="8"/>
+    <w:abstractNumId w:val="9"/>
   </w:num>
   <w:num w:numId="3">
     <w:abstractNumId w:val="0"/>
   </w:num>
   <w:num w:numId="4">
+    <w:abstractNumId w:val="20"/>
+  </w:num>
+  <w:num w:numId="5">
+    <w:abstractNumId w:val="6"/>
+  </w:num>
+  <w:num w:numId="6">
+    <w:abstractNumId w:val="3"/>
+  </w:num>
+  <w:num w:numId="7">
+    <w:abstractNumId w:val="13"/>
+  </w:num>
+  <w:num w:numId="8">
+    <w:abstractNumId w:val="7"/>
+  </w:num>
+  <w:num w:numId="9">
+    <w:abstractNumId w:val="18"/>
+  </w:num>
+  <w:num w:numId="10">
+    <w:abstractNumId w:val="15"/>
+  </w:num>
+  <w:num w:numId="11">
+    <w:abstractNumId w:val="5"/>
+  </w:num>
+  <w:num w:numId="12">
+    <w:abstractNumId w:val="8"/>
+  </w:num>
+  <w:num w:numId="13">
+    <w:abstractNumId w:val="14"/>
+  </w:num>
+  <w:num w:numId="14">
+    <w:abstractNumId w:val="16"/>
+  </w:num>
+  <w:num w:numId="15">
+    <w:abstractNumId w:val="10"/>
+  </w:num>
+  <w:num w:numId="16">
+    <w:abstractNumId w:val="4"/>
+  </w:num>
+  <w:num w:numId="17">
+    <w:abstractNumId w:val="12"/>
+  </w:num>
+  <w:num w:numId="18">
     <w:abstractNumId w:val="19"/>
   </w:num>
-  <w:num w:numId="5">
-    <w:abstractNumId w:val="5"/>
-  </w:num>
-  <w:num w:numId="6">
-    <w:abstractNumId w:val="2"/>
-  </w:num>
-  <w:num w:numId="7">
-    <w:abstractNumId w:val="12"/>
-  </w:num>
-  <w:num w:numId="8">
-    <w:abstractNumId w:val="6"/>
-  </w:num>
-  <w:num w:numId="9">
-    <w:abstractNumId w:val="17"/>
-  </w:num>
-  <w:num w:numId="10">
-    <w:abstractNumId w:val="14"/>
-  </w:num>
-  <w:num w:numId="11">
-    <w:abstractNumId w:val="4"/>
-  </w:num>
-  <w:num w:numId="12">
-    <w:abstractNumId w:val="7"/>
-  </w:num>
-  <w:num w:numId="13">
-    <w:abstractNumId w:val="13"/>
-  </w:num>
-  <w:num w:numId="14">
-    <w:abstractNumId w:val="15"/>
-  </w:num>
-  <w:num w:numId="15">
-    <w:abstractNumId w:val="9"/>
-  </w:num>
-  <w:num w:numId="16">
-    <w:abstractNumId w:val="3"/>
-  </w:num>
-  <w:num w:numId="17">
+  <w:num w:numId="19">
     <w:abstractNumId w:val="11"/>
-  </w:num>
-  <w:num w:numId="18">
-    <w:abstractNumId w:val="18"/>
-  </w:num>
-  <w:num w:numId="19">
-    <w:abstractNumId w:val="10"/>
   </w:num>
   <w:num w:numId="20">
     <w:abstractNumId w:val="1"/>
+  </w:num>
+  <w:num w:numId="21">
+    <w:abstractNumId w:val="2"/>
   </w:num>
   <w:numIdMacAtCleanup w:val="11"/>
 </w:numbering>
@@ -22100,7 +20314,7 @@
 </file>
 
 <file path=customXml/itemProps1.xml><?xml version="1.0" encoding="utf-8"?>
-<ds:datastoreItem xmlns:ds="http://schemas.openxmlformats.org/officeDocument/2006/customXml" ds:itemID="{C382EACE-AFD1-4FF2-B61F-ACD460611E1D}">
+<ds:datastoreItem xmlns:ds="http://schemas.openxmlformats.org/officeDocument/2006/customXml" ds:itemID="{DE49ADD9-F6F9-490C-AA28-562D7A7EF330}">
   <ds:schemaRefs>
     <ds:schemaRef ds:uri="http://schemas.openxmlformats.org/officeDocument/2006/bibliography"/>
   </ds:schemaRefs>

--- a/reports/thesis report_semister 2.docx
+++ b/reports/thesis report_semister 2.docx
@@ -1,6 +1,6 @@
 
 <file path=word/document.xml><?xml version="1.0" encoding="utf-8"?>
-<w:document xmlns:wpc="http://schemas.microsoft.com/office/word/2010/wordprocessingCanvas" xmlns:cx="http://schemas.microsoft.com/office/drawing/2014/chartex" xmlns:mc="http://schemas.openxmlformats.org/markup-compatibility/2006" xmlns:o="urn:schemas-microsoft-com:office:office" xmlns:r="http://schemas.openxmlformats.org/officeDocument/2006/relationships" xmlns:m="http://schemas.openxmlformats.org/officeDocument/2006/math" xmlns:v="urn:schemas-microsoft-com:vml" xmlns:wp14="http://schemas.microsoft.com/office/word/2010/wordprocessingDrawing" xmlns:wp="http://schemas.openxmlformats.org/drawingml/2006/wordprocessingDrawing" xmlns:w10="urn:schemas-microsoft-com:office:word" xmlns:w="http://schemas.openxmlformats.org/wordprocessingml/2006/main" xmlns:w14="http://schemas.microsoft.com/office/word/2010/wordml" xmlns:w15="http://schemas.microsoft.com/office/word/2012/wordml" xmlns:w16se="http://schemas.microsoft.com/office/word/2015/wordml/symex" xmlns:wpg="http://schemas.microsoft.com/office/word/2010/wordprocessingGroup" xmlns:wpi="http://schemas.microsoft.com/office/word/2010/wordprocessingInk" xmlns:wne="http://schemas.microsoft.com/office/word/2006/wordml" xmlns:wps="http://schemas.microsoft.com/office/word/2010/wordprocessingShape" mc:Ignorable="w14 w15 w16se wp14">
+<w:document xmlns:wpc="http://schemas.microsoft.com/office/word/2010/wordprocessingCanvas" xmlns:mc="http://schemas.openxmlformats.org/markup-compatibility/2006" xmlns:o="urn:schemas-microsoft-com:office:office" xmlns:r="http://schemas.openxmlformats.org/officeDocument/2006/relationships" xmlns:m="http://schemas.openxmlformats.org/officeDocument/2006/math" xmlns:v="urn:schemas-microsoft-com:vml" xmlns:wp14="http://schemas.microsoft.com/office/word/2010/wordprocessingDrawing" xmlns:wp="http://schemas.openxmlformats.org/drawingml/2006/wordprocessingDrawing" xmlns:w10="urn:schemas-microsoft-com:office:word" xmlns:w="http://schemas.openxmlformats.org/wordprocessingml/2006/main" xmlns:w14="http://schemas.microsoft.com/office/word/2010/wordml" xmlns:wpg="http://schemas.microsoft.com/office/word/2010/wordprocessingGroup" xmlns:wpi="http://schemas.microsoft.com/office/word/2010/wordprocessingInk" xmlns:wne="http://schemas.microsoft.com/office/word/2006/wordml" xmlns:wps="http://schemas.microsoft.com/office/word/2010/wordprocessingShape" mc:Ignorable="w14 wp14">
   <w:body>
     <w:p>
       <w:pPr>
@@ -17,7 +17,6 @@
           <w:b/>
           <w:noProof/>
           <w:szCs w:val="26"/>
-          <w:lang w:eastAsia="en-US"/>
         </w:rPr>
         <w:drawing>
           <wp:anchor distT="0" distB="0" distL="114300" distR="114300" simplePos="0" relativeHeight="251720704" behindDoc="1" locked="0" layoutInCell="1" allowOverlap="1" wp14:anchorId="1C8C73CD" wp14:editId="53433FAF">
@@ -45,7 +44,7 @@
                     </pic:cNvPicPr>
                   </pic:nvPicPr>
                   <pic:blipFill>
-                    <a:blip r:embed="rId8" cstate="print">
+                    <a:blip r:embed="rId9" cstate="print">
                       <a:extLst>
                         <a:ext uri="{28A0092B-C50C-407E-A947-70E740481C1C}">
                           <a14:useLocalDpi xmlns:a14="http://schemas.microsoft.com/office/drawing/2010/main" val="0"/>
@@ -144,7 +143,6 @@
           <w:noProof/>
           <w:color w:val="5B9BD5" w:themeColor="accent1"/>
           <w:szCs w:val="26"/>
-          <w:lang w:eastAsia="en-US"/>
         </w:rPr>
         <w:drawing>
           <wp:anchor distT="0" distB="0" distL="114300" distR="114300" simplePos="0" relativeHeight="251721728" behindDoc="0" locked="0" layoutInCell="1" allowOverlap="1" wp14:anchorId="6E68371C" wp14:editId="2F1730E6">
@@ -172,7 +170,7 @@
                     </pic:cNvPicPr>
                   </pic:nvPicPr>
                   <pic:blipFill>
-                    <a:blip r:embed="rId9">
+                    <a:blip r:embed="rId10">
                       <a:extLst>
                         <a:ext uri="{28A0092B-C50C-407E-A947-70E740481C1C}">
                           <a14:useLocalDpi xmlns:a14="http://schemas.microsoft.com/office/drawing/2010/main" val="0"/>
@@ -680,8 +678,8 @@
       </w:r>
       <w:bookmarkEnd w:id="0"/>
     </w:p>
-    <w:bookmarkStart w:id="1" w:name="_Toc263945407" w:displacedByCustomXml="next"/>
-    <w:bookmarkStart w:id="2" w:name="_Toc390005078" w:displacedByCustomXml="next"/>
+    <w:bookmarkStart w:id="1" w:name="_Toc390005078" w:displacedByCustomXml="next"/>
+    <w:bookmarkStart w:id="2" w:name="_Toc263945407" w:displacedByCustomXml="next"/>
     <w:sdt>
       <w:sdtPr>
         <w:rPr>
@@ -4782,9 +4780,9 @@
     <w:p>
       <w:pPr>
         <w:sectPr>
-          <w:footerReference w:type="default" r:id="rId10"/>
-          <w:headerReference w:type="first" r:id="rId11"/>
-          <w:footerReference w:type="first" r:id="rId12"/>
+          <w:footerReference w:type="default" r:id="rId11"/>
+          <w:headerReference w:type="first" r:id="rId12"/>
+          <w:footerReference w:type="first" r:id="rId13"/>
           <w:pgSz w:w="12240" w:h="15840"/>
           <w:pgMar w:top="1440" w:right="1440" w:bottom="1440" w:left="1440" w:header="720" w:footer="720" w:gutter="0"/>
           <w:pgNumType w:start="1"/>
@@ -6680,6 +6678,227 @@
     </w:p>
     <w:p>
       <w:pPr>
+        <w:tabs>
+          <w:tab w:val="left" w:pos="900"/>
+        </w:tabs>
+        <w:jc w:val="both"/>
+        <w:rPr>
+          <w:rFonts w:cs="Times New Roman"/>
+          <w:sz w:val="26"/>
+          <w:szCs w:val="26"/>
+        </w:rPr>
+      </w:pPr>
+    </w:p>
+    <w:p>
+      <w:pPr>
+        <w:tabs>
+          <w:tab w:val="left" w:pos="900"/>
+        </w:tabs>
+        <w:jc w:val="both"/>
+        <w:rPr>
+          <w:rFonts w:cs="Times New Roman"/>
+          <w:sz w:val="26"/>
+          <w:szCs w:val="26"/>
+        </w:rPr>
+      </w:pPr>
+    </w:p>
+    <w:p>
+      <w:pPr>
+        <w:tabs>
+          <w:tab w:val="left" w:pos="900"/>
+        </w:tabs>
+        <w:jc w:val="both"/>
+        <w:rPr>
+          <w:rFonts w:cs="Times New Roman"/>
+          <w:sz w:val="26"/>
+          <w:szCs w:val="26"/>
+        </w:rPr>
+      </w:pPr>
+    </w:p>
+    <w:p>
+      <w:pPr>
+        <w:tabs>
+          <w:tab w:val="left" w:pos="900"/>
+        </w:tabs>
+        <w:jc w:val="both"/>
+        <w:rPr>
+          <w:rFonts w:cs="Times New Roman"/>
+          <w:sz w:val="26"/>
+          <w:szCs w:val="26"/>
+        </w:rPr>
+      </w:pPr>
+    </w:p>
+    <w:p>
+      <w:pPr>
+        <w:tabs>
+          <w:tab w:val="left" w:pos="900"/>
+        </w:tabs>
+        <w:jc w:val="both"/>
+        <w:rPr>
+          <w:rFonts w:cs="Times New Roman"/>
+          <w:sz w:val="26"/>
+          <w:szCs w:val="26"/>
+        </w:rPr>
+      </w:pPr>
+    </w:p>
+    <w:p>
+      <w:pPr>
+        <w:tabs>
+          <w:tab w:val="left" w:pos="900"/>
+        </w:tabs>
+        <w:jc w:val="both"/>
+        <w:rPr>
+          <w:rFonts w:cs="Times New Roman"/>
+          <w:sz w:val="26"/>
+          <w:szCs w:val="26"/>
+        </w:rPr>
+      </w:pPr>
+    </w:p>
+    <w:p>
+      <w:pPr>
+        <w:tabs>
+          <w:tab w:val="left" w:pos="900"/>
+        </w:tabs>
+        <w:jc w:val="both"/>
+        <w:rPr>
+          <w:rFonts w:cs="Times New Roman"/>
+          <w:sz w:val="26"/>
+          <w:szCs w:val="26"/>
+        </w:rPr>
+      </w:pPr>
+    </w:p>
+    <w:p>
+      <w:pPr>
+        <w:tabs>
+          <w:tab w:val="left" w:pos="900"/>
+        </w:tabs>
+        <w:jc w:val="both"/>
+        <w:rPr>
+          <w:rFonts w:cs="Times New Roman"/>
+          <w:sz w:val="26"/>
+          <w:szCs w:val="26"/>
+        </w:rPr>
+      </w:pPr>
+    </w:p>
+    <w:p>
+      <w:pPr>
+        <w:tabs>
+          <w:tab w:val="left" w:pos="900"/>
+        </w:tabs>
+        <w:jc w:val="both"/>
+        <w:rPr>
+          <w:rFonts w:cs="Times New Roman"/>
+          <w:sz w:val="26"/>
+          <w:szCs w:val="26"/>
+        </w:rPr>
+      </w:pPr>
+    </w:p>
+    <w:p>
+      <w:pPr>
+        <w:tabs>
+          <w:tab w:val="left" w:pos="900"/>
+        </w:tabs>
+        <w:jc w:val="both"/>
+        <w:rPr>
+          <w:rFonts w:cs="Times New Roman"/>
+          <w:sz w:val="26"/>
+          <w:szCs w:val="26"/>
+        </w:rPr>
+      </w:pPr>
+    </w:p>
+    <w:p>
+      <w:pPr>
+        <w:tabs>
+          <w:tab w:val="left" w:pos="900"/>
+        </w:tabs>
+        <w:jc w:val="both"/>
+        <w:rPr>
+          <w:rFonts w:cs="Times New Roman"/>
+          <w:sz w:val="26"/>
+          <w:szCs w:val="26"/>
+        </w:rPr>
+      </w:pPr>
+    </w:p>
+    <w:p>
+      <w:pPr>
+        <w:tabs>
+          <w:tab w:val="left" w:pos="900"/>
+        </w:tabs>
+        <w:jc w:val="both"/>
+        <w:rPr>
+          <w:rFonts w:cs="Times New Roman"/>
+          <w:sz w:val="26"/>
+          <w:szCs w:val="26"/>
+        </w:rPr>
+      </w:pPr>
+    </w:p>
+    <w:p>
+      <w:pPr>
+        <w:tabs>
+          <w:tab w:val="left" w:pos="900"/>
+        </w:tabs>
+        <w:jc w:val="both"/>
+        <w:rPr>
+          <w:rFonts w:cs="Times New Roman"/>
+          <w:sz w:val="26"/>
+          <w:szCs w:val="26"/>
+        </w:rPr>
+      </w:pPr>
+    </w:p>
+    <w:p>
+      <w:pPr>
+        <w:tabs>
+          <w:tab w:val="left" w:pos="900"/>
+        </w:tabs>
+        <w:jc w:val="both"/>
+        <w:rPr>
+          <w:rFonts w:cs="Times New Roman"/>
+          <w:sz w:val="26"/>
+          <w:szCs w:val="26"/>
+        </w:rPr>
+      </w:pPr>
+    </w:p>
+    <w:p>
+      <w:pPr>
+        <w:tabs>
+          <w:tab w:val="left" w:pos="900"/>
+        </w:tabs>
+        <w:jc w:val="both"/>
+        <w:rPr>
+          <w:rFonts w:cs="Times New Roman"/>
+          <w:sz w:val="26"/>
+          <w:szCs w:val="26"/>
+        </w:rPr>
+      </w:pPr>
+    </w:p>
+    <w:p>
+      <w:pPr>
+        <w:tabs>
+          <w:tab w:val="left" w:pos="900"/>
+        </w:tabs>
+        <w:jc w:val="both"/>
+        <w:rPr>
+          <w:rFonts w:cs="Times New Roman"/>
+          <w:sz w:val="26"/>
+          <w:szCs w:val="26"/>
+        </w:rPr>
+      </w:pPr>
+    </w:p>
+    <w:p>
+      <w:pPr>
+        <w:tabs>
+          <w:tab w:val="left" w:pos="900"/>
+        </w:tabs>
+        <w:jc w:val="both"/>
+        <w:rPr>
+          <w:rFonts w:cs="Times New Roman"/>
+          <w:sz w:val="26"/>
+          <w:szCs w:val="26"/>
+        </w:rPr>
+      </w:pPr>
+    </w:p>
+    <w:p>
+      <w:pPr>
         <w:ind w:left="426" w:firstLine="283"/>
         <w:jc w:val="both"/>
         <w:rPr>
@@ -6708,6 +6927,7 @@
         <w:rPr>
           <w:lang w:val="en-US"/>
         </w:rPr>
+        <w:lastRenderedPageBreak/>
         <w:t>Chương</w:t>
       </w:r>
       <w:r>
@@ -7005,7 +7225,6 @@
           <w:sz w:val="26"/>
           <w:szCs w:val="26"/>
         </w:rPr>
-        <w:lastRenderedPageBreak/>
         <w:t>Xác định vùng không gian trùng lắp</w:t>
       </w:r>
       <w:bookmarkEnd w:id="48"/>
@@ -7071,7 +7290,16 @@
           <w:sz w:val="26"/>
           <w:szCs w:val="26"/>
         </w:rPr>
-        <w:t xml:space="preserve">ặt song song để quan sát cùng một hướng như camera giao thông quan sát được đặt hai bên đường hoặc tổng quát hơn là camera được đặt để quan sát đia hình theo chiều dài…Ta có thể rút trích các điểm đặc biệt để tìm sự tương đồng giữa hai frame ảnh thu được từ hai camera. Từ các điểm tương đồng đó, ta sẽ xác định được vùng không gian trùng lắp giữa chúng. Trường hợp hai camera được đặt không song song, ta không thể sử dụng phương pháp rút trích điểm tương đồng được mà thay vào đó, ta phải thực nghiệm đo đạc để tìm vùng không gian trùng lắp thích hợp. Phương pháp sẽ được trình bày rõ hơn trong </w:t>
+        <w:t xml:space="preserve">ặt song song để quan sát cùng một hướng như camera giao thông quan sát được đặt hai bên đường hoặc tổng quát hơn là camera </w:t>
+      </w:r>
+      <w:r>
+        <w:rPr>
+          <w:rFonts w:cs="Times New Roman"/>
+          <w:sz w:val="26"/>
+          <w:szCs w:val="26"/>
+        </w:rPr>
+        <w:lastRenderedPageBreak/>
+        <w:t xml:space="preserve">được đặt để quan sát đia hình theo chiều dài…Ta có thể rút trích các điểm đặc biệt để tìm sự tương đồng giữa hai frame ảnh thu được từ hai camera. Từ các điểm tương đồng đó, ta sẽ xác định được vùng không gian trùng lắp giữa chúng. Trường hợp hai camera được đặt không song song, ta không thể sử dụng phương pháp rút trích điểm tương đồng được mà thay vào đó, ta phải thực nghiệm đo đạc để tìm vùng không gian trùng lắp thích hợp. Phương pháp sẽ được trình bày rõ hơn trong </w:t>
       </w:r>
       <w:r>
         <w:rPr>
@@ -7262,16 +7490,7 @@
           <w:sz w:val="26"/>
           <w:szCs w:val="26"/>
         </w:rPr>
-        <w:t xml:space="preserve">cung cấp tập dữ liệu gọi là tập huấn luyện. Tập dữ liệu này cũng tương tự là những hình ảnh, âm thanh, các tính chất của một chiếc xe máy. Với tập dữ liệu này, chúng ta sẽ xây dựng phương pháp để máy tính tính </w:t>
-      </w:r>
-      <w:r>
-        <w:rPr>
-          <w:rFonts w:cs="Times New Roman"/>
-          <w:sz w:val="26"/>
-          <w:szCs w:val="26"/>
-        </w:rPr>
-        <w:lastRenderedPageBreak/>
-        <w:t>toán, xây dựng mẫu đại diện cho đối tượng xe máy. Cuối cùng máy tính có thể đưa ra quyết tịnh một đối tượng có phải là xe máy hay không dựa trên mức độ tương đồng của đối tượng đó với mẫu đã xây dựng.</w:t>
+        <w:t>cung cấp tập dữ liệu gọi là tập huấn luyện. Tập dữ liệu này cũng tương tự là những hình ảnh, âm thanh, các tính chất của một chiếc xe máy. Với tập dữ liệu này, chúng ta sẽ xây dựng phương pháp để máy tính tính toán, xây dựng mẫu đại diện cho đối tượng xe máy. Cuối cùng máy tính có thể đưa ra quyết tịnh một đối tượng có phải là xe máy hay không dựa trên mức độ tương đồng của đối tượng đó với mẫu đã xây dựng.</w:t>
       </w:r>
     </w:p>
     <w:p>
@@ -7566,6 +7785,7 @@
           <w:sz w:val="26"/>
           <w:szCs w:val="26"/>
         </w:rPr>
+        <w:lastRenderedPageBreak/>
         <w:t>Màu là một trong những đặc trưng quan trọng nhất giúp cho việc phân biệt đối tượng. Màu rất dễ để phân tích thông qua frame ảnh cũng như ý tưởng khá đơn giản. Chất lượng của đặc trưng màu phụ thuộc lớn vào không gian màu sử dụng để biểu diễn đối tượng. Một số phương pháp rút trích đặc trưng màu của đối tượng phổ biến là moment màu, moment màu mờ, biểu đồ màu…Chính vì có nhiều phương pháp rút trích đặc trưng màu mà nó trở nên rất phổ biến trong việc nhận diện đối tượng trong ảnh.</w:t>
       </w:r>
     </w:p>
@@ -7811,7 +8031,6 @@
           <w:sz w:val="26"/>
           <w:szCs w:val="26"/>
         </w:rPr>
-        <w:lastRenderedPageBreak/>
         <w:t>-</w:t>
       </w:r>
       <w:r>
@@ -7937,6 +8156,7 @@
           <w:sz w:val="26"/>
           <w:szCs w:val="26"/>
         </w:rPr>
+        <w:lastRenderedPageBreak/>
         <w:t>Tác giả Joseph Redmon trong bài nghiên cứu [1] và [2] của mình đã đề xuất một hệ thống phục vụ cho việc phát hiện đối tượng trong frame ảnh có tên YOLO. Tác giả xây dựng hệ thống YOLO là một mạng CNN. Cũng giống các phương pháp phát hiện đối tượng khác như DPM, R-CNN, Fast R-CNN… YOLO có khả năng dự đoán được vị trí của các đối tượng đồng thời phân lớp cho các đối tượng đó dựa trên việc học các đặc trưng của đối tượng như HAAR, SIFT, HOG từ các ảnh trong tập huấn luyện có kích thước đầy đủ. Tác giả chứng minh được rằng YOLO tính toán nhanh với khả năng xử lý 45 frame ảnh trên một giây với bản đầy đủ và 155 frame ảnh trên một giây với bản thu nhỏ. Do đó, YOLO có thể được sử dụng trong phát hiện đối tượng đối với các ứng dụng đòi hỏi tính toán nhanh và đáp ứng thời gian thực. Tuy nhiên, YOLO vẫn chưa thể đáp ứng được độ chính xác cao khi so sánh với các phương pháp phát hiện đối tượng hiện đại nhu Fast R-CNN…</w:t>
       </w:r>
     </w:p>
@@ -7978,9 +8198,7 @@
       <w:r>
         <w:rPr>
           <w:noProof/>
-          <w:lang w:eastAsia="en-US"/>
-        </w:rPr>
-        <w:lastRenderedPageBreak/>
+        </w:rPr>
         <w:drawing>
           <wp:inline distT="0" distB="0" distL="0" distR="0">
             <wp:extent cx="5943600" cy="1520190"/>
@@ -7999,7 +8217,7 @@
                     </pic:cNvPicPr>
                   </pic:nvPicPr>
                   <pic:blipFill>
-                    <a:blip r:embed="rId13">
+                    <a:blip r:embed="rId14">
                       <a:extLst>
                         <a:ext uri="{28A0092B-C50C-407E-A947-70E740481C1C}">
                           <a14:useLocalDpi xmlns:a14="http://schemas.microsoft.com/office/drawing/2010/main" val="0"/>
@@ -8070,7 +8288,16 @@
           <w:sz w:val="26"/>
           <w:szCs w:val="26"/>
         </w:rPr>
-        <w:t>Tác giả Gedas Bertasius [5] lại đề xuất một cách tiếp cận khác cũng dựa vào việc xây dựng CNN. Giá trị đầu vào của cách tiếp cận mà tác giả đề xuất là ảnh cần phát hiện viền. Sử dụng phương pháp phát hiện cạnh của Canny (Canny edge detector) để chọn ra các điểm có khả năng nằm trên cạnh của đối tượng và rút trích ra mảng tương ứng với mỗi điểm được chọn nằm ở trung tâm của mảng đó. Tập các mảng thu được chuyển sang kích thước 227x227x3 để đưa vào mạng KNet [7] rút trích đặc trưng là các mảng có chứa các điểm có khả năng thuộc viền của đối tượng. Các đặc trưng này sau đó được đưa vào mạng con phân nhánh với hai nhánh và mỗi nhanh gồm hai lớp liên kết đầy đủ. Nhánh thứ nhất được huấn luyện để thực hiện phân lớp viền và nhánh thứ hai được huấn luyện để học được sự khác nhau giữa các viền được nhận dạng bởi các phần khác khác nhau. Hình 1 mô tả kiến trúc của mạng CNN mà Gedas đề xuất</w:t>
+        <w:t xml:space="preserve">Tác giả Gedas Bertasius [5] lại đề xuất một cách tiếp cận khác cũng dựa vào việc xây dựng CNN. Giá trị đầu vào của cách tiếp cận mà tác giả đề xuất là ảnh cần phát hiện viền. Sử dụng phương pháp phát hiện cạnh của Canny (Canny edge detector) để </w:t>
+      </w:r>
+      <w:r>
+        <w:rPr>
+          <w:rFonts w:cs="Times New Roman"/>
+          <w:sz w:val="26"/>
+          <w:szCs w:val="26"/>
+        </w:rPr>
+        <w:lastRenderedPageBreak/>
+        <w:t>chọn ra các điểm có khả năng nằm trên cạnh của đối tượng và rút trích ra mảng tương ứng với mỗi điểm được chọn nằm ở trung tâm của mảng đó. Tập các mảng thu được chuyển sang kích thước 227x227x3 để đưa vào mạng KNet [7] rút trích đặc trưng là các mảng có chứa các điểm có khả năng thuộc viền của đối tượng. Các đặc trưng này sau đó được đưa vào mạng con phân nhánh với hai nhánh và mỗi nhanh gồm hai lớp liên kết đầy đủ. Nhánh thứ nhất được huấn luyện để thực hiện phân lớp viền và nhánh thứ hai được huấn luyện để học được sự khác nhau giữa các viền được nhận dạng bởi các phần khác khác nhau. Hình 1 mô tả kiến trúc của mạng CNN mà Gedas đề xuất</w:t>
       </w:r>
     </w:p>
     <w:p>
@@ -8082,8 +8309,6 @@
           <w:szCs w:val="26"/>
         </w:rPr>
       </w:pPr>
-      <w:bookmarkStart w:id="54" w:name="_GoBack"/>
-      <w:bookmarkEnd w:id="54"/>
     </w:p>
     <w:p>
       <w:pPr>
@@ -8101,9 +8326,7 @@
       <w:r>
         <w:rPr>
           <w:noProof/>
-          <w:lang w:eastAsia="en-US"/>
-        </w:rPr>
-        <w:lastRenderedPageBreak/>
+        </w:rPr>
         <w:drawing>
           <wp:inline distT="0" distB="0" distL="0" distR="0">
             <wp:extent cx="5943600" cy="3923665"/>
@@ -8122,7 +8345,7 @@
                     </pic:cNvPicPr>
                   </pic:nvPicPr>
                   <pic:blipFill>
-                    <a:blip r:embed="rId14">
+                    <a:blip r:embed="rId15">
                       <a:extLst>
                         <a:ext uri="{28A0092B-C50C-407E-A947-70E740481C1C}">
                           <a14:useLocalDpi xmlns:a14="http://schemas.microsoft.com/office/drawing/2010/main" val="0"/>
@@ -8200,8 +8423,8 @@
       <w:r>
         <w:rPr>
           <w:noProof/>
-          <w:lang w:eastAsia="en-US"/>
-        </w:rPr>
+        </w:rPr>
+        <w:lastRenderedPageBreak/>
         <w:drawing>
           <wp:inline distT="0" distB="0" distL="0" distR="0">
             <wp:extent cx="5943600" cy="2062480"/>
@@ -8220,7 +8443,7 @@
                     </pic:cNvPicPr>
                   </pic:nvPicPr>
                   <pic:blipFill>
-                    <a:blip r:embed="rId15">
+                    <a:blip r:embed="rId16">
                       <a:extLst>
                         <a:ext uri="{28A0092B-C50C-407E-A947-70E740481C1C}">
                           <a14:useLocalDpi xmlns:a14="http://schemas.microsoft.com/office/drawing/2010/main" val="0"/>
@@ -8286,60 +8509,62 @@
           <w:sz w:val="26"/>
           <w:szCs w:val="26"/>
         </w:rPr>
-        <w:t xml:space="preserve">Tác giả Dumitru Erhan và các đồng nghiệp [8] đã đề xuất phương pháp phát hiện nhiều đối tượng trong một frame ảnh được gọi là “DeepMultiBox”. Đối với bài toán phát hiện đối tượng trong frame ảnh, ta có rất nhiều cách như là background subtraction và motion detection, supervisor learning… Phương pháp đề xuất này sử </w:t>
-      </w:r>
-      <w:r>
-        <w:rPr>
-          <w:rFonts w:cs="Times New Roman"/>
-          <w:sz w:val="26"/>
-          <w:szCs w:val="26"/>
+        <w:t>Tác giả Dumitru Erhan và các đồng nghiệp [8] đã đề xuất phương pháp phát hiện nhiều đối tượng trong một frame ảnh được gọi là “DeepMultiBox”. Đối với bài toán phát hiện đối tượng trong frame ảnh, ta có rất nhiều cách như là background subtraction và motion detection, supervisor learning… Phương pháp đề xuất này sử dụng DNNs là một trong các giải thuật thuộc lớp supervior learning. Mục tiêu của nghiên cứu là xây dựng được phương pháp dự đoán được tập các vùng chứa đối tượng gọi là bounding box, bounding box  là một hình chữ nhật bao quanh đối tượng trong không gian 2D. Dữ liệu đầu ra của phương pháp phát hiện đối tượng được đề xuất bởi Dumitru Erhan và các đồng nghiệp ở đây bao gồm một tập các bounding box với các điểm tọa độ thể hiện vị trí của bounding box trong frame ảnh và giá trị cho biết độ tin cậy (tính chính xác) của việc xác định nhãn của đối tượng tương ứng với bounding box đó. Đóng góp chính của nghiên cứu này là xây dựng được một mạng noron học sâu để phát hiện được đối tượng và thu được dữ liệu đầu ra như mô tả trên.</w:t>
+      </w:r>
+    </w:p>
+    <w:p>
+      <w:pPr>
+        <w:ind w:left="360" w:firstLine="360"/>
+        <w:rPr>
+          <w:rFonts w:cs="Times New Roman"/>
+          <w:color w:val="222222"/>
+          <w:sz w:val="26"/>
+          <w:szCs w:val="26"/>
+          <w:shd w:val="clear" w:color="auto" w:fill="FFFFFF"/>
+        </w:rPr>
+      </w:pPr>
+      <w:r>
+        <w:rPr>
+          <w:rFonts w:cs="Times New Roman"/>
+          <w:color w:val="222222"/>
+          <w:sz w:val="26"/>
+          <w:szCs w:val="26"/>
+          <w:shd w:val="clear" w:color="auto" w:fill="FFFFFF"/>
+        </w:rPr>
+        <w:t>Tác giả Shipra Ojha trong bài nghiên cứu [9] của mình đã thực hiện một cuộc khảo sát tập trung vào bài toán truy vết đối tượng trong đoạn video quan sát. Với bài nghiên cứu đó, tác giả đã làm rõ nhiều phương thức truy vết thuộc nhiều lớp khác nhau cũng như các chiến lượt nhằm giải quyết bài toán truy vết như dựa vào vùng, viền của đối tương... Đồng thời chỉ ra được điểm tích cực và tiêu cực của các chiến lượt tiếp cận đó. Bài nghiên cứu cũng giới thiệu khá tổng quan về các kiến thức tuy cơ bản nhưng lại hữu ích cho những nghiên cứu về sau tham khảo và đặc biệt là chỉ ra điểm mạnh, điểm yếu của những phương pháp được sử dụng trong truy vết, điều này rất quan trọng cho những nhà nghiên cứu mới tìm hiểu về lĩnh vực thị giác máy tính nói chung và truy vết đối tượng nói riêng.</w:t>
+      </w:r>
+    </w:p>
+    <w:p>
+      <w:pPr>
+        <w:ind w:left="360" w:firstLine="360"/>
+        <w:rPr>
+          <w:rFonts w:cs="Times New Roman"/>
+          <w:color w:val="222222"/>
+          <w:sz w:val="26"/>
+          <w:szCs w:val="26"/>
+          <w:shd w:val="clear" w:color="auto" w:fill="FFFFFF"/>
+        </w:rPr>
+      </w:pPr>
+      <w:r>
+        <w:rPr>
+          <w:rFonts w:cs="Times New Roman"/>
+          <w:color w:val="222222"/>
+          <w:sz w:val="26"/>
+          <w:szCs w:val="26"/>
+          <w:shd w:val="clear" w:color="auto" w:fill="FFFFFF"/>
+        </w:rPr>
+        <w:t xml:space="preserve">Tác giả Yan Yang và các đồng nghiệp trong bài nghiên cứu [10] đã đề xuất sử dụng đặc trưng ORB (Oriented FAST and Rotated BRIEF) để cải thiện hiệu suất của phương pháp truy vết đối tượng sử dụng Mean Shift. Giải thuật Mean Shift thông </w:t>
+      </w:r>
+      <w:r>
+        <w:rPr>
+          <w:rFonts w:cs="Times New Roman"/>
+          <w:color w:val="222222"/>
+          <w:sz w:val="26"/>
+          <w:szCs w:val="26"/>
+          <w:shd w:val="clear" w:color="auto" w:fill="FFFFFF"/>
         </w:rPr>
         <w:lastRenderedPageBreak/>
-        <w:t>dụng DNNs là một trong các giải thuật thuộc lớp supervior learning. Mục tiêu của nghiên cứu là xây dựng được phương pháp dự đoán được tập các vùng chứa đối tượng gọi là bounding box, bounding box  là một hình chữ nhật bao quanh đối tượng trong không gian 2D. Dữ liệu đầu ra của phương pháp phát hiện đối tượng được đề xuất bởi Dumitru Erhan và các đồng nghiệp ở đây bao gồm một tập các bounding box với các điểm tọa độ thể hiện vị trí của bounding box trong frame ảnh và giá trị cho biết độ tin cậy (tính chính xác) của việc xác định nhãn của đối tượng tương ứng với bounding box đó. Đóng góp chính của nghiên cứu này là xây dựng được một mạng noron học sâu để phát hiện được đối tượng và thu được dữ liệu đầu ra như mô tả trên.</w:t>
-      </w:r>
-    </w:p>
-    <w:p>
-      <w:pPr>
-        <w:ind w:left="360" w:firstLine="360"/>
-        <w:rPr>
-          <w:rFonts w:cs="Times New Roman"/>
-          <w:color w:val="222222"/>
-          <w:sz w:val="26"/>
-          <w:szCs w:val="26"/>
-          <w:shd w:val="clear" w:color="auto" w:fill="FFFFFF"/>
-        </w:rPr>
-      </w:pPr>
-      <w:r>
-        <w:rPr>
-          <w:rFonts w:cs="Times New Roman"/>
-          <w:color w:val="222222"/>
-          <w:sz w:val="26"/>
-          <w:szCs w:val="26"/>
-          <w:shd w:val="clear" w:color="auto" w:fill="FFFFFF"/>
-        </w:rPr>
-        <w:t>Tác giả Shipra Ojha trong bài nghiên cứu [9] của mình đã thực hiện một cuộc khảo sát tập trung vào bài toán truy vết đối tượng trong đoạn video quan sát. Với bài nghiên cứu đó, tác giả đã làm rõ nhiều phương thức truy vết thuộc nhiều lớp khác nhau cũng như các chiến lượt nhằm giải quyết bài toán truy vết như dựa vào vùng, viền của đối tương... Đồng thời chỉ ra được điểm tích cực và tiêu cực của các chiến lượt tiếp cận đó. Bài nghiên cứu cũng giới thiệu khá tổng quan về các kiến thức tuy cơ bản nhưng lại hữu ích cho những nghiên cứu về sau tham khảo và đặc biệt là chỉ ra điểm mạnh, điểm yếu của những phương pháp được sử dụng trong truy vết, điều này rất quan trọng cho những nhà nghiên cứu mới tìm hiểu về lĩnh vực thị giác máy tính nói chung và truy vết đối tượng nói riêng.</w:t>
-      </w:r>
-    </w:p>
-    <w:p>
-      <w:pPr>
-        <w:ind w:left="360" w:firstLine="360"/>
-        <w:rPr>
-          <w:rFonts w:cs="Times New Roman"/>
-          <w:color w:val="222222"/>
-          <w:sz w:val="26"/>
-          <w:szCs w:val="26"/>
-          <w:shd w:val="clear" w:color="auto" w:fill="FFFFFF"/>
-        </w:rPr>
-      </w:pPr>
-      <w:r>
-        <w:rPr>
-          <w:rFonts w:cs="Times New Roman"/>
-          <w:color w:val="222222"/>
-          <w:sz w:val="26"/>
-          <w:szCs w:val="26"/>
-          <w:shd w:val="clear" w:color="auto" w:fill="FFFFFF"/>
-        </w:rPr>
-        <w:t>Tác giả Yan Yang và các đồng nghiệp trong bài nghiên cứu [10] đã đề xuất sử dụng đặc trưng ORB (Oriented FAST and Rotated BRIEF) để cải thiện hiệu suất của phương pháp truy vết đối tượng sử dụng Mean Shift. Giải thuật Mean Shift thông thường sử dụng đặc trưng về màu sắc của đối tượng để truy vết. Các đặc trưng màu ở đây được thu nhận từ không gian màu RGB và chuyển sang không gian màu HSV nhằm giảm bớt sự tác động từ các yếu tố ngoại như ánh sáng…Nhưng với nghiên cứu [10], tác giả sử dụng đặc trưng ORB là một sự cải tiến dựa trên phát hiện đặc trưng FAST [11] và mô tả đặc trưng BRIEF [12]. So với SIFT và SURF thì ORB cải tiến hơn về tốc độ tính toán cũng như đảm bảo tính bất biến của đặc trưng trong các trường hợp các đối tượng bị thay đổi vì xoay, thu phóng hay sự chiếu sáng từ bên ngoài.</w:t>
+        <w:t>thường sử dụng đặc trưng về màu sắc của đối tượng để truy vết. Các đặc trưng màu ở đây được thu nhận từ không gian màu RGB và chuyển sang không gian màu HSV nhằm giảm bớt sự tác động từ các yếu tố ngoại như ánh sáng…Nhưng với nghiên cứu [10], tác giả sử dụng đặc trưng ORB là một sự cải tiến dựa trên phát hiện đặc trưng FAST [11] và mô tả đặc trưng BRIEF [12]. So với SIFT và SURF thì ORB cải tiến hơn về tốc độ tính toán cũng như đảm bảo tính bất biến của đặc trưng trong các trường hợp các đối tượng bị thay đổi vì xoay, thu phóng hay sự chiếu sáng từ bên ngoài.</w:t>
       </w:r>
     </w:p>
     <w:p>
@@ -8358,16 +8583,7 @@
           <w:sz w:val="26"/>
           <w:szCs w:val="26"/>
         </w:rPr>
-        <w:t xml:space="preserve">Tác giả Jong-Min Jeong trong bài nghiên cứu của mình [13] đã đưa ra giải pháp giải quyết vấn đề phủ lấp giữa các đối tượng di chuyển trong camera. Rõ rang trong thực tế, khi các đối tượng di chuyển qua lại trong camera ngẫu nhiên không theo một hướng nhất định thì việc hai đối tượng che phủ lẫn nhau trong camera là rất thường xuyên. Khi các đối tượng chồng lấp lên nhau như vậy, ta không thể sử dụng các phương pháp phát hiện đối tượng như background subtraction và motion information, supervisor learning để xác định đối tượng bị che phủ đằng sau được mà chỉ có thể sử dụng các phương pháp ước lượng, phỏng đoán. Do đó, trong nghiên cứu [13] tác giả </w:t>
-      </w:r>
-      <w:r>
-        <w:rPr>
-          <w:rFonts w:cs="Times New Roman"/>
-          <w:sz w:val="26"/>
-          <w:szCs w:val="26"/>
-        </w:rPr>
-        <w:lastRenderedPageBreak/>
-        <w:t>Jong-Min Jeong và các đồng nghiệp đã sử dụng kalman filter và đề xuất phương pháp của mình nhằm giải quyết bài toán che phủ giữa các đối tượng. Đầu tiên, họ sử dụng background subtraction và motion information để phát hiện nhiều đối tượng di chuyển trong camera. Sau đó, họ xác định được số lượng các đối tượng di chuyển trong frame. Bước thứ hai, họ sử dụng Kalman Filter cho mỗi đối tượng ghi nhận được. Tuy nhiên, việc sử dụng một Kalman Filter cho một đối tượng ghi nhận được sẽ dẫn đến tình trạng ở frame ảnh tiếp theo họ không thể biết chính xác được đối tượng nào sẽ tương ứng với bộ Kalman Filter nào trước đó. Chính vì thế, họ đề xuất giải thuật xác định đối tượng ghi nhận và bộ Kalman Filter đúng của nó sử dụng hàm chi phí bao gồm các đặc trưng cũng như là xác định được hai đối tượng che phủ hợp nhất lại với nhau hay tách rời nhau. Hình 1 thể hiện các bước trong phương pháp đề xuất của tác giả và các đồng nghiệp.</w:t>
+        <w:t>Tác giả Jong-Min Jeong trong bài nghiên cứu của mình [13] đã đưa ra giải pháp giải quyết vấn đề phủ lấp giữa các đối tượng di chuyển trong camera. Rõ rang trong thực tế, khi các đối tượng di chuyển qua lại trong camera ngẫu nhiên không theo một hướng nhất định thì việc hai đối tượng che phủ lẫn nhau trong camera là rất thường xuyên. Khi các đối tượng chồng lấp lên nhau như vậy, ta không thể sử dụng các phương pháp phát hiện đối tượng như background subtraction và motion information, supervisor learning để xác định đối tượng bị che phủ đằng sau được mà chỉ có thể sử dụng các phương pháp ước lượng, phỏng đoán. Do đó, trong nghiên cứu [13] tác giả Jong-Min Jeong và các đồng nghiệp đã sử dụng kalman filter và đề xuất phương pháp của mình nhằm giải quyết bài toán che phủ giữa các đối tượng. Đầu tiên, họ sử dụng background subtraction và motion information để phát hiện nhiều đối tượng di chuyển trong camera. Sau đó, họ xác định được số lượng các đối tượng di chuyển trong frame. Bước thứ hai, họ sử dụng Kalman Filter cho mỗi đối tượng ghi nhận được. Tuy nhiên, việc sử dụng một Kalman Filter cho một đối tượng ghi nhận được sẽ dẫn đến tình trạng ở frame ảnh tiếp theo họ không thể biết chính xác được đối tượng nào sẽ tương ứng với bộ Kalman Filter nào trước đó. Chính vì thế, họ đề xuất giải thuật xác định đối tượng ghi nhận và bộ Kalman Filter đúng của nó sử dụng hàm chi phí bao gồm các đặc trưng cũng như là xác định được hai đối tượng che phủ hợp nhất lại với nhau hay tách rời nhau. Hình 1 thể hiện các bước trong phương pháp đề xuất của tác giả và các đồng nghiệp.</w:t>
       </w:r>
     </w:p>
     <w:p>
@@ -8386,8 +8602,8 @@
           <w:noProof/>
           <w:sz w:val="26"/>
           <w:szCs w:val="26"/>
-          <w:lang w:eastAsia="en-US"/>
-        </w:rPr>
+        </w:rPr>
+        <w:lastRenderedPageBreak/>
         <w:drawing>
           <wp:inline distT="0" distB="0" distL="0" distR="0">
             <wp:extent cx="3413125" cy="5443855"/>
@@ -8406,7 +8622,7 @@
                     </pic:cNvPicPr>
                   </pic:nvPicPr>
                   <pic:blipFill>
-                    <a:blip r:embed="rId16">
+                    <a:blip r:embed="rId17">
                       <a:extLst>
                         <a:ext uri="{28A0092B-C50C-407E-A947-70E740481C1C}">
                           <a14:useLocalDpi xmlns:a14="http://schemas.microsoft.com/office/drawing/2010/main" val="0"/>
@@ -8454,7 +8670,6 @@
           <w:sz w:val="26"/>
           <w:szCs w:val="26"/>
         </w:rPr>
-        <w:lastRenderedPageBreak/>
         <w:t>Hình 1: Sơ đồ khối phương pháp đề xuất [13].</w:t>
       </w:r>
     </w:p>
@@ -8875,6 +9090,7 @@
           <w:sz w:val="26"/>
           <w:szCs w:val="26"/>
         </w:rPr>
+        <w:lastRenderedPageBreak/>
         <w:t xml:space="preserve">Với </w:t>
       </w:r>
       <w:r>
@@ -9074,7 +9290,6 @@
       <w:r>
         <w:rPr>
           <w:noProof/>
-          <w:lang w:eastAsia="en-US"/>
         </w:rPr>
         <w:drawing>
           <wp:inline distT="0" distB="0" distL="0" distR="0">
@@ -9094,7 +9309,7 @@
                     </pic:cNvPicPr>
                   </pic:nvPicPr>
                   <pic:blipFill>
-                    <a:blip r:embed="rId17">
+                    <a:blip r:embed="rId18">
                       <a:extLst>
                         <a:ext uri="{28A0092B-C50C-407E-A947-70E740481C1C}">
                           <a14:useLocalDpi xmlns:a14="http://schemas.microsoft.com/office/drawing/2010/main" val="0"/>
@@ -9147,7 +9362,6 @@
           <w:sz w:val="26"/>
           <w:szCs w:val="26"/>
         </w:rPr>
-        <w:lastRenderedPageBreak/>
         <w:t>Hình 1: Tổng quan về các bước trong phương pháp mà Soonmin Hwang đề xuất [14]</w:t>
       </w:r>
     </w:p>
@@ -9284,8 +9498,8 @@
       <w:r>
         <w:rPr>
           <w:noProof/>
-          <w:lang w:eastAsia="en-US"/>
-        </w:rPr>
+        </w:rPr>
+        <w:lastRenderedPageBreak/>
         <w:drawing>
           <wp:inline distT="0" distB="0" distL="0" distR="0">
             <wp:extent cx="5943600" cy="2232660"/>
@@ -9304,7 +9518,7 @@
                     </pic:cNvPicPr>
                   </pic:nvPicPr>
                   <pic:blipFill>
-                    <a:blip r:embed="rId18">
+                    <a:blip r:embed="rId19">
                       <a:extLst>
                         <a:ext uri="{28A0092B-C50C-407E-A947-70E740481C1C}">
                           <a14:useLocalDpi xmlns:a14="http://schemas.microsoft.com/office/drawing/2010/main" val="0"/>
@@ -9482,16 +9696,7 @@
           <w:sz w:val="26"/>
           <w:szCs w:val="26"/>
         </w:rPr>
-        <w:t xml:space="preserve">Bước 3 (detection): Sử dụng Fast R-CNN [19] để xác định đối tượng trong ảnh 2D và sử dụng linear SVN để huấn luyện các </w:t>
-      </w:r>
-      <w:r>
-        <w:rPr>
-          <w:rFonts w:cs="Times New Roman"/>
-          <w:sz w:val="26"/>
-          <w:szCs w:val="26"/>
-        </w:rPr>
-        <w:lastRenderedPageBreak/>
-        <w:t>điểm ảnh 3D. Từ hai kết quả rời rạc, họ tính giá trị tin cậy cho quá trình phát hiện đối tượng của mình.</w:t>
+        <w:t>Bước 3 (detection): Sử dụng Fast R-CNN [19] để xác định đối tượng trong ảnh 2D và sử dụng linear SVN để huấn luyện các điểm ảnh 3D. Từ hai kết quả rời rạc, họ tính giá trị tin cậy cho quá trình phát hiện đối tượng của mình.</w:t>
       </w:r>
     </w:p>
     <w:p>
@@ -9615,7 +9820,6 @@
       <w:r>
         <w:rPr>
           <w:noProof/>
-          <w:lang w:eastAsia="en-US"/>
         </w:rPr>
         <w:lastRenderedPageBreak/>
         <w:drawing>
@@ -9636,7 +9840,7 @@
                     </pic:cNvPicPr>
                   </pic:nvPicPr>
                   <pic:blipFill>
-                    <a:blip r:embed="rId19">
+                    <a:blip r:embed="rId20">
                       <a:extLst>
                         <a:ext uri="{28A0092B-C50C-407E-A947-70E740481C1C}">
                           <a14:useLocalDpi xmlns:a14="http://schemas.microsoft.com/office/drawing/2010/main" val="0"/>
@@ -9692,6 +9896,7 @@
         <w:jc w:val="both"/>
         <w:rPr>
           <w:rFonts w:cs="Times New Roman"/>
+          <w:b/>
           <w:sz w:val="26"/>
           <w:szCs w:val="26"/>
         </w:rPr>
@@ -9728,8 +9933,8 @@
         </w:rPr>
         <w:t xml:space="preserve">, </w:t>
       </w:r>
-      <w:bookmarkStart w:id="55" w:name="OLE_LINK23"/>
-      <w:bookmarkStart w:id="56" w:name="OLE_LINK24"/>
+      <w:bookmarkStart w:id="54" w:name="OLE_LINK23"/>
+      <w:bookmarkStart w:id="55" w:name="OLE_LINK24"/>
       <w:r>
         <w:rPr>
           <w:rFonts w:cs="Times New Roman"/>
@@ -9738,114 +9943,126 @@
         </w:rPr>
         <w:t xml:space="preserve">Ergys </w:t>
       </w:r>
+      <w:bookmarkEnd w:id="54"/>
       <w:bookmarkEnd w:id="55"/>
+      <w:r>
+        <w:rPr>
+          <w:rFonts w:cs="Times New Roman"/>
+          <w:sz w:val="26"/>
+          <w:szCs w:val="26"/>
+        </w:rPr>
+        <w:t>[</w:t>
+      </w:r>
+      <w:r>
+        <w:rPr>
+          <w:rFonts w:cs="Times New Roman"/>
+          <w:sz w:val="26"/>
+          <w:szCs w:val="26"/>
+        </w:rPr>
+        <w:t>2</w:t>
+      </w:r>
+      <w:r>
+        <w:rPr>
+          <w:rFonts w:cs="Times New Roman"/>
+          <w:sz w:val="26"/>
+          <w:szCs w:val="26"/>
+        </w:rPr>
+        <w:t>2</w:t>
+      </w:r>
+      <w:r>
+        <w:rPr>
+          <w:rFonts w:cs="Times New Roman"/>
+          <w:sz w:val="26"/>
+          <w:szCs w:val="26"/>
+        </w:rPr>
+        <w:t xml:space="preserve">] đã làm một cuộc nghiên cứu về vấn đề độ hiệu quả và tập dữ liệu cho nhiều đối tượng truy vết qua nhiều camera. Trong nghiên cứu này, Ristani định nghĩa những biện pháp mới </w:t>
+      </w:r>
+      <w:r>
+        <w:rPr>
+          <w:rFonts w:cs="Times New Roman"/>
+          <w:sz w:val="26"/>
+          <w:szCs w:val="26"/>
+        </w:rPr>
+        <w:t>để tính toán</w:t>
+      </w:r>
+      <w:r>
+        <w:rPr>
+          <w:rFonts w:cs="Times New Roman"/>
+          <w:sz w:val="26"/>
+          <w:szCs w:val="26"/>
+        </w:rPr>
+        <w:t xml:space="preserve"> hiệu suất theo dõi của nhiều đối tượng trong nhiề</w:t>
+      </w:r>
+      <w:r>
+        <w:rPr>
+          <w:rFonts w:cs="Times New Roman"/>
+          <w:sz w:val="26"/>
+          <w:szCs w:val="26"/>
+        </w:rPr>
+        <w:t>u camera (MTMC). Tác giả cũng giới thiệu về tập dữ liệu đã được hiệu chỉnh lớn nhất cho tới thời điểm thực hiện nghiên cứu đó để so sánh các phương pháp theo dõi MTMC</w:t>
+      </w:r>
+      <w:r>
+        <w:rPr>
+          <w:rFonts w:cs="Times New Roman"/>
+          <w:sz w:val="26"/>
+          <w:szCs w:val="26"/>
+        </w:rPr>
+        <w:t xml:space="preserve">. </w:t>
+      </w:r>
+      <w:r>
+        <w:rPr>
+          <w:rFonts w:cs="Times New Roman"/>
+          <w:b/>
+          <w:sz w:val="26"/>
+          <w:szCs w:val="26"/>
+        </w:rPr>
+        <w:t xml:space="preserve"> </w:t>
+      </w:r>
+    </w:p>
+    <w:p>
+      <w:pPr>
+        <w:ind w:left="360" w:firstLine="360"/>
+        <w:jc w:val="both"/>
+        <w:rPr>
+          <w:rFonts w:cs="Times New Roman"/>
+          <w:sz w:val="26"/>
+          <w:szCs w:val="26"/>
+        </w:rPr>
+      </w:pPr>
+    </w:p>
+    <w:p>
+      <w:pPr>
+        <w:pStyle w:val="Heading1"/>
+      </w:pPr>
+      <w:bookmarkStart w:id="56" w:name="_Toc263945421"/>
+      <w:bookmarkStart w:id="57" w:name="_Toc514504008"/>
+      <w:r>
+        <w:rPr>
+          <w:lang w:val="en-US"/>
+        </w:rPr>
+        <w:lastRenderedPageBreak/>
+        <w:t>Chương</w:t>
+      </w:r>
+      <w:r>
+        <w:t xml:space="preserve"> </w:t>
+      </w:r>
+      <w:r>
+        <w:rPr>
+          <w:lang w:val="en-US"/>
+        </w:rPr>
+        <w:t>3</w:t>
+      </w:r>
+      <w:r>
+        <w:t xml:space="preserve">. </w:t>
+      </w:r>
+      <w:r>
+        <w:t>PHƯƠNG PHÁP ĐỀ XUẤT</w:t>
+      </w:r>
       <w:bookmarkEnd w:id="56"/>
       <w:r>
-        <w:rPr>
-          <w:rFonts w:cs="Times New Roman"/>
-          <w:sz w:val="26"/>
-          <w:szCs w:val="26"/>
-        </w:rPr>
-        <w:t>[</w:t>
-      </w:r>
-      <w:r>
-        <w:rPr>
-          <w:rFonts w:cs="Times New Roman"/>
-          <w:sz w:val="26"/>
-          <w:szCs w:val="26"/>
-        </w:rPr>
-        <w:t>2</w:t>
-      </w:r>
-      <w:r>
-        <w:rPr>
-          <w:rFonts w:cs="Times New Roman"/>
-          <w:sz w:val="26"/>
-          <w:szCs w:val="26"/>
-        </w:rPr>
-        <w:t>2</w:t>
-      </w:r>
-      <w:r>
-        <w:rPr>
-          <w:rFonts w:cs="Times New Roman"/>
-          <w:sz w:val="26"/>
-          <w:szCs w:val="26"/>
-        </w:rPr>
-        <w:t xml:space="preserve">] đã làm một cuộc nghiên cứu về vấn đề độ hiệu quả và tập dữ liệu cho nhiều đối tượng truy vết qua nhiều camera. Trong nghiên cứu này, Ristani định nghĩa những biện pháp mới </w:t>
-      </w:r>
-      <w:r>
-        <w:rPr>
-          <w:rFonts w:cs="Times New Roman"/>
-          <w:sz w:val="26"/>
-          <w:szCs w:val="26"/>
-        </w:rPr>
-        <w:t>để tính toán</w:t>
-      </w:r>
-      <w:r>
-        <w:rPr>
-          <w:rFonts w:cs="Times New Roman"/>
-          <w:sz w:val="26"/>
-          <w:szCs w:val="26"/>
-        </w:rPr>
-        <w:t xml:space="preserve"> hiệu suất theo dõi của nhiều đối tượng trong nhiề</w:t>
-      </w:r>
-      <w:r>
-        <w:rPr>
-          <w:rFonts w:cs="Times New Roman"/>
-          <w:sz w:val="26"/>
-          <w:szCs w:val="26"/>
-        </w:rPr>
-        <w:t>u camera (MTMC). Tác giả cũng giới thiệu về tập dữ liệu đã được hiệu chỉnh lớn nhất cho tới thời điểm thực hiện nghiên cứu đó để so sánh các phương pháp theo dõi MTMC</w:t>
-      </w:r>
-      <w:r>
-        <w:rPr>
-          <w:rFonts w:cs="Times New Roman"/>
-          <w:sz w:val="26"/>
-          <w:szCs w:val="26"/>
-        </w:rPr>
-        <w:t xml:space="preserve">. </w:t>
-      </w:r>
-      <w:r>
-        <w:rPr>
-          <w:rFonts w:cs="Times New Roman"/>
-          <w:b/>
-          <w:sz w:val="26"/>
-          <w:szCs w:val="26"/>
-        </w:rPr>
-        <w:t xml:space="preserve"> </w:t>
-      </w:r>
-    </w:p>
-    <w:p>
-      <w:pPr>
-        <w:pStyle w:val="Heading1"/>
-      </w:pPr>
-      <w:bookmarkStart w:id="57" w:name="_Toc263945421"/>
-      <w:bookmarkStart w:id="58" w:name="_Toc514504008"/>
-      <w:r>
-        <w:rPr>
-          <w:lang w:val="en-US"/>
-        </w:rPr>
-        <w:t>Chương</w:t>
-      </w:r>
-      <w:r>
-        <w:t xml:space="preserve"> </w:t>
-      </w:r>
-      <w:r>
-        <w:rPr>
-          <w:lang w:val="en-US"/>
-        </w:rPr>
-        <w:t>3</w:t>
-      </w:r>
-      <w:r>
-        <w:t xml:space="preserve">. </w:t>
-      </w:r>
-      <w:r>
-        <w:t>PHƯƠNG PHÁP ĐỀ XUẤT</w:t>
+        <w:t xml:space="preserve"> GÁN NHÃN ĐỐI TƯỢNG DI CHUYỂN QUA NHIỀU CAMERA</w:t>
       </w:r>
       <w:bookmarkEnd w:id="57"/>
-      <w:r>
-        <w:t xml:space="preserve"> GÁN NHÃN ĐỐI TƯỢNG DI CHUYỂN QUA NHIỀU CAMERA</w:t>
-      </w:r>
-      <w:bookmarkEnd w:id="58"/>
     </w:p>
     <w:p>
       <w:pPr>
@@ -9869,20 +10086,21 @@
           <w:szCs w:val="26"/>
         </w:rPr>
       </w:pPr>
-      <w:bookmarkStart w:id="59" w:name="_Toc499471984"/>
-      <w:bookmarkStart w:id="60" w:name="_Toc500013799"/>
-      <w:bookmarkStart w:id="61" w:name="_Toc500013961"/>
-      <w:bookmarkStart w:id="62" w:name="_Toc500269892"/>
-      <w:bookmarkStart w:id="63" w:name="_Toc500270005"/>
-      <w:bookmarkStart w:id="64" w:name="_Toc500878470"/>
-      <w:bookmarkStart w:id="65" w:name="_Toc503101509"/>
-      <w:bookmarkStart w:id="66" w:name="_Toc510985452"/>
-      <w:bookmarkStart w:id="67" w:name="_Toc514360658"/>
-      <w:bookmarkStart w:id="68" w:name="_Toc514488871"/>
-      <w:bookmarkStart w:id="69" w:name="_Toc514502874"/>
-      <w:bookmarkStart w:id="70" w:name="_Toc514502994"/>
-      <w:bookmarkStart w:id="71" w:name="_Toc514504009"/>
-      <w:bookmarkStart w:id="72" w:name="_Toc263945422"/>
+      <w:bookmarkStart w:id="58" w:name="_Toc499471984"/>
+      <w:bookmarkStart w:id="59" w:name="_Toc500013799"/>
+      <w:bookmarkStart w:id="60" w:name="_Toc500013961"/>
+      <w:bookmarkStart w:id="61" w:name="_Toc500269892"/>
+      <w:bookmarkStart w:id="62" w:name="_Toc500270005"/>
+      <w:bookmarkStart w:id="63" w:name="_Toc500878470"/>
+      <w:bookmarkStart w:id="64" w:name="_Toc503101509"/>
+      <w:bookmarkStart w:id="65" w:name="_Toc510985452"/>
+      <w:bookmarkStart w:id="66" w:name="_Toc514360658"/>
+      <w:bookmarkStart w:id="67" w:name="_Toc514488871"/>
+      <w:bookmarkStart w:id="68" w:name="_Toc514502874"/>
+      <w:bookmarkStart w:id="69" w:name="_Toc514502994"/>
+      <w:bookmarkStart w:id="70" w:name="_Toc514504009"/>
+      <w:bookmarkStart w:id="71" w:name="_Toc263945422"/>
+      <w:bookmarkEnd w:id="58"/>
       <w:bookmarkEnd w:id="59"/>
       <w:bookmarkEnd w:id="60"/>
       <w:bookmarkEnd w:id="61"/>
@@ -9895,7 +10113,6 @@
       <w:bookmarkEnd w:id="68"/>
       <w:bookmarkEnd w:id="69"/>
       <w:bookmarkEnd w:id="70"/>
-      <w:bookmarkEnd w:id="71"/>
     </w:p>
     <w:p>
       <w:pPr>
@@ -9919,19 +10136,20 @@
           <w:szCs w:val="26"/>
         </w:rPr>
       </w:pPr>
-      <w:bookmarkStart w:id="73" w:name="_Toc499471985"/>
-      <w:bookmarkStart w:id="74" w:name="_Toc500013800"/>
-      <w:bookmarkStart w:id="75" w:name="_Toc500013962"/>
-      <w:bookmarkStart w:id="76" w:name="_Toc500269893"/>
-      <w:bookmarkStart w:id="77" w:name="_Toc500270006"/>
-      <w:bookmarkStart w:id="78" w:name="_Toc500878471"/>
-      <w:bookmarkStart w:id="79" w:name="_Toc503101510"/>
-      <w:bookmarkStart w:id="80" w:name="_Toc510985453"/>
-      <w:bookmarkStart w:id="81" w:name="_Toc514360659"/>
-      <w:bookmarkStart w:id="82" w:name="_Toc514488872"/>
-      <w:bookmarkStart w:id="83" w:name="_Toc514502875"/>
-      <w:bookmarkStart w:id="84" w:name="_Toc514502995"/>
-      <w:bookmarkStart w:id="85" w:name="_Toc514504010"/>
+      <w:bookmarkStart w:id="72" w:name="_Toc499471985"/>
+      <w:bookmarkStart w:id="73" w:name="_Toc500013800"/>
+      <w:bookmarkStart w:id="74" w:name="_Toc500013962"/>
+      <w:bookmarkStart w:id="75" w:name="_Toc500269893"/>
+      <w:bookmarkStart w:id="76" w:name="_Toc500270006"/>
+      <w:bookmarkStart w:id="77" w:name="_Toc500878471"/>
+      <w:bookmarkStart w:id="78" w:name="_Toc503101510"/>
+      <w:bookmarkStart w:id="79" w:name="_Toc510985453"/>
+      <w:bookmarkStart w:id="80" w:name="_Toc514360659"/>
+      <w:bookmarkStart w:id="81" w:name="_Toc514488872"/>
+      <w:bookmarkStart w:id="82" w:name="_Toc514502875"/>
+      <w:bookmarkStart w:id="83" w:name="_Toc514502995"/>
+      <w:bookmarkStart w:id="84" w:name="_Toc514504010"/>
+      <w:bookmarkEnd w:id="72"/>
       <w:bookmarkEnd w:id="73"/>
       <w:bookmarkEnd w:id="74"/>
       <w:bookmarkEnd w:id="75"/>
@@ -9944,7 +10162,6 @@
       <w:bookmarkEnd w:id="82"/>
       <w:bookmarkEnd w:id="83"/>
       <w:bookmarkEnd w:id="84"/>
-      <w:bookmarkEnd w:id="85"/>
     </w:p>
     <w:p>
       <w:pPr>
@@ -9968,19 +10185,20 @@
           <w:szCs w:val="26"/>
         </w:rPr>
       </w:pPr>
-      <w:bookmarkStart w:id="86" w:name="_Toc499471986"/>
-      <w:bookmarkStart w:id="87" w:name="_Toc500013801"/>
-      <w:bookmarkStart w:id="88" w:name="_Toc500013963"/>
-      <w:bookmarkStart w:id="89" w:name="_Toc500269894"/>
-      <w:bookmarkStart w:id="90" w:name="_Toc500270007"/>
-      <w:bookmarkStart w:id="91" w:name="_Toc500878472"/>
-      <w:bookmarkStart w:id="92" w:name="_Toc503101511"/>
-      <w:bookmarkStart w:id="93" w:name="_Toc510985454"/>
-      <w:bookmarkStart w:id="94" w:name="_Toc514360660"/>
-      <w:bookmarkStart w:id="95" w:name="_Toc514488873"/>
-      <w:bookmarkStart w:id="96" w:name="_Toc514502876"/>
-      <w:bookmarkStart w:id="97" w:name="_Toc514502996"/>
-      <w:bookmarkStart w:id="98" w:name="_Toc514504011"/>
+      <w:bookmarkStart w:id="85" w:name="_Toc499471986"/>
+      <w:bookmarkStart w:id="86" w:name="_Toc500013801"/>
+      <w:bookmarkStart w:id="87" w:name="_Toc500013963"/>
+      <w:bookmarkStart w:id="88" w:name="_Toc500269894"/>
+      <w:bookmarkStart w:id="89" w:name="_Toc500270007"/>
+      <w:bookmarkStart w:id="90" w:name="_Toc500878472"/>
+      <w:bookmarkStart w:id="91" w:name="_Toc503101511"/>
+      <w:bookmarkStart w:id="92" w:name="_Toc510985454"/>
+      <w:bookmarkStart w:id="93" w:name="_Toc514360660"/>
+      <w:bookmarkStart w:id="94" w:name="_Toc514488873"/>
+      <w:bookmarkStart w:id="95" w:name="_Toc514502876"/>
+      <w:bookmarkStart w:id="96" w:name="_Toc514502996"/>
+      <w:bookmarkStart w:id="97" w:name="_Toc514504011"/>
+      <w:bookmarkEnd w:id="85"/>
       <w:bookmarkEnd w:id="86"/>
       <w:bookmarkEnd w:id="87"/>
       <w:bookmarkEnd w:id="88"/>
@@ -9993,7 +10211,6 @@
       <w:bookmarkEnd w:id="95"/>
       <w:bookmarkEnd w:id="96"/>
       <w:bookmarkEnd w:id="97"/>
-      <w:bookmarkEnd w:id="98"/>
     </w:p>
     <w:p>
       <w:pPr>
@@ -10009,7 +10226,7 @@
           <w:lang w:val="vi-VN"/>
         </w:rPr>
       </w:pPr>
-      <w:bookmarkStart w:id="99" w:name="_Toc514504012"/>
+      <w:bookmarkStart w:id="98" w:name="_Toc514504012"/>
       <w:r>
         <w:rPr>
           <w:rFonts w:cs="Times New Roman"/>
@@ -10024,8 +10241,8 @@
         </w:rPr>
         <w:t xml:space="preserve"> BÀI TOÁN</w:t>
       </w:r>
-      <w:bookmarkEnd w:id="72"/>
-      <w:bookmarkEnd w:id="99"/>
+      <w:bookmarkEnd w:id="71"/>
+      <w:bookmarkEnd w:id="98"/>
     </w:p>
     <w:p>
       <w:pPr>
@@ -10043,37 +10260,10 @@
           <w:rFonts w:cs="Times New Roman"/>
           <w:sz w:val="26"/>
           <w:szCs w:val="26"/>
-        </w:rPr>
-        <w:t>-</w:t>
-      </w:r>
-      <w:r>
-        <w:rPr>
-          <w:rFonts w:cs="Times New Roman"/>
-          <w:sz w:val="26"/>
-          <w:szCs w:val="26"/>
-        </w:rPr>
-        <w:t xml:space="preserve"> </w:t>
-      </w:r>
-      <w:r>
-        <w:rPr>
-          <w:rFonts w:cs="Times New Roman"/>
-          <w:sz w:val="26"/>
-          <w:szCs w:val="26"/>
-        </w:rPr>
-        <w:t>Phát hiện đối tượng di chuyển trong từng camera.</w:t>
-      </w:r>
-    </w:p>
-    <w:p>
-      <w:pPr>
-        <w:ind w:left="360" w:firstLine="360"/>
-        <w:jc w:val="both"/>
-        <w:rPr>
-          <w:rFonts w:cs="Times New Roman"/>
-          <w:sz w:val="26"/>
-          <w:szCs w:val="26"/>
           <w:lang w:val="vi-VN"/>
         </w:rPr>
-      </w:pPr>
+        <w:t xml:space="preserve">Trong chương 1, tôi đã giới thiệu sơ qua về mục tiêu của đề tài đó là làm sao gán nhãn được cho các đối tượng di chuyển qua nhiều camera khác nhau. </w:t>
+      </w:r>
       <w:r>
         <w:rPr>
           <w:rFonts w:cs="Times New Roman"/>
@@ -10081,8 +10271,7 @@
           <w:szCs w:val="26"/>
           <w:lang w:val="vi-VN"/>
         </w:rPr>
-        <w:lastRenderedPageBreak/>
-        <w:t>-</w:t>
+        <w:t>Như vậy, với mục tiêu đề ra, tôi phải giải quyết bài toán thuộc lớp MTMC. Với những bài toán thuộc lớp này, tôi phải chia thành các bài toán nhỏ và giải quyết từng bài toán nhỏ cụ thể đó. Trước tiên tôi phải phát hiện được các đối tượng di chuyển trong từng camera. Việc phát hiện các đối tượng này có ý nghĩa quan trọng, tác động lớ</w:t>
       </w:r>
       <w:r>
         <w:rPr>
@@ -10091,7 +10280,7 @@
           <w:szCs w:val="26"/>
           <w:lang w:val="vi-VN"/>
         </w:rPr>
-        <w:t xml:space="preserve"> </w:t>
+        <w:t xml:space="preserve">n </w:t>
       </w:r>
       <w:r>
         <w:rPr>
@@ -10100,138 +10289,8 @@
           <w:szCs w:val="26"/>
           <w:lang w:val="vi-VN"/>
         </w:rPr>
-        <w:t>Gán nhãn cho các đối tượng này và đảm bảo tính nhất quán trong quá trình gán nhãn khi mà các đối tượng có thể di chuyển theo nhiều hướ</w:t>
-      </w:r>
-      <w:r>
-        <w:rPr>
-          <w:rFonts w:cs="Times New Roman"/>
-          <w:sz w:val="26"/>
-          <w:szCs w:val="26"/>
-          <w:lang w:val="vi-VN"/>
-        </w:rPr>
-        <w:t>ng khác nhau, hình dạ</w:t>
-      </w:r>
-      <w:r>
-        <w:rPr>
-          <w:rFonts w:cs="Times New Roman"/>
-          <w:sz w:val="26"/>
-          <w:szCs w:val="26"/>
-          <w:lang w:val="vi-VN"/>
-        </w:rPr>
-        <w:t>ng, kích thức sẽ thay đổi theo góc nhìn, vị trí xa gần đối với camera</w:t>
-      </w:r>
-      <w:r>
-        <w:rPr>
-          <w:rFonts w:cs="Times New Roman"/>
-          <w:sz w:val="26"/>
-          <w:szCs w:val="26"/>
-          <w:lang w:val="vi-VN"/>
-        </w:rPr>
-        <w:t>.</w:t>
-      </w:r>
-    </w:p>
-    <w:p>
-      <w:pPr>
-        <w:ind w:left="360" w:firstLine="360"/>
-        <w:jc w:val="both"/>
-        <w:rPr>
-          <w:rFonts w:cs="Times New Roman"/>
-          <w:sz w:val="26"/>
-          <w:szCs w:val="26"/>
-        </w:rPr>
-      </w:pPr>
-      <w:r>
-        <w:rPr>
-          <w:rFonts w:cs="Times New Roman"/>
-          <w:sz w:val="26"/>
-          <w:szCs w:val="26"/>
-          <w:lang w:val="vi-VN"/>
-        </w:rPr>
-        <w:t>-</w:t>
-      </w:r>
-      <w:r>
-        <w:rPr>
-          <w:rFonts w:cs="Times New Roman"/>
-          <w:sz w:val="26"/>
-          <w:szCs w:val="26"/>
-          <w:lang w:val="vi-VN"/>
-        </w:rPr>
-        <w:t xml:space="preserve"> </w:t>
-      </w:r>
-      <w:r>
-        <w:rPr>
-          <w:rFonts w:cs="Times New Roman"/>
-          <w:sz w:val="26"/>
-          <w:szCs w:val="26"/>
-          <w:lang w:val="vi-VN"/>
-        </w:rPr>
-        <w:t>Đảm bảo tính nhất quán trong việc gián nhãn đối tượng di chuyển qua hai camera. Hai camera này</w:t>
-      </w:r>
-      <w:r>
-        <w:rPr>
-          <w:rFonts w:cs="Times New Roman"/>
-          <w:sz w:val="26"/>
-          <w:szCs w:val="26"/>
-          <w:lang w:val="vi-VN"/>
-        </w:rPr>
-        <w:t xml:space="preserve"> có thể</w:t>
-      </w:r>
-      <w:r>
-        <w:rPr>
-          <w:rFonts w:cs="Times New Roman"/>
-          <w:sz w:val="26"/>
-          <w:szCs w:val="26"/>
-          <w:lang w:val="vi-VN"/>
-        </w:rPr>
-        <w:t xml:space="preserve"> được </w:t>
-      </w:r>
-      <w:r>
-        <w:rPr>
-          <w:rFonts w:cs="Times New Roman"/>
-          <w:sz w:val="26"/>
-          <w:szCs w:val="26"/>
-          <w:lang w:val="vi-VN"/>
-        </w:rPr>
-        <w:t>thiết lập một</w:t>
-      </w:r>
-      <w:r>
-        <w:rPr>
-          <w:rFonts w:cs="Times New Roman"/>
-          <w:sz w:val="26"/>
-          <w:szCs w:val="26"/>
-          <w:lang w:val="vi-VN"/>
-        </w:rPr>
-        <w:t xml:space="preserve"> trong hai trường hợp: </w:t>
-      </w:r>
-      <w:r>
-        <w:rPr>
-          <w:rFonts w:cs="Times New Roman"/>
-          <w:sz w:val="26"/>
-          <w:szCs w:val="26"/>
-          <w:lang w:val="vi-VN"/>
-        </w:rPr>
-        <w:t>hai camera đặt song song và không song song</w:t>
-      </w:r>
-      <w:r>
-        <w:rPr>
-          <w:rFonts w:cs="Times New Roman"/>
-          <w:sz w:val="26"/>
-          <w:szCs w:val="26"/>
-          <w:lang w:val="vi-VN"/>
-        </w:rPr>
-        <w:t>.</w:t>
-      </w:r>
-    </w:p>
-    <w:p>
-      <w:pPr>
-        <w:ind w:left="360" w:firstLine="360"/>
-        <w:jc w:val="both"/>
-        <w:rPr>
-          <w:rFonts w:cs="Times New Roman"/>
-          <w:sz w:val="26"/>
-          <w:szCs w:val="26"/>
-        </w:rPr>
-      </w:pPr>
+        <w:t>đối với tính chính xác của việc gán nhãn bước sau. Phát hiện đối tượng càng chính xác bao nhiều thì việc gán nhãn sẽ cho độ tin cậy cao bấy nhiêu. Bài toán nhỏ thứ hai là phải gán nhãn được cho các đối tượng vừa nhận được từ bài toán trước và đảm bảo tính nhất quán trong quá trình gán nhãn khi mà các đối tượng có thể di chuyển theo nhiều hướng khác nhau, có thể di chuyển gần hoặc xa camera hay hình dáng, kích thước cũng sẽ thay đổi theo góc nhìn…Và bài toán cuối cùng mà tôi phải giải quyết đó là làm sao đảm bảo tính nhất quán trong việc gán nhãn cho đối tượng di chuyển qua nhiều camera. Các camera này có thể được thiết lập trong hai trường hợp: các camera được đặt song song và không song song.</w:t>
+      </w:r>
     </w:p>
     <w:p>
       <w:pPr>
@@ -10247,8 +10306,8 @@
           <w:lang w:val="vi-VN"/>
         </w:rPr>
       </w:pPr>
-      <w:bookmarkStart w:id="100" w:name="_Toc263945423"/>
-      <w:bookmarkStart w:id="101" w:name="_Toc514504013"/>
+      <w:bookmarkStart w:id="99" w:name="_Toc263945423"/>
+      <w:bookmarkStart w:id="100" w:name="_Toc514504013"/>
       <w:r>
         <w:rPr>
           <w:rFonts w:cs="Times New Roman"/>
@@ -10256,8 +10315,8 @@
         </w:rPr>
         <w:t>PHƯƠNG PHÁP ĐỀ XUẤT</w:t>
       </w:r>
+      <w:bookmarkEnd w:id="99"/>
       <w:bookmarkEnd w:id="100"/>
-      <w:bookmarkEnd w:id="101"/>
     </w:p>
     <w:p>
       <w:pPr>
@@ -10286,7 +10345,7 @@
           <w:szCs w:val="26"/>
           <w:lang w:val="vi-VN"/>
         </w:rPr>
-        <w:t xml:space="preserve"> được mô tả ở</w:t>
+        <w:t xml:space="preserve"> lớn đã được chia nhỏ ra như</w:t>
       </w:r>
       <w:r>
         <w:rPr>
@@ -10295,6 +10354,15 @@
           <w:szCs w:val="26"/>
           <w:lang w:val="vi-VN"/>
         </w:rPr>
+        <w:t xml:space="preserve"> mô tả ở</w:t>
+      </w:r>
+      <w:r>
+        <w:rPr>
+          <w:rFonts w:cs="Times New Roman"/>
+          <w:sz w:val="26"/>
+          <w:szCs w:val="26"/>
+          <w:lang w:val="vi-VN"/>
+        </w:rPr>
         <w:t xml:space="preserve"> trên t</w:t>
       </w:r>
       <w:r>
@@ -10331,7 +10399,7 @@
           <w:szCs w:val="26"/>
           <w:lang w:val="vi-VN"/>
         </w:rPr>
-        <w:t xml:space="preserve"> nhỏ để giải. Sơ đồ khối</w:t>
+        <w:t xml:space="preserve"> nhỏ để giải</w:t>
       </w:r>
       <w:r>
         <w:rPr>
@@ -10340,6 +10408,24 @@
           <w:szCs w:val="26"/>
           <w:lang w:val="vi-VN"/>
         </w:rPr>
+        <w:t xml:space="preserve"> quyết từng bài toán cụ thể</w:t>
+      </w:r>
+      <w:r>
+        <w:rPr>
+          <w:rFonts w:cs="Times New Roman"/>
+          <w:sz w:val="26"/>
+          <w:szCs w:val="26"/>
+          <w:lang w:val="vi-VN"/>
+        </w:rPr>
+        <w:t>. Sơ đồ khối</w:t>
+      </w:r>
+      <w:r>
+        <w:rPr>
+          <w:rFonts w:cs="Times New Roman"/>
+          <w:sz w:val="26"/>
+          <w:szCs w:val="26"/>
+          <w:lang w:val="vi-VN"/>
+        </w:rPr>
         <w:t xml:space="preserve"> hình 3.1</w:t>
       </w:r>
       <w:r>
@@ -10403,7 +10489,7 @@
           <w:szCs w:val="26"/>
           <w:lang w:val="vi-VN"/>
         </w:rPr>
-        <w:t xml:space="preserve"> giải quyết tuần tự các </w:t>
+        <w:t xml:space="preserve"> giải quyết </w:t>
       </w:r>
       <w:r>
         <w:rPr>
@@ -10412,43 +10498,7 @@
           <w:szCs w:val="26"/>
           <w:lang w:val="vi-VN"/>
         </w:rPr>
-        <w:t>yêu cầu</w:t>
-      </w:r>
-      <w:r>
-        <w:rPr>
-          <w:rFonts w:cs="Times New Roman"/>
-          <w:sz w:val="26"/>
-          <w:szCs w:val="26"/>
-          <w:lang w:val="vi-VN"/>
-        </w:rPr>
-        <w:t xml:space="preserve"> đối với</w:t>
-      </w:r>
-      <w:r>
-        <w:rPr>
-          <w:rFonts w:cs="Times New Roman"/>
-          <w:sz w:val="26"/>
-          <w:szCs w:val="26"/>
-          <w:lang w:val="vi-VN"/>
-        </w:rPr>
-        <w:t xml:space="preserve"> nội dung</w:t>
-      </w:r>
-      <w:r>
-        <w:rPr>
-          <w:rFonts w:cs="Times New Roman"/>
-          <w:sz w:val="26"/>
-          <w:szCs w:val="26"/>
-          <w:lang w:val="vi-VN"/>
-        </w:rPr>
-        <w:t xml:space="preserve"> đề tài</w:t>
-      </w:r>
-      <w:r>
-        <w:rPr>
-          <w:rFonts w:cs="Times New Roman"/>
-          <w:sz w:val="26"/>
-          <w:szCs w:val="26"/>
-          <w:lang w:val="vi-VN"/>
-        </w:rPr>
-        <w:t xml:space="preserve"> đã đặt ra</w:t>
+        <w:t>các bài toán đặt ra trên</w:t>
       </w:r>
       <w:r>
         <w:rPr>
@@ -10476,14 +10526,13 @@
           <w:noProof/>
           <w:sz w:val="26"/>
           <w:szCs w:val="26"/>
-          <w:lang w:eastAsia="en-US"/>
         </w:rPr>
         <w:lastRenderedPageBreak/>
         <w:drawing>
-          <wp:inline distT="0" distB="0" distL="0" distR="0" wp14:anchorId="5012722B" wp14:editId="6EB2CE42">
-            <wp:extent cx="3525520" cy="6207760"/>
+          <wp:inline distT="0" distB="0" distL="0" distR="0">
+            <wp:extent cx="5932805" cy="5837555"/>
             <wp:effectExtent l="0" t="0" r="0" b="0"/>
-            <wp:docPr id="15" name="Picture 15"/>
+            <wp:docPr id="4" name="Picture 4"/>
             <wp:cNvGraphicFramePr>
               <a:graphicFrameLocks xmlns:a="http://schemas.openxmlformats.org/drawingml/2006/main" noChangeAspect="1"/>
             </wp:cNvGraphicFramePr>
@@ -10491,13 +10540,13 @@
               <a:graphicData uri="http://schemas.openxmlformats.org/drawingml/2006/picture">
                 <pic:pic xmlns:pic="http://schemas.openxmlformats.org/drawingml/2006/picture">
                   <pic:nvPicPr>
-                    <pic:cNvPr id="0" name="Picture 4"/>
+                    <pic:cNvPr id="0" name="Picture 2"/>
                     <pic:cNvPicPr>
                       <a:picLocks noChangeAspect="1" noChangeArrowheads="1"/>
                     </pic:cNvPicPr>
                   </pic:nvPicPr>
                   <pic:blipFill>
-                    <a:blip r:embed="rId20">
+                    <a:blip r:embed="rId21">
                       <a:extLst>
                         <a:ext uri="{28A0092B-C50C-407E-A947-70E740481C1C}">
                           <a14:useLocalDpi xmlns:a14="http://schemas.microsoft.com/office/drawing/2010/main" val="0"/>
@@ -10512,7 +10561,7 @@
                   <pic:spPr bwMode="auto">
                     <a:xfrm>
                       <a:off x="0" y="0"/>
-                      <a:ext cx="3525520" cy="6207760"/>
+                      <a:ext cx="5932805" cy="5837555"/>
                     </a:xfrm>
                     <a:prstGeom prst="rect">
                       <a:avLst/>
@@ -10597,7 +10646,7 @@
           <w:lang w:val="vi-VN"/>
         </w:rPr>
       </w:pPr>
-      <w:bookmarkStart w:id="102" w:name="_Toc514504014"/>
+      <w:bookmarkStart w:id="101" w:name="_Toc514504014"/>
       <w:r>
         <w:rPr>
           <w:rFonts w:cs="Times New Roman"/>
@@ -10608,7 +10657,7 @@
         </w:rPr>
         <w:t>Chuẩn bị dữ liệu</w:t>
       </w:r>
-      <w:bookmarkEnd w:id="102"/>
+      <w:bookmarkEnd w:id="101"/>
     </w:p>
     <w:p>
       <w:pPr>
@@ -10820,7 +10869,7 @@
           <w:lang w:val="vi-VN"/>
         </w:rPr>
       </w:pPr>
-      <w:bookmarkStart w:id="103" w:name="_Toc514504015"/>
+      <w:bookmarkStart w:id="102" w:name="_Toc514504015"/>
       <w:r>
         <w:rPr>
           <w:rFonts w:cs="Times New Roman"/>
@@ -10831,7 +10880,7 @@
         </w:rPr>
         <w:t>Xác định vùng không gian trùng lắp</w:t>
       </w:r>
-      <w:bookmarkEnd w:id="103"/>
+      <w:bookmarkEnd w:id="102"/>
     </w:p>
     <w:p>
       <w:pPr>
@@ -11020,7 +11069,6 @@
       <w:r>
         <w:rPr>
           <w:noProof/>
-          <w:lang w:eastAsia="en-US"/>
         </w:rPr>
         <w:drawing>
           <wp:inline distT="0" distB="0" distL="0" distR="0" wp14:anchorId="5C9FB6BB" wp14:editId="76320E67">
@@ -11038,7 +11086,7 @@
                     <pic:cNvPicPr/>
                   </pic:nvPicPr>
                   <pic:blipFill>
-                    <a:blip r:embed="rId21"/>
+                    <a:blip r:embed="rId22"/>
                     <a:stretch>
                       <a:fillRect/>
                     </a:stretch>
@@ -11237,7 +11285,6 @@
           <w:sz w:val="26"/>
           <w:szCs w:val="26"/>
         </w:rPr>
-        <w:lastRenderedPageBreak/>
         <w:t>-</w:t>
       </w:r>
       <w:r>
@@ -11294,6 +11341,7 @@
           <w:sz w:val="26"/>
           <w:szCs w:val="26"/>
         </w:rPr>
+        <w:lastRenderedPageBreak/>
         <w:t>-</w:t>
       </w:r>
       <w:r>
@@ -11342,7 +11390,6 @@
           <w:noProof/>
           <w:sz w:val="26"/>
           <w:szCs w:val="26"/>
-          <w:lang w:eastAsia="en-US"/>
         </w:rPr>
         <w:drawing>
           <wp:inline distT="0" distB="0" distL="0" distR="0" wp14:anchorId="795F89E3" wp14:editId="6139CF0F">
@@ -11362,7 +11409,7 @@
                     </pic:cNvPicPr>
                   </pic:nvPicPr>
                   <pic:blipFill>
-                    <a:blip r:embed="rId22">
+                    <a:blip r:embed="rId23">
                       <a:extLst>
                         <a:ext uri="{28A0092B-C50C-407E-A947-70E740481C1C}">
                           <a14:useLocalDpi xmlns:a14="http://schemas.microsoft.com/office/drawing/2010/main" val="0"/>
@@ -11489,7 +11536,7 @@
           <w:lang w:val="vi-VN"/>
         </w:rPr>
       </w:pPr>
-      <w:bookmarkStart w:id="104" w:name="_Toc514504016"/>
+      <w:bookmarkStart w:id="103" w:name="_Toc514504016"/>
       <w:r>
         <w:rPr>
           <w:rFonts w:cs="Times New Roman"/>
@@ -11499,7 +11546,7 @@
         </w:rPr>
         <w:t>Phát hiện đối tượng</w:t>
       </w:r>
-      <w:bookmarkEnd w:id="104"/>
+      <w:bookmarkEnd w:id="103"/>
     </w:p>
     <w:p>
       <w:pPr>
@@ -11573,7 +11620,43 @@
           <w:szCs w:val="26"/>
           <w:lang w:val="vi-VN"/>
         </w:rPr>
-        <w:t>Mạng nơ ron mà tôi sử dụng ở đây là mạng nơ ron YOLO[10]</w:t>
+        <w:t>Mạng nơ ron mà tôi sử dụng ở đây là mạ</w:t>
+      </w:r>
+      <w:r>
+        <w:rPr>
+          <w:rFonts w:cs="Times New Roman"/>
+          <w:sz w:val="26"/>
+          <w:szCs w:val="26"/>
+          <w:lang w:val="vi-VN"/>
+        </w:rPr>
+        <w:t>ng nơ ron YOLO</w:t>
+      </w:r>
+      <w:r>
+        <w:rPr>
+          <w:rFonts w:cs="Times New Roman"/>
+          <w:sz w:val="26"/>
+          <w:szCs w:val="26"/>
+          <w:lang w:val="vi-VN"/>
+        </w:rPr>
+        <w:t xml:space="preserve"> </w:t>
+      </w:r>
+      <w:r>
+        <w:rPr>
+          <w:rFonts w:cs="Times New Roman"/>
+          <w:sz w:val="26"/>
+          <w:szCs w:val="26"/>
+          <w:lang w:val="vi-VN"/>
+        </w:rPr>
+        <w:t>[1</w:t>
+      </w:r>
+      <w:r>
+        <w:rPr>
+          <w:rFonts w:cs="Times New Roman"/>
+          <w:sz w:val="26"/>
+          <w:szCs w:val="26"/>
+          <w:lang w:val="vi-VN"/>
+        </w:rPr>
+        <w:t>]</w:t>
       </w:r>
       <w:r>
         <w:rPr>
@@ -11603,7 +11686,25 @@
           <w:szCs w:val="26"/>
           <w:lang w:val="vi-VN"/>
         </w:rPr>
-        <w:t>Tác giả Joseph[10] và các cộng sự đã xây dựng một mạng nơ ron CNN</w:t>
+        <w:t>Tác giả Joseph</w:t>
+      </w:r>
+      <w:r>
+        <w:rPr>
+          <w:rFonts w:cs="Times New Roman"/>
+          <w:sz w:val="26"/>
+          <w:szCs w:val="26"/>
+          <w:lang w:val="vi-VN"/>
+        </w:rPr>
+        <w:t xml:space="preserve"> </w:t>
+      </w:r>
+      <w:r>
+        <w:rPr>
+          <w:rFonts w:cs="Times New Roman"/>
+          <w:sz w:val="26"/>
+          <w:szCs w:val="26"/>
+          <w:lang w:val="vi-VN"/>
+        </w:rPr>
+        <w:t>[1] và các cộng sự đã xây dựng một mạng nơ ron CNN</w:t>
       </w:r>
       <w:r>
         <w:rPr>
@@ -11736,293 +11837,13 @@
       <w:r>
         <w:rPr>
           <w:noProof/>
-          <w:lang w:eastAsia="en-US"/>
         </w:rPr>
         <w:lastRenderedPageBreak/>
         <w:drawing>
           <wp:inline distT="0" distB="0" distL="0" distR="0" wp14:anchorId="01C96D8F" wp14:editId="277CCB23">
-            <wp:extent cx="4927600" cy="1519563"/>
+            <wp:extent cx="5378724" cy="1658679"/>
             <wp:effectExtent l="0" t="0" r="0" b="0"/>
             <wp:docPr id="5" name="Picture 5"/>
-            <wp:cNvGraphicFramePr>
-              <a:graphicFrameLocks xmlns:a="http://schemas.openxmlformats.org/drawingml/2006/main" noChangeAspect="1"/>
-            </wp:cNvGraphicFramePr>
-            <a:graphic xmlns:a="http://schemas.openxmlformats.org/drawingml/2006/main">
-              <a:graphicData uri="http://schemas.openxmlformats.org/drawingml/2006/picture">
-                <pic:pic xmlns:pic="http://schemas.openxmlformats.org/drawingml/2006/picture">
-                  <pic:nvPicPr>
-                    <pic:cNvPr id="0" name=""/>
-                    <pic:cNvPicPr/>
-                  </pic:nvPicPr>
-                  <pic:blipFill>
-                    <a:blip r:embed="rId23"/>
-                    <a:stretch>
-                      <a:fillRect/>
-                    </a:stretch>
-                  </pic:blipFill>
-                  <pic:spPr>
-                    <a:xfrm>
-                      <a:off x="0" y="0"/>
-                      <a:ext cx="4940348" cy="1523494"/>
-                    </a:xfrm>
-                    <a:prstGeom prst="rect">
-                      <a:avLst/>
-                    </a:prstGeom>
-                  </pic:spPr>
-                </pic:pic>
-              </a:graphicData>
-            </a:graphic>
-          </wp:inline>
-        </w:drawing>
-      </w:r>
-    </w:p>
-    <w:p>
-      <w:pPr>
-        <w:ind w:left="709" w:firstLine="371"/>
-        <w:jc w:val="center"/>
-        <w:rPr>
-          <w:rFonts w:cs="Times New Roman"/>
-          <w:sz w:val="26"/>
-          <w:szCs w:val="26"/>
-        </w:rPr>
-      </w:pPr>
-      <w:r>
-        <w:rPr>
-          <w:rFonts w:cs="Times New Roman"/>
-          <w:sz w:val="26"/>
-          <w:szCs w:val="26"/>
-        </w:rPr>
-        <w:t>Hình 3.</w:t>
-      </w:r>
-      <w:r>
-        <w:rPr>
-          <w:rFonts w:cs="Times New Roman"/>
-          <w:sz w:val="26"/>
-          <w:szCs w:val="26"/>
-        </w:rPr>
-        <w:t>4</w:t>
-      </w:r>
-      <w:r>
-        <w:rPr>
-          <w:rFonts w:cs="Times New Roman"/>
-          <w:sz w:val="26"/>
-          <w:szCs w:val="26"/>
-        </w:rPr>
-        <w:t>: Kiến trúc mạng YOLO với 24 CL và 2 FCL</w:t>
-      </w:r>
-      <w:r>
-        <w:rPr>
-          <w:rFonts w:cs="Times New Roman"/>
-          <w:sz w:val="26"/>
-          <w:szCs w:val="26"/>
-        </w:rPr>
-        <w:t xml:space="preserve"> [10]</w:t>
-      </w:r>
-      <w:r>
-        <w:rPr>
-          <w:rFonts w:cs="Times New Roman"/>
-          <w:sz w:val="26"/>
-          <w:szCs w:val="26"/>
-        </w:rPr>
-        <w:t>.</w:t>
-      </w:r>
-    </w:p>
-    <w:p>
-      <w:pPr>
-        <w:pStyle w:val="ListParagraph"/>
-        <w:numPr>
-          <w:ilvl w:val="2"/>
-          <w:numId w:val="3"/>
-        </w:numPr>
-        <w:tabs>
-          <w:tab w:val="left" w:pos="1418"/>
-        </w:tabs>
-        <w:ind w:left="1134" w:hanging="414"/>
-        <w:outlineLvl w:val="2"/>
-        <w:rPr>
-          <w:rFonts w:cs="Times New Roman"/>
-          <w:b/>
-          <w:sz w:val="26"/>
-          <w:szCs w:val="26"/>
-          <w:lang w:val="vi-VN"/>
-        </w:rPr>
-      </w:pPr>
-      <w:bookmarkStart w:id="105" w:name="_Toc514504017"/>
-      <w:r>
-        <w:rPr>
-          <w:rFonts w:cs="Times New Roman"/>
-          <w:b/>
-          <w:sz w:val="26"/>
-          <w:szCs w:val="26"/>
-          <w:lang w:val="vi-VN"/>
-        </w:rPr>
-        <w:t>Rút trích đặc trưng đối tượng</w:t>
-      </w:r>
-      <w:bookmarkEnd w:id="105"/>
-    </w:p>
-    <w:p>
-      <w:pPr>
-        <w:ind w:left="709" w:firstLine="371"/>
-        <w:jc w:val="both"/>
-        <w:rPr>
-          <w:rFonts w:cs="Times New Roman"/>
-          <w:sz w:val="26"/>
-          <w:szCs w:val="26"/>
-          <w:lang w:val="vi-VN"/>
-        </w:rPr>
-      </w:pPr>
-      <w:r>
-        <w:rPr>
-          <w:rFonts w:cs="Times New Roman"/>
-          <w:sz w:val="26"/>
-          <w:szCs w:val="26"/>
-          <w:lang w:val="vi-VN"/>
-        </w:rPr>
-        <w:t xml:space="preserve">Đầu ra của quá trình nhận dạng đối tượng giúp ta tìm được vị trí thực của đối tượng trong </w:t>
-      </w:r>
-      <w:r>
-        <w:rPr>
-          <w:rFonts w:cs="Times New Roman"/>
-          <w:sz w:val="26"/>
-          <w:szCs w:val="26"/>
-          <w:lang w:val="vi-VN"/>
-        </w:rPr>
-        <w:t>frame ảnh</w:t>
-      </w:r>
-      <w:r>
-        <w:rPr>
-          <w:rFonts w:cs="Times New Roman"/>
-          <w:sz w:val="26"/>
-          <w:szCs w:val="26"/>
-          <w:lang w:val="vi-VN"/>
-        </w:rPr>
-        <w:t>, từ đó</w:t>
-      </w:r>
-      <w:r>
-        <w:rPr>
-          <w:rFonts w:cs="Times New Roman"/>
-          <w:sz w:val="26"/>
-          <w:szCs w:val="26"/>
-          <w:lang w:val="vi-VN"/>
-        </w:rPr>
-        <w:t xml:space="preserve"> ta tiến hành</w:t>
-      </w:r>
-      <w:r>
-        <w:rPr>
-          <w:rFonts w:cs="Times New Roman"/>
-          <w:sz w:val="26"/>
-          <w:szCs w:val="26"/>
-          <w:lang w:val="vi-VN"/>
-        </w:rPr>
-        <w:t xml:space="preserve"> thu thập các đặc trưng của đối tượng bao gồm:</w:t>
-      </w:r>
-    </w:p>
-    <w:p>
-      <w:pPr>
-        <w:pStyle w:val="ListParagraph"/>
-        <w:numPr>
-          <w:ilvl w:val="3"/>
-          <w:numId w:val="3"/>
-        </w:numPr>
-        <w:ind w:left="1418" w:hanging="284"/>
-        <w:rPr>
-          <w:rFonts w:cs="Times New Roman"/>
-          <w:b/>
-          <w:sz w:val="26"/>
-          <w:szCs w:val="26"/>
-        </w:rPr>
-      </w:pPr>
-      <w:r>
-        <w:rPr>
-          <w:rFonts w:cs="Times New Roman"/>
-          <w:b/>
-          <w:sz w:val="26"/>
-          <w:szCs w:val="26"/>
-        </w:rPr>
-        <w:t>Màu</w:t>
-      </w:r>
-    </w:p>
-    <w:p>
-      <w:pPr>
-        <w:pStyle w:val="ListParagraph"/>
-        <w:ind w:left="1134" w:firstLine="284"/>
-        <w:jc w:val="both"/>
-        <w:rPr>
-          <w:rFonts w:cs="Times New Roman"/>
-          <w:sz w:val="26"/>
-          <w:szCs w:val="26"/>
-        </w:rPr>
-      </w:pPr>
-      <w:r>
-        <w:rPr>
-          <w:rFonts w:cs="Times New Roman"/>
-          <w:sz w:val="26"/>
-          <w:szCs w:val="26"/>
-        </w:rPr>
-        <w:t>Ở đây, rút trích đặc trưng biểu đồ màu để đại diện cho đối tượng</w:t>
-      </w:r>
-      <w:r>
-        <w:rPr>
-          <w:rFonts w:cs="Times New Roman"/>
-          <w:sz w:val="26"/>
-          <w:szCs w:val="26"/>
-        </w:rPr>
-        <w:t xml:space="preserve">. </w:t>
-      </w:r>
-      <w:r>
-        <w:rPr>
-          <w:rFonts w:cs="Times New Roman"/>
-          <w:sz w:val="26"/>
-          <w:szCs w:val="26"/>
-        </w:rPr>
-        <w:t>Biểu đồ màu thể hiện cho sự phân tán của màu trong frame ảnh. Trong ảnh kĩ thuật số, ta sẽ có rất nhiều khoả</w:t>
-      </w:r>
-      <w:r>
-        <w:rPr>
-          <w:rFonts w:cs="Times New Roman"/>
-          <w:sz w:val="26"/>
-          <w:szCs w:val="26"/>
-        </w:rPr>
-        <w:t>ng màu khác nhau và biểu đồ màu sẽ là số lượng của các pixel nằm trong từng khoảng màu nhất định đó. Biểu đồ màu có thể được sử dụng trong không gian màu RBG hay HSV</w:t>
-      </w:r>
-      <w:r>
-        <w:rPr>
-          <w:rFonts w:cs="Times New Roman"/>
-          <w:sz w:val="26"/>
-          <w:szCs w:val="26"/>
-        </w:rPr>
-        <w:t xml:space="preserve"> do đó nó rất được phổ biến trong thị giác máy tính nói chung và sử lý ảnh nói riêng</w:t>
-      </w:r>
-      <w:r>
-        <w:rPr>
-          <w:rFonts w:cs="Times New Roman"/>
-          <w:sz w:val="26"/>
-          <w:szCs w:val="26"/>
-        </w:rPr>
-        <w:t>. Hình 3.5 và 3.6 minh họa cho biểu đồ màu.</w:t>
-      </w:r>
-    </w:p>
-    <w:p>
-      <w:pPr>
-        <w:pStyle w:val="ListParagraph"/>
-        <w:ind w:left="1134" w:firstLine="284"/>
-        <w:jc w:val="center"/>
-        <w:rPr>
-          <w:rFonts w:cs="Times New Roman"/>
-          <w:sz w:val="26"/>
-          <w:szCs w:val="26"/>
-        </w:rPr>
-      </w:pPr>
-      <w:r>
-        <w:rPr>
-          <w:noProof/>
-          <w:lang w:eastAsia="en-US"/>
-        </w:rPr>
-        <w:drawing>
-          <wp:inline distT="0" distB="0" distL="0" distR="0" wp14:anchorId="7989BC6E" wp14:editId="340EBA14">
-            <wp:extent cx="5029200" cy="3362325"/>
-            <wp:effectExtent l="0" t="0" r="0" b="9525"/>
-            <wp:docPr id="11" name="Picture 11"/>
             <wp:cNvGraphicFramePr>
               <a:graphicFrameLocks xmlns:a="http://schemas.openxmlformats.org/drawingml/2006/main" noChangeAspect="1"/>
             </wp:cNvGraphicFramePr>
@@ -12042,6 +11863,292 @@
                   <pic:spPr>
                     <a:xfrm>
                       <a:off x="0" y="0"/>
+                      <a:ext cx="5397816" cy="1664567"/>
+                    </a:xfrm>
+                    <a:prstGeom prst="rect">
+                      <a:avLst/>
+                    </a:prstGeom>
+                  </pic:spPr>
+                </pic:pic>
+              </a:graphicData>
+            </a:graphic>
+          </wp:inline>
+        </w:drawing>
+      </w:r>
+    </w:p>
+    <w:p>
+      <w:pPr>
+        <w:ind w:left="709" w:firstLine="371"/>
+        <w:jc w:val="center"/>
+        <w:rPr>
+          <w:rFonts w:cs="Times New Roman"/>
+          <w:sz w:val="26"/>
+          <w:szCs w:val="26"/>
+        </w:rPr>
+      </w:pPr>
+      <w:r>
+        <w:rPr>
+          <w:rFonts w:cs="Times New Roman"/>
+          <w:sz w:val="26"/>
+          <w:szCs w:val="26"/>
+        </w:rPr>
+        <w:t>Hình 3.</w:t>
+      </w:r>
+      <w:r>
+        <w:rPr>
+          <w:rFonts w:cs="Times New Roman"/>
+          <w:sz w:val="26"/>
+          <w:szCs w:val="26"/>
+        </w:rPr>
+        <w:t>4</w:t>
+      </w:r>
+      <w:r>
+        <w:rPr>
+          <w:rFonts w:cs="Times New Roman"/>
+          <w:sz w:val="26"/>
+          <w:szCs w:val="26"/>
+        </w:rPr>
+        <w:t>: Kiến trúc mạng YOLO với 24 CL và 2 FCL</w:t>
+      </w:r>
+      <w:r>
+        <w:rPr>
+          <w:rFonts w:cs="Times New Roman"/>
+          <w:sz w:val="26"/>
+          <w:szCs w:val="26"/>
+        </w:rPr>
+        <w:t xml:space="preserve"> [1</w:t>
+      </w:r>
+      <w:r>
+        <w:rPr>
+          <w:rFonts w:cs="Times New Roman"/>
+          <w:sz w:val="26"/>
+          <w:szCs w:val="26"/>
+        </w:rPr>
+        <w:t>]</w:t>
+      </w:r>
+      <w:r>
+        <w:rPr>
+          <w:rFonts w:cs="Times New Roman"/>
+          <w:sz w:val="26"/>
+          <w:szCs w:val="26"/>
+        </w:rPr>
+        <w:t>.</w:t>
+      </w:r>
+    </w:p>
+    <w:p>
+      <w:pPr>
+        <w:pStyle w:val="ListParagraph"/>
+        <w:numPr>
+          <w:ilvl w:val="2"/>
+          <w:numId w:val="3"/>
+        </w:numPr>
+        <w:tabs>
+          <w:tab w:val="left" w:pos="1418"/>
+        </w:tabs>
+        <w:ind w:left="1134" w:hanging="414"/>
+        <w:outlineLvl w:val="2"/>
+        <w:rPr>
+          <w:rFonts w:cs="Times New Roman"/>
+          <w:b/>
+          <w:sz w:val="26"/>
+          <w:szCs w:val="26"/>
+          <w:lang w:val="vi-VN"/>
+        </w:rPr>
+      </w:pPr>
+      <w:bookmarkStart w:id="104" w:name="_Toc514504017"/>
+      <w:r>
+        <w:rPr>
+          <w:rFonts w:cs="Times New Roman"/>
+          <w:b/>
+          <w:sz w:val="26"/>
+          <w:szCs w:val="26"/>
+          <w:lang w:val="vi-VN"/>
+        </w:rPr>
+        <w:t>Rút trích đặc trưng đối tượng</w:t>
+      </w:r>
+      <w:bookmarkEnd w:id="104"/>
+    </w:p>
+    <w:p>
+      <w:pPr>
+        <w:ind w:left="709" w:firstLine="371"/>
+        <w:jc w:val="both"/>
+        <w:rPr>
+          <w:rFonts w:cs="Times New Roman"/>
+          <w:sz w:val="26"/>
+          <w:szCs w:val="26"/>
+          <w:lang w:val="vi-VN"/>
+        </w:rPr>
+      </w:pPr>
+      <w:r>
+        <w:rPr>
+          <w:rFonts w:cs="Times New Roman"/>
+          <w:sz w:val="26"/>
+          <w:szCs w:val="26"/>
+          <w:lang w:val="vi-VN"/>
+        </w:rPr>
+        <w:t xml:space="preserve">Đầu ra của quá trình nhận dạng đối tượng giúp ta tìm được vị trí thực của đối tượng trong </w:t>
+      </w:r>
+      <w:r>
+        <w:rPr>
+          <w:rFonts w:cs="Times New Roman"/>
+          <w:sz w:val="26"/>
+          <w:szCs w:val="26"/>
+          <w:lang w:val="vi-VN"/>
+        </w:rPr>
+        <w:t>frame ảnh</w:t>
+      </w:r>
+      <w:r>
+        <w:rPr>
+          <w:rFonts w:cs="Times New Roman"/>
+          <w:sz w:val="26"/>
+          <w:szCs w:val="26"/>
+          <w:lang w:val="vi-VN"/>
+        </w:rPr>
+        <w:t>, từ đó</w:t>
+      </w:r>
+      <w:r>
+        <w:rPr>
+          <w:rFonts w:cs="Times New Roman"/>
+          <w:sz w:val="26"/>
+          <w:szCs w:val="26"/>
+          <w:lang w:val="vi-VN"/>
+        </w:rPr>
+        <w:t xml:space="preserve"> ta tiến hành</w:t>
+      </w:r>
+      <w:r>
+        <w:rPr>
+          <w:rFonts w:cs="Times New Roman"/>
+          <w:sz w:val="26"/>
+          <w:szCs w:val="26"/>
+          <w:lang w:val="vi-VN"/>
+        </w:rPr>
+        <w:t xml:space="preserve"> thu thập các đặc trưng của đối tượng bao gồm:</w:t>
+      </w:r>
+    </w:p>
+    <w:p>
+      <w:pPr>
+        <w:pStyle w:val="ListParagraph"/>
+        <w:numPr>
+          <w:ilvl w:val="3"/>
+          <w:numId w:val="3"/>
+        </w:numPr>
+        <w:ind w:left="1418" w:hanging="284"/>
+        <w:rPr>
+          <w:rFonts w:cs="Times New Roman"/>
+          <w:b/>
+          <w:sz w:val="26"/>
+          <w:szCs w:val="26"/>
+        </w:rPr>
+      </w:pPr>
+      <w:r>
+        <w:rPr>
+          <w:rFonts w:cs="Times New Roman"/>
+          <w:b/>
+          <w:sz w:val="26"/>
+          <w:szCs w:val="26"/>
+        </w:rPr>
+        <w:t>Màu</w:t>
+      </w:r>
+    </w:p>
+    <w:p>
+      <w:pPr>
+        <w:pStyle w:val="ListParagraph"/>
+        <w:ind w:left="1134" w:firstLine="284"/>
+        <w:jc w:val="both"/>
+        <w:rPr>
+          <w:rFonts w:cs="Times New Roman"/>
+          <w:sz w:val="26"/>
+          <w:szCs w:val="26"/>
+        </w:rPr>
+      </w:pPr>
+      <w:r>
+        <w:rPr>
+          <w:rFonts w:cs="Times New Roman"/>
+          <w:sz w:val="26"/>
+          <w:szCs w:val="26"/>
+        </w:rPr>
+        <w:t>Ở đây, rút trích đặc trưng biểu đồ màu để đại diện cho đối tượng</w:t>
+      </w:r>
+      <w:r>
+        <w:rPr>
+          <w:rFonts w:cs="Times New Roman"/>
+          <w:sz w:val="26"/>
+          <w:szCs w:val="26"/>
+        </w:rPr>
+        <w:t xml:space="preserve">. </w:t>
+      </w:r>
+      <w:r>
+        <w:rPr>
+          <w:rFonts w:cs="Times New Roman"/>
+          <w:sz w:val="26"/>
+          <w:szCs w:val="26"/>
+        </w:rPr>
+        <w:t>Biểu đồ màu thể hiện cho sự phân tán của màu trong frame ảnh. Trong ảnh kĩ thuật số, ta sẽ có rất nhiều khoả</w:t>
+      </w:r>
+      <w:r>
+        <w:rPr>
+          <w:rFonts w:cs="Times New Roman"/>
+          <w:sz w:val="26"/>
+          <w:szCs w:val="26"/>
+        </w:rPr>
+        <w:t>ng màu khác nhau và biểu đồ màu sẽ là số lượng của các pixel nằm trong từng khoảng màu nhất định đó. Biểu đồ màu có thể được sử dụng trong không gian màu RBG hay HSV</w:t>
+      </w:r>
+      <w:r>
+        <w:rPr>
+          <w:rFonts w:cs="Times New Roman"/>
+          <w:sz w:val="26"/>
+          <w:szCs w:val="26"/>
+        </w:rPr>
+        <w:t xml:space="preserve"> do đó nó rất được phổ biến trong thị giác máy tính nói chung và sử lý ảnh nói riêng</w:t>
+      </w:r>
+      <w:r>
+        <w:rPr>
+          <w:rFonts w:cs="Times New Roman"/>
+          <w:sz w:val="26"/>
+          <w:szCs w:val="26"/>
+        </w:rPr>
+        <w:t>. Hình 3.5 và 3.6 minh họa cho biểu đồ màu.</w:t>
+      </w:r>
+    </w:p>
+    <w:p>
+      <w:pPr>
+        <w:pStyle w:val="ListParagraph"/>
+        <w:ind w:left="1134" w:firstLine="284"/>
+        <w:jc w:val="center"/>
+        <w:rPr>
+          <w:rFonts w:cs="Times New Roman"/>
+          <w:sz w:val="26"/>
+          <w:szCs w:val="26"/>
+        </w:rPr>
+      </w:pPr>
+      <w:r>
+        <w:rPr>
+          <w:noProof/>
+        </w:rPr>
+        <w:drawing>
+          <wp:inline distT="0" distB="0" distL="0" distR="0" wp14:anchorId="7989BC6E" wp14:editId="340EBA14">
+            <wp:extent cx="5029200" cy="3362325"/>
+            <wp:effectExtent l="0" t="0" r="0" b="9525"/>
+            <wp:docPr id="11" name="Picture 11"/>
+            <wp:cNvGraphicFramePr>
+              <a:graphicFrameLocks xmlns:a="http://schemas.openxmlformats.org/drawingml/2006/main" noChangeAspect="1"/>
+            </wp:cNvGraphicFramePr>
+            <a:graphic xmlns:a="http://schemas.openxmlformats.org/drawingml/2006/main">
+              <a:graphicData uri="http://schemas.openxmlformats.org/drawingml/2006/picture">
+                <pic:pic xmlns:pic="http://schemas.openxmlformats.org/drawingml/2006/picture">
+                  <pic:nvPicPr>
+                    <pic:cNvPr id="0" name=""/>
+                    <pic:cNvPicPr/>
+                  </pic:nvPicPr>
+                  <pic:blipFill>
+                    <a:blip r:embed="rId25"/>
+                    <a:stretch>
+                      <a:fillRect/>
+                    </a:stretch>
+                  </pic:blipFill>
+                  <pic:spPr>
+                    <a:xfrm>
+                      <a:off x="0" y="0"/>
                       <a:ext cx="5029200" cy="3362325"/>
                     </a:xfrm>
                     <a:prstGeom prst="rect">
@@ -12072,6 +12179,7 @@
           <w:sz w:val="26"/>
           <w:szCs w:val="26"/>
         </w:rPr>
+        <w:lastRenderedPageBreak/>
         <w:t>Hình 3.5: ảnh của một chú chó</w:t>
       </w:r>
     </w:p>
@@ -12092,9 +12200,7 @@
           <w:noProof/>
           <w:sz w:val="26"/>
           <w:szCs w:val="26"/>
-          <w:lang w:eastAsia="en-US"/>
-        </w:rPr>
-        <w:lastRenderedPageBreak/>
+        </w:rPr>
         <w:drawing>
           <wp:inline distT="0" distB="0" distL="0" distR="0" wp14:anchorId="34055D52" wp14:editId="4CD9D447">
             <wp:extent cx="4826000" cy="3820160"/>
@@ -12113,7 +12219,7 @@
                     </pic:cNvPicPr>
                   </pic:nvPicPr>
                   <pic:blipFill>
-                    <a:blip r:embed="rId25">
+                    <a:blip r:embed="rId26">
                       <a:extLst>
                         <a:ext uri="{28A0092B-C50C-407E-A947-70E740481C1C}">
                           <a14:useLocalDpi xmlns:a14="http://schemas.microsoft.com/office/drawing/2010/main" val="0"/>
@@ -15891,7 +15997,7 @@
           <w:lang w:val="vi-VN"/>
         </w:rPr>
       </w:pPr>
-      <w:bookmarkStart w:id="106" w:name="_Toc514504018"/>
+      <w:bookmarkStart w:id="105" w:name="_Toc514504018"/>
       <w:r>
         <w:rPr>
           <w:rFonts w:cs="Times New Roman"/>
@@ -15911,7 +16017,7 @@
         </w:rPr>
         <w:t xml:space="preserve"> trên từng camera</w:t>
       </w:r>
-      <w:bookmarkEnd w:id="106"/>
+      <w:bookmarkEnd w:id="105"/>
     </w:p>
     <w:p>
       <w:pPr>
@@ -15997,14 +16103,13 @@
           <w:noProof/>
           <w:sz w:val="26"/>
           <w:szCs w:val="26"/>
-          <w:lang w:eastAsia="en-US"/>
         </w:rPr>
         <w:lastRenderedPageBreak/>
         <w:drawing>
-          <wp:inline distT="0" distB="0" distL="0" distR="0" wp14:anchorId="5BB17831" wp14:editId="425CC5D2">
-            <wp:extent cx="5943600" cy="2834640"/>
+          <wp:inline distT="0" distB="0" distL="0" distR="0">
+            <wp:extent cx="4784651" cy="3307242"/>
             <wp:effectExtent l="0" t="0" r="0" b="0"/>
-            <wp:docPr id="8" name="Picture 8"/>
+            <wp:docPr id="20" name="Picture 20"/>
             <wp:cNvGraphicFramePr>
               <a:graphicFrameLocks xmlns:a="http://schemas.openxmlformats.org/drawingml/2006/main" noChangeAspect="1"/>
             </wp:cNvGraphicFramePr>
@@ -16012,13 +16117,13 @@
               <a:graphicData uri="http://schemas.openxmlformats.org/drawingml/2006/picture">
                 <pic:pic xmlns:pic="http://schemas.openxmlformats.org/drawingml/2006/picture">
                   <pic:nvPicPr>
-                    <pic:cNvPr id="0" name="Picture 1"/>
+                    <pic:cNvPr id="0" name="Picture 3"/>
                     <pic:cNvPicPr>
                       <a:picLocks noChangeAspect="1" noChangeArrowheads="1"/>
                     </pic:cNvPicPr>
                   </pic:nvPicPr>
                   <pic:blipFill>
-                    <a:blip r:embed="rId26">
+                    <a:blip r:embed="rId27">
                       <a:extLst>
                         <a:ext uri="{28A0092B-C50C-407E-A947-70E740481C1C}">
                           <a14:useLocalDpi xmlns:a14="http://schemas.microsoft.com/office/drawing/2010/main" val="0"/>
@@ -16033,7 +16138,7 @@
                   <pic:spPr bwMode="auto">
                     <a:xfrm>
                       <a:off x="0" y="0"/>
-                      <a:ext cx="5943600" cy="2834640"/>
+                      <a:ext cx="4785308" cy="3307696"/>
                     </a:xfrm>
                     <a:prstGeom prst="rect">
                       <a:avLst/>
@@ -16141,8 +16246,8 @@
           <w:noProof/>
           <w:sz w:val="26"/>
           <w:szCs w:val="26"/>
-          <w:lang w:eastAsia="en-US"/>
-        </w:rPr>
+        </w:rPr>
+        <w:lastRenderedPageBreak/>
         <w:drawing>
           <wp:inline distT="0" distB="0" distL="0" distR="0" wp14:anchorId="7C1DD0D8" wp14:editId="1EE1DA38">
             <wp:extent cx="4135120" cy="2438400"/>
@@ -16161,7 +16266,7 @@
                     </pic:cNvPicPr>
                   </pic:nvPicPr>
                   <pic:blipFill>
-                    <a:blip r:embed="rId27">
+                    <a:blip r:embed="rId28">
                       <a:extLst>
                         <a:ext uri="{28A0092B-C50C-407E-A947-70E740481C1C}">
                           <a14:useLocalDpi xmlns:a14="http://schemas.microsoft.com/office/drawing/2010/main" val="0"/>
@@ -16209,7 +16314,6 @@
           <w:sz w:val="26"/>
           <w:szCs w:val="26"/>
         </w:rPr>
-        <w:lastRenderedPageBreak/>
         <w:t>Hình 3.8: giá trị dự đoán và giá trị thực của quá trình phát hiện đối tượng</w:t>
       </w:r>
       <w:r>
@@ -16267,7 +16371,6 @@
           <w:noProof/>
           <w:sz w:val="26"/>
           <w:szCs w:val="26"/>
-          <w:lang w:eastAsia="en-US"/>
         </w:rPr>
         <w:drawing>
           <wp:inline distT="0" distB="0" distL="0" distR="0" wp14:anchorId="597D519C" wp14:editId="37B0C183">
@@ -16287,7 +16390,7 @@
                     </pic:cNvPicPr>
                   </pic:nvPicPr>
                   <pic:blipFill>
-                    <a:blip r:embed="rId28">
+                    <a:blip r:embed="rId29">
                       <a:extLst>
                         <a:ext uri="{28A0092B-C50C-407E-A947-70E740481C1C}">
                           <a14:useLocalDpi xmlns:a14="http://schemas.microsoft.com/office/drawing/2010/main" val="0"/>
@@ -16392,8 +16495,8 @@
           <w:noProof/>
           <w:sz w:val="26"/>
           <w:szCs w:val="26"/>
-          <w:lang w:eastAsia="en-US"/>
-        </w:rPr>
+        </w:rPr>
+        <w:lastRenderedPageBreak/>
         <w:drawing>
           <wp:inline distT="0" distB="0" distL="0" distR="0" wp14:anchorId="12FC9164" wp14:editId="7E6251C9">
             <wp:extent cx="4947920" cy="1910080"/>
@@ -16412,7 +16515,7 @@
                     </pic:cNvPicPr>
                   </pic:nvPicPr>
                   <pic:blipFill>
-                    <a:blip r:embed="rId29">
+                    <a:blip r:embed="rId30">
                       <a:extLst>
                         <a:ext uri="{28A0092B-C50C-407E-A947-70E740481C1C}">
                           <a14:useLocalDpi xmlns:a14="http://schemas.microsoft.com/office/drawing/2010/main" val="0"/>
@@ -16510,7 +16613,7 @@
           <w:lang w:val="vi-VN"/>
         </w:rPr>
       </w:pPr>
-      <w:bookmarkStart w:id="107" w:name="_Toc514504019"/>
+      <w:bookmarkStart w:id="106" w:name="_Toc514504019"/>
       <w:r>
         <w:rPr>
           <w:rFonts w:cs="Times New Roman"/>
@@ -16547,7 +16650,7 @@
         </w:rPr>
         <w:t>xuất hiện giữa hai camera</w:t>
       </w:r>
-      <w:bookmarkEnd w:id="107"/>
+      <w:bookmarkEnd w:id="106"/>
     </w:p>
     <w:p>
       <w:pPr>
@@ -16604,17 +16707,7 @@
           <w:szCs w:val="26"/>
           <w:lang w:val="vi-VN"/>
         </w:rPr>
-        <w:t xml:space="preserve">), đối tượng sẽ di chuyển qua vùng không </w:t>
-      </w:r>
-      <w:r>
-        <w:rPr>
-          <w:rFonts w:cs="Times New Roman"/>
-          <w:sz w:val="26"/>
-          <w:szCs w:val="26"/>
-          <w:lang w:val="vi-VN"/>
-        </w:rPr>
-        <w:lastRenderedPageBreak/>
-        <w:t xml:space="preserve">gian trùng lắp giữa hai camera. </w:t>
+        <w:t xml:space="preserve">), đối tượng sẽ di chuyển qua vùng không gian trùng lắp giữa hai camera. </w:t>
       </w:r>
       <w:r>
         <w:rPr>
@@ -16840,8 +16933,8 @@
           <w:noProof/>
           <w:sz w:val="26"/>
           <w:szCs w:val="26"/>
-          <w:lang w:eastAsia="en-US"/>
-        </w:rPr>
+        </w:rPr>
+        <w:lastRenderedPageBreak/>
         <w:drawing>
           <wp:inline distT="0" distB="0" distL="0" distR="0" wp14:anchorId="1CE88F85" wp14:editId="20D6B2C4">
             <wp:extent cx="4124960" cy="3576320"/>
@@ -16860,7 +16953,7 @@
                     </pic:cNvPicPr>
                   </pic:nvPicPr>
                   <pic:blipFill>
-                    <a:blip r:embed="rId30">
+                    <a:blip r:embed="rId31">
                       <a:extLst>
                         <a:ext uri="{28A0092B-C50C-407E-A947-70E740481C1C}">
                           <a14:useLocalDpi xmlns:a14="http://schemas.microsoft.com/office/drawing/2010/main" val="0"/>
@@ -16997,16 +17090,7 @@
           <w:sz w:val="26"/>
           <w:szCs w:val="26"/>
         </w:rPr>
-        <w:t xml:space="preserve">, chỉ với một tiêu chí như vậy, tôi chưa thể kết luận đó chính là đối tượng mà ta quan tâm vì rất có thể một đối tượng khác đã xuất hiện trong camera C2 vô tình </w:t>
-      </w:r>
-      <w:r>
-        <w:rPr>
-          <w:rFonts w:cs="Times New Roman"/>
-          <w:sz w:val="26"/>
-          <w:szCs w:val="26"/>
-        </w:rPr>
-        <w:lastRenderedPageBreak/>
-        <w:t xml:space="preserve">đứng gần AD hơn cả đối tượng mà ta quan tâm. Chính vì thế, </w:t>
+        <w:t xml:space="preserve">, chỉ với một tiêu chí như vậy, tôi chưa thể kết luận đó chính là đối tượng mà ta quan tâm vì rất có thể một đối tượng khác đã xuất hiện trong camera C2 vô tình đứng gần AD hơn cả đối tượng mà ta quan tâm. Chính vì thế, </w:t>
       </w:r>
       <w:r>
         <w:rPr>
@@ -17064,8 +17148,8 @@
         <w:t>. Giải thuật GSA sẽ tìm các cặp đối tượng tương ứng cùng xuất hiện trong cả hai camera cụ thể như sau:</w:t>
       </w:r>
     </w:p>
-    <w:bookmarkStart w:id="108" w:name="_MON_1577890486"/>
-    <w:bookmarkEnd w:id="108"/>
+    <w:bookmarkStart w:id="107" w:name="_MON_1577890486"/>
+    <w:bookmarkEnd w:id="107"/>
     <w:p>
       <w:pPr>
         <w:pStyle w:val="ListParagraph"/>
@@ -17097,9 +17181,9 @@
             <o:lock v:ext="edit" aspectratio="t"/>
           </v:shapetype>
           <v:shape id="_x0000_i1025" type="#_x0000_t75" style="width:414.4pt;height:227.7pt" o:ole="">
-            <v:imagedata r:id="rId31" o:title=""/>
+            <v:imagedata r:id="rId32" o:title=""/>
           </v:shape>
-          <o:OLEObject Type="Embed" ProgID="Word.OpenDocumentText.12" ShapeID="_x0000_i1025" DrawAspect="Content" ObjectID="_1588662748" r:id="rId32"/>
+          <o:OLEObject Type="Embed" ProgID="Word.OpenDocumentText.12" ShapeID="_x0000_i1025" DrawAspect="Content" ObjectID="_1588709137" r:id="rId33"/>
         </w:object>
       </w:r>
     </w:p>
@@ -17225,7 +17309,7 @@
           <w:lang w:val="vi-VN"/>
         </w:rPr>
       </w:pPr>
-      <w:bookmarkStart w:id="109" w:name="_Toc514504020"/>
+      <w:bookmarkStart w:id="108" w:name="_Toc514504020"/>
       <w:r>
         <w:rPr>
           <w:rFonts w:cs="Times New Roman"/>
@@ -17236,7 +17320,7 @@
         </w:rPr>
         <w:t>Dữ liệu đầu ra</w:t>
       </w:r>
-      <w:bookmarkEnd w:id="109"/>
+      <w:bookmarkEnd w:id="108"/>
     </w:p>
     <w:p>
       <w:pPr>
@@ -17246,6 +17330,7 @@
           <w:rFonts w:cs="Times New Roman"/>
           <w:sz w:val="26"/>
           <w:szCs w:val="26"/>
+          <w:lang w:val="vi-VN"/>
         </w:rPr>
       </w:pPr>
       <w:r>
@@ -17410,6 +17495,7 @@
           <w:rFonts w:cs="Times New Roman"/>
           <w:sz w:val="26"/>
           <w:szCs w:val="26"/>
+          <w:lang w:val="vi-VN"/>
         </w:rPr>
       </w:pPr>
     </w:p>
@@ -17427,18 +17513,17 @@
           <w:lang w:val="vi-VN"/>
         </w:rPr>
       </w:pPr>
-      <w:bookmarkStart w:id="110" w:name="_Toc514504021"/>
-      <w:bookmarkStart w:id="111" w:name="_Toc263945424"/>
+      <w:bookmarkStart w:id="109" w:name="_Toc514504021"/>
+      <w:bookmarkStart w:id="110" w:name="_Toc263945424"/>
       <w:r>
         <w:rPr>
           <w:rFonts w:cs="Times New Roman"/>
           <w:b/>
           <w:lang w:val="vi-VN"/>
         </w:rPr>
-        <w:lastRenderedPageBreak/>
         <w:t>PHƯƠNG PHÁP ĐÁNH GIÁ</w:t>
       </w:r>
-      <w:bookmarkEnd w:id="110"/>
+      <w:bookmarkEnd w:id="109"/>
     </w:p>
     <w:p>
       <w:pPr>
@@ -17572,6 +17657,7 @@
           <w:szCs w:val="26"/>
           <w:lang w:val="vi-VN"/>
         </w:rPr>
+        <w:lastRenderedPageBreak/>
         <w:t>Tiến hành quá trình trên cho từng đối tượng di chuyển trong hai đoạn camera, tôi sẽ thu được số lượng các đối tượng được xác định là gán nhãn đúng và sai. Từ đó sẽ thống kê trên số liệu thu thập đó để xác định hiệu xuất và đưa ra nhận xét cho phương pháp mà tôi đề xuất</w:t>
       </w:r>
       <w:r>
@@ -17736,7 +17822,83 @@
           <w:rFonts w:cs="Times New Roman"/>
           <w:sz w:val="26"/>
           <w:szCs w:val="26"/>
-          <w:lang w:val="vi-VN"/>
+        </w:rPr>
+      </w:pPr>
+    </w:p>
+    <w:p>
+      <w:pPr>
+        <w:ind w:left="360" w:firstLine="360"/>
+        <w:jc w:val="both"/>
+        <w:rPr>
+          <w:rFonts w:cs="Times New Roman"/>
+          <w:sz w:val="26"/>
+          <w:szCs w:val="26"/>
+        </w:rPr>
+      </w:pPr>
+    </w:p>
+    <w:p>
+      <w:pPr>
+        <w:ind w:left="360" w:firstLine="360"/>
+        <w:jc w:val="both"/>
+        <w:rPr>
+          <w:rFonts w:cs="Times New Roman"/>
+          <w:sz w:val="26"/>
+          <w:szCs w:val="26"/>
+        </w:rPr>
+      </w:pPr>
+    </w:p>
+    <w:p>
+      <w:pPr>
+        <w:ind w:left="360" w:firstLine="360"/>
+        <w:jc w:val="both"/>
+        <w:rPr>
+          <w:rFonts w:cs="Times New Roman"/>
+          <w:sz w:val="26"/>
+          <w:szCs w:val="26"/>
+        </w:rPr>
+      </w:pPr>
+    </w:p>
+    <w:p>
+      <w:pPr>
+        <w:ind w:left="360" w:firstLine="360"/>
+        <w:jc w:val="both"/>
+        <w:rPr>
+          <w:rFonts w:cs="Times New Roman"/>
+          <w:sz w:val="26"/>
+          <w:szCs w:val="26"/>
+        </w:rPr>
+      </w:pPr>
+    </w:p>
+    <w:p>
+      <w:pPr>
+        <w:ind w:left="360" w:firstLine="360"/>
+        <w:jc w:val="both"/>
+        <w:rPr>
+          <w:rFonts w:cs="Times New Roman"/>
+          <w:sz w:val="26"/>
+          <w:szCs w:val="26"/>
+        </w:rPr>
+      </w:pPr>
+    </w:p>
+    <w:p>
+      <w:pPr>
+        <w:ind w:left="360" w:firstLine="360"/>
+        <w:jc w:val="both"/>
+        <w:rPr>
+          <w:rFonts w:cs="Times New Roman"/>
+          <w:sz w:val="26"/>
+          <w:szCs w:val="26"/>
+        </w:rPr>
+      </w:pPr>
+    </w:p>
+    <w:p>
+      <w:pPr>
+        <w:ind w:left="360" w:firstLine="360"/>
+        <w:jc w:val="both"/>
+        <w:rPr>
+          <w:rFonts w:cs="Times New Roman"/>
+          <w:sz w:val="26"/>
+          <w:szCs w:val="26"/>
         </w:rPr>
       </w:pPr>
     </w:p>
@@ -17744,9 +17906,9 @@
       <w:pPr>
         <w:pStyle w:val="Heading1"/>
       </w:pPr>
-      <w:bookmarkStart w:id="112" w:name="_Toc514504022"/>
-      <w:bookmarkStart w:id="113" w:name="_Toc263945431"/>
-      <w:bookmarkEnd w:id="111"/>
+      <w:bookmarkStart w:id="111" w:name="_Toc514504022"/>
+      <w:bookmarkStart w:id="112" w:name="_Toc263945431"/>
+      <w:bookmarkEnd w:id="110"/>
       <w:r>
         <w:lastRenderedPageBreak/>
         <w:t>Chương</w:t>
@@ -17763,7 +17925,7 @@
       <w:r>
         <w:t>THÍ NGHIỆM VÀ ĐÁNH GIÁ KẾT QUẢ</w:t>
       </w:r>
-      <w:bookmarkEnd w:id="112"/>
+      <w:bookmarkEnd w:id="111"/>
     </w:p>
     <w:p>
       <w:pPr>
@@ -17794,7 +17956,7 @@
           <w:szCs w:val="26"/>
         </w:rPr>
       </w:pPr>
-      <w:bookmarkStart w:id="114" w:name="_Toc514504023"/>
+      <w:bookmarkStart w:id="113" w:name="_Toc514504023"/>
       <w:r>
         <w:rPr>
           <w:rFonts w:cs="Times New Roman"/>
@@ -17804,7 +17966,7 @@
         </w:rPr>
         <w:t>TẬP DỮ LIỆU ĐÁNH GIÁ</w:t>
       </w:r>
-      <w:bookmarkEnd w:id="114"/>
+      <w:bookmarkEnd w:id="113"/>
     </w:p>
     <w:p>
       <w:pPr>
@@ -17924,6 +18086,7 @@
         <w:rPr>
           <w:rFonts w:cs="Times New Roman"/>
           <w:b/>
+          <w:lang w:val="vi-VN"/>
         </w:rPr>
       </w:pPr>
       <w:r>
@@ -17970,6 +18133,7 @@
         <w:rPr>
           <w:rFonts w:cs="Times New Roman"/>
           <w:b/>
+          <w:lang w:val="vi-VN"/>
         </w:rPr>
       </w:pPr>
     </w:p>
@@ -17989,7 +18153,7 @@
           <w:szCs w:val="26"/>
         </w:rPr>
       </w:pPr>
-      <w:bookmarkStart w:id="115" w:name="_Toc514504024"/>
+      <w:bookmarkStart w:id="114" w:name="_Toc514504024"/>
       <w:r>
         <w:rPr>
           <w:rFonts w:cs="Times New Roman"/>
@@ -17999,7 +18163,7 @@
         </w:rPr>
         <w:t>KẾT QUẢ THÍ NGHIỆM</w:t>
       </w:r>
-      <w:bookmarkEnd w:id="115"/>
+      <w:bookmarkEnd w:id="114"/>
     </w:p>
     <w:p>
       <w:pPr>
@@ -18028,7 +18192,7 @@
           <w:b w:val="0"/>
         </w:rPr>
       </w:pPr>
-      <w:bookmarkStart w:id="116" w:name="_Toc514504025"/>
+      <w:bookmarkStart w:id="115" w:name="_Toc514504025"/>
       <w:r>
         <w:rPr>
           <w:b w:val="0"/>
@@ -18055,7 +18219,7 @@
         </w:rPr>
         <w:t>KẾT LUẬN</w:t>
       </w:r>
-      <w:bookmarkEnd w:id="116"/>
+      <w:bookmarkEnd w:id="115"/>
     </w:p>
     <w:p>
       <w:pPr>
@@ -18072,16 +18236,16 @@
           <w:szCs w:val="26"/>
         </w:rPr>
       </w:pPr>
-      <w:bookmarkStart w:id="117" w:name="_Toc514360675"/>
-      <w:bookmarkStart w:id="118" w:name="_Toc514488888"/>
-      <w:bookmarkStart w:id="119" w:name="_Toc514502891"/>
-      <w:bookmarkStart w:id="120" w:name="_Toc514503011"/>
-      <w:bookmarkStart w:id="121" w:name="_Toc514504026"/>
+      <w:bookmarkStart w:id="116" w:name="_Toc514360675"/>
+      <w:bookmarkStart w:id="117" w:name="_Toc514488888"/>
+      <w:bookmarkStart w:id="118" w:name="_Toc514502891"/>
+      <w:bookmarkStart w:id="119" w:name="_Toc514503011"/>
+      <w:bookmarkStart w:id="120" w:name="_Toc514504026"/>
+      <w:bookmarkEnd w:id="116"/>
       <w:bookmarkEnd w:id="117"/>
       <w:bookmarkEnd w:id="118"/>
       <w:bookmarkEnd w:id="119"/>
       <w:bookmarkEnd w:id="120"/>
-      <w:bookmarkEnd w:id="121"/>
     </w:p>
     <w:p>
       <w:pPr>
@@ -18098,16 +18262,16 @@
           <w:szCs w:val="26"/>
         </w:rPr>
       </w:pPr>
-      <w:bookmarkStart w:id="122" w:name="_Toc514360676"/>
-      <w:bookmarkStart w:id="123" w:name="_Toc514488889"/>
-      <w:bookmarkStart w:id="124" w:name="_Toc514502892"/>
-      <w:bookmarkStart w:id="125" w:name="_Toc514503012"/>
-      <w:bookmarkStart w:id="126" w:name="_Toc514504027"/>
+      <w:bookmarkStart w:id="121" w:name="_Toc514360676"/>
+      <w:bookmarkStart w:id="122" w:name="_Toc514488889"/>
+      <w:bookmarkStart w:id="123" w:name="_Toc514502892"/>
+      <w:bookmarkStart w:id="124" w:name="_Toc514503012"/>
+      <w:bookmarkStart w:id="125" w:name="_Toc514504027"/>
+      <w:bookmarkEnd w:id="121"/>
       <w:bookmarkEnd w:id="122"/>
       <w:bookmarkEnd w:id="123"/>
       <w:bookmarkEnd w:id="124"/>
       <w:bookmarkEnd w:id="125"/>
-      <w:bookmarkEnd w:id="126"/>
     </w:p>
     <w:p>
       <w:pPr>
@@ -18124,16 +18288,16 @@
           <w:szCs w:val="26"/>
         </w:rPr>
       </w:pPr>
-      <w:bookmarkStart w:id="127" w:name="_Toc514360677"/>
-      <w:bookmarkStart w:id="128" w:name="_Toc514488890"/>
-      <w:bookmarkStart w:id="129" w:name="_Toc514502893"/>
-      <w:bookmarkStart w:id="130" w:name="_Toc514503013"/>
-      <w:bookmarkStart w:id="131" w:name="_Toc514504028"/>
+      <w:bookmarkStart w:id="126" w:name="_Toc514360677"/>
+      <w:bookmarkStart w:id="127" w:name="_Toc514488890"/>
+      <w:bookmarkStart w:id="128" w:name="_Toc514502893"/>
+      <w:bookmarkStart w:id="129" w:name="_Toc514503013"/>
+      <w:bookmarkStart w:id="130" w:name="_Toc514504028"/>
+      <w:bookmarkEnd w:id="126"/>
       <w:bookmarkEnd w:id="127"/>
       <w:bookmarkEnd w:id="128"/>
       <w:bookmarkEnd w:id="129"/>
       <w:bookmarkEnd w:id="130"/>
-      <w:bookmarkEnd w:id="131"/>
     </w:p>
     <w:p>
       <w:pPr>
@@ -18150,16 +18314,16 @@
           <w:szCs w:val="26"/>
         </w:rPr>
       </w:pPr>
-      <w:bookmarkStart w:id="132" w:name="_Toc514360678"/>
-      <w:bookmarkStart w:id="133" w:name="_Toc514488891"/>
-      <w:bookmarkStart w:id="134" w:name="_Toc514502894"/>
-      <w:bookmarkStart w:id="135" w:name="_Toc514503014"/>
-      <w:bookmarkStart w:id="136" w:name="_Toc514504029"/>
+      <w:bookmarkStart w:id="131" w:name="_Toc514360678"/>
+      <w:bookmarkStart w:id="132" w:name="_Toc514488891"/>
+      <w:bookmarkStart w:id="133" w:name="_Toc514502894"/>
+      <w:bookmarkStart w:id="134" w:name="_Toc514503014"/>
+      <w:bookmarkStart w:id="135" w:name="_Toc514504029"/>
+      <w:bookmarkEnd w:id="131"/>
       <w:bookmarkEnd w:id="132"/>
       <w:bookmarkEnd w:id="133"/>
       <w:bookmarkEnd w:id="134"/>
       <w:bookmarkEnd w:id="135"/>
-      <w:bookmarkEnd w:id="136"/>
     </w:p>
     <w:p>
       <w:pPr>
@@ -18176,16 +18340,16 @@
           <w:szCs w:val="26"/>
         </w:rPr>
       </w:pPr>
-      <w:bookmarkStart w:id="137" w:name="_Toc514360679"/>
-      <w:bookmarkStart w:id="138" w:name="_Toc514488892"/>
-      <w:bookmarkStart w:id="139" w:name="_Toc514502895"/>
-      <w:bookmarkStart w:id="140" w:name="_Toc514503015"/>
-      <w:bookmarkStart w:id="141" w:name="_Toc514504030"/>
+      <w:bookmarkStart w:id="136" w:name="_Toc514360679"/>
+      <w:bookmarkStart w:id="137" w:name="_Toc514488892"/>
+      <w:bookmarkStart w:id="138" w:name="_Toc514502895"/>
+      <w:bookmarkStart w:id="139" w:name="_Toc514503015"/>
+      <w:bookmarkStart w:id="140" w:name="_Toc514504030"/>
+      <w:bookmarkEnd w:id="136"/>
       <w:bookmarkEnd w:id="137"/>
       <w:bookmarkEnd w:id="138"/>
       <w:bookmarkEnd w:id="139"/>
       <w:bookmarkEnd w:id="140"/>
-      <w:bookmarkEnd w:id="141"/>
     </w:p>
     <w:p>
       <w:pPr>
@@ -18202,7 +18366,7 @@
           <w:szCs w:val="44"/>
         </w:rPr>
       </w:pPr>
-      <w:bookmarkStart w:id="142" w:name="_Toc514504031"/>
+      <w:bookmarkStart w:id="141" w:name="_Toc514504031"/>
       <w:r>
         <w:rPr>
           <w:b/>
@@ -18211,7 +18375,7 @@
         </w:rPr>
         <w:t>KẾT QUẢ ĐẠT ĐƯỢC</w:t>
       </w:r>
-      <w:bookmarkEnd w:id="142"/>
+      <w:bookmarkEnd w:id="141"/>
     </w:p>
     <w:p>
       <w:pPr>
@@ -18228,7 +18392,133 @@
           <w:sz w:val="26"/>
           <w:szCs w:val="26"/>
         </w:rPr>
-        <w:t>Với việc hiện thực dựa trên phương pháp mà mình đã đề xuất, tôi có thể phát hiện được đối tượng di chuyển trên hai camera từ đó gán nhãn cho chúng, đồng thời cũng có thể đảm bảo được tính nhất quán cho quá trình gán nhãn. Nhãn của đối tượng di chuyển trong cùng một camera thống nhất với nhau và thống nhất với đối tượng trên camera khác. Kết quả thu được tuy chưa được chính xác hoàn toàn, nhưng nó cũng đảm bảo được mục tiêu đề ra của đề tài và thực hiện đúng với hướng phát triển của nó. Với kết quả này, tôi có thể đầu tư và cải tiến bằng cách cải thiện giải thuật kalma filter cũng như cải thiện các đặc trưng rút trích được của đối tượng để tăng độ chính xác cho quá trình gán nhãn, mở rộng thêm cho việc gán nhãn đối tượng di chuyển qua nhiều camera không trùng lắp</w:t>
+        <w:t>Dựa trên những nội dung đã được đề cập tới trong chương 1, từ bài nghiên cứu này</w:t>
+      </w:r>
+      <w:r>
+        <w:rPr>
+          <w:sz w:val="26"/>
+          <w:szCs w:val="26"/>
+        </w:rPr>
+        <w:t>:</w:t>
+      </w:r>
+      <w:r>
+        <w:rPr>
+          <w:sz w:val="26"/>
+          <w:szCs w:val="26"/>
+        </w:rPr>
+        <w:t xml:space="preserve"> </w:t>
+      </w:r>
+    </w:p>
+    <w:p>
+      <w:pPr>
+        <w:pStyle w:val="ListParagraph"/>
+        <w:numPr>
+          <w:ilvl w:val="0"/>
+          <w:numId w:val="26"/>
+        </w:numPr>
+        <w:ind w:left="360" w:firstLine="0"/>
+        <w:jc w:val="both"/>
+        <w:rPr>
+          <w:sz w:val="26"/>
+          <w:szCs w:val="26"/>
+        </w:rPr>
+      </w:pPr>
+      <w:r>
+        <w:rPr>
+          <w:sz w:val="26"/>
+          <w:szCs w:val="26"/>
+        </w:rPr>
+        <w:t>T</w:t>
+      </w:r>
+      <w:r>
+        <w:rPr>
+          <w:sz w:val="26"/>
+          <w:szCs w:val="26"/>
+        </w:rPr>
+        <w:t>ôi đã thu thập được nhiều những kiến thức liên quan đến</w:t>
+      </w:r>
+      <w:r>
+        <w:rPr>
+          <w:sz w:val="26"/>
+          <w:szCs w:val="26"/>
+        </w:rPr>
+        <w:t xml:space="preserve"> thị giác máy tính nói chung và truy vết đối tượng nói riêng. Việc tham khảo nhiều những nghiên cứu liên quan đã giúp tôi có được cái nhìn rõ hơn về các phương pháp truy vết đối tượng, hiểu được ưu, nhược điểm của các phương pháp đó đề từ đó vận dụng vào giải quyết bài toán mà tôi tìm hiểu trong nghiên cứu này. </w:t>
+      </w:r>
+    </w:p>
+    <w:p>
+      <w:pPr>
+        <w:pStyle w:val="ListParagraph"/>
+        <w:numPr>
+          <w:ilvl w:val="0"/>
+          <w:numId w:val="26"/>
+        </w:numPr>
+        <w:ind w:left="360" w:firstLine="0"/>
+        <w:jc w:val="both"/>
+        <w:rPr>
+          <w:sz w:val="26"/>
+          <w:szCs w:val="26"/>
+        </w:rPr>
+      </w:pPr>
+      <w:r>
+        <w:rPr>
+          <w:sz w:val="26"/>
+          <w:szCs w:val="26"/>
+        </w:rPr>
+        <w:t>Đề xuất được phương pháp giải quyết cho bài toán gán nhãn đối tượng di chuyển qua nhiều camera và hiểu rõ hơn về ưu, nhược điểm của phương pháp mà tôi đề xuất để từ đó rút ra những kinh nghiệm để có thể mở rộng hướng phát triển cho nghiên cứu của tôi được sâu hơn, rộng hơn và có tính thực tiễn cao hơn.</w:t>
+      </w:r>
+    </w:p>
+    <w:p>
+      <w:pPr>
+        <w:pStyle w:val="ListParagraph"/>
+        <w:numPr>
+          <w:ilvl w:val="0"/>
+          <w:numId w:val="26"/>
+        </w:numPr>
+        <w:ind w:left="360" w:firstLine="0"/>
+        <w:jc w:val="both"/>
+        <w:rPr>
+          <w:sz w:val="26"/>
+          <w:szCs w:val="26"/>
+        </w:rPr>
+      </w:pPr>
+      <w:r>
+        <w:rPr>
+          <w:sz w:val="26"/>
+          <w:szCs w:val="26"/>
+        </w:rPr>
+        <w:t>Hiện thực được phương pháp mà tôi đề xuất để kiểm chứng và chứng minh những gì mình tìm hiểu và những gì mình xây dựng có thật sự giải quyết được bài toán đã mô tả ở trên và đáp ứng được mục tiêu đề ra hay không.</w:t>
+      </w:r>
+    </w:p>
+    <w:p>
+      <w:pPr>
+        <w:pStyle w:val="ListParagraph"/>
+        <w:ind w:left="360" w:firstLine="360"/>
+        <w:jc w:val="both"/>
+        <w:rPr>
+          <w:sz w:val="26"/>
+          <w:szCs w:val="26"/>
+        </w:rPr>
+      </w:pPr>
+      <w:r>
+        <w:rPr>
+          <w:sz w:val="26"/>
+          <w:szCs w:val="26"/>
+        </w:rPr>
+        <w:t>Kết quả thu được tuy chưa được chính xác hoàn toàn, nhưng nó cũng đảm bảo được mục tiêu đề ra của đề tài và thực hiện đúng với hướng phát triển của nó. Với kết quả này, tôi có thể đầu tư và cải tiến bằng cách cải thiện</w:t>
+      </w:r>
+      <w:r>
+        <w:rPr>
+          <w:sz w:val="26"/>
+          <w:szCs w:val="26"/>
+        </w:rPr>
+        <w:t xml:space="preserve"> trước tiên là phương pháp phát hiện đối tượng, sau đó là</w:t>
+      </w:r>
+      <w:r>
+        <w:rPr>
+          <w:sz w:val="26"/>
+          <w:szCs w:val="26"/>
+        </w:rPr>
+        <w:t xml:space="preserve"> giải thuật kalma filter cũng như cải thiện các đặc trưng rút trích được của đối tượng để tăng độ chính xác cho quá trình gán nhãn, mở rộng thêm cho việc gán nhãn đối tượng di chuyển qua nhiều camera không trùng lắp</w:t>
       </w:r>
       <w:r>
         <w:rPr>
@@ -18265,7 +18555,7 @@
           <w:szCs w:val="44"/>
         </w:rPr>
       </w:pPr>
-      <w:bookmarkStart w:id="143" w:name="_Toc514504032"/>
+      <w:bookmarkStart w:id="142" w:name="_Toc514504032"/>
       <w:r>
         <w:rPr>
           <w:b/>
@@ -18274,7 +18564,7 @@
         </w:rPr>
         <w:t>ƯU ĐIỂM VÀ NHƯỢC ĐIỂM PHƯƠNG PHÁP ĐỀ XUẤT</w:t>
       </w:r>
-      <w:bookmarkEnd w:id="143"/>
+      <w:bookmarkEnd w:id="142"/>
     </w:p>
     <w:p>
       <w:pPr>
@@ -18292,7 +18582,7 @@
           <w:szCs w:val="44"/>
         </w:rPr>
       </w:pPr>
-      <w:bookmarkStart w:id="144" w:name="_Toc514504033"/>
+      <w:bookmarkStart w:id="143" w:name="_Toc514504033"/>
       <w:r>
         <w:rPr>
           <w:b/>
@@ -18301,7 +18591,7 @@
         </w:rPr>
         <w:t>Ưu điểm</w:t>
       </w:r>
-      <w:bookmarkEnd w:id="144"/>
+      <w:bookmarkEnd w:id="143"/>
     </w:p>
     <w:p>
       <w:pPr>
@@ -18336,7 +18626,14 @@
           <w:sz w:val="26"/>
           <w:szCs w:val="26"/>
         </w:rPr>
-        <w:t xml:space="preserve"> camera đã được hiện thực trước đó, tính chính xác cao</w:t>
+        <w:t xml:space="preserve"> camera đã được hiện thực trước đó</w:t>
+      </w:r>
+      <w:r>
+        <w:rPr>
+          <w:sz w:val="26"/>
+          <w:szCs w:val="26"/>
+        </w:rPr>
+        <w:t xml:space="preserve"> với độ xử lý nhanh đáp ứng được các tác vụ đòi hỏi kết quả trả về trong thời gian thực</w:t>
       </w:r>
       <w:r>
         <w:rPr>
@@ -18365,7 +18662,7 @@
           <w:sz w:val="26"/>
           <w:szCs w:val="26"/>
         </w:rPr>
-        <w:t>Hiện thực giải thuật kalman filter đơn giản</w:t>
+        <w:t>Giải thuật Kalman Filter đơn giản và dễ hiện thực nhưng vẫn đáp ứng được những yêu cầu cơ bản trong việc giải quyết bài toán truy vết đối tượng di chuyển trong camera</w:t>
       </w:r>
       <w:r>
         <w:rPr>
@@ -18423,7 +18720,21 @@
           <w:sz w:val="26"/>
           <w:szCs w:val="26"/>
         </w:rPr>
-        <w:t>Giải thuật stable matching đưa ra được tập đối tượng tương đồng trên hai camera hiệu quả và có độ chính xác cao</w:t>
+        <w:t xml:space="preserve">Giải thuật </w:t>
+      </w:r>
+      <w:r>
+        <w:rPr>
+          <w:sz w:val="26"/>
+          <w:szCs w:val="26"/>
+        </w:rPr>
+        <w:t>GSA</w:t>
+      </w:r>
+      <w:r>
+        <w:rPr>
+          <w:sz w:val="26"/>
+          <w:szCs w:val="26"/>
+        </w:rPr>
+        <w:t xml:space="preserve"> đưa ra được tập đối tượng tương đồng trên hai camera hiệu quả và có độ chính xác cao</w:t>
       </w:r>
       <w:r>
         <w:rPr>
@@ -18482,7 +18793,7 @@
           <w:szCs w:val="44"/>
         </w:rPr>
       </w:pPr>
-      <w:bookmarkStart w:id="145" w:name="_Toc514504034"/>
+      <w:bookmarkStart w:id="144" w:name="_Toc514504034"/>
       <w:r>
         <w:rPr>
           <w:b/>
@@ -18491,7 +18802,7 @@
         </w:rPr>
         <w:t>Nhược điểm</w:t>
       </w:r>
-      <w:bookmarkEnd w:id="145"/>
+      <w:bookmarkEnd w:id="144"/>
     </w:p>
     <w:p>
       <w:pPr>
@@ -18516,7 +18827,57 @@
           <w:sz w:val="26"/>
           <w:szCs w:val="26"/>
         </w:rPr>
-        <w:t>Giải thuật kalman filter rất dễ bị nhiễu khi hai đối tượng di chuyển gần nhau. Khi đó, các đối tượng dễ bị gán nhầm cho nhau.</w:t>
+        <w:lastRenderedPageBreak/>
+        <w:t xml:space="preserve">Giải thuật </w:t>
+      </w:r>
+      <w:r>
+        <w:rPr>
+          <w:sz w:val="26"/>
+          <w:szCs w:val="26"/>
+        </w:rPr>
+        <w:t>K</w:t>
+      </w:r>
+      <w:r>
+        <w:rPr>
+          <w:sz w:val="26"/>
+          <w:szCs w:val="26"/>
+        </w:rPr>
+        <w:t xml:space="preserve">alman </w:t>
+      </w:r>
+      <w:r>
+        <w:rPr>
+          <w:sz w:val="26"/>
+          <w:szCs w:val="26"/>
+        </w:rPr>
+        <w:t>F</w:t>
+      </w:r>
+      <w:r>
+        <w:rPr>
+          <w:sz w:val="26"/>
+          <w:szCs w:val="26"/>
+        </w:rPr>
+        <w:t xml:space="preserve">ilter rất dễ bị nhiễu khi hai đối tượng di chuyển </w:t>
+      </w:r>
+      <w:r>
+        <w:rPr>
+          <w:sz w:val="26"/>
+          <w:szCs w:val="26"/>
+        </w:rPr>
+        <w:t>chồng lấp lên nhau</w:t>
+      </w:r>
+      <w:r>
+        <w:rPr>
+          <w:sz w:val="26"/>
+          <w:szCs w:val="26"/>
+        </w:rPr>
+        <w:t xml:space="preserve">. Khi đó, </w:t>
+      </w:r>
+      <w:r>
+        <w:rPr>
+          <w:sz w:val="26"/>
+          <w:szCs w:val="26"/>
+        </w:rPr>
+        <w:t>phương pháp phát hiện đối tượng rất khó để có thể phát hiện được đối tượng bị che khuất đằng sau. Do đó, trong trường hợp các đối tượng bị che phủ, cần phải cải tiến Kalman Filter để mang lại hiệu quả cao</w:t>
       </w:r>
     </w:p>
     <w:p>
@@ -18576,7 +18937,7 @@
           <w:szCs w:val="44"/>
         </w:rPr>
       </w:pPr>
-      <w:bookmarkStart w:id="146" w:name="_Toc514504035"/>
+      <w:bookmarkStart w:id="145" w:name="_Toc514504035"/>
       <w:r>
         <w:rPr>
           <w:b/>
@@ -18585,7 +18946,7 @@
         </w:rPr>
         <w:t>HƯỚNG MỞ RỘNG</w:t>
       </w:r>
-      <w:bookmarkEnd w:id="146"/>
+      <w:bookmarkEnd w:id="145"/>
     </w:p>
     <w:p>
       <w:pPr>
@@ -18609,15 +18970,7 @@
           <w:sz w:val="26"/>
           <w:szCs w:val="26"/>
         </w:rPr>
-        <w:t xml:space="preserve">Mục tiêu mà đề tài muốn hướng tới là giải quyết được bài toán truy vết đối tượng di chuyển qua nhiều camera có vùng không gian trùng lắp và không có vùng không gian trùng lắp nên tiếp theo sau tôi sẽ cải thiện việc rút trích đặc trưng sinh trắc của đối tượng di chuyển đảm bảo tính định danh cho đối tượng khi đối tượng xuất hiện ở những </w:t>
-      </w:r>
-      <w:r>
-        <w:rPr>
-          <w:sz w:val="26"/>
-          <w:szCs w:val="26"/>
-        </w:rPr>
-        <w:lastRenderedPageBreak/>
-        <w:t>camera khác nhau. Đồng thời có thể giải quyết được bài toán trong thời gian thực. Tìm kiếm phương pháp phát hiện đối tượng di chuyển vừa có tính chính xác cao, vừa có thời gian tính toán và thực thi nhanh để cải thiện tốc độ xử lý của phương pháp đề xuất.</w:t>
+        <w:t>Mục tiêu mà đề tài muốn hướng tới là giải quyết được bài toán truy vết đối tượng di chuyển qua nhiều camera có vùng không gian trùng lắp và không có vùng không gian trùng lắp nên tiếp theo sau tôi sẽ cải thiện việc rút trích đặc trưng sinh trắc của đối tượng di chuyển đảm bảo tính định danh cho đối tượng khi đối tượng xuất hiện ở những camera khác nhau. Đồng thời có thể giải quyết được bài toán trong thời gian thực. Tìm kiếm phương pháp phát hiện đối tượng di chuyển vừa có tính chính xác cao, vừa có thời gian tính toán và thực thi nhanh để cải thiện tốc độ xử lý của phương pháp đề xuất.</w:t>
       </w:r>
     </w:p>
     <w:p>
@@ -18831,153 +19184,21 @@
     </w:p>
     <w:p>
       <w:pPr>
-        <w:pStyle w:val="ListParagraph"/>
-        <w:ind w:left="360" w:firstLine="360"/>
         <w:jc w:val="both"/>
         <w:rPr>
           <w:sz w:val="26"/>
           <w:szCs w:val="26"/>
         </w:rPr>
       </w:pPr>
-    </w:p>
-    <w:p>
-      <w:pPr>
-        <w:pStyle w:val="ListParagraph"/>
-        <w:ind w:left="360" w:firstLine="360"/>
-        <w:jc w:val="both"/>
-        <w:rPr>
-          <w:sz w:val="26"/>
-          <w:szCs w:val="26"/>
-        </w:rPr>
-      </w:pPr>
-    </w:p>
-    <w:p>
-      <w:pPr>
-        <w:pStyle w:val="ListParagraph"/>
-        <w:ind w:left="360" w:firstLine="360"/>
-        <w:jc w:val="both"/>
-        <w:rPr>
-          <w:sz w:val="26"/>
-          <w:szCs w:val="26"/>
-        </w:rPr>
-      </w:pPr>
-    </w:p>
-    <w:p>
-      <w:pPr>
-        <w:pStyle w:val="ListParagraph"/>
-        <w:ind w:left="360" w:firstLine="360"/>
-        <w:jc w:val="both"/>
-        <w:rPr>
-          <w:sz w:val="26"/>
-          <w:szCs w:val="26"/>
-        </w:rPr>
-      </w:pPr>
-    </w:p>
-    <w:p>
-      <w:pPr>
-        <w:pStyle w:val="ListParagraph"/>
-        <w:ind w:left="360" w:firstLine="360"/>
-        <w:jc w:val="both"/>
-        <w:rPr>
-          <w:sz w:val="26"/>
-          <w:szCs w:val="26"/>
-        </w:rPr>
-      </w:pPr>
-    </w:p>
-    <w:p>
-      <w:pPr>
-        <w:pStyle w:val="ListParagraph"/>
-        <w:ind w:left="360" w:firstLine="360"/>
-        <w:jc w:val="both"/>
-        <w:rPr>
-          <w:sz w:val="26"/>
-          <w:szCs w:val="26"/>
-        </w:rPr>
-      </w:pPr>
-    </w:p>
-    <w:p>
-      <w:pPr>
-        <w:pStyle w:val="ListParagraph"/>
-        <w:ind w:left="360" w:firstLine="360"/>
-        <w:jc w:val="both"/>
-        <w:rPr>
-          <w:sz w:val="26"/>
-          <w:szCs w:val="26"/>
-        </w:rPr>
-      </w:pPr>
-    </w:p>
-    <w:p>
-      <w:pPr>
-        <w:pStyle w:val="ListParagraph"/>
-        <w:ind w:left="360" w:firstLine="360"/>
-        <w:jc w:val="both"/>
-        <w:rPr>
-          <w:sz w:val="26"/>
-          <w:szCs w:val="26"/>
-        </w:rPr>
-      </w:pPr>
-    </w:p>
-    <w:p>
-      <w:pPr>
-        <w:pStyle w:val="ListParagraph"/>
-        <w:ind w:left="360" w:firstLine="360"/>
-        <w:jc w:val="both"/>
-        <w:rPr>
-          <w:sz w:val="26"/>
-          <w:szCs w:val="26"/>
-        </w:rPr>
-      </w:pPr>
-    </w:p>
-    <w:p>
-      <w:pPr>
-        <w:pStyle w:val="ListParagraph"/>
-        <w:ind w:left="360" w:firstLine="360"/>
-        <w:jc w:val="both"/>
-        <w:rPr>
-          <w:sz w:val="26"/>
-          <w:szCs w:val="26"/>
-        </w:rPr>
-      </w:pPr>
-    </w:p>
-    <w:p>
-      <w:pPr>
-        <w:pStyle w:val="ListParagraph"/>
-        <w:ind w:left="360" w:firstLine="360"/>
-        <w:jc w:val="both"/>
-        <w:rPr>
-          <w:sz w:val="26"/>
-          <w:szCs w:val="26"/>
-        </w:rPr>
-      </w:pPr>
-    </w:p>
-    <w:p>
-      <w:pPr>
-        <w:pStyle w:val="ListParagraph"/>
-        <w:ind w:left="360" w:firstLine="360"/>
-        <w:jc w:val="both"/>
-        <w:rPr>
-          <w:sz w:val="26"/>
-          <w:szCs w:val="26"/>
-        </w:rPr>
-      </w:pPr>
-    </w:p>
-    <w:p>
-      <w:pPr>
-        <w:pStyle w:val="ListParagraph"/>
-        <w:ind w:left="360" w:firstLine="360"/>
-        <w:jc w:val="both"/>
-        <w:rPr>
-          <w:sz w:val="26"/>
-          <w:szCs w:val="26"/>
-        </w:rPr>
-      </w:pPr>
+      <w:bookmarkStart w:id="146" w:name="_GoBack"/>
+      <w:bookmarkEnd w:id="146"/>
     </w:p>
     <w:p>
       <w:pPr>
         <w:pStyle w:val="Heading1"/>
       </w:pPr>
       <w:bookmarkStart w:id="147" w:name="_Toc514504036"/>
-      <w:bookmarkEnd w:id="113"/>
+      <w:bookmarkEnd w:id="112"/>
       <w:r>
         <w:lastRenderedPageBreak/>
         <w:t>TÀI LIỆU THAM KHẢO</w:t>
@@ -20147,10 +20368,10 @@
       </w:r>
     </w:p>
     <w:sectPr>
-      <w:headerReference w:type="default" r:id="rId33"/>
-      <w:footerReference w:type="default" r:id="rId34"/>
-      <w:headerReference w:type="first" r:id="rId35"/>
-      <w:footerReference w:type="first" r:id="rId36"/>
+      <w:headerReference w:type="default" r:id="rId34"/>
+      <w:footerReference w:type="default" r:id="rId35"/>
+      <w:headerReference w:type="first" r:id="rId36"/>
+      <w:footerReference w:type="first" r:id="rId37"/>
       <w:pgSz w:w="12240" w:h="15840"/>
       <w:pgMar w:top="1440" w:right="1440" w:bottom="1440" w:left="1440" w:header="720" w:footer="720" w:gutter="0"/>
       <w:pgNumType w:start="1"/>
@@ -20163,7 +20384,7 @@
 </file>
 
 <file path=word/endnotes.xml><?xml version="1.0" encoding="utf-8"?>
-<w:endnotes xmlns:wpc="http://schemas.microsoft.com/office/word/2010/wordprocessingCanvas" xmlns:cx="http://schemas.microsoft.com/office/drawing/2014/chartex" xmlns:mc="http://schemas.openxmlformats.org/markup-compatibility/2006" xmlns:o="urn:schemas-microsoft-com:office:office" xmlns:r="http://schemas.openxmlformats.org/officeDocument/2006/relationships" xmlns:m="http://schemas.openxmlformats.org/officeDocument/2006/math" xmlns:v="urn:schemas-microsoft-com:vml" xmlns:wp14="http://schemas.microsoft.com/office/word/2010/wordprocessingDrawing" xmlns:wp="http://schemas.openxmlformats.org/drawingml/2006/wordprocessingDrawing" xmlns:w10="urn:schemas-microsoft-com:office:word" xmlns:w="http://schemas.openxmlformats.org/wordprocessingml/2006/main" xmlns:w14="http://schemas.microsoft.com/office/word/2010/wordml" xmlns:w15="http://schemas.microsoft.com/office/word/2012/wordml" xmlns:w16se="http://schemas.microsoft.com/office/word/2015/wordml/symex" xmlns:wpg="http://schemas.microsoft.com/office/word/2010/wordprocessingGroup" xmlns:wpi="http://schemas.microsoft.com/office/word/2010/wordprocessingInk" xmlns:wne="http://schemas.microsoft.com/office/word/2006/wordml" xmlns:wps="http://schemas.microsoft.com/office/word/2010/wordprocessingShape" mc:Ignorable="w14 w15 w16se wp14">
+<w:endnotes xmlns:wpc="http://schemas.microsoft.com/office/word/2010/wordprocessingCanvas" xmlns:mc="http://schemas.openxmlformats.org/markup-compatibility/2006" xmlns:o="urn:schemas-microsoft-com:office:office" xmlns:r="http://schemas.openxmlformats.org/officeDocument/2006/relationships" xmlns:m="http://schemas.openxmlformats.org/officeDocument/2006/math" xmlns:v="urn:schemas-microsoft-com:vml" xmlns:wp14="http://schemas.microsoft.com/office/word/2010/wordprocessingDrawing" xmlns:wp="http://schemas.openxmlformats.org/drawingml/2006/wordprocessingDrawing" xmlns:w10="urn:schemas-microsoft-com:office:word" xmlns:w="http://schemas.openxmlformats.org/wordprocessingml/2006/main" xmlns:w14="http://schemas.microsoft.com/office/word/2010/wordml" xmlns:wpg="http://schemas.microsoft.com/office/word/2010/wordprocessingGroup" xmlns:wpi="http://schemas.microsoft.com/office/word/2010/wordprocessingInk" xmlns:wne="http://schemas.microsoft.com/office/word/2006/wordml" xmlns:wps="http://schemas.microsoft.com/office/word/2010/wordprocessingShape" mc:Ignorable="w14 wp14">
   <w:endnote w:type="separator" w:id="-1">
     <w:p>
       <w:pPr>
@@ -20188,7 +20409,7 @@
 </file>
 
 <file path=word/footer1.xml><?xml version="1.0" encoding="utf-8"?>
-<w:ftr xmlns:wpc="http://schemas.microsoft.com/office/word/2010/wordprocessingCanvas" xmlns:cx="http://schemas.microsoft.com/office/drawing/2014/chartex" xmlns:mc="http://schemas.openxmlformats.org/markup-compatibility/2006" xmlns:o="urn:schemas-microsoft-com:office:office" xmlns:r="http://schemas.openxmlformats.org/officeDocument/2006/relationships" xmlns:m="http://schemas.openxmlformats.org/officeDocument/2006/math" xmlns:v="urn:schemas-microsoft-com:vml" xmlns:wp14="http://schemas.microsoft.com/office/word/2010/wordprocessingDrawing" xmlns:wp="http://schemas.openxmlformats.org/drawingml/2006/wordprocessingDrawing" xmlns:w10="urn:schemas-microsoft-com:office:word" xmlns:w="http://schemas.openxmlformats.org/wordprocessingml/2006/main" xmlns:w14="http://schemas.microsoft.com/office/word/2010/wordml" xmlns:w15="http://schemas.microsoft.com/office/word/2012/wordml" xmlns:w16se="http://schemas.microsoft.com/office/word/2015/wordml/symex" xmlns:wpg="http://schemas.microsoft.com/office/word/2010/wordprocessingGroup" xmlns:wpi="http://schemas.microsoft.com/office/word/2010/wordprocessingInk" xmlns:wne="http://schemas.microsoft.com/office/word/2006/wordml" xmlns:wps="http://schemas.microsoft.com/office/word/2010/wordprocessingShape" mc:Ignorable="w14 w15 w16se wp14">
+<w:ftr xmlns:wpc="http://schemas.microsoft.com/office/word/2010/wordprocessingCanvas" xmlns:mc="http://schemas.openxmlformats.org/markup-compatibility/2006" xmlns:o="urn:schemas-microsoft-com:office:office" xmlns:r="http://schemas.openxmlformats.org/officeDocument/2006/relationships" xmlns:m="http://schemas.openxmlformats.org/officeDocument/2006/math" xmlns:v="urn:schemas-microsoft-com:vml" xmlns:wp14="http://schemas.microsoft.com/office/word/2010/wordprocessingDrawing" xmlns:wp="http://schemas.openxmlformats.org/drawingml/2006/wordprocessingDrawing" xmlns:w10="urn:schemas-microsoft-com:office:word" xmlns:w="http://schemas.openxmlformats.org/wordprocessingml/2006/main" xmlns:w14="http://schemas.microsoft.com/office/word/2010/wordml" xmlns:wpg="http://schemas.microsoft.com/office/word/2010/wordprocessingGroup" xmlns:wpi="http://schemas.microsoft.com/office/word/2010/wordprocessingInk" xmlns:wne="http://schemas.microsoft.com/office/word/2006/wordml" xmlns:wps="http://schemas.microsoft.com/office/word/2010/wordprocessingShape" mc:Ignorable="w14 wp14">
   <w:p>
     <w:pPr>
       <w:pStyle w:val="Footer"/>
@@ -20204,7 +20425,7 @@
 </file>
 
 <file path=word/footer2.xml><?xml version="1.0" encoding="utf-8"?>
-<w:ftr xmlns:wpc="http://schemas.microsoft.com/office/word/2010/wordprocessingCanvas" xmlns:cx="http://schemas.microsoft.com/office/drawing/2014/chartex" xmlns:mc="http://schemas.openxmlformats.org/markup-compatibility/2006" xmlns:o="urn:schemas-microsoft-com:office:office" xmlns:r="http://schemas.openxmlformats.org/officeDocument/2006/relationships" xmlns:m="http://schemas.openxmlformats.org/officeDocument/2006/math" xmlns:v="urn:schemas-microsoft-com:vml" xmlns:wp14="http://schemas.microsoft.com/office/word/2010/wordprocessingDrawing" xmlns:wp="http://schemas.openxmlformats.org/drawingml/2006/wordprocessingDrawing" xmlns:w10="urn:schemas-microsoft-com:office:word" xmlns:w="http://schemas.openxmlformats.org/wordprocessingml/2006/main" xmlns:w14="http://schemas.microsoft.com/office/word/2010/wordml" xmlns:w15="http://schemas.microsoft.com/office/word/2012/wordml" xmlns:w16se="http://schemas.microsoft.com/office/word/2015/wordml/symex" xmlns:wpg="http://schemas.microsoft.com/office/word/2010/wordprocessingGroup" xmlns:wpi="http://schemas.microsoft.com/office/word/2010/wordprocessingInk" xmlns:wne="http://schemas.microsoft.com/office/word/2006/wordml" xmlns:wps="http://schemas.microsoft.com/office/word/2010/wordprocessingShape" mc:Ignorable="w14 w15 w16se wp14">
+<w:ftr xmlns:wpc="http://schemas.microsoft.com/office/word/2010/wordprocessingCanvas" xmlns:mc="http://schemas.openxmlformats.org/markup-compatibility/2006" xmlns:o="urn:schemas-microsoft-com:office:office" xmlns:r="http://schemas.openxmlformats.org/officeDocument/2006/relationships" xmlns:m="http://schemas.openxmlformats.org/officeDocument/2006/math" xmlns:v="urn:schemas-microsoft-com:vml" xmlns:wp14="http://schemas.microsoft.com/office/word/2010/wordprocessingDrawing" xmlns:wp="http://schemas.openxmlformats.org/drawingml/2006/wordprocessingDrawing" xmlns:w10="urn:schemas-microsoft-com:office:word" xmlns:w="http://schemas.openxmlformats.org/wordprocessingml/2006/main" xmlns:w14="http://schemas.microsoft.com/office/word/2010/wordml" xmlns:wpg="http://schemas.microsoft.com/office/word/2010/wordprocessingGroup" xmlns:wpi="http://schemas.microsoft.com/office/word/2010/wordprocessingInk" xmlns:wne="http://schemas.microsoft.com/office/word/2006/wordml" xmlns:wps="http://schemas.microsoft.com/office/word/2010/wordprocessingShape" mc:Ignorable="w14 wp14">
   <w:sdt>
     <w:sdtPr>
       <w:id w:val="-1392107733"/>
@@ -20257,7 +20478,7 @@
 </file>
 
 <file path=word/footer3.xml><?xml version="1.0" encoding="utf-8"?>
-<w:ftr xmlns:wpc="http://schemas.microsoft.com/office/word/2010/wordprocessingCanvas" xmlns:cx="http://schemas.microsoft.com/office/drawing/2014/chartex" xmlns:mc="http://schemas.openxmlformats.org/markup-compatibility/2006" xmlns:o="urn:schemas-microsoft-com:office:office" xmlns:r="http://schemas.openxmlformats.org/officeDocument/2006/relationships" xmlns:m="http://schemas.openxmlformats.org/officeDocument/2006/math" xmlns:v="urn:schemas-microsoft-com:vml" xmlns:wp14="http://schemas.microsoft.com/office/word/2010/wordprocessingDrawing" xmlns:wp="http://schemas.openxmlformats.org/drawingml/2006/wordprocessingDrawing" xmlns:w10="urn:schemas-microsoft-com:office:word" xmlns:w="http://schemas.openxmlformats.org/wordprocessingml/2006/main" xmlns:w14="http://schemas.microsoft.com/office/word/2010/wordml" xmlns:w15="http://schemas.microsoft.com/office/word/2012/wordml" xmlns:w16se="http://schemas.microsoft.com/office/word/2015/wordml/symex" xmlns:wpg="http://schemas.microsoft.com/office/word/2010/wordprocessingGroup" xmlns:wpi="http://schemas.microsoft.com/office/word/2010/wordprocessingInk" xmlns:wne="http://schemas.microsoft.com/office/word/2006/wordml" xmlns:wps="http://schemas.microsoft.com/office/word/2010/wordprocessingShape" mc:Ignorable="w14 w15 w16se wp14">
+<w:ftr xmlns:wpc="http://schemas.microsoft.com/office/word/2010/wordprocessingCanvas" xmlns:mc="http://schemas.openxmlformats.org/markup-compatibility/2006" xmlns:o="urn:schemas-microsoft-com:office:office" xmlns:r="http://schemas.openxmlformats.org/officeDocument/2006/relationships" xmlns:m="http://schemas.openxmlformats.org/officeDocument/2006/math" xmlns:v="urn:schemas-microsoft-com:vml" xmlns:wp14="http://schemas.microsoft.com/office/word/2010/wordprocessingDrawing" xmlns:wp="http://schemas.openxmlformats.org/drawingml/2006/wordprocessingDrawing" xmlns:w10="urn:schemas-microsoft-com:office:word" xmlns:w="http://schemas.openxmlformats.org/wordprocessingml/2006/main" xmlns:w14="http://schemas.microsoft.com/office/word/2010/wordml" xmlns:wpg="http://schemas.microsoft.com/office/word/2010/wordprocessingGroup" xmlns:wpi="http://schemas.microsoft.com/office/word/2010/wordprocessingInk" xmlns:wne="http://schemas.microsoft.com/office/word/2006/wordml" xmlns:wps="http://schemas.microsoft.com/office/word/2010/wordprocessingShape" mc:Ignorable="w14 wp14">
   <w:sdt>
     <w:sdtPr>
       <w:id w:val="1884669574"/>
@@ -20290,7 +20511,7 @@
           <w:rPr>
             <w:noProof/>
           </w:rPr>
-          <w:t>11</w:t>
+          <w:t>36</w:t>
         </w:r>
         <w:r>
           <w:rPr>
@@ -20310,7 +20531,7 @@
 </file>
 
 <file path=word/footer4.xml><?xml version="1.0" encoding="utf-8"?>
-<w:ftr xmlns:wpc="http://schemas.microsoft.com/office/word/2010/wordprocessingCanvas" xmlns:cx="http://schemas.microsoft.com/office/drawing/2014/chartex" xmlns:mc="http://schemas.openxmlformats.org/markup-compatibility/2006" xmlns:o="urn:schemas-microsoft-com:office:office" xmlns:r="http://schemas.openxmlformats.org/officeDocument/2006/relationships" xmlns:m="http://schemas.openxmlformats.org/officeDocument/2006/math" xmlns:v="urn:schemas-microsoft-com:vml" xmlns:wp14="http://schemas.microsoft.com/office/word/2010/wordprocessingDrawing" xmlns:wp="http://schemas.openxmlformats.org/drawingml/2006/wordprocessingDrawing" xmlns:w10="urn:schemas-microsoft-com:office:word" xmlns:w="http://schemas.openxmlformats.org/wordprocessingml/2006/main" xmlns:w14="http://schemas.microsoft.com/office/word/2010/wordml" xmlns:w15="http://schemas.microsoft.com/office/word/2012/wordml" xmlns:w16se="http://schemas.microsoft.com/office/word/2015/wordml/symex" xmlns:wpg="http://schemas.microsoft.com/office/word/2010/wordprocessingGroup" xmlns:wpi="http://schemas.microsoft.com/office/word/2010/wordprocessingInk" xmlns:wne="http://schemas.microsoft.com/office/word/2006/wordml" xmlns:wps="http://schemas.microsoft.com/office/word/2010/wordprocessingShape" mc:Ignorable="w14 w15 w16se wp14">
+<w:ftr xmlns:wpc="http://schemas.microsoft.com/office/word/2010/wordprocessingCanvas" xmlns:mc="http://schemas.openxmlformats.org/markup-compatibility/2006" xmlns:o="urn:schemas-microsoft-com:office:office" xmlns:r="http://schemas.openxmlformats.org/officeDocument/2006/relationships" xmlns:m="http://schemas.openxmlformats.org/officeDocument/2006/math" xmlns:v="urn:schemas-microsoft-com:vml" xmlns:wp14="http://schemas.microsoft.com/office/word/2010/wordprocessingDrawing" xmlns:wp="http://schemas.openxmlformats.org/drawingml/2006/wordprocessingDrawing" xmlns:w10="urn:schemas-microsoft-com:office:word" xmlns:w="http://schemas.openxmlformats.org/wordprocessingml/2006/main" xmlns:w14="http://schemas.microsoft.com/office/word/2010/wordml" xmlns:wpg="http://schemas.microsoft.com/office/word/2010/wordprocessingGroup" xmlns:wpi="http://schemas.microsoft.com/office/word/2010/wordprocessingInk" xmlns:wne="http://schemas.microsoft.com/office/word/2006/wordml" xmlns:wps="http://schemas.microsoft.com/office/word/2010/wordprocessingShape" mc:Ignorable="w14 wp14">
   <w:sdt>
     <w:sdtPr>
       <w:id w:val="233204760"/>
@@ -20363,7 +20584,7 @@
 </file>
 
 <file path=word/footnotes.xml><?xml version="1.0" encoding="utf-8"?>
-<w:footnotes xmlns:wpc="http://schemas.microsoft.com/office/word/2010/wordprocessingCanvas" xmlns:cx="http://schemas.microsoft.com/office/drawing/2014/chartex" xmlns:mc="http://schemas.openxmlformats.org/markup-compatibility/2006" xmlns:o="urn:schemas-microsoft-com:office:office" xmlns:r="http://schemas.openxmlformats.org/officeDocument/2006/relationships" xmlns:m="http://schemas.openxmlformats.org/officeDocument/2006/math" xmlns:v="urn:schemas-microsoft-com:vml" xmlns:wp14="http://schemas.microsoft.com/office/word/2010/wordprocessingDrawing" xmlns:wp="http://schemas.openxmlformats.org/drawingml/2006/wordprocessingDrawing" xmlns:w10="urn:schemas-microsoft-com:office:word" xmlns:w="http://schemas.openxmlformats.org/wordprocessingml/2006/main" xmlns:w14="http://schemas.microsoft.com/office/word/2010/wordml" xmlns:w15="http://schemas.microsoft.com/office/word/2012/wordml" xmlns:w16se="http://schemas.microsoft.com/office/word/2015/wordml/symex" xmlns:wpg="http://schemas.microsoft.com/office/word/2010/wordprocessingGroup" xmlns:wpi="http://schemas.microsoft.com/office/word/2010/wordprocessingInk" xmlns:wne="http://schemas.microsoft.com/office/word/2006/wordml" xmlns:wps="http://schemas.microsoft.com/office/word/2010/wordprocessingShape" mc:Ignorable="w14 w15 w16se wp14">
+<w:footnotes xmlns:wpc="http://schemas.microsoft.com/office/word/2010/wordprocessingCanvas" xmlns:mc="http://schemas.openxmlformats.org/markup-compatibility/2006" xmlns:o="urn:schemas-microsoft-com:office:office" xmlns:r="http://schemas.openxmlformats.org/officeDocument/2006/relationships" xmlns:m="http://schemas.openxmlformats.org/officeDocument/2006/math" xmlns:v="urn:schemas-microsoft-com:vml" xmlns:wp14="http://schemas.microsoft.com/office/word/2010/wordprocessingDrawing" xmlns:wp="http://schemas.openxmlformats.org/drawingml/2006/wordprocessingDrawing" xmlns:w10="urn:schemas-microsoft-com:office:word" xmlns:w="http://schemas.openxmlformats.org/wordprocessingml/2006/main" xmlns:w14="http://schemas.microsoft.com/office/word/2010/wordml" xmlns:wpg="http://schemas.microsoft.com/office/word/2010/wordprocessingGroup" xmlns:wpi="http://schemas.microsoft.com/office/word/2010/wordprocessingInk" xmlns:wne="http://schemas.microsoft.com/office/word/2006/wordml" xmlns:wps="http://schemas.microsoft.com/office/word/2010/wordprocessingShape" mc:Ignorable="w14 wp14">
   <w:footnote w:type="separator" w:id="-1">
     <w:p>
       <w:pPr>
@@ -20388,7 +20609,7 @@
 </file>
 
 <file path=word/header1.xml><?xml version="1.0" encoding="utf-8"?>
-<w:hdr xmlns:wpc="http://schemas.microsoft.com/office/word/2010/wordprocessingCanvas" xmlns:cx="http://schemas.microsoft.com/office/drawing/2014/chartex" xmlns:mc="http://schemas.openxmlformats.org/markup-compatibility/2006" xmlns:o="urn:schemas-microsoft-com:office:office" xmlns:r="http://schemas.openxmlformats.org/officeDocument/2006/relationships" xmlns:m="http://schemas.openxmlformats.org/officeDocument/2006/math" xmlns:v="urn:schemas-microsoft-com:vml" xmlns:wp14="http://schemas.microsoft.com/office/word/2010/wordprocessingDrawing" xmlns:wp="http://schemas.openxmlformats.org/drawingml/2006/wordprocessingDrawing" xmlns:w10="urn:schemas-microsoft-com:office:word" xmlns:w="http://schemas.openxmlformats.org/wordprocessingml/2006/main" xmlns:w14="http://schemas.microsoft.com/office/word/2010/wordml" xmlns:w15="http://schemas.microsoft.com/office/word/2012/wordml" xmlns:w16se="http://schemas.microsoft.com/office/word/2015/wordml/symex" xmlns:wpg="http://schemas.microsoft.com/office/word/2010/wordprocessingGroup" xmlns:wpi="http://schemas.microsoft.com/office/word/2010/wordprocessingInk" xmlns:wne="http://schemas.microsoft.com/office/word/2006/wordml" xmlns:wps="http://schemas.microsoft.com/office/word/2010/wordprocessingShape" mc:Ignorable="w14 w15 w16se wp14">
+<w:hdr xmlns:wpc="http://schemas.microsoft.com/office/word/2010/wordprocessingCanvas" xmlns:mc="http://schemas.openxmlformats.org/markup-compatibility/2006" xmlns:o="urn:schemas-microsoft-com:office:office" xmlns:r="http://schemas.openxmlformats.org/officeDocument/2006/relationships" xmlns:m="http://schemas.openxmlformats.org/officeDocument/2006/math" xmlns:v="urn:schemas-microsoft-com:vml" xmlns:wp14="http://schemas.microsoft.com/office/word/2010/wordprocessingDrawing" xmlns:wp="http://schemas.openxmlformats.org/drawingml/2006/wordprocessingDrawing" xmlns:w10="urn:schemas-microsoft-com:office:word" xmlns:w="http://schemas.openxmlformats.org/wordprocessingml/2006/main" xmlns:w14="http://schemas.microsoft.com/office/word/2010/wordml" xmlns:wpg="http://schemas.microsoft.com/office/word/2010/wordprocessingGroup" xmlns:wpi="http://schemas.microsoft.com/office/word/2010/wordprocessingInk" xmlns:wne="http://schemas.microsoft.com/office/word/2006/wordml" xmlns:wps="http://schemas.microsoft.com/office/word/2010/wordprocessingShape" mc:Ignorable="w14 wp14">
   <w:p>
     <w:pPr>
       <w:pStyle w:val="Header"/>
@@ -20404,7 +20625,7 @@
 </file>
 
 <file path=word/header2.xml><?xml version="1.0" encoding="utf-8"?>
-<w:hdr xmlns:wpc="http://schemas.microsoft.com/office/word/2010/wordprocessingCanvas" xmlns:cx="http://schemas.microsoft.com/office/drawing/2014/chartex" xmlns:mc="http://schemas.openxmlformats.org/markup-compatibility/2006" xmlns:o="urn:schemas-microsoft-com:office:office" xmlns:r="http://schemas.openxmlformats.org/officeDocument/2006/relationships" xmlns:m="http://schemas.openxmlformats.org/officeDocument/2006/math" xmlns:v="urn:schemas-microsoft-com:vml" xmlns:wp14="http://schemas.microsoft.com/office/word/2010/wordprocessingDrawing" xmlns:wp="http://schemas.openxmlformats.org/drawingml/2006/wordprocessingDrawing" xmlns:w10="urn:schemas-microsoft-com:office:word" xmlns:w="http://schemas.openxmlformats.org/wordprocessingml/2006/main" xmlns:w14="http://schemas.microsoft.com/office/word/2010/wordml" xmlns:w15="http://schemas.microsoft.com/office/word/2012/wordml" xmlns:w16se="http://schemas.microsoft.com/office/word/2015/wordml/symex" xmlns:wpg="http://schemas.microsoft.com/office/word/2010/wordprocessingGroup" xmlns:wpi="http://schemas.microsoft.com/office/word/2010/wordprocessingInk" xmlns:wne="http://schemas.microsoft.com/office/word/2006/wordml" xmlns:wps="http://schemas.microsoft.com/office/word/2010/wordprocessingShape" mc:Ignorable="w14 w15 w16se wp14">
+<w:hdr xmlns:wpc="http://schemas.microsoft.com/office/word/2010/wordprocessingCanvas" xmlns:mc="http://schemas.openxmlformats.org/markup-compatibility/2006" xmlns:o="urn:schemas-microsoft-com:office:office" xmlns:r="http://schemas.openxmlformats.org/officeDocument/2006/relationships" xmlns:m="http://schemas.openxmlformats.org/officeDocument/2006/math" xmlns:v="urn:schemas-microsoft-com:vml" xmlns:wp14="http://schemas.microsoft.com/office/word/2010/wordprocessingDrawing" xmlns:wp="http://schemas.openxmlformats.org/drawingml/2006/wordprocessingDrawing" xmlns:w10="urn:schemas-microsoft-com:office:word" xmlns:w="http://schemas.openxmlformats.org/wordprocessingml/2006/main" xmlns:w14="http://schemas.microsoft.com/office/word/2010/wordml" xmlns:wpg="http://schemas.microsoft.com/office/word/2010/wordprocessingGroup" xmlns:wpi="http://schemas.microsoft.com/office/word/2010/wordprocessingInk" xmlns:wne="http://schemas.microsoft.com/office/word/2006/wordml" xmlns:wps="http://schemas.microsoft.com/office/word/2010/wordprocessingShape" mc:Ignorable="w14 wp14">
   <w:p>
     <w:pPr>
       <w:pStyle w:val="Header"/>
@@ -20414,7 +20635,7 @@
 </file>
 
 <file path=word/header3.xml><?xml version="1.0" encoding="utf-8"?>
-<w:hdr xmlns:wpc="http://schemas.microsoft.com/office/word/2010/wordprocessingCanvas" xmlns:cx="http://schemas.microsoft.com/office/drawing/2014/chartex" xmlns:mc="http://schemas.openxmlformats.org/markup-compatibility/2006" xmlns:o="urn:schemas-microsoft-com:office:office" xmlns:r="http://schemas.openxmlformats.org/officeDocument/2006/relationships" xmlns:m="http://schemas.openxmlformats.org/officeDocument/2006/math" xmlns:v="urn:schemas-microsoft-com:vml" xmlns:wp14="http://schemas.microsoft.com/office/word/2010/wordprocessingDrawing" xmlns:wp="http://schemas.openxmlformats.org/drawingml/2006/wordprocessingDrawing" xmlns:w10="urn:schemas-microsoft-com:office:word" xmlns:w="http://schemas.openxmlformats.org/wordprocessingml/2006/main" xmlns:w14="http://schemas.microsoft.com/office/word/2010/wordml" xmlns:w15="http://schemas.microsoft.com/office/word/2012/wordml" xmlns:w16se="http://schemas.microsoft.com/office/word/2015/wordml/symex" xmlns:wpg="http://schemas.microsoft.com/office/word/2010/wordprocessingGroup" xmlns:wpi="http://schemas.microsoft.com/office/word/2010/wordprocessingInk" xmlns:wne="http://schemas.microsoft.com/office/word/2006/wordml" xmlns:wps="http://schemas.microsoft.com/office/word/2010/wordprocessingShape" mc:Ignorable="w14 w15 w16se wp14">
+<w:hdr xmlns:wpc="http://schemas.microsoft.com/office/word/2010/wordprocessingCanvas" xmlns:mc="http://schemas.openxmlformats.org/markup-compatibility/2006" xmlns:o="urn:schemas-microsoft-com:office:office" xmlns:r="http://schemas.openxmlformats.org/officeDocument/2006/relationships" xmlns:m="http://schemas.openxmlformats.org/officeDocument/2006/math" xmlns:v="urn:schemas-microsoft-com:vml" xmlns:wp14="http://schemas.microsoft.com/office/word/2010/wordprocessingDrawing" xmlns:wp="http://schemas.openxmlformats.org/drawingml/2006/wordprocessingDrawing" xmlns:w10="urn:schemas-microsoft-com:office:word" xmlns:w="http://schemas.openxmlformats.org/wordprocessingml/2006/main" xmlns:w14="http://schemas.microsoft.com/office/word/2010/wordml" xmlns:wpg="http://schemas.microsoft.com/office/word/2010/wordprocessingGroup" xmlns:wpi="http://schemas.microsoft.com/office/word/2010/wordprocessingInk" xmlns:wne="http://schemas.microsoft.com/office/word/2006/wordml" xmlns:wps="http://schemas.microsoft.com/office/word/2010/wordprocessingShape" mc:Ignorable="w14 wp14">
   <w:p>
     <w:pPr>
       <w:pStyle w:val="Header"/>
@@ -20430,8 +20651,8 @@
 </file>
 
 <file path=word/numbering.xml><?xml version="1.0" encoding="utf-8"?>
-<w:numbering xmlns:wpc="http://schemas.microsoft.com/office/word/2010/wordprocessingCanvas" xmlns:cx="http://schemas.microsoft.com/office/drawing/2014/chartex" xmlns:mc="http://schemas.openxmlformats.org/markup-compatibility/2006" xmlns:o="urn:schemas-microsoft-com:office:office" xmlns:r="http://schemas.openxmlformats.org/officeDocument/2006/relationships" xmlns:m="http://schemas.openxmlformats.org/officeDocument/2006/math" xmlns:v="urn:schemas-microsoft-com:vml" xmlns:wp14="http://schemas.microsoft.com/office/word/2010/wordprocessingDrawing" xmlns:wp="http://schemas.openxmlformats.org/drawingml/2006/wordprocessingDrawing" xmlns:w10="urn:schemas-microsoft-com:office:word" xmlns:w="http://schemas.openxmlformats.org/wordprocessingml/2006/main" xmlns:w14="http://schemas.microsoft.com/office/word/2010/wordml" xmlns:w15="http://schemas.microsoft.com/office/word/2012/wordml" xmlns:w16se="http://schemas.microsoft.com/office/word/2015/wordml/symex" xmlns:wpg="http://schemas.microsoft.com/office/word/2010/wordprocessingGroup" xmlns:wpi="http://schemas.microsoft.com/office/word/2010/wordprocessingInk" xmlns:wne="http://schemas.microsoft.com/office/word/2006/wordml" xmlns:wps="http://schemas.microsoft.com/office/word/2010/wordprocessingShape" mc:Ignorable="w14 w15 w16se wp14">
-  <w:abstractNum w:abstractNumId="0" w15:restartNumberingAfterBreak="0">
+<w:numbering xmlns:wpc="http://schemas.microsoft.com/office/word/2010/wordprocessingCanvas" xmlns:mc="http://schemas.openxmlformats.org/markup-compatibility/2006" xmlns:o="urn:schemas-microsoft-com:office:office" xmlns:r="http://schemas.openxmlformats.org/officeDocument/2006/relationships" xmlns:m="http://schemas.openxmlformats.org/officeDocument/2006/math" xmlns:v="urn:schemas-microsoft-com:vml" xmlns:wp14="http://schemas.microsoft.com/office/word/2010/wordprocessingDrawing" xmlns:wp="http://schemas.openxmlformats.org/drawingml/2006/wordprocessingDrawing" xmlns:w10="urn:schemas-microsoft-com:office:word" xmlns:w="http://schemas.openxmlformats.org/wordprocessingml/2006/main" xmlns:w14="http://schemas.microsoft.com/office/word/2010/wordml" xmlns:wpg="http://schemas.microsoft.com/office/word/2010/wordprocessingGroup" xmlns:wpi="http://schemas.microsoft.com/office/word/2010/wordprocessingInk" xmlns:wne="http://schemas.microsoft.com/office/word/2006/wordml" xmlns:wps="http://schemas.microsoft.com/office/word/2010/wordprocessingShape" mc:Ignorable="w14 wp14">
+  <w:abstractNum w:abstractNumId="0">
     <w:nsid w:val="03D40BEE"/>
     <w:multiLevelType w:val="multilevel"/>
     <w:tmpl w:val="E44E3106"/>
@@ -20520,7 +20741,7 @@
       </w:pPr>
     </w:lvl>
   </w:abstractNum>
-  <w:abstractNum w:abstractNumId="1" w15:restartNumberingAfterBreak="0">
+  <w:abstractNum w:abstractNumId="1">
     <w:nsid w:val="06382FDD"/>
     <w:multiLevelType w:val="hybridMultilevel"/>
     <w:tmpl w:val="ED14DEF8"/>
@@ -20606,7 +20827,7 @@
       </w:pPr>
     </w:lvl>
   </w:abstractNum>
-  <w:abstractNum w:abstractNumId="2" w15:restartNumberingAfterBreak="0">
+  <w:abstractNum w:abstractNumId="2">
     <w:nsid w:val="1F9C6AB4"/>
     <w:multiLevelType w:val="hybridMultilevel"/>
     <w:tmpl w:val="B8008154"/>
@@ -20692,7 +20913,7 @@
       </w:pPr>
     </w:lvl>
   </w:abstractNum>
-  <w:abstractNum w:abstractNumId="3" w15:restartNumberingAfterBreak="0">
+  <w:abstractNum w:abstractNumId="3">
     <w:nsid w:val="1FFB28BA"/>
     <w:multiLevelType w:val="hybridMultilevel"/>
     <w:tmpl w:val="502C3CE4"/>
@@ -20805,7 +21026,7 @@
       </w:rPr>
     </w:lvl>
   </w:abstractNum>
-  <w:abstractNum w:abstractNumId="4" w15:restartNumberingAfterBreak="0">
+  <w:abstractNum w:abstractNumId="4">
     <w:nsid w:val="20965415"/>
     <w:multiLevelType w:val="multilevel"/>
     <w:tmpl w:val="0409001F"/>
@@ -20894,7 +21115,7 @@
       </w:pPr>
     </w:lvl>
   </w:abstractNum>
-  <w:abstractNum w:abstractNumId="5" w15:restartNumberingAfterBreak="0">
+  <w:abstractNum w:abstractNumId="5">
     <w:nsid w:val="2D415DC5"/>
     <w:multiLevelType w:val="hybridMultilevel"/>
     <w:tmpl w:val="2F9E2196"/>
@@ -21006,7 +21227,7 @@
       </w:rPr>
     </w:lvl>
   </w:abstractNum>
-  <w:abstractNum w:abstractNumId="6" w15:restartNumberingAfterBreak="0">
+  <w:abstractNum w:abstractNumId="6">
     <w:nsid w:val="353D2AEB"/>
     <w:multiLevelType w:val="hybridMultilevel"/>
     <w:tmpl w:val="8D8CAA04"/>
@@ -21119,7 +21340,7 @@
       </w:rPr>
     </w:lvl>
   </w:abstractNum>
-  <w:abstractNum w:abstractNumId="7" w15:restartNumberingAfterBreak="0">
+  <w:abstractNum w:abstractNumId="7">
     <w:nsid w:val="35536B3C"/>
     <w:multiLevelType w:val="hybridMultilevel"/>
     <w:tmpl w:val="36B646FC"/>
@@ -21232,7 +21453,7 @@
       </w:rPr>
     </w:lvl>
   </w:abstractNum>
-  <w:abstractNum w:abstractNumId="8" w15:restartNumberingAfterBreak="0">
+  <w:abstractNum w:abstractNumId="8">
     <w:nsid w:val="38585A00"/>
     <w:multiLevelType w:val="hybridMultilevel"/>
     <w:tmpl w:val="102CC06E"/>
@@ -21345,7 +21566,7 @@
       </w:rPr>
     </w:lvl>
   </w:abstractNum>
-  <w:abstractNum w:abstractNumId="9" w15:restartNumberingAfterBreak="0">
+  <w:abstractNum w:abstractNumId="9">
     <w:nsid w:val="38AA2033"/>
     <w:multiLevelType w:val="hybridMultilevel"/>
     <w:tmpl w:val="B40814AC"/>
@@ -21457,7 +21678,7 @@
       </w:rPr>
     </w:lvl>
   </w:abstractNum>
-  <w:abstractNum w:abstractNumId="10" w15:restartNumberingAfterBreak="0">
+  <w:abstractNum w:abstractNumId="10">
     <w:nsid w:val="414E0B64"/>
     <w:multiLevelType w:val="multilevel"/>
     <w:tmpl w:val="AC8606F2"/>
@@ -21572,7 +21793,7 @@
       </w:rPr>
     </w:lvl>
   </w:abstractNum>
-  <w:abstractNum w:abstractNumId="11" w15:restartNumberingAfterBreak="0">
+  <w:abstractNum w:abstractNumId="11">
     <w:nsid w:val="42445C71"/>
     <w:multiLevelType w:val="hybridMultilevel"/>
     <w:tmpl w:val="CA40A53C"/>
@@ -21685,7 +21906,7 @@
       </w:rPr>
     </w:lvl>
   </w:abstractNum>
-  <w:abstractNum w:abstractNumId="12" w15:restartNumberingAfterBreak="0">
+  <w:abstractNum w:abstractNumId="12">
     <w:nsid w:val="43206713"/>
     <w:multiLevelType w:val="multilevel"/>
     <w:tmpl w:val="0409001F"/>
@@ -21771,7 +21992,7 @@
       </w:pPr>
     </w:lvl>
   </w:abstractNum>
-  <w:abstractNum w:abstractNumId="13" w15:restartNumberingAfterBreak="0">
+  <w:abstractNum w:abstractNumId="13">
     <w:nsid w:val="482D2477"/>
     <w:multiLevelType w:val="multilevel"/>
     <w:tmpl w:val="3D10FADC"/>
@@ -21893,7 +22114,7 @@
       </w:rPr>
     </w:lvl>
   </w:abstractNum>
-  <w:abstractNum w:abstractNumId="14" w15:restartNumberingAfterBreak="0">
+  <w:abstractNum w:abstractNumId="14">
     <w:nsid w:val="4DA91063"/>
     <w:multiLevelType w:val="multilevel"/>
     <w:tmpl w:val="EBAA91DC"/>
@@ -22006,7 +22227,7 @@
       </w:rPr>
     </w:lvl>
   </w:abstractNum>
-  <w:abstractNum w:abstractNumId="15" w15:restartNumberingAfterBreak="0">
+  <w:abstractNum w:abstractNumId="15">
     <w:nsid w:val="58D36011"/>
     <w:multiLevelType w:val="multilevel"/>
     <w:tmpl w:val="23BC288A"/>
@@ -22100,7 +22321,7 @@
       </w:pPr>
     </w:lvl>
   </w:abstractNum>
-  <w:abstractNum w:abstractNumId="16" w15:restartNumberingAfterBreak="0">
+  <w:abstractNum w:abstractNumId="16">
     <w:nsid w:val="59280F83"/>
     <w:multiLevelType w:val="hybridMultilevel"/>
     <w:tmpl w:val="5FAA7052"/>
@@ -22191,7 +22412,7 @@
       </w:pPr>
     </w:lvl>
   </w:abstractNum>
-  <w:abstractNum w:abstractNumId="17" w15:restartNumberingAfterBreak="0">
+  <w:abstractNum w:abstractNumId="17">
     <w:nsid w:val="5D247B5D"/>
     <w:multiLevelType w:val="hybridMultilevel"/>
     <w:tmpl w:val="FDB49182"/>
@@ -22281,7 +22502,7 @@
       </w:pPr>
     </w:lvl>
   </w:abstractNum>
-  <w:abstractNum w:abstractNumId="18" w15:restartNumberingAfterBreak="0">
+  <w:abstractNum w:abstractNumId="18">
     <w:nsid w:val="5EF40448"/>
     <w:multiLevelType w:val="hybridMultilevel"/>
     <w:tmpl w:val="D59C4118"/>
@@ -22394,7 +22615,7 @@
       </w:rPr>
     </w:lvl>
   </w:abstractNum>
-  <w:abstractNum w:abstractNumId="19" w15:restartNumberingAfterBreak="0">
+  <w:abstractNum w:abstractNumId="19">
     <w:nsid w:val="601A7F15"/>
     <w:multiLevelType w:val="multilevel"/>
     <w:tmpl w:val="52CA704A"/>
@@ -22507,7 +22728,7 @@
       </w:rPr>
     </w:lvl>
   </w:abstractNum>
-  <w:abstractNum w:abstractNumId="20" w15:restartNumberingAfterBreak="0">
+  <w:abstractNum w:abstractNumId="20">
     <w:nsid w:val="661030CE"/>
     <w:multiLevelType w:val="hybridMultilevel"/>
     <w:tmpl w:val="011E2898"/>
@@ -22593,7 +22814,7 @@
       </w:pPr>
     </w:lvl>
   </w:abstractNum>
-  <w:abstractNum w:abstractNumId="21" w15:restartNumberingAfterBreak="0">
+  <w:abstractNum w:abstractNumId="21">
     <w:nsid w:val="683B5BFD"/>
     <w:multiLevelType w:val="multilevel"/>
     <w:tmpl w:val="0409001F"/>
@@ -22682,7 +22903,7 @@
       </w:pPr>
     </w:lvl>
   </w:abstractNum>
-  <w:abstractNum w:abstractNumId="22" w15:restartNumberingAfterBreak="0">
+  <w:abstractNum w:abstractNumId="22">
     <w:nsid w:val="6A7E369B"/>
     <w:multiLevelType w:val="multilevel"/>
     <w:tmpl w:val="7A92902E"/>
@@ -22774,7 +22995,7 @@
       </w:pPr>
     </w:lvl>
   </w:abstractNum>
-  <w:abstractNum w:abstractNumId="23" w15:restartNumberingAfterBreak="0">
+  <w:abstractNum w:abstractNumId="23">
     <w:nsid w:val="773B5FA8"/>
     <w:multiLevelType w:val="hybridMultilevel"/>
     <w:tmpl w:val="44388AB4"/>
@@ -22887,7 +23108,7 @@
       </w:rPr>
     </w:lvl>
   </w:abstractNum>
-  <w:abstractNum w:abstractNumId="24" w15:restartNumberingAfterBreak="0">
+  <w:abstractNum w:abstractNumId="24">
     <w:nsid w:val="799760E8"/>
     <w:multiLevelType w:val="multilevel"/>
     <w:tmpl w:val="43AC9526"/>
@@ -23000,7 +23221,7 @@
       </w:rPr>
     </w:lvl>
   </w:abstractNum>
-  <w:abstractNum w:abstractNumId="25" w15:restartNumberingAfterBreak="0">
+  <w:abstractNum w:abstractNumId="25">
     <w:nsid w:val="7DE57DF0"/>
     <w:multiLevelType w:val="multilevel"/>
     <w:tmpl w:val="6B8654CE"/>
@@ -23217,22 +23438,13 @@
   </w:num>
   <w:num w:numId="26">
     <w:abstractNumId w:val="11"/>
-    <w:lvlOverride w:ilvl="0"/>
-    <w:lvlOverride w:ilvl="1"/>
-    <w:lvlOverride w:ilvl="2"/>
-    <w:lvlOverride w:ilvl="3"/>
-    <w:lvlOverride w:ilvl="4"/>
-    <w:lvlOverride w:ilvl="5"/>
-    <w:lvlOverride w:ilvl="6"/>
-    <w:lvlOverride w:ilvl="7"/>
-    <w:lvlOverride w:ilvl="8"/>
   </w:num>
   <w:numIdMacAtCleanup w:val="11"/>
 </w:numbering>
 </file>
 
 <file path=word/styles.xml><?xml version="1.0" encoding="utf-8"?>
-<w:styles xmlns:mc="http://schemas.openxmlformats.org/markup-compatibility/2006" xmlns:r="http://schemas.openxmlformats.org/officeDocument/2006/relationships" xmlns:w="http://schemas.openxmlformats.org/wordprocessingml/2006/main" xmlns:w14="http://schemas.microsoft.com/office/word/2010/wordml" xmlns:w15="http://schemas.microsoft.com/office/word/2012/wordml" xmlns:w16se="http://schemas.microsoft.com/office/word/2015/wordml/symex" mc:Ignorable="w14 w15 w16se">
+<w:styles xmlns:mc="http://schemas.openxmlformats.org/markup-compatibility/2006" xmlns:r="http://schemas.openxmlformats.org/officeDocument/2006/relationships" xmlns:w="http://schemas.openxmlformats.org/wordprocessingml/2006/main" xmlns:w14="http://schemas.microsoft.com/office/word/2010/wordml" mc:Ignorable="w14">
   <w:docDefaults>
     <w:rPrDefault>
       <w:rPr>
@@ -23248,378 +23460,144 @@
       </w:pPr>
     </w:pPrDefault>
   </w:docDefaults>
-  <w:latentStyles w:defLockedState="0" w:defUIPriority="99" w:defSemiHidden="0" w:defUnhideWhenUsed="0" w:defQFormat="0" w:count="371">
-    <w:lsdException w:name="Normal" w:uiPriority="0" w:qFormat="1"/>
-    <w:lsdException w:name="heading 1" w:uiPriority="9" w:qFormat="1"/>
-    <w:lsdException w:name="heading 2" w:semiHidden="1" w:uiPriority="9" w:unhideWhenUsed="1" w:qFormat="1"/>
-    <w:lsdException w:name="heading 3" w:semiHidden="1" w:uiPriority="9" w:unhideWhenUsed="1" w:qFormat="1"/>
-    <w:lsdException w:name="heading 4" w:semiHidden="1" w:uiPriority="9" w:unhideWhenUsed="1" w:qFormat="1"/>
-    <w:lsdException w:name="heading 5" w:semiHidden="1" w:uiPriority="9" w:unhideWhenUsed="1" w:qFormat="1"/>
-    <w:lsdException w:name="heading 6" w:semiHidden="1" w:uiPriority="9" w:unhideWhenUsed="1" w:qFormat="1"/>
-    <w:lsdException w:name="heading 7" w:semiHidden="1" w:uiPriority="9" w:unhideWhenUsed="1" w:qFormat="1"/>
-    <w:lsdException w:name="heading 8" w:semiHidden="1" w:uiPriority="9" w:unhideWhenUsed="1" w:qFormat="1"/>
-    <w:lsdException w:name="heading 9" w:semiHidden="1" w:uiPriority="9" w:unhideWhenUsed="1" w:qFormat="1"/>
-    <w:lsdException w:name="index 1" w:semiHidden="1" w:unhideWhenUsed="1"/>
-    <w:lsdException w:name="index 2" w:semiHidden="1" w:unhideWhenUsed="1"/>
-    <w:lsdException w:name="index 3" w:semiHidden="1" w:unhideWhenUsed="1"/>
-    <w:lsdException w:name="index 4" w:semiHidden="1" w:unhideWhenUsed="1"/>
-    <w:lsdException w:name="index 5" w:semiHidden="1" w:unhideWhenUsed="1"/>
-    <w:lsdException w:name="index 6" w:semiHidden="1" w:unhideWhenUsed="1"/>
-    <w:lsdException w:name="index 7" w:semiHidden="1" w:unhideWhenUsed="1"/>
-    <w:lsdException w:name="index 8" w:semiHidden="1" w:unhideWhenUsed="1"/>
-    <w:lsdException w:name="index 9" w:semiHidden="1" w:unhideWhenUsed="1"/>
-    <w:lsdException w:name="toc 1" w:semiHidden="1" w:uiPriority="39" w:unhideWhenUsed="1" w:qFormat="1"/>
-    <w:lsdException w:name="toc 2" w:semiHidden="1" w:uiPriority="39" w:unhideWhenUsed="1" w:qFormat="1"/>
-    <w:lsdException w:name="toc 3" w:semiHidden="1" w:uiPriority="39" w:unhideWhenUsed="1" w:qFormat="1"/>
-    <w:lsdException w:name="toc 4" w:semiHidden="1" w:uiPriority="39" w:unhideWhenUsed="1"/>
-    <w:lsdException w:name="toc 5" w:semiHidden="1" w:uiPriority="39" w:unhideWhenUsed="1"/>
-    <w:lsdException w:name="toc 6" w:semiHidden="1" w:uiPriority="39" w:unhideWhenUsed="1"/>
-    <w:lsdException w:name="toc 7" w:semiHidden="1" w:uiPriority="39" w:unhideWhenUsed="1"/>
-    <w:lsdException w:name="toc 8" w:semiHidden="1" w:uiPriority="39" w:unhideWhenUsed="1"/>
-    <w:lsdException w:name="toc 9" w:semiHidden="1" w:uiPriority="39" w:unhideWhenUsed="1"/>
-    <w:lsdException w:name="Normal Indent" w:semiHidden="1" w:unhideWhenUsed="1"/>
-    <w:lsdException w:name="footnote text" w:semiHidden="1" w:unhideWhenUsed="1"/>
-    <w:lsdException w:name="annotation text" w:semiHidden="1" w:unhideWhenUsed="1"/>
-    <w:lsdException w:name="header" w:semiHidden="1" w:unhideWhenUsed="1"/>
-    <w:lsdException w:name="footer" w:semiHidden="1" w:unhideWhenUsed="1"/>
-    <w:lsdException w:name="index heading" w:semiHidden="1" w:unhideWhenUsed="1"/>
-    <w:lsdException w:name="caption" w:semiHidden="1" w:uiPriority="35" w:unhideWhenUsed="1" w:qFormat="1"/>
-    <w:lsdException w:name="table of figures" w:semiHidden="1" w:unhideWhenUsed="1"/>
-    <w:lsdException w:name="envelope address" w:semiHidden="1" w:unhideWhenUsed="1"/>
-    <w:lsdException w:name="envelope return" w:semiHidden="1" w:unhideWhenUsed="1"/>
-    <w:lsdException w:name="footnote reference" w:semiHidden="1" w:unhideWhenUsed="1"/>
-    <w:lsdException w:name="annotation reference" w:semiHidden="1" w:unhideWhenUsed="1"/>
-    <w:lsdException w:name="line number" w:semiHidden="1" w:unhideWhenUsed="1"/>
-    <w:lsdException w:name="page number" w:semiHidden="1" w:unhideWhenUsed="1"/>
-    <w:lsdException w:name="endnote reference" w:semiHidden="1" w:unhideWhenUsed="1"/>
-    <w:lsdException w:name="endnote text" w:semiHidden="1" w:unhideWhenUsed="1"/>
-    <w:lsdException w:name="table of authorities" w:semiHidden="1" w:unhideWhenUsed="1"/>
-    <w:lsdException w:name="macro" w:semiHidden="1" w:unhideWhenUsed="1"/>
-    <w:lsdException w:name="toa heading" w:semiHidden="1" w:unhideWhenUsed="1"/>
-    <w:lsdException w:name="List" w:semiHidden="1" w:unhideWhenUsed="1"/>
-    <w:lsdException w:name="List Bullet" w:semiHidden="1" w:unhideWhenUsed="1"/>
-    <w:lsdException w:name="List Number" w:semiHidden="1" w:unhideWhenUsed="1"/>
-    <w:lsdException w:name="List 2" w:semiHidden="1" w:unhideWhenUsed="1"/>
-    <w:lsdException w:name="List 3" w:semiHidden="1" w:unhideWhenUsed="1"/>
-    <w:lsdException w:name="List 4" w:semiHidden="1" w:unhideWhenUsed="1"/>
-    <w:lsdException w:name="List 5" w:semiHidden="1" w:unhideWhenUsed="1"/>
-    <w:lsdException w:name="List Bullet 2" w:semiHidden="1" w:unhideWhenUsed="1"/>
-    <w:lsdException w:name="List Bullet 3" w:semiHidden="1" w:unhideWhenUsed="1"/>
-    <w:lsdException w:name="List Bullet 4" w:semiHidden="1" w:unhideWhenUsed="1"/>
-    <w:lsdException w:name="List Bullet 5" w:semiHidden="1" w:unhideWhenUsed="1"/>
-    <w:lsdException w:name="List Number 2" w:semiHidden="1" w:unhideWhenUsed="1"/>
-    <w:lsdException w:name="List Number 3" w:semiHidden="1" w:unhideWhenUsed="1"/>
-    <w:lsdException w:name="List Number 4" w:semiHidden="1" w:unhideWhenUsed="1"/>
-    <w:lsdException w:name="List Number 5" w:semiHidden="1" w:unhideWhenUsed="1"/>
-    <w:lsdException w:name="Title" w:uiPriority="10" w:qFormat="1"/>
-    <w:lsdException w:name="Closing" w:semiHidden="1" w:unhideWhenUsed="1"/>
-    <w:lsdException w:name="Signature" w:semiHidden="1" w:unhideWhenUsed="1"/>
-    <w:lsdException w:name="Default Paragraph Font" w:semiHidden="1" w:uiPriority="1" w:unhideWhenUsed="1"/>
-    <w:lsdException w:name="Body Text" w:semiHidden="1" w:unhideWhenUsed="1"/>
-    <w:lsdException w:name="Body Text Indent" w:semiHidden="1" w:unhideWhenUsed="1"/>
-    <w:lsdException w:name="List Continue" w:semiHidden="1" w:unhideWhenUsed="1"/>
-    <w:lsdException w:name="List Continue 2" w:semiHidden="1" w:unhideWhenUsed="1"/>
-    <w:lsdException w:name="List Continue 3" w:semiHidden="1" w:unhideWhenUsed="1"/>
-    <w:lsdException w:name="List Continue 4" w:semiHidden="1" w:unhideWhenUsed="1"/>
-    <w:lsdException w:name="List Continue 5" w:semiHidden="1" w:unhideWhenUsed="1"/>
-    <w:lsdException w:name="Message Header" w:semiHidden="1" w:unhideWhenUsed="1"/>
-    <w:lsdException w:name="Subtitle" w:uiPriority="11" w:qFormat="1"/>
-    <w:lsdException w:name="Salutation" w:semiHidden="1" w:unhideWhenUsed="1"/>
-    <w:lsdException w:name="Date" w:semiHidden="1" w:unhideWhenUsed="1"/>
-    <w:lsdException w:name="Body Text First Indent" w:semiHidden="1" w:unhideWhenUsed="1"/>
-    <w:lsdException w:name="Body Text First Indent 2" w:semiHidden="1" w:unhideWhenUsed="1"/>
-    <w:lsdException w:name="Note Heading" w:semiHidden="1" w:unhideWhenUsed="1"/>
-    <w:lsdException w:name="Body Text 2" w:semiHidden="1" w:unhideWhenUsed="1"/>
-    <w:lsdException w:name="Body Text 3" w:semiHidden="1" w:unhideWhenUsed="1"/>
-    <w:lsdException w:name="Body Text Indent 2" w:semiHidden="1" w:unhideWhenUsed="1"/>
-    <w:lsdException w:name="Body Text Indent 3" w:semiHidden="1" w:unhideWhenUsed="1"/>
-    <w:lsdException w:name="Block Text" w:semiHidden="1" w:unhideWhenUsed="1"/>
-    <w:lsdException w:name="Hyperlink" w:semiHidden="1" w:unhideWhenUsed="1"/>
-    <w:lsdException w:name="FollowedHyperlink" w:semiHidden="1" w:unhideWhenUsed="1"/>
-    <w:lsdException w:name="Strong" w:uiPriority="22" w:qFormat="1"/>
-    <w:lsdException w:name="Emphasis" w:uiPriority="20" w:qFormat="1"/>
-    <w:lsdException w:name="Document Map" w:semiHidden="1" w:unhideWhenUsed="1"/>
-    <w:lsdException w:name="Plain Text" w:semiHidden="1" w:unhideWhenUsed="1"/>
-    <w:lsdException w:name="E-mail Signature" w:semiHidden="1" w:unhideWhenUsed="1"/>
-    <w:lsdException w:name="HTML Top of Form" w:semiHidden="1" w:unhideWhenUsed="1"/>
-    <w:lsdException w:name="HTML Bottom of Form" w:semiHidden="1" w:unhideWhenUsed="1"/>
-    <w:lsdException w:name="Normal (Web)" w:semiHidden="1" w:unhideWhenUsed="1"/>
-    <w:lsdException w:name="HTML Acronym" w:semiHidden="1" w:unhideWhenUsed="1"/>
-    <w:lsdException w:name="HTML Address" w:semiHidden="1" w:unhideWhenUsed="1"/>
-    <w:lsdException w:name="HTML Cite" w:semiHidden="1" w:unhideWhenUsed="1"/>
-    <w:lsdException w:name="HTML Code" w:semiHidden="1" w:unhideWhenUsed="1"/>
-    <w:lsdException w:name="HTML Definition" w:semiHidden="1" w:unhideWhenUsed="1"/>
-    <w:lsdException w:name="HTML Keyboard" w:semiHidden="1" w:unhideWhenUsed="1"/>
-    <w:lsdException w:name="HTML Preformatted" w:semiHidden="1" w:unhideWhenUsed="1"/>
-    <w:lsdException w:name="HTML Sample" w:semiHidden="1" w:unhideWhenUsed="1"/>
-    <w:lsdException w:name="HTML Typewriter" w:semiHidden="1" w:unhideWhenUsed="1"/>
-    <w:lsdException w:name="HTML Variable" w:semiHidden="1" w:unhideWhenUsed="1"/>
-    <w:lsdException w:name="Normal Table" w:semiHidden="1" w:unhideWhenUsed="1"/>
-    <w:lsdException w:name="annotation subject" w:semiHidden="1" w:unhideWhenUsed="1"/>
-    <w:lsdException w:name="No List" w:semiHidden="1" w:unhideWhenUsed="1"/>
-    <w:lsdException w:name="Outline List 1" w:semiHidden="1" w:unhideWhenUsed="1"/>
-    <w:lsdException w:name="Outline List 2" w:semiHidden="1" w:unhideWhenUsed="1"/>
-    <w:lsdException w:name="Outline List 3" w:semiHidden="1" w:unhideWhenUsed="1"/>
-    <w:lsdException w:name="Table Simple 1" w:semiHidden="1" w:unhideWhenUsed="1"/>
-    <w:lsdException w:name="Table Simple 2" w:semiHidden="1" w:unhideWhenUsed="1"/>
-    <w:lsdException w:name="Table Simple 3" w:semiHidden="1" w:unhideWhenUsed="1"/>
-    <w:lsdException w:name="Table Classic 1" w:semiHidden="1" w:unhideWhenUsed="1"/>
-    <w:lsdException w:name="Table Classic 2" w:semiHidden="1" w:unhideWhenUsed="1"/>
-    <w:lsdException w:name="Table Classic 3" w:semiHidden="1" w:unhideWhenUsed="1"/>
-    <w:lsdException w:name="Table Classic 4" w:semiHidden="1" w:unhideWhenUsed="1"/>
-    <w:lsdException w:name="Table Colorful 1" w:semiHidden="1" w:unhideWhenUsed="1"/>
-    <w:lsdException w:name="Table Colorful 2" w:semiHidden="1" w:unhideWhenUsed="1"/>
-    <w:lsdException w:name="Table Colorful 3" w:semiHidden="1" w:unhideWhenUsed="1"/>
-    <w:lsdException w:name="Table Columns 1" w:semiHidden="1" w:unhideWhenUsed="1"/>
-    <w:lsdException w:name="Table Columns 2" w:semiHidden="1" w:unhideWhenUsed="1"/>
-    <w:lsdException w:name="Table Columns 3" w:semiHidden="1" w:unhideWhenUsed="1"/>
-    <w:lsdException w:name="Table Columns 4" w:semiHidden="1" w:unhideWhenUsed="1"/>
-    <w:lsdException w:name="Table Columns 5" w:semiHidden="1" w:unhideWhenUsed="1"/>
-    <w:lsdException w:name="Table Grid 1" w:semiHidden="1" w:unhideWhenUsed="1"/>
-    <w:lsdException w:name="Table Grid 2" w:semiHidden="1" w:unhideWhenUsed="1"/>
-    <w:lsdException w:name="Table Grid 3" w:semiHidden="1" w:unhideWhenUsed="1"/>
-    <w:lsdException w:name="Table Grid 4" w:semiHidden="1" w:unhideWhenUsed="1"/>
-    <w:lsdException w:name="Table Grid 5" w:semiHidden="1" w:unhideWhenUsed="1"/>
-    <w:lsdException w:name="Table Grid 6" w:semiHidden="1" w:unhideWhenUsed="1"/>
-    <w:lsdException w:name="Table Grid 7" w:semiHidden="1" w:unhideWhenUsed="1"/>
-    <w:lsdException w:name="Table Grid 8" w:semiHidden="1" w:unhideWhenUsed="1"/>
-    <w:lsdException w:name="Table List 1" w:semiHidden="1" w:unhideWhenUsed="1"/>
-    <w:lsdException w:name="Table List 2" w:semiHidden="1" w:unhideWhenUsed="1"/>
-    <w:lsdException w:name="Table List 3" w:semiHidden="1" w:unhideWhenUsed="1"/>
-    <w:lsdException w:name="Table List 4" w:semiHidden="1" w:unhideWhenUsed="1"/>
-    <w:lsdException w:name="Table List 5" w:semiHidden="1" w:unhideWhenUsed="1"/>
-    <w:lsdException w:name="Table List 6" w:semiHidden="1" w:unhideWhenUsed="1"/>
-    <w:lsdException w:name="Table List 7" w:semiHidden="1" w:unhideWhenUsed="1"/>
-    <w:lsdException w:name="Table List 8" w:semiHidden="1" w:unhideWhenUsed="1"/>
-    <w:lsdException w:name="Table 3D effects 1" w:semiHidden="1" w:unhideWhenUsed="1"/>
-    <w:lsdException w:name="Table 3D effects 2" w:semiHidden="1" w:unhideWhenUsed="1"/>
-    <w:lsdException w:name="Table 3D effects 3" w:semiHidden="1" w:unhideWhenUsed="1"/>
-    <w:lsdException w:name="Table Contemporary" w:semiHidden="1" w:unhideWhenUsed="1"/>
-    <w:lsdException w:name="Table Elegant" w:semiHidden="1" w:unhideWhenUsed="1"/>
-    <w:lsdException w:name="Table Professional" w:semiHidden="1" w:unhideWhenUsed="1"/>
-    <w:lsdException w:name="Table Subtle 1" w:semiHidden="1" w:unhideWhenUsed="1"/>
-    <w:lsdException w:name="Table Subtle 2" w:semiHidden="1" w:unhideWhenUsed="1"/>
-    <w:lsdException w:name="Table Web 1" w:semiHidden="1" w:unhideWhenUsed="1"/>
-    <w:lsdException w:name="Table Web 2" w:semiHidden="1" w:unhideWhenUsed="1"/>
-    <w:lsdException w:name="Table Web 3" w:semiHidden="1" w:unhideWhenUsed="1"/>
-    <w:lsdException w:name="Balloon Text" w:semiHidden="1" w:unhideWhenUsed="1"/>
-    <w:lsdException w:name="Table Grid" w:uiPriority="59"/>
-    <w:lsdException w:name="Table Theme" w:semiHidden="1" w:unhideWhenUsed="1"/>
-    <w:lsdException w:name="Placeholder Text" w:semiHidden="1"/>
-    <w:lsdException w:name="No Spacing" w:uiPriority="1" w:qFormat="1"/>
-    <w:lsdException w:name="Light Shading" w:uiPriority="60"/>
-    <w:lsdException w:name="Light List" w:uiPriority="61"/>
-    <w:lsdException w:name="Light Grid" w:uiPriority="62"/>
-    <w:lsdException w:name="Medium Shading 1" w:uiPriority="63"/>
-    <w:lsdException w:name="Medium Shading 2" w:uiPriority="64"/>
-    <w:lsdException w:name="Medium List 1" w:uiPriority="65"/>
-    <w:lsdException w:name="Medium List 2" w:uiPriority="66"/>
-    <w:lsdException w:name="Medium Grid 1" w:uiPriority="67"/>
-    <w:lsdException w:name="Medium Grid 2" w:uiPriority="68"/>
-    <w:lsdException w:name="Medium Grid 3" w:uiPriority="69"/>
-    <w:lsdException w:name="Dark List" w:uiPriority="70"/>
-    <w:lsdException w:name="Colorful Shading" w:uiPriority="71"/>
-    <w:lsdException w:name="Colorful List" w:uiPriority="72"/>
-    <w:lsdException w:name="Colorful Grid" w:uiPriority="73"/>
-    <w:lsdException w:name="Light Shading Accent 1" w:uiPriority="60"/>
-    <w:lsdException w:name="Light List Accent 1" w:uiPriority="61"/>
-    <w:lsdException w:name="Light Grid Accent 1" w:uiPriority="62"/>
-    <w:lsdException w:name="Medium Shading 1 Accent 1" w:uiPriority="63"/>
-    <w:lsdException w:name="Medium Shading 2 Accent 1" w:uiPriority="64"/>
-    <w:lsdException w:name="Medium List 1 Accent 1" w:uiPriority="65"/>
-    <w:lsdException w:name="Revision" w:semiHidden="1"/>
-    <w:lsdException w:name="List Paragraph" w:uiPriority="34" w:qFormat="1"/>
-    <w:lsdException w:name="Quote" w:uiPriority="29" w:qFormat="1"/>
-    <w:lsdException w:name="Intense Quote" w:uiPriority="30" w:qFormat="1"/>
-    <w:lsdException w:name="Medium List 2 Accent 1" w:uiPriority="66"/>
-    <w:lsdException w:name="Medium Grid 1 Accent 1" w:uiPriority="67"/>
-    <w:lsdException w:name="Medium Grid 2 Accent 1" w:uiPriority="68"/>
-    <w:lsdException w:name="Medium Grid 3 Accent 1" w:uiPriority="69"/>
-    <w:lsdException w:name="Dark List Accent 1" w:uiPriority="70"/>
-    <w:lsdException w:name="Colorful Shading Accent 1" w:uiPriority="71"/>
-    <w:lsdException w:name="Colorful List Accent 1" w:uiPriority="72"/>
-    <w:lsdException w:name="Colorful Grid Accent 1" w:uiPriority="73"/>
-    <w:lsdException w:name="Light Shading Accent 2" w:uiPriority="60"/>
-    <w:lsdException w:name="Light List Accent 2" w:uiPriority="61"/>
-    <w:lsdException w:name="Light Grid Accent 2" w:uiPriority="62"/>
-    <w:lsdException w:name="Medium Shading 1 Accent 2" w:uiPriority="63"/>
-    <w:lsdException w:name="Medium Shading 2 Accent 2" w:uiPriority="64"/>
-    <w:lsdException w:name="Medium List 1 Accent 2" w:uiPriority="65"/>
-    <w:lsdException w:name="Medium List 2 Accent 2" w:uiPriority="66"/>
-    <w:lsdException w:name="Medium Grid 1 Accent 2" w:uiPriority="67"/>
-    <w:lsdException w:name="Medium Grid 2 Accent 2" w:uiPriority="68"/>
-    <w:lsdException w:name="Medium Grid 3 Accent 2" w:uiPriority="69"/>
-    <w:lsdException w:name="Dark List Accent 2" w:uiPriority="70"/>
-    <w:lsdException w:name="Colorful Shading Accent 2" w:uiPriority="71"/>
-    <w:lsdException w:name="Colorful List Accent 2" w:uiPriority="72"/>
-    <w:lsdException w:name="Colorful Grid Accent 2" w:uiPriority="73"/>
-    <w:lsdException w:name="Light Shading Accent 3" w:uiPriority="60"/>
-    <w:lsdException w:name="Light List Accent 3" w:uiPriority="61"/>
-    <w:lsdException w:name="Light Grid Accent 3" w:uiPriority="62"/>
-    <w:lsdException w:name="Medium Shading 1 Accent 3" w:uiPriority="63"/>
-    <w:lsdException w:name="Medium Shading 2 Accent 3" w:uiPriority="64"/>
-    <w:lsdException w:name="Medium List 1 Accent 3" w:uiPriority="65"/>
-    <w:lsdException w:name="Medium List 2 Accent 3" w:uiPriority="66"/>
-    <w:lsdException w:name="Medium Grid 1 Accent 3" w:uiPriority="67"/>
-    <w:lsdException w:name="Medium Grid 2 Accent 3" w:uiPriority="68"/>
-    <w:lsdException w:name="Medium Grid 3 Accent 3" w:uiPriority="69"/>
-    <w:lsdException w:name="Dark List Accent 3" w:uiPriority="70"/>
-    <w:lsdException w:name="Colorful Shading Accent 3" w:uiPriority="71"/>
-    <w:lsdException w:name="Colorful List Accent 3" w:uiPriority="72"/>
-    <w:lsdException w:name="Colorful Grid Accent 3" w:uiPriority="73"/>
-    <w:lsdException w:name="Light Shading Accent 4" w:uiPriority="60"/>
-    <w:lsdException w:name="Light List Accent 4" w:uiPriority="61"/>
-    <w:lsdException w:name="Light Grid Accent 4" w:uiPriority="62"/>
-    <w:lsdException w:name="Medium Shading 1 Accent 4" w:uiPriority="63"/>
-    <w:lsdException w:name="Medium Shading 2 Accent 4" w:uiPriority="64"/>
-    <w:lsdException w:name="Medium List 1 Accent 4" w:uiPriority="65"/>
-    <w:lsdException w:name="Medium List 2 Accent 4" w:uiPriority="66"/>
-    <w:lsdException w:name="Medium Grid 1 Accent 4" w:uiPriority="67"/>
-    <w:lsdException w:name="Medium Grid 2 Accent 4" w:uiPriority="68"/>
-    <w:lsdException w:name="Medium Grid 3 Accent 4" w:uiPriority="69"/>
-    <w:lsdException w:name="Dark List Accent 4" w:uiPriority="70"/>
-    <w:lsdException w:name="Colorful Shading Accent 4" w:uiPriority="71"/>
-    <w:lsdException w:name="Colorful List Accent 4" w:uiPriority="72"/>
-    <w:lsdException w:name="Colorful Grid Accent 4" w:uiPriority="73"/>
-    <w:lsdException w:name="Light Shading Accent 5" w:uiPriority="60"/>
-    <w:lsdException w:name="Light List Accent 5" w:uiPriority="61"/>
-    <w:lsdException w:name="Light Grid Accent 5" w:uiPriority="62"/>
-    <w:lsdException w:name="Medium Shading 1 Accent 5" w:uiPriority="63"/>
-    <w:lsdException w:name="Medium Shading 2 Accent 5" w:uiPriority="64"/>
-    <w:lsdException w:name="Medium List 1 Accent 5" w:uiPriority="65"/>
-    <w:lsdException w:name="Medium List 2 Accent 5" w:uiPriority="66"/>
-    <w:lsdException w:name="Medium Grid 1 Accent 5" w:uiPriority="67"/>
-    <w:lsdException w:name="Medium Grid 2 Accent 5" w:uiPriority="68"/>
-    <w:lsdException w:name="Medium Grid 3 Accent 5" w:uiPriority="69"/>
-    <w:lsdException w:name="Dark List Accent 5" w:uiPriority="70"/>
-    <w:lsdException w:name="Colorful Shading Accent 5" w:uiPriority="71"/>
-    <w:lsdException w:name="Colorful List Accent 5" w:uiPriority="72"/>
-    <w:lsdException w:name="Colorful Grid Accent 5" w:uiPriority="73"/>
-    <w:lsdException w:name="Light Shading Accent 6" w:uiPriority="60"/>
-    <w:lsdException w:name="Light List Accent 6" w:uiPriority="61"/>
-    <w:lsdException w:name="Light Grid Accent 6" w:uiPriority="62"/>
-    <w:lsdException w:name="Medium Shading 1 Accent 6" w:uiPriority="63"/>
-    <w:lsdException w:name="Medium Shading 2 Accent 6" w:uiPriority="64"/>
-    <w:lsdException w:name="Medium List 1 Accent 6" w:uiPriority="65"/>
-    <w:lsdException w:name="Medium List 2 Accent 6" w:uiPriority="66"/>
-    <w:lsdException w:name="Medium Grid 1 Accent 6" w:uiPriority="67"/>
-    <w:lsdException w:name="Medium Grid 2 Accent 6" w:uiPriority="68"/>
-    <w:lsdException w:name="Medium Grid 3 Accent 6" w:uiPriority="69"/>
-    <w:lsdException w:name="Dark List Accent 6" w:uiPriority="70"/>
-    <w:lsdException w:name="Colorful Shading Accent 6" w:uiPriority="71"/>
-    <w:lsdException w:name="Colorful List Accent 6" w:uiPriority="72"/>
-    <w:lsdException w:name="Colorful Grid Accent 6" w:uiPriority="73"/>
-    <w:lsdException w:name="Subtle Emphasis" w:uiPriority="19" w:qFormat="1"/>
-    <w:lsdException w:name="Intense Emphasis" w:uiPriority="21" w:qFormat="1"/>
-    <w:lsdException w:name="Subtle Reference" w:uiPriority="31" w:qFormat="1"/>
-    <w:lsdException w:name="Intense Reference" w:uiPriority="32" w:qFormat="1"/>
-    <w:lsdException w:name="Book Title" w:uiPriority="33" w:qFormat="1"/>
-    <w:lsdException w:name="Bibliography" w:semiHidden="1" w:uiPriority="37" w:unhideWhenUsed="1"/>
-    <w:lsdException w:name="TOC Heading" w:semiHidden="1" w:uiPriority="39" w:unhideWhenUsed="1" w:qFormat="1"/>
-    <w:lsdException w:name="Plain Table 1" w:uiPriority="41"/>
-    <w:lsdException w:name="Plain Table 2" w:uiPriority="42"/>
-    <w:lsdException w:name="Plain Table 3" w:uiPriority="43"/>
-    <w:lsdException w:name="Plain Table 4" w:uiPriority="44"/>
-    <w:lsdException w:name="Plain Table 5" w:uiPriority="45"/>
-    <w:lsdException w:name="Grid Table Light" w:uiPriority="40"/>
-    <w:lsdException w:name="Grid Table 1 Light" w:uiPriority="46"/>
-    <w:lsdException w:name="Grid Table 2" w:uiPriority="47"/>
-    <w:lsdException w:name="Grid Table 3" w:uiPriority="48"/>
-    <w:lsdException w:name="Grid Table 4" w:uiPriority="49"/>
-    <w:lsdException w:name="Grid Table 5 Dark" w:uiPriority="50"/>
-    <w:lsdException w:name="Grid Table 6 Colorful" w:uiPriority="51"/>
-    <w:lsdException w:name="Grid Table 7 Colorful" w:uiPriority="52"/>
-    <w:lsdException w:name="Grid Table 1 Light Accent 1" w:uiPriority="46"/>
-    <w:lsdException w:name="Grid Table 2 Accent 1" w:uiPriority="47"/>
-    <w:lsdException w:name="Grid Table 3 Accent 1" w:uiPriority="48"/>
-    <w:lsdException w:name="Grid Table 4 Accent 1" w:uiPriority="49"/>
-    <w:lsdException w:name="Grid Table 5 Dark Accent 1" w:uiPriority="50"/>
-    <w:lsdException w:name="Grid Table 6 Colorful Accent 1" w:uiPriority="51"/>
-    <w:lsdException w:name="Grid Table 7 Colorful Accent 1" w:uiPriority="52"/>
-    <w:lsdException w:name="Grid Table 1 Light Accent 2" w:uiPriority="46"/>
-    <w:lsdException w:name="Grid Table 2 Accent 2" w:uiPriority="47"/>
-    <w:lsdException w:name="Grid Table 3 Accent 2" w:uiPriority="48"/>
-    <w:lsdException w:name="Grid Table 4 Accent 2" w:uiPriority="49"/>
-    <w:lsdException w:name="Grid Table 5 Dark Accent 2" w:uiPriority="50"/>
-    <w:lsdException w:name="Grid Table 6 Colorful Accent 2" w:uiPriority="51"/>
-    <w:lsdException w:name="Grid Table 7 Colorful Accent 2" w:uiPriority="52"/>
-    <w:lsdException w:name="Grid Table 1 Light Accent 3" w:uiPriority="46"/>
-    <w:lsdException w:name="Grid Table 2 Accent 3" w:uiPriority="47"/>
-    <w:lsdException w:name="Grid Table 3 Accent 3" w:uiPriority="48"/>
-    <w:lsdException w:name="Grid Table 4 Accent 3" w:uiPriority="49"/>
-    <w:lsdException w:name="Grid Table 5 Dark Accent 3" w:uiPriority="50"/>
-    <w:lsdException w:name="Grid Table 6 Colorful Accent 3" w:uiPriority="51"/>
-    <w:lsdException w:name="Grid Table 7 Colorful Accent 3" w:uiPriority="52"/>
-    <w:lsdException w:name="Grid Table 1 Light Accent 4" w:uiPriority="46"/>
-    <w:lsdException w:name="Grid Table 2 Accent 4" w:uiPriority="47"/>
-    <w:lsdException w:name="Grid Table 3 Accent 4" w:uiPriority="48"/>
-    <w:lsdException w:name="Grid Table 4 Accent 4" w:uiPriority="49"/>
-    <w:lsdException w:name="Grid Table 5 Dark Accent 4" w:uiPriority="50"/>
-    <w:lsdException w:name="Grid Table 6 Colorful Accent 4" w:uiPriority="51"/>
-    <w:lsdException w:name="Grid Table 7 Colorful Accent 4" w:uiPriority="52"/>
-    <w:lsdException w:name="Grid Table 1 Light Accent 5" w:uiPriority="46"/>
-    <w:lsdException w:name="Grid Table 2 Accent 5" w:uiPriority="47"/>
-    <w:lsdException w:name="Grid Table 3 Accent 5" w:uiPriority="48"/>
-    <w:lsdException w:name="Grid Table 4 Accent 5" w:uiPriority="49"/>
-    <w:lsdException w:name="Grid Table 5 Dark Accent 5" w:uiPriority="50"/>
-    <w:lsdException w:name="Grid Table 6 Colorful Accent 5" w:uiPriority="51"/>
-    <w:lsdException w:name="Grid Table 7 Colorful Accent 5" w:uiPriority="52"/>
-    <w:lsdException w:name="Grid Table 1 Light Accent 6" w:uiPriority="46"/>
-    <w:lsdException w:name="Grid Table 2 Accent 6" w:uiPriority="47"/>
-    <w:lsdException w:name="Grid Table 3 Accent 6" w:uiPriority="48"/>
-    <w:lsdException w:name="Grid Table 4 Accent 6" w:uiPriority="49"/>
-    <w:lsdException w:name="Grid Table 5 Dark Accent 6" w:uiPriority="50"/>
-    <w:lsdException w:name="Grid Table 6 Colorful Accent 6" w:uiPriority="51"/>
-    <w:lsdException w:name="Grid Table 7 Colorful Accent 6" w:uiPriority="52"/>
-    <w:lsdException w:name="List Table 1 Light" w:uiPriority="46"/>
-    <w:lsdException w:name="List Table 2" w:uiPriority="47"/>
-    <w:lsdException w:name="List Table 3" w:uiPriority="48"/>
-    <w:lsdException w:name="List Table 4" w:uiPriority="49"/>
-    <w:lsdException w:name="List Table 5 Dark" w:uiPriority="50"/>
-    <w:lsdException w:name="List Table 6 Colorful" w:uiPriority="51"/>
-    <w:lsdException w:name="List Table 7 Colorful" w:uiPriority="52"/>
-    <w:lsdException w:name="List Table 1 Light Accent 1" w:uiPriority="46"/>
-    <w:lsdException w:name="List Table 2 Accent 1" w:uiPriority="47"/>
-    <w:lsdException w:name="List Table 3 Accent 1" w:uiPriority="48"/>
-    <w:lsdException w:name="List Table 4 Accent 1" w:uiPriority="49"/>
-    <w:lsdException w:name="List Table 5 Dark Accent 1" w:uiPriority="50"/>
-    <w:lsdException w:name="List Table 6 Colorful Accent 1" w:uiPriority="51"/>
-    <w:lsdException w:name="List Table 7 Colorful Accent 1" w:uiPriority="52"/>
-    <w:lsdException w:name="List Table 1 Light Accent 2" w:uiPriority="46"/>
-    <w:lsdException w:name="List Table 2 Accent 2" w:uiPriority="47"/>
-    <w:lsdException w:name="List Table 3 Accent 2" w:uiPriority="48"/>
-    <w:lsdException w:name="List Table 4 Accent 2" w:uiPriority="49"/>
-    <w:lsdException w:name="List Table 5 Dark Accent 2" w:uiPriority="50"/>
-    <w:lsdException w:name="List Table 6 Colorful Accent 2" w:uiPriority="51"/>
-    <w:lsdException w:name="List Table 7 Colorful Accent 2" w:uiPriority="52"/>
-    <w:lsdException w:name="List Table 1 Light Accent 3" w:uiPriority="46"/>
-    <w:lsdException w:name="List Table 2 Accent 3" w:uiPriority="47"/>
-    <w:lsdException w:name="List Table 3 Accent 3" w:uiPriority="48"/>
-    <w:lsdException w:name="List Table 4 Accent 3" w:uiPriority="49"/>
-    <w:lsdException w:name="List Table 5 Dark Accent 3" w:uiPriority="50"/>
-    <w:lsdException w:name="List Table 6 Colorful Accent 3" w:uiPriority="51"/>
-    <w:lsdException w:name="List Table 7 Colorful Accent 3" w:uiPriority="52"/>
-    <w:lsdException w:name="List Table 1 Light Accent 4" w:uiPriority="46"/>
-    <w:lsdException w:name="List Table 2 Accent 4" w:uiPriority="47"/>
-    <w:lsdException w:name="List Table 3 Accent 4" w:uiPriority="48"/>
-    <w:lsdException w:name="List Table 4 Accent 4" w:uiPriority="49"/>
-    <w:lsdException w:name="List Table 5 Dark Accent 4" w:uiPriority="50"/>
-    <w:lsdException w:name="List Table 6 Colorful Accent 4" w:uiPriority="51"/>
-    <w:lsdException w:name="List Table 7 Colorful Accent 4" w:uiPriority="52"/>
-    <w:lsdException w:name="List Table 1 Light Accent 5" w:uiPriority="46"/>
-    <w:lsdException w:name="List Table 2 Accent 5" w:uiPriority="47"/>
-    <w:lsdException w:name="List Table 3 Accent 5" w:uiPriority="48"/>
-    <w:lsdException w:name="List Table 4 Accent 5" w:uiPriority="49"/>
-    <w:lsdException w:name="List Table 5 Dark Accent 5" w:uiPriority="50"/>
-    <w:lsdException w:name="List Table 6 Colorful Accent 5" w:uiPriority="51"/>
-    <w:lsdException w:name="List Table 7 Colorful Accent 5" w:uiPriority="52"/>
-    <w:lsdException w:name="List Table 1 Light Accent 6" w:uiPriority="46"/>
-    <w:lsdException w:name="List Table 2 Accent 6" w:uiPriority="47"/>
-    <w:lsdException w:name="List Table 3 Accent 6" w:uiPriority="48"/>
-    <w:lsdException w:name="List Table 4 Accent 6" w:uiPriority="49"/>
-    <w:lsdException w:name="List Table 5 Dark Accent 6" w:uiPriority="50"/>
-    <w:lsdException w:name="List Table 6 Colorful Accent 6" w:uiPriority="51"/>
-    <w:lsdException w:name="List Table 7 Colorful Accent 6" w:uiPriority="52"/>
+  <w:latentStyles w:defLockedState="0" w:defUIPriority="99" w:defSemiHidden="1" w:defUnhideWhenUsed="1" w:defQFormat="0" w:count="267">
+    <w:lsdException w:name="Normal" w:semiHidden="0" w:uiPriority="0" w:unhideWhenUsed="0" w:qFormat="1"/>
+    <w:lsdException w:name="heading 1" w:semiHidden="0" w:uiPriority="9" w:unhideWhenUsed="0" w:qFormat="1"/>
+    <w:lsdException w:name="heading 2" w:uiPriority="9" w:qFormat="1"/>
+    <w:lsdException w:name="heading 3" w:uiPriority="9" w:qFormat="1"/>
+    <w:lsdException w:name="heading 4" w:uiPriority="9" w:qFormat="1"/>
+    <w:lsdException w:name="heading 5" w:uiPriority="9" w:qFormat="1"/>
+    <w:lsdException w:name="heading 6" w:uiPriority="9" w:qFormat="1"/>
+    <w:lsdException w:name="heading 7" w:uiPriority="9" w:qFormat="1"/>
+    <w:lsdException w:name="heading 8" w:uiPriority="9" w:qFormat="1"/>
+    <w:lsdException w:name="heading 9" w:uiPriority="9" w:qFormat="1"/>
+    <w:lsdException w:name="toc 1" w:uiPriority="39" w:qFormat="1"/>
+    <w:lsdException w:name="toc 2" w:uiPriority="39" w:qFormat="1"/>
+    <w:lsdException w:name="toc 3" w:uiPriority="39" w:qFormat="1"/>
+    <w:lsdException w:name="toc 4" w:uiPriority="39"/>
+    <w:lsdException w:name="toc 5" w:uiPriority="39"/>
+    <w:lsdException w:name="toc 6" w:uiPriority="39"/>
+    <w:lsdException w:name="toc 7" w:uiPriority="39"/>
+    <w:lsdException w:name="toc 8" w:uiPriority="39"/>
+    <w:lsdException w:name="toc 9" w:uiPriority="39"/>
+    <w:lsdException w:name="caption" w:uiPriority="35" w:qFormat="1"/>
+    <w:lsdException w:name="Title" w:semiHidden="0" w:uiPriority="10" w:unhideWhenUsed="0" w:qFormat="1"/>
+    <w:lsdException w:name="Default Paragraph Font" w:uiPriority="1"/>
+    <w:lsdException w:name="Subtitle" w:semiHidden="0" w:uiPriority="11" w:unhideWhenUsed="0" w:qFormat="1"/>
+    <w:lsdException w:name="Strong" w:semiHidden="0" w:uiPriority="22" w:unhideWhenUsed="0" w:qFormat="1"/>
+    <w:lsdException w:name="Emphasis" w:semiHidden="0" w:uiPriority="20" w:unhideWhenUsed="0" w:qFormat="1"/>
+    <w:lsdException w:name="Table Grid" w:semiHidden="0" w:uiPriority="59" w:unhideWhenUsed="0"/>
+    <w:lsdException w:name="Placeholder Text" w:unhideWhenUsed="0"/>
+    <w:lsdException w:name="No Spacing" w:semiHidden="0" w:uiPriority="1" w:unhideWhenUsed="0" w:qFormat="1"/>
+    <w:lsdException w:name="Light Shading" w:semiHidden="0" w:uiPriority="60" w:unhideWhenUsed="0"/>
+    <w:lsdException w:name="Light List" w:semiHidden="0" w:uiPriority="61" w:unhideWhenUsed="0"/>
+    <w:lsdException w:name="Light Grid" w:semiHidden="0" w:uiPriority="62" w:unhideWhenUsed="0"/>
+    <w:lsdException w:name="Medium Shading 1" w:semiHidden="0" w:uiPriority="63" w:unhideWhenUsed="0"/>
+    <w:lsdException w:name="Medium Shading 2" w:semiHidden="0" w:uiPriority="64" w:unhideWhenUsed="0"/>
+    <w:lsdException w:name="Medium List 1" w:semiHidden="0" w:uiPriority="65" w:unhideWhenUsed="0"/>
+    <w:lsdException w:name="Medium List 2" w:semiHidden="0" w:uiPriority="66" w:unhideWhenUsed="0"/>
+    <w:lsdException w:name="Medium Grid 1" w:semiHidden="0" w:uiPriority="67" w:unhideWhenUsed="0"/>
+    <w:lsdException w:name="Medium Grid 2" w:semiHidden="0" w:uiPriority="68" w:unhideWhenUsed="0"/>
+    <w:lsdException w:name="Medium Grid 3" w:semiHidden="0" w:uiPriority="69" w:unhideWhenUsed="0"/>
+    <w:lsdException w:name="Dark List" w:semiHidden="0" w:uiPriority="70" w:unhideWhenUsed="0"/>
+    <w:lsdException w:name="Colorful Shading" w:semiHidden="0" w:uiPriority="71" w:unhideWhenUsed="0"/>
+    <w:lsdException w:name="Colorful List" w:semiHidden="0" w:uiPriority="72" w:unhideWhenUsed="0"/>
+    <w:lsdException w:name="Colorful Grid" w:semiHidden="0" w:uiPriority="73" w:unhideWhenUsed="0"/>
+    <w:lsdException w:name="Light Shading Accent 1" w:semiHidden="0" w:uiPriority="60" w:unhideWhenUsed="0"/>
+    <w:lsdException w:name="Light List Accent 1" w:semiHidden="0" w:uiPriority="61" w:unhideWhenUsed="0"/>
+    <w:lsdException w:name="Light Grid Accent 1" w:semiHidden="0" w:uiPriority="62" w:unhideWhenUsed="0"/>
+    <w:lsdException w:name="Medium Shading 1 Accent 1" w:semiHidden="0" w:uiPriority="63" w:unhideWhenUsed="0"/>
+    <w:lsdException w:name="Medium Shading 2 Accent 1" w:semiHidden="0" w:uiPriority="64" w:unhideWhenUsed="0"/>
+    <w:lsdException w:name="Medium List 1 Accent 1" w:semiHidden="0" w:uiPriority="65" w:unhideWhenUsed="0"/>
+    <w:lsdException w:name="Revision" w:unhideWhenUsed="0"/>
+    <w:lsdException w:name="List Paragraph" w:semiHidden="0" w:uiPriority="34" w:unhideWhenUsed="0" w:qFormat="1"/>
+    <w:lsdException w:name="Quote" w:semiHidden="0" w:uiPriority="29" w:unhideWhenUsed="0" w:qFormat="1"/>
+    <w:lsdException w:name="Intense Quote" w:semiHidden="0" w:uiPriority="30" w:unhideWhenUsed="0" w:qFormat="1"/>
+    <w:lsdException w:name="Medium List 2 Accent 1" w:semiHidden="0" w:uiPriority="66" w:unhideWhenUsed="0"/>
+    <w:lsdException w:name="Medium Grid 1 Accent 1" w:semiHidden="0" w:uiPriority="67" w:unhideWhenUsed="0"/>
+    <w:lsdException w:name="Medium Grid 2 Accent 1" w:semiHidden="0" w:uiPriority="68" w:unhideWhenUsed="0"/>
+    <w:lsdException w:name="Medium Grid 3 Accent 1" w:semiHidden="0" w:uiPriority="69" w:unhideWhenUsed="0"/>
+    <w:lsdException w:name="Dark List Accent 1" w:semiHidden="0" w:uiPriority="70" w:unhideWhenUsed="0"/>
+    <w:lsdException w:name="Colorful Shading Accent 1" w:semiHidden="0" w:uiPriority="71" w:unhideWhenUsed="0"/>
+    <w:lsdException w:name="Colorful List Accent 1" w:semiHidden="0" w:uiPriority="72" w:unhideWhenUsed="0"/>
+    <w:lsdException w:name="Colorful Grid Accent 1" w:semiHidden="0" w:uiPriority="73" w:unhideWhenUsed="0"/>
+    <w:lsdException w:name="Light Shading Accent 2" w:semiHidden="0" w:uiPriority="60" w:unhideWhenUsed="0"/>
+    <w:lsdException w:name="Light List Accent 2" w:semiHidden="0" w:uiPriority="61" w:unhideWhenUsed="0"/>
+    <w:lsdException w:name="Light Grid Accent 2" w:semiHidden="0" w:uiPriority="62" w:unhideWhenUsed="0"/>
+    <w:lsdException w:name="Medium Shading 1 Accent 2" w:semiHidden="0" w:uiPriority="63" w:unhideWhenUsed="0"/>
+    <w:lsdException w:name="Medium Shading 2 Accent 2" w:semiHidden="0" w:uiPriority="64" w:unhideWhenUsed="0"/>
+    <w:lsdException w:name="Medium List 1 Accent 2" w:semiHidden="0" w:uiPriority="65" w:unhideWhenUsed="0"/>
+    <w:lsdException w:name="Medium List 2 Accent 2" w:semiHidden="0" w:uiPriority="66" w:unhideWhenUsed="0"/>
+    <w:lsdException w:name="Medium Grid 1 Accent 2" w:semiHidden="0" w:uiPriority="67" w:unhideWhenUsed="0"/>
+    <w:lsdException w:name="Medium Grid 2 Accent 2" w:semiHidden="0" w:uiPriority="68" w:unhideWhenUsed="0"/>
+    <w:lsdException w:name="Medium Grid 3 Accent 2" w:semiHidden="0" w:uiPriority="69" w:unhideWhenUsed="0"/>
+    <w:lsdException w:name="Dark List Accent 2" w:semiHidden="0" w:uiPriority="70" w:unhideWhenUsed="0"/>
+    <w:lsdException w:name="Colorful Shading Accent 2" w:semiHidden="0" w:uiPriority="71" w:unhideWhenUsed="0"/>
+    <w:lsdException w:name="Colorful List Accent 2" w:semiHidden="0" w:uiPriority="72" w:unhideWhenUsed="0"/>
+    <w:lsdException w:name="Colorful Grid Accent 2" w:semiHidden="0" w:uiPriority="73" w:unhideWhenUsed="0"/>
+    <w:lsdException w:name="Light Shading Accent 3" w:semiHidden="0" w:uiPriority="60" w:unhideWhenUsed="0"/>
+    <w:lsdException w:name="Light List Accent 3" w:semiHidden="0" w:uiPriority="61" w:unhideWhenUsed="0"/>
+    <w:lsdException w:name="Light Grid Accent 3" w:semiHidden="0" w:uiPriority="62" w:unhideWhenUsed="0"/>
+    <w:lsdException w:name="Medium Shading 1 Accent 3" w:semiHidden="0" w:uiPriority="63" w:unhideWhenUsed="0"/>
+    <w:lsdException w:name="Medium Shading 2 Accent 3" w:semiHidden="0" w:uiPriority="64" w:unhideWhenUsed="0"/>
+    <w:lsdException w:name="Medium List 1 Accent 3" w:semiHidden="0" w:uiPriority="65" w:unhideWhenUsed="0"/>
+    <w:lsdException w:name="Medium List 2 Accent 3" w:semiHidden="0" w:uiPriority="66" w:unhideWhenUsed="0"/>
+    <w:lsdException w:name="Medium Grid 1 Accent 3" w:semiHidden="0" w:uiPriority="67" w:unhideWhenUsed="0"/>
+    <w:lsdException w:name="Medium Grid 2 Accent 3" w:semiHidden="0" w:uiPriority="68" w:unhideWhenUsed="0"/>
+    <w:lsdException w:name="Medium Grid 3 Accent 3" w:semiHidden="0" w:uiPriority="69" w:unhideWhenUsed="0"/>
+    <w:lsdException w:name="Dark List Accent 3" w:semiHidden="0" w:uiPriority="70" w:unhideWhenUsed="0"/>
+    <w:lsdException w:name="Colorful Shading Accent 3" w:semiHidden="0" w:uiPriority="71" w:unhideWhenUsed="0"/>
+    <w:lsdException w:name="Colorful List Accent 3" w:semiHidden="0" w:uiPriority="72" w:unhideWhenUsed="0"/>
+    <w:lsdException w:name="Colorful Grid Accent 3" w:semiHidden="0" w:uiPriority="73" w:unhideWhenUsed="0"/>
+    <w:lsdException w:name="Light Shading Accent 4" w:semiHidden="0" w:uiPriority="60" w:unhideWhenUsed="0"/>
+    <w:lsdException w:name="Light List Accent 4" w:semiHidden="0" w:uiPriority="61" w:unhideWhenUsed="0"/>
+    <w:lsdException w:name="Light Grid Accent 4" w:semiHidden="0" w:uiPriority="62" w:unhideWhenUsed="0"/>
+    <w:lsdException w:name="Medium Shading 1 Accent 4" w:semiHidden="0" w:uiPriority="63" w:unhideWhenUsed="0"/>
+    <w:lsdException w:name="Medium Shading 2 Accent 4" w:semiHidden="0" w:uiPriority="64" w:unhideWhenUsed="0"/>
+    <w:lsdException w:name="Medium List 1 Accent 4" w:semiHidden="0" w:uiPriority="65" w:unhideWhenUsed="0"/>
+    <w:lsdException w:name="Medium List 2 Accent 4" w:semiHidden="0" w:uiPriority="66" w:unhideWhenUsed="0"/>
+    <w:lsdException w:name="Medium Grid 1 Accent 4" w:semiHidden="0" w:uiPriority="67" w:unhideWhenUsed="0"/>
+    <w:lsdException w:name="Medium Grid 2 Accent 4" w:semiHidden="0" w:uiPriority="68" w:unhideWhenUsed="0"/>
+    <w:lsdException w:name="Medium Grid 3 Accent 4" w:semiHidden="0" w:uiPriority="69" w:unhideWhenUsed="0"/>
+    <w:lsdException w:name="Dark List Accent 4" w:semiHidden="0" w:uiPriority="70" w:unhideWhenUsed="0"/>
+    <w:lsdException w:name="Colorful Shading Accent 4" w:semiHidden="0" w:uiPriority="71" w:unhideWhenUsed="0"/>
+    <w:lsdException w:name="Colorful List Accent 4" w:semiHidden="0" w:uiPriority="72" w:unhideWhenUsed="0"/>
+    <w:lsdException w:name="Colorful Grid Accent 4" w:semiHidden="0" w:uiPriority="73" w:unhideWhenUsed="0"/>
+    <w:lsdException w:name="Light Shading Accent 5" w:semiHidden="0" w:uiPriority="60" w:unhideWhenUsed="0"/>
+    <w:lsdException w:name="Light List Accent 5" w:semiHidden="0" w:uiPriority="61" w:unhideWhenUsed="0"/>
+    <w:lsdException w:name="Light Grid Accent 5" w:semiHidden="0" w:uiPriority="62" w:unhideWhenUsed="0"/>
+    <w:lsdException w:name="Medium Shading 1 Accent 5" w:semiHidden="0" w:uiPriority="63" w:unhideWhenUsed="0"/>
+    <w:lsdException w:name="Medium Shading 2 Accent 5" w:semiHidden="0" w:uiPriority="64" w:unhideWhenUsed="0"/>
+    <w:lsdException w:name="Medium List 1 Accent 5" w:semiHidden="0" w:uiPriority="65" w:unhideWhenUsed="0"/>
+    <w:lsdException w:name="Medium List 2 Accent 5" w:semiHidden="0" w:uiPriority="66" w:unhideWhenUsed="0"/>
+    <w:lsdException w:name="Medium Grid 1 Accent 5" w:semiHidden="0" w:uiPriority="67" w:unhideWhenUsed="0"/>
+    <w:lsdException w:name="Medium Grid 2 Accent 5" w:semiHidden="0" w:uiPriority="68" w:unhideWhenUsed="0"/>
+    <w:lsdException w:name="Medium Grid 3 Accent 5" w:semiHidden="0" w:uiPriority="69" w:unhideWhenUsed="0"/>
+    <w:lsdException w:name="Dark List Accent 5" w:semiHidden="0" w:uiPriority="70" w:unhideWhenUsed="0"/>
+    <w:lsdException w:name="Colorful Shading Accent 5" w:semiHidden="0" w:uiPriority="71" w:unhideWhenUsed="0"/>
+    <w:lsdException w:name="Colorful List Accent 5" w:semiHidden="0" w:uiPriority="72" w:unhideWhenUsed="0"/>
+    <w:lsdException w:name="Colorful Grid Accent 5" w:semiHidden="0" w:uiPriority="73" w:unhideWhenUsed="0"/>
+    <w:lsdException w:name="Light Shading Accent 6" w:semiHidden="0" w:uiPriority="60" w:unhideWhenUsed="0"/>
+    <w:lsdException w:name="Light List Accent 6" w:semiHidden="0" w:uiPriority="61" w:unhideWhenUsed="0"/>
+    <w:lsdException w:name="Light Grid Accent 6" w:semiHidden="0" w:uiPriority="62" w:unhideWhenUsed="0"/>
+    <w:lsdException w:name="Medium Shading 1 Accent 6" w:semiHidden="0" w:uiPriority="63" w:unhideWhenUsed="0"/>
+    <w:lsdException w:name="Medium Shading 2 Accent 6" w:semiHidden="0" w:uiPriority="64" w:unhideWhenUsed="0"/>
+    <w:lsdException w:name="Medium List 1 Accent 6" w:semiHidden="0" w:uiPriority="65" w:unhideWhenUsed="0"/>
+    <w:lsdException w:name="Medium List 2 Accent 6" w:semiHidden="0" w:uiPriority="66" w:unhideWhenUsed="0"/>
+    <w:lsdException w:name="Medium Grid 1 Accent 6" w:semiHidden="0" w:uiPriority="67" w:unhideWhenUsed="0"/>
+    <w:lsdException w:name="Medium Grid 2 Accent 6" w:semiHidden="0" w:uiPriority="68" w:unhideWhenUsed="0"/>
+    <w:lsdException w:name="Medium Grid 3 Accent 6" w:semiHidden="0" w:uiPriority="69" w:unhideWhenUsed="0"/>
+    <w:lsdException w:name="Dark List Accent 6" w:semiHidden="0" w:uiPriority="70" w:unhideWhenUsed="0"/>
+    <w:lsdException w:name="Colorful Shading Accent 6" w:semiHidden="0" w:uiPriority="71" w:unhideWhenUsed="0"/>
+    <w:lsdException w:name="Colorful List Accent 6" w:semiHidden="0" w:uiPriority="72" w:unhideWhenUsed="0"/>
+    <w:lsdException w:name="Colorful Grid Accent 6" w:semiHidden="0" w:uiPriority="73" w:unhideWhenUsed="0"/>
+    <w:lsdException w:name="Subtle Emphasis" w:semiHidden="0" w:uiPriority="19" w:unhideWhenUsed="0" w:qFormat="1"/>
+    <w:lsdException w:name="Intense Emphasis" w:semiHidden="0" w:uiPriority="21" w:unhideWhenUsed="0" w:qFormat="1"/>
+    <w:lsdException w:name="Subtle Reference" w:semiHidden="0" w:uiPriority="31" w:unhideWhenUsed="0" w:qFormat="1"/>
+    <w:lsdException w:name="Intense Reference" w:semiHidden="0" w:uiPriority="32" w:unhideWhenUsed="0" w:qFormat="1"/>
+    <w:lsdException w:name="Book Title" w:semiHidden="0" w:uiPriority="33" w:unhideWhenUsed="0" w:qFormat="1"/>
+    <w:lsdException w:name="Bibliography" w:uiPriority="37"/>
+    <w:lsdException w:name="TOC Heading" w:uiPriority="39" w:qFormat="1"/>
   </w:latentStyles>
   <w:style w:type="paragraph" w:default="1" w:styleId="Normal">
     <w:name w:val="Normal"/>
@@ -24347,6 +24325,196 @@
 </w:styles>
 </file>
 
+<file path=word/stylesWithEffects.xml><?xml version="1.0" encoding="utf-8"?>
+<w:styles xmlns:wpc="http://schemas.microsoft.com/office/word/2010/wordprocessingCanvas" xmlns:mc="http://schemas.openxmlformats.org/markup-compatibility/2006" xmlns:o="urn:schemas-microsoft-com:office:office" xmlns:r="http://schemas.openxmlformats.org/officeDocument/2006/relationships" xmlns:m="http://schemas.openxmlformats.org/officeDocument/2006/math" xmlns:v="urn:schemas-microsoft-com:vml" xmlns:wp14="http://schemas.microsoft.com/office/word/2010/wordprocessingDrawing" xmlns:wp="http://schemas.openxmlformats.org/drawingml/2006/wordprocessingDrawing" xmlns:w10="urn:schemas-microsoft-com:office:word" xmlns:w="http://schemas.openxmlformats.org/wordprocessingml/2006/main" xmlns:w14="http://schemas.microsoft.com/office/word/2010/wordml" xmlns:wpg="http://schemas.microsoft.com/office/word/2010/wordprocessingGroup" xmlns:wpi="http://schemas.microsoft.com/office/word/2010/wordprocessingInk" xmlns:wne="http://schemas.microsoft.com/office/word/2006/wordml" xmlns:wps="http://schemas.microsoft.com/office/word/2010/wordprocessingShape" mc:Ignorable="w14 wp14">
+  <w:docDefaults>
+    <w:rPrDefault>
+      <w:rPr>
+        <w:rFonts w:asciiTheme="minorHAnsi" w:eastAsiaTheme="minorEastAsia" w:hAnsiTheme="minorHAnsi" w:cstheme="minorBidi"/>
+        <w:sz w:val="22"/>
+        <w:szCs w:val="22"/>
+        <w:lang w:val="en-US" w:eastAsia="ja-JP" w:bidi="ar-SA"/>
+      </w:rPr>
+    </w:rPrDefault>
+    <w:pPrDefault>
+      <w:pPr>
+        <w:spacing w:after="200" w:line="276" w:lineRule="auto"/>
+      </w:pPr>
+    </w:pPrDefault>
+  </w:docDefaults>
+  <w:latentStyles w:defLockedState="0" w:defUIPriority="99" w:defSemiHidden="1" w:defUnhideWhenUsed="1" w:defQFormat="0" w:count="267">
+    <w:lsdException w:name="Normal" w:semiHidden="0" w:uiPriority="0" w:unhideWhenUsed="0" w:qFormat="1"/>
+    <w:lsdException w:name="heading 1" w:semiHidden="0" w:uiPriority="9" w:unhideWhenUsed="0" w:qFormat="1"/>
+    <w:lsdException w:name="heading 2" w:uiPriority="9" w:qFormat="1"/>
+    <w:lsdException w:name="heading 3" w:uiPriority="9" w:qFormat="1"/>
+    <w:lsdException w:name="heading 4" w:uiPriority="9" w:qFormat="1"/>
+    <w:lsdException w:name="heading 5" w:uiPriority="9" w:qFormat="1"/>
+    <w:lsdException w:name="heading 6" w:uiPriority="9" w:qFormat="1"/>
+    <w:lsdException w:name="heading 7" w:uiPriority="9" w:qFormat="1"/>
+    <w:lsdException w:name="heading 8" w:uiPriority="9" w:qFormat="1"/>
+    <w:lsdException w:name="heading 9" w:uiPriority="9" w:qFormat="1"/>
+    <w:lsdException w:name="toc 1" w:uiPriority="39"/>
+    <w:lsdException w:name="toc 2" w:uiPriority="39"/>
+    <w:lsdException w:name="toc 3" w:uiPriority="39"/>
+    <w:lsdException w:name="toc 4" w:uiPriority="39"/>
+    <w:lsdException w:name="toc 5" w:uiPriority="39"/>
+    <w:lsdException w:name="toc 6" w:uiPriority="39"/>
+    <w:lsdException w:name="toc 7" w:uiPriority="39"/>
+    <w:lsdException w:name="toc 8" w:uiPriority="39"/>
+    <w:lsdException w:name="toc 9" w:uiPriority="39"/>
+    <w:lsdException w:name="caption" w:uiPriority="35" w:qFormat="1"/>
+    <w:lsdException w:name="Title" w:semiHidden="0" w:uiPriority="10" w:unhideWhenUsed="0" w:qFormat="1"/>
+    <w:lsdException w:name="Default Paragraph Font" w:uiPriority="1"/>
+    <w:lsdException w:name="Subtitle" w:semiHidden="0" w:uiPriority="11" w:unhideWhenUsed="0" w:qFormat="1"/>
+    <w:lsdException w:name="Strong" w:semiHidden="0" w:uiPriority="22" w:unhideWhenUsed="0" w:qFormat="1"/>
+    <w:lsdException w:name="Emphasis" w:semiHidden="0" w:uiPriority="20" w:unhideWhenUsed="0" w:qFormat="1"/>
+    <w:lsdException w:name="Table Grid" w:semiHidden="0" w:uiPriority="59" w:unhideWhenUsed="0"/>
+    <w:lsdException w:name="Placeholder Text" w:unhideWhenUsed="0"/>
+    <w:lsdException w:name="No Spacing" w:semiHidden="0" w:uiPriority="1" w:unhideWhenUsed="0" w:qFormat="1"/>
+    <w:lsdException w:name="Light Shading" w:semiHidden="0" w:uiPriority="60" w:unhideWhenUsed="0"/>
+    <w:lsdException w:name="Light List" w:semiHidden="0" w:uiPriority="61" w:unhideWhenUsed="0"/>
+    <w:lsdException w:name="Light Grid" w:semiHidden="0" w:uiPriority="62" w:unhideWhenUsed="0"/>
+    <w:lsdException w:name="Medium Shading 1" w:semiHidden="0" w:uiPriority="63" w:unhideWhenUsed="0"/>
+    <w:lsdException w:name="Medium Shading 2" w:semiHidden="0" w:uiPriority="64" w:unhideWhenUsed="0"/>
+    <w:lsdException w:name="Medium List 1" w:semiHidden="0" w:uiPriority="65" w:unhideWhenUsed="0"/>
+    <w:lsdException w:name="Medium List 2" w:semiHidden="0" w:uiPriority="66" w:unhideWhenUsed="0"/>
+    <w:lsdException w:name="Medium Grid 1" w:semiHidden="0" w:uiPriority="67" w:unhideWhenUsed="0"/>
+    <w:lsdException w:name="Medium Grid 2" w:semiHidden="0" w:uiPriority="68" w:unhideWhenUsed="0"/>
+    <w:lsdException w:name="Medium Grid 3" w:semiHidden="0" w:uiPriority="69" w:unhideWhenUsed="0"/>
+    <w:lsdException w:name="Dark List" w:semiHidden="0" w:uiPriority="70" w:unhideWhenUsed="0"/>
+    <w:lsdException w:name="Colorful Shading" w:semiHidden="0" w:uiPriority="71" w:unhideWhenUsed="0"/>
+    <w:lsdException w:name="Colorful List" w:semiHidden="0" w:uiPriority="72" w:unhideWhenUsed="0"/>
+    <w:lsdException w:name="Colorful Grid" w:semiHidden="0" w:uiPriority="73" w:unhideWhenUsed="0"/>
+    <w:lsdException w:name="Light Shading Accent 1" w:semiHidden="0" w:uiPriority="60" w:unhideWhenUsed="0"/>
+    <w:lsdException w:name="Light List Accent 1" w:semiHidden="0" w:uiPriority="61" w:unhideWhenUsed="0"/>
+    <w:lsdException w:name="Light Grid Accent 1" w:semiHidden="0" w:uiPriority="62" w:unhideWhenUsed="0"/>
+    <w:lsdException w:name="Medium Shading 1 Accent 1" w:semiHidden="0" w:uiPriority="63" w:unhideWhenUsed="0"/>
+    <w:lsdException w:name="Medium Shading 2 Accent 1" w:semiHidden="0" w:uiPriority="64" w:unhideWhenUsed="0"/>
+    <w:lsdException w:name="Medium List 1 Accent 1" w:semiHidden="0" w:uiPriority="65" w:unhideWhenUsed="0"/>
+    <w:lsdException w:name="Revision" w:unhideWhenUsed="0"/>
+    <w:lsdException w:name="List Paragraph" w:semiHidden="0" w:uiPriority="34" w:unhideWhenUsed="0" w:qFormat="1"/>
+    <w:lsdException w:name="Quote" w:semiHidden="0" w:uiPriority="29" w:unhideWhenUsed="0" w:qFormat="1"/>
+    <w:lsdException w:name="Intense Quote" w:semiHidden="0" w:uiPriority="30" w:unhideWhenUsed="0" w:qFormat="1"/>
+    <w:lsdException w:name="Medium List 2 Accent 1" w:semiHidden="0" w:uiPriority="66" w:unhideWhenUsed="0"/>
+    <w:lsdException w:name="Medium Grid 1 Accent 1" w:semiHidden="0" w:uiPriority="67" w:unhideWhenUsed="0"/>
+    <w:lsdException w:name="Medium Grid 2 Accent 1" w:semiHidden="0" w:uiPriority="68" w:unhideWhenUsed="0"/>
+    <w:lsdException w:name="Medium Grid 3 Accent 1" w:semiHidden="0" w:uiPriority="69" w:unhideWhenUsed="0"/>
+    <w:lsdException w:name="Dark List Accent 1" w:semiHidden="0" w:uiPriority="70" w:unhideWhenUsed="0"/>
+    <w:lsdException w:name="Colorful Shading Accent 1" w:semiHidden="0" w:uiPriority="71" w:unhideWhenUsed="0"/>
+    <w:lsdException w:name="Colorful List Accent 1" w:semiHidden="0" w:uiPriority="72" w:unhideWhenUsed="0"/>
+    <w:lsdException w:name="Colorful Grid Accent 1" w:semiHidden="0" w:uiPriority="73" w:unhideWhenUsed="0"/>
+    <w:lsdException w:name="Light Shading Accent 2" w:semiHidden="0" w:uiPriority="60" w:unhideWhenUsed="0"/>
+    <w:lsdException w:name="Light List Accent 2" w:semiHidden="0" w:uiPriority="61" w:unhideWhenUsed="0"/>
+    <w:lsdException w:name="Light Grid Accent 2" w:semiHidden="0" w:uiPriority="62" w:unhideWhenUsed="0"/>
+    <w:lsdException w:name="Medium Shading 1 Accent 2" w:semiHidden="0" w:uiPriority="63" w:unhideWhenUsed="0"/>
+    <w:lsdException w:name="Medium Shading 2 Accent 2" w:semiHidden="0" w:uiPriority="64" w:unhideWhenUsed="0"/>
+    <w:lsdException w:name="Medium List 1 Accent 2" w:semiHidden="0" w:uiPriority="65" w:unhideWhenUsed="0"/>
+    <w:lsdException w:name="Medium List 2 Accent 2" w:semiHidden="0" w:uiPriority="66" w:unhideWhenUsed="0"/>
+    <w:lsdException w:name="Medium Grid 1 Accent 2" w:semiHidden="0" w:uiPriority="67" w:unhideWhenUsed="0"/>
+    <w:lsdException w:name="Medium Grid 2 Accent 2" w:semiHidden="0" w:uiPriority="68" w:unhideWhenUsed="0"/>
+    <w:lsdException w:name="Medium Grid 3 Accent 2" w:semiHidden="0" w:uiPriority="69" w:unhideWhenUsed="0"/>
+    <w:lsdException w:name="Dark List Accent 2" w:semiHidden="0" w:uiPriority="70" w:unhideWhenUsed="0"/>
+    <w:lsdException w:name="Colorful Shading Accent 2" w:semiHidden="0" w:uiPriority="71" w:unhideWhenUsed="0"/>
+    <w:lsdException w:name="Colorful List Accent 2" w:semiHidden="0" w:uiPriority="72" w:unhideWhenUsed="0"/>
+    <w:lsdException w:name="Colorful Grid Accent 2" w:semiHidden="0" w:uiPriority="73" w:unhideWhenUsed="0"/>
+    <w:lsdException w:name="Light Shading Accent 3" w:semiHidden="0" w:uiPriority="60" w:unhideWhenUsed="0"/>
+    <w:lsdException w:name="Light List Accent 3" w:semiHidden="0" w:uiPriority="61" w:unhideWhenUsed="0"/>
+    <w:lsdException w:name="Light Grid Accent 3" w:semiHidden="0" w:uiPriority="62" w:unhideWhenUsed="0"/>
+    <w:lsdException w:name="Medium Shading 1 Accent 3" w:semiHidden="0" w:uiPriority="63" w:unhideWhenUsed="0"/>
+    <w:lsdException w:name="Medium Shading 2 Accent 3" w:semiHidden="0" w:uiPriority="64" w:unhideWhenUsed="0"/>
+    <w:lsdException w:name="Medium List 1 Accent 3" w:semiHidden="0" w:uiPriority="65" w:unhideWhenUsed="0"/>
+    <w:lsdException w:name="Medium List 2 Accent 3" w:semiHidden="0" w:uiPriority="66" w:unhideWhenUsed="0"/>
+    <w:lsdException w:name="Medium Grid 1 Accent 3" w:semiHidden="0" w:uiPriority="67" w:unhideWhenUsed="0"/>
+    <w:lsdException w:name="Medium Grid 2 Accent 3" w:semiHidden="0" w:uiPriority="68" w:unhideWhenUsed="0"/>
+    <w:lsdException w:name="Medium Grid 3 Accent 3" w:semiHidden="0" w:uiPriority="69" w:unhideWhenUsed="0"/>
+    <w:lsdException w:name="Dark List Accent 3" w:semiHidden="0" w:uiPriority="70" w:unhideWhenUsed="0"/>
+    <w:lsdException w:name="Colorful Shading Accent 3" w:semiHidden="0" w:uiPriority="71" w:unhideWhenUsed="0"/>
+    <w:lsdException w:name="Colorful List Accent 3" w:semiHidden="0" w:uiPriority="72" w:unhideWhenUsed="0"/>
+    <w:lsdException w:name="Colorful Grid Accent 3" w:semiHidden="0" w:uiPriority="73" w:unhideWhenUsed="0"/>
+    <w:lsdException w:name="Light Shading Accent 4" w:semiHidden="0" w:uiPriority="60" w:unhideWhenUsed="0"/>
+    <w:lsdException w:name="Light List Accent 4" w:semiHidden="0" w:uiPriority="61" w:unhideWhenUsed="0"/>
+    <w:lsdException w:name="Light Grid Accent 4" w:semiHidden="0" w:uiPriority="62" w:unhideWhenUsed="0"/>
+    <w:lsdException w:name="Medium Shading 1 Accent 4" w:semiHidden="0" w:uiPriority="63" w:unhideWhenUsed="0"/>
+    <w:lsdException w:name="Medium Shading 2 Accent 4" w:semiHidden="0" w:uiPriority="64" w:unhideWhenUsed="0"/>
+    <w:lsdException w:name="Medium List 1 Accent 4" w:semiHidden="0" w:uiPriority="65" w:unhideWhenUsed="0"/>
+    <w:lsdException w:name="Medium List 2 Accent 4" w:semiHidden="0" w:uiPriority="66" w:unhideWhenUsed="0"/>
+    <w:lsdException w:name="Medium Grid 1 Accent 4" w:semiHidden="0" w:uiPriority="67" w:unhideWhenUsed="0"/>
+    <w:lsdException w:name="Medium Grid 2 Accent 4" w:semiHidden="0" w:uiPriority="68" w:unhideWhenUsed="0"/>
+    <w:lsdException w:name="Medium Grid 3 Accent 4" w:semiHidden="0" w:uiPriority="69" w:unhideWhenUsed="0"/>
+    <w:lsdException w:name="Dark List Accent 4" w:semiHidden="0" w:uiPriority="70" w:unhideWhenUsed="0"/>
+    <w:lsdException w:name="Colorful Shading Accent 4" w:semiHidden="0" w:uiPriority="71" w:unhideWhenUsed="0"/>
+    <w:lsdException w:name="Colorful List Accent 4" w:semiHidden="0" w:uiPriority="72" w:unhideWhenUsed="0"/>
+    <w:lsdException w:name="Colorful Grid Accent 4" w:semiHidden="0" w:uiPriority="73" w:unhideWhenUsed="0"/>
+    <w:lsdException w:name="Light Shading Accent 5" w:semiHidden="0" w:uiPriority="60" w:unhideWhenUsed="0"/>
+    <w:lsdException w:name="Light List Accent 5" w:semiHidden="0" w:uiPriority="61" w:unhideWhenUsed="0"/>
+    <w:lsdException w:name="Light Grid Accent 5" w:semiHidden="0" w:uiPriority="62" w:unhideWhenUsed="0"/>
+    <w:lsdException w:name="Medium Shading 1 Accent 5" w:semiHidden="0" w:uiPriority="63" w:unhideWhenUsed="0"/>
+    <w:lsdException w:name="Medium Shading 2 Accent 5" w:semiHidden="0" w:uiPriority="64" w:unhideWhenUsed="0"/>
+    <w:lsdException w:name="Medium List 1 Accent 5" w:semiHidden="0" w:uiPriority="65" w:unhideWhenUsed="0"/>
+    <w:lsdException w:name="Medium List 2 Accent 5" w:semiHidden="0" w:uiPriority="66" w:unhideWhenUsed="0"/>
+    <w:lsdException w:name="Medium Grid 1 Accent 5" w:semiHidden="0" w:uiPriority="67" w:unhideWhenUsed="0"/>
+    <w:lsdException w:name="Medium Grid 2 Accent 5" w:semiHidden="0" w:uiPriority="68" w:unhideWhenUsed="0"/>
+    <w:lsdException w:name="Medium Grid 3 Accent 5" w:semiHidden="0" w:uiPriority="69" w:unhideWhenUsed="0"/>
+    <w:lsdException w:name="Dark List Accent 5" w:semiHidden="0" w:uiPriority="70" w:unhideWhenUsed="0"/>
+    <w:lsdException w:name="Colorful Shading Accent 5" w:semiHidden="0" w:uiPriority="71" w:unhideWhenUsed="0"/>
+    <w:lsdException w:name="Colorful List Accent 5" w:semiHidden="0" w:uiPriority="72" w:unhideWhenUsed="0"/>
+    <w:lsdException w:name="Colorful Grid Accent 5" w:semiHidden="0" w:uiPriority="73" w:unhideWhenUsed="0"/>
+    <w:lsdException w:name="Light Shading Accent 6" w:semiHidden="0" w:uiPriority="60" w:unhideWhenUsed="0"/>
+    <w:lsdException w:name="Light List Accent 6" w:semiHidden="0" w:uiPriority="61" w:unhideWhenUsed="0"/>
+    <w:lsdException w:name="Light Grid Accent 6" w:semiHidden="0" w:uiPriority="62" w:unhideWhenUsed="0"/>
+    <w:lsdException w:name="Medium Shading 1 Accent 6" w:semiHidden="0" w:uiPriority="63" w:unhideWhenUsed="0"/>
+    <w:lsdException w:name="Medium Shading 2 Accent 6" w:semiHidden="0" w:uiPriority="64" w:unhideWhenUsed="0"/>
+    <w:lsdException w:name="Medium List 1 Accent 6" w:semiHidden="0" w:uiPriority="65" w:unhideWhenUsed="0"/>
+    <w:lsdException w:name="Medium List 2 Accent 6" w:semiHidden="0" w:uiPriority="66" w:unhideWhenUsed="0"/>
+    <w:lsdException w:name="Medium Grid 1 Accent 6" w:semiHidden="0" w:uiPriority="67" w:unhideWhenUsed="0"/>
+    <w:lsdException w:name="Medium Grid 2 Accent 6" w:semiHidden="0" w:uiPriority="68" w:unhideWhenUsed="0"/>
+    <w:lsdException w:name="Medium Grid 3 Accent 6" w:semiHidden="0" w:uiPriority="69" w:unhideWhenUsed="0"/>
+    <w:lsdException w:name="Dark List Accent 6" w:semiHidden="0" w:uiPriority="70" w:unhideWhenUsed="0"/>
+    <w:lsdException w:name="Colorful Shading Accent 6" w:semiHidden="0" w:uiPriority="71" w:unhideWhenUsed="0"/>
+    <w:lsdException w:name="Colorful List Accent 6" w:semiHidden="0" w:uiPriority="72" w:unhideWhenUsed="0"/>
+    <w:lsdException w:name="Colorful Grid Accent 6" w:semiHidden="0" w:uiPriority="73" w:unhideWhenUsed="0"/>
+    <w:lsdException w:name="Subtle Emphasis" w:semiHidden="0" w:uiPriority="19" w:unhideWhenUsed="0" w:qFormat="1"/>
+    <w:lsdException w:name="Intense Emphasis" w:semiHidden="0" w:uiPriority="21" w:unhideWhenUsed="0" w:qFormat="1"/>
+    <w:lsdException w:name="Subtle Reference" w:semiHidden="0" w:uiPriority="31" w:unhideWhenUsed="0" w:qFormat="1"/>
+    <w:lsdException w:name="Intense Reference" w:semiHidden="0" w:uiPriority="32" w:unhideWhenUsed="0" w:qFormat="1"/>
+    <w:lsdException w:name="Book Title" w:semiHidden="0" w:uiPriority="33" w:unhideWhenUsed="0" w:qFormat="1"/>
+    <w:lsdException w:name="Bibliography" w:uiPriority="37"/>
+    <w:lsdException w:name="TOC Heading" w:uiPriority="39" w:qFormat="1"/>
+  </w:latentStyles>
+  <w:style w:type="paragraph" w:default="1" w:styleId="Normal">
+    <w:name w:val="Normal"/>
+    <w:qFormat/>
+  </w:style>
+  <w:style w:type="character" w:default="1" w:styleId="DefaultParagraphFont">
+    <w:name w:val="Default Paragraph Font"/>
+    <w:uiPriority w:val="1"/>
+    <w:semiHidden/>
+    <w:unhideWhenUsed/>
+  </w:style>
+  <w:style w:type="table" w:default="1" w:styleId="TableNormal">
+    <w:name w:val="Normal Table"/>
+    <w:uiPriority w:val="99"/>
+    <w:semiHidden/>
+    <w:unhideWhenUsed/>
+    <w:tblPr>
+      <w:tblInd w:w="0" w:type="dxa"/>
+      <w:tblCellMar>
+        <w:top w:w="0" w:type="dxa"/>
+        <w:left w:w="108" w:type="dxa"/>
+        <w:bottom w:w="0" w:type="dxa"/>
+        <w:right w:w="108" w:type="dxa"/>
+      </w:tblCellMar>
+    </w:tblPr>
+  </w:style>
+  <w:style w:type="numbering" w:default="1" w:styleId="NoList">
+    <w:name w:val="No List"/>
+    <w:uiPriority w:val="99"/>
+    <w:semiHidden/>
+    <w:unhideWhenUsed/>
+  </w:style>
+</w:styles>
+</file>
+
 <file path=word/theme/theme1.xml><?xml version="1.0" encoding="utf-8"?>
 <a:theme xmlns:a="http://schemas.openxmlformats.org/drawingml/2006/main" name="Office Theme">
   <a:themeElements>
@@ -24602,7 +24770,7 @@
   <a:extraClrSchemeLst/>
   <a:extLst>
     <a:ext uri="{05A4C25C-085E-4340-85A3-A5531E510DB2}">
-      <thm15:themeFamily xmlns:thm15="http://schemas.microsoft.com/office/thememl/2012/main" name="Office Theme" id="{62F939B6-93AF-4DB8-9C6B-D6C7DFDC589F}" vid="{4A3C46E8-61CC-4603-A589-7422A47A8E4A}"/>
+      <thm15:themeFamily xmlns:thm15="http://schemas.microsoft.com/office/thememl/2012/main" xmlns="" name="Office Theme" id="{62F939B6-93AF-4DB8-9C6B-D6C7DFDC589F}" vid="{4A3C46E8-61CC-4603-A589-7422A47A8E4A}"/>
     </a:ext>
   </a:extLst>
 </a:theme>
@@ -24613,7 +24781,7 @@
 </file>
 
 <file path=customXml/itemProps1.xml><?xml version="1.0" encoding="utf-8"?>
-<ds:datastoreItem xmlns:ds="http://schemas.openxmlformats.org/officeDocument/2006/customXml" ds:itemID="{243C05F3-03FD-49D1-8289-105C8C3E372D}">
+<ds:datastoreItem xmlns:ds="http://schemas.openxmlformats.org/officeDocument/2006/customXml" ds:itemID="{48DF34F6-B7C1-4996-9595-557BC1946627}">
   <ds:schemaRefs>
     <ds:schemaRef ds:uri="http://schemas.openxmlformats.org/officeDocument/2006/bibliography"/>
   </ds:schemaRefs>

--- a/reports/thesis report_semister 2.docx
+++ b/reports/thesis report_semister 2.docx
@@ -1,6 +1,6 @@
 
 <file path=word/document.xml><?xml version="1.0" encoding="utf-8"?>
-<w:document xmlns:wpc="http://schemas.microsoft.com/office/word/2010/wordprocessingCanvas" xmlns:mc="http://schemas.openxmlformats.org/markup-compatibility/2006" xmlns:o="urn:schemas-microsoft-com:office:office" xmlns:r="http://schemas.openxmlformats.org/officeDocument/2006/relationships" xmlns:m="http://schemas.openxmlformats.org/officeDocument/2006/math" xmlns:v="urn:schemas-microsoft-com:vml" xmlns:wp14="http://schemas.microsoft.com/office/word/2010/wordprocessingDrawing" xmlns:wp="http://schemas.openxmlformats.org/drawingml/2006/wordprocessingDrawing" xmlns:w10="urn:schemas-microsoft-com:office:word" xmlns:w="http://schemas.openxmlformats.org/wordprocessingml/2006/main" xmlns:w14="http://schemas.microsoft.com/office/word/2010/wordml" xmlns:wpg="http://schemas.microsoft.com/office/word/2010/wordprocessingGroup" xmlns:wpi="http://schemas.microsoft.com/office/word/2010/wordprocessingInk" xmlns:wne="http://schemas.microsoft.com/office/word/2006/wordml" xmlns:wps="http://schemas.microsoft.com/office/word/2010/wordprocessingShape" mc:Ignorable="w14 wp14">
+<w:document xmlns:wpc="http://schemas.microsoft.com/office/word/2010/wordprocessingCanvas" xmlns:cx="http://schemas.microsoft.com/office/drawing/2014/chartex" xmlns:mc="http://schemas.openxmlformats.org/markup-compatibility/2006" xmlns:o="urn:schemas-microsoft-com:office:office" xmlns:r="http://schemas.openxmlformats.org/officeDocument/2006/relationships" xmlns:m="http://schemas.openxmlformats.org/officeDocument/2006/math" xmlns:v="urn:schemas-microsoft-com:vml" xmlns:wp14="http://schemas.microsoft.com/office/word/2010/wordprocessingDrawing" xmlns:wp="http://schemas.openxmlformats.org/drawingml/2006/wordprocessingDrawing" xmlns:w10="urn:schemas-microsoft-com:office:word" xmlns:w="http://schemas.openxmlformats.org/wordprocessingml/2006/main" xmlns:w14="http://schemas.microsoft.com/office/word/2010/wordml" xmlns:w15="http://schemas.microsoft.com/office/word/2012/wordml" xmlns:w16se="http://schemas.microsoft.com/office/word/2015/wordml/symex" xmlns:wpg="http://schemas.microsoft.com/office/word/2010/wordprocessingGroup" xmlns:wpi="http://schemas.microsoft.com/office/word/2010/wordprocessingInk" xmlns:wne="http://schemas.microsoft.com/office/word/2006/wordml" xmlns:wps="http://schemas.microsoft.com/office/word/2010/wordprocessingShape" mc:Ignorable="w14 w15 w16se wp14">
   <w:body>
     <w:p>
       <w:pPr>
@@ -17,6 +17,7 @@
           <w:b/>
           <w:noProof/>
           <w:szCs w:val="26"/>
+          <w:lang w:eastAsia="en-US"/>
         </w:rPr>
         <w:drawing>
           <wp:anchor distT="0" distB="0" distL="114300" distR="114300" simplePos="0" relativeHeight="251720704" behindDoc="1" locked="0" layoutInCell="1" allowOverlap="1" wp14:anchorId="1C8C73CD" wp14:editId="53433FAF">
@@ -44,7 +45,7 @@
                     </pic:cNvPicPr>
                   </pic:nvPicPr>
                   <pic:blipFill>
-                    <a:blip r:embed="rId9" cstate="print">
+                    <a:blip r:embed="rId8" cstate="print">
                       <a:extLst>
                         <a:ext uri="{28A0092B-C50C-407E-A947-70E740481C1C}">
                           <a14:useLocalDpi xmlns:a14="http://schemas.microsoft.com/office/drawing/2010/main" val="0"/>
@@ -143,6 +144,7 @@
           <w:noProof/>
           <w:color w:val="5B9BD5" w:themeColor="accent1"/>
           <w:szCs w:val="26"/>
+          <w:lang w:eastAsia="en-US"/>
         </w:rPr>
         <w:drawing>
           <wp:anchor distT="0" distB="0" distL="114300" distR="114300" simplePos="0" relativeHeight="251721728" behindDoc="0" locked="0" layoutInCell="1" allowOverlap="1" wp14:anchorId="6E68371C" wp14:editId="2F1730E6">
@@ -170,7 +172,7 @@
                     </pic:cNvPicPr>
                   </pic:nvPicPr>
                   <pic:blipFill>
-                    <a:blip r:embed="rId10">
+                    <a:blip r:embed="rId9">
                       <a:extLst>
                         <a:ext uri="{28A0092B-C50C-407E-A947-70E740481C1C}">
                           <a14:useLocalDpi xmlns:a14="http://schemas.microsoft.com/office/drawing/2010/main" val="0"/>
@@ -666,7 +668,7 @@
           <w:szCs w:val="60"/>
         </w:rPr>
       </w:pPr>
-      <w:bookmarkStart w:id="0" w:name="_Toc514503985"/>
+      <w:bookmarkStart w:id="0" w:name="_Toc515001566"/>
       <w:r>
         <w:rPr>
           <w:b w:val="0"/>
@@ -676,10 +678,12 @@
         <w:lastRenderedPageBreak/>
         <w:t>MỤC LỤC</w:t>
       </w:r>
+      <w:bookmarkStart w:id="1" w:name="_GoBack"/>
       <w:bookmarkEnd w:id="0"/>
-    </w:p>
-    <w:bookmarkStart w:id="1" w:name="_Toc390005078" w:displacedByCustomXml="next"/>
+      <w:bookmarkEnd w:id="1"/>
+    </w:p>
     <w:bookmarkStart w:id="2" w:name="_Toc263945407" w:displacedByCustomXml="next"/>
+    <w:bookmarkStart w:id="3" w:name="_Toc390005078" w:displacedByCustomXml="next"/>
     <w:sdt>
       <w:sdtPr>
         <w:rPr>
@@ -717,6 +721,7 @@
               <w:rFonts w:asciiTheme="minorHAnsi" w:hAnsiTheme="minorHAnsi"/>
               <w:noProof/>
               <w:sz w:val="22"/>
+              <w:lang w:eastAsia="en-US"/>
             </w:rPr>
           </w:pPr>
           <w:r>
@@ -728,7 +733,7 @@
           <w:r>
             <w:fldChar w:fldCharType="separate"/>
           </w:r>
-          <w:hyperlink w:anchor="_Toc514503985" w:history="1">
+          <w:hyperlink w:anchor="_Toc515001566" w:history="1">
             <w:r>
               <w:rPr>
                 <w:rStyle w:val="Hyperlink"/>
@@ -752,9 +757,10 @@
               <w:rFonts w:asciiTheme="minorHAnsi" w:hAnsiTheme="minorHAnsi"/>
               <w:noProof/>
               <w:sz w:val="22"/>
+              <w:lang w:eastAsia="en-US"/>
             </w:rPr>
           </w:pPr>
-          <w:hyperlink w:anchor="_Toc514503986" w:history="1">
+          <w:hyperlink w:anchor="_Toc515001567" w:history="1">
             <w:r>
               <w:rPr>
                 <w:rStyle w:val="Hyperlink"/>
@@ -778,9 +784,10 @@
               <w:rFonts w:asciiTheme="minorHAnsi" w:hAnsiTheme="minorHAnsi"/>
               <w:noProof/>
               <w:sz w:val="22"/>
+              <w:lang w:eastAsia="en-US"/>
             </w:rPr>
           </w:pPr>
-          <w:hyperlink w:anchor="_Toc514503987" w:history="1">
+          <w:hyperlink w:anchor="_Toc515001568" w:history="1">
             <w:r>
               <w:rPr>
                 <w:rStyle w:val="Hyperlink"/>
@@ -807,7 +814,7 @@
                 <w:noProof/>
                 <w:webHidden/>
               </w:rPr>
-              <w:instrText xml:space="preserve"> PAGEREF _Toc514503987 \h </w:instrText>
+              <w:instrText xml:space="preserve"> PAGEREF _Toc515001568 \h </w:instrText>
             </w:r>
             <w:r>
               <w:rPr>
@@ -848,10 +855,9 @@
             <w:rPr>
               <w:rFonts w:cstheme="minorBidi"/>
               <w:noProof/>
-              <w:lang w:eastAsia="ja-JP"/>
             </w:rPr>
           </w:pPr>
-          <w:hyperlink w:anchor="_Toc514503988" w:history="1">
+          <w:hyperlink w:anchor="_Toc515001569" w:history="1">
             <w:r>
               <w:rPr>
                 <w:rStyle w:val="Hyperlink"/>
@@ -864,7 +870,6 @@
               <w:rPr>
                 <w:rFonts w:cstheme="minorBidi"/>
                 <w:noProof/>
-                <w:lang w:eastAsia="ja-JP"/>
               </w:rPr>
               <w:tab/>
             </w:r>
@@ -895,7 +900,7 @@
                 <w:noProof/>
                 <w:webHidden/>
               </w:rPr>
-              <w:instrText xml:space="preserve"> PAGEREF _Toc514503988 \h </w:instrText>
+              <w:instrText xml:space="preserve"> PAGEREF _Toc515001569 \h </w:instrText>
             </w:r>
             <w:r>
               <w:rPr>
@@ -936,10 +941,9 @@
             <w:rPr>
               <w:rFonts w:cstheme="minorBidi"/>
               <w:noProof/>
-              <w:lang w:eastAsia="ja-JP"/>
             </w:rPr>
           </w:pPr>
-          <w:hyperlink w:anchor="_Toc514503989" w:history="1">
+          <w:hyperlink w:anchor="_Toc515001570" w:history="1">
             <w:r>
               <w:rPr>
                 <w:rStyle w:val="Hyperlink"/>
@@ -952,7 +956,6 @@
               <w:rPr>
                 <w:rFonts w:cstheme="minorBidi"/>
                 <w:noProof/>
-                <w:lang w:eastAsia="ja-JP"/>
               </w:rPr>
               <w:tab/>
             </w:r>
@@ -983,7 +986,7 @@
                 <w:noProof/>
                 <w:webHidden/>
               </w:rPr>
-              <w:instrText xml:space="preserve"> PAGEREF _Toc514503989 \h </w:instrText>
+              <w:instrText xml:space="preserve"> PAGEREF _Toc515001570 \h </w:instrText>
             </w:r>
             <w:r>
               <w:rPr>
@@ -1024,10 +1027,9 @@
             <w:rPr>
               <w:rFonts w:cstheme="minorBidi"/>
               <w:noProof/>
-              <w:lang w:eastAsia="ja-JP"/>
             </w:rPr>
           </w:pPr>
-          <w:hyperlink w:anchor="_Toc514503990" w:history="1">
+          <w:hyperlink w:anchor="_Toc515001571" w:history="1">
             <w:r>
               <w:rPr>
                 <w:rStyle w:val="Hyperlink"/>
@@ -1040,7 +1042,6 @@
               <w:rPr>
                 <w:rFonts w:cstheme="minorBidi"/>
                 <w:noProof/>
-                <w:lang w:eastAsia="ja-JP"/>
               </w:rPr>
               <w:tab/>
             </w:r>
@@ -1071,7 +1072,7 @@
                 <w:noProof/>
                 <w:webHidden/>
               </w:rPr>
-              <w:instrText xml:space="preserve"> PAGEREF _Toc514503990 \h </w:instrText>
+              <w:instrText xml:space="preserve"> PAGEREF _Toc515001571 \h </w:instrText>
             </w:r>
             <w:r>
               <w:rPr>
@@ -1112,10 +1113,9 @@
             <w:rPr>
               <w:rFonts w:cstheme="minorBidi"/>
               <w:noProof/>
-              <w:lang w:eastAsia="ja-JP"/>
             </w:rPr>
           </w:pPr>
-          <w:hyperlink w:anchor="_Toc514503991" w:history="1">
+          <w:hyperlink w:anchor="_Toc515001572" w:history="1">
             <w:r>
               <w:rPr>
                 <w:rStyle w:val="Hyperlink"/>
@@ -1128,7 +1128,6 @@
               <w:rPr>
                 <w:rFonts w:cstheme="minorBidi"/>
                 <w:noProof/>
-                <w:lang w:eastAsia="ja-JP"/>
               </w:rPr>
               <w:tab/>
             </w:r>
@@ -1159,7 +1158,7 @@
                 <w:noProof/>
                 <w:webHidden/>
               </w:rPr>
-              <w:instrText xml:space="preserve"> PAGEREF _Toc514503991 \h </w:instrText>
+              <w:instrText xml:space="preserve"> PAGEREF _Toc515001572 \h </w:instrText>
             </w:r>
             <w:r>
               <w:rPr>
@@ -1200,10 +1199,9 @@
             <w:rPr>
               <w:rFonts w:cstheme="minorBidi"/>
               <w:noProof/>
-              <w:lang w:eastAsia="ja-JP"/>
             </w:rPr>
           </w:pPr>
-          <w:hyperlink w:anchor="_Toc514503992" w:history="1">
+          <w:hyperlink w:anchor="_Toc515001573" w:history="1">
             <w:r>
               <w:rPr>
                 <w:rStyle w:val="Hyperlink"/>
@@ -1216,7 +1214,6 @@
               <w:rPr>
                 <w:rFonts w:cstheme="minorBidi"/>
                 <w:noProof/>
-                <w:lang w:eastAsia="ja-JP"/>
               </w:rPr>
               <w:tab/>
             </w:r>
@@ -1247,7 +1244,7 @@
                 <w:noProof/>
                 <w:webHidden/>
               </w:rPr>
-              <w:instrText xml:space="preserve"> PAGEREF _Toc514503992 \h </w:instrText>
+              <w:instrText xml:space="preserve"> PAGEREF _Toc515001573 \h </w:instrText>
             </w:r>
             <w:r>
               <w:rPr>
@@ -1288,10 +1285,9 @@
             <w:rPr>
               <w:rFonts w:cstheme="minorBidi"/>
               <w:noProof/>
-              <w:lang w:eastAsia="ja-JP"/>
             </w:rPr>
           </w:pPr>
-          <w:hyperlink w:anchor="_Toc514503993" w:history="1">
+          <w:hyperlink w:anchor="_Toc515001574" w:history="1">
             <w:r>
               <w:rPr>
                 <w:rStyle w:val="Hyperlink"/>
@@ -1304,7 +1300,6 @@
               <w:rPr>
                 <w:rFonts w:cstheme="minorBidi"/>
                 <w:noProof/>
-                <w:lang w:eastAsia="ja-JP"/>
               </w:rPr>
               <w:tab/>
             </w:r>
@@ -1335,7 +1330,7 @@
                 <w:noProof/>
                 <w:webHidden/>
               </w:rPr>
-              <w:instrText xml:space="preserve"> PAGEREF _Toc514503993 \h </w:instrText>
+              <w:instrText xml:space="preserve"> PAGEREF _Toc515001574 \h </w:instrText>
             </w:r>
             <w:r>
               <w:rPr>
@@ -1376,10 +1371,9 @@
             <w:rPr>
               <w:rFonts w:cstheme="minorBidi"/>
               <w:noProof/>
-              <w:lang w:eastAsia="ja-JP"/>
             </w:rPr>
           </w:pPr>
-          <w:hyperlink w:anchor="_Toc514503994" w:history="1">
+          <w:hyperlink w:anchor="_Toc515001575" w:history="1">
             <w:r>
               <w:rPr>
                 <w:rStyle w:val="Hyperlink"/>
@@ -1392,7 +1386,6 @@
               <w:rPr>
                 <w:rFonts w:cstheme="minorBidi"/>
                 <w:noProof/>
-                <w:lang w:eastAsia="ja-JP"/>
               </w:rPr>
               <w:tab/>
             </w:r>
@@ -1423,7 +1416,7 @@
                 <w:noProof/>
                 <w:webHidden/>
               </w:rPr>
-              <w:instrText xml:space="preserve"> PAGEREF _Toc514503994 \h </w:instrText>
+              <w:instrText xml:space="preserve"> PAGEREF _Toc515001575 \h </w:instrText>
             </w:r>
             <w:r>
               <w:rPr>
@@ -1464,10 +1457,9 @@
             <w:rPr>
               <w:rFonts w:cstheme="minorBidi"/>
               <w:noProof/>
-              <w:lang w:eastAsia="ja-JP"/>
             </w:rPr>
           </w:pPr>
-          <w:hyperlink w:anchor="_Toc514503995" w:history="1">
+          <w:hyperlink w:anchor="_Toc515001576" w:history="1">
             <w:r>
               <w:rPr>
                 <w:rStyle w:val="Hyperlink"/>
@@ -1480,7 +1472,6 @@
               <w:rPr>
                 <w:rFonts w:cstheme="minorBidi"/>
                 <w:noProof/>
-                <w:lang w:eastAsia="ja-JP"/>
               </w:rPr>
               <w:tab/>
             </w:r>
@@ -1511,7 +1502,7 @@
                 <w:noProof/>
                 <w:webHidden/>
               </w:rPr>
-              <w:instrText xml:space="preserve"> PAGEREF _Toc514503995 \h </w:instrText>
+              <w:instrText xml:space="preserve"> PAGEREF _Toc515001576 \h </w:instrText>
             </w:r>
             <w:r>
               <w:rPr>
@@ -1552,10 +1543,9 @@
             <w:rPr>
               <w:rFonts w:cstheme="minorBidi"/>
               <w:noProof/>
-              <w:lang w:eastAsia="ja-JP"/>
             </w:rPr>
           </w:pPr>
-          <w:hyperlink w:anchor="_Toc514503996" w:history="1">
+          <w:hyperlink w:anchor="_Toc515001577" w:history="1">
             <w:r>
               <w:rPr>
                 <w:rStyle w:val="Hyperlink"/>
@@ -1568,7 +1558,6 @@
               <w:rPr>
                 <w:rFonts w:cstheme="minorBidi"/>
                 <w:noProof/>
-                <w:lang w:eastAsia="ja-JP"/>
               </w:rPr>
               <w:tab/>
             </w:r>
@@ -1599,7 +1588,7 @@
                 <w:noProof/>
                 <w:webHidden/>
               </w:rPr>
-              <w:instrText xml:space="preserve"> PAGEREF _Toc514503996 \h </w:instrText>
+              <w:instrText xml:space="preserve"> PAGEREF _Toc515001577 \h </w:instrText>
             </w:r>
             <w:r>
               <w:rPr>
@@ -1640,10 +1629,9 @@
             <w:rPr>
               <w:rFonts w:cstheme="minorBidi"/>
               <w:noProof/>
-              <w:lang w:eastAsia="ja-JP"/>
             </w:rPr>
           </w:pPr>
-          <w:hyperlink w:anchor="_Toc514503997" w:history="1">
+          <w:hyperlink w:anchor="_Toc515001578" w:history="1">
             <w:r>
               <w:rPr>
                 <w:rStyle w:val="Hyperlink"/>
@@ -1656,7 +1644,6 @@
               <w:rPr>
                 <w:rFonts w:cstheme="minorBidi"/>
                 <w:noProof/>
-                <w:lang w:eastAsia="ja-JP"/>
               </w:rPr>
               <w:tab/>
             </w:r>
@@ -1687,7 +1674,7 @@
                 <w:noProof/>
                 <w:webHidden/>
               </w:rPr>
-              <w:instrText xml:space="preserve"> PAGEREF _Toc514503997 \h </w:instrText>
+              <w:instrText xml:space="preserve"> PAGEREF _Toc515001578 \h </w:instrText>
             </w:r>
             <w:r>
               <w:rPr>
@@ -1725,9 +1712,10 @@
               <w:rFonts w:asciiTheme="minorHAnsi" w:hAnsiTheme="minorHAnsi"/>
               <w:noProof/>
               <w:sz w:val="22"/>
+              <w:lang w:eastAsia="en-US"/>
             </w:rPr>
           </w:pPr>
-          <w:hyperlink w:anchor="_Toc514503998" w:history="1">
+          <w:hyperlink w:anchor="_Toc515001579" w:history="1">
             <w:r>
               <w:rPr>
                 <w:rStyle w:val="Hyperlink"/>
@@ -1754,7 +1742,7 @@
                 <w:noProof/>
                 <w:webHidden/>
               </w:rPr>
-              <w:instrText xml:space="preserve"> PAGEREF _Toc514503998 \h </w:instrText>
+              <w:instrText xml:space="preserve"> PAGEREF _Toc515001579 \h </w:instrText>
             </w:r>
             <w:r>
               <w:rPr>
@@ -1774,7 +1762,7 @@
                 <w:noProof/>
                 <w:webHidden/>
               </w:rPr>
-              <w:t>5</w:t>
+              <w:t>6</w:t>
             </w:r>
             <w:r>
               <w:rPr>
@@ -1795,10 +1783,9 @@
             <w:rPr>
               <w:rFonts w:cstheme="minorBidi"/>
               <w:noProof/>
-              <w:lang w:eastAsia="ja-JP"/>
             </w:rPr>
           </w:pPr>
-          <w:hyperlink w:anchor="_Toc514504001" w:history="1">
+          <w:hyperlink w:anchor="_Toc515001582" w:history="1">
             <w:r>
               <w:rPr>
                 <w:rStyle w:val="Hyperlink"/>
@@ -1811,7 +1798,6 @@
               <w:rPr>
                 <w:rFonts w:cstheme="minorBidi"/>
                 <w:noProof/>
-                <w:lang w:eastAsia="ja-JP"/>
               </w:rPr>
               <w:tab/>
             </w:r>
@@ -1842,7 +1828,7 @@
                 <w:noProof/>
                 <w:webHidden/>
               </w:rPr>
-              <w:instrText xml:space="preserve"> PAGEREF _Toc514504001 \h </w:instrText>
+              <w:instrText xml:space="preserve"> PAGEREF _Toc515001582 \h </w:instrText>
             </w:r>
             <w:r>
               <w:rPr>
@@ -1862,7 +1848,7 @@
                 <w:noProof/>
                 <w:webHidden/>
               </w:rPr>
-              <w:t>5</w:t>
+              <w:t>6</w:t>
             </w:r>
             <w:r>
               <w:rPr>
@@ -1883,10 +1869,9 @@
             <w:rPr>
               <w:rFonts w:cstheme="minorBidi"/>
               <w:noProof/>
-              <w:lang w:eastAsia="ja-JP"/>
             </w:rPr>
           </w:pPr>
-          <w:hyperlink w:anchor="_Toc514504002" w:history="1">
+          <w:hyperlink w:anchor="_Toc515001583" w:history="1">
             <w:r>
               <w:rPr>
                 <w:rStyle w:val="Hyperlink"/>
@@ -1899,7 +1884,6 @@
               <w:rPr>
                 <w:rFonts w:cstheme="minorBidi"/>
                 <w:noProof/>
-                <w:lang w:eastAsia="ja-JP"/>
               </w:rPr>
               <w:tab/>
             </w:r>
@@ -1930,7 +1914,7 @@
                 <w:noProof/>
                 <w:webHidden/>
               </w:rPr>
-              <w:instrText xml:space="preserve"> PAGEREF _Toc514504002 \h </w:instrText>
+              <w:instrText xml:space="preserve"> PAGEREF _Toc515001583 \h </w:instrText>
             </w:r>
             <w:r>
               <w:rPr>
@@ -1950,7 +1934,7 @@
                 <w:noProof/>
                 <w:webHidden/>
               </w:rPr>
-              <w:t>5</w:t>
+              <w:t>6</w:t>
             </w:r>
             <w:r>
               <w:rPr>
@@ -1971,10 +1955,9 @@
             <w:rPr>
               <w:rFonts w:cstheme="minorBidi"/>
               <w:noProof/>
-              <w:lang w:eastAsia="ja-JP"/>
             </w:rPr>
           </w:pPr>
-          <w:hyperlink w:anchor="_Toc514504003" w:history="1">
+          <w:hyperlink w:anchor="_Toc515001584" w:history="1">
             <w:r>
               <w:rPr>
                 <w:rStyle w:val="Hyperlink"/>
@@ -1987,7 +1970,6 @@
               <w:rPr>
                 <w:rFonts w:cstheme="minorBidi"/>
                 <w:noProof/>
-                <w:lang w:eastAsia="ja-JP"/>
               </w:rPr>
               <w:tab/>
             </w:r>
@@ -2018,7 +2000,7 @@
                 <w:noProof/>
                 <w:webHidden/>
               </w:rPr>
-              <w:instrText xml:space="preserve"> PAGEREF _Toc514504003 \h </w:instrText>
+              <w:instrText xml:space="preserve"> PAGEREF _Toc515001584 \h </w:instrText>
             </w:r>
             <w:r>
               <w:rPr>
@@ -2038,7 +2020,7 @@
                 <w:noProof/>
                 <w:webHidden/>
               </w:rPr>
-              <w:t>5</w:t>
+              <w:t>6</w:t>
             </w:r>
             <w:r>
               <w:rPr>
@@ -2059,10 +2041,9 @@
             <w:rPr>
               <w:rFonts w:cstheme="minorBidi"/>
               <w:noProof/>
-              <w:lang w:eastAsia="ja-JP"/>
             </w:rPr>
           </w:pPr>
-          <w:hyperlink w:anchor="_Toc514504004" w:history="1">
+          <w:hyperlink w:anchor="_Toc515001585" w:history="1">
             <w:r>
               <w:rPr>
                 <w:rStyle w:val="Hyperlink"/>
@@ -2075,7 +2056,6 @@
               <w:rPr>
                 <w:rFonts w:cstheme="minorBidi"/>
                 <w:noProof/>
-                <w:lang w:eastAsia="ja-JP"/>
               </w:rPr>
               <w:tab/>
             </w:r>
@@ -2106,7 +2086,7 @@
                 <w:noProof/>
                 <w:webHidden/>
               </w:rPr>
-              <w:instrText xml:space="preserve"> PAGEREF _Toc514504004 \h </w:instrText>
+              <w:instrText xml:space="preserve"> PAGEREF _Toc515001585 \h </w:instrText>
             </w:r>
             <w:r>
               <w:rPr>
@@ -2126,7 +2106,7 @@
                 <w:noProof/>
                 <w:webHidden/>
               </w:rPr>
-              <w:t>6</w:t>
+              <w:t>7</w:t>
             </w:r>
             <w:r>
               <w:rPr>
@@ -2147,10 +2127,9 @@
             <w:rPr>
               <w:rFonts w:cstheme="minorBidi"/>
               <w:noProof/>
-              <w:lang w:eastAsia="ja-JP"/>
             </w:rPr>
           </w:pPr>
-          <w:hyperlink w:anchor="_Toc514504005" w:history="1">
+          <w:hyperlink w:anchor="_Toc515001586" w:history="1">
             <w:r>
               <w:rPr>
                 <w:rStyle w:val="Hyperlink"/>
@@ -2163,7 +2142,6 @@
               <w:rPr>
                 <w:rFonts w:cstheme="minorBidi"/>
                 <w:noProof/>
-                <w:lang w:eastAsia="ja-JP"/>
               </w:rPr>
               <w:tab/>
             </w:r>
@@ -2194,7 +2172,7 @@
                 <w:noProof/>
                 <w:webHidden/>
               </w:rPr>
-              <w:instrText xml:space="preserve"> PAGEREF _Toc514504005 \h </w:instrText>
+              <w:instrText xml:space="preserve"> PAGEREF _Toc515001586 \h </w:instrText>
             </w:r>
             <w:r>
               <w:rPr>
@@ -2235,10 +2213,9 @@
             <w:rPr>
               <w:rFonts w:cstheme="minorBidi"/>
               <w:noProof/>
-              <w:lang w:eastAsia="ja-JP"/>
             </w:rPr>
           </w:pPr>
-          <w:hyperlink w:anchor="_Toc514504006" w:history="1">
+          <w:hyperlink w:anchor="_Toc515001587" w:history="1">
             <w:r>
               <w:rPr>
                 <w:rStyle w:val="Hyperlink"/>
@@ -2251,7 +2228,6 @@
               <w:rPr>
                 <w:rFonts w:cstheme="minorBidi"/>
                 <w:noProof/>
-                <w:lang w:eastAsia="ja-JP"/>
               </w:rPr>
               <w:tab/>
             </w:r>
@@ -2282,7 +2258,7 @@
                 <w:noProof/>
                 <w:webHidden/>
               </w:rPr>
-              <w:instrText xml:space="preserve"> PAGEREF _Toc514504006 \h </w:instrText>
+              <w:instrText xml:space="preserve"> PAGEREF _Toc515001587 \h </w:instrText>
             </w:r>
             <w:r>
               <w:rPr>
@@ -2302,7 +2278,7 @@
                 <w:noProof/>
                 <w:webHidden/>
               </w:rPr>
-              <w:t>7</w:t>
+              <w:t>8</w:t>
             </w:r>
             <w:r>
               <w:rPr>
@@ -2323,10 +2299,9 @@
             <w:rPr>
               <w:rFonts w:cstheme="minorBidi"/>
               <w:noProof/>
-              <w:lang w:eastAsia="ja-JP"/>
             </w:rPr>
           </w:pPr>
-          <w:hyperlink w:anchor="_Toc514504007" w:history="1">
+          <w:hyperlink w:anchor="_Toc515001588" w:history="1">
             <w:r>
               <w:rPr>
                 <w:rStyle w:val="Hyperlink"/>
@@ -2339,7 +2314,6 @@
               <w:rPr>
                 <w:rFonts w:cstheme="minorBidi"/>
                 <w:noProof/>
-                <w:lang w:eastAsia="ja-JP"/>
               </w:rPr>
               <w:tab/>
             </w:r>
@@ -2370,7 +2344,7 @@
                 <w:noProof/>
                 <w:webHidden/>
               </w:rPr>
-              <w:instrText xml:space="preserve"> PAGEREF _Toc514504007 \h </w:instrText>
+              <w:instrText xml:space="preserve"> PAGEREF _Toc515001588 \h </w:instrText>
             </w:r>
             <w:r>
               <w:rPr>
@@ -2408,9 +2382,10 @@
               <w:rFonts w:asciiTheme="minorHAnsi" w:hAnsiTheme="minorHAnsi"/>
               <w:noProof/>
               <w:sz w:val="22"/>
+              <w:lang w:eastAsia="en-US"/>
             </w:rPr>
           </w:pPr>
-          <w:hyperlink w:anchor="_Toc514504008" w:history="1">
+          <w:hyperlink w:anchor="_Toc515001589" w:history="1">
             <w:r>
               <w:rPr>
                 <w:rStyle w:val="Hyperlink"/>
@@ -2437,7 +2412,7 @@
                 <w:noProof/>
                 <w:webHidden/>
               </w:rPr>
-              <w:instrText xml:space="preserve"> PAGEREF _Toc514504008 \h </w:instrText>
+              <w:instrText xml:space="preserve"> PAGEREF _Toc515001589 \h </w:instrText>
             </w:r>
             <w:r>
               <w:rPr>
@@ -2457,7 +2432,7 @@
                 <w:noProof/>
                 <w:webHidden/>
               </w:rPr>
-              <w:t>10</w:t>
+              <w:t>18</w:t>
             </w:r>
             <w:r>
               <w:rPr>
@@ -2478,10 +2453,9 @@
             <w:rPr>
               <w:rFonts w:cstheme="minorBidi"/>
               <w:noProof/>
-              <w:lang w:eastAsia="ja-JP"/>
             </w:rPr>
           </w:pPr>
-          <w:hyperlink w:anchor="_Toc514504012" w:history="1">
+          <w:hyperlink w:anchor="_Toc515001593" w:history="1">
             <w:r>
               <w:rPr>
                 <w:rStyle w:val="Hyperlink"/>
@@ -2495,7 +2469,6 @@
               <w:rPr>
                 <w:rFonts w:cstheme="minorBidi"/>
                 <w:noProof/>
-                <w:lang w:eastAsia="ja-JP"/>
               </w:rPr>
               <w:tab/>
             </w:r>
@@ -2526,7 +2499,7 @@
                 <w:noProof/>
                 <w:webHidden/>
               </w:rPr>
-              <w:instrText xml:space="preserve"> PAGEREF _Toc514504012 \h </w:instrText>
+              <w:instrText xml:space="preserve"> PAGEREF _Toc515001593 \h </w:instrText>
             </w:r>
             <w:r>
               <w:rPr>
@@ -2546,7 +2519,7 @@
                 <w:noProof/>
                 <w:webHidden/>
               </w:rPr>
-              <w:t>10</w:t>
+              <w:t>18</w:t>
             </w:r>
             <w:r>
               <w:rPr>
@@ -2567,10 +2540,9 @@
             <w:rPr>
               <w:rFonts w:cstheme="minorBidi"/>
               <w:noProof/>
-              <w:lang w:eastAsia="ja-JP"/>
             </w:rPr>
           </w:pPr>
-          <w:hyperlink w:anchor="_Toc514504013" w:history="1">
+          <w:hyperlink w:anchor="_Toc515001594" w:history="1">
             <w:r>
               <w:rPr>
                 <w:rStyle w:val="Hyperlink"/>
@@ -2584,7 +2556,6 @@
               <w:rPr>
                 <w:rFonts w:cstheme="minorBidi"/>
                 <w:noProof/>
-                <w:lang w:eastAsia="ja-JP"/>
               </w:rPr>
               <w:tab/>
             </w:r>
@@ -2615,7 +2586,7 @@
                 <w:noProof/>
                 <w:webHidden/>
               </w:rPr>
-              <w:instrText xml:space="preserve"> PAGEREF _Toc514504013 \h </w:instrText>
+              <w:instrText xml:space="preserve"> PAGEREF _Toc515001594 \h </w:instrText>
             </w:r>
             <w:r>
               <w:rPr>
@@ -2635,7 +2606,7 @@
                 <w:noProof/>
                 <w:webHidden/>
               </w:rPr>
-              <w:t>10</w:t>
+              <w:t>18</w:t>
             </w:r>
             <w:r>
               <w:rPr>
@@ -2656,10 +2627,9 @@
             <w:rPr>
               <w:rFonts w:cstheme="minorBidi"/>
               <w:noProof/>
-              <w:lang w:eastAsia="ja-JP"/>
             </w:rPr>
           </w:pPr>
-          <w:hyperlink w:anchor="_Toc514504014" w:history="1">
+          <w:hyperlink w:anchor="_Toc515001595" w:history="1">
             <w:r>
               <w:rPr>
                 <w:rStyle w:val="Hyperlink"/>
@@ -2673,7 +2643,6 @@
               <w:rPr>
                 <w:rFonts w:cstheme="minorBidi"/>
                 <w:noProof/>
-                <w:lang w:eastAsia="ja-JP"/>
               </w:rPr>
               <w:tab/>
             </w:r>
@@ -2705,7 +2674,7 @@
                 <w:noProof/>
                 <w:webHidden/>
               </w:rPr>
-              <w:instrText xml:space="preserve"> PAGEREF _Toc514504014 \h </w:instrText>
+              <w:instrText xml:space="preserve"> PAGEREF _Toc515001595 \h </w:instrText>
             </w:r>
             <w:r>
               <w:rPr>
@@ -2725,7 +2694,7 @@
                 <w:noProof/>
                 <w:webHidden/>
               </w:rPr>
-              <w:t>11</w:t>
+              <w:t>19</w:t>
             </w:r>
             <w:r>
               <w:rPr>
@@ -2746,10 +2715,9 @@
             <w:rPr>
               <w:rFonts w:cstheme="minorBidi"/>
               <w:noProof/>
-              <w:lang w:eastAsia="ja-JP"/>
             </w:rPr>
           </w:pPr>
-          <w:hyperlink w:anchor="_Toc514504015" w:history="1">
+          <w:hyperlink w:anchor="_Toc515001596" w:history="1">
             <w:r>
               <w:rPr>
                 <w:rStyle w:val="Hyperlink"/>
@@ -2763,7 +2731,6 @@
               <w:rPr>
                 <w:rFonts w:cstheme="minorBidi"/>
                 <w:noProof/>
-                <w:lang w:eastAsia="ja-JP"/>
               </w:rPr>
               <w:tab/>
             </w:r>
@@ -2795,7 +2762,7 @@
                 <w:noProof/>
                 <w:webHidden/>
               </w:rPr>
-              <w:instrText xml:space="preserve"> PAGEREF _Toc514504015 \h </w:instrText>
+              <w:instrText xml:space="preserve"> PAGEREF _Toc515001596 \h </w:instrText>
             </w:r>
             <w:r>
               <w:rPr>
@@ -2815,7 +2782,7 @@
                 <w:noProof/>
                 <w:webHidden/>
               </w:rPr>
-              <w:t>12</w:t>
+              <w:t>20</w:t>
             </w:r>
             <w:r>
               <w:rPr>
@@ -2836,10 +2803,9 @@
             <w:rPr>
               <w:rFonts w:cstheme="minorBidi"/>
               <w:noProof/>
-              <w:lang w:eastAsia="ja-JP"/>
             </w:rPr>
           </w:pPr>
-          <w:hyperlink w:anchor="_Toc514504016" w:history="1">
+          <w:hyperlink w:anchor="_Toc515001597" w:history="1">
             <w:r>
               <w:rPr>
                 <w:rStyle w:val="Hyperlink"/>
@@ -2853,7 +2819,6 @@
               <w:rPr>
                 <w:rFonts w:cstheme="minorBidi"/>
                 <w:noProof/>
-                <w:lang w:eastAsia="ja-JP"/>
               </w:rPr>
               <w:tab/>
             </w:r>
@@ -2884,7 +2849,7 @@
                 <w:noProof/>
                 <w:webHidden/>
               </w:rPr>
-              <w:instrText xml:space="preserve"> PAGEREF _Toc514504016 \h </w:instrText>
+              <w:instrText xml:space="preserve"> PAGEREF _Toc515001597 \h </w:instrText>
             </w:r>
             <w:r>
               <w:rPr>
@@ -2904,7 +2869,7 @@
                 <w:noProof/>
                 <w:webHidden/>
               </w:rPr>
-              <w:t>13</w:t>
+              <w:t>21</w:t>
             </w:r>
             <w:r>
               <w:rPr>
@@ -2925,10 +2890,9 @@
             <w:rPr>
               <w:rFonts w:cstheme="minorBidi"/>
               <w:noProof/>
-              <w:lang w:eastAsia="ja-JP"/>
             </w:rPr>
           </w:pPr>
-          <w:hyperlink w:anchor="_Toc514504017" w:history="1">
+          <w:hyperlink w:anchor="_Toc515001598" w:history="1">
             <w:r>
               <w:rPr>
                 <w:rStyle w:val="Hyperlink"/>
@@ -2942,7 +2906,6 @@
               <w:rPr>
                 <w:rFonts w:cstheme="minorBidi"/>
                 <w:noProof/>
-                <w:lang w:eastAsia="ja-JP"/>
               </w:rPr>
               <w:tab/>
             </w:r>
@@ -2974,7 +2937,7 @@
                 <w:noProof/>
                 <w:webHidden/>
               </w:rPr>
-              <w:instrText xml:space="preserve"> PAGEREF _Toc514504017 \h </w:instrText>
+              <w:instrText xml:space="preserve"> PAGEREF _Toc515001598 \h </w:instrText>
             </w:r>
             <w:r>
               <w:rPr>
@@ -2994,7 +2957,7 @@
                 <w:noProof/>
                 <w:webHidden/>
               </w:rPr>
-              <w:t>14</w:t>
+              <w:t>22</w:t>
             </w:r>
             <w:r>
               <w:rPr>
@@ -3015,10 +2978,9 @@
             <w:rPr>
               <w:rFonts w:cstheme="minorBidi"/>
               <w:noProof/>
-              <w:lang w:eastAsia="ja-JP"/>
             </w:rPr>
           </w:pPr>
-          <w:hyperlink w:anchor="_Toc514504018" w:history="1">
+          <w:hyperlink w:anchor="_Toc515001599" w:history="1">
             <w:r>
               <w:rPr>
                 <w:rStyle w:val="Hyperlink"/>
@@ -3032,7 +2994,6 @@
               <w:rPr>
                 <w:rFonts w:cstheme="minorBidi"/>
                 <w:noProof/>
-                <w:lang w:eastAsia="ja-JP"/>
               </w:rPr>
               <w:tab/>
             </w:r>
@@ -3072,7 +3033,7 @@
                 <w:noProof/>
                 <w:webHidden/>
               </w:rPr>
-              <w:instrText xml:space="preserve"> PAGEREF _Toc514504018 \h </w:instrText>
+              <w:instrText xml:space="preserve"> PAGEREF _Toc515001599 \h </w:instrText>
             </w:r>
             <w:r>
               <w:rPr>
@@ -3092,7 +3053,7 @@
                 <w:noProof/>
                 <w:webHidden/>
               </w:rPr>
-              <w:t>16</w:t>
+              <w:t>24</w:t>
             </w:r>
             <w:r>
               <w:rPr>
@@ -3113,10 +3074,9 @@
             <w:rPr>
               <w:rFonts w:cstheme="minorBidi"/>
               <w:noProof/>
-              <w:lang w:eastAsia="ja-JP"/>
             </w:rPr>
           </w:pPr>
-          <w:hyperlink w:anchor="_Toc514504019" w:history="1">
+          <w:hyperlink w:anchor="_Toc515001600" w:history="1">
             <w:r>
               <w:rPr>
                 <w:rStyle w:val="Hyperlink"/>
@@ -3130,7 +3090,6 @@
               <w:rPr>
                 <w:rFonts w:cstheme="minorBidi"/>
                 <w:noProof/>
-                <w:lang w:eastAsia="ja-JP"/>
               </w:rPr>
               <w:tab/>
             </w:r>
@@ -3161,7 +3120,7 @@
                 <w:noProof/>
                 <w:webHidden/>
               </w:rPr>
-              <w:instrText xml:space="preserve"> PAGEREF _Toc514504019 \h </w:instrText>
+              <w:instrText xml:space="preserve"> PAGEREF _Toc515001600 \h </w:instrText>
             </w:r>
             <w:r>
               <w:rPr>
@@ -3181,7 +3140,7 @@
                 <w:noProof/>
                 <w:webHidden/>
               </w:rPr>
-              <w:t>18</w:t>
+              <w:t>27</w:t>
             </w:r>
             <w:r>
               <w:rPr>
@@ -3202,10 +3161,9 @@
             <w:rPr>
               <w:rFonts w:cstheme="minorBidi"/>
               <w:noProof/>
-              <w:lang w:eastAsia="ja-JP"/>
             </w:rPr>
           </w:pPr>
-          <w:hyperlink w:anchor="_Toc514504020" w:history="1">
+          <w:hyperlink w:anchor="_Toc515001601" w:history="1">
             <w:r>
               <w:rPr>
                 <w:rStyle w:val="Hyperlink"/>
@@ -3219,7 +3177,6 @@
               <w:rPr>
                 <w:rFonts w:cstheme="minorBidi"/>
                 <w:noProof/>
-                <w:lang w:eastAsia="ja-JP"/>
               </w:rPr>
               <w:tab/>
             </w:r>
@@ -3251,7 +3208,7 @@
                 <w:noProof/>
                 <w:webHidden/>
               </w:rPr>
-              <w:instrText xml:space="preserve"> PAGEREF _Toc514504020 \h </w:instrText>
+              <w:instrText xml:space="preserve"> PAGEREF _Toc515001601 \h </w:instrText>
             </w:r>
             <w:r>
               <w:rPr>
@@ -3271,7 +3228,7 @@
                 <w:noProof/>
                 <w:webHidden/>
               </w:rPr>
-              <w:t>20</w:t>
+              <w:t>29</w:t>
             </w:r>
             <w:r>
               <w:rPr>
@@ -3292,10 +3249,9 @@
             <w:rPr>
               <w:rFonts w:cstheme="minorBidi"/>
               <w:noProof/>
-              <w:lang w:eastAsia="ja-JP"/>
             </w:rPr>
           </w:pPr>
-          <w:hyperlink w:anchor="_Toc514504021" w:history="1">
+          <w:hyperlink w:anchor="_Toc515001602" w:history="1">
             <w:r>
               <w:rPr>
                 <w:rStyle w:val="Hyperlink"/>
@@ -3309,7 +3265,6 @@
               <w:rPr>
                 <w:rFonts w:cstheme="minorBidi"/>
                 <w:noProof/>
-                <w:lang w:eastAsia="ja-JP"/>
               </w:rPr>
               <w:tab/>
             </w:r>
@@ -3341,7 +3296,7 @@
                 <w:noProof/>
                 <w:webHidden/>
               </w:rPr>
-              <w:instrText xml:space="preserve"> PAGEREF _Toc514504021 \h </w:instrText>
+              <w:instrText xml:space="preserve"> PAGEREF _Toc515001602 \h </w:instrText>
             </w:r>
             <w:r>
               <w:rPr>
@@ -3361,7 +3316,7 @@
                 <w:noProof/>
                 <w:webHidden/>
               </w:rPr>
-              <w:t>20</w:t>
+              <w:t>29</w:t>
             </w:r>
             <w:r>
               <w:rPr>
@@ -3379,9 +3334,10 @@
               <w:rFonts w:asciiTheme="minorHAnsi" w:hAnsiTheme="minorHAnsi"/>
               <w:noProof/>
               <w:sz w:val="22"/>
+              <w:lang w:eastAsia="en-US"/>
             </w:rPr>
           </w:pPr>
-          <w:hyperlink w:anchor="_Toc514504022" w:history="1">
+          <w:hyperlink w:anchor="_Toc515001603" w:history="1">
             <w:r>
               <w:rPr>
                 <w:rStyle w:val="Hyperlink"/>
@@ -3408,7 +3364,7 @@
                 <w:noProof/>
                 <w:webHidden/>
               </w:rPr>
-              <w:instrText xml:space="preserve"> PAGEREF _Toc514504022 \h </w:instrText>
+              <w:instrText xml:space="preserve"> PAGEREF _Toc515001603 \h </w:instrText>
             </w:r>
             <w:r>
               <w:rPr>
@@ -3428,7 +3384,7 @@
                 <w:noProof/>
                 <w:webHidden/>
               </w:rPr>
-              <w:t>21</w:t>
+              <w:t>31</w:t>
             </w:r>
             <w:r>
               <w:rPr>
@@ -3449,10 +3405,9 @@
             <w:rPr>
               <w:rFonts w:cstheme="minorBidi"/>
               <w:noProof/>
-              <w:lang w:eastAsia="ja-JP"/>
             </w:rPr>
           </w:pPr>
-          <w:hyperlink w:anchor="_Toc514504023" w:history="1">
+          <w:hyperlink w:anchor="_Toc515001604" w:history="1">
             <w:r>
               <w:rPr>
                 <w:rStyle w:val="Hyperlink"/>
@@ -3465,7 +3420,6 @@
               <w:rPr>
                 <w:rFonts w:cstheme="minorBidi"/>
                 <w:noProof/>
-                <w:lang w:eastAsia="ja-JP"/>
               </w:rPr>
               <w:tab/>
             </w:r>
@@ -3496,7 +3450,7 @@
                 <w:noProof/>
                 <w:webHidden/>
               </w:rPr>
-              <w:instrText xml:space="preserve"> PAGEREF _Toc514504023 \h </w:instrText>
+              <w:instrText xml:space="preserve"> PAGEREF _Toc515001604 \h </w:instrText>
             </w:r>
             <w:r>
               <w:rPr>
@@ -3516,7 +3470,7 @@
                 <w:noProof/>
                 <w:webHidden/>
               </w:rPr>
-              <w:t>21</w:t>
+              <w:t>31</w:t>
             </w:r>
             <w:r>
               <w:rPr>
@@ -3537,10 +3491,9 @@
             <w:rPr>
               <w:rFonts w:cstheme="minorBidi"/>
               <w:noProof/>
-              <w:lang w:eastAsia="ja-JP"/>
             </w:rPr>
           </w:pPr>
-          <w:hyperlink w:anchor="_Toc514504024" w:history="1">
+          <w:hyperlink w:anchor="_Toc515001605" w:history="1">
             <w:r>
               <w:rPr>
                 <w:rStyle w:val="Hyperlink"/>
@@ -3553,7 +3506,6 @@
               <w:rPr>
                 <w:rFonts w:cstheme="minorBidi"/>
                 <w:noProof/>
-                <w:lang w:eastAsia="ja-JP"/>
               </w:rPr>
               <w:tab/>
             </w:r>
@@ -3584,7 +3536,7 @@
                 <w:noProof/>
                 <w:webHidden/>
               </w:rPr>
-              <w:instrText xml:space="preserve"> PAGEREF _Toc514504024 \h </w:instrText>
+              <w:instrText xml:space="preserve"> PAGEREF _Toc515001605 \h </w:instrText>
             </w:r>
             <w:r>
               <w:rPr>
@@ -3604,7 +3556,7 @@
                 <w:noProof/>
                 <w:webHidden/>
               </w:rPr>
-              <w:t>22</w:t>
+              <w:t>31</w:t>
             </w:r>
             <w:r>
               <w:rPr>
@@ -3622,9 +3574,10 @@
               <w:rFonts w:asciiTheme="minorHAnsi" w:hAnsiTheme="minorHAnsi"/>
               <w:noProof/>
               <w:sz w:val="22"/>
+              <w:lang w:eastAsia="en-US"/>
             </w:rPr>
           </w:pPr>
-          <w:hyperlink w:anchor="_Toc514504025" w:history="1">
+          <w:hyperlink w:anchor="_Toc515001606" w:history="1">
             <w:r>
               <w:rPr>
                 <w:rStyle w:val="Hyperlink"/>
@@ -3651,7 +3604,7 @@
                 <w:noProof/>
                 <w:webHidden/>
               </w:rPr>
-              <w:instrText xml:space="preserve"> PAGEREF _Toc514504025 \h </w:instrText>
+              <w:instrText xml:space="preserve"> PAGEREF _Toc515001606 \h </w:instrText>
             </w:r>
             <w:r>
               <w:rPr>
@@ -3671,7 +3624,7 @@
                 <w:noProof/>
                 <w:webHidden/>
               </w:rPr>
-              <w:t>22</w:t>
+              <w:t>32</w:t>
             </w:r>
             <w:r>
               <w:rPr>
@@ -3692,10 +3645,9 @@
             <w:rPr>
               <w:rFonts w:cstheme="minorBidi"/>
               <w:noProof/>
-              <w:lang w:eastAsia="ja-JP"/>
             </w:rPr>
           </w:pPr>
-          <w:hyperlink w:anchor="_Toc514504031" w:history="1">
+          <w:hyperlink w:anchor="_Toc515001612" w:history="1">
             <w:r>
               <w:rPr>
                 <w:rStyle w:val="Hyperlink"/>
@@ -3708,7 +3660,6 @@
               <w:rPr>
                 <w:rFonts w:cstheme="minorBidi"/>
                 <w:noProof/>
-                <w:lang w:eastAsia="ja-JP"/>
               </w:rPr>
               <w:tab/>
             </w:r>
@@ -3739,7 +3690,7 @@
                 <w:noProof/>
                 <w:webHidden/>
               </w:rPr>
-              <w:instrText xml:space="preserve"> PAGEREF _Toc514504031 \h </w:instrText>
+              <w:instrText xml:space="preserve"> PAGEREF _Toc515001612 \h </w:instrText>
             </w:r>
             <w:r>
               <w:rPr>
@@ -3759,7 +3710,7 @@
                 <w:noProof/>
                 <w:webHidden/>
               </w:rPr>
-              <w:t>22</w:t>
+              <w:t>32</w:t>
             </w:r>
             <w:r>
               <w:rPr>
@@ -3780,10 +3731,9 @@
             <w:rPr>
               <w:rFonts w:cstheme="minorBidi"/>
               <w:noProof/>
-              <w:lang w:eastAsia="ja-JP"/>
             </w:rPr>
           </w:pPr>
-          <w:hyperlink w:anchor="_Toc514504032" w:history="1">
+          <w:hyperlink w:anchor="_Toc515001613" w:history="1">
             <w:r>
               <w:rPr>
                 <w:rStyle w:val="Hyperlink"/>
@@ -3796,7 +3746,6 @@
               <w:rPr>
                 <w:rFonts w:cstheme="minorBidi"/>
                 <w:noProof/>
-                <w:lang w:eastAsia="ja-JP"/>
               </w:rPr>
               <w:tab/>
             </w:r>
@@ -3827,7 +3776,7 @@
                 <w:noProof/>
                 <w:webHidden/>
               </w:rPr>
-              <w:instrText xml:space="preserve"> PAGEREF _Toc514504032 \h </w:instrText>
+              <w:instrText xml:space="preserve"> PAGEREF _Toc515001613 \h </w:instrText>
             </w:r>
             <w:r>
               <w:rPr>
@@ -3847,7 +3796,7 @@
                 <w:noProof/>
                 <w:webHidden/>
               </w:rPr>
-              <w:t>23</w:t>
+              <w:t>32</w:t>
             </w:r>
             <w:r>
               <w:rPr>
@@ -3868,10 +3817,9 @@
             <w:rPr>
               <w:rFonts w:cstheme="minorBidi"/>
               <w:noProof/>
-              <w:lang w:eastAsia="ja-JP"/>
             </w:rPr>
           </w:pPr>
-          <w:hyperlink w:anchor="_Toc514504033" w:history="1">
+          <w:hyperlink w:anchor="_Toc515001614" w:history="1">
             <w:r>
               <w:rPr>
                 <w:rStyle w:val="Hyperlink"/>
@@ -3884,7 +3832,6 @@
               <w:rPr>
                 <w:rFonts w:cstheme="minorBidi"/>
                 <w:noProof/>
-                <w:lang w:eastAsia="ja-JP"/>
               </w:rPr>
               <w:tab/>
             </w:r>
@@ -3915,7 +3862,7 @@
                 <w:noProof/>
                 <w:webHidden/>
               </w:rPr>
-              <w:instrText xml:space="preserve"> PAGEREF _Toc514504033 \h </w:instrText>
+              <w:instrText xml:space="preserve"> PAGEREF _Toc515001614 \h </w:instrText>
             </w:r>
             <w:r>
               <w:rPr>
@@ -3935,7 +3882,7 @@
                 <w:noProof/>
                 <w:webHidden/>
               </w:rPr>
-              <w:t>23</w:t>
+              <w:t>32</w:t>
             </w:r>
             <w:r>
               <w:rPr>
@@ -3956,10 +3903,9 @@
             <w:rPr>
               <w:rFonts w:cstheme="minorBidi"/>
               <w:noProof/>
-              <w:lang w:eastAsia="ja-JP"/>
             </w:rPr>
           </w:pPr>
-          <w:hyperlink w:anchor="_Toc514504034" w:history="1">
+          <w:hyperlink w:anchor="_Toc515001615" w:history="1">
             <w:r>
               <w:rPr>
                 <w:rStyle w:val="Hyperlink"/>
@@ -3972,7 +3918,6 @@
               <w:rPr>
                 <w:rFonts w:cstheme="minorBidi"/>
                 <w:noProof/>
-                <w:lang w:eastAsia="ja-JP"/>
               </w:rPr>
               <w:tab/>
             </w:r>
@@ -4003,7 +3948,7 @@
                 <w:noProof/>
                 <w:webHidden/>
               </w:rPr>
-              <w:instrText xml:space="preserve"> PAGEREF _Toc514504034 \h </w:instrText>
+              <w:instrText xml:space="preserve"> PAGEREF _Toc515001615 \h </w:instrText>
             </w:r>
             <w:r>
               <w:rPr>
@@ -4023,7 +3968,7 @@
                 <w:noProof/>
                 <w:webHidden/>
               </w:rPr>
-              <w:t>23</w:t>
+              <w:t>33</w:t>
             </w:r>
             <w:r>
               <w:rPr>
@@ -4044,10 +3989,9 @@
             <w:rPr>
               <w:rFonts w:cstheme="minorBidi"/>
               <w:noProof/>
-              <w:lang w:eastAsia="ja-JP"/>
             </w:rPr>
           </w:pPr>
-          <w:hyperlink w:anchor="_Toc514504035" w:history="1">
+          <w:hyperlink w:anchor="_Toc515001616" w:history="1">
             <w:r>
               <w:rPr>
                 <w:rStyle w:val="Hyperlink"/>
@@ -4060,7 +4004,6 @@
               <w:rPr>
                 <w:rFonts w:cstheme="minorBidi"/>
                 <w:noProof/>
-                <w:lang w:eastAsia="ja-JP"/>
               </w:rPr>
               <w:tab/>
             </w:r>
@@ -4091,7 +4034,7 @@
                 <w:noProof/>
                 <w:webHidden/>
               </w:rPr>
-              <w:instrText xml:space="preserve"> PAGEREF _Toc514504035 \h </w:instrText>
+              <w:instrText xml:space="preserve"> PAGEREF _Toc515001616 \h </w:instrText>
             </w:r>
             <w:r>
               <w:rPr>
@@ -4111,7 +4054,7 @@
                 <w:noProof/>
                 <w:webHidden/>
               </w:rPr>
-              <w:t>23</w:t>
+              <w:t>33</w:t>
             </w:r>
             <w:r>
               <w:rPr>
@@ -4129,9 +4072,10 @@
               <w:rFonts w:asciiTheme="minorHAnsi" w:hAnsiTheme="minorHAnsi"/>
               <w:noProof/>
               <w:sz w:val="22"/>
+              <w:lang w:eastAsia="en-US"/>
             </w:rPr>
           </w:pPr>
-          <w:hyperlink w:anchor="_Toc514504036" w:history="1">
+          <w:hyperlink w:anchor="_Toc515001617" w:history="1">
             <w:r>
               <w:rPr>
                 <w:rStyle w:val="Hyperlink"/>
@@ -4158,7 +4102,7 @@
                 <w:noProof/>
                 <w:webHidden/>
               </w:rPr>
-              <w:instrText xml:space="preserve"> PAGEREF _Toc514504036 \h </w:instrText>
+              <w:instrText xml:space="preserve"> PAGEREF _Toc515001617 \h </w:instrText>
             </w:r>
             <w:r>
               <w:rPr>
@@ -4178,7 +4122,7 @@
                 <w:noProof/>
                 <w:webHidden/>
               </w:rPr>
-              <w:t>24</w:t>
+              <w:t>34</w:t>
             </w:r>
             <w:r>
               <w:rPr>
@@ -4222,7 +4166,7 @@
           <w:lang w:val="en-US"/>
         </w:rPr>
       </w:pPr>
-      <w:bookmarkStart w:id="3" w:name="_Toc514503986"/>
+      <w:bookmarkStart w:id="4" w:name="_Toc515001567"/>
       <w:r>
         <w:rPr>
           <w:lang w:val="en-US"/>
@@ -4230,7 +4174,7 @@
         <w:lastRenderedPageBreak/>
         <w:t>Bảng tóm tắt kí tự</w:t>
       </w:r>
-      <w:bookmarkEnd w:id="3"/>
+      <w:bookmarkEnd w:id="4"/>
     </w:p>
     <w:p>
       <w:r>
@@ -4751,19 +4695,69 @@
     <w:p>
       <w:pPr>
         <w:rPr>
-          <w:rFonts w:cs="Times New Roman"/>
-          <w:sz w:val="26"/>
-          <w:szCs w:val="26"/>
-        </w:rPr>
-      </w:pPr>
-      <w:r>
-        <w:rPr>
           <w:rStyle w:val="fontstyle01"/>
           <w:rFonts w:ascii="Times New Roman" w:hAnsi="Times New Roman" w:cs="Times New Roman"/>
           <w:sz w:val="26"/>
           <w:szCs w:val="26"/>
         </w:rPr>
+      </w:pPr>
+      <w:r>
+        <w:rPr>
+          <w:rStyle w:val="fontstyle01"/>
+          <w:rFonts w:ascii="Times New Roman" w:hAnsi="Times New Roman" w:cs="Times New Roman"/>
+          <w:sz w:val="26"/>
+          <w:szCs w:val="26"/>
+        </w:rPr>
         <w:t>DPM: Deformable Part Model.</w:t>
+      </w:r>
+    </w:p>
+    <w:p>
+      <w:pPr>
+        <w:rPr>
+          <w:rFonts w:cs="Times New Roman"/>
+          <w:sz w:val="26"/>
+          <w:szCs w:val="26"/>
+        </w:rPr>
+      </w:pPr>
+      <w:r>
+        <w:rPr>
+          <w:rFonts w:cs="Times New Roman"/>
+          <w:color w:val="222222"/>
+          <w:sz w:val="26"/>
+          <w:szCs w:val="26"/>
+          <w:shd w:val="clear" w:color="auto" w:fill="FFFFFF"/>
+        </w:rPr>
+        <w:t>FPNN</w:t>
+      </w:r>
+      <w:r>
+        <w:rPr>
+          <w:rFonts w:cs="Times New Roman"/>
+          <w:color w:val="222222"/>
+          <w:sz w:val="26"/>
+          <w:szCs w:val="26"/>
+          <w:shd w:val="clear" w:color="auto" w:fill="FFFFFF"/>
+        </w:rPr>
+        <w:t>: Filter Pair</w:t>
+      </w:r>
+      <w:r>
+        <w:rPr>
+          <w:rFonts w:cs="Times New Roman"/>
+          <w:color w:val="222222"/>
+          <w:sz w:val="26"/>
+          <w:szCs w:val="26"/>
+          <w:shd w:val="clear" w:color="auto" w:fill="FFFFFF"/>
+        </w:rPr>
+        <w:t>ing</w:t>
+      </w:r>
+      <w:r>
+        <w:rPr>
+          <w:rFonts w:cs="Times New Roman"/>
+          <w:color w:val="222222"/>
+          <w:sz w:val="26"/>
+          <w:szCs w:val="26"/>
+          <w:shd w:val="clear" w:color="auto" w:fill="FFFFFF"/>
+        </w:rPr>
+        <w:t xml:space="preserve"> Neural Network.</w:t>
       </w:r>
     </w:p>
     <w:p/>
@@ -4776,13 +4770,12 @@
         <w:jc w:val="right"/>
       </w:pPr>
     </w:p>
-    <w:p/>
     <w:p>
       <w:pPr>
         <w:sectPr>
-          <w:footerReference w:type="default" r:id="rId11"/>
-          <w:headerReference w:type="first" r:id="rId12"/>
-          <w:footerReference w:type="first" r:id="rId13"/>
+          <w:footerReference w:type="default" r:id="rId10"/>
+          <w:headerReference w:type="first" r:id="rId11"/>
+          <w:footerReference w:type="first" r:id="rId12"/>
           <w:pgSz w:w="12240" w:h="15840"/>
           <w:pgMar w:top="1440" w:right="1440" w:bottom="1440" w:left="1440" w:header="720" w:footer="720" w:gutter="0"/>
           <w:pgNumType w:start="1"/>
@@ -4796,7 +4789,7 @@
       <w:pPr>
         <w:pStyle w:val="Heading1"/>
       </w:pPr>
-      <w:bookmarkStart w:id="4" w:name="_Toc514503987"/>
+      <w:bookmarkStart w:id="5" w:name="_Toc515001568"/>
       <w:r>
         <w:rPr>
           <w:lang w:val="en-US"/>
@@ -4816,12 +4809,12 @@
       <w:r>
         <w:t xml:space="preserve">. </w:t>
       </w:r>
+      <w:bookmarkEnd w:id="3"/>
       <w:bookmarkEnd w:id="2"/>
-      <w:bookmarkEnd w:id="1"/>
       <w:r>
         <w:t>GIỚI THIỆU</w:t>
       </w:r>
-      <w:bookmarkEnd w:id="4"/>
+      <w:bookmarkEnd w:id="5"/>
     </w:p>
     <w:p>
       <w:pPr>
@@ -4835,8 +4828,8 @@
           <w:b/>
         </w:rPr>
       </w:pPr>
-      <w:bookmarkStart w:id="5" w:name="_Toc263945408"/>
-      <w:bookmarkStart w:id="6" w:name="_Toc514503988"/>
+      <w:bookmarkStart w:id="6" w:name="_Toc263945408"/>
+      <w:bookmarkStart w:id="7" w:name="_Toc515001569"/>
       <w:r>
         <w:rPr>
           <w:rFonts w:cs="Times New Roman"/>
@@ -4844,8 +4837,8 @@
         </w:rPr>
         <w:t>GIỚI THIỆU ĐỀ TÀI</w:t>
       </w:r>
-      <w:bookmarkEnd w:id="5"/>
       <w:bookmarkEnd w:id="6"/>
+      <w:bookmarkEnd w:id="7"/>
     </w:p>
     <w:p>
       <w:pPr>
@@ -4986,8 +4979,8 @@
           <w:b/>
         </w:rPr>
       </w:pPr>
-      <w:bookmarkStart w:id="7" w:name="_Toc263945412"/>
-      <w:bookmarkStart w:id="8" w:name="_Toc514503989"/>
+      <w:bookmarkStart w:id="8" w:name="_Toc263945412"/>
+      <w:bookmarkStart w:id="9" w:name="_Toc515001570"/>
       <w:r>
         <w:rPr>
           <w:rFonts w:cs="Times New Roman"/>
@@ -4995,8 +4988,8 @@
         </w:rPr>
         <w:t>MỤC TIÊU VÀ NỘI DUNG ĐỀ TÀI</w:t>
       </w:r>
-      <w:bookmarkEnd w:id="7"/>
       <w:bookmarkEnd w:id="8"/>
+      <w:bookmarkEnd w:id="9"/>
     </w:p>
     <w:p>
       <w:pPr>
@@ -5023,7 +5016,7 @@
         </w:rPr>
         <w:t xml:space="preserve"> </w:t>
       </w:r>
-      <w:bookmarkStart w:id="9" w:name="_Toc514503990"/>
+      <w:bookmarkStart w:id="10" w:name="_Toc515001571"/>
       <w:r>
         <w:rPr>
           <w:rFonts w:cs="Times New Roman"/>
@@ -5033,7 +5026,7 @@
         </w:rPr>
         <w:t>Mục tiêu đề tài</w:t>
       </w:r>
-      <w:bookmarkEnd w:id="9"/>
+      <w:bookmarkEnd w:id="10"/>
     </w:p>
     <w:p>
       <w:pPr>
@@ -5213,7 +5206,7 @@
           <w:szCs w:val="26"/>
         </w:rPr>
       </w:pPr>
-      <w:bookmarkStart w:id="10" w:name="_Toc514503991"/>
+      <w:bookmarkStart w:id="11" w:name="_Toc515001572"/>
       <w:r>
         <w:rPr>
           <w:rFonts w:cs="Times New Roman"/>
@@ -5223,7 +5216,7 @@
         </w:rPr>
         <w:t>Nội dung đề tài</w:t>
       </w:r>
-      <w:bookmarkEnd w:id="10"/>
+      <w:bookmarkEnd w:id="11"/>
     </w:p>
     <w:p>
       <w:pPr>
@@ -5329,8 +5322,8 @@
           <w:b/>
         </w:rPr>
       </w:pPr>
-      <w:bookmarkStart w:id="11" w:name="_Toc514503992"/>
       <w:bookmarkStart w:id="12" w:name="_Toc263945413"/>
+      <w:bookmarkStart w:id="13" w:name="_Toc515001573"/>
       <w:r>
         <w:rPr>
           <w:rFonts w:cs="Times New Roman"/>
@@ -5338,7 +5331,7 @@
         </w:rPr>
         <w:t>GIỚI HẠN ĐỀ TÀI</w:t>
       </w:r>
-      <w:bookmarkEnd w:id="11"/>
+      <w:bookmarkEnd w:id="13"/>
     </w:p>
     <w:p>
       <w:pPr>
@@ -5699,7 +5692,7 @@
           <w:szCs w:val="26"/>
         </w:rPr>
       </w:pPr>
-      <w:bookmarkStart w:id="13" w:name="_Toc514503993"/>
+      <w:bookmarkStart w:id="14" w:name="_Toc515001574"/>
       <w:r>
         <w:rPr>
           <w:rFonts w:cs="Times New Roman"/>
@@ -5709,7 +5702,7 @@
         </w:rPr>
         <w:t>ĐÓNG GÓP CỦA ĐỀ TÀI</w:t>
       </w:r>
-      <w:bookmarkEnd w:id="13"/>
+      <w:bookmarkEnd w:id="14"/>
     </w:p>
     <w:p>
       <w:pPr>
@@ -5726,7 +5719,7 @@
           <w:szCs w:val="26"/>
         </w:rPr>
       </w:pPr>
-      <w:bookmarkStart w:id="14" w:name="_Toc514503994"/>
+      <w:bookmarkStart w:id="15" w:name="_Toc515001575"/>
       <w:r>
         <w:rPr>
           <w:rFonts w:cs="Times New Roman"/>
@@ -5736,7 +5729,7 @@
         </w:rPr>
         <w:t>Đóng góp về mặt khoa học</w:t>
       </w:r>
-      <w:bookmarkEnd w:id="14"/>
+      <w:bookmarkEnd w:id="15"/>
     </w:p>
     <w:p>
       <w:pPr>
@@ -5809,7 +5802,7 @@
           <w:szCs w:val="26"/>
         </w:rPr>
       </w:pPr>
-      <w:bookmarkStart w:id="15" w:name="_Toc514503995"/>
+      <w:bookmarkStart w:id="16" w:name="_Toc515001576"/>
       <w:r>
         <w:rPr>
           <w:rFonts w:cs="Times New Roman"/>
@@ -5819,7 +5812,7 @@
         </w:rPr>
         <w:t>Đóng góp về mặc thực tiễn</w:t>
       </w:r>
-      <w:bookmarkEnd w:id="15"/>
+      <w:bookmarkEnd w:id="16"/>
     </w:p>
     <w:p>
       <w:pPr>
@@ -5917,7 +5910,7 @@
           <w:szCs w:val="26"/>
         </w:rPr>
       </w:pPr>
-      <w:bookmarkStart w:id="16" w:name="_Toc514503996"/>
+      <w:bookmarkStart w:id="17" w:name="_Toc515001577"/>
       <w:r>
         <w:rPr>
           <w:rFonts w:cs="Times New Roman"/>
@@ -5927,7 +5920,7 @@
         </w:rPr>
         <w:t>PHƯƠNG PHÁP NGHIÊN CỨU</w:t>
       </w:r>
-      <w:bookmarkEnd w:id="16"/>
+      <w:bookmarkEnd w:id="17"/>
     </w:p>
     <w:p>
       <w:pPr>
@@ -6085,7 +6078,7 @@
           <w:szCs w:val="26"/>
         </w:rPr>
       </w:pPr>
-      <w:bookmarkStart w:id="17" w:name="_Toc514503997"/>
+      <w:bookmarkStart w:id="18" w:name="_Toc515001578"/>
       <w:r>
         <w:rPr>
           <w:rFonts w:cs="Times New Roman"/>
@@ -6095,7 +6088,7 @@
         </w:rPr>
         <w:t>CẤU TRÚC LUẬN VĂN</w:t>
       </w:r>
-      <w:bookmarkEnd w:id="17"/>
+      <w:bookmarkEnd w:id="18"/>
     </w:p>
     <w:p>
       <w:pPr>
@@ -6922,7 +6915,7 @@
       <w:pPr>
         <w:pStyle w:val="Heading1"/>
       </w:pPr>
-      <w:bookmarkStart w:id="18" w:name="_Toc514503998"/>
+      <w:bookmarkStart w:id="19" w:name="_Toc515001579"/>
       <w:r>
         <w:rPr>
           <w:lang w:val="en-US"/>
@@ -6949,7 +6942,7 @@
       <w:r>
         <w:t>CƠ SỞ LÝ THUYẾT VÀ CÁC NGHIÊN CỨU LIÊN QUAN</w:t>
       </w:r>
-      <w:bookmarkEnd w:id="18"/>
+      <w:bookmarkEnd w:id="19"/>
     </w:p>
     <w:p>
       <w:pPr>
@@ -6973,21 +6966,21 @@
           <w:szCs w:val="26"/>
         </w:rPr>
       </w:pPr>
-      <w:bookmarkStart w:id="19" w:name="_Toc499471969"/>
-      <w:bookmarkStart w:id="20" w:name="_Toc500013784"/>
-      <w:bookmarkStart w:id="21" w:name="_Toc500013946"/>
-      <w:bookmarkStart w:id="22" w:name="_Toc500269876"/>
-      <w:bookmarkStart w:id="23" w:name="_Toc500269990"/>
-      <w:bookmarkStart w:id="24" w:name="_Toc500878455"/>
-      <w:bookmarkStart w:id="25" w:name="_Toc503101494"/>
-      <w:bookmarkStart w:id="26" w:name="_Toc510985437"/>
-      <w:bookmarkStart w:id="27" w:name="_Toc514360648"/>
-      <w:bookmarkStart w:id="28" w:name="_Toc514488861"/>
-      <w:bookmarkStart w:id="29" w:name="_Toc514502864"/>
-      <w:bookmarkStart w:id="30" w:name="_Toc514502984"/>
-      <w:bookmarkStart w:id="31" w:name="_Toc514503999"/>
-      <w:bookmarkStart w:id="32" w:name="_Toc263945414"/>
-      <w:bookmarkEnd w:id="19"/>
+      <w:bookmarkStart w:id="20" w:name="_Toc499471969"/>
+      <w:bookmarkStart w:id="21" w:name="_Toc500013784"/>
+      <w:bookmarkStart w:id="22" w:name="_Toc500013946"/>
+      <w:bookmarkStart w:id="23" w:name="_Toc500269876"/>
+      <w:bookmarkStart w:id="24" w:name="_Toc500269990"/>
+      <w:bookmarkStart w:id="25" w:name="_Toc500878455"/>
+      <w:bookmarkStart w:id="26" w:name="_Toc503101494"/>
+      <w:bookmarkStart w:id="27" w:name="_Toc510985437"/>
+      <w:bookmarkStart w:id="28" w:name="_Toc514360648"/>
+      <w:bookmarkStart w:id="29" w:name="_Toc514488861"/>
+      <w:bookmarkStart w:id="30" w:name="_Toc514502864"/>
+      <w:bookmarkStart w:id="31" w:name="_Toc514502984"/>
+      <w:bookmarkStart w:id="32" w:name="_Toc514503999"/>
+      <w:bookmarkStart w:id="33" w:name="_Toc263945414"/>
+      <w:bookmarkStart w:id="34" w:name="_Toc515001580"/>
       <w:bookmarkEnd w:id="20"/>
       <w:bookmarkEnd w:id="21"/>
       <w:bookmarkEnd w:id="22"/>
@@ -7000,6 +6993,8 @@
       <w:bookmarkEnd w:id="29"/>
       <w:bookmarkEnd w:id="30"/>
       <w:bookmarkEnd w:id="31"/>
+      <w:bookmarkEnd w:id="32"/>
+      <w:bookmarkEnd w:id="34"/>
     </w:p>
     <w:p>
       <w:pPr>
@@ -7023,21 +7018,20 @@
           <w:szCs w:val="26"/>
         </w:rPr>
       </w:pPr>
-      <w:bookmarkStart w:id="33" w:name="_Toc499471970"/>
-      <w:bookmarkStart w:id="34" w:name="_Toc500013785"/>
-      <w:bookmarkStart w:id="35" w:name="_Toc500013947"/>
-      <w:bookmarkStart w:id="36" w:name="_Toc500269877"/>
-      <w:bookmarkStart w:id="37" w:name="_Toc500269991"/>
-      <w:bookmarkStart w:id="38" w:name="_Toc500878456"/>
-      <w:bookmarkStart w:id="39" w:name="_Toc503101495"/>
-      <w:bookmarkStart w:id="40" w:name="_Toc510985438"/>
-      <w:bookmarkStart w:id="41" w:name="_Toc514360649"/>
-      <w:bookmarkStart w:id="42" w:name="_Toc514488862"/>
-      <w:bookmarkStart w:id="43" w:name="_Toc514502865"/>
-      <w:bookmarkStart w:id="44" w:name="_Toc514502985"/>
-      <w:bookmarkStart w:id="45" w:name="_Toc514504000"/>
-      <w:bookmarkEnd w:id="33"/>
-      <w:bookmarkEnd w:id="34"/>
+      <w:bookmarkStart w:id="35" w:name="_Toc499471970"/>
+      <w:bookmarkStart w:id="36" w:name="_Toc500013785"/>
+      <w:bookmarkStart w:id="37" w:name="_Toc500013947"/>
+      <w:bookmarkStart w:id="38" w:name="_Toc500269877"/>
+      <w:bookmarkStart w:id="39" w:name="_Toc500269991"/>
+      <w:bookmarkStart w:id="40" w:name="_Toc500878456"/>
+      <w:bookmarkStart w:id="41" w:name="_Toc503101495"/>
+      <w:bookmarkStart w:id="42" w:name="_Toc510985438"/>
+      <w:bookmarkStart w:id="43" w:name="_Toc514360649"/>
+      <w:bookmarkStart w:id="44" w:name="_Toc514488862"/>
+      <w:bookmarkStart w:id="45" w:name="_Toc514502865"/>
+      <w:bookmarkStart w:id="46" w:name="_Toc514502985"/>
+      <w:bookmarkStart w:id="47" w:name="_Toc514504000"/>
+      <w:bookmarkStart w:id="48" w:name="_Toc515001581"/>
       <w:bookmarkEnd w:id="35"/>
       <w:bookmarkEnd w:id="36"/>
       <w:bookmarkEnd w:id="37"/>
@@ -7049,6 +7043,9 @@
       <w:bookmarkEnd w:id="43"/>
       <w:bookmarkEnd w:id="44"/>
       <w:bookmarkEnd w:id="45"/>
+      <w:bookmarkEnd w:id="46"/>
+      <w:bookmarkEnd w:id="47"/>
+      <w:bookmarkEnd w:id="48"/>
     </w:p>
     <w:p>
       <w:pPr>
@@ -7063,7 +7060,7 @@
           <w:b/>
         </w:rPr>
       </w:pPr>
-      <w:bookmarkStart w:id="46" w:name="_Toc514504001"/>
+      <w:bookmarkStart w:id="49" w:name="_Toc515001582"/>
       <w:r>
         <w:rPr>
           <w:rFonts w:cs="Times New Roman"/>
@@ -7071,8 +7068,8 @@
         </w:rPr>
         <w:t>CƠ SỞ LÝ THUYẾT</w:t>
       </w:r>
-      <w:bookmarkEnd w:id="32"/>
-      <w:bookmarkEnd w:id="46"/>
+      <w:bookmarkEnd w:id="33"/>
+      <w:bookmarkEnd w:id="49"/>
     </w:p>
     <w:p>
       <w:pPr>
@@ -7094,7 +7091,7 @@
           <w:szCs w:val="26"/>
         </w:rPr>
       </w:pPr>
-      <w:bookmarkStart w:id="47" w:name="_Toc514504002"/>
+      <w:bookmarkStart w:id="50" w:name="_Toc515001583"/>
       <w:r>
         <w:rPr>
           <w:rFonts w:cs="Times New Roman"/>
@@ -7104,7 +7101,7 @@
         </w:rPr>
         <w:t>Cắt frame từ đoạn video</w:t>
       </w:r>
-      <w:bookmarkEnd w:id="47"/>
+      <w:bookmarkEnd w:id="50"/>
     </w:p>
     <w:p>
       <w:pPr>
@@ -7217,7 +7214,7 @@
           <w:szCs w:val="26"/>
         </w:rPr>
       </w:pPr>
-      <w:bookmarkStart w:id="48" w:name="_Toc514504003"/>
+      <w:bookmarkStart w:id="51" w:name="_Toc515001584"/>
       <w:r>
         <w:rPr>
           <w:rFonts w:cs="Times New Roman"/>
@@ -7227,7 +7224,7 @@
         </w:rPr>
         <w:t>Xác định vùng không gian trùng lắp</w:t>
       </w:r>
-      <w:bookmarkEnd w:id="48"/>
+      <w:bookmarkEnd w:id="51"/>
     </w:p>
     <w:p>
       <w:pPr>
@@ -7349,7 +7346,7 @@
           <w:szCs w:val="26"/>
         </w:rPr>
       </w:pPr>
-      <w:bookmarkStart w:id="49" w:name="_Toc514504004"/>
+      <w:bookmarkStart w:id="52" w:name="_Toc515001585"/>
       <w:r>
         <w:rPr>
           <w:rFonts w:cs="Times New Roman"/>
@@ -7359,7 +7356,7 @@
         </w:rPr>
         <w:t>Phát hiện đối tượng di chuyển</w:t>
       </w:r>
-      <w:bookmarkEnd w:id="49"/>
+      <w:bookmarkEnd w:id="52"/>
     </w:p>
     <w:p>
       <w:pPr>
@@ -7524,7 +7521,7 @@
           <w:szCs w:val="26"/>
         </w:rPr>
       </w:pPr>
-      <w:bookmarkStart w:id="50" w:name="_Toc514504005"/>
+      <w:bookmarkStart w:id="53" w:name="_Toc515001586"/>
       <w:r>
         <w:rPr>
           <w:rFonts w:cs="Times New Roman"/>
@@ -7534,7 +7531,7 @@
         </w:rPr>
         <w:t>Rút trích đặc trưng của đối tượng</w:t>
       </w:r>
-      <w:bookmarkEnd w:id="50"/>
+      <w:bookmarkEnd w:id="53"/>
     </w:p>
     <w:p>
       <w:pPr>
@@ -7907,7 +7904,7 @@
           <w:szCs w:val="26"/>
         </w:rPr>
       </w:pPr>
-      <w:bookmarkStart w:id="51" w:name="_Toc514504006"/>
+      <w:bookmarkStart w:id="54" w:name="_Toc515001587"/>
       <w:r>
         <w:rPr>
           <w:rFonts w:cs="Times New Roman"/>
@@ -7926,7 +7923,7 @@
         </w:rPr>
         <w:t xml:space="preserve"> trên từng camera</w:t>
       </w:r>
-      <w:bookmarkEnd w:id="51"/>
+      <w:bookmarkEnd w:id="54"/>
     </w:p>
     <w:p>
       <w:pPr>
@@ -8070,8 +8067,8 @@
           <w:b/>
         </w:rPr>
       </w:pPr>
-      <w:bookmarkStart w:id="52" w:name="_Toc263945415"/>
-      <w:bookmarkStart w:id="53" w:name="_Toc514504007"/>
+      <w:bookmarkStart w:id="55" w:name="_Toc263945415"/>
+      <w:bookmarkStart w:id="56" w:name="_Toc515001588"/>
       <w:r>
         <w:rPr>
           <w:rFonts w:cs="Times New Roman"/>
@@ -8079,8 +8076,8 @@
         </w:rPr>
         <w:t>CÁC NGHIÊN CỨU LIÊN QUAN</w:t>
       </w:r>
-      <w:bookmarkEnd w:id="52"/>
-      <w:bookmarkEnd w:id="53"/>
+      <w:bookmarkEnd w:id="55"/>
+      <w:bookmarkEnd w:id="56"/>
     </w:p>
     <w:p>
       <w:pPr>
@@ -8157,7 +8154,39 @@
           <w:szCs w:val="26"/>
         </w:rPr>
         <w:lastRenderedPageBreak/>
-        <w:t>Tác giả Joseph Redmon trong bài nghiên cứu [1] và [2] của mình đã đề xuất một hệ thống phục vụ cho việc phát hiện đối tượng trong frame ảnh có tên YOLO. Tác giả xây dựng hệ thống YOLO là một mạng CNN. Cũng giống các phương pháp phát hiện đối tượng khác như DPM, R-CNN, Fast R-CNN… YOLO có khả năng dự đoán được vị trí của các đối tượng đồng thời phân lớp cho các đối tượng đó dựa trên việc học các đặc trưng của đối tượng như HAAR, SIFT, HOG từ các ảnh trong tập huấn luyện có kích thước đầy đủ. Tác giả chứng minh được rằng YOLO tính toán nhanh với khả năng xử lý 45 frame ảnh trên một giây với bản đầy đủ và 155 frame ảnh trên một giây với bản thu nhỏ. Do đó, YOLO có thể được sử dụng trong phát hiện đối tượng đối với các ứng dụng đòi hỏi tính toán nhanh và đáp ứng thời gian thực. Tuy nhiên, YOLO vẫn chưa thể đáp ứng được độ chính xác cao khi so sánh với các phương pháp phát hiện đối tượng hiện đại nhu Fast R-CNN…</w:t>
+        <w:t>Tác giả Joseph Redmon trong bài nghiên cứu [1] và [2] của mình đã đề xuất một hệ thống phục vụ cho việc phát hiện đối tượng trong frame ảnh có tên YOLO. Tác giả xây dựng hệ thống YOLO là một mạng CNN. Cũng giống các phương pháp phát hiện đối tượng khác như DPM, R-CNN, Fast R-CNN… YOLO có khả năng dự đoán được vị trí của các đối tượng đồng thời phân lớp cho các đối tượng đó dựa trên việc học các đặc trưng của đối tượng như HAAR, SIFT</w:t>
+      </w:r>
+      <w:r>
+        <w:rPr>
+          <w:rFonts w:cs="Times New Roman"/>
+          <w:sz w:val="26"/>
+          <w:szCs w:val="26"/>
+        </w:rPr>
+        <w:t xml:space="preserve"> [3]</w:t>
+      </w:r>
+      <w:r>
+        <w:rPr>
+          <w:rFonts w:cs="Times New Roman"/>
+          <w:sz w:val="26"/>
+          <w:szCs w:val="26"/>
+        </w:rPr>
+        <w:t>, HOG</w:t>
+      </w:r>
+      <w:r>
+        <w:rPr>
+          <w:rFonts w:cs="Times New Roman"/>
+          <w:sz w:val="26"/>
+          <w:szCs w:val="26"/>
+        </w:rPr>
+        <w:t xml:space="preserve"> [4]</w:t>
+      </w:r>
+      <w:r>
+        <w:rPr>
+          <w:rFonts w:cs="Times New Roman"/>
+          <w:sz w:val="26"/>
+          <w:szCs w:val="26"/>
+        </w:rPr>
+        <w:t xml:space="preserve"> từ các ảnh trong tập huấn luyện có kích thước đầy đủ. Tác giả chứng minh được rằng YOLO tính toán nhanh với khả năng xử lý 45 frame ảnh trên một giây với bản đầy đủ và 155 frame ảnh trên một giây với bản thu nhỏ. Do đó, YOLO có thể được sử dụng trong phát hiện đối tượng đối với các ứng dụng đòi hỏi tính toán nhanh và đáp ứng thời gian thực. Tuy nhiên, YOLO vẫn chưa thể đáp ứng được độ chính xác cao khi so sánh với các phương pháp phát hiện đối tượng hiện đại nhu Fast R-CNN…</w:t>
       </w:r>
     </w:p>
     <w:p>
@@ -8180,7 +8209,157 @@
           <w:szCs w:val="26"/>
           <w:shd w:val="clear" w:color="auto" w:fill="FFFFFF"/>
         </w:rPr>
-        <w:t>Phát hiện viền được coi là một phương thức cơ bản trong phân mảng, nhận dạng ảnh ảnh và hệ thống phát hiện đối tượng. Phát hiện viền thường sử dụng các đặc trưng như SIFT [3] và HOG [4] của từng pixel trong ảnh để xác định pixel ảnh đang xét có thuộc đường viền hay không. Cách tiếp cận này được sử dụng khá rộng rãi và hộ trợ các giải thuật hang đầu trong bài toán phát hiện viền của đối tượng. Tuy nhiên, không thể phủ nhận rằng với cách tiếp cận trên giải thuật phân lớp không đem lại tính tách biệt cao giữa pixel ảnh thuộc và không thuộc viền. Chính vì vậy mà nhiều nhà khoa học đã sử dụng học đặc trưng sâu (deep features) để giải quyết vấn đề phân lớp giữa pixel thuộc và không thuộc viền. Gedas Bertasius [5] hay Wei Shen [6] xây dựng một mạng nơ ron với sáu lớn, bốn lớp đầu là lớp CL và hai lớp cuối là lớp liên kết đầy đủ FCL. Giá trị đầu vào của mạng CNN mà tác giả Wei Shen đề xuất là một ảnh trong không gian màu RGB với mỗi mảng được chia nhỏ kích thước 45x45 và giá trị đầu ra là một vector 128 chiều được coi như là đặc trưng học sâu sử dụng cho các phương pháp phát hiện viền. Hình 1 mô tả kiến trúc mạng nơ ron mà Wei Shen đề xuất.</w:t>
+        <w:t>Một cách tiếp cận để giải quyết bài toán phát hiện đối tượng là p</w:t>
+      </w:r>
+      <w:r>
+        <w:rPr>
+          <w:rFonts w:cs="Times New Roman"/>
+          <w:color w:val="222222"/>
+          <w:sz w:val="26"/>
+          <w:szCs w:val="26"/>
+          <w:shd w:val="clear" w:color="auto" w:fill="FFFFFF"/>
+        </w:rPr>
+        <w:t>hát hiện viền</w:t>
+      </w:r>
+      <w:r>
+        <w:rPr>
+          <w:rFonts w:cs="Times New Roman"/>
+          <w:color w:val="222222"/>
+          <w:sz w:val="26"/>
+          <w:szCs w:val="26"/>
+          <w:shd w:val="clear" w:color="auto" w:fill="FFFFFF"/>
+        </w:rPr>
+        <w:t>. Phát hiện viền</w:t>
+      </w:r>
+      <w:r>
+        <w:rPr>
+          <w:rFonts w:cs="Times New Roman"/>
+          <w:color w:val="222222"/>
+          <w:sz w:val="26"/>
+          <w:szCs w:val="26"/>
+          <w:shd w:val="clear" w:color="auto" w:fill="FFFFFF"/>
+        </w:rPr>
+        <w:t xml:space="preserve"> </w:t>
+      </w:r>
+      <w:r>
+        <w:rPr>
+          <w:rFonts w:cs="Times New Roman"/>
+          <w:color w:val="222222"/>
+          <w:sz w:val="26"/>
+          <w:szCs w:val="26"/>
+          <w:shd w:val="clear" w:color="auto" w:fill="FFFFFF"/>
+        </w:rPr>
+        <w:t xml:space="preserve">của đối tượng </w:t>
+      </w:r>
+      <w:r>
+        <w:rPr>
+          <w:rFonts w:cs="Times New Roman"/>
+          <w:color w:val="222222"/>
+          <w:sz w:val="26"/>
+          <w:szCs w:val="26"/>
+          <w:shd w:val="clear" w:color="auto" w:fill="FFFFFF"/>
+        </w:rPr>
+        <w:t>được coi là một phương thức cơ bản trong phân mảng, nhận dạng ảnh ảnh và hệ thống phát hiện đối tượng. Phát hiện viền thường sử dụng các đặ</w:t>
+      </w:r>
+      <w:r>
+        <w:rPr>
+          <w:rFonts w:cs="Times New Roman"/>
+          <w:color w:val="222222"/>
+          <w:sz w:val="26"/>
+          <w:szCs w:val="26"/>
+          <w:shd w:val="clear" w:color="auto" w:fill="FFFFFF"/>
+        </w:rPr>
+        <w:t>c trưng như SIFT và HOG</w:t>
+      </w:r>
+      <w:r>
+        <w:rPr>
+          <w:rFonts w:cs="Times New Roman"/>
+          <w:color w:val="222222"/>
+          <w:sz w:val="26"/>
+          <w:szCs w:val="26"/>
+          <w:shd w:val="clear" w:color="auto" w:fill="FFFFFF"/>
+        </w:rPr>
+        <w:t xml:space="preserve"> của từng pixel trong ảnh để xác định pixel ảnh đang xét có thuộc đường viền hay không. Cách tiếp cận này được sử dụng khá rộng rãi và hộ trợ các giải thuật hang đầu trong bài toán phát hiện viền của đối tượng. Tuy nhiên, không thể phủ nhận rằng với cách tiếp cận trên giải thuật phân lớp không đem lại tính tách biệt cao giữa pixel ảnh thuộc và không thuộc viền. Chính vì vậy mà nhiều nhà khoa học đã sử dụng đặc trưng</w:t>
+      </w:r>
+      <w:r>
+        <w:rPr>
+          <w:rFonts w:cs="Times New Roman"/>
+          <w:color w:val="222222"/>
+          <w:sz w:val="26"/>
+          <w:szCs w:val="26"/>
+          <w:shd w:val="clear" w:color="auto" w:fill="FFFFFF"/>
+        </w:rPr>
+        <w:t xml:space="preserve"> học</w:t>
+      </w:r>
+      <w:r>
+        <w:rPr>
+          <w:rFonts w:cs="Times New Roman"/>
+          <w:color w:val="222222"/>
+          <w:sz w:val="26"/>
+          <w:szCs w:val="26"/>
+          <w:shd w:val="clear" w:color="auto" w:fill="FFFFFF"/>
+        </w:rPr>
+        <w:t xml:space="preserve"> sâu (deep features) để giải quyết vấn đề phân lớp giữa pixel thuộc và không thuộc viền. Gedas Bertasius [5] hay Wei Shen [6]</w:t>
+      </w:r>
+      <w:r>
+        <w:rPr>
+          <w:rFonts w:cs="Times New Roman"/>
+          <w:color w:val="222222"/>
+          <w:sz w:val="26"/>
+          <w:szCs w:val="26"/>
+          <w:shd w:val="clear" w:color="auto" w:fill="FFFFFF"/>
+        </w:rPr>
+        <w:t xml:space="preserve"> đề xuất</w:t>
+      </w:r>
+      <w:r>
+        <w:rPr>
+          <w:rFonts w:cs="Times New Roman"/>
+          <w:color w:val="222222"/>
+          <w:sz w:val="26"/>
+          <w:szCs w:val="26"/>
+          <w:shd w:val="clear" w:color="auto" w:fill="FFFFFF"/>
+        </w:rPr>
+        <w:t xml:space="preserve"> xây dựng mạng nơ ron</w:t>
+      </w:r>
+      <w:r>
+        <w:rPr>
+          <w:rFonts w:cs="Times New Roman"/>
+          <w:color w:val="222222"/>
+          <w:sz w:val="26"/>
+          <w:szCs w:val="26"/>
+          <w:shd w:val="clear" w:color="auto" w:fill="FFFFFF"/>
+        </w:rPr>
+        <w:t xml:space="preserve"> để rút trích đặc trưng học sâu. Wei Shen [6] xây dựng mạng nơ ron</w:t>
+      </w:r>
+      <w:r>
+        <w:rPr>
+          <w:rFonts w:cs="Times New Roman"/>
+          <w:color w:val="222222"/>
+          <w:sz w:val="26"/>
+          <w:szCs w:val="26"/>
+          <w:shd w:val="clear" w:color="auto" w:fill="FFFFFF"/>
+        </w:rPr>
+        <w:t xml:space="preserve"> với sáu lớn, bốn lớp đầu là lớp CL và hai lớp cuối là lớp liên kết đầy đủ FCL. Giá trị đầu vào của mạng CNN mà tác giả Wei Shen đề xuất là một ảnh trong không gian màu RGB với mỗi mảng được chia nhỏ kích thước 45x45 và giá trị đầu ra là một vector 128 chiều được coi như là đặc trưng học sâu sử dụng cho các phương pháp phát hiện viền. Hình </w:t>
+      </w:r>
+      <w:r>
+        <w:rPr>
+          <w:rFonts w:cs="Times New Roman"/>
+          <w:color w:val="222222"/>
+          <w:sz w:val="26"/>
+          <w:szCs w:val="26"/>
+          <w:shd w:val="clear" w:color="auto" w:fill="FFFFFF"/>
+        </w:rPr>
+        <w:t>2.</w:t>
+      </w:r>
+      <w:r>
+        <w:rPr>
+          <w:rFonts w:cs="Times New Roman"/>
+          <w:color w:val="222222"/>
+          <w:sz w:val="26"/>
+          <w:szCs w:val="26"/>
+          <w:shd w:val="clear" w:color="auto" w:fill="FFFFFF"/>
+        </w:rPr>
+        <w:t>1 mô tả kiến trúc mạng nơ ron mà Wei Shen đề xuất.</w:t>
       </w:r>
     </w:p>
     <w:p>
@@ -8198,9 +8377,10 @@
       <w:r>
         <w:rPr>
           <w:noProof/>
+          <w:lang w:eastAsia="en-US"/>
         </w:rPr>
         <w:drawing>
-          <wp:inline distT="0" distB="0" distL="0" distR="0">
+          <wp:inline distT="0" distB="0" distL="0" distR="0" wp14:anchorId="2F5B6871" wp14:editId="60C2965C">
             <wp:extent cx="5943600" cy="1520190"/>
             <wp:effectExtent l="0" t="0" r="0" b="0"/>
             <wp:docPr id="19" name="Picture 19"/>
@@ -8217,7 +8397,7 @@
                     </pic:cNvPicPr>
                   </pic:nvPicPr>
                   <pic:blipFill>
-                    <a:blip r:embed="rId14">
+                    <a:blip r:embed="rId13">
                       <a:extLst>
                         <a:ext uri="{28A0092B-C50C-407E-A947-70E740481C1C}">
                           <a14:useLocalDpi xmlns:a14="http://schemas.microsoft.com/office/drawing/2010/main" val="0"/>
@@ -8269,7 +8449,27 @@
           <w:szCs w:val="26"/>
           <w:shd w:val="clear" w:color="auto" w:fill="FFFFFF"/>
         </w:rPr>
-        <w:t>Hình 1: cấu trúc CNN Wei Shen đề xuất [6].</w:t>
+        <w:t xml:space="preserve">Hình </w:t>
+      </w:r>
+      <w:r>
+        <w:rPr>
+          <w:rFonts w:cs="Times New Roman"/>
+          <w:color w:val="222222"/>
+          <w:sz w:val="26"/>
+          <w:szCs w:val="26"/>
+          <w:shd w:val="clear" w:color="auto" w:fill="FFFFFF"/>
+        </w:rPr>
+        <w:t>2.</w:t>
+      </w:r>
+      <w:r>
+        <w:rPr>
+          <w:rFonts w:cs="Times New Roman"/>
+          <w:color w:val="222222"/>
+          <w:sz w:val="26"/>
+          <w:szCs w:val="26"/>
+          <w:shd w:val="clear" w:color="auto" w:fill="FFFFFF"/>
+        </w:rPr>
+        <w:t>1: cấu trúc CNN Wei Shen đề xuất [6].</w:t>
       </w:r>
     </w:p>
     <w:p>
@@ -8288,16 +8488,24 @@
           <w:sz w:val="26"/>
           <w:szCs w:val="26"/>
         </w:rPr>
-        <w:t xml:space="preserve">Tác giả Gedas Bertasius [5] lại đề xuất một cách tiếp cận khác cũng dựa vào việc xây dựng CNN. Giá trị đầu vào của cách tiếp cận mà tác giả đề xuất là ảnh cần phát hiện viền. Sử dụng phương pháp phát hiện cạnh của Canny (Canny edge detector) để </w:t>
-      </w:r>
-      <w:r>
-        <w:rPr>
-          <w:rFonts w:cs="Times New Roman"/>
-          <w:sz w:val="26"/>
-          <w:szCs w:val="26"/>
-        </w:rPr>
         <w:lastRenderedPageBreak/>
-        <w:t>chọn ra các điểm có khả năng nằm trên cạnh của đối tượng và rút trích ra mảng tương ứng với mỗi điểm được chọn nằm ở trung tâm của mảng đó. Tập các mảng thu được chuyển sang kích thước 227x227x3 để đưa vào mạng KNet [7] rút trích đặc trưng là các mảng có chứa các điểm có khả năng thuộc viền của đối tượng. Các đặc trưng này sau đó được đưa vào mạng con phân nhánh với hai nhánh và mỗi nhanh gồm hai lớp liên kết đầy đủ. Nhánh thứ nhất được huấn luyện để thực hiện phân lớp viền và nhánh thứ hai được huấn luyện để học được sự khác nhau giữa các viền được nhận dạng bởi các phần khác khác nhau. Hình 1 mô tả kiến trúc của mạng CNN mà Gedas đề xuất</w:t>
+        <w:t>Tác giả Gedas Bertasius [5] lại đề xuất một cách tiếp cận khác cũng dựa vào việc xây dựng CNN. Giá trị đầu vào của cách tiếp cận mà tác giả đề xuất là ảnh cần phát hiện viền. Sử dụng phương pháp phát hiện cạnh của Canny (Canny edge detector) để chọn ra các điểm có khả năng nằm trên cạnh của đối tượng và rút trích ra mảng tương ứng với mỗi điểm được chọn nằm ở trung tâm của mảng đó. Tập các mảng thu được chuyển sang kích thước 227x227x3 để đưa vào mạng KNet [7] rút trích đặc trưng là các mảng có chứa các điểm có khả năng thuộc viền của đối tượng. Các đặc trưng này sau đó được đưa vào mạng con phân nhánh với hai nhánh và mỗi nhanh gồm hai lớp liên kết đầy đủ. Nhánh thứ nhất được huấn luyện để thực hiện phân lớp viền và nhánh thứ hai được huấn luyện để học được sự khác nhau giữa các viền được nhận dạng bởi các phầ</w:t>
+      </w:r>
+      <w:r>
+        <w:rPr>
+          <w:rFonts w:cs="Times New Roman"/>
+          <w:sz w:val="26"/>
+          <w:szCs w:val="26"/>
+        </w:rPr>
+        <w:t>n khác khác nhau. Hình 2.2</w:t>
+      </w:r>
+      <w:r>
+        <w:rPr>
+          <w:rFonts w:cs="Times New Roman"/>
+          <w:sz w:val="26"/>
+          <w:szCs w:val="26"/>
+        </w:rPr>
+        <w:t xml:space="preserve"> mô tả kiến trúc của mạng CNN mà Gedas đề xuất</w:t>
       </w:r>
     </w:p>
     <w:p>
@@ -8326,9 +8534,10 @@
       <w:r>
         <w:rPr>
           <w:noProof/>
+          <w:lang w:eastAsia="en-US"/>
         </w:rPr>
         <w:drawing>
-          <wp:inline distT="0" distB="0" distL="0" distR="0">
+          <wp:inline distT="0" distB="0" distL="0" distR="0" wp14:anchorId="240F2310" wp14:editId="73C0D5E8">
             <wp:extent cx="5943600" cy="3923665"/>
             <wp:effectExtent l="0" t="0" r="0" b="0"/>
             <wp:docPr id="18" name="Picture 18"/>
@@ -8345,7 +8554,7 @@
                     </pic:cNvPicPr>
                   </pic:nvPicPr>
                   <pic:blipFill>
-                    <a:blip r:embed="rId15">
+                    <a:blip r:embed="rId14">
                       <a:extLst>
                         <a:ext uri="{28A0092B-C50C-407E-A947-70E740481C1C}">
                           <a14:useLocalDpi xmlns:a14="http://schemas.microsoft.com/office/drawing/2010/main" val="0"/>
@@ -8382,7 +8591,15 @@
           <w:sz w:val="26"/>
           <w:szCs w:val="26"/>
         </w:rPr>
-        <w:t>Hình 1: Cấu trúc CNN Gedas Bertasius đề xuất [5].</w:t>
+        <w:t>Hình 2.2</w:t>
+      </w:r>
+      <w:r>
+        <w:rPr>
+          <w:rFonts w:cs="Times New Roman"/>
+          <w:sz w:val="26"/>
+          <w:szCs w:val="26"/>
+        </w:rPr>
+        <w:t>: Cấu trúc CNN Gedas Bertasius đề xuất [5].</w:t>
       </w:r>
     </w:p>
     <w:p>
@@ -8404,7 +8621,23 @@
           <w:sz w:val="26"/>
           <w:szCs w:val="26"/>
         </w:rPr>
-        <w:t>Và hình 2 mô tả giá trị đầu ra của hai nhánh trong mạng CNN trên</w:t>
+        <w:t xml:space="preserve">Và hình </w:t>
+      </w:r>
+      <w:r>
+        <w:rPr>
+          <w:rFonts w:cs="Times New Roman"/>
+          <w:sz w:val="26"/>
+          <w:szCs w:val="26"/>
+        </w:rPr>
+        <w:t>2.3</w:t>
+      </w:r>
+      <w:r>
+        <w:rPr>
+          <w:rFonts w:cs="Times New Roman"/>
+          <w:sz w:val="26"/>
+          <w:szCs w:val="26"/>
+        </w:rPr>
+        <w:t xml:space="preserve"> mô tả giá trị đầu ra của hai nhánh trong mạng CNN trên</w:t>
       </w:r>
     </w:p>
     <w:p>
@@ -8423,10 +8656,11 @@
       <w:r>
         <w:rPr>
           <w:noProof/>
+          <w:lang w:eastAsia="en-US"/>
         </w:rPr>
         <w:lastRenderedPageBreak/>
         <w:drawing>
-          <wp:inline distT="0" distB="0" distL="0" distR="0">
+          <wp:inline distT="0" distB="0" distL="0" distR="0" wp14:anchorId="47DB0EDB" wp14:editId="39D5BEDA">
             <wp:extent cx="5943600" cy="2062480"/>
             <wp:effectExtent l="0" t="0" r="0" b="0"/>
             <wp:docPr id="17" name="Picture 17"/>
@@ -8443,7 +8677,7 @@
                     </pic:cNvPicPr>
                   </pic:nvPicPr>
                   <pic:blipFill>
-                    <a:blip r:embed="rId16">
+                    <a:blip r:embed="rId15">
                       <a:extLst>
                         <a:ext uri="{28A0092B-C50C-407E-A947-70E740481C1C}">
                           <a14:useLocalDpi xmlns:a14="http://schemas.microsoft.com/office/drawing/2010/main" val="0"/>
@@ -8491,7 +8725,23 @@
           <w:szCs w:val="26"/>
         </w:rPr>
         <w:tab/>
-        <w:t>Hình 2: Kết quả đầu ra của nhánh phân lớp (trên) và của nhánh hồi quy (dưới) [5].</w:t>
+        <w:t>Hình 2</w:t>
+      </w:r>
+      <w:r>
+        <w:rPr>
+          <w:rFonts w:cs="Times New Roman"/>
+          <w:sz w:val="26"/>
+          <w:szCs w:val="26"/>
+        </w:rPr>
+        <w:t>.3</w:t>
+      </w:r>
+      <w:r>
+        <w:rPr>
+          <w:rFonts w:cs="Times New Roman"/>
+          <w:sz w:val="26"/>
+          <w:szCs w:val="26"/>
+        </w:rPr>
+        <w:t>: Kết quả đầu ra của nhánh phân lớp (trên) và của nhánh hồi quy (dưới) [5].</w:t>
       </w:r>
     </w:p>
     <w:p>
@@ -8509,7 +8759,23 @@
           <w:sz w:val="26"/>
           <w:szCs w:val="26"/>
         </w:rPr>
-        <w:t>Tác giả Dumitru Erhan và các đồng nghiệp [8] đã đề xuất phương pháp phát hiện nhiều đối tượng trong một frame ảnh được gọi là “DeepMultiBox”. Đối với bài toán phát hiện đối tượng trong frame ảnh, ta có rất nhiều cách như là background subtraction và motion detection, supervisor learning… Phương pháp đề xuất này sử dụng DNNs là một trong các giải thuật thuộc lớp supervior learning. Mục tiêu của nghiên cứu là xây dựng được phương pháp dự đoán được tập các vùng chứa đối tượng gọi là bounding box, bounding box  là một hình chữ nhật bao quanh đối tượng trong không gian 2D. Dữ liệu đầu ra của phương pháp phát hiện đối tượng được đề xuất bởi Dumitru Erhan và các đồng nghiệp ở đây bao gồm một tập các bounding box với các điểm tọa độ thể hiện vị trí của bounding box trong frame ảnh và giá trị cho biết độ tin cậy (tính chính xác) của việc xác định nhãn của đối tượng tương ứng với bounding box đó. Đóng góp chính của nghiên cứu này là xây dựng được một mạng noron học sâu để phát hiện được đối tượng và thu được dữ liệu đầu ra như mô tả trên.</w:t>
+        <w:t>Tác giả Dumitru Erhan và các đồng nghiệp [8] đã đề xuất phương pháp phát hiện nhiều đối tượng trong một frame ảnh được gọi là “DeepMultiBox”. Đối với bài toán phát hiện đối tượng trong frame ảnh, ta có rất nhiều cách như là background subtraction và motion detection, supervisor learning… Phương pháp đề xuất này</w:t>
+      </w:r>
+      <w:r>
+        <w:rPr>
+          <w:rFonts w:cs="Times New Roman"/>
+          <w:sz w:val="26"/>
+          <w:szCs w:val="26"/>
+        </w:rPr>
+        <w:t xml:space="preserve"> cũng</w:t>
+      </w:r>
+      <w:r>
+        <w:rPr>
+          <w:rFonts w:cs="Times New Roman"/>
+          <w:sz w:val="26"/>
+          <w:szCs w:val="26"/>
+        </w:rPr>
+        <w:t xml:space="preserve"> sử dụng DNNs là một trong các giải thuật thuộc lớp supervior learning. Mục tiêu của nghiên cứu là xây dựng được phương pháp dự đoán được tập các vùng chứa đối tượng gọi là bounding box, bounding box  là một hình chữ nhật bao quanh đối tượng trong không gian 2D. Dữ liệu đầu ra của phương pháp phát hiện đối tượng được đề xuất bởi Dumitru Erhan và các đồng nghiệp ở đây bao gồm một tập các bounding box với các điểm tọa độ thể hiện vị trí của bounding box trong frame ảnh và giá trị cho biết độ tin cậy (tính chính xác) của việc xác định nhãn của đối tượng tương ứng với bounding box đó. Đóng góp chính của nghiên cứu này là xây dựng được một mạng noron học sâu để phát hiện được đối tượng và thu được dữ liệu đầu ra như mô tả trên.</w:t>
       </w:r>
     </w:p>
     <w:p>
@@ -8531,7 +8797,27 @@
           <w:szCs w:val="26"/>
           <w:shd w:val="clear" w:color="auto" w:fill="FFFFFF"/>
         </w:rPr>
-        <w:t>Tác giả Shipra Ojha trong bài nghiên cứu [9] của mình đã thực hiện một cuộc khảo sát tập trung vào bài toán truy vết đối tượng trong đoạn video quan sát. Với bài nghiên cứu đó, tác giả đã làm rõ nhiều phương thức truy vết thuộc nhiều lớp khác nhau cũng như các chiến lượt nhằm giải quyết bài toán truy vết như dựa vào vùng, viền của đối tương... Đồng thời chỉ ra được điểm tích cực và tiêu cực của các chiến lượt tiếp cận đó. Bài nghiên cứu cũng giới thiệu khá tổng quan về các kiến thức tuy cơ bản nhưng lại hữu ích cho những nghiên cứu về sau tham khảo và đặc biệt là chỉ ra điểm mạnh, điểm yếu của những phương pháp được sử dụng trong truy vết, điều này rất quan trọng cho những nhà nghiên cứu mới tìm hiểu về lĩnh vực thị giác máy tính nói chung và truy vết đối tượng nói riêng.</w:t>
+        <w:t>Tác giả Shipra Ojha trong bài nghiên cứ</w:t>
+      </w:r>
+      <w:r>
+        <w:rPr>
+          <w:rFonts w:cs="Times New Roman"/>
+          <w:color w:val="222222"/>
+          <w:sz w:val="26"/>
+          <w:szCs w:val="26"/>
+          <w:shd w:val="clear" w:color="auto" w:fill="FFFFFF"/>
+        </w:rPr>
+        <w:t xml:space="preserve">u [9] </w:t>
+      </w:r>
+      <w:r>
+        <w:rPr>
+          <w:rFonts w:cs="Times New Roman"/>
+          <w:color w:val="222222"/>
+          <w:sz w:val="26"/>
+          <w:szCs w:val="26"/>
+          <w:shd w:val="clear" w:color="auto" w:fill="FFFFFF"/>
+        </w:rPr>
+        <w:t>đã thực hiện một cuộc khảo sát tập trung vào bài toán truy vết đối tượng trong đoạn video quan sát. Với bài nghiên cứu đó, tác giả đã làm rõ nhiều phương thức truy vết thuộc nhiều lớp khác nhau cũng như các chiến lượt nhằm giải quyết bài toán truy vết như dựa vào vùng, viền của đối tương... Đồng thời chỉ ra được điểm tích cực và tiêu cực của các chiến lượt tiếp cận đó. Bài nghiên cứu cũng giới thiệu khá tổng quan về các kiến thức tuy cơ bản nhưng lại hữu ích cho những nghiên cứu về sau tham khảo và đặc biệt là chỉ ra điểm mạnh, điểm yếu của những phương pháp được sử dụng trong truy vết, điều này rất quan trọng cho những nhà nghiên cứu mới tìm hiểu về lĩnh vực thị giác máy tính nói chung và truy vết đối tượng nói riêng.</w:t>
       </w:r>
     </w:p>
     <w:p>
@@ -8583,7 +8869,23 @@
           <w:sz w:val="26"/>
           <w:szCs w:val="26"/>
         </w:rPr>
-        <w:t>Tác giả Jong-Min Jeong trong bài nghiên cứu của mình [13] đã đưa ra giải pháp giải quyết vấn đề phủ lấp giữa các đối tượng di chuyển trong camera. Rõ rang trong thực tế, khi các đối tượng di chuyển qua lại trong camera ngẫu nhiên không theo một hướng nhất định thì việc hai đối tượng che phủ lẫn nhau trong camera là rất thường xuyên. Khi các đối tượng chồng lấp lên nhau như vậy, ta không thể sử dụng các phương pháp phát hiện đối tượng như background subtraction và motion information, supervisor learning để xác định đối tượng bị che phủ đằng sau được mà chỉ có thể sử dụng các phương pháp ước lượng, phỏng đoán. Do đó, trong nghiên cứu [13] tác giả Jong-Min Jeong và các đồng nghiệp đã sử dụng kalman filter và đề xuất phương pháp của mình nhằm giải quyết bài toán che phủ giữa các đối tượng. Đầu tiên, họ sử dụng background subtraction và motion information để phát hiện nhiều đối tượng di chuyển trong camera. Sau đó, họ xác định được số lượng các đối tượng di chuyển trong frame. Bước thứ hai, họ sử dụng Kalman Filter cho mỗi đối tượng ghi nhận được. Tuy nhiên, việc sử dụng một Kalman Filter cho một đối tượng ghi nhận được sẽ dẫn đến tình trạng ở frame ảnh tiếp theo họ không thể biết chính xác được đối tượng nào sẽ tương ứng với bộ Kalman Filter nào trước đó. Chính vì thế, họ đề xuất giải thuật xác định đối tượng ghi nhận và bộ Kalman Filter đúng của nó sử dụng hàm chi phí bao gồm các đặc trưng cũng như là xác định được hai đối tượng che phủ hợp nhất lại với nhau hay tách rời nhau. Hình 1 thể hiện các bước trong phương pháp đề xuất của tác giả và các đồng nghiệp.</w:t>
+        <w:t>Tác giả Jong-Min Jeong [13] đã đưa ra giải pháp giải quyết vấn đề phủ lấp giữa các đối tượng di chuyển trong camera. Rõ rang trong thực tế, khi các đối tượng di chuyển qua lại trong camera ngẫu nhiên không theo một hướng nhất định thì việc hai đối tượng che phủ lẫn nhau trong camera là rất thường xuyên. Khi các đối tượng chồng lấp lên nhau như vậy, ta không thể sử dụng các phương pháp phát hiện đối tượng như background subtraction và motion information, supervisor learning để xác định đối tượng bị che phủ đằng sau được mà chỉ có thể sử dụng các phương pháp ước lượng, phỏng đoán. Do đó, trong nghiên cứu [13] tác giả Jong-Min Jeong và các đồng nghiệp đã sử dụng kalman filter và đề xuất phương pháp của mình nhằm giải quyết bài toán che phủ giữa các đối tượng. Đầu tiên, họ sử dụng background subtraction và motion information để phát hiện nhiều đối tượng di chuyển trong camera. Sau đó, họ xác định được số lượng các đối tượng di chuyển trong frame. Bước thứ hai, họ sử dụng Kalman Filter cho mỗi đối tượng ghi nhận được. Tuy nhiên, việc sử dụng một Kalman Filter cho một đối tượng ghi nhận được sẽ dẫn đến tình trạng ở frame ảnh tiếp theo họ không thể biết chính xác được đối tượng nào sẽ tương ứng với bộ Kalman Filter nào trước đó. Chính vì thế, họ đề xuất giải thuật xác định đối tượng ghi nhận và bộ Kalman Filter đúng của nó sử dụng hàm chi phí bao gồm các đặc trưng cũng như là xác định được hai đối tượng che phủ hợp nhất lại với nhau hay tách rờ</w:t>
+      </w:r>
+      <w:r>
+        <w:rPr>
+          <w:rFonts w:cs="Times New Roman"/>
+          <w:sz w:val="26"/>
+          <w:szCs w:val="26"/>
+        </w:rPr>
+        <w:t>i nhau. Hình 2.4</w:t>
+      </w:r>
+      <w:r>
+        <w:rPr>
+          <w:rFonts w:cs="Times New Roman"/>
+          <w:sz w:val="26"/>
+          <w:szCs w:val="26"/>
+        </w:rPr>
+        <w:t xml:space="preserve"> thể hiện các bước trong phương pháp đề xuất của tác giả và các đồng nghiệp.</w:t>
       </w:r>
     </w:p>
     <w:p>
@@ -8602,10 +8904,11 @@
           <w:noProof/>
           <w:sz w:val="26"/>
           <w:szCs w:val="26"/>
+          <w:lang w:eastAsia="en-US"/>
         </w:rPr>
         <w:lastRenderedPageBreak/>
         <w:drawing>
-          <wp:inline distT="0" distB="0" distL="0" distR="0">
+          <wp:inline distT="0" distB="0" distL="0" distR="0" wp14:anchorId="58077C1F" wp14:editId="3231A3AE">
             <wp:extent cx="3413125" cy="5443855"/>
             <wp:effectExtent l="0" t="0" r="0" b="0"/>
             <wp:docPr id="16" name="Picture 16"/>
@@ -8622,7 +8925,7 @@
                     </pic:cNvPicPr>
                   </pic:nvPicPr>
                   <pic:blipFill>
-                    <a:blip r:embed="rId17">
+                    <a:blip r:embed="rId16">
                       <a:extLst>
                         <a:ext uri="{28A0092B-C50C-407E-A947-70E740481C1C}">
                           <a14:useLocalDpi xmlns:a14="http://schemas.microsoft.com/office/drawing/2010/main" val="0"/>
@@ -8670,7 +8973,23 @@
           <w:sz w:val="26"/>
           <w:szCs w:val="26"/>
         </w:rPr>
-        <w:t>Hình 1: Sơ đồ khối phương pháp đề xuất [13].</w:t>
+        <w:t xml:space="preserve">Hình </w:t>
+      </w:r>
+      <w:r>
+        <w:rPr>
+          <w:rFonts w:cs="Times New Roman"/>
+          <w:sz w:val="26"/>
+          <w:szCs w:val="26"/>
+        </w:rPr>
+        <w:t>2.4</w:t>
+      </w:r>
+      <w:r>
+        <w:rPr>
+          <w:rFonts w:cs="Times New Roman"/>
+          <w:sz w:val="26"/>
+          <w:szCs w:val="26"/>
+        </w:rPr>
+        <w:t>: Sơ đồ khối phương pháp đề xuất [13].</w:t>
       </w:r>
     </w:p>
     <w:p>
@@ -9269,7 +9588,27 @@
           <w:szCs w:val="26"/>
           <w:shd w:val="clear" w:color="auto" w:fill="FFFFFF"/>
         </w:rPr>
-        <w:t>Tác giả Soonmin Hwang [14] đã đề xuất một thư viện cho việc nhận diện và truy vết nhiều đối tượng dựa trên các thông tin từ camera màu và 3D LIDAR (một công nghệ quét laze). Thư viện mà tác giả đề xuất có tốc đồ xử lý nhanh, phản hồi trong thời gian thực nên có thể sử dụng trong các thiết bị thông minh, rô bốt trong lĩnh vực giao thông. Hình 1 giới thiệu các bước trong thư viện mà tác giả đã đề xuất.</w:t>
+        <w:t xml:space="preserve">Tác giả Soonmin Hwang [14] đã đề xuất một thư viện cho việc nhận diện và truy vết nhiều đối tượng dựa trên các thông tin từ camera màu và 3D LIDAR (một công nghệ quét laze). Thư viện mà tác giả đề xuất có tốc đồ xử lý nhanh, phản hồi trong thời gian thực nên có thể sử dụng trong các thiết bị thông minh, rô bốt trong lĩnh vực giao thông. Hình </w:t>
+      </w:r>
+      <w:r>
+        <w:rPr>
+          <w:rFonts w:cs="Times New Roman"/>
+          <w:color w:val="222222"/>
+          <w:sz w:val="26"/>
+          <w:szCs w:val="26"/>
+          <w:shd w:val="clear" w:color="auto" w:fill="FFFFFF"/>
+        </w:rPr>
+        <w:t>2.5</w:t>
+      </w:r>
+      <w:r>
+        <w:rPr>
+          <w:rFonts w:cs="Times New Roman"/>
+          <w:color w:val="222222"/>
+          <w:sz w:val="26"/>
+          <w:szCs w:val="26"/>
+          <w:shd w:val="clear" w:color="auto" w:fill="FFFFFF"/>
+        </w:rPr>
+        <w:t xml:space="preserve"> giới thiệu các bước trong thư viện mà tác giả đã đề xuất.</w:t>
       </w:r>
     </w:p>
     <w:p>
@@ -9290,9 +9629,10 @@
       <w:r>
         <w:rPr>
           <w:noProof/>
+          <w:lang w:eastAsia="en-US"/>
         </w:rPr>
         <w:drawing>
-          <wp:inline distT="0" distB="0" distL="0" distR="0">
+          <wp:inline distT="0" distB="0" distL="0" distR="0" wp14:anchorId="35610BB3" wp14:editId="670AA26C">
             <wp:extent cx="5954395" cy="2019935"/>
             <wp:effectExtent l="0" t="0" r="0" b="0"/>
             <wp:docPr id="14" name="Picture 14"/>
@@ -9309,7 +9649,7 @@
                     </pic:cNvPicPr>
                   </pic:nvPicPr>
                   <pic:blipFill>
-                    <a:blip r:embed="rId18">
+                    <a:blip r:embed="rId17">
                       <a:extLst>
                         <a:ext uri="{28A0092B-C50C-407E-A947-70E740481C1C}">
                           <a14:useLocalDpi xmlns:a14="http://schemas.microsoft.com/office/drawing/2010/main" val="0"/>
@@ -9362,7 +9702,15 @@
           <w:sz w:val="26"/>
           <w:szCs w:val="26"/>
         </w:rPr>
-        <w:t>Hình 1: Tổng quan về các bước trong phương pháp mà Soonmin Hwang đề xuất [14]</w:t>
+        <w:t>Hình 2.5</w:t>
+      </w:r>
+      <w:r>
+        <w:rPr>
+          <w:rFonts w:cs="Times New Roman"/>
+          <w:sz w:val="26"/>
+          <w:szCs w:val="26"/>
+        </w:rPr>
+        <w:t>: Tổng quan về các bước trong phương pháp mà Soonmin Hwang đề xuất [14]</w:t>
       </w:r>
     </w:p>
     <w:p>
@@ -9402,7 +9750,7 @@
           <w:tab w:val="right" w:pos="9360"/>
         </w:tabs>
         <w:spacing w:after="200" w:line="276" w:lineRule="auto"/>
-        <w:ind w:left="360" w:firstLine="360"/>
+        <w:ind w:left="1080"/>
         <w:jc w:val="both"/>
         <w:rPr>
           <w:rFonts w:cs="Times New Roman"/>
@@ -9432,7 +9780,7 @@
           <w:tab w:val="right" w:pos="9360"/>
         </w:tabs>
         <w:spacing w:after="200" w:line="276" w:lineRule="auto"/>
-        <w:ind w:left="360" w:firstLine="360"/>
+        <w:ind w:left="1080"/>
         <w:jc w:val="both"/>
         <w:rPr>
           <w:rFonts w:cs="Times New Roman"/>
@@ -9453,8 +9801,8 @@
       <w:pPr>
         <w:pStyle w:val="ListParagraph"/>
         <w:numPr>
-          <w:ilvl w:val="1"/>
-          <w:numId w:val="26"/>
+          <w:ilvl w:val="0"/>
+          <w:numId w:val="27"/>
         </w:numPr>
         <w:tabs>
           <w:tab w:val="center" w:pos="4680"/>
@@ -9462,7 +9810,6 @@
           <w:tab w:val="right" w:pos="9360"/>
         </w:tabs>
         <w:spacing w:after="200" w:line="276" w:lineRule="auto"/>
-        <w:ind w:left="360" w:firstLine="360"/>
         <w:jc w:val="both"/>
         <w:rPr>
           <w:rFonts w:cs="Times New Roman"/>
@@ -9476,7 +9823,23 @@
           <w:sz w:val="26"/>
           <w:szCs w:val="26"/>
         </w:rPr>
-        <w:t>Phỏng đoán sơ đồ địa hình: từ các điểm ảnh 3D, sử dụng các phương pháp phỏng đoán sơ đồ địa hình để loại bỏ các điểm địa hình như hình 2.</w:t>
+        <w:t>Phỏng đoán sơ đồ địa hình: từ các điểm ảnh 3D, sử dụng các phương pháp phỏng đoán sơ đồ địa hình để loại bỏ các điểm địa hình như hình 2</w:t>
+      </w:r>
+      <w:r>
+        <w:rPr>
+          <w:rFonts w:cs="Times New Roman"/>
+          <w:sz w:val="26"/>
+          <w:szCs w:val="26"/>
+        </w:rPr>
+        <w:t>.6</w:t>
+      </w:r>
+      <w:r>
+        <w:rPr>
+          <w:rFonts w:cs="Times New Roman"/>
+          <w:sz w:val="26"/>
+          <w:szCs w:val="26"/>
+        </w:rPr>
+        <w:t>.</w:t>
       </w:r>
     </w:p>
     <w:p>
@@ -9498,10 +9861,11 @@
       <w:r>
         <w:rPr>
           <w:noProof/>
+          <w:lang w:eastAsia="en-US"/>
         </w:rPr>
         <w:lastRenderedPageBreak/>
         <w:drawing>
-          <wp:inline distT="0" distB="0" distL="0" distR="0">
+          <wp:inline distT="0" distB="0" distL="0" distR="0" wp14:anchorId="1E06059E" wp14:editId="681245F4">
             <wp:extent cx="5943600" cy="2232660"/>
             <wp:effectExtent l="0" t="0" r="0" b="0"/>
             <wp:docPr id="13" name="Picture 13"/>
@@ -9518,7 +9882,7 @@
                     </pic:cNvPicPr>
                   </pic:nvPicPr>
                   <pic:blipFill>
-                    <a:blip r:embed="rId19">
+                    <a:blip r:embed="rId18">
                       <a:extLst>
                         <a:ext uri="{28A0092B-C50C-407E-A947-70E740481C1C}">
                           <a14:useLocalDpi xmlns:a14="http://schemas.microsoft.com/office/drawing/2010/main" val="0"/>
@@ -9572,7 +9936,23 @@
           <w:sz w:val="26"/>
           <w:szCs w:val="26"/>
         </w:rPr>
-        <w:t>Hình 2: kết quả đầu vào và đầu ra của quá trình phỏng đoán sơ đồ địa hình [14].</w:t>
+        <w:t>Hình 2</w:t>
+      </w:r>
+      <w:r>
+        <w:rPr>
+          <w:rFonts w:cs="Times New Roman"/>
+          <w:sz w:val="26"/>
+          <w:szCs w:val="26"/>
+        </w:rPr>
+        <w:t>.6</w:t>
+      </w:r>
+      <w:r>
+        <w:rPr>
+          <w:rFonts w:cs="Times New Roman"/>
+          <w:sz w:val="26"/>
+          <w:szCs w:val="26"/>
+        </w:rPr>
+        <w:t>: kết quả đầu vào và đầu ra của quá trình phỏng đoán sơ đồ địa hình [14].</w:t>
       </w:r>
     </w:p>
     <w:p>
@@ -9596,8 +9976,8 @@
       <w:pPr>
         <w:pStyle w:val="ListParagraph"/>
         <w:numPr>
-          <w:ilvl w:val="1"/>
-          <w:numId w:val="26"/>
+          <w:ilvl w:val="0"/>
+          <w:numId w:val="28"/>
         </w:numPr>
         <w:tabs>
           <w:tab w:val="center" w:pos="4680"/>
@@ -9605,7 +9985,6 @@
           <w:tab w:val="right" w:pos="9360"/>
         </w:tabs>
         <w:spacing w:after="200" w:line="276" w:lineRule="auto"/>
-        <w:ind w:left="360" w:firstLine="360"/>
         <w:jc w:val="both"/>
         <w:rPr>
           <w:rFonts w:cs="Times New Roman"/>
@@ -9626,8 +10005,8 @@
       <w:pPr>
         <w:pStyle w:val="ListParagraph"/>
         <w:numPr>
-          <w:ilvl w:val="1"/>
-          <w:numId w:val="26"/>
+          <w:ilvl w:val="0"/>
+          <w:numId w:val="28"/>
         </w:numPr>
         <w:tabs>
           <w:tab w:val="center" w:pos="4680"/>
@@ -9635,7 +10014,6 @@
           <w:tab w:val="right" w:pos="9360"/>
         </w:tabs>
         <w:spacing w:after="200" w:line="276" w:lineRule="auto"/>
-        <w:ind w:left="360" w:firstLine="360"/>
         <w:jc w:val="both"/>
         <w:rPr>
           <w:rFonts w:cs="Times New Roman"/>
@@ -9682,7 +10060,7 @@
           <w:tab w:val="right" w:pos="9360"/>
         </w:tabs>
         <w:spacing w:after="200" w:line="276" w:lineRule="auto"/>
-        <w:ind w:left="360" w:firstLine="360"/>
+        <w:ind w:left="1080"/>
         <w:jc w:val="both"/>
         <w:rPr>
           <w:rFonts w:cs="Times New Roman"/>
@@ -9712,7 +10090,7 @@
           <w:tab w:val="right" w:pos="9360"/>
         </w:tabs>
         <w:spacing w:after="200" w:line="276" w:lineRule="auto"/>
-        <w:ind w:left="360" w:firstLine="360"/>
+        <w:ind w:left="1080"/>
         <w:jc w:val="both"/>
         <w:rPr>
           <w:rFonts w:cs="Times New Roman"/>
@@ -9782,6 +10160,7 @@
           <w:szCs w:val="26"/>
           <w:shd w:val="clear" w:color="auto" w:fill="FFFFFF"/>
         </w:rPr>
+        <w:lastRenderedPageBreak/>
         <w:t>Tác giả Latha Anuj, trong bài nghiên cứu [20] đã thực hiện một cuộc khảo sát tập trung vào việc giải quyết bài toán che phủ các đối tượng trong truy vết. Tác giả đã phân loạt khá đầy đủ các trường hợp có thể xảy ra trong quá trình truy vết đối tượng như là đối tượng không bị che phủ, bị che phủ một phần, bị che phủ hoàn toàn và bị che phủ hoàn toàn trong một khoảng thời gian dài, hay đối tượng rời khỏi vùng quan sát trong hệ thống nhiều camera cũng dược coi là một trạng thái bị che phủ. Theo những nghiên cứu của mình Ms. Latha xét thấy rằng để giải quyết bài toán che phủ thì việc sử dụng camera đơn không mang lại hiệu quả cao bởi lẽ các cách tiếp cận hiện tại trong việc truy vết đối tượng hầu hết đều dựa vào kết quả của quá trình phát hiện đối tượng mà trong trường hợp che phủ ta không thể thu được. Do đó, việc sử dụng hệ thống nhiều camera sẽ mang lại kết quả tốt hơn rõ rệt. Với việc sử dụng nhiều camera cùng tham gia theo dõi, ta có thể thu được các đặc trưng về độ sâu, vị trí, kết cấu và màu sắc của đối tượng, ngay cả trong trường hợp bị che phủ, ta cũng có thể sử dụng đặc trưng về không gian, thời gian và góc nhìn chia sẻ dược giữa các camera.</w:t>
       </w:r>
     </w:p>
@@ -9805,7 +10184,67 @@
           <w:szCs w:val="26"/>
           <w:shd w:val="clear" w:color="auto" w:fill="FFFFFF"/>
         </w:rPr>
-        <w:t>Tác giả Wei Li và các đồng nghiệp của mình trong nghiên cứu [21] đã đề xuất xây dung một mạng nơ ron học sâu nhằm xác định định danh của người xuất hiện trong đoạn camera. Ở nghiên cứu [21] tác giả đề xuất mạng nơ ron bộ loc bắt cặp (FPNN – Filter Pairing Neural Network) để xác định định danh của đối tượng di chuyển thường được sử dụng trong các hệ thống camera phân tán không có vùng trùng lắp hay bất cứ thông tin liên hệ trực tiếp với nhau dựa trên các đặc trưng về màu sắc của đối tượng. Điểm đóng góp của nghiên cứu này đó là thay vì sử dụng các đặc trưng thủ công bằng thao tác trực tiếp thì tác giả đề xuất phương pháp thu và học các đặc trưng từ dữ liệu có được một cách tự động. mạng nơ ron bộ lặc bắt cặp được mô tả như hình 1:</w:t>
+        <w:t xml:space="preserve">Tác giả Wei Li và các đồng nghiệp của mình </w:t>
+      </w:r>
+      <w:r>
+        <w:rPr>
+          <w:rFonts w:cs="Times New Roman"/>
+          <w:color w:val="222222"/>
+          <w:sz w:val="26"/>
+          <w:szCs w:val="26"/>
+          <w:shd w:val="clear" w:color="auto" w:fill="FFFFFF"/>
+        </w:rPr>
+        <w:t>[21]</w:t>
+      </w:r>
+      <w:r>
+        <w:rPr>
+          <w:rFonts w:cs="Times New Roman"/>
+          <w:color w:val="222222"/>
+          <w:sz w:val="26"/>
+          <w:szCs w:val="26"/>
+          <w:shd w:val="clear" w:color="auto" w:fill="FFFFFF"/>
+        </w:rPr>
+        <w:t xml:space="preserve"> đề xuất xây dung một mạng nơ ron học sâu nhằm xác định định danh của người xuất hiện trong đoạn camera. Ở nghiên cứu [21] tác giả đề xuất mạng nơ ron FPNN để xác định định danh của đối tượng di chuyển thường được sử dụng trong các hệ thống camera phân tán không có vùng trùng lắp hay bất cứ thông tin liên hệ trực tiếp với nhau dựa trên các đặc trưng về màu sắc của đối tượng. Điểm đóng góp của nghiên cứu này đó là thay vì sử dụng các đặc trưng thủ công bằng thao tác trực tiếp thì tác giả đề xuất phương pháp thu và học các đặc trưng từ dữ liệu có được một cách tự động. mạng nơ ron</w:t>
+      </w:r>
+      <w:r>
+        <w:rPr>
+          <w:rFonts w:cs="Times New Roman"/>
+          <w:color w:val="222222"/>
+          <w:sz w:val="26"/>
+          <w:szCs w:val="26"/>
+          <w:shd w:val="clear" w:color="auto" w:fill="FFFFFF"/>
+        </w:rPr>
+        <w:t xml:space="preserve"> FPNN</w:t>
+      </w:r>
+      <w:r>
+        <w:rPr>
+          <w:rFonts w:cs="Times New Roman"/>
+          <w:color w:val="222222"/>
+          <w:sz w:val="26"/>
+          <w:szCs w:val="26"/>
+          <w:shd w:val="clear" w:color="auto" w:fill="FFFFFF"/>
+        </w:rPr>
+        <w:t xml:space="preserve"> được mô tả</w:t>
+      </w:r>
+      <w:r>
+        <w:rPr>
+          <w:rFonts w:cs="Times New Roman"/>
+          <w:color w:val="222222"/>
+          <w:sz w:val="26"/>
+          <w:szCs w:val="26"/>
+          <w:shd w:val="clear" w:color="auto" w:fill="FFFFFF"/>
+        </w:rPr>
+        <w:t xml:space="preserve"> như hình 2.7</w:t>
+      </w:r>
+      <w:r>
+        <w:rPr>
+          <w:rFonts w:cs="Times New Roman"/>
+          <w:color w:val="222222"/>
+          <w:sz w:val="26"/>
+          <w:szCs w:val="26"/>
+          <w:shd w:val="clear" w:color="auto" w:fill="FFFFFF"/>
+        </w:rPr>
+        <w:t>:</w:t>
       </w:r>
     </w:p>
     <w:p>
@@ -9820,10 +10259,11 @@
       <w:r>
         <w:rPr>
           <w:noProof/>
+          <w:lang w:eastAsia="en-US"/>
         </w:rPr>
         <w:lastRenderedPageBreak/>
         <w:drawing>
-          <wp:inline distT="0" distB="0" distL="0" distR="0">
+          <wp:inline distT="0" distB="0" distL="0" distR="0" wp14:anchorId="20128D64" wp14:editId="02C6F073">
             <wp:extent cx="5943600" cy="3455670"/>
             <wp:effectExtent l="0" t="0" r="0" b="0"/>
             <wp:docPr id="1" name="Picture 1"/>
@@ -9840,7 +10280,7 @@
                     </pic:cNvPicPr>
                   </pic:nvPicPr>
                   <pic:blipFill>
-                    <a:blip r:embed="rId20">
+                    <a:blip r:embed="rId19">
                       <a:extLst>
                         <a:ext uri="{28A0092B-C50C-407E-A947-70E740481C1C}">
                           <a14:useLocalDpi xmlns:a14="http://schemas.microsoft.com/office/drawing/2010/main" val="0"/>
@@ -9887,7 +10327,15 @@
           <w:sz w:val="26"/>
           <w:szCs w:val="26"/>
         </w:rPr>
-        <w:t>Hình 1: Filter pairing neural network [21].</w:t>
+        <w:t>Hình 2.7</w:t>
+      </w:r>
+      <w:r>
+        <w:rPr>
+          <w:rFonts w:cs="Times New Roman"/>
+          <w:sz w:val="26"/>
+          <w:szCs w:val="26"/>
+        </w:rPr>
+        <w:t>: Filter pairing neural network [21].</w:t>
       </w:r>
     </w:p>
     <w:p>
@@ -9933,8 +10381,8 @@
         </w:rPr>
         <w:t xml:space="preserve">, </w:t>
       </w:r>
-      <w:bookmarkStart w:id="54" w:name="OLE_LINK23"/>
-      <w:bookmarkStart w:id="55" w:name="OLE_LINK24"/>
+      <w:bookmarkStart w:id="57" w:name="OLE_LINK23"/>
+      <w:bookmarkStart w:id="58" w:name="OLE_LINK24"/>
       <w:r>
         <w:rPr>
           <w:rFonts w:cs="Times New Roman"/>
@@ -9943,8 +10391,8 @@
         </w:rPr>
         <w:t xml:space="preserve">Ergys </w:t>
       </w:r>
-      <w:bookmarkEnd w:id="54"/>
-      <w:bookmarkEnd w:id="55"/>
+      <w:bookmarkEnd w:id="57"/>
+      <w:bookmarkEnd w:id="58"/>
       <w:r>
         <w:rPr>
           <w:rFonts w:cs="Times New Roman"/>
@@ -9999,7 +10447,15 @@
           <w:sz w:val="26"/>
           <w:szCs w:val="26"/>
         </w:rPr>
-        <w:t>u camera (MTMC). Tác giả cũng giới thiệu về tập dữ liệu đã được hiệu chỉnh lớn nhất cho tới thời điểm thực hiện nghiên cứu đó để so sánh các phương pháp theo dõi MTMC</w:t>
+        <w:t>u camera MTMC</w:t>
+      </w:r>
+      <w:r>
+        <w:rPr>
+          <w:rFonts w:cs="Times New Roman"/>
+          <w:sz w:val="26"/>
+          <w:szCs w:val="26"/>
+        </w:rPr>
+        <w:t>. Tác giả cũng giới thiệu về tập dữ liệu đã được hiệu chỉnh lớn nhất cho tới thời điểm thực hiện nghiên cứu đó để so sánh các phương pháp theo dõi MTMC</w:t>
       </w:r>
       <w:r>
         <w:rPr>
@@ -10034,8 +10490,8 @@
       <w:pPr>
         <w:pStyle w:val="Heading1"/>
       </w:pPr>
-      <w:bookmarkStart w:id="56" w:name="_Toc263945421"/>
-      <w:bookmarkStart w:id="57" w:name="_Toc514504008"/>
+      <w:bookmarkStart w:id="59" w:name="_Toc263945421"/>
+      <w:bookmarkStart w:id="60" w:name="_Toc515001589"/>
       <w:r>
         <w:rPr>
           <w:lang w:val="en-US"/>
@@ -10058,11 +10514,11 @@
       <w:r>
         <w:t>PHƯƠNG PHÁP ĐỀ XUẤT</w:t>
       </w:r>
-      <w:bookmarkEnd w:id="56"/>
+      <w:bookmarkEnd w:id="59"/>
       <w:r>
         <w:t xml:space="preserve"> GÁN NHÃN ĐỐI TƯỢNG DI CHUYỂN QUA NHIỀU CAMERA</w:t>
       </w:r>
-      <w:bookmarkEnd w:id="57"/>
+      <w:bookmarkEnd w:id="60"/>
     </w:p>
     <w:p>
       <w:pPr>
@@ -10086,23 +10542,21 @@
           <w:szCs w:val="26"/>
         </w:rPr>
       </w:pPr>
-      <w:bookmarkStart w:id="58" w:name="_Toc499471984"/>
-      <w:bookmarkStart w:id="59" w:name="_Toc500013799"/>
-      <w:bookmarkStart w:id="60" w:name="_Toc500013961"/>
-      <w:bookmarkStart w:id="61" w:name="_Toc500269892"/>
-      <w:bookmarkStart w:id="62" w:name="_Toc500270005"/>
-      <w:bookmarkStart w:id="63" w:name="_Toc500878470"/>
-      <w:bookmarkStart w:id="64" w:name="_Toc503101509"/>
-      <w:bookmarkStart w:id="65" w:name="_Toc510985452"/>
-      <w:bookmarkStart w:id="66" w:name="_Toc514360658"/>
-      <w:bookmarkStart w:id="67" w:name="_Toc514488871"/>
-      <w:bookmarkStart w:id="68" w:name="_Toc514502874"/>
-      <w:bookmarkStart w:id="69" w:name="_Toc514502994"/>
-      <w:bookmarkStart w:id="70" w:name="_Toc514504009"/>
-      <w:bookmarkStart w:id="71" w:name="_Toc263945422"/>
-      <w:bookmarkEnd w:id="58"/>
-      <w:bookmarkEnd w:id="59"/>
-      <w:bookmarkEnd w:id="60"/>
+      <w:bookmarkStart w:id="61" w:name="_Toc499471984"/>
+      <w:bookmarkStart w:id="62" w:name="_Toc500013799"/>
+      <w:bookmarkStart w:id="63" w:name="_Toc500013961"/>
+      <w:bookmarkStart w:id="64" w:name="_Toc500269892"/>
+      <w:bookmarkStart w:id="65" w:name="_Toc500270005"/>
+      <w:bookmarkStart w:id="66" w:name="_Toc500878470"/>
+      <w:bookmarkStart w:id="67" w:name="_Toc503101509"/>
+      <w:bookmarkStart w:id="68" w:name="_Toc510985452"/>
+      <w:bookmarkStart w:id="69" w:name="_Toc514360658"/>
+      <w:bookmarkStart w:id="70" w:name="_Toc514488871"/>
+      <w:bookmarkStart w:id="71" w:name="_Toc514502874"/>
+      <w:bookmarkStart w:id="72" w:name="_Toc514502994"/>
+      <w:bookmarkStart w:id="73" w:name="_Toc514504009"/>
+      <w:bookmarkStart w:id="74" w:name="_Toc263945422"/>
+      <w:bookmarkStart w:id="75" w:name="_Toc515001590"/>
       <w:bookmarkEnd w:id="61"/>
       <w:bookmarkEnd w:id="62"/>
       <w:bookmarkEnd w:id="63"/>
@@ -10113,6 +10567,10 @@
       <w:bookmarkEnd w:id="68"/>
       <w:bookmarkEnd w:id="69"/>
       <w:bookmarkEnd w:id="70"/>
+      <w:bookmarkEnd w:id="71"/>
+      <w:bookmarkEnd w:id="72"/>
+      <w:bookmarkEnd w:id="73"/>
+      <w:bookmarkEnd w:id="75"/>
     </w:p>
     <w:p>
       <w:pPr>
@@ -10136,23 +10594,20 @@
           <w:szCs w:val="26"/>
         </w:rPr>
       </w:pPr>
-      <w:bookmarkStart w:id="72" w:name="_Toc499471985"/>
-      <w:bookmarkStart w:id="73" w:name="_Toc500013800"/>
-      <w:bookmarkStart w:id="74" w:name="_Toc500013962"/>
-      <w:bookmarkStart w:id="75" w:name="_Toc500269893"/>
-      <w:bookmarkStart w:id="76" w:name="_Toc500270006"/>
-      <w:bookmarkStart w:id="77" w:name="_Toc500878471"/>
-      <w:bookmarkStart w:id="78" w:name="_Toc503101510"/>
-      <w:bookmarkStart w:id="79" w:name="_Toc510985453"/>
-      <w:bookmarkStart w:id="80" w:name="_Toc514360659"/>
-      <w:bookmarkStart w:id="81" w:name="_Toc514488872"/>
-      <w:bookmarkStart w:id="82" w:name="_Toc514502875"/>
-      <w:bookmarkStart w:id="83" w:name="_Toc514502995"/>
-      <w:bookmarkStart w:id="84" w:name="_Toc514504010"/>
-      <w:bookmarkEnd w:id="72"/>
-      <w:bookmarkEnd w:id="73"/>
-      <w:bookmarkEnd w:id="74"/>
-      <w:bookmarkEnd w:id="75"/>
+      <w:bookmarkStart w:id="76" w:name="_Toc499471985"/>
+      <w:bookmarkStart w:id="77" w:name="_Toc500013800"/>
+      <w:bookmarkStart w:id="78" w:name="_Toc500013962"/>
+      <w:bookmarkStart w:id="79" w:name="_Toc500269893"/>
+      <w:bookmarkStart w:id="80" w:name="_Toc500270006"/>
+      <w:bookmarkStart w:id="81" w:name="_Toc500878471"/>
+      <w:bookmarkStart w:id="82" w:name="_Toc503101510"/>
+      <w:bookmarkStart w:id="83" w:name="_Toc510985453"/>
+      <w:bookmarkStart w:id="84" w:name="_Toc514360659"/>
+      <w:bookmarkStart w:id="85" w:name="_Toc514488872"/>
+      <w:bookmarkStart w:id="86" w:name="_Toc514502875"/>
+      <w:bookmarkStart w:id="87" w:name="_Toc514502995"/>
+      <w:bookmarkStart w:id="88" w:name="_Toc514504010"/>
+      <w:bookmarkStart w:id="89" w:name="_Toc515001591"/>
       <w:bookmarkEnd w:id="76"/>
       <w:bookmarkEnd w:id="77"/>
       <w:bookmarkEnd w:id="78"/>
@@ -10162,6 +10617,11 @@
       <w:bookmarkEnd w:id="82"/>
       <w:bookmarkEnd w:id="83"/>
       <w:bookmarkEnd w:id="84"/>
+      <w:bookmarkEnd w:id="85"/>
+      <w:bookmarkEnd w:id="86"/>
+      <w:bookmarkEnd w:id="87"/>
+      <w:bookmarkEnd w:id="88"/>
+      <w:bookmarkEnd w:id="89"/>
     </w:p>
     <w:p>
       <w:pPr>
@@ -10185,24 +10645,20 @@
           <w:szCs w:val="26"/>
         </w:rPr>
       </w:pPr>
-      <w:bookmarkStart w:id="85" w:name="_Toc499471986"/>
-      <w:bookmarkStart w:id="86" w:name="_Toc500013801"/>
-      <w:bookmarkStart w:id="87" w:name="_Toc500013963"/>
-      <w:bookmarkStart w:id="88" w:name="_Toc500269894"/>
-      <w:bookmarkStart w:id="89" w:name="_Toc500270007"/>
-      <w:bookmarkStart w:id="90" w:name="_Toc500878472"/>
-      <w:bookmarkStart w:id="91" w:name="_Toc503101511"/>
-      <w:bookmarkStart w:id="92" w:name="_Toc510985454"/>
-      <w:bookmarkStart w:id="93" w:name="_Toc514360660"/>
-      <w:bookmarkStart w:id="94" w:name="_Toc514488873"/>
-      <w:bookmarkStart w:id="95" w:name="_Toc514502876"/>
-      <w:bookmarkStart w:id="96" w:name="_Toc514502996"/>
-      <w:bookmarkStart w:id="97" w:name="_Toc514504011"/>
-      <w:bookmarkEnd w:id="85"/>
-      <w:bookmarkEnd w:id="86"/>
-      <w:bookmarkEnd w:id="87"/>
-      <w:bookmarkEnd w:id="88"/>
-      <w:bookmarkEnd w:id="89"/>
+      <w:bookmarkStart w:id="90" w:name="_Toc499471986"/>
+      <w:bookmarkStart w:id="91" w:name="_Toc500013801"/>
+      <w:bookmarkStart w:id="92" w:name="_Toc500013963"/>
+      <w:bookmarkStart w:id="93" w:name="_Toc500269894"/>
+      <w:bookmarkStart w:id="94" w:name="_Toc500270007"/>
+      <w:bookmarkStart w:id="95" w:name="_Toc500878472"/>
+      <w:bookmarkStart w:id="96" w:name="_Toc503101511"/>
+      <w:bookmarkStart w:id="97" w:name="_Toc510985454"/>
+      <w:bookmarkStart w:id="98" w:name="_Toc514360660"/>
+      <w:bookmarkStart w:id="99" w:name="_Toc514488873"/>
+      <w:bookmarkStart w:id="100" w:name="_Toc514502876"/>
+      <w:bookmarkStart w:id="101" w:name="_Toc514502996"/>
+      <w:bookmarkStart w:id="102" w:name="_Toc514504011"/>
+      <w:bookmarkStart w:id="103" w:name="_Toc515001592"/>
       <w:bookmarkEnd w:id="90"/>
       <w:bookmarkEnd w:id="91"/>
       <w:bookmarkEnd w:id="92"/>
@@ -10211,6 +10667,12 @@
       <w:bookmarkEnd w:id="95"/>
       <w:bookmarkEnd w:id="96"/>
       <w:bookmarkEnd w:id="97"/>
+      <w:bookmarkEnd w:id="98"/>
+      <w:bookmarkEnd w:id="99"/>
+      <w:bookmarkEnd w:id="100"/>
+      <w:bookmarkEnd w:id="101"/>
+      <w:bookmarkEnd w:id="102"/>
+      <w:bookmarkEnd w:id="103"/>
     </w:p>
     <w:p>
       <w:pPr>
@@ -10226,7 +10688,7 @@
           <w:lang w:val="vi-VN"/>
         </w:rPr>
       </w:pPr>
-      <w:bookmarkStart w:id="98" w:name="_Toc514504012"/>
+      <w:bookmarkStart w:id="104" w:name="_Toc515001593"/>
       <w:r>
         <w:rPr>
           <w:rFonts w:cs="Times New Roman"/>
@@ -10241,8 +10703,8 @@
         </w:rPr>
         <w:t xml:space="preserve"> BÀI TOÁN</w:t>
       </w:r>
-      <w:bookmarkEnd w:id="71"/>
-      <w:bookmarkEnd w:id="98"/>
+      <w:bookmarkEnd w:id="74"/>
+      <w:bookmarkEnd w:id="104"/>
     </w:p>
     <w:p>
       <w:pPr>
@@ -10306,8 +10768,8 @@
           <w:lang w:val="vi-VN"/>
         </w:rPr>
       </w:pPr>
-      <w:bookmarkStart w:id="99" w:name="_Toc263945423"/>
-      <w:bookmarkStart w:id="100" w:name="_Toc514504013"/>
+      <w:bookmarkStart w:id="105" w:name="_Toc263945423"/>
+      <w:bookmarkStart w:id="106" w:name="_Toc515001594"/>
       <w:r>
         <w:rPr>
           <w:rFonts w:cs="Times New Roman"/>
@@ -10315,8 +10777,8 @@
         </w:rPr>
         <w:t>PHƯƠNG PHÁP ĐỀ XUẤT</w:t>
       </w:r>
-      <w:bookmarkEnd w:id="99"/>
-      <w:bookmarkEnd w:id="100"/>
+      <w:bookmarkEnd w:id="105"/>
+      <w:bookmarkEnd w:id="106"/>
     </w:p>
     <w:p>
       <w:pPr>
@@ -10526,10 +10988,11 @@
           <w:noProof/>
           <w:sz w:val="26"/>
           <w:szCs w:val="26"/>
+          <w:lang w:eastAsia="en-US"/>
         </w:rPr>
         <w:lastRenderedPageBreak/>
         <w:drawing>
-          <wp:inline distT="0" distB="0" distL="0" distR="0">
+          <wp:inline distT="0" distB="0" distL="0" distR="0" wp14:anchorId="25032B52" wp14:editId="05A19D78">
             <wp:extent cx="5932805" cy="5837555"/>
             <wp:effectExtent l="0" t="0" r="0" b="0"/>
             <wp:docPr id="4" name="Picture 4"/>
@@ -10546,7 +11009,7 @@
                     </pic:cNvPicPr>
                   </pic:nvPicPr>
                   <pic:blipFill>
-                    <a:blip r:embed="rId21">
+                    <a:blip r:embed="rId20">
                       <a:extLst>
                         <a:ext uri="{28A0092B-C50C-407E-A947-70E740481C1C}">
                           <a14:useLocalDpi xmlns:a14="http://schemas.microsoft.com/office/drawing/2010/main" val="0"/>
@@ -10646,7 +11109,7 @@
           <w:lang w:val="vi-VN"/>
         </w:rPr>
       </w:pPr>
-      <w:bookmarkStart w:id="101" w:name="_Toc514504014"/>
+      <w:bookmarkStart w:id="107" w:name="_Toc515001595"/>
       <w:r>
         <w:rPr>
           <w:rFonts w:cs="Times New Roman"/>
@@ -10657,7 +11120,7 @@
         </w:rPr>
         <w:t>Chuẩn bị dữ liệu</w:t>
       </w:r>
-      <w:bookmarkEnd w:id="101"/>
+      <w:bookmarkEnd w:id="107"/>
     </w:p>
     <w:p>
       <w:pPr>
@@ -10869,7 +11332,7 @@
           <w:lang w:val="vi-VN"/>
         </w:rPr>
       </w:pPr>
-      <w:bookmarkStart w:id="102" w:name="_Toc514504015"/>
+      <w:bookmarkStart w:id="108" w:name="_Toc515001596"/>
       <w:r>
         <w:rPr>
           <w:rFonts w:cs="Times New Roman"/>
@@ -10880,7 +11343,7 @@
         </w:rPr>
         <w:t>Xác định vùng không gian trùng lắp</w:t>
       </w:r>
-      <w:bookmarkEnd w:id="102"/>
+      <w:bookmarkEnd w:id="108"/>
     </w:p>
     <w:p>
       <w:pPr>
@@ -11069,9 +11532,10 @@
       <w:r>
         <w:rPr>
           <w:noProof/>
+          <w:lang w:eastAsia="en-US"/>
         </w:rPr>
         <w:drawing>
-          <wp:inline distT="0" distB="0" distL="0" distR="0" wp14:anchorId="5C9FB6BB" wp14:editId="76320E67">
+          <wp:inline distT="0" distB="0" distL="0" distR="0" wp14:anchorId="2422C350" wp14:editId="64AB88CF">
             <wp:extent cx="4961388" cy="1940560"/>
             <wp:effectExtent l="0" t="0" r="0" b="0"/>
             <wp:docPr id="3" name="Picture 3"/>
@@ -11086,7 +11550,7 @@
                     <pic:cNvPicPr/>
                   </pic:nvPicPr>
                   <pic:blipFill>
-                    <a:blip r:embed="rId22"/>
+                    <a:blip r:embed="rId21"/>
                     <a:stretch>
                       <a:fillRect/>
                     </a:stretch>
@@ -11390,9 +11854,10 @@
           <w:noProof/>
           <w:sz w:val="26"/>
           <w:szCs w:val="26"/>
+          <w:lang w:eastAsia="en-US"/>
         </w:rPr>
         <w:drawing>
-          <wp:inline distT="0" distB="0" distL="0" distR="0" wp14:anchorId="795F89E3" wp14:editId="6139CF0F">
+          <wp:inline distT="0" distB="0" distL="0" distR="0" wp14:anchorId="23AC689C" wp14:editId="2835E25E">
             <wp:extent cx="4145280" cy="3576320"/>
             <wp:effectExtent l="0" t="0" r="0" b="0"/>
             <wp:docPr id="2" name="Picture 2"/>
@@ -11409,7 +11874,7 @@
                     </pic:cNvPicPr>
                   </pic:nvPicPr>
                   <pic:blipFill>
-                    <a:blip r:embed="rId23">
+                    <a:blip r:embed="rId22">
                       <a:extLst>
                         <a:ext uri="{28A0092B-C50C-407E-A947-70E740481C1C}">
                           <a14:useLocalDpi xmlns:a14="http://schemas.microsoft.com/office/drawing/2010/main" val="0"/>
@@ -11536,7 +12001,7 @@
           <w:lang w:val="vi-VN"/>
         </w:rPr>
       </w:pPr>
-      <w:bookmarkStart w:id="103" w:name="_Toc514504016"/>
+      <w:bookmarkStart w:id="109" w:name="_Toc515001597"/>
       <w:r>
         <w:rPr>
           <w:rFonts w:cs="Times New Roman"/>
@@ -11546,7 +12011,7 @@
         </w:rPr>
         <w:t>Phát hiện đối tượng</w:t>
       </w:r>
-      <w:bookmarkEnd w:id="103"/>
+      <w:bookmarkEnd w:id="109"/>
     </w:p>
     <w:p>
       <w:pPr>
@@ -11837,13 +12302,301 @@
       <w:r>
         <w:rPr>
           <w:noProof/>
+          <w:lang w:eastAsia="en-US"/>
         </w:rPr>
         <w:lastRenderedPageBreak/>
         <w:drawing>
-          <wp:inline distT="0" distB="0" distL="0" distR="0" wp14:anchorId="01C96D8F" wp14:editId="277CCB23">
+          <wp:inline distT="0" distB="0" distL="0" distR="0" wp14:anchorId="363A04BE" wp14:editId="6AD4C9A2">
             <wp:extent cx="5378724" cy="1658679"/>
             <wp:effectExtent l="0" t="0" r="0" b="0"/>
             <wp:docPr id="5" name="Picture 5"/>
+            <wp:cNvGraphicFramePr>
+              <a:graphicFrameLocks xmlns:a="http://schemas.openxmlformats.org/drawingml/2006/main" noChangeAspect="1"/>
+            </wp:cNvGraphicFramePr>
+            <a:graphic xmlns:a="http://schemas.openxmlformats.org/drawingml/2006/main">
+              <a:graphicData uri="http://schemas.openxmlformats.org/drawingml/2006/picture">
+                <pic:pic xmlns:pic="http://schemas.openxmlformats.org/drawingml/2006/picture">
+                  <pic:nvPicPr>
+                    <pic:cNvPr id="0" name=""/>
+                    <pic:cNvPicPr/>
+                  </pic:nvPicPr>
+                  <pic:blipFill>
+                    <a:blip r:embed="rId23"/>
+                    <a:stretch>
+                      <a:fillRect/>
+                    </a:stretch>
+                  </pic:blipFill>
+                  <pic:spPr>
+                    <a:xfrm>
+                      <a:off x="0" y="0"/>
+                      <a:ext cx="5397816" cy="1664567"/>
+                    </a:xfrm>
+                    <a:prstGeom prst="rect">
+                      <a:avLst/>
+                    </a:prstGeom>
+                  </pic:spPr>
+                </pic:pic>
+              </a:graphicData>
+            </a:graphic>
+          </wp:inline>
+        </w:drawing>
+      </w:r>
+    </w:p>
+    <w:p>
+      <w:pPr>
+        <w:ind w:left="709" w:firstLine="371"/>
+        <w:jc w:val="center"/>
+        <w:rPr>
+          <w:rFonts w:cs="Times New Roman"/>
+          <w:sz w:val="26"/>
+          <w:szCs w:val="26"/>
+        </w:rPr>
+      </w:pPr>
+      <w:r>
+        <w:rPr>
+          <w:rFonts w:cs="Times New Roman"/>
+          <w:sz w:val="26"/>
+          <w:szCs w:val="26"/>
+        </w:rPr>
+        <w:t>Hình 3.</w:t>
+      </w:r>
+      <w:r>
+        <w:rPr>
+          <w:rFonts w:cs="Times New Roman"/>
+          <w:sz w:val="26"/>
+          <w:szCs w:val="26"/>
+        </w:rPr>
+        <w:t>4</w:t>
+      </w:r>
+      <w:r>
+        <w:rPr>
+          <w:rFonts w:cs="Times New Roman"/>
+          <w:sz w:val="26"/>
+          <w:szCs w:val="26"/>
+        </w:rPr>
+        <w:t>: Kiến trúc mạng YOLO với 24 CL và 2 FCL</w:t>
+      </w:r>
+      <w:r>
+        <w:rPr>
+          <w:rFonts w:cs="Times New Roman"/>
+          <w:sz w:val="26"/>
+          <w:szCs w:val="26"/>
+        </w:rPr>
+        <w:t xml:space="preserve"> [1</w:t>
+      </w:r>
+      <w:r>
+        <w:rPr>
+          <w:rFonts w:cs="Times New Roman"/>
+          <w:sz w:val="26"/>
+          <w:szCs w:val="26"/>
+        </w:rPr>
+        <w:t>]</w:t>
+      </w:r>
+      <w:r>
+        <w:rPr>
+          <w:rFonts w:cs="Times New Roman"/>
+          <w:sz w:val="26"/>
+          <w:szCs w:val="26"/>
+        </w:rPr>
+        <w:t>.</w:t>
+      </w:r>
+    </w:p>
+    <w:p>
+      <w:pPr>
+        <w:pStyle w:val="ListParagraph"/>
+        <w:numPr>
+          <w:ilvl w:val="2"/>
+          <w:numId w:val="3"/>
+        </w:numPr>
+        <w:tabs>
+          <w:tab w:val="left" w:pos="1418"/>
+        </w:tabs>
+        <w:ind w:left="1134" w:hanging="414"/>
+        <w:outlineLvl w:val="2"/>
+        <w:rPr>
+          <w:rFonts w:cs="Times New Roman"/>
+          <w:b/>
+          <w:sz w:val="26"/>
+          <w:szCs w:val="26"/>
+          <w:lang w:val="vi-VN"/>
+        </w:rPr>
+      </w:pPr>
+      <w:bookmarkStart w:id="110" w:name="_Toc515001598"/>
+      <w:r>
+        <w:rPr>
+          <w:rFonts w:cs="Times New Roman"/>
+          <w:b/>
+          <w:sz w:val="26"/>
+          <w:szCs w:val="26"/>
+          <w:lang w:val="vi-VN"/>
+        </w:rPr>
+        <w:t>Rút trích đặc trưng đối tượng</w:t>
+      </w:r>
+      <w:bookmarkEnd w:id="110"/>
+    </w:p>
+    <w:p>
+      <w:pPr>
+        <w:ind w:left="709" w:firstLine="371"/>
+        <w:jc w:val="both"/>
+        <w:rPr>
+          <w:rFonts w:cs="Times New Roman"/>
+          <w:sz w:val="26"/>
+          <w:szCs w:val="26"/>
+          <w:lang w:val="vi-VN"/>
+        </w:rPr>
+      </w:pPr>
+      <w:r>
+        <w:rPr>
+          <w:rFonts w:cs="Times New Roman"/>
+          <w:sz w:val="26"/>
+          <w:szCs w:val="26"/>
+          <w:lang w:val="vi-VN"/>
+        </w:rPr>
+        <w:t xml:space="preserve">Đầu ra của quá trình nhận dạng đối tượng giúp ta tìm được vị trí thực của đối tượng trong </w:t>
+      </w:r>
+      <w:r>
+        <w:rPr>
+          <w:rFonts w:cs="Times New Roman"/>
+          <w:sz w:val="26"/>
+          <w:szCs w:val="26"/>
+          <w:lang w:val="vi-VN"/>
+        </w:rPr>
+        <w:t>frame ảnh</w:t>
+      </w:r>
+      <w:r>
+        <w:rPr>
+          <w:rFonts w:cs="Times New Roman"/>
+          <w:sz w:val="26"/>
+          <w:szCs w:val="26"/>
+          <w:lang w:val="vi-VN"/>
+        </w:rPr>
+        <w:t>, từ đó</w:t>
+      </w:r>
+      <w:r>
+        <w:rPr>
+          <w:rFonts w:cs="Times New Roman"/>
+          <w:sz w:val="26"/>
+          <w:szCs w:val="26"/>
+          <w:lang w:val="vi-VN"/>
+        </w:rPr>
+        <w:t xml:space="preserve"> ta tiến hành</w:t>
+      </w:r>
+      <w:r>
+        <w:rPr>
+          <w:rFonts w:cs="Times New Roman"/>
+          <w:sz w:val="26"/>
+          <w:szCs w:val="26"/>
+          <w:lang w:val="vi-VN"/>
+        </w:rPr>
+        <w:t xml:space="preserve"> thu thập các đặc trưng của đối tượng bao gồm:</w:t>
+      </w:r>
+    </w:p>
+    <w:p>
+      <w:pPr>
+        <w:pStyle w:val="ListParagraph"/>
+        <w:numPr>
+          <w:ilvl w:val="3"/>
+          <w:numId w:val="3"/>
+        </w:numPr>
+        <w:ind w:left="1418" w:hanging="284"/>
+        <w:rPr>
+          <w:rFonts w:cs="Times New Roman"/>
+          <w:b/>
+          <w:sz w:val="26"/>
+          <w:szCs w:val="26"/>
+        </w:rPr>
+      </w:pPr>
+      <w:r>
+        <w:rPr>
+          <w:rFonts w:cs="Times New Roman"/>
+          <w:b/>
+          <w:sz w:val="26"/>
+          <w:szCs w:val="26"/>
+        </w:rPr>
+        <w:t>Màu</w:t>
+      </w:r>
+    </w:p>
+    <w:p>
+      <w:pPr>
+        <w:pStyle w:val="ListParagraph"/>
+        <w:ind w:left="1134" w:firstLine="284"/>
+        <w:jc w:val="both"/>
+        <w:rPr>
+          <w:rFonts w:cs="Times New Roman"/>
+          <w:sz w:val="26"/>
+          <w:szCs w:val="26"/>
+        </w:rPr>
+      </w:pPr>
+      <w:r>
+        <w:rPr>
+          <w:rFonts w:cs="Times New Roman"/>
+          <w:sz w:val="26"/>
+          <w:szCs w:val="26"/>
+        </w:rPr>
+        <w:t>Ở đây, rút trích đặc trưng biểu đồ màu để đại diện cho đối tượng</w:t>
+      </w:r>
+      <w:r>
+        <w:rPr>
+          <w:rFonts w:cs="Times New Roman"/>
+          <w:sz w:val="26"/>
+          <w:szCs w:val="26"/>
+        </w:rPr>
+        <w:t xml:space="preserve">. </w:t>
+      </w:r>
+      <w:r>
+        <w:rPr>
+          <w:rFonts w:cs="Times New Roman"/>
+          <w:sz w:val="26"/>
+          <w:szCs w:val="26"/>
+        </w:rPr>
+        <w:t>Biểu đồ màu thể hiện cho sự phân tán của màu trong frame ảnh. Trong ảnh kĩ thuật số, ta sẽ có rất nhiều khoả</w:t>
+      </w:r>
+      <w:r>
+        <w:rPr>
+          <w:rFonts w:cs="Times New Roman"/>
+          <w:sz w:val="26"/>
+          <w:szCs w:val="26"/>
+        </w:rPr>
+        <w:t>ng màu khác nhau và biểu đồ màu sẽ là số lượng của các pixel nằm trong từng khoảng màu nhất định đó. Biểu đồ màu có thể được sử dụng trong không gian màu RBG hay HSV</w:t>
+      </w:r>
+      <w:r>
+        <w:rPr>
+          <w:rFonts w:cs="Times New Roman"/>
+          <w:sz w:val="26"/>
+          <w:szCs w:val="26"/>
+        </w:rPr>
+        <w:t xml:space="preserve"> do đó nó rất được phổ biến trong thị giác máy tính nói chung và sử lý ảnh nói riêng</w:t>
+      </w:r>
+      <w:r>
+        <w:rPr>
+          <w:rFonts w:cs="Times New Roman"/>
+          <w:sz w:val="26"/>
+          <w:szCs w:val="26"/>
+        </w:rPr>
+        <w:t>. Hình 3.5 và 3.6 minh họa cho biểu đồ màu.</w:t>
+      </w:r>
+    </w:p>
+    <w:p>
+      <w:pPr>
+        <w:pStyle w:val="ListParagraph"/>
+        <w:ind w:left="1134" w:firstLine="284"/>
+        <w:jc w:val="center"/>
+        <w:rPr>
+          <w:rFonts w:cs="Times New Roman"/>
+          <w:sz w:val="26"/>
+          <w:szCs w:val="26"/>
+        </w:rPr>
+      </w:pPr>
+      <w:r>
+        <w:rPr>
+          <w:noProof/>
+          <w:lang w:eastAsia="en-US"/>
+        </w:rPr>
+        <w:drawing>
+          <wp:inline distT="0" distB="0" distL="0" distR="0" wp14:anchorId="0048392D" wp14:editId="6DC6276C">
+            <wp:extent cx="5029200" cy="3362325"/>
+            <wp:effectExtent l="0" t="0" r="0" b="9525"/>
+            <wp:docPr id="11" name="Picture 11"/>
             <wp:cNvGraphicFramePr>
               <a:graphicFrameLocks xmlns:a="http://schemas.openxmlformats.org/drawingml/2006/main" noChangeAspect="1"/>
             </wp:cNvGraphicFramePr>
@@ -11863,292 +12616,6 @@
                   <pic:spPr>
                     <a:xfrm>
                       <a:off x="0" y="0"/>
-                      <a:ext cx="5397816" cy="1664567"/>
-                    </a:xfrm>
-                    <a:prstGeom prst="rect">
-                      <a:avLst/>
-                    </a:prstGeom>
-                  </pic:spPr>
-                </pic:pic>
-              </a:graphicData>
-            </a:graphic>
-          </wp:inline>
-        </w:drawing>
-      </w:r>
-    </w:p>
-    <w:p>
-      <w:pPr>
-        <w:ind w:left="709" w:firstLine="371"/>
-        <w:jc w:val="center"/>
-        <w:rPr>
-          <w:rFonts w:cs="Times New Roman"/>
-          <w:sz w:val="26"/>
-          <w:szCs w:val="26"/>
-        </w:rPr>
-      </w:pPr>
-      <w:r>
-        <w:rPr>
-          <w:rFonts w:cs="Times New Roman"/>
-          <w:sz w:val="26"/>
-          <w:szCs w:val="26"/>
-        </w:rPr>
-        <w:t>Hình 3.</w:t>
-      </w:r>
-      <w:r>
-        <w:rPr>
-          <w:rFonts w:cs="Times New Roman"/>
-          <w:sz w:val="26"/>
-          <w:szCs w:val="26"/>
-        </w:rPr>
-        <w:t>4</w:t>
-      </w:r>
-      <w:r>
-        <w:rPr>
-          <w:rFonts w:cs="Times New Roman"/>
-          <w:sz w:val="26"/>
-          <w:szCs w:val="26"/>
-        </w:rPr>
-        <w:t>: Kiến trúc mạng YOLO với 24 CL và 2 FCL</w:t>
-      </w:r>
-      <w:r>
-        <w:rPr>
-          <w:rFonts w:cs="Times New Roman"/>
-          <w:sz w:val="26"/>
-          <w:szCs w:val="26"/>
-        </w:rPr>
-        <w:t xml:space="preserve"> [1</w:t>
-      </w:r>
-      <w:r>
-        <w:rPr>
-          <w:rFonts w:cs="Times New Roman"/>
-          <w:sz w:val="26"/>
-          <w:szCs w:val="26"/>
-        </w:rPr>
-        <w:t>]</w:t>
-      </w:r>
-      <w:r>
-        <w:rPr>
-          <w:rFonts w:cs="Times New Roman"/>
-          <w:sz w:val="26"/>
-          <w:szCs w:val="26"/>
-        </w:rPr>
-        <w:t>.</w:t>
-      </w:r>
-    </w:p>
-    <w:p>
-      <w:pPr>
-        <w:pStyle w:val="ListParagraph"/>
-        <w:numPr>
-          <w:ilvl w:val="2"/>
-          <w:numId w:val="3"/>
-        </w:numPr>
-        <w:tabs>
-          <w:tab w:val="left" w:pos="1418"/>
-        </w:tabs>
-        <w:ind w:left="1134" w:hanging="414"/>
-        <w:outlineLvl w:val="2"/>
-        <w:rPr>
-          <w:rFonts w:cs="Times New Roman"/>
-          <w:b/>
-          <w:sz w:val="26"/>
-          <w:szCs w:val="26"/>
-          <w:lang w:val="vi-VN"/>
-        </w:rPr>
-      </w:pPr>
-      <w:bookmarkStart w:id="104" w:name="_Toc514504017"/>
-      <w:r>
-        <w:rPr>
-          <w:rFonts w:cs="Times New Roman"/>
-          <w:b/>
-          <w:sz w:val="26"/>
-          <w:szCs w:val="26"/>
-          <w:lang w:val="vi-VN"/>
-        </w:rPr>
-        <w:t>Rút trích đặc trưng đối tượng</w:t>
-      </w:r>
-      <w:bookmarkEnd w:id="104"/>
-    </w:p>
-    <w:p>
-      <w:pPr>
-        <w:ind w:left="709" w:firstLine="371"/>
-        <w:jc w:val="both"/>
-        <w:rPr>
-          <w:rFonts w:cs="Times New Roman"/>
-          <w:sz w:val="26"/>
-          <w:szCs w:val="26"/>
-          <w:lang w:val="vi-VN"/>
-        </w:rPr>
-      </w:pPr>
-      <w:r>
-        <w:rPr>
-          <w:rFonts w:cs="Times New Roman"/>
-          <w:sz w:val="26"/>
-          <w:szCs w:val="26"/>
-          <w:lang w:val="vi-VN"/>
-        </w:rPr>
-        <w:t xml:space="preserve">Đầu ra của quá trình nhận dạng đối tượng giúp ta tìm được vị trí thực của đối tượng trong </w:t>
-      </w:r>
-      <w:r>
-        <w:rPr>
-          <w:rFonts w:cs="Times New Roman"/>
-          <w:sz w:val="26"/>
-          <w:szCs w:val="26"/>
-          <w:lang w:val="vi-VN"/>
-        </w:rPr>
-        <w:t>frame ảnh</w:t>
-      </w:r>
-      <w:r>
-        <w:rPr>
-          <w:rFonts w:cs="Times New Roman"/>
-          <w:sz w:val="26"/>
-          <w:szCs w:val="26"/>
-          <w:lang w:val="vi-VN"/>
-        </w:rPr>
-        <w:t>, từ đó</w:t>
-      </w:r>
-      <w:r>
-        <w:rPr>
-          <w:rFonts w:cs="Times New Roman"/>
-          <w:sz w:val="26"/>
-          <w:szCs w:val="26"/>
-          <w:lang w:val="vi-VN"/>
-        </w:rPr>
-        <w:t xml:space="preserve"> ta tiến hành</w:t>
-      </w:r>
-      <w:r>
-        <w:rPr>
-          <w:rFonts w:cs="Times New Roman"/>
-          <w:sz w:val="26"/>
-          <w:szCs w:val="26"/>
-          <w:lang w:val="vi-VN"/>
-        </w:rPr>
-        <w:t xml:space="preserve"> thu thập các đặc trưng của đối tượng bao gồm:</w:t>
-      </w:r>
-    </w:p>
-    <w:p>
-      <w:pPr>
-        <w:pStyle w:val="ListParagraph"/>
-        <w:numPr>
-          <w:ilvl w:val="3"/>
-          <w:numId w:val="3"/>
-        </w:numPr>
-        <w:ind w:left="1418" w:hanging="284"/>
-        <w:rPr>
-          <w:rFonts w:cs="Times New Roman"/>
-          <w:b/>
-          <w:sz w:val="26"/>
-          <w:szCs w:val="26"/>
-        </w:rPr>
-      </w:pPr>
-      <w:r>
-        <w:rPr>
-          <w:rFonts w:cs="Times New Roman"/>
-          <w:b/>
-          <w:sz w:val="26"/>
-          <w:szCs w:val="26"/>
-        </w:rPr>
-        <w:t>Màu</w:t>
-      </w:r>
-    </w:p>
-    <w:p>
-      <w:pPr>
-        <w:pStyle w:val="ListParagraph"/>
-        <w:ind w:left="1134" w:firstLine="284"/>
-        <w:jc w:val="both"/>
-        <w:rPr>
-          <w:rFonts w:cs="Times New Roman"/>
-          <w:sz w:val="26"/>
-          <w:szCs w:val="26"/>
-        </w:rPr>
-      </w:pPr>
-      <w:r>
-        <w:rPr>
-          <w:rFonts w:cs="Times New Roman"/>
-          <w:sz w:val="26"/>
-          <w:szCs w:val="26"/>
-        </w:rPr>
-        <w:t>Ở đây, rút trích đặc trưng biểu đồ màu để đại diện cho đối tượng</w:t>
-      </w:r>
-      <w:r>
-        <w:rPr>
-          <w:rFonts w:cs="Times New Roman"/>
-          <w:sz w:val="26"/>
-          <w:szCs w:val="26"/>
-        </w:rPr>
-        <w:t xml:space="preserve">. </w:t>
-      </w:r>
-      <w:r>
-        <w:rPr>
-          <w:rFonts w:cs="Times New Roman"/>
-          <w:sz w:val="26"/>
-          <w:szCs w:val="26"/>
-        </w:rPr>
-        <w:t>Biểu đồ màu thể hiện cho sự phân tán của màu trong frame ảnh. Trong ảnh kĩ thuật số, ta sẽ có rất nhiều khoả</w:t>
-      </w:r>
-      <w:r>
-        <w:rPr>
-          <w:rFonts w:cs="Times New Roman"/>
-          <w:sz w:val="26"/>
-          <w:szCs w:val="26"/>
-        </w:rPr>
-        <w:t>ng màu khác nhau và biểu đồ màu sẽ là số lượng của các pixel nằm trong từng khoảng màu nhất định đó. Biểu đồ màu có thể được sử dụng trong không gian màu RBG hay HSV</w:t>
-      </w:r>
-      <w:r>
-        <w:rPr>
-          <w:rFonts w:cs="Times New Roman"/>
-          <w:sz w:val="26"/>
-          <w:szCs w:val="26"/>
-        </w:rPr>
-        <w:t xml:space="preserve"> do đó nó rất được phổ biến trong thị giác máy tính nói chung và sử lý ảnh nói riêng</w:t>
-      </w:r>
-      <w:r>
-        <w:rPr>
-          <w:rFonts w:cs="Times New Roman"/>
-          <w:sz w:val="26"/>
-          <w:szCs w:val="26"/>
-        </w:rPr>
-        <w:t>. Hình 3.5 và 3.6 minh họa cho biểu đồ màu.</w:t>
-      </w:r>
-    </w:p>
-    <w:p>
-      <w:pPr>
-        <w:pStyle w:val="ListParagraph"/>
-        <w:ind w:left="1134" w:firstLine="284"/>
-        <w:jc w:val="center"/>
-        <w:rPr>
-          <w:rFonts w:cs="Times New Roman"/>
-          <w:sz w:val="26"/>
-          <w:szCs w:val="26"/>
-        </w:rPr>
-      </w:pPr>
-      <w:r>
-        <w:rPr>
-          <w:noProof/>
-        </w:rPr>
-        <w:drawing>
-          <wp:inline distT="0" distB="0" distL="0" distR="0" wp14:anchorId="7989BC6E" wp14:editId="340EBA14">
-            <wp:extent cx="5029200" cy="3362325"/>
-            <wp:effectExtent l="0" t="0" r="0" b="9525"/>
-            <wp:docPr id="11" name="Picture 11"/>
-            <wp:cNvGraphicFramePr>
-              <a:graphicFrameLocks xmlns:a="http://schemas.openxmlformats.org/drawingml/2006/main" noChangeAspect="1"/>
-            </wp:cNvGraphicFramePr>
-            <a:graphic xmlns:a="http://schemas.openxmlformats.org/drawingml/2006/main">
-              <a:graphicData uri="http://schemas.openxmlformats.org/drawingml/2006/picture">
-                <pic:pic xmlns:pic="http://schemas.openxmlformats.org/drawingml/2006/picture">
-                  <pic:nvPicPr>
-                    <pic:cNvPr id="0" name=""/>
-                    <pic:cNvPicPr/>
-                  </pic:nvPicPr>
-                  <pic:blipFill>
-                    <a:blip r:embed="rId25"/>
-                    <a:stretch>
-                      <a:fillRect/>
-                    </a:stretch>
-                  </pic:blipFill>
-                  <pic:spPr>
-                    <a:xfrm>
-                      <a:off x="0" y="0"/>
                       <a:ext cx="5029200" cy="3362325"/>
                     </a:xfrm>
                     <a:prstGeom prst="rect">
@@ -12200,9 +12667,10 @@
           <w:noProof/>
           <w:sz w:val="26"/>
           <w:szCs w:val="26"/>
+          <w:lang w:eastAsia="en-US"/>
         </w:rPr>
         <w:drawing>
-          <wp:inline distT="0" distB="0" distL="0" distR="0" wp14:anchorId="34055D52" wp14:editId="4CD9D447">
+          <wp:inline distT="0" distB="0" distL="0" distR="0" wp14:anchorId="65E33D4A" wp14:editId="59B32D0D">
             <wp:extent cx="4826000" cy="3820160"/>
             <wp:effectExtent l="0" t="0" r="0" b="0"/>
             <wp:docPr id="10" name="Picture 10"/>
@@ -12219,7 +12687,7 @@
                     </pic:cNvPicPr>
                   </pic:nvPicPr>
                   <pic:blipFill>
-                    <a:blip r:embed="rId26">
+                    <a:blip r:embed="rId25">
                       <a:extLst>
                         <a:ext uri="{28A0092B-C50C-407E-A947-70E740481C1C}">
                           <a14:useLocalDpi xmlns:a14="http://schemas.microsoft.com/office/drawing/2010/main" val="0"/>
@@ -15997,7 +16465,7 @@
           <w:lang w:val="vi-VN"/>
         </w:rPr>
       </w:pPr>
-      <w:bookmarkStart w:id="105" w:name="_Toc514504018"/>
+      <w:bookmarkStart w:id="111" w:name="_Toc515001599"/>
       <w:r>
         <w:rPr>
           <w:rFonts w:cs="Times New Roman"/>
@@ -16017,7 +16485,7 @@
         </w:rPr>
         <w:t xml:space="preserve"> trên từng camera</w:t>
       </w:r>
-      <w:bookmarkEnd w:id="105"/>
+      <w:bookmarkEnd w:id="111"/>
     </w:p>
     <w:p>
       <w:pPr>
@@ -16103,10 +16571,11 @@
           <w:noProof/>
           <w:sz w:val="26"/>
           <w:szCs w:val="26"/>
+          <w:lang w:eastAsia="en-US"/>
         </w:rPr>
         <w:lastRenderedPageBreak/>
         <w:drawing>
-          <wp:inline distT="0" distB="0" distL="0" distR="0">
+          <wp:inline distT="0" distB="0" distL="0" distR="0" wp14:anchorId="49D43E83" wp14:editId="6E6F0BEB">
             <wp:extent cx="4784651" cy="3307242"/>
             <wp:effectExtent l="0" t="0" r="0" b="0"/>
             <wp:docPr id="20" name="Picture 20"/>
@@ -16123,7 +16592,7 @@
                     </pic:cNvPicPr>
                   </pic:nvPicPr>
                   <pic:blipFill>
-                    <a:blip r:embed="rId27">
+                    <a:blip r:embed="rId26">
                       <a:extLst>
                         <a:ext uri="{28A0092B-C50C-407E-A947-70E740481C1C}">
                           <a14:useLocalDpi xmlns:a14="http://schemas.microsoft.com/office/drawing/2010/main" val="0"/>
@@ -16246,10 +16715,11 @@
           <w:noProof/>
           <w:sz w:val="26"/>
           <w:szCs w:val="26"/>
+          <w:lang w:eastAsia="en-US"/>
         </w:rPr>
         <w:lastRenderedPageBreak/>
         <w:drawing>
-          <wp:inline distT="0" distB="0" distL="0" distR="0" wp14:anchorId="7C1DD0D8" wp14:editId="1EE1DA38">
+          <wp:inline distT="0" distB="0" distL="0" distR="0" wp14:anchorId="35291887" wp14:editId="049ECB16">
             <wp:extent cx="4135120" cy="2438400"/>
             <wp:effectExtent l="0" t="0" r="0" b="0"/>
             <wp:docPr id="6" name="Picture 6"/>
@@ -16266,7 +16736,7 @@
                     </pic:cNvPicPr>
                   </pic:nvPicPr>
                   <pic:blipFill>
-                    <a:blip r:embed="rId28">
+                    <a:blip r:embed="rId27">
                       <a:extLst>
                         <a:ext uri="{28A0092B-C50C-407E-A947-70E740481C1C}">
                           <a14:useLocalDpi xmlns:a14="http://schemas.microsoft.com/office/drawing/2010/main" val="0"/>
@@ -16371,9 +16841,10 @@
           <w:noProof/>
           <w:sz w:val="26"/>
           <w:szCs w:val="26"/>
+          <w:lang w:eastAsia="en-US"/>
         </w:rPr>
         <w:drawing>
-          <wp:inline distT="0" distB="0" distL="0" distR="0" wp14:anchorId="597D519C" wp14:editId="37B0C183">
+          <wp:inline distT="0" distB="0" distL="0" distR="0" wp14:anchorId="5AE1CEE0" wp14:editId="23CA56F2">
             <wp:extent cx="3108960" cy="2218122"/>
             <wp:effectExtent l="0" t="0" r="0" b="0"/>
             <wp:docPr id="12" name="Picture 12"/>
@@ -16390,7 +16861,7 @@
                     </pic:cNvPicPr>
                   </pic:nvPicPr>
                   <pic:blipFill>
-                    <a:blip r:embed="rId29">
+                    <a:blip r:embed="rId28">
                       <a:extLst>
                         <a:ext uri="{28A0092B-C50C-407E-A947-70E740481C1C}">
                           <a14:useLocalDpi xmlns:a14="http://schemas.microsoft.com/office/drawing/2010/main" val="0"/>
@@ -16495,10 +16966,11 @@
           <w:noProof/>
           <w:sz w:val="26"/>
           <w:szCs w:val="26"/>
+          <w:lang w:eastAsia="en-US"/>
         </w:rPr>
         <w:lastRenderedPageBreak/>
         <w:drawing>
-          <wp:inline distT="0" distB="0" distL="0" distR="0" wp14:anchorId="12FC9164" wp14:editId="7E6251C9">
+          <wp:inline distT="0" distB="0" distL="0" distR="0" wp14:anchorId="24764726" wp14:editId="68945059">
             <wp:extent cx="4947920" cy="1910080"/>
             <wp:effectExtent l="0" t="0" r="0" b="0"/>
             <wp:docPr id="9" name="Picture 9"/>
@@ -16515,7 +16987,7 @@
                     </pic:cNvPicPr>
                   </pic:nvPicPr>
                   <pic:blipFill>
-                    <a:blip r:embed="rId30">
+                    <a:blip r:embed="rId29">
                       <a:extLst>
                         <a:ext uri="{28A0092B-C50C-407E-A947-70E740481C1C}">
                           <a14:useLocalDpi xmlns:a14="http://schemas.microsoft.com/office/drawing/2010/main" val="0"/>
@@ -16613,7 +17085,7 @@
           <w:lang w:val="vi-VN"/>
         </w:rPr>
       </w:pPr>
-      <w:bookmarkStart w:id="106" w:name="_Toc514504019"/>
+      <w:bookmarkStart w:id="112" w:name="_Toc515001600"/>
       <w:r>
         <w:rPr>
           <w:rFonts w:cs="Times New Roman"/>
@@ -16650,7 +17122,7 @@
         </w:rPr>
         <w:t>xuất hiện giữa hai camera</w:t>
       </w:r>
-      <w:bookmarkEnd w:id="106"/>
+      <w:bookmarkEnd w:id="112"/>
     </w:p>
     <w:p>
       <w:pPr>
@@ -16933,10 +17405,11 @@
           <w:noProof/>
           <w:sz w:val="26"/>
           <w:szCs w:val="26"/>
+          <w:lang w:eastAsia="en-US"/>
         </w:rPr>
         <w:lastRenderedPageBreak/>
         <w:drawing>
-          <wp:inline distT="0" distB="0" distL="0" distR="0" wp14:anchorId="1CE88F85" wp14:editId="20D6B2C4">
+          <wp:inline distT="0" distB="0" distL="0" distR="0" wp14:anchorId="1CDB547B" wp14:editId="2544A69C">
             <wp:extent cx="4124960" cy="3576320"/>
             <wp:effectExtent l="0" t="0" r="0" b="0"/>
             <wp:docPr id="7" name="Picture 7"/>
@@ -16953,7 +17426,7 @@
                     </pic:cNvPicPr>
                   </pic:nvPicPr>
                   <pic:blipFill>
-                    <a:blip r:embed="rId31">
+                    <a:blip r:embed="rId30">
                       <a:extLst>
                         <a:ext uri="{28A0092B-C50C-407E-A947-70E740481C1C}">
                           <a14:useLocalDpi xmlns:a14="http://schemas.microsoft.com/office/drawing/2010/main" val="0"/>
@@ -17148,8 +17621,8 @@
         <w:t>. Giải thuật GSA sẽ tìm các cặp đối tượng tương ứng cùng xuất hiện trong cả hai camera cụ thể như sau:</w:t>
       </w:r>
     </w:p>
-    <w:bookmarkStart w:id="107" w:name="_MON_1577890486"/>
-    <w:bookmarkEnd w:id="107"/>
+    <w:bookmarkStart w:id="113" w:name="_MON_1577890486"/>
+    <w:bookmarkEnd w:id="113"/>
     <w:p>
       <w:pPr>
         <w:pStyle w:val="ListParagraph"/>
@@ -17180,10 +17653,10 @@
             <v:path o:extrusionok="f" gradientshapeok="t" o:connecttype="rect"/>
             <o:lock v:ext="edit" aspectratio="t"/>
           </v:shapetype>
-          <v:shape id="_x0000_i1025" type="#_x0000_t75" style="width:414.4pt;height:227.7pt" o:ole="">
-            <v:imagedata r:id="rId32" o:title=""/>
+          <v:shape id="_x0000_i1025" type="#_x0000_t75" style="width:414.45pt;height:227.25pt" o:ole="">
+            <v:imagedata r:id="rId31" o:title=""/>
           </v:shape>
-          <o:OLEObject Type="Embed" ProgID="Word.OpenDocumentText.12" ShapeID="_x0000_i1025" DrawAspect="Content" ObjectID="_1588709137" r:id="rId33"/>
+          <o:OLEObject Type="Embed" ProgID="Word.OpenDocumentText.12" ShapeID="_x0000_i1025" DrawAspect="Content" ObjectID="_1588743456" r:id="rId32"/>
         </w:object>
       </w:r>
     </w:p>
@@ -17309,7 +17782,7 @@
           <w:lang w:val="vi-VN"/>
         </w:rPr>
       </w:pPr>
-      <w:bookmarkStart w:id="108" w:name="_Toc514504020"/>
+      <w:bookmarkStart w:id="114" w:name="_Toc515001601"/>
       <w:r>
         <w:rPr>
           <w:rFonts w:cs="Times New Roman"/>
@@ -17320,7 +17793,7 @@
         </w:rPr>
         <w:t>Dữ liệu đầu ra</w:t>
       </w:r>
-      <w:bookmarkEnd w:id="108"/>
+      <w:bookmarkEnd w:id="114"/>
     </w:p>
     <w:p>
       <w:pPr>
@@ -17513,8 +17986,8 @@
           <w:lang w:val="vi-VN"/>
         </w:rPr>
       </w:pPr>
-      <w:bookmarkStart w:id="109" w:name="_Toc514504021"/>
-      <w:bookmarkStart w:id="110" w:name="_Toc263945424"/>
+      <w:bookmarkStart w:id="115" w:name="_Toc263945424"/>
+      <w:bookmarkStart w:id="116" w:name="_Toc515001602"/>
       <w:r>
         <w:rPr>
           <w:rFonts w:cs="Times New Roman"/>
@@ -17523,7 +17996,7 @@
         </w:rPr>
         <w:t>PHƯƠNG PHÁP ĐÁNH GIÁ</w:t>
       </w:r>
-      <w:bookmarkEnd w:id="109"/>
+      <w:bookmarkEnd w:id="116"/>
     </w:p>
     <w:p>
       <w:pPr>
@@ -17906,9 +18379,9 @@
       <w:pPr>
         <w:pStyle w:val="Heading1"/>
       </w:pPr>
-      <w:bookmarkStart w:id="111" w:name="_Toc514504022"/>
-      <w:bookmarkStart w:id="112" w:name="_Toc263945431"/>
-      <w:bookmarkEnd w:id="110"/>
+      <w:bookmarkStart w:id="117" w:name="_Toc263945431"/>
+      <w:bookmarkStart w:id="118" w:name="_Toc515001603"/>
+      <w:bookmarkEnd w:id="115"/>
       <w:r>
         <w:lastRenderedPageBreak/>
         <w:t>Chương</w:t>
@@ -17925,7 +18398,7 @@
       <w:r>
         <w:t>THÍ NGHIỆM VÀ ĐÁNH GIÁ KẾT QUẢ</w:t>
       </w:r>
-      <w:bookmarkEnd w:id="111"/>
+      <w:bookmarkEnd w:id="118"/>
     </w:p>
     <w:p>
       <w:pPr>
@@ -17956,7 +18429,7 @@
           <w:szCs w:val="26"/>
         </w:rPr>
       </w:pPr>
-      <w:bookmarkStart w:id="113" w:name="_Toc514504023"/>
+      <w:bookmarkStart w:id="119" w:name="_Toc515001604"/>
       <w:r>
         <w:rPr>
           <w:rFonts w:cs="Times New Roman"/>
@@ -17966,7 +18439,7 @@
         </w:rPr>
         <w:t>TẬP DỮ LIỆU ĐÁNH GIÁ</w:t>
       </w:r>
-      <w:bookmarkEnd w:id="113"/>
+      <w:bookmarkEnd w:id="119"/>
     </w:p>
     <w:p>
       <w:pPr>
@@ -18153,7 +18626,7 @@
           <w:szCs w:val="26"/>
         </w:rPr>
       </w:pPr>
-      <w:bookmarkStart w:id="114" w:name="_Toc514504024"/>
+      <w:bookmarkStart w:id="120" w:name="_Toc515001605"/>
       <w:r>
         <w:rPr>
           <w:rFonts w:cs="Times New Roman"/>
@@ -18163,7 +18636,7 @@
         </w:rPr>
         <w:t>KẾT QUẢ THÍ NGHIỆM</w:t>
       </w:r>
-      <w:bookmarkEnd w:id="114"/>
+      <w:bookmarkEnd w:id="120"/>
     </w:p>
     <w:p>
       <w:pPr>
@@ -18192,7 +18665,7 @@
           <w:b w:val="0"/>
         </w:rPr>
       </w:pPr>
-      <w:bookmarkStart w:id="115" w:name="_Toc514504025"/>
+      <w:bookmarkStart w:id="121" w:name="_Toc515001606"/>
       <w:r>
         <w:rPr>
           <w:b w:val="0"/>
@@ -18219,7 +18692,7 @@
         </w:rPr>
         <w:t>KẾT LUẬN</w:t>
       </w:r>
-      <w:bookmarkEnd w:id="115"/>
+      <w:bookmarkEnd w:id="121"/>
     </w:p>
     <w:p>
       <w:pPr>
@@ -18236,16 +18709,18 @@
           <w:szCs w:val="26"/>
         </w:rPr>
       </w:pPr>
-      <w:bookmarkStart w:id="116" w:name="_Toc514360675"/>
-      <w:bookmarkStart w:id="117" w:name="_Toc514488888"/>
-      <w:bookmarkStart w:id="118" w:name="_Toc514502891"/>
-      <w:bookmarkStart w:id="119" w:name="_Toc514503011"/>
-      <w:bookmarkStart w:id="120" w:name="_Toc514504026"/>
-      <w:bookmarkEnd w:id="116"/>
-      <w:bookmarkEnd w:id="117"/>
-      <w:bookmarkEnd w:id="118"/>
-      <w:bookmarkEnd w:id="119"/>
-      <w:bookmarkEnd w:id="120"/>
+      <w:bookmarkStart w:id="122" w:name="_Toc514360675"/>
+      <w:bookmarkStart w:id="123" w:name="_Toc514488888"/>
+      <w:bookmarkStart w:id="124" w:name="_Toc514502891"/>
+      <w:bookmarkStart w:id="125" w:name="_Toc514503011"/>
+      <w:bookmarkStart w:id="126" w:name="_Toc514504026"/>
+      <w:bookmarkStart w:id="127" w:name="_Toc515001607"/>
+      <w:bookmarkEnd w:id="122"/>
+      <w:bookmarkEnd w:id="123"/>
+      <w:bookmarkEnd w:id="124"/>
+      <w:bookmarkEnd w:id="125"/>
+      <w:bookmarkEnd w:id="126"/>
+      <w:bookmarkEnd w:id="127"/>
     </w:p>
     <w:p>
       <w:pPr>
@@ -18262,16 +18737,18 @@
           <w:szCs w:val="26"/>
         </w:rPr>
       </w:pPr>
-      <w:bookmarkStart w:id="121" w:name="_Toc514360676"/>
-      <w:bookmarkStart w:id="122" w:name="_Toc514488889"/>
-      <w:bookmarkStart w:id="123" w:name="_Toc514502892"/>
-      <w:bookmarkStart w:id="124" w:name="_Toc514503012"/>
-      <w:bookmarkStart w:id="125" w:name="_Toc514504027"/>
-      <w:bookmarkEnd w:id="121"/>
-      <w:bookmarkEnd w:id="122"/>
-      <w:bookmarkEnd w:id="123"/>
-      <w:bookmarkEnd w:id="124"/>
-      <w:bookmarkEnd w:id="125"/>
+      <w:bookmarkStart w:id="128" w:name="_Toc514360676"/>
+      <w:bookmarkStart w:id="129" w:name="_Toc514488889"/>
+      <w:bookmarkStart w:id="130" w:name="_Toc514502892"/>
+      <w:bookmarkStart w:id="131" w:name="_Toc514503012"/>
+      <w:bookmarkStart w:id="132" w:name="_Toc514504027"/>
+      <w:bookmarkStart w:id="133" w:name="_Toc515001608"/>
+      <w:bookmarkEnd w:id="128"/>
+      <w:bookmarkEnd w:id="129"/>
+      <w:bookmarkEnd w:id="130"/>
+      <w:bookmarkEnd w:id="131"/>
+      <w:bookmarkEnd w:id="132"/>
+      <w:bookmarkEnd w:id="133"/>
     </w:p>
     <w:p>
       <w:pPr>
@@ -18288,16 +18765,18 @@
           <w:szCs w:val="26"/>
         </w:rPr>
       </w:pPr>
-      <w:bookmarkStart w:id="126" w:name="_Toc514360677"/>
-      <w:bookmarkStart w:id="127" w:name="_Toc514488890"/>
-      <w:bookmarkStart w:id="128" w:name="_Toc514502893"/>
-      <w:bookmarkStart w:id="129" w:name="_Toc514503013"/>
-      <w:bookmarkStart w:id="130" w:name="_Toc514504028"/>
-      <w:bookmarkEnd w:id="126"/>
-      <w:bookmarkEnd w:id="127"/>
-      <w:bookmarkEnd w:id="128"/>
-      <w:bookmarkEnd w:id="129"/>
-      <w:bookmarkEnd w:id="130"/>
+      <w:bookmarkStart w:id="134" w:name="_Toc514360677"/>
+      <w:bookmarkStart w:id="135" w:name="_Toc514488890"/>
+      <w:bookmarkStart w:id="136" w:name="_Toc514502893"/>
+      <w:bookmarkStart w:id="137" w:name="_Toc514503013"/>
+      <w:bookmarkStart w:id="138" w:name="_Toc514504028"/>
+      <w:bookmarkStart w:id="139" w:name="_Toc515001609"/>
+      <w:bookmarkEnd w:id="134"/>
+      <w:bookmarkEnd w:id="135"/>
+      <w:bookmarkEnd w:id="136"/>
+      <w:bookmarkEnd w:id="137"/>
+      <w:bookmarkEnd w:id="138"/>
+      <w:bookmarkEnd w:id="139"/>
     </w:p>
     <w:p>
       <w:pPr>
@@ -18314,16 +18793,18 @@
           <w:szCs w:val="26"/>
         </w:rPr>
       </w:pPr>
-      <w:bookmarkStart w:id="131" w:name="_Toc514360678"/>
-      <w:bookmarkStart w:id="132" w:name="_Toc514488891"/>
-      <w:bookmarkStart w:id="133" w:name="_Toc514502894"/>
-      <w:bookmarkStart w:id="134" w:name="_Toc514503014"/>
-      <w:bookmarkStart w:id="135" w:name="_Toc514504029"/>
-      <w:bookmarkEnd w:id="131"/>
-      <w:bookmarkEnd w:id="132"/>
-      <w:bookmarkEnd w:id="133"/>
-      <w:bookmarkEnd w:id="134"/>
-      <w:bookmarkEnd w:id="135"/>
+      <w:bookmarkStart w:id="140" w:name="_Toc514360678"/>
+      <w:bookmarkStart w:id="141" w:name="_Toc514488891"/>
+      <w:bookmarkStart w:id="142" w:name="_Toc514502894"/>
+      <w:bookmarkStart w:id="143" w:name="_Toc514503014"/>
+      <w:bookmarkStart w:id="144" w:name="_Toc514504029"/>
+      <w:bookmarkStart w:id="145" w:name="_Toc515001610"/>
+      <w:bookmarkEnd w:id="140"/>
+      <w:bookmarkEnd w:id="141"/>
+      <w:bookmarkEnd w:id="142"/>
+      <w:bookmarkEnd w:id="143"/>
+      <w:bookmarkEnd w:id="144"/>
+      <w:bookmarkEnd w:id="145"/>
     </w:p>
     <w:p>
       <w:pPr>
@@ -18340,16 +18821,18 @@
           <w:szCs w:val="26"/>
         </w:rPr>
       </w:pPr>
-      <w:bookmarkStart w:id="136" w:name="_Toc514360679"/>
-      <w:bookmarkStart w:id="137" w:name="_Toc514488892"/>
-      <w:bookmarkStart w:id="138" w:name="_Toc514502895"/>
-      <w:bookmarkStart w:id="139" w:name="_Toc514503015"/>
-      <w:bookmarkStart w:id="140" w:name="_Toc514504030"/>
-      <w:bookmarkEnd w:id="136"/>
-      <w:bookmarkEnd w:id="137"/>
-      <w:bookmarkEnd w:id="138"/>
-      <w:bookmarkEnd w:id="139"/>
-      <w:bookmarkEnd w:id="140"/>
+      <w:bookmarkStart w:id="146" w:name="_Toc514360679"/>
+      <w:bookmarkStart w:id="147" w:name="_Toc514488892"/>
+      <w:bookmarkStart w:id="148" w:name="_Toc514502895"/>
+      <w:bookmarkStart w:id="149" w:name="_Toc514503015"/>
+      <w:bookmarkStart w:id="150" w:name="_Toc514504030"/>
+      <w:bookmarkStart w:id="151" w:name="_Toc515001611"/>
+      <w:bookmarkEnd w:id="146"/>
+      <w:bookmarkEnd w:id="147"/>
+      <w:bookmarkEnd w:id="148"/>
+      <w:bookmarkEnd w:id="149"/>
+      <w:bookmarkEnd w:id="150"/>
+      <w:bookmarkEnd w:id="151"/>
     </w:p>
     <w:p>
       <w:pPr>
@@ -18366,7 +18849,7 @@
           <w:szCs w:val="44"/>
         </w:rPr>
       </w:pPr>
-      <w:bookmarkStart w:id="141" w:name="_Toc514504031"/>
+      <w:bookmarkStart w:id="152" w:name="_Toc515001612"/>
       <w:r>
         <w:rPr>
           <w:b/>
@@ -18375,7 +18858,7 @@
         </w:rPr>
         <w:t>KẾT QUẢ ĐẠT ĐƯỢC</w:t>
       </w:r>
-      <w:bookmarkEnd w:id="141"/>
+      <w:bookmarkEnd w:id="152"/>
     </w:p>
     <w:p>
       <w:pPr>
@@ -18555,7 +19038,7 @@
           <w:szCs w:val="44"/>
         </w:rPr>
       </w:pPr>
-      <w:bookmarkStart w:id="142" w:name="_Toc514504032"/>
+      <w:bookmarkStart w:id="153" w:name="_Toc515001613"/>
       <w:r>
         <w:rPr>
           <w:b/>
@@ -18564,7 +19047,7 @@
         </w:rPr>
         <w:t>ƯU ĐIỂM VÀ NHƯỢC ĐIỂM PHƯƠNG PHÁP ĐỀ XUẤT</w:t>
       </w:r>
-      <w:bookmarkEnd w:id="142"/>
+      <w:bookmarkEnd w:id="153"/>
     </w:p>
     <w:p>
       <w:pPr>
@@ -18582,7 +19065,7 @@
           <w:szCs w:val="44"/>
         </w:rPr>
       </w:pPr>
-      <w:bookmarkStart w:id="143" w:name="_Toc514504033"/>
+      <w:bookmarkStart w:id="154" w:name="_Toc515001614"/>
       <w:r>
         <w:rPr>
           <w:b/>
@@ -18591,7 +19074,7 @@
         </w:rPr>
         <w:t>Ưu điểm</w:t>
       </w:r>
-      <w:bookmarkEnd w:id="143"/>
+      <w:bookmarkEnd w:id="154"/>
     </w:p>
     <w:p>
       <w:pPr>
@@ -18765,6 +19248,17 @@
         </w:rPr>
         <w:t>Phương pháp đề xuất dễ hiểu.</w:t>
       </w:r>
+    </w:p>
+    <w:p>
+      <w:pPr>
+        <w:pStyle w:val="ListParagraph"/>
+        <w:ind w:left="1260"/>
+        <w:jc w:val="both"/>
+        <w:rPr>
+          <w:sz w:val="26"/>
+          <w:szCs w:val="26"/>
+        </w:rPr>
+      </w:pPr>
     </w:p>
     <w:p>
       <w:pPr>
@@ -18793,16 +19287,17 @@
           <w:szCs w:val="44"/>
         </w:rPr>
       </w:pPr>
-      <w:bookmarkStart w:id="144" w:name="_Toc514504034"/>
+      <w:bookmarkStart w:id="155" w:name="_Toc515001615"/>
       <w:r>
         <w:rPr>
           <w:b/>
           <w:sz w:val="26"/>
           <w:szCs w:val="26"/>
         </w:rPr>
+        <w:lastRenderedPageBreak/>
         <w:t>Nhược điểm</w:t>
       </w:r>
-      <w:bookmarkEnd w:id="144"/>
+      <w:bookmarkEnd w:id="155"/>
     </w:p>
     <w:p>
       <w:pPr>
@@ -18827,7 +19322,6 @@
           <w:sz w:val="26"/>
           <w:szCs w:val="26"/>
         </w:rPr>
-        <w:lastRenderedPageBreak/>
         <w:t xml:space="preserve">Giải thuật </w:t>
       </w:r>
       <w:r>
@@ -18937,7 +19431,7 @@
           <w:szCs w:val="44"/>
         </w:rPr>
       </w:pPr>
-      <w:bookmarkStart w:id="145" w:name="_Toc514504035"/>
+      <w:bookmarkStart w:id="156" w:name="_Toc515001616"/>
       <w:r>
         <w:rPr>
           <w:b/>
@@ -18946,7 +19440,7 @@
         </w:rPr>
         <w:t>HƯỚNG MỞ RỘNG</w:t>
       </w:r>
-      <w:bookmarkEnd w:id="145"/>
+      <w:bookmarkEnd w:id="156"/>
     </w:p>
     <w:p>
       <w:pPr>
@@ -19173,8 +19667,6 @@
     </w:p>
     <w:p>
       <w:pPr>
-        <w:pStyle w:val="ListParagraph"/>
-        <w:ind w:left="360" w:firstLine="360"/>
         <w:jc w:val="both"/>
         <w:rPr>
           <w:sz w:val="26"/>
@@ -19184,26 +19676,15 @@
     </w:p>
     <w:p>
       <w:pPr>
-        <w:jc w:val="both"/>
-        <w:rPr>
-          <w:sz w:val="26"/>
-          <w:szCs w:val="26"/>
-        </w:rPr>
-      </w:pPr>
-      <w:bookmarkStart w:id="146" w:name="_GoBack"/>
-      <w:bookmarkEnd w:id="146"/>
-    </w:p>
-    <w:p>
-      <w:pPr>
         <w:pStyle w:val="Heading1"/>
       </w:pPr>
-      <w:bookmarkStart w:id="147" w:name="_Toc514504036"/>
-      <w:bookmarkEnd w:id="112"/>
+      <w:bookmarkStart w:id="157" w:name="_Toc515001617"/>
+      <w:bookmarkEnd w:id="117"/>
       <w:r>
         <w:lastRenderedPageBreak/>
         <w:t>TÀI LIỆU THAM KHẢO</w:t>
       </w:r>
-      <w:bookmarkEnd w:id="147"/>
+      <w:bookmarkEnd w:id="157"/>
     </w:p>
     <w:p>
       <w:pPr>
@@ -19222,10 +19703,10 @@
           <w:shd w:val="clear" w:color="auto" w:fill="FFFFFF"/>
         </w:rPr>
       </w:pPr>
-      <w:bookmarkStart w:id="148" w:name="OLE_LINK45"/>
-      <w:bookmarkStart w:id="149" w:name="OLE_LINK46"/>
-      <w:bookmarkStart w:id="150" w:name="OLE_LINK47"/>
-      <w:bookmarkStart w:id="151" w:name="OLE_LINK48"/>
+      <w:bookmarkStart w:id="158" w:name="OLE_LINK45"/>
+      <w:bookmarkStart w:id="159" w:name="OLE_LINK46"/>
+      <w:bookmarkStart w:id="160" w:name="OLE_LINK47"/>
+      <w:bookmarkStart w:id="161" w:name="OLE_LINK48"/>
       <w:r>
         <w:rPr>
           <w:rFonts w:cs="Times New Roman"/>
@@ -19236,8 +19717,8 @@
         </w:rPr>
         <w:t>Joseph Redmon, Santosh Divvala, Ross Girshick, Ali Farhadi, “</w:t>
       </w:r>
-      <w:bookmarkStart w:id="152" w:name="OLE_LINK4"/>
-      <w:bookmarkStart w:id="153" w:name="OLE_LINK3"/>
+      <w:bookmarkStart w:id="162" w:name="OLE_LINK4"/>
+      <w:bookmarkStart w:id="163" w:name="OLE_LINK3"/>
       <w:r>
         <w:rPr>
           <w:rFonts w:cs="Times New Roman"/>
@@ -19249,8 +19730,8 @@
         </w:rPr>
         <w:t>You Only Look Once: Unified, Real-Time Object Detection</w:t>
       </w:r>
-      <w:bookmarkEnd w:id="152"/>
-      <w:bookmarkEnd w:id="153"/>
+      <w:bookmarkEnd w:id="162"/>
+      <w:bookmarkEnd w:id="163"/>
       <w:r>
         <w:rPr>
           <w:rFonts w:cs="Times New Roman"/>
@@ -19436,8 +19917,8 @@
         </w:rPr>
         <w:t>Gedas Bertasius, Jianbo Shi, Lorenzo Torresani, “</w:t>
       </w:r>
-      <w:bookmarkStart w:id="154" w:name="OLE_LINK6"/>
-      <w:bookmarkStart w:id="155" w:name="OLE_LINK5"/>
+      <w:bookmarkStart w:id="164" w:name="OLE_LINK6"/>
+      <w:bookmarkStart w:id="165" w:name="OLE_LINK5"/>
       <w:r>
         <w:rPr>
           <w:rFonts w:cs="Times New Roman"/>
@@ -19449,8 +19930,8 @@
         </w:rPr>
         <w:t>DeepEdge</w:t>
       </w:r>
-      <w:bookmarkEnd w:id="154"/>
-      <w:bookmarkEnd w:id="155"/>
+      <w:bookmarkEnd w:id="164"/>
+      <w:bookmarkEnd w:id="165"/>
       <w:r>
         <w:rPr>
           <w:rFonts w:cs="Times New Roman"/>
@@ -19598,8 +20079,8 @@
         </w:rPr>
         <w:t>Dumitru Erhan, Christian Szegedy, Alexander Toshev, Dragomir Anguelov, “</w:t>
       </w:r>
-      <w:bookmarkStart w:id="156" w:name="OLE_LINK11"/>
-      <w:bookmarkStart w:id="157" w:name="OLE_LINK10"/>
+      <w:bookmarkStart w:id="166" w:name="OLE_LINK11"/>
+      <w:bookmarkStart w:id="167" w:name="OLE_LINK10"/>
       <w:r>
         <w:rPr>
           <w:rFonts w:cs="Times New Roman"/>
@@ -19611,8 +20092,8 @@
         </w:rPr>
         <w:t>Scalable Object Detection Using Deep Neural Networks</w:t>
       </w:r>
-      <w:bookmarkEnd w:id="156"/>
-      <w:bookmarkEnd w:id="157"/>
+      <w:bookmarkEnd w:id="166"/>
+      <w:bookmarkEnd w:id="167"/>
       <w:r>
         <w:rPr>
           <w:rFonts w:cs="Times New Roman"/>
@@ -19651,8 +20132,8 @@
         </w:rPr>
         <w:t>Shipra Ojha, Sachin Sakhare, “</w:t>
       </w:r>
-      <w:bookmarkStart w:id="158" w:name="OLE_LINK16"/>
-      <w:bookmarkStart w:id="159" w:name="OLE_LINK15"/>
+      <w:bookmarkStart w:id="168" w:name="OLE_LINK16"/>
+      <w:bookmarkStart w:id="169" w:name="OLE_LINK15"/>
       <w:r>
         <w:rPr>
           <w:rFonts w:cs="Times New Roman"/>
@@ -19664,8 +20145,8 @@
         </w:rPr>
         <w:t>Image processing techniques for object tracking in video surveillance – A survey</w:t>
       </w:r>
-      <w:bookmarkEnd w:id="158"/>
-      <w:bookmarkEnd w:id="159"/>
+      <w:bookmarkEnd w:id="168"/>
+      <w:bookmarkEnd w:id="169"/>
       <w:r>
         <w:rPr>
           <w:rFonts w:cs="Times New Roman"/>
@@ -19704,8 +20185,8 @@
         </w:rPr>
         <w:t>Yan Yang, Xiaodong Wang, Jiande Wu, Haitang Chen, Zhaoyuan Han, “</w:t>
       </w:r>
-      <w:bookmarkStart w:id="160" w:name="OLE_LINK21"/>
-      <w:bookmarkStart w:id="161" w:name="OLE_LINK20"/>
+      <w:bookmarkStart w:id="170" w:name="OLE_LINK21"/>
+      <w:bookmarkStart w:id="171" w:name="OLE_LINK20"/>
       <w:r>
         <w:rPr>
           <w:rFonts w:cs="Times New Roman"/>
@@ -19717,8 +20198,8 @@
         </w:rPr>
         <w:t>An improved mean shift object tracking algorithm based on ORB feature matching</w:t>
       </w:r>
-      <w:bookmarkEnd w:id="160"/>
-      <w:bookmarkEnd w:id="161"/>
+      <w:bookmarkEnd w:id="170"/>
+      <w:bookmarkEnd w:id="171"/>
       <w:r>
         <w:rPr>
           <w:rFonts w:cs="Times New Roman"/>
@@ -19856,8 +20337,8 @@
         </w:rPr>
         <w:t>Jong-Min Jeong, Tae-Sung Yoon, Jin-Bae Park, “</w:t>
       </w:r>
-      <w:bookmarkStart w:id="162" w:name="OLE_LINK26"/>
-      <w:bookmarkStart w:id="163" w:name="OLE_LINK25"/>
+      <w:bookmarkStart w:id="172" w:name="OLE_LINK26"/>
+      <w:bookmarkStart w:id="173" w:name="OLE_LINK25"/>
       <w:r>
         <w:rPr>
           <w:rFonts w:cs="Times New Roman"/>
@@ -19869,8 +20350,8 @@
         </w:rPr>
         <w:t>Kalman filter based multiple objects detection-tracking algorithm robust to occlusion</w:t>
       </w:r>
-      <w:bookmarkEnd w:id="162"/>
-      <w:bookmarkEnd w:id="163"/>
+      <w:bookmarkEnd w:id="172"/>
+      <w:bookmarkEnd w:id="173"/>
       <w:r>
         <w:rPr>
           <w:rFonts w:cs="Times New Roman"/>
@@ -19909,8 +20390,8 @@
         </w:rPr>
         <w:t>Soonmin Hwang, et al, “</w:t>
       </w:r>
-      <w:bookmarkStart w:id="164" w:name="OLE_LINK32"/>
-      <w:bookmarkStart w:id="165" w:name="OLE_LINK31"/>
+      <w:bookmarkStart w:id="174" w:name="OLE_LINK32"/>
+      <w:bookmarkStart w:id="175" w:name="OLE_LINK31"/>
       <w:r>
         <w:rPr>
           <w:rFonts w:cs="Times New Roman"/>
@@ -19932,8 +20413,8 @@
         </w:rPr>
         <w:t xml:space="preserve">”, </w:t>
       </w:r>
-      <w:bookmarkEnd w:id="164"/>
-      <w:bookmarkEnd w:id="165"/>
+      <w:bookmarkEnd w:id="174"/>
+      <w:bookmarkEnd w:id="175"/>
       <w:r>
         <w:rPr>
           <w:rFonts w:cs="Times New Roman"/>
@@ -20203,8 +20684,8 @@
         </w:rPr>
         <w:t>Latha Anuj, M T Gopala Krishna, “</w:t>
       </w:r>
-      <w:bookmarkStart w:id="166" w:name="OLE_LINK37"/>
-      <w:bookmarkStart w:id="167" w:name="OLE_LINK36"/>
+      <w:bookmarkStart w:id="176" w:name="OLE_LINK37"/>
+      <w:bookmarkStart w:id="177" w:name="OLE_LINK36"/>
       <w:r>
         <w:rPr>
           <w:rFonts w:cs="Times New Roman"/>
@@ -20216,8 +20697,8 @@
         </w:rPr>
         <w:t>Multiple camera based multiple object tracking under occlusion: A survey</w:t>
       </w:r>
-      <w:bookmarkEnd w:id="166"/>
-      <w:bookmarkEnd w:id="167"/>
+      <w:bookmarkEnd w:id="176"/>
+      <w:bookmarkEnd w:id="177"/>
       <w:r>
         <w:rPr>
           <w:rFonts w:cs="Times New Roman"/>
@@ -20254,8 +20735,8 @@
         </w:rPr>
         <w:t>Wei Li, Rui Zhao, Tong Xiao, Xiaogang Wang, “</w:t>
       </w:r>
-      <w:bookmarkStart w:id="168" w:name="OLE_LINK41"/>
-      <w:bookmarkStart w:id="169" w:name="OLE_LINK40"/>
+      <w:bookmarkStart w:id="178" w:name="OLE_LINK41"/>
+      <w:bookmarkStart w:id="179" w:name="OLE_LINK40"/>
       <w:r>
         <w:rPr>
           <w:rFonts w:cs="Times New Roman"/>
@@ -20267,8 +20748,8 @@
         </w:rPr>
         <w:t>DeepReID: Deep Filter Pairing Neural Network for Person Re-identification</w:t>
       </w:r>
-      <w:bookmarkEnd w:id="168"/>
-      <w:bookmarkEnd w:id="169"/>
+      <w:bookmarkEnd w:id="178"/>
+      <w:bookmarkEnd w:id="179"/>
       <w:r>
         <w:rPr>
           <w:rFonts w:cs="Times New Roman"/>
@@ -20279,10 +20760,10 @@
         </w:rPr>
         <w:t>”, Computer Vision and Pattern Recognition (CVPR), IEEE Conferences, pp. 152-259, 2014.</w:t>
       </w:r>
-      <w:bookmarkEnd w:id="148"/>
-      <w:bookmarkEnd w:id="149"/>
-      <w:bookmarkEnd w:id="150"/>
-      <w:bookmarkEnd w:id="151"/>
+      <w:bookmarkEnd w:id="158"/>
+      <w:bookmarkEnd w:id="159"/>
+      <w:bookmarkEnd w:id="160"/>
+      <w:bookmarkEnd w:id="161"/>
     </w:p>
     <w:p>
       <w:pPr>
@@ -20333,7 +20814,7 @@
         </w:rPr>
         <w:t>", </w:t>
       </w:r>
-      <w:bookmarkStart w:id="170" w:name="OLE_LINK43"/>
+      <w:bookmarkStart w:id="180" w:name="OLE_LINK43"/>
       <w:r>
         <w:rPr>
           <w:rFonts w:cs="Times New Roman"/>
@@ -20355,7 +20836,7 @@
         </w:rPr>
         <w:t xml:space="preserve"> </w:t>
       </w:r>
-      <w:bookmarkEnd w:id="170"/>
+      <w:bookmarkEnd w:id="180"/>
       <w:r>
         <w:rPr>
           <w:rFonts w:cs="Times New Roman"/>
@@ -20368,10 +20849,10 @@
       </w:r>
     </w:p>
     <w:sectPr>
-      <w:headerReference w:type="default" r:id="rId34"/>
-      <w:footerReference w:type="default" r:id="rId35"/>
-      <w:headerReference w:type="first" r:id="rId36"/>
-      <w:footerReference w:type="first" r:id="rId37"/>
+      <w:headerReference w:type="default" r:id="rId33"/>
+      <w:footerReference w:type="default" r:id="rId34"/>
+      <w:headerReference w:type="first" r:id="rId35"/>
+      <w:footerReference w:type="first" r:id="rId36"/>
       <w:pgSz w:w="12240" w:h="15840"/>
       <w:pgMar w:top="1440" w:right="1440" w:bottom="1440" w:left="1440" w:header="720" w:footer="720" w:gutter="0"/>
       <w:pgNumType w:start="1"/>
@@ -20384,7 +20865,7 @@
 </file>
 
 <file path=word/endnotes.xml><?xml version="1.0" encoding="utf-8"?>
-<w:endnotes xmlns:wpc="http://schemas.microsoft.com/office/word/2010/wordprocessingCanvas" xmlns:mc="http://schemas.openxmlformats.org/markup-compatibility/2006" xmlns:o="urn:schemas-microsoft-com:office:office" xmlns:r="http://schemas.openxmlformats.org/officeDocument/2006/relationships" xmlns:m="http://schemas.openxmlformats.org/officeDocument/2006/math" xmlns:v="urn:schemas-microsoft-com:vml" xmlns:wp14="http://schemas.microsoft.com/office/word/2010/wordprocessingDrawing" xmlns:wp="http://schemas.openxmlformats.org/drawingml/2006/wordprocessingDrawing" xmlns:w10="urn:schemas-microsoft-com:office:word" xmlns:w="http://schemas.openxmlformats.org/wordprocessingml/2006/main" xmlns:w14="http://schemas.microsoft.com/office/word/2010/wordml" xmlns:wpg="http://schemas.microsoft.com/office/word/2010/wordprocessingGroup" xmlns:wpi="http://schemas.microsoft.com/office/word/2010/wordprocessingInk" xmlns:wne="http://schemas.microsoft.com/office/word/2006/wordml" xmlns:wps="http://schemas.microsoft.com/office/word/2010/wordprocessingShape" mc:Ignorable="w14 wp14">
+<w:endnotes xmlns:wpc="http://schemas.microsoft.com/office/word/2010/wordprocessingCanvas" xmlns:cx="http://schemas.microsoft.com/office/drawing/2014/chartex" xmlns:mc="http://schemas.openxmlformats.org/markup-compatibility/2006" xmlns:o="urn:schemas-microsoft-com:office:office" xmlns:r="http://schemas.openxmlformats.org/officeDocument/2006/relationships" xmlns:m="http://schemas.openxmlformats.org/officeDocument/2006/math" xmlns:v="urn:schemas-microsoft-com:vml" xmlns:wp14="http://schemas.microsoft.com/office/word/2010/wordprocessingDrawing" xmlns:wp="http://schemas.openxmlformats.org/drawingml/2006/wordprocessingDrawing" xmlns:w10="urn:schemas-microsoft-com:office:word" xmlns:w="http://schemas.openxmlformats.org/wordprocessingml/2006/main" xmlns:w14="http://schemas.microsoft.com/office/word/2010/wordml" xmlns:w15="http://schemas.microsoft.com/office/word/2012/wordml" xmlns:w16se="http://schemas.microsoft.com/office/word/2015/wordml/symex" xmlns:wpg="http://schemas.microsoft.com/office/word/2010/wordprocessingGroup" xmlns:wpi="http://schemas.microsoft.com/office/word/2010/wordprocessingInk" xmlns:wne="http://schemas.microsoft.com/office/word/2006/wordml" xmlns:wps="http://schemas.microsoft.com/office/word/2010/wordprocessingShape" mc:Ignorable="w14 w15 w16se wp14">
   <w:endnote w:type="separator" w:id="-1">
     <w:p>
       <w:pPr>
@@ -20409,7 +20890,7 @@
 </file>
 
 <file path=word/footer1.xml><?xml version="1.0" encoding="utf-8"?>
-<w:ftr xmlns:wpc="http://schemas.microsoft.com/office/word/2010/wordprocessingCanvas" xmlns:mc="http://schemas.openxmlformats.org/markup-compatibility/2006" xmlns:o="urn:schemas-microsoft-com:office:office" xmlns:r="http://schemas.openxmlformats.org/officeDocument/2006/relationships" xmlns:m="http://schemas.openxmlformats.org/officeDocument/2006/math" xmlns:v="urn:schemas-microsoft-com:vml" xmlns:wp14="http://schemas.microsoft.com/office/word/2010/wordprocessingDrawing" xmlns:wp="http://schemas.openxmlformats.org/drawingml/2006/wordprocessingDrawing" xmlns:w10="urn:schemas-microsoft-com:office:word" xmlns:w="http://schemas.openxmlformats.org/wordprocessingml/2006/main" xmlns:w14="http://schemas.microsoft.com/office/word/2010/wordml" xmlns:wpg="http://schemas.microsoft.com/office/word/2010/wordprocessingGroup" xmlns:wpi="http://schemas.microsoft.com/office/word/2010/wordprocessingInk" xmlns:wne="http://schemas.microsoft.com/office/word/2006/wordml" xmlns:wps="http://schemas.microsoft.com/office/word/2010/wordprocessingShape" mc:Ignorable="w14 wp14">
+<w:ftr xmlns:wpc="http://schemas.microsoft.com/office/word/2010/wordprocessingCanvas" xmlns:cx="http://schemas.microsoft.com/office/drawing/2014/chartex" xmlns:mc="http://schemas.openxmlformats.org/markup-compatibility/2006" xmlns:o="urn:schemas-microsoft-com:office:office" xmlns:r="http://schemas.openxmlformats.org/officeDocument/2006/relationships" xmlns:m="http://schemas.openxmlformats.org/officeDocument/2006/math" xmlns:v="urn:schemas-microsoft-com:vml" xmlns:wp14="http://schemas.microsoft.com/office/word/2010/wordprocessingDrawing" xmlns:wp="http://schemas.openxmlformats.org/drawingml/2006/wordprocessingDrawing" xmlns:w10="urn:schemas-microsoft-com:office:word" xmlns:w="http://schemas.openxmlformats.org/wordprocessingml/2006/main" xmlns:w14="http://schemas.microsoft.com/office/word/2010/wordml" xmlns:w15="http://schemas.microsoft.com/office/word/2012/wordml" xmlns:w16se="http://schemas.microsoft.com/office/word/2015/wordml/symex" xmlns:wpg="http://schemas.microsoft.com/office/word/2010/wordprocessingGroup" xmlns:wpi="http://schemas.microsoft.com/office/word/2010/wordprocessingInk" xmlns:wne="http://schemas.microsoft.com/office/word/2006/wordml" xmlns:wps="http://schemas.microsoft.com/office/word/2010/wordprocessingShape" mc:Ignorable="w14 w15 w16se wp14">
   <w:p>
     <w:pPr>
       <w:pStyle w:val="Footer"/>
@@ -20425,7 +20906,7 @@
 </file>
 
 <file path=word/footer2.xml><?xml version="1.0" encoding="utf-8"?>
-<w:ftr xmlns:wpc="http://schemas.microsoft.com/office/word/2010/wordprocessingCanvas" xmlns:mc="http://schemas.openxmlformats.org/markup-compatibility/2006" xmlns:o="urn:schemas-microsoft-com:office:office" xmlns:r="http://schemas.openxmlformats.org/officeDocument/2006/relationships" xmlns:m="http://schemas.openxmlformats.org/officeDocument/2006/math" xmlns:v="urn:schemas-microsoft-com:vml" xmlns:wp14="http://schemas.microsoft.com/office/word/2010/wordprocessingDrawing" xmlns:wp="http://schemas.openxmlformats.org/drawingml/2006/wordprocessingDrawing" xmlns:w10="urn:schemas-microsoft-com:office:word" xmlns:w="http://schemas.openxmlformats.org/wordprocessingml/2006/main" xmlns:w14="http://schemas.microsoft.com/office/word/2010/wordml" xmlns:wpg="http://schemas.microsoft.com/office/word/2010/wordprocessingGroup" xmlns:wpi="http://schemas.microsoft.com/office/word/2010/wordprocessingInk" xmlns:wne="http://schemas.microsoft.com/office/word/2006/wordml" xmlns:wps="http://schemas.microsoft.com/office/word/2010/wordprocessingShape" mc:Ignorable="w14 wp14">
+<w:ftr xmlns:wpc="http://schemas.microsoft.com/office/word/2010/wordprocessingCanvas" xmlns:cx="http://schemas.microsoft.com/office/drawing/2014/chartex" xmlns:mc="http://schemas.openxmlformats.org/markup-compatibility/2006" xmlns:o="urn:schemas-microsoft-com:office:office" xmlns:r="http://schemas.openxmlformats.org/officeDocument/2006/relationships" xmlns:m="http://schemas.openxmlformats.org/officeDocument/2006/math" xmlns:v="urn:schemas-microsoft-com:vml" xmlns:wp14="http://schemas.microsoft.com/office/word/2010/wordprocessingDrawing" xmlns:wp="http://schemas.openxmlformats.org/drawingml/2006/wordprocessingDrawing" xmlns:w10="urn:schemas-microsoft-com:office:word" xmlns:w="http://schemas.openxmlformats.org/wordprocessingml/2006/main" xmlns:w14="http://schemas.microsoft.com/office/word/2010/wordml" xmlns:w15="http://schemas.microsoft.com/office/word/2012/wordml" xmlns:w16se="http://schemas.microsoft.com/office/word/2015/wordml/symex" xmlns:wpg="http://schemas.microsoft.com/office/word/2010/wordprocessingGroup" xmlns:wpi="http://schemas.microsoft.com/office/word/2010/wordprocessingInk" xmlns:wne="http://schemas.microsoft.com/office/word/2006/wordml" xmlns:wps="http://schemas.microsoft.com/office/word/2010/wordprocessingShape" mc:Ignorable="w14 w15 w16se wp14">
   <w:sdt>
     <w:sdtPr>
       <w:id w:val="-1392107733"/>
@@ -20478,7 +20959,7 @@
 </file>
 
 <file path=word/footer3.xml><?xml version="1.0" encoding="utf-8"?>
-<w:ftr xmlns:wpc="http://schemas.microsoft.com/office/word/2010/wordprocessingCanvas" xmlns:mc="http://schemas.openxmlformats.org/markup-compatibility/2006" xmlns:o="urn:schemas-microsoft-com:office:office" xmlns:r="http://schemas.openxmlformats.org/officeDocument/2006/relationships" xmlns:m="http://schemas.openxmlformats.org/officeDocument/2006/math" xmlns:v="urn:schemas-microsoft-com:vml" xmlns:wp14="http://schemas.microsoft.com/office/word/2010/wordprocessingDrawing" xmlns:wp="http://schemas.openxmlformats.org/drawingml/2006/wordprocessingDrawing" xmlns:w10="urn:schemas-microsoft-com:office:word" xmlns:w="http://schemas.openxmlformats.org/wordprocessingml/2006/main" xmlns:w14="http://schemas.microsoft.com/office/word/2010/wordml" xmlns:wpg="http://schemas.microsoft.com/office/word/2010/wordprocessingGroup" xmlns:wpi="http://schemas.microsoft.com/office/word/2010/wordprocessingInk" xmlns:wne="http://schemas.microsoft.com/office/word/2006/wordml" xmlns:wps="http://schemas.microsoft.com/office/word/2010/wordprocessingShape" mc:Ignorable="w14 wp14">
+<w:ftr xmlns:wpc="http://schemas.microsoft.com/office/word/2010/wordprocessingCanvas" xmlns:cx="http://schemas.microsoft.com/office/drawing/2014/chartex" xmlns:mc="http://schemas.openxmlformats.org/markup-compatibility/2006" xmlns:o="urn:schemas-microsoft-com:office:office" xmlns:r="http://schemas.openxmlformats.org/officeDocument/2006/relationships" xmlns:m="http://schemas.openxmlformats.org/officeDocument/2006/math" xmlns:v="urn:schemas-microsoft-com:vml" xmlns:wp14="http://schemas.microsoft.com/office/word/2010/wordprocessingDrawing" xmlns:wp="http://schemas.openxmlformats.org/drawingml/2006/wordprocessingDrawing" xmlns:w10="urn:schemas-microsoft-com:office:word" xmlns:w="http://schemas.openxmlformats.org/wordprocessingml/2006/main" xmlns:w14="http://schemas.microsoft.com/office/word/2010/wordml" xmlns:w15="http://schemas.microsoft.com/office/word/2012/wordml" xmlns:w16se="http://schemas.microsoft.com/office/word/2015/wordml/symex" xmlns:wpg="http://schemas.microsoft.com/office/word/2010/wordprocessingGroup" xmlns:wpi="http://schemas.microsoft.com/office/word/2010/wordprocessingInk" xmlns:wne="http://schemas.microsoft.com/office/word/2006/wordml" xmlns:wps="http://schemas.microsoft.com/office/word/2010/wordprocessingShape" mc:Ignorable="w14 w15 w16se wp14">
   <w:sdt>
     <w:sdtPr>
       <w:id w:val="1884669574"/>
@@ -20511,7 +20992,7 @@
           <w:rPr>
             <w:noProof/>
           </w:rPr>
-          <w:t>36</w:t>
+          <w:t>16</w:t>
         </w:r>
         <w:r>
           <w:rPr>
@@ -20531,7 +21012,7 @@
 </file>
 
 <file path=word/footer4.xml><?xml version="1.0" encoding="utf-8"?>
-<w:ftr xmlns:wpc="http://schemas.microsoft.com/office/word/2010/wordprocessingCanvas" xmlns:mc="http://schemas.openxmlformats.org/markup-compatibility/2006" xmlns:o="urn:schemas-microsoft-com:office:office" xmlns:r="http://schemas.openxmlformats.org/officeDocument/2006/relationships" xmlns:m="http://schemas.openxmlformats.org/officeDocument/2006/math" xmlns:v="urn:schemas-microsoft-com:vml" xmlns:wp14="http://schemas.microsoft.com/office/word/2010/wordprocessingDrawing" xmlns:wp="http://schemas.openxmlformats.org/drawingml/2006/wordprocessingDrawing" xmlns:w10="urn:schemas-microsoft-com:office:word" xmlns:w="http://schemas.openxmlformats.org/wordprocessingml/2006/main" xmlns:w14="http://schemas.microsoft.com/office/word/2010/wordml" xmlns:wpg="http://schemas.microsoft.com/office/word/2010/wordprocessingGroup" xmlns:wpi="http://schemas.microsoft.com/office/word/2010/wordprocessingInk" xmlns:wne="http://schemas.microsoft.com/office/word/2006/wordml" xmlns:wps="http://schemas.microsoft.com/office/word/2010/wordprocessingShape" mc:Ignorable="w14 wp14">
+<w:ftr xmlns:wpc="http://schemas.microsoft.com/office/word/2010/wordprocessingCanvas" xmlns:cx="http://schemas.microsoft.com/office/drawing/2014/chartex" xmlns:mc="http://schemas.openxmlformats.org/markup-compatibility/2006" xmlns:o="urn:schemas-microsoft-com:office:office" xmlns:r="http://schemas.openxmlformats.org/officeDocument/2006/relationships" xmlns:m="http://schemas.openxmlformats.org/officeDocument/2006/math" xmlns:v="urn:schemas-microsoft-com:vml" xmlns:wp14="http://schemas.microsoft.com/office/word/2010/wordprocessingDrawing" xmlns:wp="http://schemas.openxmlformats.org/drawingml/2006/wordprocessingDrawing" xmlns:w10="urn:schemas-microsoft-com:office:word" xmlns:w="http://schemas.openxmlformats.org/wordprocessingml/2006/main" xmlns:w14="http://schemas.microsoft.com/office/word/2010/wordml" xmlns:w15="http://schemas.microsoft.com/office/word/2012/wordml" xmlns:w16se="http://schemas.microsoft.com/office/word/2015/wordml/symex" xmlns:wpg="http://schemas.microsoft.com/office/word/2010/wordprocessingGroup" xmlns:wpi="http://schemas.microsoft.com/office/word/2010/wordprocessingInk" xmlns:wne="http://schemas.microsoft.com/office/word/2006/wordml" xmlns:wps="http://schemas.microsoft.com/office/word/2010/wordprocessingShape" mc:Ignorable="w14 w15 w16se wp14">
   <w:sdt>
     <w:sdtPr>
       <w:id w:val="233204760"/>
@@ -20584,7 +21065,7 @@
 </file>
 
 <file path=word/footnotes.xml><?xml version="1.0" encoding="utf-8"?>
-<w:footnotes xmlns:wpc="http://schemas.microsoft.com/office/word/2010/wordprocessingCanvas" xmlns:mc="http://schemas.openxmlformats.org/markup-compatibility/2006" xmlns:o="urn:schemas-microsoft-com:office:office" xmlns:r="http://schemas.openxmlformats.org/officeDocument/2006/relationships" xmlns:m="http://schemas.openxmlformats.org/officeDocument/2006/math" xmlns:v="urn:schemas-microsoft-com:vml" xmlns:wp14="http://schemas.microsoft.com/office/word/2010/wordprocessingDrawing" xmlns:wp="http://schemas.openxmlformats.org/drawingml/2006/wordprocessingDrawing" xmlns:w10="urn:schemas-microsoft-com:office:word" xmlns:w="http://schemas.openxmlformats.org/wordprocessingml/2006/main" xmlns:w14="http://schemas.microsoft.com/office/word/2010/wordml" xmlns:wpg="http://schemas.microsoft.com/office/word/2010/wordprocessingGroup" xmlns:wpi="http://schemas.microsoft.com/office/word/2010/wordprocessingInk" xmlns:wne="http://schemas.microsoft.com/office/word/2006/wordml" xmlns:wps="http://schemas.microsoft.com/office/word/2010/wordprocessingShape" mc:Ignorable="w14 wp14">
+<w:footnotes xmlns:wpc="http://schemas.microsoft.com/office/word/2010/wordprocessingCanvas" xmlns:cx="http://schemas.microsoft.com/office/drawing/2014/chartex" xmlns:mc="http://schemas.openxmlformats.org/markup-compatibility/2006" xmlns:o="urn:schemas-microsoft-com:office:office" xmlns:r="http://schemas.openxmlformats.org/officeDocument/2006/relationships" xmlns:m="http://schemas.openxmlformats.org/officeDocument/2006/math" xmlns:v="urn:schemas-microsoft-com:vml" xmlns:wp14="http://schemas.microsoft.com/office/word/2010/wordprocessingDrawing" xmlns:wp="http://schemas.openxmlformats.org/drawingml/2006/wordprocessingDrawing" xmlns:w10="urn:schemas-microsoft-com:office:word" xmlns:w="http://schemas.openxmlformats.org/wordprocessingml/2006/main" xmlns:w14="http://schemas.microsoft.com/office/word/2010/wordml" xmlns:w15="http://schemas.microsoft.com/office/word/2012/wordml" xmlns:w16se="http://schemas.microsoft.com/office/word/2015/wordml/symex" xmlns:wpg="http://schemas.microsoft.com/office/word/2010/wordprocessingGroup" xmlns:wpi="http://schemas.microsoft.com/office/word/2010/wordprocessingInk" xmlns:wne="http://schemas.microsoft.com/office/word/2006/wordml" xmlns:wps="http://schemas.microsoft.com/office/word/2010/wordprocessingShape" mc:Ignorable="w14 w15 w16se wp14">
   <w:footnote w:type="separator" w:id="-1">
     <w:p>
       <w:pPr>
@@ -20609,7 +21090,7 @@
 </file>
 
 <file path=word/header1.xml><?xml version="1.0" encoding="utf-8"?>
-<w:hdr xmlns:wpc="http://schemas.microsoft.com/office/word/2010/wordprocessingCanvas" xmlns:mc="http://schemas.openxmlformats.org/markup-compatibility/2006" xmlns:o="urn:schemas-microsoft-com:office:office" xmlns:r="http://schemas.openxmlformats.org/officeDocument/2006/relationships" xmlns:m="http://schemas.openxmlformats.org/officeDocument/2006/math" xmlns:v="urn:schemas-microsoft-com:vml" xmlns:wp14="http://schemas.microsoft.com/office/word/2010/wordprocessingDrawing" xmlns:wp="http://schemas.openxmlformats.org/drawingml/2006/wordprocessingDrawing" xmlns:w10="urn:schemas-microsoft-com:office:word" xmlns:w="http://schemas.openxmlformats.org/wordprocessingml/2006/main" xmlns:w14="http://schemas.microsoft.com/office/word/2010/wordml" xmlns:wpg="http://schemas.microsoft.com/office/word/2010/wordprocessingGroup" xmlns:wpi="http://schemas.microsoft.com/office/word/2010/wordprocessingInk" xmlns:wne="http://schemas.microsoft.com/office/word/2006/wordml" xmlns:wps="http://schemas.microsoft.com/office/word/2010/wordprocessingShape" mc:Ignorable="w14 wp14">
+<w:hdr xmlns:wpc="http://schemas.microsoft.com/office/word/2010/wordprocessingCanvas" xmlns:cx="http://schemas.microsoft.com/office/drawing/2014/chartex" xmlns:mc="http://schemas.openxmlformats.org/markup-compatibility/2006" xmlns:o="urn:schemas-microsoft-com:office:office" xmlns:r="http://schemas.openxmlformats.org/officeDocument/2006/relationships" xmlns:m="http://schemas.openxmlformats.org/officeDocument/2006/math" xmlns:v="urn:schemas-microsoft-com:vml" xmlns:wp14="http://schemas.microsoft.com/office/word/2010/wordprocessingDrawing" xmlns:wp="http://schemas.openxmlformats.org/drawingml/2006/wordprocessingDrawing" xmlns:w10="urn:schemas-microsoft-com:office:word" xmlns:w="http://schemas.openxmlformats.org/wordprocessingml/2006/main" xmlns:w14="http://schemas.microsoft.com/office/word/2010/wordml" xmlns:w15="http://schemas.microsoft.com/office/word/2012/wordml" xmlns:w16se="http://schemas.microsoft.com/office/word/2015/wordml/symex" xmlns:wpg="http://schemas.microsoft.com/office/word/2010/wordprocessingGroup" xmlns:wpi="http://schemas.microsoft.com/office/word/2010/wordprocessingInk" xmlns:wne="http://schemas.microsoft.com/office/word/2006/wordml" xmlns:wps="http://schemas.microsoft.com/office/word/2010/wordprocessingShape" mc:Ignorable="w14 w15 w16se wp14">
   <w:p>
     <w:pPr>
       <w:pStyle w:val="Header"/>
@@ -20625,7 +21106,7 @@
 </file>
 
 <file path=word/header2.xml><?xml version="1.0" encoding="utf-8"?>
-<w:hdr xmlns:wpc="http://schemas.microsoft.com/office/word/2010/wordprocessingCanvas" xmlns:mc="http://schemas.openxmlformats.org/markup-compatibility/2006" xmlns:o="urn:schemas-microsoft-com:office:office" xmlns:r="http://schemas.openxmlformats.org/officeDocument/2006/relationships" xmlns:m="http://schemas.openxmlformats.org/officeDocument/2006/math" xmlns:v="urn:schemas-microsoft-com:vml" xmlns:wp14="http://schemas.microsoft.com/office/word/2010/wordprocessingDrawing" xmlns:wp="http://schemas.openxmlformats.org/drawingml/2006/wordprocessingDrawing" xmlns:w10="urn:schemas-microsoft-com:office:word" xmlns:w="http://schemas.openxmlformats.org/wordprocessingml/2006/main" xmlns:w14="http://schemas.microsoft.com/office/word/2010/wordml" xmlns:wpg="http://schemas.microsoft.com/office/word/2010/wordprocessingGroup" xmlns:wpi="http://schemas.microsoft.com/office/word/2010/wordprocessingInk" xmlns:wne="http://schemas.microsoft.com/office/word/2006/wordml" xmlns:wps="http://schemas.microsoft.com/office/word/2010/wordprocessingShape" mc:Ignorable="w14 wp14">
+<w:hdr xmlns:wpc="http://schemas.microsoft.com/office/word/2010/wordprocessingCanvas" xmlns:cx="http://schemas.microsoft.com/office/drawing/2014/chartex" xmlns:mc="http://schemas.openxmlformats.org/markup-compatibility/2006" xmlns:o="urn:schemas-microsoft-com:office:office" xmlns:r="http://schemas.openxmlformats.org/officeDocument/2006/relationships" xmlns:m="http://schemas.openxmlformats.org/officeDocument/2006/math" xmlns:v="urn:schemas-microsoft-com:vml" xmlns:wp14="http://schemas.microsoft.com/office/word/2010/wordprocessingDrawing" xmlns:wp="http://schemas.openxmlformats.org/drawingml/2006/wordprocessingDrawing" xmlns:w10="urn:schemas-microsoft-com:office:word" xmlns:w="http://schemas.openxmlformats.org/wordprocessingml/2006/main" xmlns:w14="http://schemas.microsoft.com/office/word/2010/wordml" xmlns:w15="http://schemas.microsoft.com/office/word/2012/wordml" xmlns:w16se="http://schemas.microsoft.com/office/word/2015/wordml/symex" xmlns:wpg="http://schemas.microsoft.com/office/word/2010/wordprocessingGroup" xmlns:wpi="http://schemas.microsoft.com/office/word/2010/wordprocessingInk" xmlns:wne="http://schemas.microsoft.com/office/word/2006/wordml" xmlns:wps="http://schemas.microsoft.com/office/word/2010/wordprocessingShape" mc:Ignorable="w14 w15 w16se wp14">
   <w:p>
     <w:pPr>
       <w:pStyle w:val="Header"/>
@@ -20635,7 +21116,7 @@
 </file>
 
 <file path=word/header3.xml><?xml version="1.0" encoding="utf-8"?>
-<w:hdr xmlns:wpc="http://schemas.microsoft.com/office/word/2010/wordprocessingCanvas" xmlns:mc="http://schemas.openxmlformats.org/markup-compatibility/2006" xmlns:o="urn:schemas-microsoft-com:office:office" xmlns:r="http://schemas.openxmlformats.org/officeDocument/2006/relationships" xmlns:m="http://schemas.openxmlformats.org/officeDocument/2006/math" xmlns:v="urn:schemas-microsoft-com:vml" xmlns:wp14="http://schemas.microsoft.com/office/word/2010/wordprocessingDrawing" xmlns:wp="http://schemas.openxmlformats.org/drawingml/2006/wordprocessingDrawing" xmlns:w10="urn:schemas-microsoft-com:office:word" xmlns:w="http://schemas.openxmlformats.org/wordprocessingml/2006/main" xmlns:w14="http://schemas.microsoft.com/office/word/2010/wordml" xmlns:wpg="http://schemas.microsoft.com/office/word/2010/wordprocessingGroup" xmlns:wpi="http://schemas.microsoft.com/office/word/2010/wordprocessingInk" xmlns:wne="http://schemas.microsoft.com/office/word/2006/wordml" xmlns:wps="http://schemas.microsoft.com/office/word/2010/wordprocessingShape" mc:Ignorable="w14 wp14">
+<w:hdr xmlns:wpc="http://schemas.microsoft.com/office/word/2010/wordprocessingCanvas" xmlns:cx="http://schemas.microsoft.com/office/drawing/2014/chartex" xmlns:mc="http://schemas.openxmlformats.org/markup-compatibility/2006" xmlns:o="urn:schemas-microsoft-com:office:office" xmlns:r="http://schemas.openxmlformats.org/officeDocument/2006/relationships" xmlns:m="http://schemas.openxmlformats.org/officeDocument/2006/math" xmlns:v="urn:schemas-microsoft-com:vml" xmlns:wp14="http://schemas.microsoft.com/office/word/2010/wordprocessingDrawing" xmlns:wp="http://schemas.openxmlformats.org/drawingml/2006/wordprocessingDrawing" xmlns:w10="urn:schemas-microsoft-com:office:word" xmlns:w="http://schemas.openxmlformats.org/wordprocessingml/2006/main" xmlns:w14="http://schemas.microsoft.com/office/word/2010/wordml" xmlns:w15="http://schemas.microsoft.com/office/word/2012/wordml" xmlns:w16se="http://schemas.microsoft.com/office/word/2015/wordml/symex" xmlns:wpg="http://schemas.microsoft.com/office/word/2010/wordprocessingGroup" xmlns:wpi="http://schemas.microsoft.com/office/word/2010/wordprocessingInk" xmlns:wne="http://schemas.microsoft.com/office/word/2006/wordml" xmlns:wps="http://schemas.microsoft.com/office/word/2010/wordprocessingShape" mc:Ignorable="w14 w15 w16se wp14">
   <w:p>
     <w:pPr>
       <w:pStyle w:val="Header"/>
@@ -20651,8 +21132,8 @@
 </file>
 
 <file path=word/numbering.xml><?xml version="1.0" encoding="utf-8"?>
-<w:numbering xmlns:wpc="http://schemas.microsoft.com/office/word/2010/wordprocessingCanvas" xmlns:mc="http://schemas.openxmlformats.org/markup-compatibility/2006" xmlns:o="urn:schemas-microsoft-com:office:office" xmlns:r="http://schemas.openxmlformats.org/officeDocument/2006/relationships" xmlns:m="http://schemas.openxmlformats.org/officeDocument/2006/math" xmlns:v="urn:schemas-microsoft-com:vml" xmlns:wp14="http://schemas.microsoft.com/office/word/2010/wordprocessingDrawing" xmlns:wp="http://schemas.openxmlformats.org/drawingml/2006/wordprocessingDrawing" xmlns:w10="urn:schemas-microsoft-com:office:word" xmlns:w="http://schemas.openxmlformats.org/wordprocessingml/2006/main" xmlns:w14="http://schemas.microsoft.com/office/word/2010/wordml" xmlns:wpg="http://schemas.microsoft.com/office/word/2010/wordprocessingGroup" xmlns:wpi="http://schemas.microsoft.com/office/word/2010/wordprocessingInk" xmlns:wne="http://schemas.microsoft.com/office/word/2006/wordml" xmlns:wps="http://schemas.microsoft.com/office/word/2010/wordprocessingShape" mc:Ignorable="w14 wp14">
-  <w:abstractNum w:abstractNumId="0">
+<w:numbering xmlns:wpc="http://schemas.microsoft.com/office/word/2010/wordprocessingCanvas" xmlns:cx="http://schemas.microsoft.com/office/drawing/2014/chartex" xmlns:mc="http://schemas.openxmlformats.org/markup-compatibility/2006" xmlns:o="urn:schemas-microsoft-com:office:office" xmlns:r="http://schemas.openxmlformats.org/officeDocument/2006/relationships" xmlns:m="http://schemas.openxmlformats.org/officeDocument/2006/math" xmlns:v="urn:schemas-microsoft-com:vml" xmlns:wp14="http://schemas.microsoft.com/office/word/2010/wordprocessingDrawing" xmlns:wp="http://schemas.openxmlformats.org/drawingml/2006/wordprocessingDrawing" xmlns:w10="urn:schemas-microsoft-com:office:word" xmlns:w="http://schemas.openxmlformats.org/wordprocessingml/2006/main" xmlns:w14="http://schemas.microsoft.com/office/word/2010/wordml" xmlns:w15="http://schemas.microsoft.com/office/word/2012/wordml" xmlns:w16se="http://schemas.microsoft.com/office/word/2015/wordml/symex" xmlns:wpg="http://schemas.microsoft.com/office/word/2010/wordprocessingGroup" xmlns:wpi="http://schemas.microsoft.com/office/word/2010/wordprocessingInk" xmlns:wne="http://schemas.microsoft.com/office/word/2006/wordml" xmlns:wps="http://schemas.microsoft.com/office/word/2010/wordprocessingShape" mc:Ignorable="w14 w15 w16se wp14">
+  <w:abstractNum w:abstractNumId="0" w15:restartNumberingAfterBreak="0">
     <w:nsid w:val="03D40BEE"/>
     <w:multiLevelType w:val="multilevel"/>
     <w:tmpl w:val="E44E3106"/>
@@ -20741,7 +21222,7 @@
       </w:pPr>
     </w:lvl>
   </w:abstractNum>
-  <w:abstractNum w:abstractNumId="1">
+  <w:abstractNum w:abstractNumId="1" w15:restartNumberingAfterBreak="0">
     <w:nsid w:val="06382FDD"/>
     <w:multiLevelType w:val="hybridMultilevel"/>
     <w:tmpl w:val="ED14DEF8"/>
@@ -20827,7 +21308,120 @@
       </w:pPr>
     </w:lvl>
   </w:abstractNum>
-  <w:abstractNum w:abstractNumId="2">
+  <w:abstractNum w:abstractNumId="2" w15:restartNumberingAfterBreak="0">
+    <w:nsid w:val="09C33DFC"/>
+    <w:multiLevelType w:val="hybridMultilevel"/>
+    <w:tmpl w:val="3B3E41BE"/>
+    <w:lvl w:ilvl="0" w:tplc="04090003">
+      <w:start w:val="1"/>
+      <w:numFmt w:val="bullet"/>
+      <w:lvlText w:val="o"/>
+      <w:lvlJc w:val="left"/>
+      <w:pPr>
+        <w:ind w:left="1446" w:hanging="360"/>
+      </w:pPr>
+      <w:rPr>
+        <w:rFonts w:ascii="Courier New" w:hAnsi="Courier New" w:cs="Courier New" w:hint="default"/>
+      </w:rPr>
+    </w:lvl>
+    <w:lvl w:ilvl="1" w:tplc="04090003" w:tentative="1">
+      <w:start w:val="1"/>
+      <w:numFmt w:val="bullet"/>
+      <w:lvlText w:val="o"/>
+      <w:lvlJc w:val="left"/>
+      <w:pPr>
+        <w:ind w:left="2166" w:hanging="360"/>
+      </w:pPr>
+      <w:rPr>
+        <w:rFonts w:ascii="Courier New" w:hAnsi="Courier New" w:cs="Courier New" w:hint="default"/>
+      </w:rPr>
+    </w:lvl>
+    <w:lvl w:ilvl="2" w:tplc="04090005" w:tentative="1">
+      <w:start w:val="1"/>
+      <w:numFmt w:val="bullet"/>
+      <w:lvlText w:val=""/>
+      <w:lvlJc w:val="left"/>
+      <w:pPr>
+        <w:ind w:left="2886" w:hanging="360"/>
+      </w:pPr>
+      <w:rPr>
+        <w:rFonts w:ascii="Wingdings" w:hAnsi="Wingdings" w:hint="default"/>
+      </w:rPr>
+    </w:lvl>
+    <w:lvl w:ilvl="3" w:tplc="04090001" w:tentative="1">
+      <w:start w:val="1"/>
+      <w:numFmt w:val="bullet"/>
+      <w:lvlText w:val=""/>
+      <w:lvlJc w:val="left"/>
+      <w:pPr>
+        <w:ind w:left="3606" w:hanging="360"/>
+      </w:pPr>
+      <w:rPr>
+        <w:rFonts w:ascii="Symbol" w:hAnsi="Symbol" w:hint="default"/>
+      </w:rPr>
+    </w:lvl>
+    <w:lvl w:ilvl="4" w:tplc="04090003" w:tentative="1">
+      <w:start w:val="1"/>
+      <w:numFmt w:val="bullet"/>
+      <w:lvlText w:val="o"/>
+      <w:lvlJc w:val="left"/>
+      <w:pPr>
+        <w:ind w:left="4326" w:hanging="360"/>
+      </w:pPr>
+      <w:rPr>
+        <w:rFonts w:ascii="Courier New" w:hAnsi="Courier New" w:cs="Courier New" w:hint="default"/>
+      </w:rPr>
+    </w:lvl>
+    <w:lvl w:ilvl="5" w:tplc="04090005" w:tentative="1">
+      <w:start w:val="1"/>
+      <w:numFmt w:val="bullet"/>
+      <w:lvlText w:val=""/>
+      <w:lvlJc w:val="left"/>
+      <w:pPr>
+        <w:ind w:left="5046" w:hanging="360"/>
+      </w:pPr>
+      <w:rPr>
+        <w:rFonts w:ascii="Wingdings" w:hAnsi="Wingdings" w:hint="default"/>
+      </w:rPr>
+    </w:lvl>
+    <w:lvl w:ilvl="6" w:tplc="04090001" w:tentative="1">
+      <w:start w:val="1"/>
+      <w:numFmt w:val="bullet"/>
+      <w:lvlText w:val=""/>
+      <w:lvlJc w:val="left"/>
+      <w:pPr>
+        <w:ind w:left="5766" w:hanging="360"/>
+      </w:pPr>
+      <w:rPr>
+        <w:rFonts w:ascii="Symbol" w:hAnsi="Symbol" w:hint="default"/>
+      </w:rPr>
+    </w:lvl>
+    <w:lvl w:ilvl="7" w:tplc="04090003" w:tentative="1">
+      <w:start w:val="1"/>
+      <w:numFmt w:val="bullet"/>
+      <w:lvlText w:val="o"/>
+      <w:lvlJc w:val="left"/>
+      <w:pPr>
+        <w:ind w:left="6486" w:hanging="360"/>
+      </w:pPr>
+      <w:rPr>
+        <w:rFonts w:ascii="Courier New" w:hAnsi="Courier New" w:cs="Courier New" w:hint="default"/>
+      </w:rPr>
+    </w:lvl>
+    <w:lvl w:ilvl="8" w:tplc="04090005" w:tentative="1">
+      <w:start w:val="1"/>
+      <w:numFmt w:val="bullet"/>
+      <w:lvlText w:val=""/>
+      <w:lvlJc w:val="left"/>
+      <w:pPr>
+        <w:ind w:left="7206" w:hanging="360"/>
+      </w:pPr>
+      <w:rPr>
+        <w:rFonts w:ascii="Wingdings" w:hAnsi="Wingdings" w:hint="default"/>
+      </w:rPr>
+    </w:lvl>
+  </w:abstractNum>
+  <w:abstractNum w:abstractNumId="3" w15:restartNumberingAfterBreak="0">
     <w:nsid w:val="1F9C6AB4"/>
     <w:multiLevelType w:val="hybridMultilevel"/>
     <w:tmpl w:val="B8008154"/>
@@ -20913,7 +21507,7 @@
       </w:pPr>
     </w:lvl>
   </w:abstractNum>
-  <w:abstractNum w:abstractNumId="3">
+  <w:abstractNum w:abstractNumId="4" w15:restartNumberingAfterBreak="0">
     <w:nsid w:val="1FFB28BA"/>
     <w:multiLevelType w:val="hybridMultilevel"/>
     <w:tmpl w:val="502C3CE4"/>
@@ -21026,7 +21620,7 @@
       </w:rPr>
     </w:lvl>
   </w:abstractNum>
-  <w:abstractNum w:abstractNumId="4">
+  <w:abstractNum w:abstractNumId="5" w15:restartNumberingAfterBreak="0">
     <w:nsid w:val="20965415"/>
     <w:multiLevelType w:val="multilevel"/>
     <w:tmpl w:val="0409001F"/>
@@ -21115,7 +21709,7 @@
       </w:pPr>
     </w:lvl>
   </w:abstractNum>
-  <w:abstractNum w:abstractNumId="5">
+  <w:abstractNum w:abstractNumId="6" w15:restartNumberingAfterBreak="0">
     <w:nsid w:val="2D415DC5"/>
     <w:multiLevelType w:val="hybridMultilevel"/>
     <w:tmpl w:val="2F9E2196"/>
@@ -21227,7 +21821,7 @@
       </w:rPr>
     </w:lvl>
   </w:abstractNum>
-  <w:abstractNum w:abstractNumId="6">
+  <w:abstractNum w:abstractNumId="7" w15:restartNumberingAfterBreak="0">
     <w:nsid w:val="353D2AEB"/>
     <w:multiLevelType w:val="hybridMultilevel"/>
     <w:tmpl w:val="8D8CAA04"/>
@@ -21340,7 +21934,7 @@
       </w:rPr>
     </w:lvl>
   </w:abstractNum>
-  <w:abstractNum w:abstractNumId="7">
+  <w:abstractNum w:abstractNumId="8" w15:restartNumberingAfterBreak="0">
     <w:nsid w:val="35536B3C"/>
     <w:multiLevelType w:val="hybridMultilevel"/>
     <w:tmpl w:val="36B646FC"/>
@@ -21453,7 +22047,7 @@
       </w:rPr>
     </w:lvl>
   </w:abstractNum>
-  <w:abstractNum w:abstractNumId="8">
+  <w:abstractNum w:abstractNumId="9" w15:restartNumberingAfterBreak="0">
     <w:nsid w:val="38585A00"/>
     <w:multiLevelType w:val="hybridMultilevel"/>
     <w:tmpl w:val="102CC06E"/>
@@ -21566,7 +22160,7 @@
       </w:rPr>
     </w:lvl>
   </w:abstractNum>
-  <w:abstractNum w:abstractNumId="9">
+  <w:abstractNum w:abstractNumId="10" w15:restartNumberingAfterBreak="0">
     <w:nsid w:val="38AA2033"/>
     <w:multiLevelType w:val="hybridMultilevel"/>
     <w:tmpl w:val="B40814AC"/>
@@ -21678,7 +22272,7 @@
       </w:rPr>
     </w:lvl>
   </w:abstractNum>
-  <w:abstractNum w:abstractNumId="10">
+  <w:abstractNum w:abstractNumId="11" w15:restartNumberingAfterBreak="0">
     <w:nsid w:val="414E0B64"/>
     <w:multiLevelType w:val="multilevel"/>
     <w:tmpl w:val="AC8606F2"/>
@@ -21793,7 +22387,7 @@
       </w:rPr>
     </w:lvl>
   </w:abstractNum>
-  <w:abstractNum w:abstractNumId="11">
+  <w:abstractNum w:abstractNumId="12" w15:restartNumberingAfterBreak="0">
     <w:nsid w:val="42445C71"/>
     <w:multiLevelType w:val="hybridMultilevel"/>
     <w:tmpl w:val="CA40A53C"/>
@@ -21906,7 +22500,7 @@
       </w:rPr>
     </w:lvl>
   </w:abstractNum>
-  <w:abstractNum w:abstractNumId="12">
+  <w:abstractNum w:abstractNumId="13" w15:restartNumberingAfterBreak="0">
     <w:nsid w:val="43206713"/>
     <w:multiLevelType w:val="multilevel"/>
     <w:tmpl w:val="0409001F"/>
@@ -21992,7 +22586,7 @@
       </w:pPr>
     </w:lvl>
   </w:abstractNum>
-  <w:abstractNum w:abstractNumId="13">
+  <w:abstractNum w:abstractNumId="14" w15:restartNumberingAfterBreak="0">
     <w:nsid w:val="482D2477"/>
     <w:multiLevelType w:val="multilevel"/>
     <w:tmpl w:val="3D10FADC"/>
@@ -22114,7 +22708,7 @@
       </w:rPr>
     </w:lvl>
   </w:abstractNum>
-  <w:abstractNum w:abstractNumId="14">
+  <w:abstractNum w:abstractNumId="15" w15:restartNumberingAfterBreak="0">
     <w:nsid w:val="4DA91063"/>
     <w:multiLevelType w:val="multilevel"/>
     <w:tmpl w:val="EBAA91DC"/>
@@ -22227,7 +22821,7 @@
       </w:rPr>
     </w:lvl>
   </w:abstractNum>
-  <w:abstractNum w:abstractNumId="15">
+  <w:abstractNum w:abstractNumId="16" w15:restartNumberingAfterBreak="0">
     <w:nsid w:val="58D36011"/>
     <w:multiLevelType w:val="multilevel"/>
     <w:tmpl w:val="23BC288A"/>
@@ -22321,7 +22915,7 @@
       </w:pPr>
     </w:lvl>
   </w:abstractNum>
-  <w:abstractNum w:abstractNumId="16">
+  <w:abstractNum w:abstractNumId="17" w15:restartNumberingAfterBreak="0">
     <w:nsid w:val="59280F83"/>
     <w:multiLevelType w:val="hybridMultilevel"/>
     <w:tmpl w:val="5FAA7052"/>
@@ -22412,7 +23006,7 @@
       </w:pPr>
     </w:lvl>
   </w:abstractNum>
-  <w:abstractNum w:abstractNumId="17">
+  <w:abstractNum w:abstractNumId="18" w15:restartNumberingAfterBreak="0">
     <w:nsid w:val="5D247B5D"/>
     <w:multiLevelType w:val="hybridMultilevel"/>
     <w:tmpl w:val="FDB49182"/>
@@ -22502,7 +23096,7 @@
       </w:pPr>
     </w:lvl>
   </w:abstractNum>
-  <w:abstractNum w:abstractNumId="18">
+  <w:abstractNum w:abstractNumId="19" w15:restartNumberingAfterBreak="0">
     <w:nsid w:val="5EF40448"/>
     <w:multiLevelType w:val="hybridMultilevel"/>
     <w:tmpl w:val="D59C4118"/>
@@ -22615,7 +23209,120 @@
       </w:rPr>
     </w:lvl>
   </w:abstractNum>
-  <w:abstractNum w:abstractNumId="19">
+  <w:abstractNum w:abstractNumId="20" w15:restartNumberingAfterBreak="0">
+    <w:nsid w:val="5F7A09BC"/>
+    <w:multiLevelType w:val="hybridMultilevel"/>
+    <w:tmpl w:val="3A6A5DE8"/>
+    <w:lvl w:ilvl="0" w:tplc="04090003">
+      <w:start w:val="1"/>
+      <w:numFmt w:val="bullet"/>
+      <w:lvlText w:val="o"/>
+      <w:lvlJc w:val="left"/>
+      <w:pPr>
+        <w:ind w:left="1440" w:hanging="360"/>
+      </w:pPr>
+      <w:rPr>
+        <w:rFonts w:ascii="Courier New" w:hAnsi="Courier New" w:cs="Courier New" w:hint="default"/>
+      </w:rPr>
+    </w:lvl>
+    <w:lvl w:ilvl="1" w:tplc="04090003" w:tentative="1">
+      <w:start w:val="1"/>
+      <w:numFmt w:val="bullet"/>
+      <w:lvlText w:val="o"/>
+      <w:lvlJc w:val="left"/>
+      <w:pPr>
+        <w:ind w:left="2160" w:hanging="360"/>
+      </w:pPr>
+      <w:rPr>
+        <w:rFonts w:ascii="Courier New" w:hAnsi="Courier New" w:cs="Courier New" w:hint="default"/>
+      </w:rPr>
+    </w:lvl>
+    <w:lvl w:ilvl="2" w:tplc="04090005" w:tentative="1">
+      <w:start w:val="1"/>
+      <w:numFmt w:val="bullet"/>
+      <w:lvlText w:val=""/>
+      <w:lvlJc w:val="left"/>
+      <w:pPr>
+        <w:ind w:left="2880" w:hanging="360"/>
+      </w:pPr>
+      <w:rPr>
+        <w:rFonts w:ascii="Wingdings" w:hAnsi="Wingdings" w:hint="default"/>
+      </w:rPr>
+    </w:lvl>
+    <w:lvl w:ilvl="3" w:tplc="04090001" w:tentative="1">
+      <w:start w:val="1"/>
+      <w:numFmt w:val="bullet"/>
+      <w:lvlText w:val=""/>
+      <w:lvlJc w:val="left"/>
+      <w:pPr>
+        <w:ind w:left="3600" w:hanging="360"/>
+      </w:pPr>
+      <w:rPr>
+        <w:rFonts w:ascii="Symbol" w:hAnsi="Symbol" w:hint="default"/>
+      </w:rPr>
+    </w:lvl>
+    <w:lvl w:ilvl="4" w:tplc="04090003" w:tentative="1">
+      <w:start w:val="1"/>
+      <w:numFmt w:val="bullet"/>
+      <w:lvlText w:val="o"/>
+      <w:lvlJc w:val="left"/>
+      <w:pPr>
+        <w:ind w:left="4320" w:hanging="360"/>
+      </w:pPr>
+      <w:rPr>
+        <w:rFonts w:ascii="Courier New" w:hAnsi="Courier New" w:cs="Courier New" w:hint="default"/>
+      </w:rPr>
+    </w:lvl>
+    <w:lvl w:ilvl="5" w:tplc="04090005" w:tentative="1">
+      <w:start w:val="1"/>
+      <w:numFmt w:val="bullet"/>
+      <w:lvlText w:val=""/>
+      <w:lvlJc w:val="left"/>
+      <w:pPr>
+        <w:ind w:left="5040" w:hanging="360"/>
+      </w:pPr>
+      <w:rPr>
+        <w:rFonts w:ascii="Wingdings" w:hAnsi="Wingdings" w:hint="default"/>
+      </w:rPr>
+    </w:lvl>
+    <w:lvl w:ilvl="6" w:tplc="04090001" w:tentative="1">
+      <w:start w:val="1"/>
+      <w:numFmt w:val="bullet"/>
+      <w:lvlText w:val=""/>
+      <w:lvlJc w:val="left"/>
+      <w:pPr>
+        <w:ind w:left="5760" w:hanging="360"/>
+      </w:pPr>
+      <w:rPr>
+        <w:rFonts w:ascii="Symbol" w:hAnsi="Symbol" w:hint="default"/>
+      </w:rPr>
+    </w:lvl>
+    <w:lvl w:ilvl="7" w:tplc="04090003" w:tentative="1">
+      <w:start w:val="1"/>
+      <w:numFmt w:val="bullet"/>
+      <w:lvlText w:val="o"/>
+      <w:lvlJc w:val="left"/>
+      <w:pPr>
+        <w:ind w:left="6480" w:hanging="360"/>
+      </w:pPr>
+      <w:rPr>
+        <w:rFonts w:ascii="Courier New" w:hAnsi="Courier New" w:cs="Courier New" w:hint="default"/>
+      </w:rPr>
+    </w:lvl>
+    <w:lvl w:ilvl="8" w:tplc="04090005" w:tentative="1">
+      <w:start w:val="1"/>
+      <w:numFmt w:val="bullet"/>
+      <w:lvlText w:val=""/>
+      <w:lvlJc w:val="left"/>
+      <w:pPr>
+        <w:ind w:left="7200" w:hanging="360"/>
+      </w:pPr>
+      <w:rPr>
+        <w:rFonts w:ascii="Wingdings" w:hAnsi="Wingdings" w:hint="default"/>
+      </w:rPr>
+    </w:lvl>
+  </w:abstractNum>
+  <w:abstractNum w:abstractNumId="21" w15:restartNumberingAfterBreak="0">
     <w:nsid w:val="601A7F15"/>
     <w:multiLevelType w:val="multilevel"/>
     <w:tmpl w:val="52CA704A"/>
@@ -22728,7 +23435,7 @@
       </w:rPr>
     </w:lvl>
   </w:abstractNum>
-  <w:abstractNum w:abstractNumId="20">
+  <w:abstractNum w:abstractNumId="22" w15:restartNumberingAfterBreak="0">
     <w:nsid w:val="661030CE"/>
     <w:multiLevelType w:val="hybridMultilevel"/>
     <w:tmpl w:val="011E2898"/>
@@ -22814,7 +23521,7 @@
       </w:pPr>
     </w:lvl>
   </w:abstractNum>
-  <w:abstractNum w:abstractNumId="21">
+  <w:abstractNum w:abstractNumId="23" w15:restartNumberingAfterBreak="0">
     <w:nsid w:val="683B5BFD"/>
     <w:multiLevelType w:val="multilevel"/>
     <w:tmpl w:val="0409001F"/>
@@ -22903,7 +23610,7 @@
       </w:pPr>
     </w:lvl>
   </w:abstractNum>
-  <w:abstractNum w:abstractNumId="22">
+  <w:abstractNum w:abstractNumId="24" w15:restartNumberingAfterBreak="0">
     <w:nsid w:val="6A7E369B"/>
     <w:multiLevelType w:val="multilevel"/>
     <w:tmpl w:val="7A92902E"/>
@@ -22995,7 +23702,7 @@
       </w:pPr>
     </w:lvl>
   </w:abstractNum>
-  <w:abstractNum w:abstractNumId="23">
+  <w:abstractNum w:abstractNumId="25" w15:restartNumberingAfterBreak="0">
     <w:nsid w:val="773B5FA8"/>
     <w:multiLevelType w:val="hybridMultilevel"/>
     <w:tmpl w:val="44388AB4"/>
@@ -23108,7 +23815,7 @@
       </w:rPr>
     </w:lvl>
   </w:abstractNum>
-  <w:abstractNum w:abstractNumId="24">
+  <w:abstractNum w:abstractNumId="26" w15:restartNumberingAfterBreak="0">
     <w:nsid w:val="799760E8"/>
     <w:multiLevelType w:val="multilevel"/>
     <w:tmpl w:val="43AC9526"/>
@@ -23221,7 +23928,7 @@
       </w:rPr>
     </w:lvl>
   </w:abstractNum>
-  <w:abstractNum w:abstractNumId="25">
+  <w:abstractNum w:abstractNumId="27" w15:restartNumberingAfterBreak="0">
     <w:nsid w:val="7DE57DF0"/>
     <w:multiLevelType w:val="multilevel"/>
     <w:tmpl w:val="6B8654CE"/>
@@ -23335,79 +24042,79 @@
     </w:lvl>
   </w:abstractNum>
   <w:num w:numId="1">
-    <w:abstractNumId w:val="22"/>
+    <w:abstractNumId w:val="24"/>
   </w:num>
   <w:num w:numId="2">
-    <w:abstractNumId w:val="13"/>
+    <w:abstractNumId w:val="14"/>
   </w:num>
   <w:num w:numId="3">
     <w:abstractNumId w:val="0"/>
   </w:num>
   <w:num w:numId="4">
+    <w:abstractNumId w:val="27"/>
+  </w:num>
+  <w:num w:numId="5">
+    <w:abstractNumId w:val="8"/>
+  </w:num>
+  <w:num w:numId="6">
+    <w:abstractNumId w:val="4"/>
+  </w:num>
+  <w:num w:numId="7">
+    <w:abstractNumId w:val="19"/>
+  </w:num>
+  <w:num w:numId="8">
+    <w:abstractNumId w:val="9"/>
+  </w:num>
+  <w:num w:numId="9">
     <w:abstractNumId w:val="25"/>
   </w:num>
-  <w:num w:numId="5">
+  <w:num w:numId="10">
+    <w:abstractNumId w:val="22"/>
+  </w:num>
+  <w:num w:numId="11">
     <w:abstractNumId w:val="7"/>
   </w:num>
-  <w:num w:numId="6">
-    <w:abstractNumId w:val="3"/>
+  <w:num w:numId="12">
+    <w:abstractNumId w:val="11"/>
   </w:num>
-  <w:num w:numId="7">
+  <w:num w:numId="13">
+    <w:abstractNumId w:val="21"/>
+  </w:num>
+  <w:num w:numId="14">
+    <w:abstractNumId w:val="23"/>
+  </w:num>
+  <w:num w:numId="15">
+    <w:abstractNumId w:val="15"/>
+  </w:num>
+  <w:num w:numId="16">
+    <w:abstractNumId w:val="5"/>
+  </w:num>
+  <w:num w:numId="17">
     <w:abstractNumId w:val="18"/>
   </w:num>
-  <w:num w:numId="8">
-    <w:abstractNumId w:val="8"/>
-  </w:num>
-  <w:num w:numId="9">
-    <w:abstractNumId w:val="23"/>
-  </w:num>
-  <w:num w:numId="10">
-    <w:abstractNumId w:val="20"/>
-  </w:num>
-  <w:num w:numId="11">
-    <w:abstractNumId w:val="6"/>
-  </w:num>
-  <w:num w:numId="12">
-    <w:abstractNumId w:val="10"/>
-  </w:num>
-  <w:num w:numId="13">
-    <w:abstractNumId w:val="19"/>
-  </w:num>
-  <w:num w:numId="14">
-    <w:abstractNumId w:val="21"/>
-  </w:num>
-  <w:num w:numId="15">
-    <w:abstractNumId w:val="14"/>
-  </w:num>
-  <w:num w:numId="16">
-    <w:abstractNumId w:val="4"/>
-  </w:num>
-  <w:num w:numId="17">
-    <w:abstractNumId w:val="17"/>
-  </w:num>
   <w:num w:numId="18">
-    <w:abstractNumId w:val="24"/>
+    <w:abstractNumId w:val="26"/>
   </w:num>
   <w:num w:numId="19">
-    <w:abstractNumId w:val="15"/>
+    <w:abstractNumId w:val="16"/>
   </w:num>
   <w:num w:numId="20">
     <w:abstractNumId w:val="1"/>
   </w:num>
   <w:num w:numId="21">
-    <w:abstractNumId w:val="2"/>
+    <w:abstractNumId w:val="3"/>
   </w:num>
   <w:num w:numId="22">
-    <w:abstractNumId w:val="5"/>
+    <w:abstractNumId w:val="6"/>
   </w:num>
   <w:num w:numId="23">
-    <w:abstractNumId w:val="12"/>
+    <w:abstractNumId w:val="13"/>
   </w:num>
   <w:num w:numId="24">
-    <w:abstractNumId w:val="9"/>
+    <w:abstractNumId w:val="10"/>
   </w:num>
   <w:num w:numId="25">
-    <w:abstractNumId w:val="16"/>
+    <w:abstractNumId w:val="17"/>
     <w:lvlOverride w:ilvl="0">
       <w:startOverride w:val="1"/>
     </w:lvlOverride>
@@ -23437,14 +24144,20 @@
     </w:lvlOverride>
   </w:num>
   <w:num w:numId="26">
-    <w:abstractNumId w:val="11"/>
+    <w:abstractNumId w:val="12"/>
+  </w:num>
+  <w:num w:numId="27">
+    <w:abstractNumId w:val="2"/>
+  </w:num>
+  <w:num w:numId="28">
+    <w:abstractNumId w:val="20"/>
   </w:num>
   <w:numIdMacAtCleanup w:val="11"/>
 </w:numbering>
 </file>
 
 <file path=word/styles.xml><?xml version="1.0" encoding="utf-8"?>
-<w:styles xmlns:mc="http://schemas.openxmlformats.org/markup-compatibility/2006" xmlns:r="http://schemas.openxmlformats.org/officeDocument/2006/relationships" xmlns:w="http://schemas.openxmlformats.org/wordprocessingml/2006/main" xmlns:w14="http://schemas.microsoft.com/office/word/2010/wordml" mc:Ignorable="w14">
+<w:styles xmlns:mc="http://schemas.openxmlformats.org/markup-compatibility/2006" xmlns:r="http://schemas.openxmlformats.org/officeDocument/2006/relationships" xmlns:w="http://schemas.openxmlformats.org/wordprocessingml/2006/main" xmlns:w14="http://schemas.microsoft.com/office/word/2010/wordml" xmlns:w15="http://schemas.microsoft.com/office/word/2012/wordml" xmlns:w16se="http://schemas.microsoft.com/office/word/2015/wordml/symex" mc:Ignorable="w14 w15 w16se">
   <w:docDefaults>
     <w:rPrDefault>
       <w:rPr>
@@ -23460,144 +24173,378 @@
       </w:pPr>
     </w:pPrDefault>
   </w:docDefaults>
-  <w:latentStyles w:defLockedState="0" w:defUIPriority="99" w:defSemiHidden="1" w:defUnhideWhenUsed="1" w:defQFormat="0" w:count="267">
-    <w:lsdException w:name="Normal" w:semiHidden="0" w:uiPriority="0" w:unhideWhenUsed="0" w:qFormat="1"/>
-    <w:lsdException w:name="heading 1" w:semiHidden="0" w:uiPriority="9" w:unhideWhenUsed="0" w:qFormat="1"/>
-    <w:lsdException w:name="heading 2" w:uiPriority="9" w:qFormat="1"/>
-    <w:lsdException w:name="heading 3" w:uiPriority="9" w:qFormat="1"/>
-    <w:lsdException w:name="heading 4" w:uiPriority="9" w:qFormat="1"/>
-    <w:lsdException w:name="heading 5" w:uiPriority="9" w:qFormat="1"/>
-    <w:lsdException w:name="heading 6" w:uiPriority="9" w:qFormat="1"/>
-    <w:lsdException w:name="heading 7" w:uiPriority="9" w:qFormat="1"/>
-    <w:lsdException w:name="heading 8" w:uiPriority="9" w:qFormat="1"/>
-    <w:lsdException w:name="heading 9" w:uiPriority="9" w:qFormat="1"/>
-    <w:lsdException w:name="toc 1" w:uiPriority="39" w:qFormat="1"/>
-    <w:lsdException w:name="toc 2" w:uiPriority="39" w:qFormat="1"/>
-    <w:lsdException w:name="toc 3" w:uiPriority="39" w:qFormat="1"/>
-    <w:lsdException w:name="toc 4" w:uiPriority="39"/>
-    <w:lsdException w:name="toc 5" w:uiPriority="39"/>
-    <w:lsdException w:name="toc 6" w:uiPriority="39"/>
-    <w:lsdException w:name="toc 7" w:uiPriority="39"/>
-    <w:lsdException w:name="toc 8" w:uiPriority="39"/>
-    <w:lsdException w:name="toc 9" w:uiPriority="39"/>
-    <w:lsdException w:name="caption" w:uiPriority="35" w:qFormat="1"/>
-    <w:lsdException w:name="Title" w:semiHidden="0" w:uiPriority="10" w:unhideWhenUsed="0" w:qFormat="1"/>
-    <w:lsdException w:name="Default Paragraph Font" w:uiPriority="1"/>
-    <w:lsdException w:name="Subtitle" w:semiHidden="0" w:uiPriority="11" w:unhideWhenUsed="0" w:qFormat="1"/>
-    <w:lsdException w:name="Strong" w:semiHidden="0" w:uiPriority="22" w:unhideWhenUsed="0" w:qFormat="1"/>
-    <w:lsdException w:name="Emphasis" w:semiHidden="0" w:uiPriority="20" w:unhideWhenUsed="0" w:qFormat="1"/>
-    <w:lsdException w:name="Table Grid" w:semiHidden="0" w:uiPriority="59" w:unhideWhenUsed="0"/>
-    <w:lsdException w:name="Placeholder Text" w:unhideWhenUsed="0"/>
-    <w:lsdException w:name="No Spacing" w:semiHidden="0" w:uiPriority="1" w:unhideWhenUsed="0" w:qFormat="1"/>
-    <w:lsdException w:name="Light Shading" w:semiHidden="0" w:uiPriority="60" w:unhideWhenUsed="0"/>
-    <w:lsdException w:name="Light List" w:semiHidden="0" w:uiPriority="61" w:unhideWhenUsed="0"/>
-    <w:lsdException w:name="Light Grid" w:semiHidden="0" w:uiPriority="62" w:unhideWhenUsed="0"/>
-    <w:lsdException w:name="Medium Shading 1" w:semiHidden="0" w:uiPriority="63" w:unhideWhenUsed="0"/>
-    <w:lsdException w:name="Medium Shading 2" w:semiHidden="0" w:uiPriority="64" w:unhideWhenUsed="0"/>
-    <w:lsdException w:name="Medium List 1" w:semiHidden="0" w:uiPriority="65" w:unhideWhenUsed="0"/>
-    <w:lsdException w:name="Medium List 2" w:semiHidden="0" w:uiPriority="66" w:unhideWhenUsed="0"/>
-    <w:lsdException w:name="Medium Grid 1" w:semiHidden="0" w:uiPriority="67" w:unhideWhenUsed="0"/>
-    <w:lsdException w:name="Medium Grid 2" w:semiHidden="0" w:uiPriority="68" w:unhideWhenUsed="0"/>
-    <w:lsdException w:name="Medium Grid 3" w:semiHidden="0" w:uiPriority="69" w:unhideWhenUsed="0"/>
-    <w:lsdException w:name="Dark List" w:semiHidden="0" w:uiPriority="70" w:unhideWhenUsed="0"/>
-    <w:lsdException w:name="Colorful Shading" w:semiHidden="0" w:uiPriority="71" w:unhideWhenUsed="0"/>
-    <w:lsdException w:name="Colorful List" w:semiHidden="0" w:uiPriority="72" w:unhideWhenUsed="0"/>
-    <w:lsdException w:name="Colorful Grid" w:semiHidden="0" w:uiPriority="73" w:unhideWhenUsed="0"/>
-    <w:lsdException w:name="Light Shading Accent 1" w:semiHidden="0" w:uiPriority="60" w:unhideWhenUsed="0"/>
-    <w:lsdException w:name="Light List Accent 1" w:semiHidden="0" w:uiPriority="61" w:unhideWhenUsed="0"/>
-    <w:lsdException w:name="Light Grid Accent 1" w:semiHidden="0" w:uiPriority="62" w:unhideWhenUsed="0"/>
-    <w:lsdException w:name="Medium Shading 1 Accent 1" w:semiHidden="0" w:uiPriority="63" w:unhideWhenUsed="0"/>
-    <w:lsdException w:name="Medium Shading 2 Accent 1" w:semiHidden="0" w:uiPriority="64" w:unhideWhenUsed="0"/>
-    <w:lsdException w:name="Medium List 1 Accent 1" w:semiHidden="0" w:uiPriority="65" w:unhideWhenUsed="0"/>
-    <w:lsdException w:name="Revision" w:unhideWhenUsed="0"/>
-    <w:lsdException w:name="List Paragraph" w:semiHidden="0" w:uiPriority="34" w:unhideWhenUsed="0" w:qFormat="1"/>
-    <w:lsdException w:name="Quote" w:semiHidden="0" w:uiPriority="29" w:unhideWhenUsed="0" w:qFormat="1"/>
-    <w:lsdException w:name="Intense Quote" w:semiHidden="0" w:uiPriority="30" w:unhideWhenUsed="0" w:qFormat="1"/>
-    <w:lsdException w:name="Medium List 2 Accent 1" w:semiHidden="0" w:uiPriority="66" w:unhideWhenUsed="0"/>
-    <w:lsdException w:name="Medium Grid 1 Accent 1" w:semiHidden="0" w:uiPriority="67" w:unhideWhenUsed="0"/>
-    <w:lsdException w:name="Medium Grid 2 Accent 1" w:semiHidden="0" w:uiPriority="68" w:unhideWhenUsed="0"/>
-    <w:lsdException w:name="Medium Grid 3 Accent 1" w:semiHidden="0" w:uiPriority="69" w:unhideWhenUsed="0"/>
-    <w:lsdException w:name="Dark List Accent 1" w:semiHidden="0" w:uiPriority="70" w:unhideWhenUsed="0"/>
-    <w:lsdException w:name="Colorful Shading Accent 1" w:semiHidden="0" w:uiPriority="71" w:unhideWhenUsed="0"/>
-    <w:lsdException w:name="Colorful List Accent 1" w:semiHidden="0" w:uiPriority="72" w:unhideWhenUsed="0"/>
-    <w:lsdException w:name="Colorful Grid Accent 1" w:semiHidden="0" w:uiPriority="73" w:unhideWhenUsed="0"/>
-    <w:lsdException w:name="Light Shading Accent 2" w:semiHidden="0" w:uiPriority="60" w:unhideWhenUsed="0"/>
-    <w:lsdException w:name="Light List Accent 2" w:semiHidden="0" w:uiPriority="61" w:unhideWhenUsed="0"/>
-    <w:lsdException w:name="Light Grid Accent 2" w:semiHidden="0" w:uiPriority="62" w:unhideWhenUsed="0"/>
-    <w:lsdException w:name="Medium Shading 1 Accent 2" w:semiHidden="0" w:uiPriority="63" w:unhideWhenUsed="0"/>
-    <w:lsdException w:name="Medium Shading 2 Accent 2" w:semiHidden="0" w:uiPriority="64" w:unhideWhenUsed="0"/>
-    <w:lsdException w:name="Medium List 1 Accent 2" w:semiHidden="0" w:uiPriority="65" w:unhideWhenUsed="0"/>
-    <w:lsdException w:name="Medium List 2 Accent 2" w:semiHidden="0" w:uiPriority="66" w:unhideWhenUsed="0"/>
-    <w:lsdException w:name="Medium Grid 1 Accent 2" w:semiHidden="0" w:uiPriority="67" w:unhideWhenUsed="0"/>
-    <w:lsdException w:name="Medium Grid 2 Accent 2" w:semiHidden="0" w:uiPriority="68" w:unhideWhenUsed="0"/>
-    <w:lsdException w:name="Medium Grid 3 Accent 2" w:semiHidden="0" w:uiPriority="69" w:unhideWhenUsed="0"/>
-    <w:lsdException w:name="Dark List Accent 2" w:semiHidden="0" w:uiPriority="70" w:unhideWhenUsed="0"/>
-    <w:lsdException w:name="Colorful Shading Accent 2" w:semiHidden="0" w:uiPriority="71" w:unhideWhenUsed="0"/>
-    <w:lsdException w:name="Colorful List Accent 2" w:semiHidden="0" w:uiPriority="72" w:unhideWhenUsed="0"/>
-    <w:lsdException w:name="Colorful Grid Accent 2" w:semiHidden="0" w:uiPriority="73" w:unhideWhenUsed="0"/>
-    <w:lsdException w:name="Light Shading Accent 3" w:semiHidden="0" w:uiPriority="60" w:unhideWhenUsed="0"/>
-    <w:lsdException w:name="Light List Accent 3" w:semiHidden="0" w:uiPriority="61" w:unhideWhenUsed="0"/>
-    <w:lsdException w:name="Light Grid Accent 3" w:semiHidden="0" w:uiPriority="62" w:unhideWhenUsed="0"/>
-    <w:lsdException w:name="Medium Shading 1 Accent 3" w:semiHidden="0" w:uiPriority="63" w:unhideWhenUsed="0"/>
-    <w:lsdException w:name="Medium Shading 2 Accent 3" w:semiHidden="0" w:uiPriority="64" w:unhideWhenUsed="0"/>
-    <w:lsdException w:name="Medium List 1 Accent 3" w:semiHidden="0" w:uiPriority="65" w:unhideWhenUsed="0"/>
-    <w:lsdException w:name="Medium List 2 Accent 3" w:semiHidden="0" w:uiPriority="66" w:unhideWhenUsed="0"/>
-    <w:lsdException w:name="Medium Grid 1 Accent 3" w:semiHidden="0" w:uiPriority="67" w:unhideWhenUsed="0"/>
-    <w:lsdException w:name="Medium Grid 2 Accent 3" w:semiHidden="0" w:uiPriority="68" w:unhideWhenUsed="0"/>
-    <w:lsdException w:name="Medium Grid 3 Accent 3" w:semiHidden="0" w:uiPriority="69" w:unhideWhenUsed="0"/>
-    <w:lsdException w:name="Dark List Accent 3" w:semiHidden="0" w:uiPriority="70" w:unhideWhenUsed="0"/>
-    <w:lsdException w:name="Colorful Shading Accent 3" w:semiHidden="0" w:uiPriority="71" w:unhideWhenUsed="0"/>
-    <w:lsdException w:name="Colorful List Accent 3" w:semiHidden="0" w:uiPriority="72" w:unhideWhenUsed="0"/>
-    <w:lsdException w:name="Colorful Grid Accent 3" w:semiHidden="0" w:uiPriority="73" w:unhideWhenUsed="0"/>
-    <w:lsdException w:name="Light Shading Accent 4" w:semiHidden="0" w:uiPriority="60" w:unhideWhenUsed="0"/>
-    <w:lsdException w:name="Light List Accent 4" w:semiHidden="0" w:uiPriority="61" w:unhideWhenUsed="0"/>
-    <w:lsdException w:name="Light Grid Accent 4" w:semiHidden="0" w:uiPriority="62" w:unhideWhenUsed="0"/>
-    <w:lsdException w:name="Medium Shading 1 Accent 4" w:semiHidden="0" w:uiPriority="63" w:unhideWhenUsed="0"/>
-    <w:lsdException w:name="Medium Shading 2 Accent 4" w:semiHidden="0" w:uiPriority="64" w:unhideWhenUsed="0"/>
-    <w:lsdException w:name="Medium List 1 Accent 4" w:semiHidden="0" w:uiPriority="65" w:unhideWhenUsed="0"/>
-    <w:lsdException w:name="Medium List 2 Accent 4" w:semiHidden="0" w:uiPriority="66" w:unhideWhenUsed="0"/>
-    <w:lsdException w:name="Medium Grid 1 Accent 4" w:semiHidden="0" w:uiPriority="67" w:unhideWhenUsed="0"/>
-    <w:lsdException w:name="Medium Grid 2 Accent 4" w:semiHidden="0" w:uiPriority="68" w:unhideWhenUsed="0"/>
-    <w:lsdException w:name="Medium Grid 3 Accent 4" w:semiHidden="0" w:uiPriority="69" w:unhideWhenUsed="0"/>
-    <w:lsdException w:name="Dark List Accent 4" w:semiHidden="0" w:uiPriority="70" w:unhideWhenUsed="0"/>
-    <w:lsdException w:name="Colorful Shading Accent 4" w:semiHidden="0" w:uiPriority="71" w:unhideWhenUsed="0"/>
-    <w:lsdException w:name="Colorful List Accent 4" w:semiHidden="0" w:uiPriority="72" w:unhideWhenUsed="0"/>
-    <w:lsdException w:name="Colorful Grid Accent 4" w:semiHidden="0" w:uiPriority="73" w:unhideWhenUsed="0"/>
-    <w:lsdException w:name="Light Shading Accent 5" w:semiHidden="0" w:uiPriority="60" w:unhideWhenUsed="0"/>
-    <w:lsdException w:name="Light List Accent 5" w:semiHidden="0" w:uiPriority="61" w:unhideWhenUsed="0"/>
-    <w:lsdException w:name="Light Grid Accent 5" w:semiHidden="0" w:uiPriority="62" w:unhideWhenUsed="0"/>
-    <w:lsdException w:name="Medium Shading 1 Accent 5" w:semiHidden="0" w:uiPriority="63" w:unhideWhenUsed="0"/>
-    <w:lsdException w:name="Medium Shading 2 Accent 5" w:semiHidden="0" w:uiPriority="64" w:unhideWhenUsed="0"/>
-    <w:lsdException w:name="Medium List 1 Accent 5" w:semiHidden="0" w:uiPriority="65" w:unhideWhenUsed="0"/>
-    <w:lsdException w:name="Medium List 2 Accent 5" w:semiHidden="0" w:uiPriority="66" w:unhideWhenUsed="0"/>
-    <w:lsdException w:name="Medium Grid 1 Accent 5" w:semiHidden="0" w:uiPriority="67" w:unhideWhenUsed="0"/>
-    <w:lsdException w:name="Medium Grid 2 Accent 5" w:semiHidden="0" w:uiPriority="68" w:unhideWhenUsed="0"/>
-    <w:lsdException w:name="Medium Grid 3 Accent 5" w:semiHidden="0" w:uiPriority="69" w:unhideWhenUsed="0"/>
-    <w:lsdException w:name="Dark List Accent 5" w:semiHidden="0" w:uiPriority="70" w:unhideWhenUsed="0"/>
-    <w:lsdException w:name="Colorful Shading Accent 5" w:semiHidden="0" w:uiPriority="71" w:unhideWhenUsed="0"/>
-    <w:lsdException w:name="Colorful List Accent 5" w:semiHidden="0" w:uiPriority="72" w:unhideWhenUsed="0"/>
-    <w:lsdException w:name="Colorful Grid Accent 5" w:semiHidden="0" w:uiPriority="73" w:unhideWhenUsed="0"/>
-    <w:lsdException w:name="Light Shading Accent 6" w:semiHidden="0" w:uiPriority="60" w:unhideWhenUsed="0"/>
-    <w:lsdException w:name="Light List Accent 6" w:semiHidden="0" w:uiPriority="61" w:unhideWhenUsed="0"/>
-    <w:lsdException w:name="Light Grid Accent 6" w:semiHidden="0" w:uiPriority="62" w:unhideWhenUsed="0"/>
-    <w:lsdException w:name="Medium Shading 1 Accent 6" w:semiHidden="0" w:uiPriority="63" w:unhideWhenUsed="0"/>
-    <w:lsdException w:name="Medium Shading 2 Accent 6" w:semiHidden="0" w:uiPriority="64" w:unhideWhenUsed="0"/>
-    <w:lsdException w:name="Medium List 1 Accent 6" w:semiHidden="0" w:uiPriority="65" w:unhideWhenUsed="0"/>
-    <w:lsdException w:name="Medium List 2 Accent 6" w:semiHidden="0" w:uiPriority="66" w:unhideWhenUsed="0"/>
-    <w:lsdException w:name="Medium Grid 1 Accent 6" w:semiHidden="0" w:uiPriority="67" w:unhideWhenUsed="0"/>
-    <w:lsdException w:name="Medium Grid 2 Accent 6" w:semiHidden="0" w:uiPriority="68" w:unhideWhenUsed="0"/>
-    <w:lsdException w:name="Medium Grid 3 Accent 6" w:semiHidden="0" w:uiPriority="69" w:unhideWhenUsed="0"/>
-    <w:lsdException w:name="Dark List Accent 6" w:semiHidden="0" w:uiPriority="70" w:unhideWhenUsed="0"/>
-    <w:lsdException w:name="Colorful Shading Accent 6" w:semiHidden="0" w:uiPriority="71" w:unhideWhenUsed="0"/>
-    <w:lsdException w:name="Colorful List Accent 6" w:semiHidden="0" w:uiPriority="72" w:unhideWhenUsed="0"/>
-    <w:lsdException w:name="Colorful Grid Accent 6" w:semiHidden="0" w:uiPriority="73" w:unhideWhenUsed="0"/>
-    <w:lsdException w:name="Subtle Emphasis" w:semiHidden="0" w:uiPriority="19" w:unhideWhenUsed="0" w:qFormat="1"/>
-    <w:lsdException w:name="Intense Emphasis" w:semiHidden="0" w:uiPriority="21" w:unhideWhenUsed="0" w:qFormat="1"/>
-    <w:lsdException w:name="Subtle Reference" w:semiHidden="0" w:uiPriority="31" w:unhideWhenUsed="0" w:qFormat="1"/>
-    <w:lsdException w:name="Intense Reference" w:semiHidden="0" w:uiPriority="32" w:unhideWhenUsed="0" w:qFormat="1"/>
-    <w:lsdException w:name="Book Title" w:semiHidden="0" w:uiPriority="33" w:unhideWhenUsed="0" w:qFormat="1"/>
-    <w:lsdException w:name="Bibliography" w:uiPriority="37"/>
-    <w:lsdException w:name="TOC Heading" w:uiPriority="39" w:qFormat="1"/>
+  <w:latentStyles w:defLockedState="0" w:defUIPriority="99" w:defSemiHidden="0" w:defUnhideWhenUsed="0" w:defQFormat="0" w:count="371">
+    <w:lsdException w:name="Normal" w:uiPriority="0" w:qFormat="1"/>
+    <w:lsdException w:name="heading 1" w:uiPriority="9" w:qFormat="1"/>
+    <w:lsdException w:name="heading 2" w:semiHidden="1" w:uiPriority="9" w:unhideWhenUsed="1" w:qFormat="1"/>
+    <w:lsdException w:name="heading 3" w:semiHidden="1" w:uiPriority="9" w:unhideWhenUsed="1" w:qFormat="1"/>
+    <w:lsdException w:name="heading 4" w:semiHidden="1" w:uiPriority="9" w:unhideWhenUsed="1" w:qFormat="1"/>
+    <w:lsdException w:name="heading 5" w:semiHidden="1" w:uiPriority="9" w:unhideWhenUsed="1" w:qFormat="1"/>
+    <w:lsdException w:name="heading 6" w:semiHidden="1" w:uiPriority="9" w:unhideWhenUsed="1" w:qFormat="1"/>
+    <w:lsdException w:name="heading 7" w:semiHidden="1" w:uiPriority="9" w:unhideWhenUsed="1" w:qFormat="1"/>
+    <w:lsdException w:name="heading 8" w:semiHidden="1" w:uiPriority="9" w:unhideWhenUsed="1" w:qFormat="1"/>
+    <w:lsdException w:name="heading 9" w:semiHidden="1" w:uiPriority="9" w:unhideWhenUsed="1" w:qFormat="1"/>
+    <w:lsdException w:name="index 1" w:semiHidden="1" w:unhideWhenUsed="1"/>
+    <w:lsdException w:name="index 2" w:semiHidden="1" w:unhideWhenUsed="1"/>
+    <w:lsdException w:name="index 3" w:semiHidden="1" w:unhideWhenUsed="1"/>
+    <w:lsdException w:name="index 4" w:semiHidden="1" w:unhideWhenUsed="1"/>
+    <w:lsdException w:name="index 5" w:semiHidden="1" w:unhideWhenUsed="1"/>
+    <w:lsdException w:name="index 6" w:semiHidden="1" w:unhideWhenUsed="1"/>
+    <w:lsdException w:name="index 7" w:semiHidden="1" w:unhideWhenUsed="1"/>
+    <w:lsdException w:name="index 8" w:semiHidden="1" w:unhideWhenUsed="1"/>
+    <w:lsdException w:name="index 9" w:semiHidden="1" w:unhideWhenUsed="1"/>
+    <w:lsdException w:name="toc 1" w:semiHidden="1" w:uiPriority="39" w:unhideWhenUsed="1" w:qFormat="1"/>
+    <w:lsdException w:name="toc 2" w:semiHidden="1" w:uiPriority="39" w:unhideWhenUsed="1" w:qFormat="1"/>
+    <w:lsdException w:name="toc 3" w:semiHidden="1" w:uiPriority="39" w:unhideWhenUsed="1" w:qFormat="1"/>
+    <w:lsdException w:name="toc 4" w:semiHidden="1" w:uiPriority="39" w:unhideWhenUsed="1"/>
+    <w:lsdException w:name="toc 5" w:semiHidden="1" w:uiPriority="39" w:unhideWhenUsed="1"/>
+    <w:lsdException w:name="toc 6" w:semiHidden="1" w:uiPriority="39" w:unhideWhenUsed="1"/>
+    <w:lsdException w:name="toc 7" w:semiHidden="1" w:uiPriority="39" w:unhideWhenUsed="1"/>
+    <w:lsdException w:name="toc 8" w:semiHidden="1" w:uiPriority="39" w:unhideWhenUsed="1"/>
+    <w:lsdException w:name="toc 9" w:semiHidden="1" w:uiPriority="39" w:unhideWhenUsed="1"/>
+    <w:lsdException w:name="Normal Indent" w:semiHidden="1" w:unhideWhenUsed="1"/>
+    <w:lsdException w:name="footnote text" w:semiHidden="1" w:unhideWhenUsed="1"/>
+    <w:lsdException w:name="annotation text" w:semiHidden="1" w:unhideWhenUsed="1"/>
+    <w:lsdException w:name="header" w:semiHidden="1" w:unhideWhenUsed="1"/>
+    <w:lsdException w:name="footer" w:semiHidden="1" w:unhideWhenUsed="1"/>
+    <w:lsdException w:name="index heading" w:semiHidden="1" w:unhideWhenUsed="1"/>
+    <w:lsdException w:name="caption" w:semiHidden="1" w:uiPriority="35" w:unhideWhenUsed="1" w:qFormat="1"/>
+    <w:lsdException w:name="table of figures" w:semiHidden="1" w:unhideWhenUsed="1"/>
+    <w:lsdException w:name="envelope address" w:semiHidden="1" w:unhideWhenUsed="1"/>
+    <w:lsdException w:name="envelope return" w:semiHidden="1" w:unhideWhenUsed="1"/>
+    <w:lsdException w:name="footnote reference" w:semiHidden="1" w:unhideWhenUsed="1"/>
+    <w:lsdException w:name="annotation reference" w:semiHidden="1" w:unhideWhenUsed="1"/>
+    <w:lsdException w:name="line number" w:semiHidden="1" w:unhideWhenUsed="1"/>
+    <w:lsdException w:name="page number" w:semiHidden="1" w:unhideWhenUsed="1"/>
+    <w:lsdException w:name="endnote reference" w:semiHidden="1" w:unhideWhenUsed="1"/>
+    <w:lsdException w:name="endnote text" w:semiHidden="1" w:unhideWhenUsed="1"/>
+    <w:lsdException w:name="table of authorities" w:semiHidden="1" w:unhideWhenUsed="1"/>
+    <w:lsdException w:name="macro" w:semiHidden="1" w:unhideWhenUsed="1"/>
+    <w:lsdException w:name="toa heading" w:semiHidden="1" w:unhideWhenUsed="1"/>
+    <w:lsdException w:name="List" w:semiHidden="1" w:unhideWhenUsed="1"/>
+    <w:lsdException w:name="List Bullet" w:semiHidden="1" w:unhideWhenUsed="1"/>
+    <w:lsdException w:name="List Number" w:semiHidden="1" w:unhideWhenUsed="1"/>
+    <w:lsdException w:name="List 2" w:semiHidden="1" w:unhideWhenUsed="1"/>
+    <w:lsdException w:name="List 3" w:semiHidden="1" w:unhideWhenUsed="1"/>
+    <w:lsdException w:name="List 4" w:semiHidden="1" w:unhideWhenUsed="1"/>
+    <w:lsdException w:name="List 5" w:semiHidden="1" w:unhideWhenUsed="1"/>
+    <w:lsdException w:name="List Bullet 2" w:semiHidden="1" w:unhideWhenUsed="1"/>
+    <w:lsdException w:name="List Bullet 3" w:semiHidden="1" w:unhideWhenUsed="1"/>
+    <w:lsdException w:name="List Bullet 4" w:semiHidden="1" w:unhideWhenUsed="1"/>
+    <w:lsdException w:name="List Bullet 5" w:semiHidden="1" w:unhideWhenUsed="1"/>
+    <w:lsdException w:name="List Number 2" w:semiHidden="1" w:unhideWhenUsed="1"/>
+    <w:lsdException w:name="List Number 3" w:semiHidden="1" w:unhideWhenUsed="1"/>
+    <w:lsdException w:name="List Number 4" w:semiHidden="1" w:unhideWhenUsed="1"/>
+    <w:lsdException w:name="List Number 5" w:semiHidden="1" w:unhideWhenUsed="1"/>
+    <w:lsdException w:name="Title" w:uiPriority="10" w:qFormat="1"/>
+    <w:lsdException w:name="Closing" w:semiHidden="1" w:unhideWhenUsed="1"/>
+    <w:lsdException w:name="Signature" w:semiHidden="1" w:unhideWhenUsed="1"/>
+    <w:lsdException w:name="Default Paragraph Font" w:semiHidden="1" w:uiPriority="1" w:unhideWhenUsed="1"/>
+    <w:lsdException w:name="Body Text" w:semiHidden="1" w:unhideWhenUsed="1"/>
+    <w:lsdException w:name="Body Text Indent" w:semiHidden="1" w:unhideWhenUsed="1"/>
+    <w:lsdException w:name="List Continue" w:semiHidden="1" w:unhideWhenUsed="1"/>
+    <w:lsdException w:name="List Continue 2" w:semiHidden="1" w:unhideWhenUsed="1"/>
+    <w:lsdException w:name="List Continue 3" w:semiHidden="1" w:unhideWhenUsed="1"/>
+    <w:lsdException w:name="List Continue 4" w:semiHidden="1" w:unhideWhenUsed="1"/>
+    <w:lsdException w:name="List Continue 5" w:semiHidden="1" w:unhideWhenUsed="1"/>
+    <w:lsdException w:name="Message Header" w:semiHidden="1" w:unhideWhenUsed="1"/>
+    <w:lsdException w:name="Subtitle" w:uiPriority="11" w:qFormat="1"/>
+    <w:lsdException w:name="Salutation" w:semiHidden="1" w:unhideWhenUsed="1"/>
+    <w:lsdException w:name="Date" w:semiHidden="1" w:unhideWhenUsed="1"/>
+    <w:lsdException w:name="Body Text First Indent" w:semiHidden="1" w:unhideWhenUsed="1"/>
+    <w:lsdException w:name="Body Text First Indent 2" w:semiHidden="1" w:unhideWhenUsed="1"/>
+    <w:lsdException w:name="Note Heading" w:semiHidden="1" w:unhideWhenUsed="1"/>
+    <w:lsdException w:name="Body Text 2" w:semiHidden="1" w:unhideWhenUsed="1"/>
+    <w:lsdException w:name="Body Text 3" w:semiHidden="1" w:unhideWhenUsed="1"/>
+    <w:lsdException w:name="Body Text Indent 2" w:semiHidden="1" w:unhideWhenUsed="1"/>
+    <w:lsdException w:name="Body Text Indent 3" w:semiHidden="1" w:unhideWhenUsed="1"/>
+    <w:lsdException w:name="Block Text" w:semiHidden="1" w:unhideWhenUsed="1"/>
+    <w:lsdException w:name="Hyperlink" w:semiHidden="1" w:unhideWhenUsed="1"/>
+    <w:lsdException w:name="FollowedHyperlink" w:semiHidden="1" w:unhideWhenUsed="1"/>
+    <w:lsdException w:name="Strong" w:uiPriority="22" w:qFormat="1"/>
+    <w:lsdException w:name="Emphasis" w:uiPriority="20" w:qFormat="1"/>
+    <w:lsdException w:name="Document Map" w:semiHidden="1" w:unhideWhenUsed="1"/>
+    <w:lsdException w:name="Plain Text" w:semiHidden="1" w:unhideWhenUsed="1"/>
+    <w:lsdException w:name="E-mail Signature" w:semiHidden="1" w:unhideWhenUsed="1"/>
+    <w:lsdException w:name="HTML Top of Form" w:semiHidden="1" w:unhideWhenUsed="1"/>
+    <w:lsdException w:name="HTML Bottom of Form" w:semiHidden="1" w:unhideWhenUsed="1"/>
+    <w:lsdException w:name="Normal (Web)" w:semiHidden="1" w:unhideWhenUsed="1"/>
+    <w:lsdException w:name="HTML Acronym" w:semiHidden="1" w:unhideWhenUsed="1"/>
+    <w:lsdException w:name="HTML Address" w:semiHidden="1" w:unhideWhenUsed="1"/>
+    <w:lsdException w:name="HTML Cite" w:semiHidden="1" w:unhideWhenUsed="1"/>
+    <w:lsdException w:name="HTML Code" w:semiHidden="1" w:unhideWhenUsed="1"/>
+    <w:lsdException w:name="HTML Definition" w:semiHidden="1" w:unhideWhenUsed="1"/>
+    <w:lsdException w:name="HTML Keyboard" w:semiHidden="1" w:unhideWhenUsed="1"/>
+    <w:lsdException w:name="HTML Preformatted" w:semiHidden="1" w:unhideWhenUsed="1"/>
+    <w:lsdException w:name="HTML Sample" w:semiHidden="1" w:unhideWhenUsed="1"/>
+    <w:lsdException w:name="HTML Typewriter" w:semiHidden="1" w:unhideWhenUsed="1"/>
+    <w:lsdException w:name="HTML Variable" w:semiHidden="1" w:unhideWhenUsed="1"/>
+    <w:lsdException w:name="Normal Table" w:semiHidden="1" w:unhideWhenUsed="1"/>
+    <w:lsdException w:name="annotation subject" w:semiHidden="1" w:unhideWhenUsed="1"/>
+    <w:lsdException w:name="No List" w:semiHidden="1" w:unhideWhenUsed="1"/>
+    <w:lsdException w:name="Outline List 1" w:semiHidden="1" w:unhideWhenUsed="1"/>
+    <w:lsdException w:name="Outline List 2" w:semiHidden="1" w:unhideWhenUsed="1"/>
+    <w:lsdException w:name="Outline List 3" w:semiHidden="1" w:unhideWhenUsed="1"/>
+    <w:lsdException w:name="Table Simple 1" w:semiHidden="1" w:unhideWhenUsed="1"/>
+    <w:lsdException w:name="Table Simple 2" w:semiHidden="1" w:unhideWhenUsed="1"/>
+    <w:lsdException w:name="Table Simple 3" w:semiHidden="1" w:unhideWhenUsed="1"/>
+    <w:lsdException w:name="Table Classic 1" w:semiHidden="1" w:unhideWhenUsed="1"/>
+    <w:lsdException w:name="Table Classic 2" w:semiHidden="1" w:unhideWhenUsed="1"/>
+    <w:lsdException w:name="Table Classic 3" w:semiHidden="1" w:unhideWhenUsed="1"/>
+    <w:lsdException w:name="Table Classic 4" w:semiHidden="1" w:unhideWhenUsed="1"/>
+    <w:lsdException w:name="Table Colorful 1" w:semiHidden="1" w:unhideWhenUsed="1"/>
+    <w:lsdException w:name="Table Colorful 2" w:semiHidden="1" w:unhideWhenUsed="1"/>
+    <w:lsdException w:name="Table Colorful 3" w:semiHidden="1" w:unhideWhenUsed="1"/>
+    <w:lsdException w:name="Table Columns 1" w:semiHidden="1" w:unhideWhenUsed="1"/>
+    <w:lsdException w:name="Table Columns 2" w:semiHidden="1" w:unhideWhenUsed="1"/>
+    <w:lsdException w:name="Table Columns 3" w:semiHidden="1" w:unhideWhenUsed="1"/>
+    <w:lsdException w:name="Table Columns 4" w:semiHidden="1" w:unhideWhenUsed="1"/>
+    <w:lsdException w:name="Table Columns 5" w:semiHidden="1" w:unhideWhenUsed="1"/>
+    <w:lsdException w:name="Table Grid 1" w:semiHidden="1" w:unhideWhenUsed="1"/>
+    <w:lsdException w:name="Table Grid 2" w:semiHidden="1" w:unhideWhenUsed="1"/>
+    <w:lsdException w:name="Table Grid 3" w:semiHidden="1" w:unhideWhenUsed="1"/>
+    <w:lsdException w:name="Table Grid 4" w:semiHidden="1" w:unhideWhenUsed="1"/>
+    <w:lsdException w:name="Table Grid 5" w:semiHidden="1" w:unhideWhenUsed="1"/>
+    <w:lsdException w:name="Table Grid 6" w:semiHidden="1" w:unhideWhenUsed="1"/>
+    <w:lsdException w:name="Table Grid 7" w:semiHidden="1" w:unhideWhenUsed="1"/>
+    <w:lsdException w:name="Table Grid 8" w:semiHidden="1" w:unhideWhenUsed="1"/>
+    <w:lsdException w:name="Table List 1" w:semiHidden="1" w:unhideWhenUsed="1"/>
+    <w:lsdException w:name="Table List 2" w:semiHidden="1" w:unhideWhenUsed="1"/>
+    <w:lsdException w:name="Table List 3" w:semiHidden="1" w:unhideWhenUsed="1"/>
+    <w:lsdException w:name="Table List 4" w:semiHidden="1" w:unhideWhenUsed="1"/>
+    <w:lsdException w:name="Table List 5" w:semiHidden="1" w:unhideWhenUsed="1"/>
+    <w:lsdException w:name="Table List 6" w:semiHidden="1" w:unhideWhenUsed="1"/>
+    <w:lsdException w:name="Table List 7" w:semiHidden="1" w:unhideWhenUsed="1"/>
+    <w:lsdException w:name="Table List 8" w:semiHidden="1" w:unhideWhenUsed="1"/>
+    <w:lsdException w:name="Table 3D effects 1" w:semiHidden="1" w:unhideWhenUsed="1"/>
+    <w:lsdException w:name="Table 3D effects 2" w:semiHidden="1" w:unhideWhenUsed="1"/>
+    <w:lsdException w:name="Table 3D effects 3" w:semiHidden="1" w:unhideWhenUsed="1"/>
+    <w:lsdException w:name="Table Contemporary" w:semiHidden="1" w:unhideWhenUsed="1"/>
+    <w:lsdException w:name="Table Elegant" w:semiHidden="1" w:unhideWhenUsed="1"/>
+    <w:lsdException w:name="Table Professional" w:semiHidden="1" w:unhideWhenUsed="1"/>
+    <w:lsdException w:name="Table Subtle 1" w:semiHidden="1" w:unhideWhenUsed="1"/>
+    <w:lsdException w:name="Table Subtle 2" w:semiHidden="1" w:unhideWhenUsed="1"/>
+    <w:lsdException w:name="Table Web 1" w:semiHidden="1" w:unhideWhenUsed="1"/>
+    <w:lsdException w:name="Table Web 2" w:semiHidden="1" w:unhideWhenUsed="1"/>
+    <w:lsdException w:name="Table Web 3" w:semiHidden="1" w:unhideWhenUsed="1"/>
+    <w:lsdException w:name="Balloon Text" w:semiHidden="1" w:unhideWhenUsed="1"/>
+    <w:lsdException w:name="Table Grid" w:uiPriority="59"/>
+    <w:lsdException w:name="Table Theme" w:semiHidden="1" w:unhideWhenUsed="1"/>
+    <w:lsdException w:name="Placeholder Text" w:semiHidden="1"/>
+    <w:lsdException w:name="No Spacing" w:uiPriority="1" w:qFormat="1"/>
+    <w:lsdException w:name="Light Shading" w:uiPriority="60"/>
+    <w:lsdException w:name="Light List" w:uiPriority="61"/>
+    <w:lsdException w:name="Light Grid" w:uiPriority="62"/>
+    <w:lsdException w:name="Medium Shading 1" w:uiPriority="63"/>
+    <w:lsdException w:name="Medium Shading 2" w:uiPriority="64"/>
+    <w:lsdException w:name="Medium List 1" w:uiPriority="65"/>
+    <w:lsdException w:name="Medium List 2" w:uiPriority="66"/>
+    <w:lsdException w:name="Medium Grid 1" w:uiPriority="67"/>
+    <w:lsdException w:name="Medium Grid 2" w:uiPriority="68"/>
+    <w:lsdException w:name="Medium Grid 3" w:uiPriority="69"/>
+    <w:lsdException w:name="Dark List" w:uiPriority="70"/>
+    <w:lsdException w:name="Colorful Shading" w:uiPriority="71"/>
+    <w:lsdException w:name="Colorful List" w:uiPriority="72"/>
+    <w:lsdException w:name="Colorful Grid" w:uiPriority="73"/>
+    <w:lsdException w:name="Light Shading Accent 1" w:uiPriority="60"/>
+    <w:lsdException w:name="Light List Accent 1" w:uiPriority="61"/>
+    <w:lsdException w:name="Light Grid Accent 1" w:uiPriority="62"/>
+    <w:lsdException w:name="Medium Shading 1 Accent 1" w:uiPriority="63"/>
+    <w:lsdException w:name="Medium Shading 2 Accent 1" w:uiPriority="64"/>
+    <w:lsdException w:name="Medium List 1 Accent 1" w:uiPriority="65"/>
+    <w:lsdException w:name="Revision" w:semiHidden="1"/>
+    <w:lsdException w:name="List Paragraph" w:uiPriority="34" w:qFormat="1"/>
+    <w:lsdException w:name="Quote" w:uiPriority="29" w:qFormat="1"/>
+    <w:lsdException w:name="Intense Quote" w:uiPriority="30" w:qFormat="1"/>
+    <w:lsdException w:name="Medium List 2 Accent 1" w:uiPriority="66"/>
+    <w:lsdException w:name="Medium Grid 1 Accent 1" w:uiPriority="67"/>
+    <w:lsdException w:name="Medium Grid 2 Accent 1" w:uiPriority="68"/>
+    <w:lsdException w:name="Medium Grid 3 Accent 1" w:uiPriority="69"/>
+    <w:lsdException w:name="Dark List Accent 1" w:uiPriority="70"/>
+    <w:lsdException w:name="Colorful Shading Accent 1" w:uiPriority="71"/>
+    <w:lsdException w:name="Colorful List Accent 1" w:uiPriority="72"/>
+    <w:lsdException w:name="Colorful Grid Accent 1" w:uiPriority="73"/>
+    <w:lsdException w:name="Light Shading Accent 2" w:uiPriority="60"/>
+    <w:lsdException w:name="Light List Accent 2" w:uiPriority="61"/>
+    <w:lsdException w:name="Light Grid Accent 2" w:uiPriority="62"/>
+    <w:lsdException w:name="Medium Shading 1 Accent 2" w:uiPriority="63"/>
+    <w:lsdException w:name="Medium Shading 2 Accent 2" w:uiPriority="64"/>
+    <w:lsdException w:name="Medium List 1 Accent 2" w:uiPriority="65"/>
+    <w:lsdException w:name="Medium List 2 Accent 2" w:uiPriority="66"/>
+    <w:lsdException w:name="Medium Grid 1 Accent 2" w:uiPriority="67"/>
+    <w:lsdException w:name="Medium Grid 2 Accent 2" w:uiPriority="68"/>
+    <w:lsdException w:name="Medium Grid 3 Accent 2" w:uiPriority="69"/>
+    <w:lsdException w:name="Dark List Accent 2" w:uiPriority="70"/>
+    <w:lsdException w:name="Colorful Shading Accent 2" w:uiPriority="71"/>
+    <w:lsdException w:name="Colorful List Accent 2" w:uiPriority="72"/>
+    <w:lsdException w:name="Colorful Grid Accent 2" w:uiPriority="73"/>
+    <w:lsdException w:name="Light Shading Accent 3" w:uiPriority="60"/>
+    <w:lsdException w:name="Light List Accent 3" w:uiPriority="61"/>
+    <w:lsdException w:name="Light Grid Accent 3" w:uiPriority="62"/>
+    <w:lsdException w:name="Medium Shading 1 Accent 3" w:uiPriority="63"/>
+    <w:lsdException w:name="Medium Shading 2 Accent 3" w:uiPriority="64"/>
+    <w:lsdException w:name="Medium List 1 Accent 3" w:uiPriority="65"/>
+    <w:lsdException w:name="Medium List 2 Accent 3" w:uiPriority="66"/>
+    <w:lsdException w:name="Medium Grid 1 Accent 3" w:uiPriority="67"/>
+    <w:lsdException w:name="Medium Grid 2 Accent 3" w:uiPriority="68"/>
+    <w:lsdException w:name="Medium Grid 3 Accent 3" w:uiPriority="69"/>
+    <w:lsdException w:name="Dark List Accent 3" w:uiPriority="70"/>
+    <w:lsdException w:name="Colorful Shading Accent 3" w:uiPriority="71"/>
+    <w:lsdException w:name="Colorful List Accent 3" w:uiPriority="72"/>
+    <w:lsdException w:name="Colorful Grid Accent 3" w:uiPriority="73"/>
+    <w:lsdException w:name="Light Shading Accent 4" w:uiPriority="60"/>
+    <w:lsdException w:name="Light List Accent 4" w:uiPriority="61"/>
+    <w:lsdException w:name="Light Grid Accent 4" w:uiPriority="62"/>
+    <w:lsdException w:name="Medium Shading 1 Accent 4" w:uiPriority="63"/>
+    <w:lsdException w:name="Medium Shading 2 Accent 4" w:uiPriority="64"/>
+    <w:lsdException w:name="Medium List 1 Accent 4" w:uiPriority="65"/>
+    <w:lsdException w:name="Medium List 2 Accent 4" w:uiPriority="66"/>
+    <w:lsdException w:name="Medium Grid 1 Accent 4" w:uiPriority="67"/>
+    <w:lsdException w:name="Medium Grid 2 Accent 4" w:uiPriority="68"/>
+    <w:lsdException w:name="Medium Grid 3 Accent 4" w:uiPriority="69"/>
+    <w:lsdException w:name="Dark List Accent 4" w:uiPriority="70"/>
+    <w:lsdException w:name="Colorful Shading Accent 4" w:uiPriority="71"/>
+    <w:lsdException w:name="Colorful List Accent 4" w:uiPriority="72"/>
+    <w:lsdException w:name="Colorful Grid Accent 4" w:uiPriority="73"/>
+    <w:lsdException w:name="Light Shading Accent 5" w:uiPriority="60"/>
+    <w:lsdException w:name="Light List Accent 5" w:uiPriority="61"/>
+    <w:lsdException w:name="Light Grid Accent 5" w:uiPriority="62"/>
+    <w:lsdException w:name="Medium Shading 1 Accent 5" w:uiPriority="63"/>
+    <w:lsdException w:name="Medium Shading 2 Accent 5" w:uiPriority="64"/>
+    <w:lsdException w:name="Medium List 1 Accent 5" w:uiPriority="65"/>
+    <w:lsdException w:name="Medium List 2 Accent 5" w:uiPriority="66"/>
+    <w:lsdException w:name="Medium Grid 1 Accent 5" w:uiPriority="67"/>
+    <w:lsdException w:name="Medium Grid 2 Accent 5" w:uiPriority="68"/>
+    <w:lsdException w:name="Medium Grid 3 Accent 5" w:uiPriority="69"/>
+    <w:lsdException w:name="Dark List Accent 5" w:uiPriority="70"/>
+    <w:lsdException w:name="Colorful Shading Accent 5" w:uiPriority="71"/>
+    <w:lsdException w:name="Colorful List Accent 5" w:uiPriority="72"/>
+    <w:lsdException w:name="Colorful Grid Accent 5" w:uiPriority="73"/>
+    <w:lsdException w:name="Light Shading Accent 6" w:uiPriority="60"/>
+    <w:lsdException w:name="Light List Accent 6" w:uiPriority="61"/>
+    <w:lsdException w:name="Light Grid Accent 6" w:uiPriority="62"/>
+    <w:lsdException w:name="Medium Shading 1 Accent 6" w:uiPriority="63"/>
+    <w:lsdException w:name="Medium Shading 2 Accent 6" w:uiPriority="64"/>
+    <w:lsdException w:name="Medium List 1 Accent 6" w:uiPriority="65"/>
+    <w:lsdException w:name="Medium List 2 Accent 6" w:uiPriority="66"/>
+    <w:lsdException w:name="Medium Grid 1 Accent 6" w:uiPriority="67"/>
+    <w:lsdException w:name="Medium Grid 2 Accent 6" w:uiPriority="68"/>
+    <w:lsdException w:name="Medium Grid 3 Accent 6" w:uiPriority="69"/>
+    <w:lsdException w:name="Dark List Accent 6" w:uiPriority="70"/>
+    <w:lsdException w:name="Colorful Shading Accent 6" w:uiPriority="71"/>
+    <w:lsdException w:name="Colorful List Accent 6" w:uiPriority="72"/>
+    <w:lsdException w:name="Colorful Grid Accent 6" w:uiPriority="73"/>
+    <w:lsdException w:name="Subtle Emphasis" w:uiPriority="19" w:qFormat="1"/>
+    <w:lsdException w:name="Intense Emphasis" w:uiPriority="21" w:qFormat="1"/>
+    <w:lsdException w:name="Subtle Reference" w:uiPriority="31" w:qFormat="1"/>
+    <w:lsdException w:name="Intense Reference" w:uiPriority="32" w:qFormat="1"/>
+    <w:lsdException w:name="Book Title" w:uiPriority="33" w:qFormat="1"/>
+    <w:lsdException w:name="Bibliography" w:semiHidden="1" w:uiPriority="37" w:unhideWhenUsed="1"/>
+    <w:lsdException w:name="TOC Heading" w:semiHidden="1" w:uiPriority="39" w:unhideWhenUsed="1" w:qFormat="1"/>
+    <w:lsdException w:name="Plain Table 1" w:uiPriority="41"/>
+    <w:lsdException w:name="Plain Table 2" w:uiPriority="42"/>
+    <w:lsdException w:name="Plain Table 3" w:uiPriority="43"/>
+    <w:lsdException w:name="Plain Table 4" w:uiPriority="44"/>
+    <w:lsdException w:name="Plain Table 5" w:uiPriority="45"/>
+    <w:lsdException w:name="Grid Table Light" w:uiPriority="40"/>
+    <w:lsdException w:name="Grid Table 1 Light" w:uiPriority="46"/>
+    <w:lsdException w:name="Grid Table 2" w:uiPriority="47"/>
+    <w:lsdException w:name="Grid Table 3" w:uiPriority="48"/>
+    <w:lsdException w:name="Grid Table 4" w:uiPriority="49"/>
+    <w:lsdException w:name="Grid Table 5 Dark" w:uiPriority="50"/>
+    <w:lsdException w:name="Grid Table 6 Colorful" w:uiPriority="51"/>
+    <w:lsdException w:name="Grid Table 7 Colorful" w:uiPriority="52"/>
+    <w:lsdException w:name="Grid Table 1 Light Accent 1" w:uiPriority="46"/>
+    <w:lsdException w:name="Grid Table 2 Accent 1" w:uiPriority="47"/>
+    <w:lsdException w:name="Grid Table 3 Accent 1" w:uiPriority="48"/>
+    <w:lsdException w:name="Grid Table 4 Accent 1" w:uiPriority="49"/>
+    <w:lsdException w:name="Grid Table 5 Dark Accent 1" w:uiPriority="50"/>
+    <w:lsdException w:name="Grid Table 6 Colorful Accent 1" w:uiPriority="51"/>
+    <w:lsdException w:name="Grid Table 7 Colorful Accent 1" w:uiPriority="52"/>
+    <w:lsdException w:name="Grid Table 1 Light Accent 2" w:uiPriority="46"/>
+    <w:lsdException w:name="Grid Table 2 Accent 2" w:uiPriority="47"/>
+    <w:lsdException w:name="Grid Table 3 Accent 2" w:uiPriority="48"/>
+    <w:lsdException w:name="Grid Table 4 Accent 2" w:uiPriority="49"/>
+    <w:lsdException w:name="Grid Table 5 Dark Accent 2" w:uiPriority="50"/>
+    <w:lsdException w:name="Grid Table 6 Colorful Accent 2" w:uiPriority="51"/>
+    <w:lsdException w:name="Grid Table 7 Colorful Accent 2" w:uiPriority="52"/>
+    <w:lsdException w:name="Grid Table 1 Light Accent 3" w:uiPriority="46"/>
+    <w:lsdException w:name="Grid Table 2 Accent 3" w:uiPriority="47"/>
+    <w:lsdException w:name="Grid Table 3 Accent 3" w:uiPriority="48"/>
+    <w:lsdException w:name="Grid Table 4 Accent 3" w:uiPriority="49"/>
+    <w:lsdException w:name="Grid Table 5 Dark Accent 3" w:uiPriority="50"/>
+    <w:lsdException w:name="Grid Table 6 Colorful Accent 3" w:uiPriority="51"/>
+    <w:lsdException w:name="Grid Table 7 Colorful Accent 3" w:uiPriority="52"/>
+    <w:lsdException w:name="Grid Table 1 Light Accent 4" w:uiPriority="46"/>
+    <w:lsdException w:name="Grid Table 2 Accent 4" w:uiPriority="47"/>
+    <w:lsdException w:name="Grid Table 3 Accent 4" w:uiPriority="48"/>
+    <w:lsdException w:name="Grid Table 4 Accent 4" w:uiPriority="49"/>
+    <w:lsdException w:name="Grid Table 5 Dark Accent 4" w:uiPriority="50"/>
+    <w:lsdException w:name="Grid Table 6 Colorful Accent 4" w:uiPriority="51"/>
+    <w:lsdException w:name="Grid Table 7 Colorful Accent 4" w:uiPriority="52"/>
+    <w:lsdException w:name="Grid Table 1 Light Accent 5" w:uiPriority="46"/>
+    <w:lsdException w:name="Grid Table 2 Accent 5" w:uiPriority="47"/>
+    <w:lsdException w:name="Grid Table 3 Accent 5" w:uiPriority="48"/>
+    <w:lsdException w:name="Grid Table 4 Accent 5" w:uiPriority="49"/>
+    <w:lsdException w:name="Grid Table 5 Dark Accent 5" w:uiPriority="50"/>
+    <w:lsdException w:name="Grid Table 6 Colorful Accent 5" w:uiPriority="51"/>
+    <w:lsdException w:name="Grid Table 7 Colorful Accent 5" w:uiPriority="52"/>
+    <w:lsdException w:name="Grid Table 1 Light Accent 6" w:uiPriority="46"/>
+    <w:lsdException w:name="Grid Table 2 Accent 6" w:uiPriority="47"/>
+    <w:lsdException w:name="Grid Table 3 Accent 6" w:uiPriority="48"/>
+    <w:lsdException w:name="Grid Table 4 Accent 6" w:uiPriority="49"/>
+    <w:lsdException w:name="Grid Table 5 Dark Accent 6" w:uiPriority="50"/>
+    <w:lsdException w:name="Grid Table 6 Colorful Accent 6" w:uiPriority="51"/>
+    <w:lsdException w:name="Grid Table 7 Colorful Accent 6" w:uiPriority="52"/>
+    <w:lsdException w:name="List Table 1 Light" w:uiPriority="46"/>
+    <w:lsdException w:name="List Table 2" w:uiPriority="47"/>
+    <w:lsdException w:name="List Table 3" w:uiPriority="48"/>
+    <w:lsdException w:name="List Table 4" w:uiPriority="49"/>
+    <w:lsdException w:name="List Table 5 Dark" w:uiPriority="50"/>
+    <w:lsdException w:name="List Table 6 Colorful" w:uiPriority="51"/>
+    <w:lsdException w:name="List Table 7 Colorful" w:uiPriority="52"/>
+    <w:lsdException w:name="List Table 1 Light Accent 1" w:uiPriority="46"/>
+    <w:lsdException w:name="List Table 2 Accent 1" w:uiPriority="47"/>
+    <w:lsdException w:name="List Table 3 Accent 1" w:uiPriority="48"/>
+    <w:lsdException w:name="List Table 4 Accent 1" w:uiPriority="49"/>
+    <w:lsdException w:name="List Table 5 Dark Accent 1" w:uiPriority="50"/>
+    <w:lsdException w:name="List Table 6 Colorful Accent 1" w:uiPriority="51"/>
+    <w:lsdException w:name="List Table 7 Colorful Accent 1" w:uiPriority="52"/>
+    <w:lsdException w:name="List Table 1 Light Accent 2" w:uiPriority="46"/>
+    <w:lsdException w:name="List Table 2 Accent 2" w:uiPriority="47"/>
+    <w:lsdException w:name="List Table 3 Accent 2" w:uiPriority="48"/>
+    <w:lsdException w:name="List Table 4 Accent 2" w:uiPriority="49"/>
+    <w:lsdException w:name="List Table 5 Dark Accent 2" w:uiPriority="50"/>
+    <w:lsdException w:name="List Table 6 Colorful Accent 2" w:uiPriority="51"/>
+    <w:lsdException w:name="List Table 7 Colorful Accent 2" w:uiPriority="52"/>
+    <w:lsdException w:name="List Table 1 Light Accent 3" w:uiPriority="46"/>
+    <w:lsdException w:name="List Table 2 Accent 3" w:uiPriority="47"/>
+    <w:lsdException w:name="List Table 3 Accent 3" w:uiPriority="48"/>
+    <w:lsdException w:name="List Table 4 Accent 3" w:uiPriority="49"/>
+    <w:lsdException w:name="List Table 5 Dark Accent 3" w:uiPriority="50"/>
+    <w:lsdException w:name="List Table 6 Colorful Accent 3" w:uiPriority="51"/>
+    <w:lsdException w:name="List Table 7 Colorful Accent 3" w:uiPriority="52"/>
+    <w:lsdException w:name="List Table 1 Light Accent 4" w:uiPriority="46"/>
+    <w:lsdException w:name="List Table 2 Accent 4" w:uiPriority="47"/>
+    <w:lsdException w:name="List Table 3 Accent 4" w:uiPriority="48"/>
+    <w:lsdException w:name="List Table 4 Accent 4" w:uiPriority="49"/>
+    <w:lsdException w:name="List Table 5 Dark Accent 4" w:uiPriority="50"/>
+    <w:lsdException w:name="List Table 6 Colorful Accent 4" w:uiPriority="51"/>
+    <w:lsdException w:name="List Table 7 Colorful Accent 4" w:uiPriority="52"/>
+    <w:lsdException w:name="List Table 1 Light Accent 5" w:uiPriority="46"/>
+    <w:lsdException w:name="List Table 2 Accent 5" w:uiPriority="47"/>
+    <w:lsdException w:name="List Table 3 Accent 5" w:uiPriority="48"/>
+    <w:lsdException w:name="List Table 4 Accent 5" w:uiPriority="49"/>
+    <w:lsdException w:name="List Table 5 Dark Accent 5" w:uiPriority="50"/>
+    <w:lsdException w:name="List Table 6 Colorful Accent 5" w:uiPriority="51"/>
+    <w:lsdException w:name="List Table 7 Colorful Accent 5" w:uiPriority="52"/>
+    <w:lsdException w:name="List Table 1 Light Accent 6" w:uiPriority="46"/>
+    <w:lsdException w:name="List Table 2 Accent 6" w:uiPriority="47"/>
+    <w:lsdException w:name="List Table 3 Accent 6" w:uiPriority="48"/>
+    <w:lsdException w:name="List Table 4 Accent 6" w:uiPriority="49"/>
+    <w:lsdException w:name="List Table 5 Dark Accent 6" w:uiPriority="50"/>
+    <w:lsdException w:name="List Table 6 Colorful Accent 6" w:uiPriority="51"/>
+    <w:lsdException w:name="List Table 7 Colorful Accent 6" w:uiPriority="52"/>
   </w:latentStyles>
   <w:style w:type="paragraph" w:default="1" w:styleId="Normal">
     <w:name w:val="Normal"/>
@@ -24325,196 +25272,6 @@
 </w:styles>
 </file>
 
-<file path=word/stylesWithEffects.xml><?xml version="1.0" encoding="utf-8"?>
-<w:styles xmlns:wpc="http://schemas.microsoft.com/office/word/2010/wordprocessingCanvas" xmlns:mc="http://schemas.openxmlformats.org/markup-compatibility/2006" xmlns:o="urn:schemas-microsoft-com:office:office" xmlns:r="http://schemas.openxmlformats.org/officeDocument/2006/relationships" xmlns:m="http://schemas.openxmlformats.org/officeDocument/2006/math" xmlns:v="urn:schemas-microsoft-com:vml" xmlns:wp14="http://schemas.microsoft.com/office/word/2010/wordprocessingDrawing" xmlns:wp="http://schemas.openxmlformats.org/drawingml/2006/wordprocessingDrawing" xmlns:w10="urn:schemas-microsoft-com:office:word" xmlns:w="http://schemas.openxmlformats.org/wordprocessingml/2006/main" xmlns:w14="http://schemas.microsoft.com/office/word/2010/wordml" xmlns:wpg="http://schemas.microsoft.com/office/word/2010/wordprocessingGroup" xmlns:wpi="http://schemas.microsoft.com/office/word/2010/wordprocessingInk" xmlns:wne="http://schemas.microsoft.com/office/word/2006/wordml" xmlns:wps="http://schemas.microsoft.com/office/word/2010/wordprocessingShape" mc:Ignorable="w14 wp14">
-  <w:docDefaults>
-    <w:rPrDefault>
-      <w:rPr>
-        <w:rFonts w:asciiTheme="minorHAnsi" w:eastAsiaTheme="minorEastAsia" w:hAnsiTheme="minorHAnsi" w:cstheme="minorBidi"/>
-        <w:sz w:val="22"/>
-        <w:szCs w:val="22"/>
-        <w:lang w:val="en-US" w:eastAsia="ja-JP" w:bidi="ar-SA"/>
-      </w:rPr>
-    </w:rPrDefault>
-    <w:pPrDefault>
-      <w:pPr>
-        <w:spacing w:after="200" w:line="276" w:lineRule="auto"/>
-      </w:pPr>
-    </w:pPrDefault>
-  </w:docDefaults>
-  <w:latentStyles w:defLockedState="0" w:defUIPriority="99" w:defSemiHidden="1" w:defUnhideWhenUsed="1" w:defQFormat="0" w:count="267">
-    <w:lsdException w:name="Normal" w:semiHidden="0" w:uiPriority="0" w:unhideWhenUsed="0" w:qFormat="1"/>
-    <w:lsdException w:name="heading 1" w:semiHidden="0" w:uiPriority="9" w:unhideWhenUsed="0" w:qFormat="1"/>
-    <w:lsdException w:name="heading 2" w:uiPriority="9" w:qFormat="1"/>
-    <w:lsdException w:name="heading 3" w:uiPriority="9" w:qFormat="1"/>
-    <w:lsdException w:name="heading 4" w:uiPriority="9" w:qFormat="1"/>
-    <w:lsdException w:name="heading 5" w:uiPriority="9" w:qFormat="1"/>
-    <w:lsdException w:name="heading 6" w:uiPriority="9" w:qFormat="1"/>
-    <w:lsdException w:name="heading 7" w:uiPriority="9" w:qFormat="1"/>
-    <w:lsdException w:name="heading 8" w:uiPriority="9" w:qFormat="1"/>
-    <w:lsdException w:name="heading 9" w:uiPriority="9" w:qFormat="1"/>
-    <w:lsdException w:name="toc 1" w:uiPriority="39"/>
-    <w:lsdException w:name="toc 2" w:uiPriority="39"/>
-    <w:lsdException w:name="toc 3" w:uiPriority="39"/>
-    <w:lsdException w:name="toc 4" w:uiPriority="39"/>
-    <w:lsdException w:name="toc 5" w:uiPriority="39"/>
-    <w:lsdException w:name="toc 6" w:uiPriority="39"/>
-    <w:lsdException w:name="toc 7" w:uiPriority="39"/>
-    <w:lsdException w:name="toc 8" w:uiPriority="39"/>
-    <w:lsdException w:name="toc 9" w:uiPriority="39"/>
-    <w:lsdException w:name="caption" w:uiPriority="35" w:qFormat="1"/>
-    <w:lsdException w:name="Title" w:semiHidden="0" w:uiPriority="10" w:unhideWhenUsed="0" w:qFormat="1"/>
-    <w:lsdException w:name="Default Paragraph Font" w:uiPriority="1"/>
-    <w:lsdException w:name="Subtitle" w:semiHidden="0" w:uiPriority="11" w:unhideWhenUsed="0" w:qFormat="1"/>
-    <w:lsdException w:name="Strong" w:semiHidden="0" w:uiPriority="22" w:unhideWhenUsed="0" w:qFormat="1"/>
-    <w:lsdException w:name="Emphasis" w:semiHidden="0" w:uiPriority="20" w:unhideWhenUsed="0" w:qFormat="1"/>
-    <w:lsdException w:name="Table Grid" w:semiHidden="0" w:uiPriority="59" w:unhideWhenUsed="0"/>
-    <w:lsdException w:name="Placeholder Text" w:unhideWhenUsed="0"/>
-    <w:lsdException w:name="No Spacing" w:semiHidden="0" w:uiPriority="1" w:unhideWhenUsed="0" w:qFormat="1"/>
-    <w:lsdException w:name="Light Shading" w:semiHidden="0" w:uiPriority="60" w:unhideWhenUsed="0"/>
-    <w:lsdException w:name="Light List" w:semiHidden="0" w:uiPriority="61" w:unhideWhenUsed="0"/>
-    <w:lsdException w:name="Light Grid" w:semiHidden="0" w:uiPriority="62" w:unhideWhenUsed="0"/>
-    <w:lsdException w:name="Medium Shading 1" w:semiHidden="0" w:uiPriority="63" w:unhideWhenUsed="0"/>
-    <w:lsdException w:name="Medium Shading 2" w:semiHidden="0" w:uiPriority="64" w:unhideWhenUsed="0"/>
-    <w:lsdException w:name="Medium List 1" w:semiHidden="0" w:uiPriority="65" w:unhideWhenUsed="0"/>
-    <w:lsdException w:name="Medium List 2" w:semiHidden="0" w:uiPriority="66" w:unhideWhenUsed="0"/>
-    <w:lsdException w:name="Medium Grid 1" w:semiHidden="0" w:uiPriority="67" w:unhideWhenUsed="0"/>
-    <w:lsdException w:name="Medium Grid 2" w:semiHidden="0" w:uiPriority="68" w:unhideWhenUsed="0"/>
-    <w:lsdException w:name="Medium Grid 3" w:semiHidden="0" w:uiPriority="69" w:unhideWhenUsed="0"/>
-    <w:lsdException w:name="Dark List" w:semiHidden="0" w:uiPriority="70" w:unhideWhenUsed="0"/>
-    <w:lsdException w:name="Colorful Shading" w:semiHidden="0" w:uiPriority="71" w:unhideWhenUsed="0"/>
-    <w:lsdException w:name="Colorful List" w:semiHidden="0" w:uiPriority="72" w:unhideWhenUsed="0"/>
-    <w:lsdException w:name="Colorful Grid" w:semiHidden="0" w:uiPriority="73" w:unhideWhenUsed="0"/>
-    <w:lsdException w:name="Light Shading Accent 1" w:semiHidden="0" w:uiPriority="60" w:unhideWhenUsed="0"/>
-    <w:lsdException w:name="Light List Accent 1" w:semiHidden="0" w:uiPriority="61" w:unhideWhenUsed="0"/>
-    <w:lsdException w:name="Light Grid Accent 1" w:semiHidden="0" w:uiPriority="62" w:unhideWhenUsed="0"/>
-    <w:lsdException w:name="Medium Shading 1 Accent 1" w:semiHidden="0" w:uiPriority="63" w:unhideWhenUsed="0"/>
-    <w:lsdException w:name="Medium Shading 2 Accent 1" w:semiHidden="0" w:uiPriority="64" w:unhideWhenUsed="0"/>
-    <w:lsdException w:name="Medium List 1 Accent 1" w:semiHidden="0" w:uiPriority="65" w:unhideWhenUsed="0"/>
-    <w:lsdException w:name="Revision" w:unhideWhenUsed="0"/>
-    <w:lsdException w:name="List Paragraph" w:semiHidden="0" w:uiPriority="34" w:unhideWhenUsed="0" w:qFormat="1"/>
-    <w:lsdException w:name="Quote" w:semiHidden="0" w:uiPriority="29" w:unhideWhenUsed="0" w:qFormat="1"/>
-    <w:lsdException w:name="Intense Quote" w:semiHidden="0" w:uiPriority="30" w:unhideWhenUsed="0" w:qFormat="1"/>
-    <w:lsdException w:name="Medium List 2 Accent 1" w:semiHidden="0" w:uiPriority="66" w:unhideWhenUsed="0"/>
-    <w:lsdException w:name="Medium Grid 1 Accent 1" w:semiHidden="0" w:uiPriority="67" w:unhideWhenUsed="0"/>
-    <w:lsdException w:name="Medium Grid 2 Accent 1" w:semiHidden="0" w:uiPriority="68" w:unhideWhenUsed="0"/>
-    <w:lsdException w:name="Medium Grid 3 Accent 1" w:semiHidden="0" w:uiPriority="69" w:unhideWhenUsed="0"/>
-    <w:lsdException w:name="Dark List Accent 1" w:semiHidden="0" w:uiPriority="70" w:unhideWhenUsed="0"/>
-    <w:lsdException w:name="Colorful Shading Accent 1" w:semiHidden="0" w:uiPriority="71" w:unhideWhenUsed="0"/>
-    <w:lsdException w:name="Colorful List Accent 1" w:semiHidden="0" w:uiPriority="72" w:unhideWhenUsed="0"/>
-    <w:lsdException w:name="Colorful Grid Accent 1" w:semiHidden="0" w:uiPriority="73" w:unhideWhenUsed="0"/>
-    <w:lsdException w:name="Light Shading Accent 2" w:semiHidden="0" w:uiPriority="60" w:unhideWhenUsed="0"/>
-    <w:lsdException w:name="Light List Accent 2" w:semiHidden="0" w:uiPriority="61" w:unhideWhenUsed="0"/>
-    <w:lsdException w:name="Light Grid Accent 2" w:semiHidden="0" w:uiPriority="62" w:unhideWhenUsed="0"/>
-    <w:lsdException w:name="Medium Shading 1 Accent 2" w:semiHidden="0" w:uiPriority="63" w:unhideWhenUsed="0"/>
-    <w:lsdException w:name="Medium Shading 2 Accent 2" w:semiHidden="0" w:uiPriority="64" w:unhideWhenUsed="0"/>
-    <w:lsdException w:name="Medium List 1 Accent 2" w:semiHidden="0" w:uiPriority="65" w:unhideWhenUsed="0"/>
-    <w:lsdException w:name="Medium List 2 Accent 2" w:semiHidden="0" w:uiPriority="66" w:unhideWhenUsed="0"/>
-    <w:lsdException w:name="Medium Grid 1 Accent 2" w:semiHidden="0" w:uiPriority="67" w:unhideWhenUsed="0"/>
-    <w:lsdException w:name="Medium Grid 2 Accent 2" w:semiHidden="0" w:uiPriority="68" w:unhideWhenUsed="0"/>
-    <w:lsdException w:name="Medium Grid 3 Accent 2" w:semiHidden="0" w:uiPriority="69" w:unhideWhenUsed="0"/>
-    <w:lsdException w:name="Dark List Accent 2" w:semiHidden="0" w:uiPriority="70" w:unhideWhenUsed="0"/>
-    <w:lsdException w:name="Colorful Shading Accent 2" w:semiHidden="0" w:uiPriority="71" w:unhideWhenUsed="0"/>
-    <w:lsdException w:name="Colorful List Accent 2" w:semiHidden="0" w:uiPriority="72" w:unhideWhenUsed="0"/>
-    <w:lsdException w:name="Colorful Grid Accent 2" w:semiHidden="0" w:uiPriority="73" w:unhideWhenUsed="0"/>
-    <w:lsdException w:name="Light Shading Accent 3" w:semiHidden="0" w:uiPriority="60" w:unhideWhenUsed="0"/>
-    <w:lsdException w:name="Light List Accent 3" w:semiHidden="0" w:uiPriority="61" w:unhideWhenUsed="0"/>
-    <w:lsdException w:name="Light Grid Accent 3" w:semiHidden="0" w:uiPriority="62" w:unhideWhenUsed="0"/>
-    <w:lsdException w:name="Medium Shading 1 Accent 3" w:semiHidden="0" w:uiPriority="63" w:unhideWhenUsed="0"/>
-    <w:lsdException w:name="Medium Shading 2 Accent 3" w:semiHidden="0" w:uiPriority="64" w:unhideWhenUsed="0"/>
-    <w:lsdException w:name="Medium List 1 Accent 3" w:semiHidden="0" w:uiPriority="65" w:unhideWhenUsed="0"/>
-    <w:lsdException w:name="Medium List 2 Accent 3" w:semiHidden="0" w:uiPriority="66" w:unhideWhenUsed="0"/>
-    <w:lsdException w:name="Medium Grid 1 Accent 3" w:semiHidden="0" w:uiPriority="67" w:unhideWhenUsed="0"/>
-    <w:lsdException w:name="Medium Grid 2 Accent 3" w:semiHidden="0" w:uiPriority="68" w:unhideWhenUsed="0"/>
-    <w:lsdException w:name="Medium Grid 3 Accent 3" w:semiHidden="0" w:uiPriority="69" w:unhideWhenUsed="0"/>
-    <w:lsdException w:name="Dark List Accent 3" w:semiHidden="0" w:uiPriority="70" w:unhideWhenUsed="0"/>
-    <w:lsdException w:name="Colorful Shading Accent 3" w:semiHidden="0" w:uiPriority="71" w:unhideWhenUsed="0"/>
-    <w:lsdException w:name="Colorful List Accent 3" w:semiHidden="0" w:uiPriority="72" w:unhideWhenUsed="0"/>
-    <w:lsdException w:name="Colorful Grid Accent 3" w:semiHidden="0" w:uiPriority="73" w:unhideWhenUsed="0"/>
-    <w:lsdException w:name="Light Shading Accent 4" w:semiHidden="0" w:uiPriority="60" w:unhideWhenUsed="0"/>
-    <w:lsdException w:name="Light List Accent 4" w:semiHidden="0" w:uiPriority="61" w:unhideWhenUsed="0"/>
-    <w:lsdException w:name="Light Grid Accent 4" w:semiHidden="0" w:uiPriority="62" w:unhideWhenUsed="0"/>
-    <w:lsdException w:name="Medium Shading 1 Accent 4" w:semiHidden="0" w:uiPriority="63" w:unhideWhenUsed="0"/>
-    <w:lsdException w:name="Medium Shading 2 Accent 4" w:semiHidden="0" w:uiPriority="64" w:unhideWhenUsed="0"/>
-    <w:lsdException w:name="Medium List 1 Accent 4" w:semiHidden="0" w:uiPriority="65" w:unhideWhenUsed="0"/>
-    <w:lsdException w:name="Medium List 2 Accent 4" w:semiHidden="0" w:uiPriority="66" w:unhideWhenUsed="0"/>
-    <w:lsdException w:name="Medium Grid 1 Accent 4" w:semiHidden="0" w:uiPriority="67" w:unhideWhenUsed="0"/>
-    <w:lsdException w:name="Medium Grid 2 Accent 4" w:semiHidden="0" w:uiPriority="68" w:unhideWhenUsed="0"/>
-    <w:lsdException w:name="Medium Grid 3 Accent 4" w:semiHidden="0" w:uiPriority="69" w:unhideWhenUsed="0"/>
-    <w:lsdException w:name="Dark List Accent 4" w:semiHidden="0" w:uiPriority="70" w:unhideWhenUsed="0"/>
-    <w:lsdException w:name="Colorful Shading Accent 4" w:semiHidden="0" w:uiPriority="71" w:unhideWhenUsed="0"/>
-    <w:lsdException w:name="Colorful List Accent 4" w:semiHidden="0" w:uiPriority="72" w:unhideWhenUsed="0"/>
-    <w:lsdException w:name="Colorful Grid Accent 4" w:semiHidden="0" w:uiPriority="73" w:unhideWhenUsed="0"/>
-    <w:lsdException w:name="Light Shading Accent 5" w:semiHidden="0" w:uiPriority="60" w:unhideWhenUsed="0"/>
-    <w:lsdException w:name="Light List Accent 5" w:semiHidden="0" w:uiPriority="61" w:unhideWhenUsed="0"/>
-    <w:lsdException w:name="Light Grid Accent 5" w:semiHidden="0" w:uiPriority="62" w:unhideWhenUsed="0"/>
-    <w:lsdException w:name="Medium Shading 1 Accent 5" w:semiHidden="0" w:uiPriority="63" w:unhideWhenUsed="0"/>
-    <w:lsdException w:name="Medium Shading 2 Accent 5" w:semiHidden="0" w:uiPriority="64" w:unhideWhenUsed="0"/>
-    <w:lsdException w:name="Medium List 1 Accent 5" w:semiHidden="0" w:uiPriority="65" w:unhideWhenUsed="0"/>
-    <w:lsdException w:name="Medium List 2 Accent 5" w:semiHidden="0" w:uiPriority="66" w:unhideWhenUsed="0"/>
-    <w:lsdException w:name="Medium Grid 1 Accent 5" w:semiHidden="0" w:uiPriority="67" w:unhideWhenUsed="0"/>
-    <w:lsdException w:name="Medium Grid 2 Accent 5" w:semiHidden="0" w:uiPriority="68" w:unhideWhenUsed="0"/>
-    <w:lsdException w:name="Medium Grid 3 Accent 5" w:semiHidden="0" w:uiPriority="69" w:unhideWhenUsed="0"/>
-    <w:lsdException w:name="Dark List Accent 5" w:semiHidden="0" w:uiPriority="70" w:unhideWhenUsed="0"/>
-    <w:lsdException w:name="Colorful Shading Accent 5" w:semiHidden="0" w:uiPriority="71" w:unhideWhenUsed="0"/>
-    <w:lsdException w:name="Colorful List Accent 5" w:semiHidden="0" w:uiPriority="72" w:unhideWhenUsed="0"/>
-    <w:lsdException w:name="Colorful Grid Accent 5" w:semiHidden="0" w:uiPriority="73" w:unhideWhenUsed="0"/>
-    <w:lsdException w:name="Light Shading Accent 6" w:semiHidden="0" w:uiPriority="60" w:unhideWhenUsed="0"/>
-    <w:lsdException w:name="Light List Accent 6" w:semiHidden="0" w:uiPriority="61" w:unhideWhenUsed="0"/>
-    <w:lsdException w:name="Light Grid Accent 6" w:semiHidden="0" w:uiPriority="62" w:unhideWhenUsed="0"/>
-    <w:lsdException w:name="Medium Shading 1 Accent 6" w:semiHidden="0" w:uiPriority="63" w:unhideWhenUsed="0"/>
-    <w:lsdException w:name="Medium Shading 2 Accent 6" w:semiHidden="0" w:uiPriority="64" w:unhideWhenUsed="0"/>
-    <w:lsdException w:name="Medium List 1 Accent 6" w:semiHidden="0" w:uiPriority="65" w:unhideWhenUsed="0"/>
-    <w:lsdException w:name="Medium List 2 Accent 6" w:semiHidden="0" w:uiPriority="66" w:unhideWhenUsed="0"/>
-    <w:lsdException w:name="Medium Grid 1 Accent 6" w:semiHidden="0" w:uiPriority="67" w:unhideWhenUsed="0"/>
-    <w:lsdException w:name="Medium Grid 2 Accent 6" w:semiHidden="0" w:uiPriority="68" w:unhideWhenUsed="0"/>
-    <w:lsdException w:name="Medium Grid 3 Accent 6" w:semiHidden="0" w:uiPriority="69" w:unhideWhenUsed="0"/>
-    <w:lsdException w:name="Dark List Accent 6" w:semiHidden="0" w:uiPriority="70" w:unhideWhenUsed="0"/>
-    <w:lsdException w:name="Colorful Shading Accent 6" w:semiHidden="0" w:uiPriority="71" w:unhideWhenUsed="0"/>
-    <w:lsdException w:name="Colorful List Accent 6" w:semiHidden="0" w:uiPriority="72" w:unhideWhenUsed="0"/>
-    <w:lsdException w:name="Colorful Grid Accent 6" w:semiHidden="0" w:uiPriority="73" w:unhideWhenUsed="0"/>
-    <w:lsdException w:name="Subtle Emphasis" w:semiHidden="0" w:uiPriority="19" w:unhideWhenUsed="0" w:qFormat="1"/>
-    <w:lsdException w:name="Intense Emphasis" w:semiHidden="0" w:uiPriority="21" w:unhideWhenUsed="0" w:qFormat="1"/>
-    <w:lsdException w:name="Subtle Reference" w:semiHidden="0" w:uiPriority="31" w:unhideWhenUsed="0" w:qFormat="1"/>
-    <w:lsdException w:name="Intense Reference" w:semiHidden="0" w:uiPriority="32" w:unhideWhenUsed="0" w:qFormat="1"/>
-    <w:lsdException w:name="Book Title" w:semiHidden="0" w:uiPriority="33" w:unhideWhenUsed="0" w:qFormat="1"/>
-    <w:lsdException w:name="Bibliography" w:uiPriority="37"/>
-    <w:lsdException w:name="TOC Heading" w:uiPriority="39" w:qFormat="1"/>
-  </w:latentStyles>
-  <w:style w:type="paragraph" w:default="1" w:styleId="Normal">
-    <w:name w:val="Normal"/>
-    <w:qFormat/>
-  </w:style>
-  <w:style w:type="character" w:default="1" w:styleId="DefaultParagraphFont">
-    <w:name w:val="Default Paragraph Font"/>
-    <w:uiPriority w:val="1"/>
-    <w:semiHidden/>
-    <w:unhideWhenUsed/>
-  </w:style>
-  <w:style w:type="table" w:default="1" w:styleId="TableNormal">
-    <w:name w:val="Normal Table"/>
-    <w:uiPriority w:val="99"/>
-    <w:semiHidden/>
-    <w:unhideWhenUsed/>
-    <w:tblPr>
-      <w:tblInd w:w="0" w:type="dxa"/>
-      <w:tblCellMar>
-        <w:top w:w="0" w:type="dxa"/>
-        <w:left w:w="108" w:type="dxa"/>
-        <w:bottom w:w="0" w:type="dxa"/>
-        <w:right w:w="108" w:type="dxa"/>
-      </w:tblCellMar>
-    </w:tblPr>
-  </w:style>
-  <w:style w:type="numbering" w:default="1" w:styleId="NoList">
-    <w:name w:val="No List"/>
-    <w:uiPriority w:val="99"/>
-    <w:semiHidden/>
-    <w:unhideWhenUsed/>
-  </w:style>
-</w:styles>
-</file>
-
 <file path=word/theme/theme1.xml><?xml version="1.0" encoding="utf-8"?>
 <a:theme xmlns:a="http://schemas.openxmlformats.org/drawingml/2006/main" name="Office Theme">
   <a:themeElements>
@@ -24770,7 +25527,7 @@
   <a:extraClrSchemeLst/>
   <a:extLst>
     <a:ext uri="{05A4C25C-085E-4340-85A3-A5531E510DB2}">
-      <thm15:themeFamily xmlns:thm15="http://schemas.microsoft.com/office/thememl/2012/main" xmlns="" name="Office Theme" id="{62F939B6-93AF-4DB8-9C6B-D6C7DFDC589F}" vid="{4A3C46E8-61CC-4603-A589-7422A47A8E4A}"/>
+      <thm15:themeFamily xmlns:thm15="http://schemas.microsoft.com/office/thememl/2012/main" name="Office Theme" id="{62F939B6-93AF-4DB8-9C6B-D6C7DFDC589F}" vid="{4A3C46E8-61CC-4603-A589-7422A47A8E4A}"/>
     </a:ext>
   </a:extLst>
 </a:theme>
@@ -24781,7 +25538,7 @@
 </file>
 
 <file path=customXml/itemProps1.xml><?xml version="1.0" encoding="utf-8"?>
-<ds:datastoreItem xmlns:ds="http://schemas.openxmlformats.org/officeDocument/2006/customXml" ds:itemID="{48DF34F6-B7C1-4996-9595-557BC1946627}">
+<ds:datastoreItem xmlns:ds="http://schemas.openxmlformats.org/officeDocument/2006/customXml" ds:itemID="{71B7D944-5A83-48D1-B270-C224F0B2ADA6}">
   <ds:schemaRefs>
     <ds:schemaRef ds:uri="http://schemas.openxmlformats.org/officeDocument/2006/bibliography"/>
   </ds:schemaRefs>

--- a/reports/thesis report_semister 2.docx
+++ b/reports/thesis report_semister 2.docx
@@ -506,7 +506,6 @@
           <w:szCs w:val="32"/>
         </w:rPr>
       </w:pPr>
-      <w:proofErr w:type="gramStart"/>
       <w:r>
         <w:rPr>
           <w:rFonts w:cs="Times New Roman"/>
@@ -534,7 +533,6 @@
         </w:rPr>
         <w:t>:</w:t>
       </w:r>
-      <w:proofErr w:type="gramEnd"/>
       <w:r>
         <w:rPr>
           <w:rFonts w:cs="Times New Roman"/>
@@ -706,8 +704,8 @@
       </w:r>
       <w:bookmarkEnd w:id="0"/>
     </w:p>
-    <w:bookmarkStart w:id="1" w:name="_Toc263945407" w:displacedByCustomXml="next"/>
-    <w:bookmarkStart w:id="2" w:name="_Toc390005078" w:displacedByCustomXml="next"/>
+    <w:bookmarkStart w:id="1" w:name="_Toc390005078" w:displacedByCustomXml="next"/>
+    <w:bookmarkStart w:id="2" w:name="_Toc263945407" w:displacedByCustomXml="next"/>
     <w:sdt>
       <w:sdtPr>
         <w:rPr>
@@ -4321,13 +4319,8 @@
       <w:pPr>
         <w:spacing w:after="0" w:line="336" w:lineRule="auto"/>
       </w:pPr>
-      <w:proofErr w:type="gramStart"/>
-      <w:r>
-        <w:t>RGB :</w:t>
-      </w:r>
-      <w:proofErr w:type="gramEnd"/>
-      <w:r>
-        <w:t xml:space="preserve"> red-green-blue</w:t>
+      <w:r>
+        <w:t>RGB : red-green-blue</w:t>
       </w:r>
     </w:p>
     <w:p>
@@ -4342,13 +4335,8 @@
       <w:pPr>
         <w:spacing w:after="0" w:line="336" w:lineRule="auto"/>
       </w:pPr>
-      <w:proofErr w:type="gramStart"/>
-      <w:r>
-        <w:t>IoU</w:t>
-      </w:r>
-      <w:proofErr w:type="gramEnd"/>
-      <w:r>
-        <w:t>: Intersection over Union</w:t>
+      <w:r>
+        <w:t>IoU: Intersection over Union</w:t>
       </w:r>
     </w:p>
     <w:p>
@@ -4732,25 +4720,7 @@
           <w:sz w:val="26"/>
           <w:szCs w:val="26"/>
         </w:rPr>
-        <w:t xml:space="preserve">LIDAR: Laser Imaging, Detection </w:t>
-      </w:r>
-      <w:proofErr w:type="gramStart"/>
-      <w:r>
-        <w:rPr>
-          <w:rFonts w:cs="Times New Roman"/>
-          <w:sz w:val="26"/>
-          <w:szCs w:val="26"/>
-        </w:rPr>
-        <w:t>And</w:t>
-      </w:r>
-      <w:proofErr w:type="gramEnd"/>
-      <w:r>
-        <w:rPr>
-          <w:rFonts w:cs="Times New Roman"/>
-          <w:sz w:val="26"/>
-          <w:szCs w:val="26"/>
-        </w:rPr>
-        <w:t xml:space="preserve"> Ranging.</w:t>
+        <w:t>LIDAR: Laser Imaging, Detection And Ranging.</w:t>
       </w:r>
     </w:p>
     <w:p>
@@ -5004,7 +4974,6 @@
         </w:rPr>
       </w:pPr>
       <w:bookmarkStart w:id="4" w:name="_Toc515001568"/>
-      <w:proofErr w:type="gramStart"/>
       <w:r>
         <w:rPr>
           <w:lang w:val="en-US"/>
@@ -5013,11 +4982,7 @@
         <w:t>CHƯƠNG 1</w:t>
       </w:r>
       <w:r>
-        <w:t>.</w:t>
-      </w:r>
-      <w:proofErr w:type="gramEnd"/>
-      <w:r>
-        <w:t xml:space="preserve"> </w:t>
+        <w:t xml:space="preserve">. </w:t>
       </w:r>
       <w:bookmarkEnd w:id="2"/>
       <w:bookmarkEnd w:id="1"/>
@@ -5064,59 +5029,13 @@
           <w:szCs w:val="26"/>
         </w:rPr>
       </w:pPr>
-      <w:proofErr w:type="gramStart"/>
-      <w:r>
-        <w:rPr>
-          <w:rFonts w:cs="Times New Roman"/>
-          <w:sz w:val="26"/>
-          <w:szCs w:val="26"/>
-        </w:rPr>
-        <w:t>Ngày nay, với sự phát triển ồ ạt của nền kinh tế toàn cầu và xu thế dân số già đối với các nước phát triển đang là một dấu hỏi lớn chưa có lời giải đối với bài toán nhân lực.</w:t>
-      </w:r>
-      <w:proofErr w:type="gramEnd"/>
-      <w:r>
-        <w:rPr>
-          <w:rFonts w:cs="Times New Roman"/>
-          <w:sz w:val="26"/>
-          <w:szCs w:val="26"/>
-        </w:rPr>
-        <w:t xml:space="preserve"> Dân số già dẫn đến nguồn nhân lực trẻ, năng động đang dần hiếm hoi khiến cho việc thiếu </w:t>
-      </w:r>
-      <w:proofErr w:type="gramStart"/>
-      <w:r>
-        <w:rPr>
-          <w:rFonts w:cs="Times New Roman"/>
-          <w:sz w:val="26"/>
-          <w:szCs w:val="26"/>
-        </w:rPr>
-        <w:t>lao</w:t>
-      </w:r>
-      <w:proofErr w:type="gramEnd"/>
-      <w:r>
-        <w:rPr>
-          <w:rFonts w:cs="Times New Roman"/>
-          <w:sz w:val="26"/>
-          <w:szCs w:val="26"/>
-        </w:rPr>
-        <w:t xml:space="preserve"> động con người trong các ngành công nghiệp và dịch vụ rất phổ biến. Điều này thúc đẩy cho việc làm sao có thể đưa máy tính vào thay thế người </w:t>
-      </w:r>
-      <w:proofErr w:type="gramStart"/>
-      <w:r>
-        <w:rPr>
-          <w:rFonts w:cs="Times New Roman"/>
-          <w:sz w:val="26"/>
-          <w:szCs w:val="26"/>
-        </w:rPr>
-        <w:t>lao</w:t>
-      </w:r>
-      <w:proofErr w:type="gramEnd"/>
-      <w:r>
-        <w:rPr>
-          <w:rFonts w:cs="Times New Roman"/>
-          <w:sz w:val="26"/>
-          <w:szCs w:val="26"/>
-        </w:rPr>
-        <w:t xml:space="preserve"> động, chính vì thế mà ngày càng có rất nhiều lĩnh vực trong đời sống cần đến ứng dụng của thị giác máy tính.</w:t>
+      <w:r>
+        <w:rPr>
+          <w:rFonts w:cs="Times New Roman"/>
+          <w:sz w:val="26"/>
+          <w:szCs w:val="26"/>
+        </w:rPr>
+        <w:t>Ngày nay, với sự phát triển ồ ạt của nền kinh tế toàn cầu và xu thế dân số già đối với các nước phát triển đang là một dấu hỏi lớn chưa có lời giải đối với bài toán nhân lực. Dân số già dẫn đến nguồn nhân lực trẻ, năng động đang dần hiếm hoi khiến cho việc thiếu lao động con người trong các ngành công nghiệp và dịch vụ rất phổ biến. Điều này thúc đẩy cho việc làm sao có thể đưa máy tính vào thay thế người lao động, chính vì thế mà ngày càng có rất nhiều lĩnh vực trong đời sống cần đến ứng dụng của thị giác máy tính.</w:t>
       </w:r>
     </w:p>
     <w:p>
@@ -5137,79 +5056,7 @@
           <w:sz w:val="26"/>
           <w:szCs w:val="26"/>
         </w:rPr>
-        <w:t xml:space="preserve">Trong lĩnh vực quảng cáo, để người chủ quảng cáo biết được số lượng khách hàng chú ý tới quảng cáo của họ, cách thông thường là họ sẽ phải thuê người </w:t>
-      </w:r>
-      <w:proofErr w:type="gramStart"/>
-      <w:r>
-        <w:rPr>
-          <w:rFonts w:cs="Times New Roman"/>
-          <w:sz w:val="26"/>
-          <w:szCs w:val="26"/>
-        </w:rPr>
-        <w:t>theo</w:t>
-      </w:r>
-      <w:proofErr w:type="gramEnd"/>
-      <w:r>
-        <w:rPr>
-          <w:rFonts w:cs="Times New Roman"/>
-          <w:sz w:val="26"/>
-          <w:szCs w:val="26"/>
-        </w:rPr>
-        <w:t xml:space="preserve"> dõi và tính số người xem quảng cáo đó của họ. Tuy nhiên, với sự giúp đỡ của thị giác máy tính, người quảng cáo có thể đặt một hệ thống camera trước quảng cáo và tiến hành </w:t>
-      </w:r>
-      <w:proofErr w:type="gramStart"/>
-      <w:r>
-        <w:rPr>
-          <w:rFonts w:cs="Times New Roman"/>
-          <w:sz w:val="26"/>
-          <w:szCs w:val="26"/>
-        </w:rPr>
-        <w:t>theo</w:t>
-      </w:r>
-      <w:proofErr w:type="gramEnd"/>
-      <w:r>
-        <w:rPr>
-          <w:rFonts w:cs="Times New Roman"/>
-          <w:sz w:val="26"/>
-          <w:szCs w:val="26"/>
-        </w:rPr>
-        <w:t xml:space="preserve"> dõi lượng người ngước mặt lên nhìn vào màn hình quảng cáo. </w:t>
-      </w:r>
-      <w:proofErr w:type="gramStart"/>
-      <w:r>
-        <w:rPr>
-          <w:rFonts w:cs="Times New Roman"/>
-          <w:sz w:val="26"/>
-          <w:szCs w:val="26"/>
-        </w:rPr>
-        <w:t>Điều này giúp cho người quảng cáo có thể tính được số lượt xem đối với quảng cáo đó là bao nhiêu mà không bị giới hạn về thời, bởi vì hệ thống camera có thể hoạt động xuyên suốt trong thời gian dài và đưa ra kết quả thống kê liên tục.</w:t>
-      </w:r>
-      <w:proofErr w:type="gramEnd"/>
-      <w:r>
-        <w:rPr>
-          <w:rFonts w:cs="Times New Roman"/>
-          <w:sz w:val="26"/>
-          <w:szCs w:val="26"/>
-        </w:rPr>
-        <w:t xml:space="preserve"> Từ kết quả này, người quảng cáo có thể thấy được mức độ cuốn hút của quảng cáo đối với người xem và đưa ra chiến lượt và ý tưởng quảng cáo </w:t>
-      </w:r>
-      <w:proofErr w:type="gramStart"/>
-      <w:r>
-        <w:rPr>
-          <w:rFonts w:cs="Times New Roman"/>
-          <w:sz w:val="26"/>
-          <w:szCs w:val="26"/>
-        </w:rPr>
-        <w:t>thu</w:t>
-      </w:r>
-      <w:proofErr w:type="gramEnd"/>
-      <w:r>
-        <w:rPr>
-          <w:rFonts w:cs="Times New Roman"/>
-          <w:sz w:val="26"/>
-          <w:szCs w:val="26"/>
-        </w:rPr>
-        <w:t xml:space="preserve"> hút người theo dõi.</w:t>
+        <w:t>Trong lĩnh vực quảng cáo, để người chủ quảng cáo biết được số lượng khách hàng chú ý tới quảng cáo của họ, cách thông thường là họ sẽ phải thuê người theo dõi và tính số người xem quảng cáo đó của họ. Tuy nhiên, với sự giúp đỡ của thị giác máy tính, người quảng cáo có thể đặt một hệ thống camera trước quảng cáo và tiến hành theo dõi lượng người ngước mặt lên nhìn vào màn hình quảng cáo. Điều này giúp cho người quảng cáo có thể tính được số lượt xem đối với quảng cáo đó là bao nhiêu mà không bị giới hạn về thời, bởi vì hệ thống camera có thể hoạt động xuyên suốt trong thời gian dài và đưa ra kết quả thống kê liên tục. Từ kết quả này, người quảng cáo có thể thấy được mức độ cuốn hút của quảng cáo đối với người xem và đưa ra chiến lượt và ý tưởng quảng cáo thu hút người theo dõi.</w:t>
       </w:r>
     </w:p>
     <w:p>
@@ -5246,25 +5093,7 @@
           <w:sz w:val="26"/>
           <w:szCs w:val="26"/>
         </w:rPr>
-        <w:t xml:space="preserve">ác camera chống trộm từ các điểm đặt camera có thể </w:t>
-      </w:r>
-      <w:proofErr w:type="gramStart"/>
-      <w:r>
-        <w:rPr>
-          <w:rFonts w:cs="Times New Roman"/>
-          <w:sz w:val="26"/>
-          <w:szCs w:val="26"/>
-        </w:rPr>
-        <w:t>thu</w:t>
-      </w:r>
-      <w:proofErr w:type="gramEnd"/>
-      <w:r>
-        <w:rPr>
-          <w:rFonts w:cs="Times New Roman"/>
-          <w:sz w:val="26"/>
-          <w:szCs w:val="26"/>
-        </w:rPr>
-        <w:t xml:space="preserve"> được hình ảnh của những kẻ trộm trước, trong và sau khi thực hiện hành vi trái pháp luật. Một hệ thống camera có thể xác định được đối tượng di chuyển trong video ghi hình và thu được đặc trưng, thông tin của đối tượng đó, thậm chí trước khi thực hiện hành vi trái pháp luật, một hệ thống camera thông minh có thể phát hiện được kẻ khả nghi có khả năng thực hiện hành vi trái pháp luật để đưa ra cảnh báo. Từ đó, thay vì dùng mắt thường để xác định đối tượng có hành vi sai trái, ta có thể dùng hệ thống thị giác máy tính để đưa ra thông tin của đối tượng, giúp người điều tra có thể truy vết đối tượng một cách dễ dàng.</w:t>
+        <w:t>ác camera chống trộm từ các điểm đặt camera có thể thu được hình ảnh của những kẻ trộm trước, trong và sau khi thực hiện hành vi trái pháp luật. Một hệ thống camera có thể xác định được đối tượng di chuyển trong video ghi hình và thu được đặc trưng, thông tin của đối tượng đó, thậm chí trước khi thực hiện hành vi trái pháp luật, một hệ thống camera thông minh có thể phát hiện được kẻ khả nghi có khả năng thực hiện hành vi trái pháp luật để đưa ra cảnh báo. Từ đó, thay vì dùng mắt thường để xác định đối tượng có hành vi sai trái, ta có thể dùng hệ thống thị giác máy tính để đưa ra thông tin của đối tượng, giúp người điều tra có thể truy vết đối tượng một cách dễ dàng.</w:t>
       </w:r>
     </w:p>
     <w:p>
@@ -5279,32 +5108,13 @@
           <w:szCs w:val="26"/>
         </w:rPr>
       </w:pPr>
-      <w:proofErr w:type="gramStart"/>
-      <w:r>
-        <w:rPr>
-          <w:rFonts w:cs="Times New Roman"/>
-          <w:sz w:val="26"/>
-          <w:szCs w:val="26"/>
-        </w:rPr>
-        <w:t>Trong lĩnh vực dịch vụ, thị giác máy tính có thể áp dụng một cách hiệu quả cho việc tìm kiếm người đi lạc.</w:t>
-      </w:r>
-      <w:proofErr w:type="gramEnd"/>
-      <w:r>
-        <w:rPr>
-          <w:rFonts w:cs="Times New Roman"/>
-          <w:sz w:val="26"/>
-          <w:szCs w:val="26"/>
-        </w:rPr>
-        <w:t xml:space="preserve"> </w:t>
-      </w:r>
-      <w:proofErr w:type="gramStart"/>
-      <w:r>
-        <w:rPr>
-          <w:rFonts w:cs="Times New Roman"/>
-          <w:sz w:val="26"/>
-          <w:szCs w:val="26"/>
-        </w:rPr>
-        <w:t xml:space="preserve">Khi một gia đình vào trong nhà ga, trường hợp nhà ga đông thì rất </w:t>
+      <w:r>
+        <w:rPr>
+          <w:rFonts w:cs="Times New Roman"/>
+          <w:sz w:val="26"/>
+          <w:szCs w:val="26"/>
+        </w:rPr>
+        <w:t xml:space="preserve">Trong lĩnh vực dịch vụ, thị giác máy tính có thể áp dụng một cách hiệu quả cho việc tìm kiếm người đi lạc. Khi một gia đình vào trong nhà ga, trường hợp nhà ga đông thì rất </w:t>
       </w:r>
       <w:r>
         <w:rPr>
@@ -5313,52 +5123,7 @@
           <w:szCs w:val="26"/>
         </w:rPr>
         <w:lastRenderedPageBreak/>
-        <w:t>có thể một thành viên nào đó bị lạc khỏi mọi người, đặc biệt là trẻ nhỏ.</w:t>
-      </w:r>
-      <w:proofErr w:type="gramEnd"/>
-      <w:r>
-        <w:rPr>
-          <w:rFonts w:cs="Times New Roman"/>
-          <w:sz w:val="26"/>
-          <w:szCs w:val="26"/>
-        </w:rPr>
-        <w:t xml:space="preserve"> </w:t>
-      </w:r>
-      <w:proofErr w:type="gramStart"/>
-      <w:r>
-        <w:rPr>
-          <w:rFonts w:cs="Times New Roman"/>
-          <w:sz w:val="26"/>
-          <w:szCs w:val="26"/>
-        </w:rPr>
-        <w:t>Phương pháp thông thường có thể dùng loa để thông báo đến người lạc đường và cử người đi tìm kiếm.</w:t>
-      </w:r>
-      <w:proofErr w:type="gramEnd"/>
-      <w:r>
-        <w:rPr>
-          <w:rFonts w:cs="Times New Roman"/>
-          <w:sz w:val="26"/>
-          <w:szCs w:val="26"/>
-        </w:rPr>
-        <w:t xml:space="preserve"> </w:t>
-      </w:r>
-      <w:proofErr w:type="gramStart"/>
-      <w:r>
-        <w:rPr>
-          <w:rFonts w:cs="Times New Roman"/>
-          <w:sz w:val="26"/>
-          <w:szCs w:val="26"/>
-        </w:rPr>
-        <w:t>Tuy nhiên, đối với tình huống một trẻ nhỏ bị lạc và đang bấn loạn, sợ hãi thì phương pháp này đôi khi không cho kết quả khả quan.</w:t>
-      </w:r>
-      <w:proofErr w:type="gramEnd"/>
-      <w:r>
-        <w:rPr>
-          <w:rFonts w:cs="Times New Roman"/>
-          <w:sz w:val="26"/>
-          <w:szCs w:val="26"/>
-        </w:rPr>
-        <w:t xml:space="preserve"> Áp dụng thị giác máy tính chúng ta chỉ cần xác định được đối tượng thất lạc dựa trên camera ghi nhận thời gian họ vào nhà ga, sau đó hệ thống sẽ tự động theo dõi đối tượng này di chuyển từ camera này đến camera khác, đến khi xác định được vị trí người đó đứng cuối cùng, từ đó có thể tìm lại được người thất lạc.</w:t>
+        <w:t>có thể một thành viên nào đó bị lạc khỏi mọi người, đặc biệt là trẻ nhỏ. Phương pháp thông thường có thể dùng loa để thông báo đến người lạc đường và cử người đi tìm kiếm. Tuy nhiên, đối với tình huống một trẻ nhỏ bị lạc và đang bấn loạn, sợ hãi thì phương pháp này đôi khi không cho kết quả khả quan. Áp dụng thị giác máy tính chúng ta chỉ cần xác định được đối tượng thất lạc dựa trên camera ghi nhận thời gian họ vào nhà ga, sau đó hệ thống sẽ tự động theo dõi đối tượng này di chuyển từ camera này đến camera khác, đến khi xác định được vị trí người đó đứng cuối cùng, từ đó có thể tìm lại được người thất lạc.</w:t>
       </w:r>
     </w:p>
     <w:p>
@@ -5372,7 +5137,6 @@
           <w:szCs w:val="26"/>
         </w:rPr>
       </w:pPr>
-      <w:proofErr w:type="gramStart"/>
       <w:r>
         <w:rPr>
           <w:rFonts w:cs="Times New Roman"/>
@@ -5398,7 +5162,6 @@
         </w:rPr>
         <w:t>” này.</w:t>
       </w:r>
-      <w:proofErr w:type="gramEnd"/>
     </w:p>
     <w:p>
       <w:pPr>
@@ -5486,23 +5249,13 @@
           <w:szCs w:val="26"/>
         </w:rPr>
       </w:pPr>
-      <w:proofErr w:type="gramStart"/>
-      <w:r>
-        <w:rPr>
-          <w:rFonts w:cs="Times New Roman"/>
-          <w:sz w:val="26"/>
-          <w:szCs w:val="26"/>
-        </w:rPr>
-        <w:t>Chúng ta có thể thấy được tầm quan trọng của thị giác máy tính trong việc thay thế mắt người to lớn như thế nào.</w:t>
-      </w:r>
-      <w:proofErr w:type="gramEnd"/>
-      <w:r>
-        <w:rPr>
-          <w:rFonts w:cs="Times New Roman"/>
-          <w:sz w:val="26"/>
-          <w:szCs w:val="26"/>
-        </w:rPr>
-        <w:t xml:space="preserve"> Từ việc </w:t>
+      <w:r>
+        <w:rPr>
+          <w:rFonts w:cs="Times New Roman"/>
+          <w:sz w:val="26"/>
+          <w:szCs w:val="26"/>
+        </w:rPr>
+        <w:t xml:space="preserve">Chúng ta có thể thấy được tầm quan trọng của thị giác máy tính trong việc thay thế mắt người to lớn như thế nào. Từ việc </w:t>
       </w:r>
       <w:r>
         <w:rPr>
@@ -5640,7 +5393,6 @@
         </w:rPr>
         <w:t xml:space="preserve"> </w:t>
       </w:r>
-      <w:proofErr w:type="gramStart"/>
       <w:r>
         <w:rPr>
           <w:rFonts w:cs="Times New Roman"/>
@@ -5649,7 +5401,6 @@
         </w:rPr>
         <w:t>Mục tiêu của đề tài này vẫn chỉ ở mức làm sao có thể phát hiện đối tượng di chuyển qua nhiều camera nhằm truy vết đối tượng.</w:t>
       </w:r>
-      <w:proofErr w:type="gramEnd"/>
     </w:p>
     <w:p>
       <w:pPr>
@@ -5759,25 +5510,7 @@
           <w:sz w:val="26"/>
           <w:szCs w:val="26"/>
         </w:rPr>
-        <w:t xml:space="preserve">Tìm hiểu các công trình nghiên cứu liên quan để có cái nhìn tổng quát và các kiến thức cơ bản đối với lĩnh vực thị giác máy tính nói </w:t>
-      </w:r>
-      <w:proofErr w:type="gramStart"/>
-      <w:r>
-        <w:rPr>
-          <w:rFonts w:cs="Times New Roman"/>
-          <w:sz w:val="26"/>
-          <w:szCs w:val="26"/>
-        </w:rPr>
-        <w:t>chung</w:t>
-      </w:r>
-      <w:proofErr w:type="gramEnd"/>
-      <w:r>
-        <w:rPr>
-          <w:rFonts w:cs="Times New Roman"/>
-          <w:sz w:val="26"/>
-          <w:szCs w:val="26"/>
-        </w:rPr>
-        <w:t xml:space="preserve"> và đề tài mà mình đang thực hiện nói riêng. Cũng như tìm hiểu được nhược điểm cần khắc phục và thế mạnh của từng nghiên cứu trước để đề ra hướng xây dựng và phương pháp đề xuất của mình.</w:t>
+        <w:t>Tìm hiểu các công trình nghiên cứu liên quan để có cái nhìn tổng quát và các kiến thức cơ bản đối với lĩnh vực thị giác máy tính nói chung và đề tài mà mình đang thực hiện nói riêng. Cũng như tìm hiểu được nhược điểm cần khắc phục và thế mạnh của từng nghiên cứu trước để đề ra hướng xây dựng và phương pháp đề xuất của mình.</w:t>
       </w:r>
     </w:p>
     <w:p>
@@ -5827,25 +5560,7 @@
           <w:sz w:val="26"/>
           <w:szCs w:val="26"/>
         </w:rPr>
-        <w:t xml:space="preserve">Hiện thực </w:t>
-      </w:r>
-      <w:proofErr w:type="gramStart"/>
-      <w:r>
-        <w:rPr>
-          <w:rFonts w:cs="Times New Roman"/>
-          <w:sz w:val="26"/>
-          <w:szCs w:val="26"/>
-        </w:rPr>
-        <w:t>theo</w:t>
-      </w:r>
-      <w:proofErr w:type="gramEnd"/>
-      <w:r>
-        <w:rPr>
-          <w:rFonts w:cs="Times New Roman"/>
-          <w:sz w:val="26"/>
-          <w:szCs w:val="26"/>
-        </w:rPr>
-        <w:t xml:space="preserve"> phương pháp đề xuất để từ đó đánh giá kết quả đạt được và tính chính xác của phương pháp đề xuất.</w:t>
+        <w:t>Hiện thực theo phương pháp đề xuất để từ đó đánh giá kết quả đạt được và tính chính xác của phương pháp đề xuất.</w:t>
       </w:r>
     </w:p>
     <w:p>
@@ -5896,7 +5611,6 @@
           <w:szCs w:val="26"/>
         </w:rPr>
       </w:pPr>
-      <w:proofErr w:type="gramStart"/>
       <w:r>
         <w:rPr>
           <w:rFonts w:cs="Times New Roman"/>
@@ -5927,34 +5641,15 @@
           <w:sz w:val="26"/>
           <w:szCs w:val="26"/>
         </w:rPr>
-        <w:t>ng.</w:t>
-      </w:r>
-      <w:proofErr w:type="gramEnd"/>
-      <w:r>
-        <w:rPr>
-          <w:rFonts w:cs="Times New Roman"/>
-          <w:sz w:val="26"/>
-          <w:szCs w:val="26"/>
-        </w:rPr>
-        <w:t xml:space="preserve"> </w:t>
-      </w:r>
-      <w:proofErr w:type="gramStart"/>
-      <w:r>
-        <w:rPr>
-          <w:rFonts w:cs="Times New Roman"/>
-          <w:sz w:val="26"/>
-          <w:szCs w:val="26"/>
-        </w:rPr>
-        <w:t>Với đề tài này của mình, tôi muốn xoáy quanh việc giải quyết mục tiêu mà mình đặt ra.</w:t>
-      </w:r>
-      <w:proofErr w:type="gramEnd"/>
-      <w:r>
-        <w:rPr>
-          <w:rFonts w:cs="Times New Roman"/>
-          <w:sz w:val="26"/>
-          <w:szCs w:val="26"/>
-        </w:rPr>
-        <w:t xml:space="preserve"> Đó là</w:t>
+        <w:t xml:space="preserve">ng. </w:t>
+      </w:r>
+      <w:r>
+        <w:rPr>
+          <w:rFonts w:cs="Times New Roman"/>
+          <w:sz w:val="26"/>
+          <w:szCs w:val="26"/>
+        </w:rPr>
+        <w:t>Với đề tài này của mình, tôi muốn xoáy quanh việc giải quyết mục tiêu mà mình đặt ra. Đó là</w:t>
       </w:r>
       <w:r>
         <w:rPr>
@@ -5990,25 +5685,7 @@
           <w:sz w:val="26"/>
           <w:szCs w:val="26"/>
         </w:rPr>
-        <w:t xml:space="preserve"> Chỉ hiện thực trên hai camera được thiết kế </w:t>
-      </w:r>
-      <w:proofErr w:type="gramStart"/>
-      <w:r>
-        <w:rPr>
-          <w:rFonts w:cs="Times New Roman"/>
-          <w:sz w:val="26"/>
-          <w:szCs w:val="26"/>
-        </w:rPr>
-        <w:t>theo</w:t>
-      </w:r>
-      <w:proofErr w:type="gramEnd"/>
-      <w:r>
-        <w:rPr>
-          <w:rFonts w:cs="Times New Roman"/>
-          <w:sz w:val="26"/>
-          <w:szCs w:val="26"/>
-        </w:rPr>
-        <w:t xml:space="preserve"> nội dung của đề tài.</w:t>
+        <w:t xml:space="preserve"> Chỉ hiện thực trên hai camera được thiết kế theo nội dung của đề tài.</w:t>
       </w:r>
     </w:p>
     <w:p>
@@ -6052,25 +5729,7 @@
           <w:sz w:val="26"/>
           <w:szCs w:val="26"/>
         </w:rPr>
-        <w:t xml:space="preserve">ừ hai đoạn video </w:t>
-      </w:r>
-      <w:proofErr w:type="gramStart"/>
-      <w:r>
-        <w:rPr>
-          <w:rFonts w:cs="Times New Roman"/>
-          <w:sz w:val="26"/>
-          <w:szCs w:val="26"/>
-        </w:rPr>
-        <w:t>thu</w:t>
-      </w:r>
-      <w:proofErr w:type="gramEnd"/>
-      <w:r>
-        <w:rPr>
-          <w:rFonts w:cs="Times New Roman"/>
-          <w:sz w:val="26"/>
-          <w:szCs w:val="26"/>
-        </w:rPr>
-        <w:t xml:space="preserve"> được từ hai camera, tôi có thể gán nhãn các đối tượng di chuyển trong </w:t>
+        <w:t xml:space="preserve">ừ hai đoạn video thu được từ hai camera, tôi có thể gán nhãn các đối tượng di chuyển trong </w:t>
       </w:r>
       <w:r>
         <w:rPr>
@@ -6148,7 +5807,6 @@
           <w:szCs w:val="26"/>
         </w:rPr>
       </w:pPr>
-      <w:proofErr w:type="gramStart"/>
       <w:r>
         <w:rPr>
           <w:rFonts w:cs="Times New Roman"/>
@@ -6163,16 +5821,7 @@
           <w:sz w:val="26"/>
           <w:szCs w:val="26"/>
         </w:rPr>
-        <w:t xml:space="preserve"> Đảm bảo tính nhất quán trong việc gán nhãn đối tượng khi đối tượng đó di chuyển qua hai camera.</w:t>
-      </w:r>
-      <w:proofErr w:type="gramEnd"/>
-      <w:r>
-        <w:rPr>
-          <w:rFonts w:cs="Times New Roman"/>
-          <w:sz w:val="26"/>
-          <w:szCs w:val="26"/>
-        </w:rPr>
-        <w:t xml:space="preserve"> </w:t>
+        <w:t xml:space="preserve"> Đảm bảo tính nhất quán trong việc gán nhãn đối tượng khi đối tượng đó di chuyển qua hai camera. </w:t>
       </w:r>
       <w:r>
         <w:rPr>
@@ -6509,43 +6158,7 @@
           <w:sz w:val="26"/>
           <w:szCs w:val="26"/>
         </w:rPr>
-        <w:t xml:space="preserve">thị giác máy tính đóng một vai trò quan trọng trong các lĩnh vực đời sống, đặc biệt là </w:t>
-      </w:r>
-      <w:proofErr w:type="gramStart"/>
-      <w:r>
-        <w:rPr>
-          <w:rFonts w:cs="Times New Roman"/>
-          <w:sz w:val="26"/>
-          <w:szCs w:val="26"/>
-        </w:rPr>
-        <w:t>an</w:t>
-      </w:r>
-      <w:proofErr w:type="gramEnd"/>
-      <w:r>
-        <w:rPr>
-          <w:rFonts w:cs="Times New Roman"/>
-          <w:sz w:val="26"/>
-          <w:szCs w:val="26"/>
-        </w:rPr>
-        <w:t xml:space="preserve"> ninh và dịch vụ. Tuy nhiên, với chỉ một camera ta không thể xây dựng được một vùng quan sát rộng lớn. Tầm nhìn của mỗi camera có một phạm </w:t>
-      </w:r>
-      <w:proofErr w:type="gramStart"/>
-      <w:r>
-        <w:rPr>
-          <w:rFonts w:cs="Times New Roman"/>
-          <w:sz w:val="26"/>
-          <w:szCs w:val="26"/>
-        </w:rPr>
-        <w:t>vi</w:t>
-      </w:r>
-      <w:proofErr w:type="gramEnd"/>
-      <w:r>
-        <w:rPr>
-          <w:rFonts w:cs="Times New Roman"/>
-          <w:sz w:val="26"/>
-          <w:szCs w:val="26"/>
-        </w:rPr>
-        <w:t xml:space="preserve"> hẹp, mỗi camera sẽ chỉ quan sát được một phần không gian nhỏ. Do đó, để có thể xây dựng được một vùng không gian quan sát rộng lớn, ta cần phải kết hợp nhìu camera lại với nhau. Các camera này sẽ chia sẻ vùng không gian mà nó quan sát được, tạo thành một hệ thống nhằm mô hình hóa không gian rộng lớn hơn, giải quyết được bài toán về che phủ khi truy vết đối tượng trên một camera duy nhất.</w:t>
+        <w:t>thị giác máy tính đóng một vai trò quan trọng trong các lĩnh vực đời sống, đặc biệt là an ninh và dịch vụ. Tuy nhiên, với chỉ một camera ta không thể xây dựng được một vùng quan sát rộng lớn. Tầm nhìn của mỗi camera có một phạm vi hẹp, mỗi camera sẽ chỉ quan sát được một phần không gian nhỏ. Do đó, để có thể xây dựng được một vùng không gian quan sát rộng lớn, ta cần phải kết hợp nhìu camera lại với nhau. Các camera này sẽ chia sẻ vùng không gian mà nó quan sát được, tạo thành một hệ thống nhằm mô hình hóa không gian rộng lớn hơn, giải quyết được bài toán về che phủ khi truy vết đối tượng trên một camera duy nhất.</w:t>
       </w:r>
     </w:p>
     <w:p>
@@ -6560,7 +6173,6 @@
           <w:szCs w:val="26"/>
         </w:rPr>
       </w:pPr>
-      <w:proofErr w:type="gramStart"/>
       <w:r>
         <w:rPr>
           <w:rFonts w:cs="Times New Roman"/>
@@ -6583,16 +6195,7 @@
           <w:sz w:val="26"/>
           <w:szCs w:val="26"/>
         </w:rPr>
-        <w:t xml:space="preserve"> đóng góp giải pháp truy vết đối tượng trong một vùng không gian rộng lớn.</w:t>
-      </w:r>
-      <w:proofErr w:type="gramEnd"/>
-      <w:r>
-        <w:rPr>
-          <w:rFonts w:cs="Times New Roman"/>
-          <w:sz w:val="26"/>
-          <w:szCs w:val="26"/>
-        </w:rPr>
-        <w:t xml:space="preserve"> Trong môi trường thực tiễn, nó sẽ góp một phần rất quan trọng trong việc truy tìm vị trí của một người khi họ di chuyển trong hệ thống camera đã được thiết lập trước hay truy vết đối tượng vi phạm pháp luật, trộm cắp trong tòa nhà, văn phòng, chung cư…</w:t>
+        <w:t xml:space="preserve"> đóng góp giải pháp truy vết đối tượng trong một vùng không gian rộng lớn. Trong môi trường thực tiễn, nó sẽ góp một phần rất quan trọng trong việc truy tìm vị trí của một người khi họ di chuyển trong hệ thống camera đã được thiết lập trước hay truy vết đối tượng vi phạm pháp luật, trộm cắp trong tòa nhà, văn phòng, chung cư…</w:t>
       </w:r>
     </w:p>
     <w:p>
@@ -6648,7 +6251,6 @@
           <w:szCs w:val="26"/>
         </w:rPr>
       </w:pPr>
-      <w:proofErr w:type="gramStart"/>
       <w:r>
         <w:rPr>
           <w:rFonts w:cs="Times New Roman"/>
@@ -6657,7 +6259,6 @@
         </w:rPr>
         <w:t>Trong lĩnh vực khoa học, có hai phương pháp nghiên cứu cơ bản được sử dụng để định hướng cho việc nghiên cứu của mỗi đề tài đó là nghiên cứu định tính và nghiên cứu định lượng.</w:t>
       </w:r>
-      <w:proofErr w:type="gramEnd"/>
     </w:p>
     <w:p>
       <w:pPr>
@@ -6738,23 +6339,13 @@
           <w:szCs w:val="26"/>
         </w:rPr>
       </w:pPr>
-      <w:proofErr w:type="gramStart"/>
-      <w:r>
-        <w:rPr>
-          <w:rFonts w:cs="Times New Roman"/>
-          <w:sz w:val="26"/>
-          <w:szCs w:val="26"/>
-        </w:rPr>
-        <w:t>Đối với đề tài này, tôi sử dụng phương pháp nghiên cứu định lượng.</w:t>
-      </w:r>
-      <w:proofErr w:type="gramEnd"/>
-      <w:r>
-        <w:rPr>
-          <w:rFonts w:cs="Times New Roman"/>
-          <w:sz w:val="26"/>
-          <w:szCs w:val="26"/>
-        </w:rPr>
-        <w:t xml:space="preserve"> Cách tiếp cận của tôi sử dụng nguồn tài liệu từ các nghiên cứu liên quan đến thị giác máy tính nói chung và truy vết đối tượng nói riêng để có được một cách nhìn tổng quan về phương pháp mà các nghiên cứu </w:t>
+      <w:r>
+        <w:rPr>
+          <w:rFonts w:cs="Times New Roman"/>
+          <w:sz w:val="26"/>
+          <w:szCs w:val="26"/>
+        </w:rPr>
+        <w:t xml:space="preserve">Đối với đề tài này, tôi sử dụng phương pháp nghiên cứu định lượng. Cách tiếp cận của tôi sử dụng nguồn tài liệu từ các nghiên cứu liên quan đến thị giác máy tính nói chung và truy vết đối tượng nói riêng để có được một cách nhìn tổng quan về phương pháp mà các nghiên cứu </w:t>
       </w:r>
       <w:r>
         <w:rPr>
@@ -6770,16 +6361,7 @@
           <w:sz w:val="26"/>
           <w:szCs w:val="26"/>
         </w:rPr>
-        <w:t xml:space="preserve"> đã và đang ứng dụng nhằm giải quyết các bài toán tương tự như tôi đề xuất. </w:t>
-      </w:r>
-      <w:proofErr w:type="gramStart"/>
-      <w:r>
-        <w:rPr>
-          <w:rFonts w:cs="Times New Roman"/>
-          <w:sz w:val="26"/>
-          <w:szCs w:val="26"/>
-        </w:rPr>
-        <w:t>Với một lượng nghiên cứu to lớn như vậy, tôi hiểu và có thể xây dựng cho mình một cách tiếp cận mới nhằm giải quyết bài toán “</w:t>
+        <w:t xml:space="preserve"> đã và đang ứng dụng nhằm giải quyết các bài toán tương tự như tôi đề xuất. Với một lượng nghiên cứu to lớn như vậy, tôi hiểu và có thể xây dựng cho mình một cách tiếp cận mới nhằm giải quyết bài toán “</w:t>
       </w:r>
       <w:r>
         <w:rPr>
@@ -6796,34 +6378,7 @@
           <w:sz w:val="26"/>
           <w:szCs w:val="26"/>
         </w:rPr>
-        <w:t>” này.</w:t>
-      </w:r>
-      <w:proofErr w:type="gramEnd"/>
-      <w:r>
-        <w:rPr>
-          <w:rFonts w:cs="Times New Roman"/>
-          <w:sz w:val="26"/>
-          <w:szCs w:val="26"/>
-        </w:rPr>
-        <w:t xml:space="preserve"> Phần quan trọng nhất của phương pháp nghiên cứu này là xây dựng được mô hình đề xuất và thống kê dữ liệu </w:t>
-      </w:r>
-      <w:proofErr w:type="gramStart"/>
-      <w:r>
-        <w:rPr>
-          <w:rFonts w:cs="Times New Roman"/>
-          <w:sz w:val="26"/>
-          <w:szCs w:val="26"/>
-        </w:rPr>
-        <w:t>thu</w:t>
-      </w:r>
-      <w:proofErr w:type="gramEnd"/>
-      <w:r>
-        <w:rPr>
-          <w:rFonts w:cs="Times New Roman"/>
-          <w:sz w:val="26"/>
-          <w:szCs w:val="26"/>
-        </w:rPr>
-        <w:t xml:space="preserve"> thập được để chứng minh mức độ hiệu quả của mô hình mà mình đề xuất.</w:t>
+        <w:t>” này. Phần quan trọng nhất của phương pháp nghiên cứu này là xây dựng được mô hình đề xuất và thống kê dữ liệu thu thập được để chứng minh mức độ hiệu quả của mô hình mà mình đề xuất.</w:t>
       </w:r>
     </w:p>
     <w:p>
@@ -7324,18 +6879,8 @@
           <w:sz w:val="26"/>
           <w:szCs w:val="26"/>
         </w:rPr>
-        <w:t xml:space="preserve"> bao gồm nguồn </w:t>
-      </w:r>
-      <w:proofErr w:type="gramStart"/>
-      <w:r>
-        <w:rPr>
-          <w:rFonts w:cs="Times New Roman"/>
-          <w:sz w:val="26"/>
-          <w:szCs w:val="26"/>
-        </w:rPr>
-        <w:t>thu</w:t>
-      </w:r>
-      <w:proofErr w:type="gramEnd"/>
+        <w:t xml:space="preserve"> bao gồm nguồn thu</w:t>
+      </w:r>
       <w:r>
         <w:rPr>
           <w:rFonts w:cs="Times New Roman"/>
@@ -7494,7 +7039,6 @@
         </w:rPr>
       </w:pPr>
       <w:bookmarkStart w:id="18" w:name="_Toc515001579"/>
-      <w:proofErr w:type="gramStart"/>
       <w:r>
         <w:rPr>
           <w:lang w:val="en-US"/>
@@ -7504,7 +7048,6 @@
       <w:r>
         <w:t>.</w:t>
       </w:r>
-      <w:proofErr w:type="gramEnd"/>
       <w:r>
         <w:t xml:space="preserve"> </w:t>
       </w:r>
@@ -7694,43 +7237,7 @@
           <w:sz w:val="26"/>
           <w:szCs w:val="26"/>
         </w:rPr>
-        <w:t xml:space="preserve">Đối với thị giác máy tính, chúng ta không thể xử lý trực tiếp trên dữ liệu là một đoạn video được, mà chúng ta cần phải chuyển các đoạn video này sang tập các frame ảnh. Đoạn video cơ bản được tạo thành từ một tập hợp các frame ảnh liên tiếp nhau. </w:t>
-      </w:r>
-      <w:proofErr w:type="gramStart"/>
-      <w:r>
-        <w:rPr>
-          <w:rFonts w:cs="Times New Roman"/>
-          <w:sz w:val="26"/>
-          <w:szCs w:val="26"/>
-        </w:rPr>
-        <w:t>các</w:t>
-      </w:r>
-      <w:proofErr w:type="gramEnd"/>
-      <w:r>
-        <w:rPr>
-          <w:rFonts w:cs="Times New Roman"/>
-          <w:sz w:val="26"/>
-          <w:szCs w:val="26"/>
-        </w:rPr>
-        <w:t xml:space="preserve"> frame này là các ảnh chụp được tại một thời điểm cụ thể. Do đó mà việc xử lý video sẽ được ánh xạ </w:t>
-      </w:r>
-      <w:proofErr w:type="gramStart"/>
-      <w:r>
-        <w:rPr>
-          <w:rFonts w:cs="Times New Roman"/>
-          <w:sz w:val="26"/>
-          <w:szCs w:val="26"/>
-        </w:rPr>
-        <w:t>sang</w:t>
-      </w:r>
-      <w:proofErr w:type="gramEnd"/>
-      <w:r>
-        <w:rPr>
-          <w:rFonts w:cs="Times New Roman"/>
-          <w:sz w:val="26"/>
-          <w:szCs w:val="26"/>
-        </w:rPr>
-        <w:t xml:space="preserve"> việc xử lý từng frame ảnh. Việc chuyển từ video sang frame ảnh ta có thể sử dụng các chương trình bổ trợ như matlab 7.12.0, FFMPEG, OpenCV, EmguCV…Tất cả các chương trình này được áp dụng rất phổ biến trong lĩnh vực xử lý ảnh và yêu cầu cụ thể ở đây là chuyển video sang các frame ảnh.</w:t>
+        <w:t>Đối với thị giác máy tính, chúng ta không thể xử lý trực tiếp trên dữ liệu là một đoạn video được, mà chúng ta cần phải chuyển các đoạn video này sang tập các frame ảnh. Đoạn video cơ bản được tạo thành từ một tập hợp các frame ảnh liên tiếp nhau. các frame này là các ảnh chụp được tại một thời điểm cụ thể. Do đó mà việc xử lý video sẽ được ánh xạ sang việc xử lý từng frame ảnh. Việc chuyển từ video sang frame ảnh ta có thể sử dụng các chương trình bổ trợ như matlab 7.12.0, FFMPEG, OpenCV, EmguCV…Tất cả các chương trình này được áp dụng rất phổ biến trong lĩnh vực xử lý ảnh và yêu cầu cụ thể ở đây là chuyển video sang các frame ảnh.</w:t>
       </w:r>
     </w:p>
     <w:p>
@@ -7751,25 +7258,7 @@
           <w:sz w:val="26"/>
           <w:szCs w:val="26"/>
         </w:rPr>
-        <w:t xml:space="preserve">FFMPEG là một </w:t>
-      </w:r>
-      <w:proofErr w:type="gramStart"/>
-      <w:r>
-        <w:rPr>
-          <w:rFonts w:cs="Times New Roman"/>
-          <w:sz w:val="26"/>
-          <w:szCs w:val="26"/>
-        </w:rPr>
-        <w:t>thư</w:t>
-      </w:r>
-      <w:proofErr w:type="gramEnd"/>
-      <w:r>
-        <w:rPr>
-          <w:rFonts w:cs="Times New Roman"/>
-          <w:sz w:val="26"/>
-          <w:szCs w:val="26"/>
-        </w:rPr>
-        <w:t xml:space="preserve"> viện có nhiều tiện ích hỗ trợ cho việc xử lý video. Tính năng nổi bật nhật là khả năng encode/decode nhiều định dạng video khác nhau, giúp chuyển video qua từ định dạng này sang định dạng khác. Ngoài ra, FFMPEG còn hỗ trợ cắt đoạn video để chuyển sang dạng frame và từ frame chuyển sang các file ảnh.</w:t>
+        <w:t>FFMPEG là một thư viện có nhiều tiện ích hỗ trợ cho việc xử lý video. Tính năng nổi bật nhật là khả năng encode/decode nhiều định dạng video khác nhau, giúp chuyển video qua từ định dạng này sang định dạng khác. Ngoài ra, FFMPEG còn hỗ trợ cắt đoạn video để chuyển sang dạng frame và từ frame chuyển sang các file ảnh.</w:t>
       </w:r>
     </w:p>
     <w:p>
@@ -7790,43 +7279,7 @@
           <w:sz w:val="26"/>
           <w:szCs w:val="26"/>
         </w:rPr>
-        <w:t xml:space="preserve">OpenCV có lẽ là một bộ </w:t>
-      </w:r>
-      <w:proofErr w:type="gramStart"/>
-      <w:r>
-        <w:rPr>
-          <w:rFonts w:cs="Times New Roman"/>
-          <w:sz w:val="26"/>
-          <w:szCs w:val="26"/>
-        </w:rPr>
-        <w:t>thư</w:t>
-      </w:r>
-      <w:proofErr w:type="gramEnd"/>
-      <w:r>
-        <w:rPr>
-          <w:rFonts w:cs="Times New Roman"/>
-          <w:sz w:val="26"/>
-          <w:szCs w:val="26"/>
-        </w:rPr>
-        <w:t xml:space="preserve"> viện khá phổ biến đối với hầu hết những người làm việc trong lĩnh vực xử lý ảnh. OpenCV là một thư viện mã nguồn mở cung cấp các interface C/C++, Java, Python và hỗ trợ cho Windows, Linux, Mac OS, iOS và cả Android. Các đặc trưng nổi bậc có thể kể đến rút trích đặc trưng thông qua các giải thuật như PCA…, phát hiện đối tượng như khuôn mặt, người, </w:t>
-      </w:r>
-      <w:proofErr w:type="gramStart"/>
-      <w:r>
-        <w:rPr>
-          <w:rFonts w:cs="Times New Roman"/>
-          <w:sz w:val="26"/>
-          <w:szCs w:val="26"/>
-        </w:rPr>
-        <w:t>xe</w:t>
-      </w:r>
-      <w:proofErr w:type="gramEnd"/>
-      <w:r>
-        <w:rPr>
-          <w:rFonts w:cs="Times New Roman"/>
-          <w:sz w:val="26"/>
-          <w:szCs w:val="26"/>
-        </w:rPr>
-        <w:t xml:space="preserve"> hơi, xử lý đoạn video và chuyển sang các frame…</w:t>
+        <w:t>OpenCV có lẽ là một bộ thư viện khá phổ biến đối với hầu hết những người làm việc trong lĩnh vực xử lý ảnh. OpenCV là một thư viện mã nguồn mở cung cấp các interface C/C++, Java, Python và hỗ trợ cho Windows, Linux, Mac OS, iOS và cả Android. Các đặc trưng nổi bậc có thể kể đến rút trích đặc trưng thông qua các giải thuật như PCA…, phát hiện đối tượng như khuôn mặt, người, xe hơi, xử lý đoạn video và chuyển sang các frame…</w:t>
       </w:r>
     </w:p>
     <w:p>
@@ -7841,7 +7294,6 @@
           <w:szCs w:val="26"/>
         </w:rPr>
       </w:pPr>
-      <w:proofErr w:type="gramStart"/>
       <w:r>
         <w:rPr>
           <w:rFonts w:cs="Times New Roman"/>
@@ -7850,7 +7302,6 @@
         </w:rPr>
         <w:t>EmguCV cơ bản là một OpenCV nhưng nó được tạo ra để hỗ trợ phát triển trên ngôn ngữ C#, vì vậy nên nó có đầu đủ các tính năng nổi bật của OpenCV.</w:t>
       </w:r>
-      <w:proofErr w:type="gramEnd"/>
     </w:p>
     <w:p>
       <w:pPr>
@@ -7910,23 +7361,13 @@
           <w:szCs w:val="26"/>
         </w:rPr>
       </w:pPr>
-      <w:proofErr w:type="gramStart"/>
-      <w:r>
-        <w:rPr>
-          <w:rFonts w:cs="Times New Roman"/>
-          <w:sz w:val="26"/>
-          <w:szCs w:val="26"/>
-        </w:rPr>
-        <w:t>Trong bài toán truy vết đối tượng qua nhiều camera có vùng không gian trùng lắp, việc xác định vùng không gian trùng lắp là một bước hết sức quan trọng và cần thiết.</w:t>
-      </w:r>
-      <w:proofErr w:type="gramEnd"/>
-      <w:r>
-        <w:rPr>
-          <w:rFonts w:cs="Times New Roman"/>
-          <w:sz w:val="26"/>
-          <w:szCs w:val="26"/>
-        </w:rPr>
-        <w:t xml:space="preserve"> Vùng không gian mà cả hai camera này quan sát được là một trong những yếu tố giúp xác định được vị trí của đối tượng trong không gian thực tế, nhằm đảm bảo quá trình gán nhãn cho đối tượng được nhấ</w:t>
+      <w:r>
+        <w:rPr>
+          <w:rFonts w:cs="Times New Roman"/>
+          <w:sz w:val="26"/>
+          <w:szCs w:val="26"/>
+        </w:rPr>
+        <w:t>Trong bài toán truy vết đối tượng qua nhiều camera có vùng không gian trùng lắp, việc xác định vùng không gian trùng lắp là một bước hết sức quan trọng và cần thiết. Vùng không gian mà cả hai camera này quan sát được là một trong những yếu tố giúp xác định được vị trí của đối tượng trong không gian thực tế, nhằm đảm bảo quá trình gán nhãn cho đối tượng được nhấ</w:t>
       </w:r>
       <w:r>
         <w:rPr>
@@ -7936,23 +7377,13 @@
         </w:rPr>
         <w:t xml:space="preserve">t quán. </w:t>
       </w:r>
-      <w:proofErr w:type="gramStart"/>
-      <w:r>
-        <w:rPr>
-          <w:rFonts w:cs="Times New Roman"/>
-          <w:sz w:val="26"/>
-          <w:szCs w:val="26"/>
-        </w:rPr>
-        <w:t>Phương pháp xác định vùng không gian trùng lắp có thể chia ra làm hai loại dựa vào vị trí đặt của camera.</w:t>
-      </w:r>
-      <w:proofErr w:type="gramEnd"/>
-      <w:r>
-        <w:rPr>
-          <w:rFonts w:cs="Times New Roman"/>
-          <w:sz w:val="26"/>
-          <w:szCs w:val="26"/>
-        </w:rPr>
-        <w:t xml:space="preserve"> </w:t>
+      <w:r>
+        <w:rPr>
+          <w:rFonts w:cs="Times New Roman"/>
+          <w:sz w:val="26"/>
+          <w:szCs w:val="26"/>
+        </w:rPr>
+        <w:t xml:space="preserve">Phương pháp xác định vùng không gian trùng lắp có thể chia ra làm hai loại dựa vào vị trí đặt của camera. </w:t>
       </w:r>
     </w:p>
     <w:p>
@@ -7981,52 +7412,7 @@
           <w:sz w:val="26"/>
           <w:szCs w:val="26"/>
         </w:rPr>
-        <w:t xml:space="preserve">ặt song song để quan sát cùng một hướng như camera giao thông quan sát được đặt hai bên đường hoặc tổng quát hơn là camera được đặt để quan sát đia hình theo chiều dài…Ta có thể rút trích các điểm đặc biệt để tìm sự tương đồng giữa hai frame ảnh thu được từ hai camera. </w:t>
-      </w:r>
-      <w:proofErr w:type="gramStart"/>
-      <w:r>
-        <w:rPr>
-          <w:rFonts w:cs="Times New Roman"/>
-          <w:sz w:val="26"/>
-          <w:szCs w:val="26"/>
-        </w:rPr>
-        <w:t>Từ các điểm tương đồng đó, ta sẽ xác định được vùng không gian trùng lắp giữa chúng.</w:t>
-      </w:r>
-      <w:proofErr w:type="gramEnd"/>
-      <w:r>
-        <w:rPr>
-          <w:rFonts w:cs="Times New Roman"/>
-          <w:sz w:val="26"/>
-          <w:szCs w:val="26"/>
-        </w:rPr>
-        <w:t xml:space="preserve"> </w:t>
-      </w:r>
-      <w:proofErr w:type="gramStart"/>
-      <w:r>
-        <w:rPr>
-          <w:rFonts w:cs="Times New Roman"/>
-          <w:sz w:val="26"/>
-          <w:szCs w:val="26"/>
-        </w:rPr>
-        <w:t>Trường hợp hai camera được đặt không song song, ta không thể sử dụng phương pháp rút trích điểm tương đồng được mà thay vào đó, ta phải thực nghiệm đo đạc để tìm vùng không gian trùng lắp thích hợp.</w:t>
-      </w:r>
-      <w:proofErr w:type="gramEnd"/>
-      <w:r>
-        <w:rPr>
-          <w:rFonts w:cs="Times New Roman"/>
-          <w:sz w:val="26"/>
-          <w:szCs w:val="26"/>
-        </w:rPr>
-        <w:t xml:space="preserve"> </w:t>
-      </w:r>
-      <w:proofErr w:type="gramStart"/>
-      <w:r>
-        <w:rPr>
-          <w:rFonts w:cs="Times New Roman"/>
-          <w:sz w:val="26"/>
-          <w:szCs w:val="26"/>
-        </w:rPr>
-        <w:t xml:space="preserve">Phương pháp sẽ được trình bày rõ hơn trong </w:t>
+        <w:t xml:space="preserve">ặt song song để quan sát cùng một hướng như camera giao thông quan sát được đặt hai bên đường hoặc tổng quát hơn là camera được đặt để quan sát đia hình theo chiều dài…Ta có thể rút trích các điểm đặc biệt để tìm sự tương đồng giữa hai frame ảnh thu được từ hai camera. Từ các điểm tương đồng đó, ta sẽ xác định được vùng không gian trùng lắp giữa chúng. Trường hợp hai camera được đặt không song song, ta không thể sử dụng phương pháp rút trích điểm tương đồng được mà thay vào đó, ta phải thực nghiệm đo đạc để tìm vùng không gian trùng lắp thích hợp. Phương pháp sẽ được trình bày rõ hơn trong </w:t>
       </w:r>
       <w:r>
         <w:rPr>
@@ -8044,7 +7430,6 @@
         </w:rPr>
         <w:t xml:space="preserve"> 3.2.2.</w:t>
       </w:r>
-      <w:proofErr w:type="gramEnd"/>
     </w:p>
     <w:p>
       <w:pPr>
@@ -8103,23 +7488,13 @@
           <w:szCs w:val="26"/>
         </w:rPr>
       </w:pPr>
-      <w:proofErr w:type="gramStart"/>
-      <w:r>
-        <w:rPr>
-          <w:rFonts w:cs="Times New Roman"/>
-          <w:sz w:val="26"/>
-          <w:szCs w:val="26"/>
-        </w:rPr>
-        <w:t>Có rất nhiều phương pháp đã được đưa ra để phát hiện đối tượng di chuyển trong một đoạn video.</w:t>
-      </w:r>
-      <w:proofErr w:type="gramEnd"/>
-      <w:r>
-        <w:rPr>
-          <w:rFonts w:cs="Times New Roman"/>
-          <w:sz w:val="26"/>
-          <w:szCs w:val="26"/>
-        </w:rPr>
-        <w:t xml:space="preserve"> Ta có thể chia ra thành các lớp: Point detectors, background subtraction, segmentation, supervisioned learning.</w:t>
+      <w:r>
+        <w:rPr>
+          <w:rFonts w:cs="Times New Roman"/>
+          <w:sz w:val="26"/>
+          <w:szCs w:val="26"/>
+        </w:rPr>
+        <w:t>Có rất nhiều phương pháp đã được đưa ra để phát hiện đối tượng di chuyển trong một đoạn video. Ta có thể chia ra thành các lớp: Point detectors, background subtraction, segmentation, supervisioned learning.</w:t>
       </w:r>
       <w:r>
         <w:rPr>
@@ -8151,18 +7526,8 @@
           <w:sz w:val="26"/>
           <w:szCs w:val="26"/>
         </w:rPr>
-        <w:t xml:space="preserve">là background subtraction. </w:t>
-      </w:r>
-      <w:proofErr w:type="gramStart"/>
-      <w:r>
-        <w:rPr>
-          <w:rFonts w:cs="Times New Roman"/>
-          <w:sz w:val="26"/>
-          <w:szCs w:val="26"/>
-        </w:rPr>
-        <w:t>Tuy nhiên, phương pháp đem lại hiệu quả cao nhất và có tính khoa học lại phải kể đến phương pháp supervisioned learning.</w:t>
-      </w:r>
-      <w:proofErr w:type="gramEnd"/>
+        <w:t>là background subtraction. Tuy nhiên, phương pháp đem lại hiệu quả cao nhất và có tính khoa học lại phải kể đến phương pháp supervisioned learning.</w:t>
+      </w:r>
     </w:p>
     <w:p>
       <w:pPr>
@@ -8236,87 +7601,15 @@
           <w:sz w:val="26"/>
           <w:szCs w:val="26"/>
         </w:rPr>
-        <w:t xml:space="preserve"> xe máy. </w:t>
-      </w:r>
-      <w:proofErr w:type="gramStart"/>
-      <w:r>
-        <w:rPr>
-          <w:rFonts w:cs="Times New Roman"/>
-          <w:sz w:val="26"/>
-          <w:szCs w:val="26"/>
-        </w:rPr>
-        <w:t xml:space="preserve">Còn đối với máy tính, ta cũng </w:t>
-      </w:r>
-      <w:r>
-        <w:rPr>
-          <w:rFonts w:cs="Times New Roman"/>
-          <w:sz w:val="26"/>
-          <w:szCs w:val="26"/>
-        </w:rPr>
-        <w:t>cung cấp tập dữ liệu gọi là tập huấn luyện.</w:t>
-      </w:r>
-      <w:proofErr w:type="gramEnd"/>
-      <w:r>
-        <w:rPr>
-          <w:rFonts w:cs="Times New Roman"/>
-          <w:sz w:val="26"/>
-          <w:szCs w:val="26"/>
-        </w:rPr>
-        <w:t xml:space="preserve"> Tập dữ liệu này cũng tương tự là những hình ảnh, âm thanh, các tính chất của một chiếc </w:t>
-      </w:r>
-      <w:proofErr w:type="gramStart"/>
-      <w:r>
-        <w:rPr>
-          <w:rFonts w:cs="Times New Roman"/>
-          <w:sz w:val="26"/>
-          <w:szCs w:val="26"/>
-        </w:rPr>
-        <w:t>xe</w:t>
-      </w:r>
-      <w:proofErr w:type="gramEnd"/>
-      <w:r>
-        <w:rPr>
-          <w:rFonts w:cs="Times New Roman"/>
-          <w:sz w:val="26"/>
-          <w:szCs w:val="26"/>
-        </w:rPr>
-        <w:t xml:space="preserve"> máy. Với tập dữ liệu này, chúng ta sẽ xây dựng phương pháp để máy tính tính toán, xây dựng mẫu đại diện cho đối tượng </w:t>
-      </w:r>
-      <w:proofErr w:type="gramStart"/>
-      <w:r>
-        <w:rPr>
-          <w:rFonts w:cs="Times New Roman"/>
-          <w:sz w:val="26"/>
-          <w:szCs w:val="26"/>
-        </w:rPr>
-        <w:t>xe</w:t>
-      </w:r>
-      <w:proofErr w:type="gramEnd"/>
-      <w:r>
-        <w:rPr>
-          <w:rFonts w:cs="Times New Roman"/>
-          <w:sz w:val="26"/>
-          <w:szCs w:val="26"/>
-        </w:rPr>
-        <w:t xml:space="preserve"> máy. Cuối cùng máy tính có thể đưa ra quyết tịnh một đối tượng có phải là </w:t>
-      </w:r>
-      <w:proofErr w:type="gramStart"/>
-      <w:r>
-        <w:rPr>
-          <w:rFonts w:cs="Times New Roman"/>
-          <w:sz w:val="26"/>
-          <w:szCs w:val="26"/>
-        </w:rPr>
-        <w:t>xe</w:t>
-      </w:r>
-      <w:proofErr w:type="gramEnd"/>
-      <w:r>
-        <w:rPr>
-          <w:rFonts w:cs="Times New Roman"/>
-          <w:sz w:val="26"/>
-          <w:szCs w:val="26"/>
-        </w:rPr>
-        <w:t xml:space="preserve"> máy hay không dựa trên mức độ tương đồng của đối tượng đó với mẫu đã xây dựng.</w:t>
+        <w:t xml:space="preserve"> xe máy. Còn đối với máy tính, ta cũng </w:t>
+      </w:r>
+      <w:r>
+        <w:rPr>
+          <w:rFonts w:cs="Times New Roman"/>
+          <w:sz w:val="26"/>
+          <w:szCs w:val="26"/>
+        </w:rPr>
+        <w:t>cung cấp tập dữ liệu gọi là tập huấn luyện. Tập dữ liệu này cũng tương tự là những hình ảnh, âm thanh, các tính chất của một chiếc xe máy. Với tập dữ liệu này, chúng ta sẽ xây dựng phương pháp để máy tính tính toán, xây dựng mẫu đại diện cho đối tượng xe máy. Cuối cùng máy tính có thể đưa ra quyết tịnh một đối tượng có phải là xe máy hay không dựa trên mức độ tương đồng của đối tượng đó với mẫu đã xây dựng.</w:t>
       </w:r>
     </w:p>
     <w:p>
@@ -8377,7 +7670,6 @@
           <w:szCs w:val="26"/>
         </w:rPr>
       </w:pPr>
-      <w:proofErr w:type="gramStart"/>
       <w:r>
         <w:rPr>
           <w:rFonts w:cs="Times New Roman"/>
@@ -8440,16 +7732,7 @@
           <w:sz w:val="26"/>
           <w:szCs w:val="26"/>
         </w:rPr>
-        <w:t xml:space="preserve"> đối tượng này với các đối tượng khác.</w:t>
-      </w:r>
-      <w:proofErr w:type="gramEnd"/>
-      <w:r>
-        <w:rPr>
-          <w:rFonts w:cs="Times New Roman"/>
-          <w:sz w:val="26"/>
-          <w:szCs w:val="26"/>
-        </w:rPr>
-        <w:t xml:space="preserve"> Một</w:t>
+        <w:t xml:space="preserve"> đối tượng này với các đối tượng khác. Một</w:t>
       </w:r>
       <w:r>
         <w:rPr>
@@ -8636,52 +7919,14 @@
           <w:szCs w:val="26"/>
         </w:rPr>
       </w:pPr>
-      <w:proofErr w:type="gramStart"/>
-      <w:r>
-        <w:rPr>
-          <w:rFonts w:cs="Times New Roman"/>
-          <w:sz w:val="26"/>
-          <w:szCs w:val="26"/>
-        </w:rPr>
-        <w:t>Màu là một trong những đặc trưng quan trọng nhất giúp cho việc phân biệt đối tượng.</w:t>
-      </w:r>
-      <w:proofErr w:type="gramEnd"/>
-      <w:r>
-        <w:rPr>
-          <w:rFonts w:cs="Times New Roman"/>
-          <w:sz w:val="26"/>
-          <w:szCs w:val="26"/>
-        </w:rPr>
-        <w:t xml:space="preserve"> Màu rất dễ để phân tích thông qua frame ảnh cũng như ý tưởng khá đơn giản. </w:t>
-      </w:r>
-      <w:proofErr w:type="gramStart"/>
-      <w:r>
-        <w:rPr>
-          <w:rFonts w:cs="Times New Roman"/>
-          <w:sz w:val="26"/>
-          <w:szCs w:val="26"/>
-        </w:rPr>
-        <w:t>Chất lượng của đặc trưng màu phụ thuộc lớn vào không gian màu sử dụng để biểu diễn đối tượng.</w:t>
-      </w:r>
-      <w:proofErr w:type="gramEnd"/>
-      <w:r>
-        <w:rPr>
-          <w:rFonts w:cs="Times New Roman"/>
-          <w:sz w:val="26"/>
-          <w:szCs w:val="26"/>
-        </w:rPr>
-        <w:t xml:space="preserve"> </w:t>
-      </w:r>
-      <w:proofErr w:type="gramStart"/>
-      <w:r>
-        <w:rPr>
-          <w:rFonts w:cs="Times New Roman"/>
-          <w:sz w:val="26"/>
-          <w:szCs w:val="26"/>
-        </w:rPr>
-        <w:t>Một số phương pháp rút trích đặc trưng màu của đối tượng phổ biến là moment màu, moment màu mờ, biểu đồ màu…Chính vì có nhiều phương pháp rút trích đặc trưng màu mà nó trở nên rất phổ biến trong việc nhận diện đối tượng trong ảnh.</w:t>
-      </w:r>
-      <w:proofErr w:type="gramEnd"/>
+      <w:r>
+        <w:rPr>
+          <w:rFonts w:cs="Times New Roman"/>
+          <w:sz w:val="26"/>
+          <w:szCs w:val="26"/>
+        </w:rPr>
+        <w:t>Màu là một trong những đặc trưng quan trọng nhất giúp cho việc phân biệt đối tượng. Màu rất dễ để phân tích thông qua frame ảnh cũng như ý tưởng khá đơn giản. Chất lượng của đặc trưng màu phụ thuộc lớn vào không gian màu sử dụng để biểu diễn đối tượng. Một số phương pháp rút trích đặc trưng màu của đối tượng phổ biến là moment màu, moment màu mờ, biểu đồ màu…Chính vì có nhiều phương pháp rút trích đặc trưng màu mà nó trở nên rất phổ biến trong việc nhận diện đối tượng trong ảnh.</w:t>
+      </w:r>
     </w:p>
     <w:p>
       <w:pPr>
@@ -8736,23 +7981,13 @@
           <w:szCs w:val="26"/>
         </w:rPr>
       </w:pPr>
-      <w:proofErr w:type="gramStart"/>
-      <w:r>
-        <w:rPr>
-          <w:rFonts w:cs="Times New Roman"/>
-          <w:sz w:val="26"/>
-          <w:szCs w:val="26"/>
-        </w:rPr>
-        <w:t>Hình ảnh cũng khá là quan trọng trong rút trích đặc trưng đối tượng.</w:t>
-      </w:r>
-      <w:proofErr w:type="gramEnd"/>
-      <w:r>
-        <w:rPr>
-          <w:rFonts w:cs="Times New Roman"/>
-          <w:sz w:val="26"/>
-          <w:szCs w:val="26"/>
-        </w:rPr>
-        <w:t xml:space="preserve"> Khi một đối tượng quay lưng lại hoặc thay đổi trang phục thì đặc trưng màu sắc không còn có thể giúp phân biệt các đối tượng được nữa, nhưng hình dáng của đối tượng thì vẫn sẽ không thay đổi nhiều, một người béo thì không thể gầy ngay trong khi di chuyển qua camera được và ngược lại. Một đặc trưng về hình dáng tốt là một đặc trưng mà không bị ảnh hưởng bởi sự thay đổi hình dáng do quá trình di chuyển, </w:t>
+      <w:r>
+        <w:rPr>
+          <w:rFonts w:cs="Times New Roman"/>
+          <w:sz w:val="26"/>
+          <w:szCs w:val="26"/>
+        </w:rPr>
+        <w:t xml:space="preserve">Hình ảnh cũng khá là quan trọng trong rút trích đặc trưng đối tượng. Khi một đối tượng quay lưng lại hoặc thay đổi trang phục thì đặc trưng màu sắc không còn có thể giúp phân biệt các đối tượng được nữa, nhưng hình dáng của đối tượng thì vẫn sẽ không thay đổi nhiều, một người béo thì không thể gầy ngay trong khi di chuyển qua camera được và ngược lại. Một đặc trưng về hình dáng tốt là một đặc trưng mà không bị ảnh hưởng bởi sự thay đổi hình dáng do quá trình di chuyển, </w:t>
       </w:r>
       <w:r>
         <w:rPr>
@@ -8769,25 +8004,7 @@
           <w:sz w:val="26"/>
           <w:szCs w:val="26"/>
         </w:rPr>
-        <w:t xml:space="preserve"> hay </w:t>
-      </w:r>
-      <w:proofErr w:type="gramStart"/>
-      <w:r>
-        <w:rPr>
-          <w:rFonts w:cs="Times New Roman"/>
-          <w:sz w:val="26"/>
-          <w:szCs w:val="26"/>
-        </w:rPr>
-        <w:t>thu</w:t>
-      </w:r>
-      <w:proofErr w:type="gramEnd"/>
-      <w:r>
-        <w:rPr>
-          <w:rFonts w:cs="Times New Roman"/>
-          <w:sz w:val="26"/>
-          <w:szCs w:val="26"/>
-        </w:rPr>
-        <w:t xml:space="preserve"> phóng kích thước</w:t>
+        <w:t xml:space="preserve"> hay thu phóng kích thước</w:t>
       </w:r>
       <w:r>
         <w:rPr>
@@ -8803,36 +8020,8 @@
           <w:sz w:val="26"/>
           <w:szCs w:val="26"/>
         </w:rPr>
-        <w:t xml:space="preserve"> đối tượng. </w:t>
-      </w:r>
-      <w:proofErr w:type="gramStart"/>
-      <w:r>
-        <w:rPr>
-          <w:rFonts w:cs="Times New Roman"/>
-          <w:sz w:val="26"/>
-          <w:szCs w:val="26"/>
-        </w:rPr>
-        <w:t>Phương pháp hiệu quả nhất là sử dụng moment bất biến của hình dáng.</w:t>
-      </w:r>
-      <w:proofErr w:type="gramEnd"/>
-      <w:r>
-        <w:rPr>
-          <w:rFonts w:cs="Times New Roman"/>
-          <w:sz w:val="26"/>
-          <w:szCs w:val="26"/>
-        </w:rPr>
-        <w:t xml:space="preserve"> </w:t>
-      </w:r>
-      <w:proofErr w:type="gramStart"/>
-      <w:r>
-        <w:rPr>
-          <w:rFonts w:cs="Times New Roman"/>
-          <w:sz w:val="26"/>
-          <w:szCs w:val="26"/>
-        </w:rPr>
-        <w:t>Phướng pháp này sẽ giúp rút trích ra các vector đặc trưng không thay đổi dựa trên hình dáng của đối tượng.</w:t>
-      </w:r>
-      <w:proofErr w:type="gramEnd"/>
+        <w:t xml:space="preserve"> đối tượng. Phương pháp hiệu quả nhất là sử dụng moment bất biến của hình dáng. Phướng pháp này sẽ giúp rút trích ra các vector đặc trưng không thay đổi dựa trên hình dáng của đối tượng.</w:t>
+      </w:r>
     </w:p>
     <w:p>
       <w:pPr>
@@ -8934,25 +8123,7 @@
           <w:sz w:val="26"/>
           <w:szCs w:val="26"/>
         </w:rPr>
-        <w:t xml:space="preserve"> Việc xác định đối tượng trong frame ảnh tiếp </w:t>
-      </w:r>
-      <w:proofErr w:type="gramStart"/>
-      <w:r>
-        <w:rPr>
-          <w:rFonts w:cs="Times New Roman"/>
-          <w:sz w:val="26"/>
-          <w:szCs w:val="26"/>
-        </w:rPr>
-        <w:t>theo</w:t>
-      </w:r>
-      <w:proofErr w:type="gramEnd"/>
-      <w:r>
-        <w:rPr>
-          <w:rFonts w:cs="Times New Roman"/>
-          <w:sz w:val="26"/>
-          <w:szCs w:val="26"/>
-        </w:rPr>
-        <w:t xml:space="preserve"> có thể dựa vào việc phân tích đặc trưng của đối tượng như hình dáng, màu sắc, vị trí của đối tượng trong frame ảnh hiện tại với frame ảnh trước.</w:t>
+        <w:t xml:space="preserve"> Việc xác định đối tượng trong frame ảnh tiếp theo có thể dựa vào việc phân tích đặc trưng của đối tượng như hình dáng, màu sắc, vị trí của đối tượng trong frame ảnh hiện tại với frame ảnh trước.</w:t>
       </w:r>
     </w:p>
     <w:p>
@@ -9002,25 +8173,7 @@
           <w:sz w:val="26"/>
           <w:szCs w:val="26"/>
         </w:rPr>
-        <w:t xml:space="preserve"> Giải thuật phân lớp, phân cụm: sử dụng các đặc trưng </w:t>
-      </w:r>
-      <w:proofErr w:type="gramStart"/>
-      <w:r>
-        <w:rPr>
-          <w:rFonts w:cs="Times New Roman"/>
-          <w:sz w:val="26"/>
-          <w:szCs w:val="26"/>
-        </w:rPr>
-        <w:t>thu</w:t>
-      </w:r>
-      <w:proofErr w:type="gramEnd"/>
-      <w:r>
-        <w:rPr>
-          <w:rFonts w:cs="Times New Roman"/>
-          <w:sz w:val="26"/>
-          <w:szCs w:val="26"/>
-        </w:rPr>
-        <w:t xml:space="preserve"> được của đối tượng trong các frame ảnh, ta xây dựng mô hình mẫu đại diện cho đối tượng đó. Khi đó, khi một đối tượng mới phát hiện trong frame ảnh, ta so sánh với tập mẫu để xác định được đối tượng thuộc mẫu nào và gán nhãn cho mẫu đó.</w:t>
+        <w:t xml:space="preserve"> Giải thuật phân lớp, phân cụm: sử dụng các đặc trưng thu được của đối tượng trong các frame ảnh, ta xây dựng mô hình mẫu đại diện cho đối tượng đó. Khi đó, khi một đối tượng mới phát hiện trong frame ảnh, ta so sánh với tập mẫu để xác định được đối tượng thuộc mẫu nào và gán nhãn cho mẫu đó.</w:t>
       </w:r>
     </w:p>
     <w:p>
@@ -9052,18 +8205,8 @@
           <w:sz w:val="26"/>
           <w:szCs w:val="26"/>
         </w:rPr>
-        <w:t xml:space="preserve"> Giải thuật chuỗi thời gian: sử dụng các phép tính toán, ước lượng để từ các thông số hiện tại, phỏng đoán giá trị tương lai của đối tượng. </w:t>
-      </w:r>
-      <w:proofErr w:type="gramStart"/>
-      <w:r>
-        <w:rPr>
-          <w:rFonts w:cs="Times New Roman"/>
-          <w:sz w:val="26"/>
-          <w:szCs w:val="26"/>
-        </w:rPr>
-        <w:t>Giá trị phỏng đoán ở đây thường là vị trí, kích thước của đối tượng.</w:t>
-      </w:r>
-      <w:proofErr w:type="gramEnd"/>
+        <w:t xml:space="preserve"> Giải thuật chuỗi thời gian: sử dụng các phép tính toán, ước lượng để từ các thông số hiện tại, phỏng đoán giá trị tương lai của đối tượng. Giá trị phỏng đoán ở đây thường là vị trí, kích thước của đối tượng.</w:t>
+      </w:r>
     </w:p>
     <w:p>
       <w:pPr>
@@ -9201,25 +8344,7 @@
           <w:sz w:val="26"/>
           <w:szCs w:val="26"/>
         </w:rPr>
-        <w:t xml:space="preserve">2] đã đề xuất một hệ thống phục vụ cho việc phát hiện đối tượng trong frame ảnh có tên YOLO. </w:t>
-      </w:r>
-      <w:proofErr w:type="gramStart"/>
-      <w:r>
-        <w:rPr>
-          <w:rFonts w:cs="Times New Roman"/>
-          <w:sz w:val="26"/>
-          <w:szCs w:val="26"/>
-        </w:rPr>
-        <w:t>Tác giả xây dựng hệ thống YOLO là một mạng CNN.</w:t>
-      </w:r>
-      <w:proofErr w:type="gramEnd"/>
-      <w:r>
-        <w:rPr>
-          <w:rFonts w:cs="Times New Roman"/>
-          <w:sz w:val="26"/>
-          <w:szCs w:val="26"/>
-        </w:rPr>
-        <w:t xml:space="preserve"> Cũng giống các phương pháp phát hiện đối tượng khác như DPM, R-CNN, Fast R-CNN… YOLO có khả năng dự đoán được vị trí của các đối tượng đồng thời phân lớp cho các đối tượng đó dựa trên việc học các đặc trưng của đối tượng như HAAR, SIFT</w:t>
+        <w:t>2] đã đề xuất một hệ thống phục vụ cho việc phát hiện đối tượng trong frame ảnh có tên YOLO. Tác giả xây dựng hệ thống YOLO là một mạng CNN. Cũng giống các phương pháp phát hiện đối tượng khác như DPM, R-CNN, Fast R-CNN… YOLO có khả năng dự đoán được vị trí của các đối tượng đồng thời phân lớp cho các đối tượng đó dựa trên việc học các đặc trưng của đối tượng như HAAR, SIFT</w:t>
       </w:r>
       <w:r>
         <w:rPr>
@@ -9251,25 +8376,7 @@
           <w:sz w:val="26"/>
           <w:szCs w:val="26"/>
         </w:rPr>
-        <w:t xml:space="preserve"> từ các ảnh trong tập huấn luyện có kích thước đầy đủ. Tác giả chứng minh được rằng YOLO tính toán nhanh với khả năng xử lý 45 frame ảnh trên một giây với bản đầy đủ và 155 frame ảnh trên một giây với bản </w:t>
-      </w:r>
-      <w:proofErr w:type="gramStart"/>
-      <w:r>
-        <w:rPr>
-          <w:rFonts w:cs="Times New Roman"/>
-          <w:sz w:val="26"/>
-          <w:szCs w:val="26"/>
-        </w:rPr>
-        <w:t>thu</w:t>
-      </w:r>
-      <w:proofErr w:type="gramEnd"/>
-      <w:r>
-        <w:rPr>
-          <w:rFonts w:cs="Times New Roman"/>
-          <w:sz w:val="26"/>
-          <w:szCs w:val="26"/>
-        </w:rPr>
-        <w:t xml:space="preserve"> nhỏ. Do đó, YOLO có thể được sử dụng trong </w:t>
+        <w:t xml:space="preserve"> từ các ảnh trong tập huấn luyện có kích thước đầy đủ. Tác giả chứng minh được rằng YOLO tính toán nhanh với khả năng xử lý 45 frame ảnh trên một giây với bản đầy đủ và 155 frame ảnh trên một giây với bản thu nhỏ. Do đó, YOLO có thể được sử dụng trong </w:t>
       </w:r>
       <w:r>
         <w:rPr>
@@ -9294,7 +8401,6 @@
           <w:shd w:val="clear" w:color="auto" w:fill="FFFFFF"/>
         </w:rPr>
       </w:pPr>
-      <w:proofErr w:type="gramStart"/>
       <w:r>
         <w:rPr>
           <w:rFonts w:cs="Times New Roman"/>
@@ -9323,9 +8429,8 @@
           <w:szCs w:val="26"/>
           <w:shd w:val="clear" w:color="auto" w:fill="FFFFFF"/>
         </w:rPr>
-        <w:t>.</w:t>
-      </w:r>
-      <w:proofErr w:type="gramEnd"/>
+        <w:t>. Phát hiện viền</w:t>
+      </w:r>
       <w:r>
         <w:rPr>
           <w:rFonts w:cs="Times New Roman"/>
@@ -9336,7 +8441,6 @@
         </w:rPr>
         <w:t xml:space="preserve"> </w:t>
       </w:r>
-      <w:proofErr w:type="gramStart"/>
       <w:r>
         <w:rPr>
           <w:rFonts w:cs="Times New Roman"/>
@@ -9345,7 +8449,7 @@
           <w:szCs w:val="26"/>
           <w:shd w:val="clear" w:color="auto" w:fill="FFFFFF"/>
         </w:rPr>
-        <w:t>Phát hiện viền</w:t>
+        <w:t xml:space="preserve">của đối tượng </w:t>
       </w:r>
       <w:r>
         <w:rPr>
@@ -9355,7 +8459,7 @@
           <w:szCs w:val="26"/>
           <w:shd w:val="clear" w:color="auto" w:fill="FFFFFF"/>
         </w:rPr>
-        <w:t xml:space="preserve"> </w:t>
+        <w:t>được coi là một phương thức cơ bản trong phân mảng, nhận dạng ảnh ảnh và hệ thống phát hiện đối tượng. Phát hiện viền thường sử dụng các đặ</w:t>
       </w:r>
       <w:r>
         <w:rPr>
@@ -9365,7 +8469,7 @@
           <w:szCs w:val="26"/>
           <w:shd w:val="clear" w:color="auto" w:fill="FFFFFF"/>
         </w:rPr>
-        <w:t xml:space="preserve">của đối tượng </w:t>
+        <w:t>c trưng như SIFT và HOG</w:t>
       </w:r>
       <w:r>
         <w:rPr>
@@ -9375,9 +8479,8 @@
           <w:szCs w:val="26"/>
           <w:shd w:val="clear" w:color="auto" w:fill="FFFFFF"/>
         </w:rPr>
-        <w:t>được coi là một phương thức cơ bản trong phân mảng, nhận dạng ảnh ảnh và hệ thống phát hiện đối tượng.</w:t>
-      </w:r>
-      <w:proofErr w:type="gramEnd"/>
+        <w:t xml:space="preserve"> của từng pixel trong ảnh để xác định pixel ảnh đang xét có thuộc đường viền hay không. Cách tiếp cận này được sử dụng khá rộng rãi và hộ trợ các giải thuật hang đầu trong bài toán phát hiện viền của đối tượng. Tuy nhiên, không thể phủ nhận rằng với cách tiếp cận trên giải thuật phân lớp không đem lại tính tách biệt cao giữa pixel ảnh thuộc và không thuộc viền. Chính vì vậy mà nhiều nhà khoa học đã sử dụng đặc trưng</w:t>
+      </w:r>
       <w:r>
         <w:rPr>
           <w:rFonts w:cs="Times New Roman"/>
@@ -9386,7 +8489,7 @@
           <w:szCs w:val="26"/>
           <w:shd w:val="clear" w:color="auto" w:fill="FFFFFF"/>
         </w:rPr>
-        <w:t xml:space="preserve"> Phát hiện viền thường sử dụng các đặ</w:t>
+        <w:t xml:space="preserve"> học</w:t>
       </w:r>
       <w:r>
         <w:rPr>
@@ -9396,7 +8499,7 @@
           <w:szCs w:val="26"/>
           <w:shd w:val="clear" w:color="auto" w:fill="FFFFFF"/>
         </w:rPr>
-        <w:t>c trưng như SIFT và HOG</w:t>
+        <w:t xml:space="preserve"> sâu (deep features) để giải quyết vấn đề phân lớp giữa pixel thuộc và không thuộc viền. Gedas [5] hay Wei [6]</w:t>
       </w:r>
       <w:r>
         <w:rPr>
@@ -9406,9 +8509,8 @@
           <w:szCs w:val="26"/>
           <w:shd w:val="clear" w:color="auto" w:fill="FFFFFF"/>
         </w:rPr>
-        <w:t xml:space="preserve"> của từng pixel trong ảnh để xác định pixel ảnh đang xét có thuộc đường viền hay không. Cách tiếp cận này được sử dụng khá rộng rãi và hộ trợ các giải thuật hang đầu trong bài toán phát hiện viền của đối tượng. </w:t>
-      </w:r>
-      <w:proofErr w:type="gramStart"/>
+        <w:t xml:space="preserve"> đề xuất</w:t>
+      </w:r>
       <w:r>
         <w:rPr>
           <w:rFonts w:cs="Times New Roman"/>
@@ -9417,9 +8519,8 @@
           <w:szCs w:val="26"/>
           <w:shd w:val="clear" w:color="auto" w:fill="FFFFFF"/>
         </w:rPr>
-        <w:t>Tuy nhiên, không thể phủ nhận rằng với cách tiếp cận trên giải thuật phân lớp không đem lại tính tách biệt cao giữa pixel ảnh thuộc và không thuộc viền.</w:t>
-      </w:r>
-      <w:proofErr w:type="gramEnd"/>
+        <w:t xml:space="preserve"> xây dựng mạng nơ ron</w:t>
+      </w:r>
       <w:r>
         <w:rPr>
           <w:rFonts w:cs="Times New Roman"/>
@@ -9428,9 +8529,8 @@
           <w:szCs w:val="26"/>
           <w:shd w:val="clear" w:color="auto" w:fill="FFFFFF"/>
         </w:rPr>
-        <w:t xml:space="preserve"> </w:t>
-      </w:r>
-      <w:proofErr w:type="gramStart"/>
+        <w:t xml:space="preserve"> để rút trích đặc trưng học sâu. Wei [6] xây dựng mạng nơ ron</w:t>
+      </w:r>
       <w:r>
         <w:rPr>
           <w:rFonts w:cs="Times New Roman"/>
@@ -9439,7 +8539,7 @@
           <w:szCs w:val="26"/>
           <w:shd w:val="clear" w:color="auto" w:fill="FFFFFF"/>
         </w:rPr>
-        <w:t>Chính vì vậy mà nhiều nhà khoa học đã sử dụng đặc trưng</w:t>
+        <w:t xml:space="preserve"> với sáu lớn, bốn lớp đầu là lớp CL và hai lớp cuối là lớp liên kết đầy đủ FCL. Giá trị đầu vào của mạng CNN mà tác giả Wei đề xuất là một ảnh trong không gian màu RGB với mỗi mảng được chia nhỏ kích thước 45x45 và giá trị đầu ra là một vector 128 chiều được coi như là đặc trưng học sâu sử dụng cho các phương pháp phát hiện viền. Hình </w:t>
       </w:r>
       <w:r>
         <w:rPr>
@@ -9449,7 +8549,7 @@
           <w:szCs w:val="26"/>
           <w:shd w:val="clear" w:color="auto" w:fill="FFFFFF"/>
         </w:rPr>
-        <w:t xml:space="preserve"> học</w:t>
+        <w:t>2.</w:t>
       </w:r>
       <w:r>
         <w:rPr>
@@ -9459,124 +8559,7 @@
           <w:szCs w:val="26"/>
           <w:shd w:val="clear" w:color="auto" w:fill="FFFFFF"/>
         </w:rPr>
-        <w:t xml:space="preserve"> sâu (deep features) để giải quyết vấn đề phân lớp giữa pixel thuộc và không thuộc viền.</w:t>
-      </w:r>
-      <w:proofErr w:type="gramEnd"/>
-      <w:r>
-        <w:rPr>
-          <w:rFonts w:cs="Times New Roman"/>
-          <w:color w:val="222222"/>
-          <w:sz w:val="26"/>
-          <w:szCs w:val="26"/>
-          <w:shd w:val="clear" w:color="auto" w:fill="FFFFFF"/>
-        </w:rPr>
-        <w:t xml:space="preserve"> Gedas [5] hay Wei [6]</w:t>
-      </w:r>
-      <w:r>
-        <w:rPr>
-          <w:rFonts w:cs="Times New Roman"/>
-          <w:color w:val="222222"/>
-          <w:sz w:val="26"/>
-          <w:szCs w:val="26"/>
-          <w:shd w:val="clear" w:color="auto" w:fill="FFFFFF"/>
-        </w:rPr>
-        <w:t xml:space="preserve"> đề xuất</w:t>
-      </w:r>
-      <w:r>
-        <w:rPr>
-          <w:rFonts w:cs="Times New Roman"/>
-          <w:color w:val="222222"/>
-          <w:sz w:val="26"/>
-          <w:szCs w:val="26"/>
-          <w:shd w:val="clear" w:color="auto" w:fill="FFFFFF"/>
-        </w:rPr>
-        <w:t xml:space="preserve"> xây dựng mạng nơ </w:t>
-      </w:r>
-      <w:proofErr w:type="gramStart"/>
-      <w:r>
-        <w:rPr>
-          <w:rFonts w:cs="Times New Roman"/>
-          <w:color w:val="222222"/>
-          <w:sz w:val="26"/>
-          <w:szCs w:val="26"/>
-          <w:shd w:val="clear" w:color="auto" w:fill="FFFFFF"/>
-        </w:rPr>
-        <w:t>ron</w:t>
-      </w:r>
-      <w:proofErr w:type="gramEnd"/>
-      <w:r>
-        <w:rPr>
-          <w:rFonts w:cs="Times New Roman"/>
-          <w:color w:val="222222"/>
-          <w:sz w:val="26"/>
-          <w:szCs w:val="26"/>
-          <w:shd w:val="clear" w:color="auto" w:fill="FFFFFF"/>
-        </w:rPr>
-        <w:t xml:space="preserve"> để rút trích đặc trưng học sâu. Wei [6] xây dựng mạng nơ </w:t>
-      </w:r>
-      <w:proofErr w:type="gramStart"/>
-      <w:r>
-        <w:rPr>
-          <w:rFonts w:cs="Times New Roman"/>
-          <w:color w:val="222222"/>
-          <w:sz w:val="26"/>
-          <w:szCs w:val="26"/>
-          <w:shd w:val="clear" w:color="auto" w:fill="FFFFFF"/>
-        </w:rPr>
-        <w:t>ron</w:t>
-      </w:r>
-      <w:proofErr w:type="gramEnd"/>
-      <w:r>
-        <w:rPr>
-          <w:rFonts w:cs="Times New Roman"/>
-          <w:color w:val="222222"/>
-          <w:sz w:val="26"/>
-          <w:szCs w:val="26"/>
-          <w:shd w:val="clear" w:color="auto" w:fill="FFFFFF"/>
-        </w:rPr>
-        <w:t xml:space="preserve"> với sáu lớn, bốn lớp đầu là lớp CL và hai lớp cuối là lớp liên kết đầy đủ FCL. Giá trị đầu vào của mạng CNN mà tác giả Wei đề xuất là một ảnh trong không gian màu RGB với mỗi mảng được chia nhỏ kích thước 45x45 và giá trị đầu ra là một vector 128 chiều được coi như là đặc trưng học sâu sử dụng cho các phương pháp phát hiện viền. Hình </w:t>
-      </w:r>
-      <w:r>
-        <w:rPr>
-          <w:rFonts w:cs="Times New Roman"/>
-          <w:color w:val="222222"/>
-          <w:sz w:val="26"/>
-          <w:szCs w:val="26"/>
-          <w:shd w:val="clear" w:color="auto" w:fill="FFFFFF"/>
-        </w:rPr>
-        <w:t>2.</w:t>
-      </w:r>
-      <w:r>
-        <w:rPr>
-          <w:rFonts w:cs="Times New Roman"/>
-          <w:color w:val="222222"/>
-          <w:sz w:val="26"/>
-          <w:szCs w:val="26"/>
-          <w:shd w:val="clear" w:color="auto" w:fill="FFFFFF"/>
-        </w:rPr>
-        <w:t xml:space="preserve">1 mô tả kiến trúc mạng nơ </w:t>
-      </w:r>
-      <w:proofErr w:type="gramStart"/>
-      <w:r>
-        <w:rPr>
-          <w:rFonts w:cs="Times New Roman"/>
-          <w:color w:val="222222"/>
-          <w:sz w:val="26"/>
-          <w:szCs w:val="26"/>
-          <w:shd w:val="clear" w:color="auto" w:fill="FFFFFF"/>
-        </w:rPr>
-        <w:t>ron</w:t>
-      </w:r>
-      <w:proofErr w:type="gramEnd"/>
-      <w:r>
-        <w:rPr>
-          <w:rFonts w:cs="Times New Roman"/>
-          <w:color w:val="222222"/>
-          <w:sz w:val="26"/>
-          <w:szCs w:val="26"/>
-          <w:shd w:val="clear" w:color="auto" w:fill="FFFFFF"/>
-        </w:rPr>
-        <w:t xml:space="preserve"> mà Wei đề xuấ</w:t>
+        <w:t>1 mô tả kiến trúc mạng nơ ron mà Wei đề xuấ</w:t>
       </w:r>
       <w:r>
         <w:rPr>
@@ -9776,77 +8759,13 @@
           <w:szCs w:val="26"/>
         </w:rPr>
       </w:pPr>
-      <w:proofErr w:type="gramStart"/>
-      <w:r>
-        <w:rPr>
-          <w:rFonts w:cs="Times New Roman"/>
-          <w:sz w:val="26"/>
-          <w:szCs w:val="26"/>
-        </w:rPr>
-        <w:t>Gedas [5] lại đề xuất một cách tiếp cận khác cũng dựa vào việc xây dựng CNN.</w:t>
-      </w:r>
-      <w:proofErr w:type="gramEnd"/>
-      <w:r>
-        <w:rPr>
-          <w:rFonts w:cs="Times New Roman"/>
-          <w:sz w:val="26"/>
-          <w:szCs w:val="26"/>
-        </w:rPr>
-        <w:t xml:space="preserve"> </w:t>
-      </w:r>
-      <w:proofErr w:type="gramStart"/>
-      <w:r>
-        <w:rPr>
-          <w:rFonts w:cs="Times New Roman"/>
-          <w:sz w:val="26"/>
-          <w:szCs w:val="26"/>
-        </w:rPr>
-        <w:t>Giá trị đầu vào của cách tiếp cận mà tác giả đề xuất là ảnh cần phát hiện viền.</w:t>
-      </w:r>
-      <w:proofErr w:type="gramEnd"/>
-      <w:r>
-        <w:rPr>
-          <w:rFonts w:cs="Times New Roman"/>
-          <w:sz w:val="26"/>
-          <w:szCs w:val="26"/>
-        </w:rPr>
-        <w:t xml:space="preserve"> </w:t>
-      </w:r>
-      <w:proofErr w:type="gramStart"/>
-      <w:r>
-        <w:rPr>
-          <w:rFonts w:cs="Times New Roman"/>
-          <w:sz w:val="26"/>
-          <w:szCs w:val="26"/>
-        </w:rPr>
-        <w:t>Sử dụng phương pháp phát hiện cạnh của Canny (Canny edge detector) để chọn ra các điểm có khả năng nằm trên cạnh của đối tượng và rút trích ra mảng tương ứng với mỗi điểm được chọn nằm ở trung tâm của mảng đó.</w:t>
-      </w:r>
-      <w:proofErr w:type="gramEnd"/>
-      <w:r>
-        <w:rPr>
-          <w:rFonts w:cs="Times New Roman"/>
-          <w:sz w:val="26"/>
-          <w:szCs w:val="26"/>
-        </w:rPr>
-        <w:t xml:space="preserve"> Tập các mảng </w:t>
-      </w:r>
-      <w:proofErr w:type="gramStart"/>
-      <w:r>
-        <w:rPr>
-          <w:rFonts w:cs="Times New Roman"/>
-          <w:sz w:val="26"/>
-          <w:szCs w:val="26"/>
-        </w:rPr>
-        <w:t>thu</w:t>
-      </w:r>
-      <w:proofErr w:type="gramEnd"/>
-      <w:r>
-        <w:rPr>
-          <w:rFonts w:cs="Times New Roman"/>
-          <w:sz w:val="26"/>
-          <w:szCs w:val="26"/>
-        </w:rPr>
-        <w:t xml:space="preserve"> được chuyển sang kích thước </w:t>
+      <w:r>
+        <w:rPr>
+          <w:rFonts w:cs="Times New Roman"/>
+          <w:sz w:val="26"/>
+          <w:szCs w:val="26"/>
+        </w:rPr>
+        <w:t xml:space="preserve">Gedas [5] lại đề xuất một cách tiếp cận khác cũng dựa vào việc xây dựng CNN. Giá trị đầu vào của cách tiếp cận mà tác giả đề xuất là ảnh cần phát hiện viền. Sử dụng phương pháp phát hiện cạnh của Canny (Canny edge detector) để chọn ra các điểm có khả năng nằm trên cạnh của đối tượng và rút trích ra mảng tương ứng với mỗi điểm được chọn nằm ở trung tâm của mảng đó. Tập các mảng thu được chuyển sang kích thước </w:t>
       </w:r>
       <w:r>
         <w:rPr>
@@ -9855,33 +8774,15 @@
           <w:szCs w:val="26"/>
         </w:rPr>
         <w:lastRenderedPageBreak/>
-        <w:t xml:space="preserve">227x227x3 để đưa vào mạng KNet [7] rút trích đặc trưng là các mảng có chứa các điểm có khả năng thuộc viền của đối tượng. Các đặc trưng này sau đó được đưa vào mạng con phân nhánh với hai nhánh và mỗi nhanh gồm hai lớp liên kết đầy đủ. </w:t>
-      </w:r>
-      <w:proofErr w:type="gramStart"/>
-      <w:r>
-        <w:rPr>
-          <w:rFonts w:cs="Times New Roman"/>
-          <w:sz w:val="26"/>
-          <w:szCs w:val="26"/>
-        </w:rPr>
-        <w:t>Nhánh thứ nhất được huấn luyện để thực hiện phân lớp viền và nhánh thứ hai được huấn luyện để học được sự khác nhau giữa các viền được nhận dạng bởi các phầ</w:t>
-      </w:r>
-      <w:r>
-        <w:rPr>
-          <w:rFonts w:cs="Times New Roman"/>
-          <w:sz w:val="26"/>
-          <w:szCs w:val="26"/>
-        </w:rPr>
-        <w:t>n khác khác nhau.</w:t>
-      </w:r>
-      <w:proofErr w:type="gramEnd"/>
-      <w:r>
-        <w:rPr>
-          <w:rFonts w:cs="Times New Roman"/>
-          <w:sz w:val="26"/>
-          <w:szCs w:val="26"/>
-        </w:rPr>
-        <w:t xml:space="preserve"> Hình 2.2</w:t>
+        <w:t>227x227x3 để đưa vào mạng KNet [7] rút trích đặc trưng là các mảng có chứa các điểm có khả năng thuộc viền của đối tượng. Các đặc trưng này sau đó được đưa vào mạng con phân nhánh với hai nhánh và mỗi nhanh gồm hai lớp liên kết đầy đủ. Nhánh thứ nhất được huấn luyện để thực hiện phân lớp viền và nhánh thứ hai được huấn luyện để học được sự khác nhau giữa các viền được nhận dạng bởi các phầ</w:t>
+      </w:r>
+      <w:r>
+        <w:rPr>
+          <w:rFonts w:cs="Times New Roman"/>
+          <w:sz w:val="26"/>
+          <w:szCs w:val="26"/>
+        </w:rPr>
+        <w:t>n khác khác nhau. Hình 2.2</w:t>
       </w:r>
       <w:r>
         <w:rPr>
@@ -10154,16 +9055,7 @@
           <w:sz w:val="26"/>
           <w:szCs w:val="26"/>
         </w:rPr>
-        <w:t xml:space="preserve">Dumitru [8] đã đề xuất phương pháp phát hiện nhiều đối tượng trong một frame ảnh được gọi là “DeepMultiBox”. Đối với bài toán phát hiện đối tượng trong frame ảnh, ta có rất nhiều cách như là background subtraction và motion detection, supervisor learning… </w:t>
-      </w:r>
-      <w:proofErr w:type="gramStart"/>
-      <w:r>
-        <w:rPr>
-          <w:rFonts w:cs="Times New Roman"/>
-          <w:sz w:val="26"/>
-          <w:szCs w:val="26"/>
-        </w:rPr>
-        <w:t>Phương pháp đề xuất này</w:t>
+        <w:t>Dumitru [8] đã đề xuất phương pháp phát hiện nhiều đối tượng trong một frame ảnh được gọi là “DeepMultiBox”. Đối với bài toán phát hiện đối tượng trong frame ảnh, ta có rất nhiều cách như là background subtraction và motion detection, supervisor learning… Phương pháp đề xuất này</w:t>
       </w:r>
       <w:r>
         <w:rPr>
@@ -10179,34 +9071,7 @@
           <w:sz w:val="26"/>
           <w:szCs w:val="26"/>
         </w:rPr>
-        <w:t xml:space="preserve"> sử dụng DNNs là một trong các giải thuật thuộc lớp supervior learning.</w:t>
-      </w:r>
-      <w:proofErr w:type="gramEnd"/>
-      <w:r>
-        <w:rPr>
-          <w:rFonts w:cs="Times New Roman"/>
-          <w:sz w:val="26"/>
-          <w:szCs w:val="26"/>
-        </w:rPr>
-        <w:t xml:space="preserve"> Mục tiêu của nghiên cứu là xây dựng được phương pháp dự đoán được tập các vùng chứa đối tượng gọi là bounding box, bounding box  là một hình chữ nhật bao quanh đối tượng trong không gian 2D. Dữ liệu đầu ra của phương pháp phát hiện đối tượng được đề xuất bởi Dumitru ở đây bao gồm một tập các bounding box với các điểm tọa độ thể hiện vị trí của bounding box trong frame ảnh và giá trị cho biết độ tin cậy (tính chính xác) của việc xác định nhãn của đối tượng tương ứng với bounding box đó. Đóng góp chính của nghiên cứu này là xây dựng được một mạng noron học sâu để phát hiện được đối tượng và </w:t>
-      </w:r>
-      <w:proofErr w:type="gramStart"/>
-      <w:r>
-        <w:rPr>
-          <w:rFonts w:cs="Times New Roman"/>
-          <w:sz w:val="26"/>
-          <w:szCs w:val="26"/>
-        </w:rPr>
-        <w:t>thu</w:t>
-      </w:r>
-      <w:proofErr w:type="gramEnd"/>
-      <w:r>
-        <w:rPr>
-          <w:rFonts w:cs="Times New Roman"/>
-          <w:sz w:val="26"/>
-          <w:szCs w:val="26"/>
-        </w:rPr>
-        <w:t xml:space="preserve"> được dữ liệu đầu ra như mô tả trên.</w:t>
+        <w:t xml:space="preserve"> sử dụng DNNs là một trong các giải thuật thuộc lớp supervior learning. Mục tiêu của nghiên cứu là xây dựng được phương pháp dự đoán được tập các vùng chứa đối tượng gọi là bounding box, bounding box  là một hình chữ nhật bao quanh đối tượng trong không gian 2D. Dữ liệu đầu ra của phương pháp phát hiện đối tượng được đề xuất bởi Dumitru ở đây bao gồm một tập các bounding box với các điểm tọa độ thể hiện vị trí của bounding box trong frame ảnh và giá trị cho biết độ tin cậy (tính chính xác) của việc xác định nhãn của đối tượng tương ứng với bounding box đó. Đóng góp chính của nghiên cứu này là xây dựng được một mạng noron học sâu để phát hiện được đối tượng và thu được dữ liệu đầu ra như mô tả trên.</w:t>
       </w:r>
     </w:p>
     <w:p>
@@ -10250,29 +9115,7 @@
           <w:szCs w:val="26"/>
           <w:shd w:val="clear" w:color="auto" w:fill="FFFFFF"/>
         </w:rPr>
-        <w:t xml:space="preserve">đã thực hiện một cuộc khảo sát tập trung vào bài toán truy vết đối tượng trong đoạn video quan sát. Với bài nghiên cứu đó, tác giả đã làm rõ nhiều phương thức truy vết thuộc nhiều lớp khác nhau cũng như các chiến lượt nhằm giải quyết bài toán truy vết như dựa vào vùng, viền của đối tương... </w:t>
-      </w:r>
-      <w:proofErr w:type="gramStart"/>
-      <w:r>
-        <w:rPr>
-          <w:rFonts w:cs="Times New Roman"/>
-          <w:color w:val="222222"/>
-          <w:sz w:val="26"/>
-          <w:szCs w:val="26"/>
-          <w:shd w:val="clear" w:color="auto" w:fill="FFFFFF"/>
-        </w:rPr>
-        <w:t>Đồng thời chỉ ra được điểm tích cực và tiêu cực của các chiến lượt tiếp cận đó.</w:t>
-      </w:r>
-      <w:proofErr w:type="gramEnd"/>
-      <w:r>
-        <w:rPr>
-          <w:rFonts w:cs="Times New Roman"/>
-          <w:color w:val="222222"/>
-          <w:sz w:val="26"/>
-          <w:szCs w:val="26"/>
-          <w:shd w:val="clear" w:color="auto" w:fill="FFFFFF"/>
-        </w:rPr>
-        <w:t xml:space="preserve"> Bài nghiên cứu cũng giới thiệu khá tổng quan về các kiến thức tuy cơ bản nhưng lại hữu ích cho những nghiên cứu về sau tham khảo và đặc biệt là chỉ ra điểm mạnh, điểm yếu của những phương pháp được sử dụng trong truy vết, điều này rất quan trọng cho những nhà nghiên cứu mới tìm hiểu về lĩnh vực thị giác máy tính nói chung và truy vết đối tượng nói riêng.</w:t>
+        <w:t>đã thực hiện một cuộc khảo sát tập trung vào bài toán truy vết đối tượng trong đoạn video quan sát. Với bài nghiên cứu đó, tác giả đã làm rõ nhiều phương thức truy vết thuộc nhiều lớp khác nhau cũng như các chiến lượt nhằm giải quyết bài toán truy vết như dựa vào vùng, viền của đối tương... Đồng thời chỉ ra được điểm tích cực và tiêu cực của các chiến lượt tiếp cận đó. Bài nghiên cứu cũng giới thiệu khá tổng quan về các kiến thức tuy cơ bản nhưng lại hữu ích cho những nghiên cứu về sau tham khảo và đặc biệt là chỉ ra điểm mạnh, điểm yếu của những phương pháp được sử dụng trong truy vết, điều này rất quan trọng cho những nhà nghiên cứu mới tìm hiểu về lĩnh vực thị giác máy tính nói chung và truy vết đối tượng nói riêng.</w:t>
       </w:r>
     </w:p>
     <w:p>
@@ -10296,51 +9139,7 @@
           <w:szCs w:val="26"/>
           <w:shd w:val="clear" w:color="auto" w:fill="FFFFFF"/>
         </w:rPr>
-        <w:t xml:space="preserve">Yan [10] đã đề xuất sử dụng đặc trưng ORB (Oriented FAST and Rotated BRIEF) để cải thiện hiệu suất của phương pháp truy vết đối tượng sử dụng Mean Shift. </w:t>
-      </w:r>
-      <w:proofErr w:type="gramStart"/>
-      <w:r>
-        <w:rPr>
-          <w:rFonts w:cs="Times New Roman"/>
-          <w:color w:val="222222"/>
-          <w:sz w:val="26"/>
-          <w:szCs w:val="26"/>
-          <w:shd w:val="clear" w:color="auto" w:fill="FFFFFF"/>
-        </w:rPr>
-        <w:t>Giải thuật Mean Shift thông thường sử dụng đặc trưng về màu sắc của đối tượng để truy vết.</w:t>
-      </w:r>
-      <w:proofErr w:type="gramEnd"/>
-      <w:r>
-        <w:rPr>
-          <w:rFonts w:cs="Times New Roman"/>
-          <w:color w:val="222222"/>
-          <w:sz w:val="26"/>
-          <w:szCs w:val="26"/>
-          <w:shd w:val="clear" w:color="auto" w:fill="FFFFFF"/>
-        </w:rPr>
-        <w:t xml:space="preserve"> Các đặc trưng màu ở đây được thu nhận từ không gian màu RGB và chuyển sang không gian màu HSV nhằm giảm bớt sự tác động từ các yếu tố ngoại như ánh sáng…Nhưng với nghiên cứu [10], tác giả sử dụng đặc trưng ORB là một sự cải tiến dựa trên phát hiện đặc trưng FAST [11] và mô tả đặc trưng BRIEF [12]. So với SIFT và SURF thì ORB cải tiến hơn về tốc độ tính toán cũng như đảm bảo tính bất biến của đặc trưng trong các trường hợp các đối tượng bị thay đổi vì xoay, </w:t>
-      </w:r>
-      <w:proofErr w:type="gramStart"/>
-      <w:r>
-        <w:rPr>
-          <w:rFonts w:cs="Times New Roman"/>
-          <w:color w:val="222222"/>
-          <w:sz w:val="26"/>
-          <w:szCs w:val="26"/>
-          <w:shd w:val="clear" w:color="auto" w:fill="FFFFFF"/>
-        </w:rPr>
-        <w:t>thu</w:t>
-      </w:r>
-      <w:proofErr w:type="gramEnd"/>
-      <w:r>
-        <w:rPr>
-          <w:rFonts w:cs="Times New Roman"/>
-          <w:color w:val="222222"/>
-          <w:sz w:val="26"/>
-          <w:szCs w:val="26"/>
-          <w:shd w:val="clear" w:color="auto" w:fill="FFFFFF"/>
-        </w:rPr>
-        <w:t xml:space="preserve"> phóng hay sự chiếu sáng từ bên ngoài.</w:t>
+        <w:t>Yan [10] đã đề xuất sử dụng đặc trưng ORB (Oriented FAST and Rotated BRIEF) để cải thiện hiệu suất của phương pháp truy vết đối tượng sử dụng Mean Shift. Giải thuật Mean Shift thông thường sử dụng đặc trưng về màu sắc của đối tượng để truy vết. Các đặc trưng màu ở đây được thu nhận từ không gian màu RGB và chuyển sang không gian màu HSV nhằm giảm bớt sự tác động từ các yếu tố ngoại như ánh sáng…Nhưng với nghiên cứu [10], tác giả sử dụng đặc trưng ORB là một sự cải tiến dựa trên phát hiện đặc trưng FAST [11] và mô tả đặc trưng BRIEF [12]. So với SIFT và SURF thì ORB cải tiến hơn về tốc độ tính toán cũng như đảm bảo tính bất biến của đặc trưng trong các trường hợp các đối tượng bị thay đổi vì xoay, thu phóng hay sự chiếu sáng từ bên ngoài.</w:t>
       </w:r>
     </w:p>
     <w:p>
@@ -10354,7 +9153,6 @@
           <w:szCs w:val="26"/>
         </w:rPr>
       </w:pPr>
-      <w:proofErr w:type="gramStart"/>
       <w:r>
         <w:rPr>
           <w:rFonts w:cs="Times New Roman"/>
@@ -10362,43 +9160,7 @@
           <w:szCs w:val="26"/>
         </w:rPr>
         <w:lastRenderedPageBreak/>
-        <w:t>Jong-Min Jeong [13] đã đưa ra giải pháp giải quyết vấn đề phủ lấp giữa các đối tượng di chuyển trong camera.</w:t>
-      </w:r>
-      <w:proofErr w:type="gramEnd"/>
-      <w:r>
-        <w:rPr>
-          <w:rFonts w:cs="Times New Roman"/>
-          <w:sz w:val="26"/>
-          <w:szCs w:val="26"/>
-        </w:rPr>
-        <w:t xml:space="preserve"> Rõ rang trong thực tế, khi các đối tượng di chuyển qua lại trong camera ngẫu nhiên không </w:t>
-      </w:r>
-      <w:proofErr w:type="gramStart"/>
-      <w:r>
-        <w:rPr>
-          <w:rFonts w:cs="Times New Roman"/>
-          <w:sz w:val="26"/>
-          <w:szCs w:val="26"/>
-        </w:rPr>
-        <w:t>theo</w:t>
-      </w:r>
-      <w:proofErr w:type="gramEnd"/>
-      <w:r>
-        <w:rPr>
-          <w:rFonts w:cs="Times New Roman"/>
-          <w:sz w:val="26"/>
-          <w:szCs w:val="26"/>
-        </w:rPr>
-        <w:t xml:space="preserve"> một hướng nhất định thì việc hai đối tượng che phủ lẫn nhau trong camera là rất thường xuyên. Khi các đối tượng chồng lấp lên nhau như vậy, ta không thể sử dụng các phương pháp phát hiện đối tượng như background subtraction và motion information, supervisor learning để xác định đối tượng bị che phủ đằng sau được mà chỉ có thể sử dụng các phương pháp ước lượng, phỏng đoán. Do đó, trong nghiên cứu [13] tác giả đã sử dụng kalman filter và đề xuất phương pháp của mình nhằm giải quyết bài toán che phủ giữa các đối tượng. </w:t>
-      </w:r>
-      <w:proofErr w:type="gramStart"/>
-      <w:r>
-        <w:rPr>
-          <w:rFonts w:cs="Times New Roman"/>
-          <w:sz w:val="26"/>
-          <w:szCs w:val="26"/>
-        </w:rPr>
-        <w:t xml:space="preserve">Đầu tiên, </w:t>
+        <w:t xml:space="preserve">Jong-Min Jeong [13] đã đưa ra giải pháp giải quyết vấn đề phủ lấp giữa các đối tượng di chuyển trong camera. Rõ rang trong thực tế, khi các đối tượng di chuyển qua lại trong camera ngẫu nhiên không theo một hướng nhất định thì việc hai đối tượng che phủ lẫn nhau trong camera là rất thường xuyên. Khi các đối tượng chồng lấp lên nhau như vậy, ta không thể sử dụng các phương pháp phát hiện đối tượng như background subtraction và motion information, supervisor learning để xác định đối tượng bị che phủ đằng sau được mà chỉ có thể sử dụng các phương pháp ước lượng, phỏng đoán. Do đó, trong nghiên cứu [13] tác giả đã sử dụng kalman filter và đề xuất phương pháp của mình nhằm giải quyết bài toán che phủ giữa các đối tượng. Đầu tiên, </w:t>
       </w:r>
       <w:r>
         <w:rPr>
@@ -10422,43 +9184,7 @@
           <w:sz w:val="26"/>
           <w:szCs w:val="26"/>
         </w:rPr>
-        <w:t xml:space="preserve"> sử dụng background subtraction và motion information để phát hiện nhiều đối tượng di chuyển trong camera.</w:t>
-      </w:r>
-      <w:proofErr w:type="gramEnd"/>
-      <w:r>
-        <w:rPr>
-          <w:rFonts w:cs="Times New Roman"/>
-          <w:sz w:val="26"/>
-          <w:szCs w:val="26"/>
-        </w:rPr>
-        <w:t xml:space="preserve"> </w:t>
-      </w:r>
-      <w:proofErr w:type="gramStart"/>
-      <w:r>
-        <w:rPr>
-          <w:rFonts w:cs="Times New Roman"/>
-          <w:sz w:val="26"/>
-          <w:szCs w:val="26"/>
-        </w:rPr>
-        <w:t>Sau đó, xác định được số lượng các đối tượng di chuyển trong frame.</w:t>
-      </w:r>
-      <w:proofErr w:type="gramEnd"/>
-      <w:r>
-        <w:rPr>
-          <w:rFonts w:cs="Times New Roman"/>
-          <w:sz w:val="26"/>
-          <w:szCs w:val="26"/>
-        </w:rPr>
-        <w:t xml:space="preserve"> </w:t>
-      </w:r>
-      <w:proofErr w:type="gramStart"/>
-      <w:r>
-        <w:rPr>
-          <w:rFonts w:cs="Times New Roman"/>
-          <w:sz w:val="26"/>
-          <w:szCs w:val="26"/>
-        </w:rPr>
-        <w:t xml:space="preserve">Bước thứ hai, </w:t>
+        <w:t xml:space="preserve"> sử dụng background subtraction và motion information để phát hiện nhiều đối tượng di chuyển trong camera. Sau đó, xác định được số lượng các đối tượng di chuyển trong frame. Bước thứ hai, </w:t>
       </w:r>
       <w:r>
         <w:rPr>
@@ -10474,43 +9200,7 @@
           <w:sz w:val="26"/>
           <w:szCs w:val="26"/>
         </w:rPr>
-        <w:t xml:space="preserve"> sử dụng Kalman Filter cho mỗi đối tượng ghi nhận được.</w:t>
-      </w:r>
-      <w:proofErr w:type="gramEnd"/>
-      <w:r>
-        <w:rPr>
-          <w:rFonts w:cs="Times New Roman"/>
-          <w:sz w:val="26"/>
-          <w:szCs w:val="26"/>
-        </w:rPr>
-        <w:t xml:space="preserve"> Tuy nhiên, việc sử dụng một Kalman Filter cho một đối tượng ghi nhận được sẽ dẫn đến tình trạng ở frame ảnh tiếp </w:t>
-      </w:r>
-      <w:proofErr w:type="gramStart"/>
-      <w:r>
-        <w:rPr>
-          <w:rFonts w:cs="Times New Roman"/>
-          <w:sz w:val="26"/>
-          <w:szCs w:val="26"/>
-        </w:rPr>
-        <w:t>theo</w:t>
-      </w:r>
-      <w:proofErr w:type="gramEnd"/>
-      <w:r>
-        <w:rPr>
-          <w:rFonts w:cs="Times New Roman"/>
-          <w:sz w:val="26"/>
-          <w:szCs w:val="26"/>
-        </w:rPr>
-        <w:t xml:space="preserve"> họ không thể biết chính xác được đối tượng nào sẽ tương ứng với bộ Kalman Filter nào trước đó. </w:t>
-      </w:r>
-      <w:proofErr w:type="gramStart"/>
-      <w:r>
-        <w:rPr>
-          <w:rFonts w:cs="Times New Roman"/>
-          <w:sz w:val="26"/>
-          <w:szCs w:val="26"/>
-        </w:rPr>
-        <w:t xml:space="preserve">Chính vì thế, </w:t>
+        <w:t xml:space="preserve"> sử dụng Kalman Filter cho mỗi đối tượng ghi nhận được. Tuy nhiên, việc sử dụng một Kalman Filter cho một đối tượng ghi nhận được sẽ dẫn đến tình trạng ở frame ảnh tiếp theo họ không thể biết chính xác được đối tượng nào sẽ tương ứng với bộ Kalman Filter nào trước đó. Chính vì thế, </w:t>
       </w:r>
       <w:r>
         <w:rPr>
@@ -10534,16 +9224,7 @@
           <w:sz w:val="26"/>
           <w:szCs w:val="26"/>
         </w:rPr>
-        <w:t>i nhau.</w:t>
-      </w:r>
-      <w:proofErr w:type="gramEnd"/>
-      <w:r>
-        <w:rPr>
-          <w:rFonts w:cs="Times New Roman"/>
-          <w:sz w:val="26"/>
-          <w:szCs w:val="26"/>
-        </w:rPr>
-        <w:t xml:space="preserve"> Hình 2.4</w:t>
+        <w:t>i nhau. Hình 2.4</w:t>
       </w:r>
       <w:r>
         <w:rPr>
@@ -10668,27 +9349,7 @@
           <w:sz w:val="23"/>
           <w:szCs w:val="23"/>
         </w:rPr>
-        <w:t xml:space="preserve">: </w:t>
-      </w:r>
-      <w:proofErr w:type="gramStart"/>
-      <w:r>
-        <w:rPr>
-          <w:rFonts w:cs="Times New Roman"/>
-          <w:b/>
-          <w:sz w:val="23"/>
-          <w:szCs w:val="23"/>
-        </w:rPr>
-        <w:t>Sơ</w:t>
-      </w:r>
-      <w:proofErr w:type="gramEnd"/>
-      <w:r>
-        <w:rPr>
-          <w:rFonts w:cs="Times New Roman"/>
-          <w:b/>
-          <w:sz w:val="23"/>
-          <w:szCs w:val="23"/>
-        </w:rPr>
-        <w:t xml:space="preserve"> đồ khối phương pháp đề xuất [13].</w:t>
+        <w:t>: Sơ đồ khối phương pháp đề xuất [13].</w:t>
       </w:r>
     </w:p>
     <w:p>
@@ -10720,16 +9381,7 @@
           <w:sz w:val="26"/>
           <w:szCs w:val="26"/>
         </w:rPr>
-        <w:t xml:space="preserve">Hai bước quan trọng mà tác giả đề xuất để giải quyết được bài toán truy vết các đối tượng bị che phủ lẫn nhau là bước xác định các đối tượng che phủ đang hợp nhất lại với nhau hay đang tách ra và bước gán đối tượng phát hiện được trong frame ảnh tiếp theo đúng với bộ Kalman Filter của nó trong frame ảnh trước. </w:t>
-      </w:r>
-      <w:proofErr w:type="gramStart"/>
-      <w:r>
-        <w:rPr>
-          <w:rFonts w:cs="Times New Roman"/>
-          <w:sz w:val="26"/>
-          <w:szCs w:val="26"/>
-        </w:rPr>
-        <w:t xml:space="preserve">Để phát hiện được các đối tượng đang hợp nhất hay tách rời nhau trong vùng che phủ, </w:t>
+        <w:t xml:space="preserve">Hai bước quan trọng mà tác giả đề xuất để giải quyết được bài toán truy vết các đối tượng bị che phủ lẫn nhau là bước xác định các đối tượng che phủ đang hợp nhất lại với nhau hay đang tách ra và bước gán đối tượng phát hiện được trong frame ảnh tiếp theo đúng với bộ Kalman Filter của nó trong frame ảnh trước. Để phát hiện được các đối tượng đang hợp nhất hay tách rời nhau trong vùng che phủ, </w:t>
       </w:r>
       <w:r>
         <w:rPr>
@@ -10745,16 +9397,7 @@
           <w:sz w:val="26"/>
           <w:szCs w:val="26"/>
         </w:rPr>
-        <w:t xml:space="preserve"> sử dụng tỉ lệ giữ chiều cao và chiều rộng của đối tượng phát hiện được so sánh với ngưỡng đề xuất.</w:t>
-      </w:r>
-      <w:proofErr w:type="gramEnd"/>
-      <w:r>
-        <w:rPr>
-          <w:rFonts w:cs="Times New Roman"/>
-          <w:sz w:val="26"/>
-          <w:szCs w:val="26"/>
-        </w:rPr>
-        <w:t xml:space="preserve"> Cụ thể:</w:t>
+        <w:t xml:space="preserve"> sử dụng tỉ lệ giữ chiều cao và chiều rộng của đối tượng phát hiện được so sánh với ngưỡng đề xuất. Cụ thể:</w:t>
       </w:r>
     </w:p>
     <w:p>
@@ -11202,24 +9845,7 @@
           <w:szCs w:val="26"/>
         </w:rPr>
         <w:tab/>
-      </w:r>
-      <w:proofErr w:type="gramStart"/>
-      <w:r>
-        <w:rPr>
-          <w:rFonts w:cs="Times New Roman"/>
-          <w:sz w:val="26"/>
-          <w:szCs w:val="26"/>
-        </w:rPr>
-        <w:t>k</w:t>
-      </w:r>
-      <w:proofErr w:type="gramEnd"/>
-      <w:r>
-        <w:rPr>
-          <w:rFonts w:cs="Times New Roman"/>
-          <w:sz w:val="26"/>
-          <w:szCs w:val="26"/>
-        </w:rPr>
-        <w:t>: frame ảnh thứ k.</w:t>
+        <w:t>k: frame ảnh thứ k.</w:t>
       </w:r>
     </w:p>
     <w:p>
@@ -11281,25 +9907,7 @@
           <w:sz w:val="26"/>
           <w:szCs w:val="26"/>
         </w:rPr>
-        <w:t xml:space="preserve"> </w:t>
-      </w:r>
-      <w:proofErr w:type="gramStart"/>
-      <w:r>
-        <w:rPr>
-          <w:rFonts w:cs="Times New Roman"/>
-          <w:sz w:val="26"/>
-          <w:szCs w:val="26"/>
-        </w:rPr>
-        <w:t>và</w:t>
-      </w:r>
-      <w:proofErr w:type="gramEnd"/>
-      <w:r>
-        <w:rPr>
-          <w:rFonts w:cs="Times New Roman"/>
-          <w:sz w:val="26"/>
-          <w:szCs w:val="26"/>
-        </w:rPr>
-        <w:t xml:space="preserve"> </w:t>
+        <w:t xml:space="preserve"> và </w:t>
       </w:r>
       <m:oMath>
         <m:sSub>
@@ -11355,32 +9963,13 @@
           <w:szCs w:val="26"/>
         </w:rPr>
       </w:pPr>
-      <w:proofErr w:type="gramStart"/>
-      <w:r>
-        <w:rPr>
-          <w:rFonts w:cs="Times New Roman"/>
-          <w:sz w:val="26"/>
-          <w:szCs w:val="26"/>
-        </w:rPr>
-        <w:t>Bước quan trọng thứ hai là bước làm thế nào để xác định đúng đối tượng ghi nhận được với bộ Kalman Filter tương ứng của nó.</w:t>
-      </w:r>
-      <w:proofErr w:type="gramEnd"/>
-      <w:r>
-        <w:rPr>
-          <w:rFonts w:cs="Times New Roman"/>
-          <w:sz w:val="26"/>
-          <w:szCs w:val="26"/>
-        </w:rPr>
-        <w:t xml:space="preserve"> </w:t>
-      </w:r>
-      <w:proofErr w:type="gramStart"/>
-      <w:r>
-        <w:rPr>
-          <w:rFonts w:cs="Times New Roman"/>
-          <w:sz w:val="26"/>
-          <w:szCs w:val="26"/>
-        </w:rPr>
-        <w:t xml:space="preserve">Để thực hiện được điều này, </w:t>
+      <w:r>
+        <w:rPr>
+          <w:rFonts w:cs="Times New Roman"/>
+          <w:sz w:val="26"/>
+          <w:szCs w:val="26"/>
+        </w:rPr>
+        <w:t xml:space="preserve">Bước quan trọng thứ hai là bước làm thế nào để xác định đúng đối tượng ghi nhận được với bộ Kalman Filter tương ứng của nó. Để thực hiện được điều này, </w:t>
       </w:r>
       <w:r>
         <w:rPr>
@@ -11398,7 +9987,6 @@
         </w:rPr>
         <w:t xml:space="preserve"> sử dụng hai yếu tố là yếu tố về khoảng cách giữa giá trị dự đoán với giá trị của đối tượng ghi nhận được và yếu tố về diện tích của đối tượng giữa các frame ảnh với nhau.</w:t>
       </w:r>
-      <w:proofErr w:type="gramEnd"/>
     </w:p>
     <w:p>
       <w:pPr>
@@ -11426,9 +10014,8 @@
           <w:szCs w:val="26"/>
           <w:shd w:val="clear" w:color="auto" w:fill="FFFFFF"/>
         </w:rPr>
-        <w:t xml:space="preserve">Soonmin [14] đã đề xuất một </w:t>
-      </w:r>
-      <w:proofErr w:type="gramStart"/>
+        <w:t xml:space="preserve">Soonmin [14] đã đề xuất một thư viện cho việc nhận diện và truy vết nhiều đối tượng dựa trên các thông tin từ camera màu và 3D LIDAR (một công nghệ quét laze). Thư viện mà tác giả đề xuất có tốc đồ xử lý nhanh, phản hồi trong thời gian thực nên có thể sử dụng trong các thiết bị thông minh, rô bốt trong lĩnh vực giao thông. Hình </w:t>
+      </w:r>
       <w:r>
         <w:rPr>
           <w:rFonts w:cs="Times New Roman"/>
@@ -11437,9 +10024,8 @@
           <w:szCs w:val="26"/>
           <w:shd w:val="clear" w:color="auto" w:fill="FFFFFF"/>
         </w:rPr>
-        <w:t>thư</w:t>
-      </w:r>
-      <w:proofErr w:type="gramEnd"/>
+        <w:t>2.5</w:t>
+      </w:r>
       <w:r>
         <w:rPr>
           <w:rFonts w:cs="Times New Roman"/>
@@ -11448,71 +10034,7 @@
           <w:szCs w:val="26"/>
           <w:shd w:val="clear" w:color="auto" w:fill="FFFFFF"/>
         </w:rPr>
-        <w:t xml:space="preserve"> viện cho việc nhận diện và truy vết nhiều đối tượng dựa trên các thông tin từ camera màu và 3D LIDAR (một công nghệ quét laze). </w:t>
-      </w:r>
-      <w:proofErr w:type="gramStart"/>
-      <w:r>
-        <w:rPr>
-          <w:rFonts w:cs="Times New Roman"/>
-          <w:color w:val="222222"/>
-          <w:sz w:val="26"/>
-          <w:szCs w:val="26"/>
-          <w:shd w:val="clear" w:color="auto" w:fill="FFFFFF"/>
-        </w:rPr>
-        <w:t>Thư viện mà tác giả đề xuất có tốc đồ xử lý nhanh, phản hồi trong thời gian thực nên có thể sử dụng trong các thiết bị thông minh, rô bốt trong lĩnh vực giao thông.</w:t>
-      </w:r>
-      <w:proofErr w:type="gramEnd"/>
-      <w:r>
-        <w:rPr>
-          <w:rFonts w:cs="Times New Roman"/>
-          <w:color w:val="222222"/>
-          <w:sz w:val="26"/>
-          <w:szCs w:val="26"/>
-          <w:shd w:val="clear" w:color="auto" w:fill="FFFFFF"/>
-        </w:rPr>
-        <w:t xml:space="preserve"> Hình </w:t>
-      </w:r>
-      <w:r>
-        <w:rPr>
-          <w:rFonts w:cs="Times New Roman"/>
-          <w:color w:val="222222"/>
-          <w:sz w:val="26"/>
-          <w:szCs w:val="26"/>
-          <w:shd w:val="clear" w:color="auto" w:fill="FFFFFF"/>
-        </w:rPr>
-        <w:t>2.5</w:t>
-      </w:r>
-      <w:r>
-        <w:rPr>
-          <w:rFonts w:cs="Times New Roman"/>
-          <w:color w:val="222222"/>
-          <w:sz w:val="26"/>
-          <w:szCs w:val="26"/>
-          <w:shd w:val="clear" w:color="auto" w:fill="FFFFFF"/>
-        </w:rPr>
-        <w:t xml:space="preserve"> giới thiệu các bước trong </w:t>
-      </w:r>
-      <w:proofErr w:type="gramStart"/>
-      <w:r>
-        <w:rPr>
-          <w:rFonts w:cs="Times New Roman"/>
-          <w:color w:val="222222"/>
-          <w:sz w:val="26"/>
-          <w:szCs w:val="26"/>
-          <w:shd w:val="clear" w:color="auto" w:fill="FFFFFF"/>
-        </w:rPr>
-        <w:t>thư</w:t>
-      </w:r>
-      <w:proofErr w:type="gramEnd"/>
-      <w:r>
-        <w:rPr>
-          <w:rFonts w:cs="Times New Roman"/>
-          <w:color w:val="222222"/>
-          <w:sz w:val="26"/>
-          <w:szCs w:val="26"/>
-          <w:shd w:val="clear" w:color="auto" w:fill="FFFFFF"/>
-        </w:rPr>
-        <w:t xml:space="preserve"> viện mà tác giả đã đề xuấ</w:t>
+        <w:t xml:space="preserve"> giới thiệu các bước trong thư viện mà tác giả đã đề xuấ</w:t>
       </w:r>
       <w:r>
         <w:rPr>
@@ -11679,25 +10201,7 @@
           <w:sz w:val="26"/>
           <w:szCs w:val="26"/>
         </w:rPr>
-        <w:t xml:space="preserve">Theo đó, </w:t>
-      </w:r>
-      <w:proofErr w:type="gramStart"/>
-      <w:r>
-        <w:rPr>
-          <w:rFonts w:cs="Times New Roman"/>
-          <w:sz w:val="26"/>
-          <w:szCs w:val="26"/>
-        </w:rPr>
-        <w:t>thư</w:t>
-      </w:r>
-      <w:proofErr w:type="gramEnd"/>
-      <w:r>
-        <w:rPr>
-          <w:rFonts w:cs="Times New Roman"/>
-          <w:sz w:val="26"/>
-          <w:szCs w:val="26"/>
-        </w:rPr>
-        <w:t xml:space="preserve"> viện đề xuất xử lý dữ liệu thông qua bốn bước. </w:t>
+        <w:t xml:space="preserve">Theo đó, thư viện đề xuất xử lý dữ liệu thông qua bốn bước. </w:t>
       </w:r>
     </w:p>
     <w:p>
@@ -11727,25 +10231,7 @@
           <w:sz w:val="26"/>
           <w:szCs w:val="26"/>
         </w:rPr>
-        <w:t xml:space="preserve">Bước 1 (Sensing) lấy dữ liệu đầu vào là các ảnh </w:t>
-      </w:r>
-      <w:proofErr w:type="gramStart"/>
-      <w:r>
-        <w:rPr>
-          <w:rFonts w:cs="Times New Roman"/>
-          <w:sz w:val="26"/>
-          <w:szCs w:val="26"/>
-        </w:rPr>
-        <w:t>thu</w:t>
-      </w:r>
-      <w:proofErr w:type="gramEnd"/>
-      <w:r>
-        <w:rPr>
-          <w:rFonts w:cs="Times New Roman"/>
-          <w:sz w:val="26"/>
-          <w:szCs w:val="26"/>
-        </w:rPr>
-        <w:t xml:space="preserve"> được từ camera màu và điểm ảnh 3D thu được từ 3D LIDAR.</w:t>
+        <w:t>Bước 1 (Sensing) lấy dữ liệu đầu vào là các ảnh thu được từ camera màu và điểm ảnh 3D thu được từ 3D LIDAR.</w:t>
       </w:r>
     </w:p>
     <w:p>
@@ -12083,25 +10569,7 @@
           <w:sz w:val="26"/>
           <w:szCs w:val="26"/>
         </w:rPr>
-        <w:t xml:space="preserve">Bước 4 (Tracking): rút trích năm đặc trưng như giá trị trung bình tọa độ điểm ảnh 3D, phương sai, </w:t>
-      </w:r>
-      <w:proofErr w:type="gramStart"/>
-      <w:r>
-        <w:rPr>
-          <w:rFonts w:cs="Times New Roman"/>
-          <w:sz w:val="26"/>
-          <w:szCs w:val="26"/>
-        </w:rPr>
-        <w:t>sơ</w:t>
-      </w:r>
-      <w:proofErr w:type="gramEnd"/>
-      <w:r>
-        <w:rPr>
-          <w:rFonts w:cs="Times New Roman"/>
-          <w:sz w:val="26"/>
-          <w:szCs w:val="26"/>
-        </w:rPr>
-        <w:t xml:space="preserve"> đồ màu, kích thước của mảng và số lượng điểm ảnh 3D chứa trong đối tượng. Sử dụng khoảng cách Euclid để tính được độ tương đồng của các đối tượng giữa hai frame ảnh liên tiếp nhau.</w:t>
+        <w:t>Bước 4 (Tracking): rút trích năm đặc trưng như giá trị trung bình tọa độ điểm ảnh 3D, phương sai, sơ đồ màu, kích thước của mảng và số lượng điểm ảnh 3D chứa trong đối tượng. Sử dụng khoảng cách Euclid để tính được độ tương đồng của các đối tượng giữa hai frame ảnh liên tiếp nhau.</w:t>
       </w:r>
     </w:p>
     <w:p>
@@ -12115,23 +10583,13 @@
           <w:szCs w:val="26"/>
         </w:rPr>
       </w:pPr>
-      <w:proofErr w:type="gramStart"/>
-      <w:r>
-        <w:rPr>
-          <w:rFonts w:cs="Times New Roman"/>
-          <w:sz w:val="26"/>
-          <w:szCs w:val="26"/>
-        </w:rPr>
-        <w:t>Thư viện mà tác giả xây dựng có thể giải quyết các trường hợp thách thức ví dụ như bài toán che phủ mà một camera hoặc 3D LIDAR không thể giải quyết độc lập được.</w:t>
-      </w:r>
-      <w:proofErr w:type="gramEnd"/>
-      <w:r>
-        <w:rPr>
-          <w:rFonts w:cs="Times New Roman"/>
-          <w:sz w:val="26"/>
-          <w:szCs w:val="26"/>
-        </w:rPr>
-        <w:t xml:space="preserve"> </w:t>
+      <w:r>
+        <w:rPr>
+          <w:rFonts w:cs="Times New Roman"/>
+          <w:sz w:val="26"/>
+          <w:szCs w:val="26"/>
+        </w:rPr>
+        <w:t xml:space="preserve">Thư viện mà tác giả xây dựng có thể giải quyết các trường hợp thách thức ví dụ như bài toán che phủ mà một camera hoặc 3D LIDAR không thể giải quyết độc lập được. </w:t>
       </w:r>
       <w:r>
         <w:rPr>
@@ -12140,25 +10598,7 @@
           <w:szCs w:val="26"/>
         </w:rPr>
         <w:lastRenderedPageBreak/>
-        <w:t xml:space="preserve">Đồng thời với độ chính xác cao và khả năng tính toán trong thời gian thực, </w:t>
-      </w:r>
-      <w:proofErr w:type="gramStart"/>
-      <w:r>
-        <w:rPr>
-          <w:rFonts w:cs="Times New Roman"/>
-          <w:sz w:val="26"/>
-          <w:szCs w:val="26"/>
-        </w:rPr>
-        <w:t>thư</w:t>
-      </w:r>
-      <w:proofErr w:type="gramEnd"/>
-      <w:r>
-        <w:rPr>
-          <w:rFonts w:cs="Times New Roman"/>
-          <w:sz w:val="26"/>
-          <w:szCs w:val="26"/>
-        </w:rPr>
-        <w:t xml:space="preserve"> viện rất kì vọng có thể đưa vào ứng dụng trong các phương tiện di chuyển thông minh.</w:t>
+        <w:t>Đồng thời với độ chính xác cao và khả năng tính toán trong thời gian thực, thư viện rất kì vọng có thể đưa vào ứng dụng trong các phương tiện di chuyển thông minh.</w:t>
       </w:r>
     </w:p>
     <w:p>
@@ -12231,73 +10671,7 @@
           <w:szCs w:val="26"/>
           <w:shd w:val="clear" w:color="auto" w:fill="FFFFFF"/>
         </w:rPr>
-        <w:t xml:space="preserve"> đề xuất xây dung một mạng nơ </w:t>
-      </w:r>
-      <w:proofErr w:type="gramStart"/>
-      <w:r>
-        <w:rPr>
-          <w:rFonts w:cs="Times New Roman"/>
-          <w:color w:val="222222"/>
-          <w:sz w:val="26"/>
-          <w:szCs w:val="26"/>
-          <w:shd w:val="clear" w:color="auto" w:fill="FFFFFF"/>
-        </w:rPr>
-        <w:t>ron</w:t>
-      </w:r>
-      <w:proofErr w:type="gramEnd"/>
-      <w:r>
-        <w:rPr>
-          <w:rFonts w:cs="Times New Roman"/>
-          <w:color w:val="222222"/>
-          <w:sz w:val="26"/>
-          <w:szCs w:val="26"/>
-          <w:shd w:val="clear" w:color="auto" w:fill="FFFFFF"/>
-        </w:rPr>
-        <w:t xml:space="preserve"> học sâu nhằm xác định định danh của người xuất hiện trong đoạn camera. Ở nghiên cứu [21] tác giả đề xuất mạng nơ ron FPNN để xác định định danh của đối tượng di chuyển thường được sử dụng trong các hệ thống camera phân tán không có vùng trùng lắp hay bất cứ thông tin liên hệ trực tiếp với nhau dựa trên các đặc trưng về màu sắc của đối tượng. Điểm đóng góp của nghiên cứu này đó là thay vì sử dụng các đặc trưng thủ công bằng thao tác trực tiếp thì tác giả đề xuất phương pháp </w:t>
-      </w:r>
-      <w:proofErr w:type="gramStart"/>
-      <w:r>
-        <w:rPr>
-          <w:rFonts w:cs="Times New Roman"/>
-          <w:color w:val="222222"/>
-          <w:sz w:val="26"/>
-          <w:szCs w:val="26"/>
-          <w:shd w:val="clear" w:color="auto" w:fill="FFFFFF"/>
-        </w:rPr>
-        <w:t>thu</w:t>
-      </w:r>
-      <w:proofErr w:type="gramEnd"/>
-      <w:r>
-        <w:rPr>
-          <w:rFonts w:cs="Times New Roman"/>
-          <w:color w:val="222222"/>
-          <w:sz w:val="26"/>
-          <w:szCs w:val="26"/>
-          <w:shd w:val="clear" w:color="auto" w:fill="FFFFFF"/>
-        </w:rPr>
-        <w:t xml:space="preserve"> và học các đặc trưng từ dữ liệu có được một cách tự động. </w:t>
-      </w:r>
-      <w:proofErr w:type="gramStart"/>
-      <w:r>
-        <w:rPr>
-          <w:rFonts w:cs="Times New Roman"/>
-          <w:color w:val="222222"/>
-          <w:sz w:val="26"/>
-          <w:szCs w:val="26"/>
-          <w:shd w:val="clear" w:color="auto" w:fill="FFFFFF"/>
-        </w:rPr>
-        <w:t>mạng</w:t>
-      </w:r>
-      <w:proofErr w:type="gramEnd"/>
-      <w:r>
-        <w:rPr>
-          <w:rFonts w:cs="Times New Roman"/>
-          <w:color w:val="222222"/>
-          <w:sz w:val="26"/>
-          <w:szCs w:val="26"/>
-          <w:shd w:val="clear" w:color="auto" w:fill="FFFFFF"/>
-        </w:rPr>
-        <w:t xml:space="preserve"> nơ ron</w:t>
+        <w:t xml:space="preserve"> đề xuất xây dung một mạng nơ ron học sâu nhằm xác định định danh của người xuất hiện trong đoạn camera. Ở nghiên cứu [21] tác giả đề xuất mạng nơ ron FPNN để xác định định danh của đối tượng di chuyển thường được sử dụng trong các hệ thống camera phân tán không có vùng trùng lắp hay bất cứ thông tin liên hệ trực tiếp với nhau dựa trên các đặc trưng về màu sắc của đối tượng. Điểm đóng góp của nghiên cứu này đó là thay vì sử dụng các đặc trưng thủ công bằng thao tác trực tiếp thì tác giả đề xuất phương pháp thu và học các đặc trưng từ dữ liệu có được một cách tự động. mạng nơ ron</w:t>
       </w:r>
       <w:r>
         <w:rPr>
@@ -12549,25 +10923,7 @@
           <w:sz w:val="26"/>
           <w:szCs w:val="26"/>
         </w:rPr>
-        <w:t xml:space="preserve"> hiệu suất </w:t>
-      </w:r>
-      <w:proofErr w:type="gramStart"/>
-      <w:r>
-        <w:rPr>
-          <w:rFonts w:cs="Times New Roman"/>
-          <w:sz w:val="26"/>
-          <w:szCs w:val="26"/>
-        </w:rPr>
-        <w:t>theo</w:t>
-      </w:r>
-      <w:proofErr w:type="gramEnd"/>
-      <w:r>
-        <w:rPr>
-          <w:rFonts w:cs="Times New Roman"/>
-          <w:sz w:val="26"/>
-          <w:szCs w:val="26"/>
-        </w:rPr>
-        <w:t xml:space="preserve"> dõi của nhiều đối tượng trong nhiề</w:t>
+        <w:t xml:space="preserve"> hiệu suất theo dõi của nhiều đối tượng trong nhiề</w:t>
       </w:r>
       <w:r>
         <w:rPr>
@@ -12583,25 +10939,7 @@
           <w:sz w:val="26"/>
           <w:szCs w:val="26"/>
         </w:rPr>
-        <w:t xml:space="preserve">. Tác giả cũng giới thiệu về tập dữ liệu đã được hiệu chỉnh lớn nhất cho tới thời điểm thực hiện nghiên cứu đó để so sánh các phương pháp </w:t>
-      </w:r>
-      <w:proofErr w:type="gramStart"/>
-      <w:r>
-        <w:rPr>
-          <w:rFonts w:cs="Times New Roman"/>
-          <w:sz w:val="26"/>
-          <w:szCs w:val="26"/>
-        </w:rPr>
-        <w:t>theo</w:t>
-      </w:r>
-      <w:proofErr w:type="gramEnd"/>
-      <w:r>
-        <w:rPr>
-          <w:rFonts w:cs="Times New Roman"/>
-          <w:sz w:val="26"/>
-          <w:szCs w:val="26"/>
-        </w:rPr>
-        <w:t xml:space="preserve"> dõi MTMC</w:t>
+        <w:t>. Tác giả cũng giới thiệu về tập dữ liệu đã được hiệu chỉnh lớn nhất cho tới thời điểm thực hiện nghiên cứu đó để so sánh các phương pháp theo dõi MTMC</w:t>
       </w:r>
       <w:r>
         <w:rPr>
@@ -12667,7 +11005,6 @@
       </w:pPr>
       <w:bookmarkStart w:id="58" w:name="_Toc263945421"/>
       <w:bookmarkStart w:id="59" w:name="_Toc515001589"/>
-      <w:proofErr w:type="gramStart"/>
       <w:r>
         <w:rPr>
           <w:lang w:val="en-US"/>
@@ -12676,11 +11013,7 @@
         <w:t>CHƯƠNG 3</w:t>
       </w:r>
       <w:r>
-        <w:t>.</w:t>
-      </w:r>
-      <w:proofErr w:type="gramEnd"/>
-      <w:r>
-        <w:t xml:space="preserve"> </w:t>
+        <w:t xml:space="preserve">. </w:t>
       </w:r>
       <w:bookmarkEnd w:id="58"/>
       <w:r>
@@ -13958,25 +12291,7 @@
           <w:sz w:val="26"/>
           <w:szCs w:val="26"/>
         </w:rPr>
-        <w:t xml:space="preserve">đoạn video </w:t>
-      </w:r>
-      <w:proofErr w:type="gramStart"/>
-      <w:r>
-        <w:rPr>
-          <w:rFonts w:cs="Times New Roman"/>
-          <w:sz w:val="26"/>
-          <w:szCs w:val="26"/>
-        </w:rPr>
-        <w:t>thu</w:t>
-      </w:r>
-      <w:proofErr w:type="gramEnd"/>
-      <w:r>
-        <w:rPr>
-          <w:rFonts w:cs="Times New Roman"/>
-          <w:sz w:val="26"/>
-          <w:szCs w:val="26"/>
-        </w:rPr>
-        <w:t xml:space="preserve"> được từ camera</w:t>
+        <w:t>đoạn video thu được từ camera</w:t>
       </w:r>
       <w:r>
         <w:rPr>
@@ -14302,61 +12617,7 @@
           <w:sz w:val="26"/>
           <w:szCs w:val="26"/>
         </w:rPr>
-        <w:t xml:space="preserve">Như ví dụ bên dưới, để xác định được vùng không gian mà hai camera có thể cùng quan sát được, tôi sử dụng một người di chuyển </w:t>
-      </w:r>
-      <w:proofErr w:type="gramStart"/>
-      <w:r>
-        <w:rPr>
-          <w:rFonts w:cs="Times New Roman"/>
-          <w:sz w:val="26"/>
-          <w:szCs w:val="26"/>
-        </w:rPr>
-        <w:t>theo</w:t>
-      </w:r>
-      <w:proofErr w:type="gramEnd"/>
-      <w:r>
-        <w:rPr>
-          <w:rFonts w:cs="Times New Roman"/>
-          <w:sz w:val="26"/>
-          <w:szCs w:val="26"/>
-        </w:rPr>
-        <w:t xml:space="preserve"> đường biên (đường biên là đường mà ở đó đối tượng đang ở ranh giới giữa trong và ngoài vùng quan sát được của camera) của camera một. Người đó sẽ lần lượt di chuyển qua các vị trí A, B, C, D </w:t>
-      </w:r>
-      <w:proofErr w:type="gramStart"/>
-      <w:r>
-        <w:rPr>
-          <w:rFonts w:cs="Times New Roman"/>
-          <w:sz w:val="26"/>
-          <w:szCs w:val="26"/>
-        </w:rPr>
-        <w:t>theo</w:t>
-      </w:r>
-      <w:proofErr w:type="gramEnd"/>
-      <w:r>
-        <w:rPr>
-          <w:rFonts w:cs="Times New Roman"/>
-          <w:sz w:val="26"/>
-          <w:szCs w:val="26"/>
-        </w:rPr>
-        <w:t xml:space="preserve"> chiều ngược kim đồng hồ. </w:t>
-      </w:r>
-      <w:proofErr w:type="gramStart"/>
-      <w:r>
-        <w:rPr>
-          <w:rFonts w:cs="Times New Roman"/>
-          <w:sz w:val="26"/>
-          <w:szCs w:val="26"/>
-        </w:rPr>
-        <w:t>Đặc điểm để nhận biết vị trí nào là A, B, C, D đó là các điểm này là điểm mà người di chuyển xuất hiện đồng thời trên cả hai camera một và hai.</w:t>
-      </w:r>
-      <w:proofErr w:type="gramEnd"/>
-      <w:r>
-        <w:rPr>
-          <w:rFonts w:cs="Times New Roman"/>
-          <w:sz w:val="26"/>
-          <w:szCs w:val="26"/>
-        </w:rPr>
-        <w:t xml:space="preserve"> Cụ thể:</w:t>
+        <w:t>Như ví dụ bên dưới, để xác định được vùng không gian mà hai camera có thể cùng quan sát được, tôi sử dụng một người di chuyển theo đường biên (đường biên là đường mà ở đó đối tượng đang ở ranh giới giữa trong và ngoài vùng quan sát được của camera) của camera một. Người đó sẽ lần lượt di chuyển qua các vị trí A, B, C, D theo chiều ngược kim đồng hồ. Đặc điểm để nhận biết vị trí nào là A, B, C, D đó là các điểm này là điểm mà người di chuyển xuất hiện đồng thời trên cả hai camera một và hai. Cụ thể:</w:t>
       </w:r>
     </w:p>
     <w:p>
@@ -14385,25 +12646,7 @@
           <w:sz w:val="26"/>
           <w:szCs w:val="26"/>
         </w:rPr>
-        <w:t xml:space="preserve"> Điểm </w:t>
-      </w:r>
-      <w:proofErr w:type="gramStart"/>
-      <w:r>
-        <w:rPr>
-          <w:rFonts w:cs="Times New Roman"/>
-          <w:sz w:val="26"/>
-          <w:szCs w:val="26"/>
-        </w:rPr>
-        <w:t>A</w:t>
-      </w:r>
-      <w:proofErr w:type="gramEnd"/>
-      <w:r>
-        <w:rPr>
-          <w:rFonts w:cs="Times New Roman"/>
-          <w:sz w:val="26"/>
-          <w:szCs w:val="26"/>
-        </w:rPr>
-        <w:t xml:space="preserve"> là điểm mà người đó lần đầu tiên xuất hiện trên camera hai.</w:t>
+        <w:t xml:space="preserve"> Điểm A là điểm mà người đó lần đầu tiên xuất hiện trên camera hai.</w:t>
       </w:r>
     </w:p>
     <w:p>
@@ -14418,7 +12661,6 @@
           <w:szCs w:val="26"/>
         </w:rPr>
       </w:pPr>
-      <w:proofErr w:type="gramStart"/>
       <w:r>
         <w:rPr>
           <w:rFonts w:cs="Times New Roman"/>
@@ -14435,7 +12677,6 @@
         </w:rPr>
         <w:t xml:space="preserve"> Điểm B là điểm cuối cùng mà người đó xuất hiện trên camera hai.</w:t>
       </w:r>
-      <w:proofErr w:type="gramEnd"/>
     </w:p>
     <w:p>
       <w:pPr>
@@ -14449,7 +12690,6 @@
           <w:szCs w:val="26"/>
         </w:rPr>
       </w:pPr>
-      <w:proofErr w:type="gramStart"/>
       <w:r>
         <w:rPr>
           <w:rFonts w:cs="Times New Roman"/>
@@ -14466,7 +12706,6 @@
         </w:rPr>
         <w:t xml:space="preserve"> Điểm C là điểm mà người đó lần đầu tiên xuất hiện trở lại camera hai.</w:t>
       </w:r>
-      <w:proofErr w:type="gramEnd"/>
     </w:p>
     <w:p>
       <w:pPr>
@@ -14480,7 +12719,6 @@
           <w:szCs w:val="26"/>
         </w:rPr>
       </w:pPr>
-      <w:proofErr w:type="gramStart"/>
       <w:r>
         <w:rPr>
           <w:rFonts w:cs="Times New Roman"/>
@@ -14497,7 +12735,6 @@
         </w:rPr>
         <w:t xml:space="preserve"> Điểm D là điểm mà người đó xuất hiện cuối cùng trên camera hai.</w:t>
       </w:r>
-      <w:proofErr w:type="gramEnd"/>
     </w:p>
     <w:p>
       <w:pPr>
@@ -14511,7 +12748,6 @@
           <w:szCs w:val="26"/>
         </w:rPr>
       </w:pPr>
-      <w:proofErr w:type="gramStart"/>
       <w:r>
         <w:rPr>
           <w:rFonts w:cs="Times New Roman"/>
@@ -14526,16 +12762,7 @@
           <w:sz w:val="26"/>
           <w:szCs w:val="26"/>
         </w:rPr>
-        <w:t>c.</w:t>
-      </w:r>
-      <w:proofErr w:type="gramEnd"/>
-      <w:r>
-        <w:rPr>
-          <w:rFonts w:cs="Times New Roman"/>
-          <w:sz w:val="26"/>
-          <w:szCs w:val="26"/>
-        </w:rPr>
-        <w:t xml:space="preserve"> Chi tiết về vị trí các điểm A, B, C và D xác định được thể hiện như hình 3.3:</w:t>
+        <w:t>c. Chi tiết về vị trí các điểm A, B, C và D xác định được thể hiện như hình 3.3:</w:t>
       </w:r>
     </w:p>
     <w:p>
@@ -15089,8 +13316,6 @@
           </wp:inline>
         </w:drawing>
       </w:r>
-      <w:bookmarkStart w:id="109" w:name="_GoBack"/>
-      <w:bookmarkEnd w:id="109"/>
     </w:p>
     <w:p>
       <w:pPr>
@@ -15194,7 +13419,7 @@
           <w:lang w:val="vi-VN"/>
         </w:rPr>
       </w:pPr>
-      <w:bookmarkStart w:id="110" w:name="_Toc515001598"/>
+      <w:bookmarkStart w:id="109" w:name="_Toc515001598"/>
       <w:r>
         <w:rPr>
           <w:rFonts w:cs="Times New Roman"/>
@@ -15205,7 +13430,7 @@
         </w:rPr>
         <w:t>Rút trích đặc trưng đối tượng</w:t>
       </w:r>
-      <w:bookmarkEnd w:id="110"/>
+      <w:bookmarkEnd w:id="109"/>
     </w:p>
     <w:p>
       <w:pPr>
@@ -15304,7 +13529,6 @@
           <w:szCs w:val="26"/>
         </w:rPr>
       </w:pPr>
-      <w:proofErr w:type="gramStart"/>
       <w:r>
         <w:rPr>
           <w:rFonts w:cs="Times New Roman"/>
@@ -15319,76 +13543,31 @@
           <w:sz w:val="26"/>
           <w:szCs w:val="26"/>
         </w:rPr>
-        <w:t>.</w:t>
-      </w:r>
-      <w:proofErr w:type="gramEnd"/>
-      <w:r>
-        <w:rPr>
-          <w:rFonts w:cs="Times New Roman"/>
-          <w:sz w:val="26"/>
-          <w:szCs w:val="26"/>
-        </w:rPr>
-        <w:t xml:space="preserve"> </w:t>
-      </w:r>
-      <w:r>
-        <w:rPr>
-          <w:rFonts w:cs="Times New Roman"/>
-          <w:sz w:val="26"/>
-          <w:szCs w:val="26"/>
-        </w:rPr>
-        <w:t xml:space="preserve">Biểu đồ màu thể hiện cho sự phân tán của màu trong frame ảnh. </w:t>
-      </w:r>
-      <w:proofErr w:type="gramStart"/>
-      <w:r>
-        <w:rPr>
-          <w:rFonts w:cs="Times New Roman"/>
-          <w:sz w:val="26"/>
-          <w:szCs w:val="26"/>
-        </w:rPr>
-        <w:t>Trong ảnh kĩ thuật số, ta sẽ có rất nhiều khoả</w:t>
-      </w:r>
-      <w:r>
-        <w:rPr>
-          <w:rFonts w:cs="Times New Roman"/>
-          <w:sz w:val="26"/>
-          <w:szCs w:val="26"/>
-        </w:rPr>
-        <w:t>ng màu khác nhau và biểu đồ màu sẽ là số lượng của các pixel nằm trong từng khoảng màu nhất định đó.</w:t>
-      </w:r>
-      <w:proofErr w:type="gramEnd"/>
-      <w:r>
-        <w:rPr>
-          <w:rFonts w:cs="Times New Roman"/>
-          <w:sz w:val="26"/>
-          <w:szCs w:val="26"/>
-        </w:rPr>
-        <w:t xml:space="preserve"> Biểu đồ màu có thể được sử dụng trong không gian màu RBG hay HSV</w:t>
-      </w:r>
-      <w:r>
-        <w:rPr>
-          <w:rFonts w:cs="Times New Roman"/>
-          <w:sz w:val="26"/>
-          <w:szCs w:val="26"/>
-        </w:rPr>
-        <w:t xml:space="preserve"> do đó nó rất được phổ biến trong thị giác máy tính nói </w:t>
-      </w:r>
-      <w:proofErr w:type="gramStart"/>
-      <w:r>
-        <w:rPr>
-          <w:rFonts w:cs="Times New Roman"/>
-          <w:sz w:val="26"/>
-          <w:szCs w:val="26"/>
-        </w:rPr>
-        <w:t>chung</w:t>
-      </w:r>
-      <w:proofErr w:type="gramEnd"/>
-      <w:r>
-        <w:rPr>
-          <w:rFonts w:cs="Times New Roman"/>
-          <w:sz w:val="26"/>
-          <w:szCs w:val="26"/>
-        </w:rPr>
-        <w:t xml:space="preserve"> và sử lý ảnh nói riêng</w:t>
+        <w:t xml:space="preserve">. </w:t>
+      </w:r>
+      <w:r>
+        <w:rPr>
+          <w:rFonts w:cs="Times New Roman"/>
+          <w:sz w:val="26"/>
+          <w:szCs w:val="26"/>
+        </w:rPr>
+        <w:t>Biểu đồ màu thể hiện cho sự phân tán của màu trong frame ảnh. Trong ảnh kĩ thuật số, ta sẽ có rất nhiều khoả</w:t>
+      </w:r>
+      <w:r>
+        <w:rPr>
+          <w:rFonts w:cs="Times New Roman"/>
+          <w:sz w:val="26"/>
+          <w:szCs w:val="26"/>
+        </w:rPr>
+        <w:t>ng màu khác nhau và biểu đồ màu sẽ là số lượng của các pixel nằm trong từng khoảng màu nhất định đó. Biểu đồ màu có thể được sử dụng trong không gian màu RBG hay HSV</w:t>
+      </w:r>
+      <w:r>
+        <w:rPr>
+          <w:rFonts w:cs="Times New Roman"/>
+          <w:sz w:val="26"/>
+          <w:szCs w:val="26"/>
+        </w:rPr>
+        <w:t xml:space="preserve"> do đó nó rất được phổ biến trong thị giác máy tính nói chung và sử lý ảnh nói riêng</w:t>
       </w:r>
       <w:r>
         <w:rPr>
@@ -15681,7 +13860,6 @@
           <w:lang w:val="vi-VN"/>
         </w:rPr>
       </w:pPr>
-      <w:proofErr w:type="gramStart"/>
       <w:r>
         <w:rPr>
           <w:rFonts w:cs="Times New Roman"/>
@@ -15713,17 +13891,7 @@
           <w:szCs w:val="26"/>
           <w:lang w:val="vi-VN"/>
         </w:rPr>
-        <w:t>) để rút trích đặc trưng hình dáng của đối tượng.</w:t>
-      </w:r>
-      <w:proofErr w:type="gramEnd"/>
-      <w:r>
-        <w:rPr>
-          <w:rFonts w:cs="Times New Roman"/>
-          <w:sz w:val="26"/>
-          <w:szCs w:val="26"/>
-          <w:lang w:val="vi-VN"/>
-        </w:rPr>
-        <w:t xml:space="preserve"> Điểm mạnh của phương pháp này là loại bỏ được rào cản về sự thay đổi hình dáng của đối tượng bởi việc xoay, thay đổi kích thước, góc nhìn đối với camera. H</w:t>
+        <w:t>) để rút trích đặc trưng hình dáng của đối tượng. Điểm mạnh của phương pháp này là loại bỏ được rào cản về sự thay đổi hình dáng của đối tượng bởi việc xoay, thay đổi kích thước, góc nhìn đối với camera. H</w:t>
       </w:r>
       <w:r>
         <w:rPr>
@@ -16212,25 +14380,7 @@
           <w:sz w:val="26"/>
           <w:szCs w:val="26"/>
         </w:rPr>
-        <w:t xml:space="preserve">Ta chuẩn hóa moment trung tâm </w:t>
-      </w:r>
-      <w:proofErr w:type="gramStart"/>
-      <w:r>
-        <w:rPr>
-          <w:rFonts w:cs="Times New Roman"/>
-          <w:sz w:val="26"/>
-          <w:szCs w:val="26"/>
-        </w:rPr>
-        <w:t>theo</w:t>
-      </w:r>
-      <w:proofErr w:type="gramEnd"/>
-      <w:r>
-        <w:rPr>
-          <w:rFonts w:cs="Times New Roman"/>
-          <w:sz w:val="26"/>
-          <w:szCs w:val="26"/>
-        </w:rPr>
-        <w:t xml:space="preserve"> công thức:</w:t>
+        <w:t>Ta chuẩn hóa moment trung tâm theo công thức:</w:t>
       </w:r>
     </w:p>
     <w:p>
@@ -16485,7 +14635,6 @@
           <w:szCs w:val="26"/>
         </w:rPr>
       </w:pPr>
-      <w:proofErr w:type="gramStart"/>
       <w:r>
         <w:rPr>
           <w:rFonts w:cs="Times New Roman"/>
@@ -16518,7 +14667,6 @@
         </w:rPr>
         <w:t>n.</w:t>
       </w:r>
-      <w:proofErr w:type="gramEnd"/>
     </w:p>
     <w:p>
       <w:pPr>
@@ -19454,25 +17602,7 @@
           <w:sz w:val="26"/>
           <w:szCs w:val="26"/>
         </w:rPr>
-        <w:t xml:space="preserve">thay đổi cho dù đối tượng trong ảnh có bị thay đổi kích thước, xoăy hoặc di chuyển </w:t>
-      </w:r>
-      <w:proofErr w:type="gramStart"/>
-      <w:r>
-        <w:rPr>
-          <w:rFonts w:cs="Times New Roman"/>
-          <w:sz w:val="26"/>
-          <w:szCs w:val="26"/>
-        </w:rPr>
-        <w:t>theo</w:t>
-      </w:r>
-      <w:proofErr w:type="gramEnd"/>
-      <w:r>
-        <w:rPr>
-          <w:rFonts w:cs="Times New Roman"/>
-          <w:sz w:val="26"/>
-          <w:szCs w:val="26"/>
-        </w:rPr>
-        <w:t xml:space="preserve"> các chiều khác nhau. Điều này giúp cho việc phân lớp đối tượng chính xác hơn trong môi trường thực tế đối với camera quan sát. Đối tượng có thể di chuyển qua lại theo nhiều hướng khác nhau hoặc di chuyển lại gần hay ra xa camera, tất cả những thay đổi đó đều làm cho hình dáng của đối tượng không còn giống như ban đầu nữa và khiến cho việc phân lớp đối tượng gặp khó khăn.</w:t>
+        <w:t>thay đổi cho dù đối tượng trong ảnh có bị thay đổi kích thước, xoăy hoặc di chuyển theo các chiều khác nhau. Điều này giúp cho việc phân lớp đối tượng chính xác hơn trong môi trường thực tế đối với camera quan sát. Đối tượng có thể di chuyển qua lại theo nhiều hướng khác nhau hoặc di chuyển lại gần hay ra xa camera, tất cả những thay đổi đó đều làm cho hình dáng của đối tượng không còn giống như ban đầu nữa và khiến cho việc phân lớp đối tượng gặp khó khăn.</w:t>
       </w:r>
     </w:p>
     <w:p>
@@ -19509,7 +17639,7 @@
           <w:lang w:val="vi-VN"/>
         </w:rPr>
       </w:pPr>
-      <w:bookmarkStart w:id="111" w:name="_Toc515001599"/>
+      <w:bookmarkStart w:id="110" w:name="_Toc515001599"/>
       <w:r>
         <w:rPr>
           <w:rFonts w:cs="Times New Roman"/>
@@ -19529,7 +17659,7 @@
         </w:rPr>
         <w:t xml:space="preserve"> trên từng camera</w:t>
       </w:r>
-      <w:bookmarkEnd w:id="111"/>
+      <w:bookmarkEnd w:id="110"/>
     </w:p>
     <w:p>
       <w:pPr>
@@ -19772,23 +17902,7 @@
           <w:sz w:val="26"/>
           <w:szCs w:val="26"/>
         </w:rPr>
-        <w:t xml:space="preserve">Với việc sử dụng giải thuật Kalman filter để dự đoán vị trí của đối tượng trong frame ảnh tiếp </w:t>
-      </w:r>
-      <w:proofErr w:type="gramStart"/>
-      <w:r>
-        <w:rPr>
-          <w:sz w:val="26"/>
-          <w:szCs w:val="26"/>
-        </w:rPr>
-        <w:t>theo</w:t>
-      </w:r>
-      <w:proofErr w:type="gramEnd"/>
-      <w:r>
-        <w:rPr>
-          <w:sz w:val="26"/>
-          <w:szCs w:val="26"/>
-        </w:rPr>
-        <w:t>, ta có thể gán nhãn cho đối tượng di chuyển trong đoạn video.</w:t>
+        <w:t>Với việc sử dụng giải thuật Kalman filter để dự đoán vị trí của đối tượng trong frame ảnh tiếp theo, ta có thể gán nhãn cho đối tượng di chuyển trong đoạn video.</w:t>
       </w:r>
     </w:p>
     <w:p>
@@ -19801,69 +17915,12 @@
           <w:szCs w:val="26"/>
         </w:rPr>
       </w:pPr>
-      <w:proofErr w:type="gramStart"/>
-      <w:r>
-        <w:rPr>
-          <w:sz w:val="26"/>
-          <w:szCs w:val="26"/>
-        </w:rPr>
-        <w:t>Tuy nhiên, trong việc gán nhãn đối tượng di chuyển trên từng frame ảnh nếu sử dụng giải thuật kalman filter thông thường sẽ không cho kết quả tốt khi các đối tượng di chuyển gần nhau.</w:t>
-      </w:r>
-      <w:proofErr w:type="gramEnd"/>
-      <w:r>
-        <w:rPr>
-          <w:sz w:val="26"/>
-          <w:szCs w:val="26"/>
-        </w:rPr>
-        <w:t xml:space="preserve"> Do đó, tôi sử dụng phương pháp tính toán </w:t>
-      </w:r>
-      <w:proofErr w:type="gramStart"/>
-      <w:r>
-        <w:rPr>
-          <w:sz w:val="26"/>
-          <w:szCs w:val="26"/>
-        </w:rPr>
-        <w:t>IoU</w:t>
-      </w:r>
-      <w:proofErr w:type="gramEnd"/>
-      <w:r>
-        <w:rPr>
-          <w:sz w:val="26"/>
-          <w:szCs w:val="26"/>
-        </w:rPr>
-        <w:t xml:space="preserve"> để cải thiện hiệu suất gán nhãn dựa trên kalman filter. </w:t>
-      </w:r>
-      <w:proofErr w:type="gramStart"/>
-      <w:r>
-        <w:rPr>
-          <w:sz w:val="26"/>
-          <w:szCs w:val="26"/>
-        </w:rPr>
-        <w:t>Phương pháp này thường được sử dụng trong các giải thuật phát hiện đối tượng có giá trị dự đoán.</w:t>
-      </w:r>
-      <w:proofErr w:type="gramEnd"/>
-      <w:r>
-        <w:rPr>
-          <w:sz w:val="26"/>
-          <w:szCs w:val="26"/>
-        </w:rPr>
-        <w:t xml:space="preserve"> Thực tế, giá trị dự đoán và giá trị </w:t>
-      </w:r>
-      <w:proofErr w:type="gramStart"/>
-      <w:r>
-        <w:rPr>
-          <w:sz w:val="26"/>
-          <w:szCs w:val="26"/>
-        </w:rPr>
-        <w:t>thu</w:t>
-      </w:r>
-      <w:proofErr w:type="gramEnd"/>
-      <w:r>
-        <w:rPr>
-          <w:sz w:val="26"/>
-          <w:szCs w:val="26"/>
-        </w:rPr>
-        <w:t xml:space="preserve"> nhận được bao giờ cũng có một khoảng chênh lệch như hình 3.8</w:t>
+      <w:r>
+        <w:rPr>
+          <w:sz w:val="26"/>
+          <w:szCs w:val="26"/>
+        </w:rPr>
+        <w:t>Tuy nhiên, trong việc gán nhãn đối tượng di chuyển trên từng frame ảnh nếu sử dụng giải thuật kalman filter thông thường sẽ không cho kết quả tốt khi các đối tượng di chuyển gần nhau. Do đó, tôi sử dụng phương pháp tính toán IoU để cải thiện hiệu suất gán nhãn dựa trên kalman filter. Phương pháp này thường được sử dụng trong các giải thuật phát hiện đối tượng có giá trị dự đoán. Thực tế, giá trị dự đoán và giá trị thu nhận được bao giờ cũng có một khoảng chênh lệch như hình 3.8</w:t>
       </w:r>
       <w:r>
         <w:rPr>
@@ -20011,25 +18068,7 @@
           <w:sz w:val="26"/>
           <w:szCs w:val="26"/>
         </w:rPr>
-        <w:t xml:space="preserve">Khi đó, giá trị </w:t>
-      </w:r>
-      <w:proofErr w:type="gramStart"/>
-      <w:r>
-        <w:rPr>
-          <w:rFonts w:cs="Times New Roman"/>
-          <w:sz w:val="26"/>
-          <w:szCs w:val="26"/>
-        </w:rPr>
-        <w:t>IoU</w:t>
-      </w:r>
-      <w:proofErr w:type="gramEnd"/>
-      <w:r>
-        <w:rPr>
-          <w:rFonts w:cs="Times New Roman"/>
-          <w:sz w:val="26"/>
-          <w:szCs w:val="26"/>
-        </w:rPr>
-        <w:t xml:space="preserve"> sẽ được tính dựa trên tỉ số giữa vùng giao và vùng hợp của giá trị thực thu được và giá trị dự đoán theo hình 3.9</w:t>
+        <w:t>Khi đó, giá trị IoU sẽ được tính dựa trên tỉ số giữa vùng giao và vùng hợp của giá trị thực thu được và giá trị dự đoán theo hình 3.9</w:t>
       </w:r>
       <w:r>
         <w:rPr>
@@ -20127,9 +18166,8 @@
           <w:sz w:val="23"/>
           <w:szCs w:val="23"/>
         </w:rPr>
-        <w:t xml:space="preserve">Hình 3.9: Cách tính giá trị </w:t>
-      </w:r>
-      <w:proofErr w:type="gramStart"/>
+        <w:t>Hình 3.9: Cách tính giá trị IoU</w:t>
+      </w:r>
       <w:r>
         <w:rPr>
           <w:rFonts w:cs="Times New Roman"/>
@@ -20137,16 +18175,6 @@
           <w:sz w:val="23"/>
           <w:szCs w:val="23"/>
         </w:rPr>
-        <w:t>IoU</w:t>
-      </w:r>
-      <w:proofErr w:type="gramEnd"/>
-      <w:r>
-        <w:rPr>
-          <w:rFonts w:cs="Times New Roman"/>
-          <w:b/>
-          <w:sz w:val="23"/>
-          <w:szCs w:val="23"/>
-        </w:rPr>
         <w:t>.</w:t>
       </w:r>
     </w:p>
@@ -20179,69 +18207,15 @@
           <w:sz w:val="26"/>
           <w:szCs w:val="26"/>
         </w:rPr>
-        <w:t xml:space="preserve">Giá trị </w:t>
-      </w:r>
-      <w:proofErr w:type="gramStart"/>
-      <w:r>
-        <w:rPr>
-          <w:rFonts w:cs="Times New Roman"/>
-          <w:sz w:val="26"/>
-          <w:szCs w:val="26"/>
-        </w:rPr>
-        <w:t>IoU</w:t>
-      </w:r>
-      <w:proofErr w:type="gramEnd"/>
-      <w:r>
-        <w:rPr>
-          <w:rFonts w:cs="Times New Roman"/>
-          <w:sz w:val="26"/>
-          <w:szCs w:val="26"/>
-        </w:rPr>
-        <w:t xml:space="preserve"> này được sử dụng như là một thước đo xác định tính đúng đắn của giá trị dự đoán so với giá trị thu được. Miền giá trị của IoU Є [0</w:t>
-      </w:r>
-      <w:proofErr w:type="gramStart"/>
-      <w:r>
-        <w:rPr>
-          <w:rFonts w:cs="Times New Roman"/>
-          <w:sz w:val="26"/>
-          <w:szCs w:val="26"/>
-        </w:rPr>
-        <w:t>,1</w:t>
-      </w:r>
-      <w:proofErr w:type="gramEnd"/>
-      <w:r>
-        <w:rPr>
-          <w:rFonts w:cs="Times New Roman"/>
-          <w:sz w:val="26"/>
-          <w:szCs w:val="26"/>
-        </w:rPr>
-        <w:t>], khi giá trị gần về 1 nghĩa là vùng giao sẽ gần bằng vùng hợp và giá trị dự đoán sẽ gần bằng với giá trị thu được.</w:t>
-      </w:r>
-      <w:r>
-        <w:rPr>
-          <w:rFonts w:cs="Times New Roman"/>
-          <w:sz w:val="26"/>
-          <w:szCs w:val="26"/>
-        </w:rPr>
-        <w:t xml:space="preserve"> Ý nghĩa giá trị </w:t>
-      </w:r>
-      <w:proofErr w:type="gramStart"/>
-      <w:r>
-        <w:rPr>
-          <w:rFonts w:cs="Times New Roman"/>
-          <w:sz w:val="26"/>
-          <w:szCs w:val="26"/>
-        </w:rPr>
-        <w:t>IoU</w:t>
-      </w:r>
-      <w:proofErr w:type="gramEnd"/>
-      <w:r>
-        <w:rPr>
-          <w:rFonts w:cs="Times New Roman"/>
-          <w:sz w:val="26"/>
-          <w:szCs w:val="26"/>
-        </w:rPr>
-        <w:t xml:space="preserve"> trong quá trình gán nhãn đối tượng được thể hiện trong hình 3.10:</w:t>
+        <w:t>Giá trị IoU này được sử dụng như là một thước đo xác định tính đúng đắn của giá trị dự đoán so với giá trị thu được. Miền giá trị của IoU Є [0,1], khi giá trị gần về 1 nghĩa là vùng giao sẽ gần bằng vùng hợp và giá trị dự đoán sẽ gần bằng với giá trị thu được.</w:t>
+      </w:r>
+      <w:r>
+        <w:rPr>
+          <w:rFonts w:cs="Times New Roman"/>
+          <w:sz w:val="26"/>
+          <w:szCs w:val="26"/>
+        </w:rPr>
+        <w:t xml:space="preserve"> Ý nghĩa giá trị IoU trong quá trình gán nhãn đối tượng được thể hiện trong hình 3.10:</w:t>
       </w:r>
     </w:p>
     <w:p>
@@ -20353,19 +18327,8 @@
           <w:sz w:val="23"/>
           <w:szCs w:val="23"/>
         </w:rPr>
-        <w:t xml:space="preserve"> nghĩa của giá trị </w:t>
-      </w:r>
-      <w:proofErr w:type="gramStart"/>
-      <w:r>
-        <w:rPr>
-          <w:rFonts w:cs="Times New Roman"/>
-          <w:b/>
-          <w:sz w:val="23"/>
-          <w:szCs w:val="23"/>
-        </w:rPr>
-        <w:t>IoU</w:t>
-      </w:r>
-      <w:proofErr w:type="gramEnd"/>
+        <w:t xml:space="preserve"> nghĩa của giá trị IoU</w:t>
+      </w:r>
       <w:r>
         <w:rPr>
           <w:rFonts w:cs="Times New Roman"/>
@@ -20414,7 +18377,7 @@
           <w:lang w:val="vi-VN"/>
         </w:rPr>
       </w:pPr>
-      <w:bookmarkStart w:id="112" w:name="_Toc515001600"/>
+      <w:bookmarkStart w:id="111" w:name="_Toc515001600"/>
       <w:r>
         <w:rPr>
           <w:rFonts w:cs="Times New Roman"/>
@@ -20469,7 +18432,7 @@
         </w:rPr>
         <w:t xml:space="preserve"> camera</w:t>
       </w:r>
-      <w:bookmarkEnd w:id="112"/>
+      <w:bookmarkEnd w:id="111"/>
     </w:p>
     <w:p>
       <w:pPr>
@@ -20933,16 +18896,7 @@
           <w:sz w:val="26"/>
           <w:szCs w:val="26"/>
         </w:rPr>
-        <w:t xml:space="preserve">Trong hình 3.11 trên, một đối tượng di chuyển từ camera C1 sang camera C2 theo hướng mũi tên, như vậy vị trí đầu tiên mà đối tượng xuất hiện trong camera C2 sẽ gần cạnh AD của tứ giác ABCD. </w:t>
-      </w:r>
-      <w:proofErr w:type="gramStart"/>
-      <w:r>
-        <w:rPr>
-          <w:rFonts w:cs="Times New Roman"/>
-          <w:sz w:val="26"/>
-          <w:szCs w:val="26"/>
-        </w:rPr>
-        <w:t>Khi phát hiện được đối tượng trong camera C2, t</w:t>
+        <w:t>Trong hình 3.11 trên, một đối tượng di chuyển từ camera C1 sang camera C2 theo hướng mũi tên, như vậy vị trí đầu tiên mà đối tượng xuất hiện trong camera C2 sẽ gần cạnh AD của tứ giác ABCD. Khi phát hiện được đối tượng trong camera C2, t</w:t>
       </w:r>
       <w:r>
         <w:rPr>
@@ -20958,25 +18912,7 @@
           <w:sz w:val="26"/>
           <w:szCs w:val="26"/>
         </w:rPr>
-        <w:t xml:space="preserve"> sẽ tính khoảng cách của tất cả các đối tượng xuất hiện trong vùng không gian trùng lắp ABCD của camera C1 đến cạnh AD.</w:t>
-      </w:r>
-      <w:proofErr w:type="gramEnd"/>
-      <w:r>
-        <w:rPr>
-          <w:rFonts w:cs="Times New Roman"/>
-          <w:sz w:val="26"/>
-          <w:szCs w:val="26"/>
-        </w:rPr>
-        <w:t xml:space="preserve"> </w:t>
-      </w:r>
-      <w:proofErr w:type="gramStart"/>
-      <w:r>
-        <w:rPr>
-          <w:rFonts w:cs="Times New Roman"/>
-          <w:sz w:val="26"/>
-          <w:szCs w:val="26"/>
-        </w:rPr>
-        <w:t xml:space="preserve">Đối tượng nào có khoảng cách gần với AD </w:t>
+        <w:t xml:space="preserve"> sẽ tính khoảng cách của tất cả các đối tượng xuất hiện trong vùng không gian trùng lắp ABCD của camera C1 đến cạnh AD. Đối tượng nào có khoảng cách gần với AD </w:t>
       </w:r>
       <w:r>
         <w:rPr>
@@ -20985,51 +18921,15 @@
           <w:szCs w:val="26"/>
         </w:rPr>
         <w:lastRenderedPageBreak/>
-        <w:t>nhất rất có khả năng là đối tượng ta cần xét.</w:t>
-      </w:r>
-      <w:proofErr w:type="gramEnd"/>
-      <w:r>
-        <w:rPr>
-          <w:rFonts w:cs="Times New Roman"/>
-          <w:sz w:val="26"/>
-          <w:szCs w:val="26"/>
-        </w:rPr>
-        <w:t xml:space="preserve"> </w:t>
-      </w:r>
-      <w:proofErr w:type="gramStart"/>
-      <w:r>
-        <w:rPr>
-          <w:rFonts w:cs="Times New Roman"/>
-          <w:sz w:val="26"/>
-          <w:szCs w:val="26"/>
-        </w:rPr>
-        <w:t>Tuy nhiên</w:t>
-      </w:r>
-      <w:r>
-        <w:rPr>
-          <w:rFonts w:cs="Times New Roman"/>
-          <w:sz w:val="26"/>
-          <w:szCs w:val="26"/>
-        </w:rPr>
-        <w:t>, chỉ với một tiêu chí như vậy, tôi chưa thể kết luận đó chính là đối tượng mà ta quan tâm vì rất có thể một đối tượng khác đã xuất hiện trong camera C2 vô tình đứng gần AD hơn cả đối tượng mà ta quan tâm.</w:t>
-      </w:r>
-      <w:proofErr w:type="gramEnd"/>
-      <w:r>
-        <w:rPr>
-          <w:rFonts w:cs="Times New Roman"/>
-          <w:sz w:val="26"/>
-          <w:szCs w:val="26"/>
-        </w:rPr>
-        <w:t xml:space="preserve"> </w:t>
-      </w:r>
-      <w:proofErr w:type="gramStart"/>
-      <w:r>
-        <w:rPr>
-          <w:rFonts w:cs="Times New Roman"/>
-          <w:sz w:val="26"/>
-          <w:szCs w:val="26"/>
-        </w:rPr>
-        <w:t xml:space="preserve">Chính vì thế, </w:t>
+        <w:t>nhất rất có khả năng là đối tượng ta cần xét. Tuy nhiên</w:t>
+      </w:r>
+      <w:r>
+        <w:rPr>
+          <w:rFonts w:cs="Times New Roman"/>
+          <w:sz w:val="26"/>
+          <w:szCs w:val="26"/>
+        </w:rPr>
+        <w:t xml:space="preserve">, chỉ với một tiêu chí như vậy, tôi chưa thể kết luận đó chính là đối tượng mà ta quan tâm vì rất có thể một đối tượng khác đã xuất hiện trong camera C2 vô tình đứng gần AD hơn cả đối tượng mà ta quan tâm. Chính vì thế, </w:t>
       </w:r>
       <w:r>
         <w:rPr>
@@ -21039,7 +18939,6 @@
         </w:rPr>
         <w:t>tôi sẽ sử dụng giải thuật GSA.</w:t>
       </w:r>
-      <w:proofErr w:type="gramEnd"/>
     </w:p>
     <w:p>
       <w:pPr>
@@ -21056,7 +18955,6 @@
           <w:szCs w:val="26"/>
         </w:rPr>
       </w:pPr>
-      <w:proofErr w:type="gramStart"/>
       <w:r>
         <w:rPr>
           <w:rFonts w:cs="Times New Roman"/>
@@ -21095,42 +18993,15 @@
           <w:sz w:val="26"/>
           <w:szCs w:val="26"/>
         </w:rPr>
-        <w:t xml:space="preserve"> là một giải thuật rất phổ biến sử dụng để xác định các cặp tương đồng giữa hai nhóm đối tượng.</w:t>
-      </w:r>
-      <w:proofErr w:type="gramEnd"/>
-      <w:r>
-        <w:rPr>
-          <w:rFonts w:cs="Times New Roman"/>
-          <w:sz w:val="26"/>
-          <w:szCs w:val="26"/>
-        </w:rPr>
-        <w:t xml:space="preserve"> </w:t>
-      </w:r>
-      <w:proofErr w:type="gramStart"/>
-      <w:r>
-        <w:rPr>
-          <w:rFonts w:cs="Times New Roman"/>
-          <w:sz w:val="26"/>
-          <w:szCs w:val="26"/>
-        </w:rPr>
-        <w:t>Áp dụng vào bài toán của tôi, tôi sẽ có hai nhóm đối tượng</w:t>
-      </w:r>
-      <w:r>
-        <w:rPr>
-          <w:rFonts w:cs="Times New Roman"/>
-          <w:sz w:val="26"/>
-          <w:szCs w:val="26"/>
-        </w:rPr>
-        <w:t xml:space="preserve"> cần ghép cặp với nhau.</w:t>
-      </w:r>
-      <w:proofErr w:type="gramEnd"/>
-      <w:r>
-        <w:rPr>
-          <w:rFonts w:cs="Times New Roman"/>
-          <w:sz w:val="26"/>
-          <w:szCs w:val="26"/>
-        </w:rPr>
-        <w:t xml:space="preserve"> Nhóm thứ nhất là nhóm các đối tượng di chuyển xuất hiện trong vùng không gian trùng lắp của camera C1 ký hiệu tập M và nhóm thứ hai là nhóm các đối tượng di chuyển xuất hiện trong vùng không gian trùng lắp của camera C2 ký hiệu tậ</w:t>
+        <w:t xml:space="preserve"> là một giải thuật rất phổ biến sử dụng để xác định các cặp tương đồng giữa hai nhóm đối tượng. Áp dụng vào bài toán của tôi, tôi sẽ có hai nhóm đối tượng</w:t>
+      </w:r>
+      <w:r>
+        <w:rPr>
+          <w:rFonts w:cs="Times New Roman"/>
+          <w:sz w:val="26"/>
+          <w:szCs w:val="26"/>
+        </w:rPr>
+        <w:t xml:space="preserve"> cần ghép cặp với nhau. Nhóm thứ nhất là nhóm các đối tượng di chuyển xuất hiện trong vùng không gian trùng lắp của camera C1 ký hiệu tập M và nhóm thứ hai là nhóm các đối tượng di chuyển xuất hiện trong vùng không gian trùng lắp của camera C2 ký hiệu tậ</w:t>
       </w:r>
       <w:r>
         <w:rPr>
@@ -21165,8 +19036,8 @@
         <w:t xml:space="preserve"> sau:</w:t>
       </w:r>
     </w:p>
-    <w:bookmarkStart w:id="113" w:name="_MON_1577890486"/>
-    <w:bookmarkEnd w:id="113"/>
+    <w:bookmarkStart w:id="112" w:name="_MON_1577890486"/>
+    <w:bookmarkEnd w:id="112"/>
     <w:p>
       <w:pPr>
         <w:pStyle w:val="ListParagraph"/>
@@ -21201,7 +19072,7 @@
           <v:shape id="_x0000_i1025" type="#_x0000_t75" style="width:390.7pt;height:180.3pt" o:ole="">
             <v:imagedata r:id="rId32" o:title=""/>
           </v:shape>
-          <o:OLEObject Type="Embed" ProgID="Word.OpenDocumentText.12" ShapeID="_x0000_i1025" DrawAspect="Content" ObjectID="_1588965826" r:id="rId33"/>
+          <o:OLEObject Type="Embed" ProgID="Word.OpenDocumentText.12" ShapeID="_x0000_i1025" DrawAspect="Content" ObjectID="_1589051621" r:id="rId33"/>
         </w:object>
       </w:r>
     </w:p>
@@ -21268,7 +19139,6 @@
           <w:szCs w:val="26"/>
         </w:rPr>
       </w:pPr>
-      <w:proofErr w:type="gramStart"/>
       <w:r>
         <w:rPr>
           <w:rFonts w:cs="Times New Roman"/>
@@ -21315,27 +19185,8 @@
           <w:sz w:val="26"/>
           <w:szCs w:val="26"/>
         </w:rPr>
-        <w:t>.</w:t>
-      </w:r>
-      <w:proofErr w:type="gramEnd"/>
-      <w:r>
-        <w:rPr>
-          <w:rFonts w:cs="Times New Roman"/>
-          <w:sz w:val="26"/>
-          <w:szCs w:val="26"/>
-        </w:rPr>
-        <w:t xml:space="preserve"> </w:t>
-      </w:r>
-      <w:proofErr w:type="gramStart"/>
-      <w:r>
-        <w:rPr>
-          <w:rFonts w:cs="Times New Roman"/>
-          <w:sz w:val="26"/>
-          <w:szCs w:val="26"/>
-        </w:rPr>
-        <w:t>Sau đó ta sẽ có được đối tượng tương ứng với đối tượng vừa mới xuất hiện trong camera C2 và thực hiện gán nhãn cho nó.</w:t>
-      </w:r>
-      <w:proofErr w:type="gramEnd"/>
+        <w:t>. Sau đó ta sẽ có được đối tượng tương ứng với đối tượng vừa mới xuất hiện trong camera C2 và thực hiện gán nhãn cho nó.</w:t>
+      </w:r>
     </w:p>
     <w:p>
       <w:pPr>
@@ -21370,7 +19221,7 @@
           <w:lang w:val="vi-VN"/>
         </w:rPr>
       </w:pPr>
-      <w:bookmarkStart w:id="114" w:name="_Toc515001601"/>
+      <w:bookmarkStart w:id="113" w:name="_Toc515001601"/>
       <w:r>
         <w:rPr>
           <w:rFonts w:cs="Times New Roman"/>
@@ -21381,7 +19232,7 @@
         </w:rPr>
         <w:t>Dữ liệu đầu ra</w:t>
       </w:r>
-      <w:bookmarkEnd w:id="114"/>
+      <w:bookmarkEnd w:id="113"/>
     </w:p>
     <w:p>
       <w:pPr>
@@ -21577,8 +19428,8 @@
           <w:lang w:val="vi-VN"/>
         </w:rPr>
       </w:pPr>
-      <w:bookmarkStart w:id="115" w:name="_Toc515001602"/>
-      <w:bookmarkStart w:id="116" w:name="_Toc263945424"/>
+      <w:bookmarkStart w:id="114" w:name="_Toc515001602"/>
+      <w:bookmarkStart w:id="115" w:name="_Toc263945424"/>
       <w:r>
         <w:rPr>
           <w:rFonts w:cs="Times New Roman"/>
@@ -21587,7 +19438,7 @@
         </w:rPr>
         <w:t>PHƯƠNG PHÁP ĐÁNH GIÁ</w:t>
       </w:r>
-      <w:bookmarkEnd w:id="115"/>
+      <w:bookmarkEnd w:id="114"/>
     </w:p>
     <w:p>
       <w:pPr>
@@ -22040,19 +19891,19 @@
         <w:pStyle w:val="Heading1"/>
         <w:spacing w:before="0" w:after="0" w:line="240" w:lineRule="auto"/>
       </w:pPr>
-      <w:bookmarkStart w:id="117" w:name="_Toc515001603"/>
-      <w:bookmarkStart w:id="118" w:name="_Toc263945431"/>
+      <w:bookmarkStart w:id="116" w:name="_Toc515001603"/>
+      <w:bookmarkStart w:id="117" w:name="_Toc263945431"/>
+      <w:bookmarkEnd w:id="115"/>
+      <w:r>
+        <w:t>CHƯƠNG 4</w:t>
+      </w:r>
+      <w:r>
+        <w:t xml:space="preserve">. </w:t>
+      </w:r>
+      <w:r>
+        <w:t>THÍ NGHIỆM VÀ ĐÁNH GIÁ KẾT QUẢ</w:t>
+      </w:r>
       <w:bookmarkEnd w:id="116"/>
-      <w:r>
-        <w:t>CHƯƠNG 4</w:t>
-      </w:r>
-      <w:r>
-        <w:t xml:space="preserve">. </w:t>
-      </w:r>
-      <w:r>
-        <w:t>THÍ NGHIỆM VÀ ĐÁNH GIÁ KẾT QUẢ</w:t>
-      </w:r>
-      <w:bookmarkEnd w:id="117"/>
     </w:p>
     <w:p>
       <w:pPr>
@@ -22093,7 +19944,7 @@
           <w:szCs w:val="26"/>
         </w:rPr>
       </w:pPr>
-      <w:bookmarkStart w:id="119" w:name="_Toc515001604"/>
+      <w:bookmarkStart w:id="118" w:name="_Toc515001604"/>
       <w:r>
         <w:rPr>
           <w:rFonts w:cs="Times New Roman"/>
@@ -22103,7 +19954,7 @@
         </w:rPr>
         <w:t>TẬP DỮ LIỆU ĐÁNH GIÁ</w:t>
       </w:r>
-      <w:bookmarkEnd w:id="119"/>
+      <w:bookmarkEnd w:id="118"/>
     </w:p>
     <w:p>
       <w:pPr>
@@ -22112,58 +19963,75 @@
         <w:jc w:val="both"/>
         <w:rPr>
           <w:rFonts w:cs="Times New Roman"/>
+          <w:sz w:val="26"/>
+          <w:szCs w:val="26"/>
+        </w:rPr>
+      </w:pPr>
+      <w:r>
+        <w:rPr>
+          <w:rFonts w:cs="Times New Roman"/>
+          <w:sz w:val="26"/>
+          <w:szCs w:val="26"/>
           <w:lang w:val="vi-VN"/>
         </w:rPr>
-      </w:pPr>
-      <w:r>
-        <w:rPr>
-          <w:rFonts w:cs="Times New Roman"/>
+        <w:t xml:space="preserve">Với mục tiêu đã đặt ra trong </w:t>
+      </w:r>
+      <w:r>
+        <w:rPr>
+          <w:rFonts w:cs="Times New Roman"/>
+          <w:sz w:val="26"/>
+          <w:szCs w:val="26"/>
+        </w:rPr>
+        <w:t>chương</w:t>
+      </w:r>
+      <w:r>
+        <w:rPr>
+          <w:rFonts w:cs="Times New Roman"/>
+          <w:sz w:val="26"/>
+          <w:szCs w:val="26"/>
           <w:lang w:val="vi-VN"/>
         </w:rPr>
-        <w:t xml:space="preserve">Với mục tiêu đã đặt ra trong </w:t>
-      </w:r>
-      <w:r>
-        <w:rPr>
-          <w:rFonts w:cs="Times New Roman"/>
-        </w:rPr>
-        <w:t>chương</w:t>
-      </w:r>
-      <w:r>
-        <w:rPr>
-          <w:rFonts w:cs="Times New Roman"/>
+        <w:t xml:space="preserve"> </w:t>
+      </w:r>
+      <w:r>
+        <w:rPr>
+          <w:rFonts w:cs="Times New Roman"/>
+          <w:sz w:val="26"/>
+          <w:szCs w:val="26"/>
+        </w:rPr>
+        <w:t>1,</w:t>
+      </w:r>
+      <w:r>
+        <w:rPr>
+          <w:rFonts w:cs="Times New Roman"/>
+          <w:sz w:val="26"/>
+          <w:szCs w:val="26"/>
           <w:lang w:val="vi-VN"/>
         </w:rPr>
-        <w:t xml:space="preserve"> </w:t>
-      </w:r>
-      <w:r>
-        <w:rPr>
-          <w:rFonts w:cs="Times New Roman"/>
-        </w:rPr>
-        <w:t>1,</w:t>
-      </w:r>
-      <w:r>
-        <w:rPr>
-          <w:rFonts w:cs="Times New Roman"/>
+        <w:t xml:space="preserve"> tôi sẽ xây dựng một hệ thống gán nhãn đối tượng di chuyển qua hai camera được thiết lập trong cả hai trường hợp: có vùng không gian trùng lắp </w:t>
+      </w:r>
+      <w:r>
+        <w:rPr>
+          <w:rFonts w:cs="Times New Roman"/>
+          <w:sz w:val="26"/>
+          <w:szCs w:val="26"/>
+        </w:rPr>
+        <w:t xml:space="preserve"> song song </w:t>
+      </w:r>
+      <w:r>
+        <w:rPr>
+          <w:rFonts w:cs="Times New Roman"/>
+          <w:sz w:val="26"/>
+          <w:szCs w:val="26"/>
           <w:lang w:val="vi-VN"/>
         </w:rPr>
-        <w:t xml:space="preserve"> tôi sẽ xây dựng một hệ thống gán nhãn đối tượng di chuyển qua hai camera được thiết lập trong cả hai trường hợp: có vùng không gian trùng lắp </w:t>
-      </w:r>
-      <w:r>
-        <w:rPr>
-          <w:rFonts w:cs="Times New Roman"/>
-        </w:rPr>
-        <w:t xml:space="preserve"> song song </w:t>
-      </w:r>
-      <w:r>
-        <w:rPr>
-          <w:rFonts w:cs="Times New Roman"/>
-          <w:lang w:val="vi-VN"/>
-        </w:rPr>
         <w:t>và không song song</w:t>
       </w:r>
       <w:r>
         <w:rPr>
           <w:rFonts w:cs="Times New Roman"/>
+          <w:sz w:val="26"/>
+          <w:szCs w:val="26"/>
           <w:lang w:val="vi-VN"/>
         </w:rPr>
         <w:t>. Kết quả dự kiến sau khi xây dựng hệ thống:</w:t>
@@ -22176,12 +20044,16 @@
         <w:jc w:val="both"/>
         <w:rPr>
           <w:rFonts w:cs="Times New Roman"/>
+          <w:sz w:val="26"/>
+          <w:szCs w:val="26"/>
           <w:lang w:val="vi-VN"/>
         </w:rPr>
       </w:pPr>
       <w:r>
         <w:rPr>
           <w:rFonts w:cs="Times New Roman"/>
+          <w:sz w:val="26"/>
+          <w:szCs w:val="26"/>
           <w:lang w:val="vi-VN"/>
         </w:rPr>
         <w:t>-</w:t>
@@ -22189,6 +20061,8 @@
       <w:r>
         <w:rPr>
           <w:rFonts w:cs="Times New Roman"/>
+          <w:sz w:val="26"/>
+          <w:szCs w:val="26"/>
           <w:lang w:val="vi-VN"/>
         </w:rPr>
         <w:t xml:space="preserve"> Hệ thống có khả năng phát hiện đối tượng di chuyển trong hai đoạn video.</w:t>
@@ -22201,12 +20075,16 @@
         <w:jc w:val="both"/>
         <w:rPr>
           <w:rFonts w:cs="Times New Roman"/>
+          <w:sz w:val="26"/>
+          <w:szCs w:val="26"/>
           <w:lang w:val="vi-VN"/>
         </w:rPr>
       </w:pPr>
       <w:r>
         <w:rPr>
           <w:rFonts w:cs="Times New Roman"/>
+          <w:sz w:val="26"/>
+          <w:szCs w:val="26"/>
           <w:lang w:val="vi-VN"/>
         </w:rPr>
         <w:t>-</w:t>
@@ -22214,6 +20092,8 @@
       <w:r>
         <w:rPr>
           <w:rFonts w:cs="Times New Roman"/>
+          <w:sz w:val="26"/>
+          <w:szCs w:val="26"/>
           <w:lang w:val="vi-VN"/>
         </w:rPr>
         <w:t xml:space="preserve"> Gán nhãn thành công và đảm bảo được tính nhất quán đối với việc gán nhãn. Một đối tượng di chuyển qua nhiều vị trí khác nhau trong đoạn video đều được gán nhãn giống nhau.</w:t>
@@ -22227,45 +20107,208 @@
         <w:rPr>
           <w:rFonts w:cs="Times New Roman"/>
           <w:b/>
+          <w:sz w:val="26"/>
+          <w:szCs w:val="26"/>
+        </w:rPr>
+      </w:pPr>
+      <w:r>
+        <w:rPr>
+          <w:rFonts w:cs="Times New Roman"/>
+          <w:sz w:val="26"/>
+          <w:szCs w:val="26"/>
           <w:lang w:val="vi-VN"/>
         </w:rPr>
-      </w:pPr>
-      <w:r>
-        <w:rPr>
-          <w:rFonts w:cs="Times New Roman"/>
+        <w:t>-</w:t>
+      </w:r>
+      <w:r>
+        <w:rPr>
+          <w:rFonts w:cs="Times New Roman"/>
+          <w:sz w:val="26"/>
+          <w:szCs w:val="26"/>
           <w:lang w:val="vi-VN"/>
         </w:rPr>
-        <w:t>-</w:t>
-      </w:r>
-      <w:r>
-        <w:rPr>
-          <w:rFonts w:cs="Times New Roman"/>
+        <w:t xml:space="preserve"> Đảm bảo tính nhất quan trong việc gán nhãn đối với một đối tượng di chuyển qua cả</w:t>
+      </w:r>
+      <w:r>
+        <w:rPr>
+          <w:rFonts w:cs="Times New Roman"/>
+          <w:sz w:val="26"/>
+          <w:szCs w:val="26"/>
           <w:lang w:val="vi-VN"/>
         </w:rPr>
-        <w:t xml:space="preserve"> Đảm bảo tính nhất quan trong việc gán nhãn đối với một đối tượng di chuyển qua cả</w:t>
-      </w:r>
-      <w:r>
-        <w:rPr>
-          <w:rFonts w:cs="Times New Roman"/>
+        <w:t xml:space="preserve"> hai camera</w:t>
+      </w:r>
+      <w:r>
+        <w:rPr>
+          <w:rFonts w:cs="Times New Roman"/>
+          <w:sz w:val="26"/>
+          <w:szCs w:val="26"/>
           <w:lang w:val="vi-VN"/>
         </w:rPr>
-        <w:t xml:space="preserve"> hai camera</w:t>
-      </w:r>
-      <w:r>
-        <w:rPr>
-          <w:rFonts w:cs="Times New Roman"/>
+        <w:t>.</w:t>
+      </w:r>
+      <w:r>
+        <w:rPr>
+          <w:rFonts w:cs="Times New Roman"/>
+          <w:b/>
+          <w:sz w:val="26"/>
+          <w:szCs w:val="26"/>
           <w:lang w:val="vi-VN"/>
         </w:rPr>
-        <w:t>.</w:t>
-      </w:r>
-      <w:r>
-        <w:rPr>
-          <w:rFonts w:cs="Times New Roman"/>
-          <w:b/>
-          <w:lang w:val="vi-VN"/>
-        </w:rPr>
         <w:t xml:space="preserve"> </w:t>
       </w:r>
+    </w:p>
+    <w:p>
+      <w:pPr>
+        <w:spacing w:after="0" w:line="336" w:lineRule="auto"/>
+        <w:ind w:left="360" w:firstLine="360"/>
+        <w:jc w:val="both"/>
+        <w:rPr>
+          <w:rFonts w:cs="Times New Roman"/>
+          <w:sz w:val="26"/>
+          <w:szCs w:val="26"/>
+        </w:rPr>
+      </w:pPr>
+      <w:r>
+        <w:rPr>
+          <w:rFonts w:cs="Times New Roman"/>
+          <w:sz w:val="26"/>
+          <w:szCs w:val="26"/>
+        </w:rPr>
+        <w:t>Tập dữ liệu dùng để kiểm chứng kết quả dự kiến được thu từ hai nguồn:</w:t>
+      </w:r>
+    </w:p>
+    <w:p>
+      <w:pPr>
+        <w:pStyle w:val="ListParagraph"/>
+        <w:numPr>
+          <w:ilvl w:val="0"/>
+          <w:numId w:val="26"/>
+        </w:numPr>
+        <w:spacing w:after="0" w:line="336" w:lineRule="auto"/>
+        <w:ind w:left="900" w:hanging="180"/>
+        <w:jc w:val="both"/>
+        <w:rPr>
+          <w:rFonts w:cs="Times New Roman"/>
+          <w:sz w:val="26"/>
+          <w:szCs w:val="26"/>
+        </w:rPr>
+      </w:pPr>
+      <w:r>
+        <w:rPr>
+          <w:rFonts w:cs="Times New Roman"/>
+          <w:sz w:val="26"/>
+          <w:szCs w:val="26"/>
+        </w:rPr>
+        <w:t xml:space="preserve">Tập dữ liệu </w:t>
+      </w:r>
+      <w:r>
+        <w:rPr>
+          <w:rFonts w:cs="Times New Roman"/>
+          <w:sz w:val="26"/>
+          <w:szCs w:val="26"/>
+        </w:rPr>
+        <w:t>[23] do tác giả Francois xây dựng trong khuông viên trường đại học của họ</w:t>
+      </w:r>
+      <w:r>
+        <w:rPr>
+          <w:rFonts w:cs="Times New Roman"/>
+          <w:sz w:val="26"/>
+          <w:szCs w:val="26"/>
+        </w:rPr>
+        <w:t xml:space="preserve"> gồm 4 video</w:t>
+      </w:r>
+      <w:r>
+        <w:rPr>
+          <w:rFonts w:cs="Times New Roman"/>
+          <w:sz w:val="26"/>
+          <w:szCs w:val="26"/>
+        </w:rPr>
+        <w:t>. Các camera được đặt ghi hình ở độ cao 1.8m với các góc nhìn chéo nhau và có vùng không gian trùng lắp. Độ phân giải của video thu được từ camera quan sát là 360x288 và tốc độ ghi hình 25 frames/giây.</w:t>
+      </w:r>
+    </w:p>
+    <w:p>
+      <w:pPr>
+        <w:pStyle w:val="ListParagraph"/>
+        <w:numPr>
+          <w:ilvl w:val="0"/>
+          <w:numId w:val="26"/>
+        </w:numPr>
+        <w:spacing w:after="0" w:line="336" w:lineRule="auto"/>
+        <w:ind w:left="900" w:hanging="180"/>
+        <w:jc w:val="both"/>
+        <w:rPr>
+          <w:rFonts w:cs="Times New Roman"/>
+          <w:sz w:val="26"/>
+          <w:szCs w:val="26"/>
+        </w:rPr>
+      </w:pPr>
+      <w:r>
+        <w:rPr>
+          <w:rFonts w:cs="Times New Roman"/>
+          <w:sz w:val="26"/>
+          <w:szCs w:val="26"/>
+        </w:rPr>
+        <w:t>Tập dữ liệu do tôi xây dựng trong khuông viên trường Đại học Bách Khoa Tp.Hồ Chí Minh</w:t>
+      </w:r>
+      <w:r>
+        <w:rPr>
+          <w:rFonts w:cs="Times New Roman"/>
+          <w:sz w:val="26"/>
+          <w:szCs w:val="26"/>
+        </w:rPr>
+        <w:t xml:space="preserve"> gồm 6 video</w:t>
+      </w:r>
+      <w:r>
+        <w:rPr>
+          <w:rFonts w:cs="Times New Roman"/>
+          <w:sz w:val="26"/>
+          <w:szCs w:val="26"/>
+        </w:rPr>
+        <w:t>. Các camera được đặt ghi hình ở độ cao 1.4m với góc nhìn song song và có vùng không gian trùng lắp</w:t>
+      </w:r>
+      <w:r>
+        <w:rPr>
+          <w:rFonts w:cs="Times New Roman"/>
+          <w:sz w:val="26"/>
+          <w:szCs w:val="26"/>
+        </w:rPr>
+        <w:t>. Độ phân giải của video thu được từ camera quan sát là 960x720 và tốc độ ghi hình 30 frames/giây.</w:t>
+      </w:r>
+    </w:p>
+    <w:p>
+      <w:pPr>
+        <w:pStyle w:val="ListParagraph"/>
+        <w:spacing w:after="0" w:line="336" w:lineRule="auto"/>
+        <w:jc w:val="both"/>
+        <w:rPr>
+          <w:rFonts w:cs="Times New Roman"/>
+          <w:sz w:val="26"/>
+          <w:szCs w:val="26"/>
+        </w:rPr>
+      </w:pPr>
+      <w:r>
+        <w:rPr>
+          <w:rFonts w:cs="Times New Roman"/>
+          <w:sz w:val="26"/>
+          <w:szCs w:val="26"/>
+        </w:rPr>
+        <w:t>Kết quả thí nghiệm trên tập dữ liệu trên được trình bày ở phần tiếp theo.</w:t>
+      </w:r>
+    </w:p>
+    <w:p>
+      <w:pPr>
+        <w:pStyle w:val="ListParagraph"/>
+        <w:spacing w:after="0" w:line="336" w:lineRule="auto"/>
+        <w:jc w:val="both"/>
+        <w:rPr>
+          <w:rFonts w:cs="Times New Roman"/>
+          <w:sz w:val="26"/>
+          <w:szCs w:val="26"/>
+        </w:rPr>
+      </w:pPr>
+      <w:bookmarkStart w:id="119" w:name="_GoBack"/>
+      <w:bookmarkEnd w:id="119"/>
     </w:p>
     <w:p>
       <w:pPr>
@@ -22304,6 +20347,7 @@
           <w:sz w:val="26"/>
           <w:szCs w:val="26"/>
         </w:rPr>
+        <w:lastRenderedPageBreak/>
         <w:t>KẾT QUẢ THÍ NGHIỆM</w:t>
       </w:r>
       <w:bookmarkEnd w:id="120"/>
@@ -22316,10 +20360,903 @@
         </w:rPr>
       </w:pPr>
     </w:p>
-    <w:p>
-      <w:pPr>
-        <w:spacing w:after="0" w:line="336" w:lineRule="auto"/>
-      </w:pPr>
+    <w:tbl>
+      <w:tblPr>
+        <w:tblStyle w:val="TableGrid"/>
+        <w:tblW w:w="0" w:type="auto"/>
+        <w:jc w:val="center"/>
+        <w:tblLook w:val="04A0" w:firstRow="1" w:lastRow="0" w:firstColumn="1" w:lastColumn="0" w:noHBand="0" w:noVBand="1"/>
+      </w:tblPr>
+      <w:tblGrid>
+        <w:gridCol w:w="558"/>
+        <w:gridCol w:w="1620"/>
+        <w:gridCol w:w="1890"/>
+        <w:gridCol w:w="2070"/>
+        <w:gridCol w:w="1170"/>
+      </w:tblGrid>
+      <w:tr>
+        <w:trPr>
+          <w:jc w:val="center"/>
+        </w:trPr>
+        <w:tc>
+          <w:tcPr>
+            <w:tcW w:w="558" w:type="dxa"/>
+          </w:tcPr>
+          <w:p>
+            <w:pPr>
+              <w:spacing w:line="336" w:lineRule="auto"/>
+              <w:jc w:val="center"/>
+            </w:pPr>
+            <w:r>
+              <w:t>STT</w:t>
+            </w:r>
+          </w:p>
+        </w:tc>
+        <w:tc>
+          <w:tcPr>
+            <w:tcW w:w="1620" w:type="dxa"/>
+          </w:tcPr>
+          <w:p>
+            <w:pPr>
+              <w:spacing w:line="336" w:lineRule="auto"/>
+              <w:jc w:val="center"/>
+            </w:pPr>
+            <w:r>
+              <w:t>Số đối tượng xuất hiện</w:t>
+            </w:r>
+          </w:p>
+        </w:tc>
+        <w:tc>
+          <w:tcPr>
+            <w:tcW w:w="1890" w:type="dxa"/>
+          </w:tcPr>
+          <w:p>
+            <w:pPr>
+              <w:spacing w:line="336" w:lineRule="auto"/>
+              <w:jc w:val="center"/>
+            </w:pPr>
+            <w:r>
+              <w:t>Số đối tượng gán nhãn đúng</w:t>
+            </w:r>
+          </w:p>
+        </w:tc>
+        <w:tc>
+          <w:tcPr>
+            <w:tcW w:w="2070" w:type="dxa"/>
+          </w:tcPr>
+          <w:p>
+            <w:pPr>
+              <w:spacing w:line="336" w:lineRule="auto"/>
+              <w:jc w:val="center"/>
+            </w:pPr>
+            <w:r>
+              <w:t>Số đối tượng gán nhãn sai</w:t>
+            </w:r>
+          </w:p>
+        </w:tc>
+        <w:tc>
+          <w:tcPr>
+            <w:tcW w:w="1170" w:type="dxa"/>
+          </w:tcPr>
+          <w:p>
+            <w:pPr>
+              <w:spacing w:line="336" w:lineRule="auto"/>
+              <w:jc w:val="center"/>
+            </w:pPr>
+            <w:r>
+              <w:t>Chính xác(%)</w:t>
+            </w:r>
+          </w:p>
+        </w:tc>
+      </w:tr>
+      <w:tr>
+        <w:trPr>
+          <w:jc w:val="center"/>
+        </w:trPr>
+        <w:tc>
+          <w:tcPr>
+            <w:tcW w:w="7308" w:type="dxa"/>
+            <w:gridSpan w:val="5"/>
+          </w:tcPr>
+          <w:p>
+            <w:pPr>
+              <w:spacing w:line="336" w:lineRule="auto"/>
+              <w:jc w:val="center"/>
+            </w:pPr>
+            <w:r>
+              <w:t>Tập dữ liệu [23], Hai camera đặt chéo nhau</w:t>
+            </w:r>
+          </w:p>
+        </w:tc>
+      </w:tr>
+      <w:tr>
+        <w:trPr>
+          <w:jc w:val="center"/>
+        </w:trPr>
+        <w:tc>
+          <w:tcPr>
+            <w:tcW w:w="558" w:type="dxa"/>
+          </w:tcPr>
+          <w:p>
+            <w:pPr>
+              <w:spacing w:line="336" w:lineRule="auto"/>
+              <w:jc w:val="center"/>
+            </w:pPr>
+            <w:r>
+              <w:t>1</w:t>
+            </w:r>
+          </w:p>
+        </w:tc>
+        <w:tc>
+          <w:tcPr>
+            <w:tcW w:w="1620" w:type="dxa"/>
+          </w:tcPr>
+          <w:p>
+            <w:pPr>
+              <w:spacing w:line="336" w:lineRule="auto"/>
+              <w:jc w:val="center"/>
+            </w:pPr>
+            <w:r>
+              <w:t>10</w:t>
+            </w:r>
+          </w:p>
+        </w:tc>
+        <w:tc>
+          <w:tcPr>
+            <w:tcW w:w="1890" w:type="dxa"/>
+          </w:tcPr>
+          <w:p>
+            <w:pPr>
+              <w:spacing w:line="336" w:lineRule="auto"/>
+              <w:jc w:val="center"/>
+            </w:pPr>
+            <w:r>
+              <w:t>8</w:t>
+            </w:r>
+          </w:p>
+        </w:tc>
+        <w:tc>
+          <w:tcPr>
+            <w:tcW w:w="2070" w:type="dxa"/>
+          </w:tcPr>
+          <w:p>
+            <w:pPr>
+              <w:spacing w:line="336" w:lineRule="auto"/>
+              <w:jc w:val="center"/>
+            </w:pPr>
+            <w:r>
+              <w:t>2</w:t>
+            </w:r>
+          </w:p>
+        </w:tc>
+        <w:tc>
+          <w:tcPr>
+            <w:tcW w:w="1170" w:type="dxa"/>
+          </w:tcPr>
+          <w:p>
+            <w:pPr>
+              <w:spacing w:line="336" w:lineRule="auto"/>
+              <w:jc w:val="center"/>
+            </w:pPr>
+            <w:r>
+              <w:t>80</w:t>
+            </w:r>
+          </w:p>
+        </w:tc>
+      </w:tr>
+      <w:tr>
+        <w:trPr>
+          <w:jc w:val="center"/>
+        </w:trPr>
+        <w:tc>
+          <w:tcPr>
+            <w:tcW w:w="558" w:type="dxa"/>
+          </w:tcPr>
+          <w:p>
+            <w:pPr>
+              <w:spacing w:line="336" w:lineRule="auto"/>
+              <w:jc w:val="center"/>
+            </w:pPr>
+            <w:r>
+              <w:t>2</w:t>
+            </w:r>
+          </w:p>
+        </w:tc>
+        <w:tc>
+          <w:tcPr>
+            <w:tcW w:w="1620" w:type="dxa"/>
+          </w:tcPr>
+          <w:p>
+            <w:pPr>
+              <w:spacing w:line="336" w:lineRule="auto"/>
+              <w:jc w:val="center"/>
+            </w:pPr>
+            <w:r>
+              <w:t>12</w:t>
+            </w:r>
+          </w:p>
+        </w:tc>
+        <w:tc>
+          <w:tcPr>
+            <w:tcW w:w="1890" w:type="dxa"/>
+          </w:tcPr>
+          <w:p>
+            <w:pPr>
+              <w:spacing w:line="336" w:lineRule="auto"/>
+              <w:jc w:val="center"/>
+            </w:pPr>
+            <w:r>
+              <w:t>9</w:t>
+            </w:r>
+          </w:p>
+        </w:tc>
+        <w:tc>
+          <w:tcPr>
+            <w:tcW w:w="2070" w:type="dxa"/>
+          </w:tcPr>
+          <w:p>
+            <w:pPr>
+              <w:spacing w:line="336" w:lineRule="auto"/>
+              <w:jc w:val="center"/>
+            </w:pPr>
+            <w:r>
+              <w:t>3</w:t>
+            </w:r>
+          </w:p>
+        </w:tc>
+        <w:tc>
+          <w:tcPr>
+            <w:tcW w:w="1170" w:type="dxa"/>
+          </w:tcPr>
+          <w:p>
+            <w:pPr>
+              <w:spacing w:line="336" w:lineRule="auto"/>
+              <w:jc w:val="center"/>
+            </w:pPr>
+            <w:r>
+              <w:t>75</w:t>
+            </w:r>
+          </w:p>
+        </w:tc>
+      </w:tr>
+      <w:tr>
+        <w:trPr>
+          <w:jc w:val="center"/>
+        </w:trPr>
+        <w:tc>
+          <w:tcPr>
+            <w:tcW w:w="558" w:type="dxa"/>
+          </w:tcPr>
+          <w:p>
+            <w:pPr>
+              <w:spacing w:line="336" w:lineRule="auto"/>
+              <w:jc w:val="center"/>
+            </w:pPr>
+            <w:r>
+              <w:t>3</w:t>
+            </w:r>
+          </w:p>
+        </w:tc>
+        <w:tc>
+          <w:tcPr>
+            <w:tcW w:w="1620" w:type="dxa"/>
+          </w:tcPr>
+          <w:p>
+            <w:pPr>
+              <w:spacing w:line="336" w:lineRule="auto"/>
+              <w:jc w:val="center"/>
+            </w:pPr>
+            <w:r>
+              <w:t>13</w:t>
+            </w:r>
+          </w:p>
+        </w:tc>
+        <w:tc>
+          <w:tcPr>
+            <w:tcW w:w="1890" w:type="dxa"/>
+          </w:tcPr>
+          <w:p>
+            <w:pPr>
+              <w:spacing w:line="336" w:lineRule="auto"/>
+              <w:jc w:val="center"/>
+            </w:pPr>
+            <w:r>
+              <w:t>9</w:t>
+            </w:r>
+          </w:p>
+        </w:tc>
+        <w:tc>
+          <w:tcPr>
+            <w:tcW w:w="2070" w:type="dxa"/>
+          </w:tcPr>
+          <w:p>
+            <w:pPr>
+              <w:spacing w:line="336" w:lineRule="auto"/>
+              <w:jc w:val="center"/>
+            </w:pPr>
+            <w:r>
+              <w:t>4</w:t>
+            </w:r>
+          </w:p>
+        </w:tc>
+        <w:tc>
+          <w:tcPr>
+            <w:tcW w:w="1170" w:type="dxa"/>
+          </w:tcPr>
+          <w:p>
+            <w:pPr>
+              <w:spacing w:line="336" w:lineRule="auto"/>
+              <w:jc w:val="center"/>
+            </w:pPr>
+            <w:r>
+              <w:t>69</w:t>
+            </w:r>
+          </w:p>
+        </w:tc>
+      </w:tr>
+      <w:tr>
+        <w:trPr>
+          <w:jc w:val="center"/>
+        </w:trPr>
+        <w:tc>
+          <w:tcPr>
+            <w:tcW w:w="558" w:type="dxa"/>
+          </w:tcPr>
+          <w:p>
+            <w:pPr>
+              <w:spacing w:line="336" w:lineRule="auto"/>
+              <w:jc w:val="center"/>
+            </w:pPr>
+            <w:r>
+              <w:t>4</w:t>
+            </w:r>
+          </w:p>
+        </w:tc>
+        <w:tc>
+          <w:tcPr>
+            <w:tcW w:w="1620" w:type="dxa"/>
+          </w:tcPr>
+          <w:p>
+            <w:pPr>
+              <w:spacing w:line="336" w:lineRule="auto"/>
+              <w:jc w:val="center"/>
+            </w:pPr>
+            <w:r>
+              <w:t>10</w:t>
+            </w:r>
+          </w:p>
+        </w:tc>
+        <w:tc>
+          <w:tcPr>
+            <w:tcW w:w="1890" w:type="dxa"/>
+          </w:tcPr>
+          <w:p>
+            <w:pPr>
+              <w:spacing w:line="336" w:lineRule="auto"/>
+              <w:jc w:val="center"/>
+            </w:pPr>
+            <w:r>
+              <w:t>8</w:t>
+            </w:r>
+          </w:p>
+        </w:tc>
+        <w:tc>
+          <w:tcPr>
+            <w:tcW w:w="2070" w:type="dxa"/>
+          </w:tcPr>
+          <w:p>
+            <w:pPr>
+              <w:spacing w:line="336" w:lineRule="auto"/>
+              <w:jc w:val="center"/>
+            </w:pPr>
+            <w:r>
+              <w:t>2</w:t>
+            </w:r>
+          </w:p>
+        </w:tc>
+        <w:tc>
+          <w:tcPr>
+            <w:tcW w:w="1170" w:type="dxa"/>
+          </w:tcPr>
+          <w:p>
+            <w:pPr>
+              <w:spacing w:line="336" w:lineRule="auto"/>
+              <w:jc w:val="center"/>
+            </w:pPr>
+            <w:r>
+              <w:t>80</w:t>
+            </w:r>
+          </w:p>
+        </w:tc>
+      </w:tr>
+      <w:tr>
+        <w:trPr>
+          <w:jc w:val="center"/>
+        </w:trPr>
+        <w:tc>
+          <w:tcPr>
+            <w:tcW w:w="7308" w:type="dxa"/>
+            <w:gridSpan w:val="5"/>
+          </w:tcPr>
+          <w:p>
+            <w:pPr>
+              <w:tabs>
+                <w:tab w:val="left" w:pos="2842"/>
+              </w:tabs>
+              <w:spacing w:line="336" w:lineRule="auto"/>
+              <w:jc w:val="center"/>
+            </w:pPr>
+            <w:r>
+              <w:t>Tập dữ liệu tự xây dựng</w:t>
+            </w:r>
+          </w:p>
+        </w:tc>
+      </w:tr>
+      <w:tr>
+        <w:trPr>
+          <w:jc w:val="center"/>
+        </w:trPr>
+        <w:tc>
+          <w:tcPr>
+            <w:tcW w:w="558" w:type="dxa"/>
+          </w:tcPr>
+          <w:p>
+            <w:pPr>
+              <w:spacing w:line="336" w:lineRule="auto"/>
+              <w:jc w:val="center"/>
+            </w:pPr>
+            <w:r>
+              <w:t>1</w:t>
+            </w:r>
+          </w:p>
+        </w:tc>
+        <w:tc>
+          <w:tcPr>
+            <w:tcW w:w="1620" w:type="dxa"/>
+          </w:tcPr>
+          <w:p>
+            <w:pPr>
+              <w:spacing w:line="336" w:lineRule="auto"/>
+              <w:jc w:val="center"/>
+            </w:pPr>
+            <w:r>
+              <w:t>10</w:t>
+            </w:r>
+          </w:p>
+        </w:tc>
+        <w:tc>
+          <w:tcPr>
+            <w:tcW w:w="1890" w:type="dxa"/>
+          </w:tcPr>
+          <w:p>
+            <w:pPr>
+              <w:spacing w:line="336" w:lineRule="auto"/>
+              <w:jc w:val="center"/>
+            </w:pPr>
+            <w:r>
+              <w:t>8</w:t>
+            </w:r>
+          </w:p>
+        </w:tc>
+        <w:tc>
+          <w:tcPr>
+            <w:tcW w:w="2070" w:type="dxa"/>
+          </w:tcPr>
+          <w:p>
+            <w:pPr>
+              <w:spacing w:line="336" w:lineRule="auto"/>
+              <w:jc w:val="center"/>
+            </w:pPr>
+            <w:r>
+              <w:t>2</w:t>
+            </w:r>
+          </w:p>
+        </w:tc>
+        <w:tc>
+          <w:tcPr>
+            <w:tcW w:w="1170" w:type="dxa"/>
+          </w:tcPr>
+          <w:p>
+            <w:pPr>
+              <w:spacing w:line="336" w:lineRule="auto"/>
+              <w:jc w:val="center"/>
+            </w:pPr>
+            <w:r>
+              <w:t>80</w:t>
+            </w:r>
+          </w:p>
+        </w:tc>
+      </w:tr>
+      <w:tr>
+        <w:trPr>
+          <w:jc w:val="center"/>
+        </w:trPr>
+        <w:tc>
+          <w:tcPr>
+            <w:tcW w:w="558" w:type="dxa"/>
+          </w:tcPr>
+          <w:p>
+            <w:pPr>
+              <w:spacing w:line="336" w:lineRule="auto"/>
+              <w:jc w:val="center"/>
+            </w:pPr>
+            <w:r>
+              <w:t>2</w:t>
+            </w:r>
+          </w:p>
+        </w:tc>
+        <w:tc>
+          <w:tcPr>
+            <w:tcW w:w="1620" w:type="dxa"/>
+          </w:tcPr>
+          <w:p>
+            <w:pPr>
+              <w:spacing w:line="336" w:lineRule="auto"/>
+              <w:jc w:val="center"/>
+            </w:pPr>
+            <w:r>
+              <w:t>9</w:t>
+            </w:r>
+          </w:p>
+        </w:tc>
+        <w:tc>
+          <w:tcPr>
+            <w:tcW w:w="1890" w:type="dxa"/>
+          </w:tcPr>
+          <w:p>
+            <w:pPr>
+              <w:spacing w:line="336" w:lineRule="auto"/>
+              <w:jc w:val="center"/>
+            </w:pPr>
+            <w:r>
+              <w:t>8</w:t>
+            </w:r>
+          </w:p>
+        </w:tc>
+        <w:tc>
+          <w:tcPr>
+            <w:tcW w:w="2070" w:type="dxa"/>
+          </w:tcPr>
+          <w:p>
+            <w:pPr>
+              <w:spacing w:line="336" w:lineRule="auto"/>
+              <w:jc w:val="center"/>
+            </w:pPr>
+            <w:r>
+              <w:t>1</w:t>
+            </w:r>
+          </w:p>
+        </w:tc>
+        <w:tc>
+          <w:tcPr>
+            <w:tcW w:w="1170" w:type="dxa"/>
+          </w:tcPr>
+          <w:p>
+            <w:pPr>
+              <w:spacing w:line="336" w:lineRule="auto"/>
+              <w:jc w:val="center"/>
+            </w:pPr>
+            <w:r>
+              <w:t>89</w:t>
+            </w:r>
+          </w:p>
+        </w:tc>
+      </w:tr>
+      <w:tr>
+        <w:trPr>
+          <w:jc w:val="center"/>
+        </w:trPr>
+        <w:tc>
+          <w:tcPr>
+            <w:tcW w:w="558" w:type="dxa"/>
+          </w:tcPr>
+          <w:p>
+            <w:pPr>
+              <w:spacing w:line="336" w:lineRule="auto"/>
+              <w:jc w:val="center"/>
+            </w:pPr>
+            <w:r>
+              <w:t>3</w:t>
+            </w:r>
+          </w:p>
+        </w:tc>
+        <w:tc>
+          <w:tcPr>
+            <w:tcW w:w="1620" w:type="dxa"/>
+          </w:tcPr>
+          <w:p>
+            <w:pPr>
+              <w:spacing w:line="336" w:lineRule="auto"/>
+              <w:jc w:val="center"/>
+            </w:pPr>
+            <w:r>
+              <w:t>10</w:t>
+            </w:r>
+          </w:p>
+        </w:tc>
+        <w:tc>
+          <w:tcPr>
+            <w:tcW w:w="1890" w:type="dxa"/>
+          </w:tcPr>
+          <w:p>
+            <w:pPr>
+              <w:spacing w:line="336" w:lineRule="auto"/>
+              <w:jc w:val="center"/>
+            </w:pPr>
+            <w:r>
+              <w:t>7</w:t>
+            </w:r>
+          </w:p>
+        </w:tc>
+        <w:tc>
+          <w:tcPr>
+            <w:tcW w:w="2070" w:type="dxa"/>
+          </w:tcPr>
+          <w:p>
+            <w:pPr>
+              <w:spacing w:line="336" w:lineRule="auto"/>
+              <w:jc w:val="center"/>
+            </w:pPr>
+            <w:r>
+              <w:t>3</w:t>
+            </w:r>
+          </w:p>
+        </w:tc>
+        <w:tc>
+          <w:tcPr>
+            <w:tcW w:w="1170" w:type="dxa"/>
+          </w:tcPr>
+          <w:p>
+            <w:pPr>
+              <w:spacing w:line="336" w:lineRule="auto"/>
+              <w:jc w:val="center"/>
+            </w:pPr>
+            <w:r>
+              <w:t>70</w:t>
+            </w:r>
+          </w:p>
+        </w:tc>
+      </w:tr>
+      <w:tr>
+        <w:trPr>
+          <w:jc w:val="center"/>
+        </w:trPr>
+        <w:tc>
+          <w:tcPr>
+            <w:tcW w:w="558" w:type="dxa"/>
+          </w:tcPr>
+          <w:p>
+            <w:pPr>
+              <w:spacing w:line="336" w:lineRule="auto"/>
+              <w:jc w:val="center"/>
+            </w:pPr>
+            <w:r>
+              <w:t>4</w:t>
+            </w:r>
+          </w:p>
+        </w:tc>
+        <w:tc>
+          <w:tcPr>
+            <w:tcW w:w="1620" w:type="dxa"/>
+          </w:tcPr>
+          <w:p>
+            <w:pPr>
+              <w:spacing w:line="336" w:lineRule="auto"/>
+              <w:jc w:val="center"/>
+            </w:pPr>
+            <w:r>
+              <w:t>8</w:t>
+            </w:r>
+          </w:p>
+        </w:tc>
+        <w:tc>
+          <w:tcPr>
+            <w:tcW w:w="1890" w:type="dxa"/>
+          </w:tcPr>
+          <w:p>
+            <w:pPr>
+              <w:spacing w:line="336" w:lineRule="auto"/>
+              <w:jc w:val="center"/>
+            </w:pPr>
+            <w:r>
+              <w:t>8</w:t>
+            </w:r>
+          </w:p>
+        </w:tc>
+        <w:tc>
+          <w:tcPr>
+            <w:tcW w:w="2070" w:type="dxa"/>
+          </w:tcPr>
+          <w:p>
+            <w:pPr>
+              <w:spacing w:line="336" w:lineRule="auto"/>
+              <w:jc w:val="center"/>
+            </w:pPr>
+            <w:r>
+              <w:t>0</w:t>
+            </w:r>
+          </w:p>
+        </w:tc>
+        <w:tc>
+          <w:tcPr>
+            <w:tcW w:w="1170" w:type="dxa"/>
+          </w:tcPr>
+          <w:p>
+            <w:pPr>
+              <w:spacing w:line="336" w:lineRule="auto"/>
+              <w:jc w:val="center"/>
+            </w:pPr>
+            <w:r>
+              <w:t>100</w:t>
+            </w:r>
+          </w:p>
+        </w:tc>
+      </w:tr>
+      <w:tr>
+        <w:trPr>
+          <w:jc w:val="center"/>
+        </w:trPr>
+        <w:tc>
+          <w:tcPr>
+            <w:tcW w:w="558" w:type="dxa"/>
+          </w:tcPr>
+          <w:p>
+            <w:pPr>
+              <w:spacing w:line="336" w:lineRule="auto"/>
+              <w:jc w:val="center"/>
+            </w:pPr>
+            <w:r>
+              <w:t>5</w:t>
+            </w:r>
+          </w:p>
+        </w:tc>
+        <w:tc>
+          <w:tcPr>
+            <w:tcW w:w="1620" w:type="dxa"/>
+          </w:tcPr>
+          <w:p>
+            <w:pPr>
+              <w:spacing w:line="336" w:lineRule="auto"/>
+              <w:jc w:val="center"/>
+            </w:pPr>
+            <w:r>
+              <w:t>11</w:t>
+            </w:r>
+          </w:p>
+        </w:tc>
+        <w:tc>
+          <w:tcPr>
+            <w:tcW w:w="1890" w:type="dxa"/>
+          </w:tcPr>
+          <w:p>
+            <w:pPr>
+              <w:spacing w:line="336" w:lineRule="auto"/>
+              <w:jc w:val="center"/>
+            </w:pPr>
+            <w:r>
+              <w:t>9</w:t>
+            </w:r>
+          </w:p>
+        </w:tc>
+        <w:tc>
+          <w:tcPr>
+            <w:tcW w:w="2070" w:type="dxa"/>
+          </w:tcPr>
+          <w:p>
+            <w:pPr>
+              <w:spacing w:line="336" w:lineRule="auto"/>
+              <w:jc w:val="center"/>
+            </w:pPr>
+            <w:r>
+              <w:t>2</w:t>
+            </w:r>
+          </w:p>
+        </w:tc>
+        <w:tc>
+          <w:tcPr>
+            <w:tcW w:w="1170" w:type="dxa"/>
+          </w:tcPr>
+          <w:p>
+            <w:pPr>
+              <w:spacing w:line="336" w:lineRule="auto"/>
+              <w:jc w:val="center"/>
+            </w:pPr>
+            <w:r>
+              <w:t>82</w:t>
+            </w:r>
+          </w:p>
+        </w:tc>
+      </w:tr>
+      <w:tr>
+        <w:trPr>
+          <w:jc w:val="center"/>
+        </w:trPr>
+        <w:tc>
+          <w:tcPr>
+            <w:tcW w:w="558" w:type="dxa"/>
+          </w:tcPr>
+          <w:p>
+            <w:pPr>
+              <w:spacing w:line="336" w:lineRule="auto"/>
+              <w:jc w:val="center"/>
+            </w:pPr>
+            <w:r>
+              <w:t>6</w:t>
+            </w:r>
+          </w:p>
+        </w:tc>
+        <w:tc>
+          <w:tcPr>
+            <w:tcW w:w="1620" w:type="dxa"/>
+          </w:tcPr>
+          <w:p>
+            <w:pPr>
+              <w:spacing w:line="336" w:lineRule="auto"/>
+              <w:jc w:val="center"/>
+            </w:pPr>
+            <w:r>
+              <w:t>15</w:t>
+            </w:r>
+          </w:p>
+        </w:tc>
+        <w:tc>
+          <w:tcPr>
+            <w:tcW w:w="1890" w:type="dxa"/>
+          </w:tcPr>
+          <w:p>
+            <w:pPr>
+              <w:spacing w:line="336" w:lineRule="auto"/>
+              <w:jc w:val="center"/>
+            </w:pPr>
+            <w:r>
+              <w:t>12</w:t>
+            </w:r>
+          </w:p>
+        </w:tc>
+        <w:tc>
+          <w:tcPr>
+            <w:tcW w:w="2070" w:type="dxa"/>
+          </w:tcPr>
+          <w:p>
+            <w:pPr>
+              <w:spacing w:line="336" w:lineRule="auto"/>
+              <w:jc w:val="center"/>
+            </w:pPr>
+            <w:r>
+              <w:t>3</w:t>
+            </w:r>
+          </w:p>
+        </w:tc>
+        <w:tc>
+          <w:tcPr>
+            <w:tcW w:w="1170" w:type="dxa"/>
+          </w:tcPr>
+          <w:p>
+            <w:pPr>
+              <w:spacing w:line="336" w:lineRule="auto"/>
+              <w:jc w:val="center"/>
+            </w:pPr>
+            <w:r>
+              <w:t>80</w:t>
+            </w:r>
+          </w:p>
+        </w:tc>
+      </w:tr>
+    </w:tbl>
+    <w:p>
+      <w:pPr>
+        <w:spacing w:after="0" w:line="336" w:lineRule="auto"/>
+        <w:jc w:val="center"/>
+      </w:pPr>
+    </w:p>
+    <w:p>
+      <w:pPr>
+        <w:spacing w:after="0" w:line="336" w:lineRule="auto"/>
+        <w:jc w:val="center"/>
+      </w:pPr>
+      <w:r>
+        <w:t>Bảng 5.1: Kết quả thí nghiệm</w:t>
+      </w:r>
     </w:p>
     <w:p>
       <w:pPr>
@@ -22410,19 +21347,15 @@
         </w:rPr>
       </w:pPr>
       <w:bookmarkStart w:id="121" w:name="_Toc515001606"/>
-      <w:proofErr w:type="gramStart"/>
       <w:r>
         <w:rPr>
           <w:lang w:val="en-US"/>
         </w:rPr>
+        <w:lastRenderedPageBreak/>
         <w:t>CHƯƠNG 5</w:t>
       </w:r>
       <w:r>
-        <w:t>.</w:t>
-      </w:r>
-      <w:proofErr w:type="gramEnd"/>
-      <w:r>
-        <w:t xml:space="preserve"> </w:t>
+        <w:t xml:space="preserve">. </w:t>
       </w:r>
       <w:r>
         <w:t>KẾT LUẬN</w:t>
@@ -22663,23 +21596,7 @@
           <w:sz w:val="26"/>
           <w:szCs w:val="26"/>
         </w:rPr>
-        <w:t xml:space="preserve">ôi đã </w:t>
-      </w:r>
-      <w:proofErr w:type="gramStart"/>
-      <w:r>
-        <w:rPr>
-          <w:sz w:val="26"/>
-          <w:szCs w:val="26"/>
-        </w:rPr>
-        <w:t>thu</w:t>
-      </w:r>
-      <w:proofErr w:type="gramEnd"/>
-      <w:r>
-        <w:rPr>
-          <w:sz w:val="26"/>
-          <w:szCs w:val="26"/>
-        </w:rPr>
-        <w:t xml:space="preserve"> thập được nhiều những kiến thức liên quan đến</w:t>
+        <w:t>ôi đã thu thập được nhiều những kiến thức liên quan đến</w:t>
       </w:r>
       <w:r>
         <w:rPr>
@@ -22751,23 +21668,7 @@
           <w:sz w:val="26"/>
           <w:szCs w:val="26"/>
         </w:rPr>
-        <w:t xml:space="preserve">Kết quả </w:t>
-      </w:r>
-      <w:proofErr w:type="gramStart"/>
-      <w:r>
-        <w:rPr>
-          <w:sz w:val="26"/>
-          <w:szCs w:val="26"/>
-        </w:rPr>
-        <w:t>thu</w:t>
-      </w:r>
-      <w:proofErr w:type="gramEnd"/>
-      <w:r>
-        <w:rPr>
-          <w:sz w:val="26"/>
-          <w:szCs w:val="26"/>
-        </w:rPr>
-        <w:t xml:space="preserve"> được tuy chưa được chính xác hoàn toàn, nhưng nó cũng đảm bảo được mục tiêu đề ra của đề tài và thực hiện đúng với hướng phát triển của nó. Với kết quả này, tôi có thể đầu tư và cải tiến bằng cách cải thiện</w:t>
+        <w:t>Kết quả thu được tuy chưa được chính xác hoàn toàn, nhưng nó cũng đảm bảo được mục tiêu đề ra của đề tài và thực hiện đúng với hướng phát triển của nó. Với kết quả này, tôi có thể đầu tư và cải tiến bằng cách cải thiện</w:t>
       </w:r>
       <w:r>
         <w:rPr>
@@ -22887,7 +21788,6 @@
           <w:sz w:val="26"/>
           <w:szCs w:val="26"/>
         </w:rPr>
-        <w:lastRenderedPageBreak/>
         <w:t xml:space="preserve">Tận dụng được phương pháp phát hiện đối tượng di chuyển </w:t>
       </w:r>
       <w:r>
@@ -22969,6 +21869,7 @@
           <w:sz w:val="26"/>
           <w:szCs w:val="26"/>
         </w:rPr>
+        <w:lastRenderedPageBreak/>
         <w:t>Phương pháp xác định vùng không gian trùng lắp dễ hiện thực và có tính chính xác cao, có thể áp dụng rộng rãi vì tính đơn giản của nó</w:t>
       </w:r>
       <w:r>
@@ -23244,54 +22145,20 @@
           <w:szCs w:val="26"/>
         </w:rPr>
       </w:pPr>
-      <w:proofErr w:type="gramStart"/>
-      <w:r>
-        <w:rPr>
-          <w:sz w:val="26"/>
-          <w:szCs w:val="26"/>
-        </w:rPr>
-        <w:t>Đề tài này chỉ dừng lại ở việc gán nhãn cho đối tượng di chuyển qua nhiều camera có vùng không gian trùng lắp các giới hạn về thời gian hiện thực, phương pháp rút trích và kết hợp các đặc trưng của đối tượng chưa mang lại hiệu quả cao.</w:t>
-      </w:r>
-      <w:proofErr w:type="gramEnd"/>
-      <w:r>
-        <w:rPr>
-          <w:sz w:val="26"/>
-          <w:szCs w:val="26"/>
-        </w:rPr>
-        <w:t xml:space="preserve"> </w:t>
-      </w:r>
-      <w:r>
-        <w:rPr>
-          <w:sz w:val="26"/>
-          <w:szCs w:val="26"/>
-        </w:rPr>
-        <w:t xml:space="preserve">Mục tiêu mà đề tài muốn hướng tới là giải quyết được bài toán truy vết đối tượng di chuyển qua nhiều camera có vùng không gian trùng lắp và không có vùng không gian trùng lắp nên tiếp theo sau tôi sẽ cải thiện việc rút trích đặc trưng sinh trắc của đối tượng di chuyển đảm bảo tính định danh cho đối tượng khi đối tượng xuất hiện ở những camera khác nhau. </w:t>
-      </w:r>
-      <w:proofErr w:type="gramStart"/>
-      <w:r>
-        <w:rPr>
-          <w:sz w:val="26"/>
-          <w:szCs w:val="26"/>
-        </w:rPr>
-        <w:t>Đồng thời có thể giải quyết được bài toán trong thời gian thực.</w:t>
-      </w:r>
-      <w:proofErr w:type="gramEnd"/>
-      <w:r>
-        <w:rPr>
-          <w:sz w:val="26"/>
-          <w:szCs w:val="26"/>
-        </w:rPr>
-        <w:t xml:space="preserve"> </w:t>
-      </w:r>
-      <w:proofErr w:type="gramStart"/>
-      <w:r>
-        <w:rPr>
-          <w:sz w:val="26"/>
-          <w:szCs w:val="26"/>
-        </w:rPr>
-        <w:t>Tìm kiếm phương pháp phát hiện đối tượng di chuyển vừa có tính chính xác cao, vừa có thời gian tính toán và thực thi nhanh để cải thiện tốc độ xử lý của phương pháp đề xuất.</w:t>
-      </w:r>
-      <w:proofErr w:type="gramEnd"/>
+      <w:r>
+        <w:rPr>
+          <w:sz w:val="26"/>
+          <w:szCs w:val="26"/>
+        </w:rPr>
+        <w:t xml:space="preserve">Đề tài này chỉ dừng lại ở việc gán nhãn cho đối tượng di chuyển qua nhiều camera có vùng không gian trùng lắp các giới hạn về thời gian hiện thực, phương pháp rút trích và kết hợp các đặc trưng của đối tượng chưa mang lại hiệu quả cao. </w:t>
+      </w:r>
+      <w:r>
+        <w:rPr>
+          <w:sz w:val="26"/>
+          <w:szCs w:val="26"/>
+        </w:rPr>
+        <w:t>Mục tiêu mà đề tài muốn hướng tới là giải quyết được bài toán truy vết đối tượng di chuyển qua nhiều camera có vùng không gian trùng lắp và không có vùng không gian trùng lắp nên tiếp theo sau tôi sẽ cải thiện việc rút trích đặc trưng sinh trắc của đối tượng di chuyển đảm bảo tính định danh cho đối tượng khi đối tượng xuất hiện ở những camera khác nhau. Đồng thời có thể giải quyết được bài toán trong thời gian thực. Tìm kiếm phương pháp phát hiện đối tượng di chuyển vừa có tính chính xác cao, vừa có thời gian tính toán và thực thi nhanh để cải thiện tốc độ xử lý của phương pháp đề xuất.</w:t>
+      </w:r>
     </w:p>
     <w:p>
       <w:pPr>
@@ -23381,8 +22248,9 @@
         <w:spacing w:before="0" w:after="0" w:line="336" w:lineRule="auto"/>
       </w:pPr>
       <w:bookmarkStart w:id="157" w:name="_Toc515001617"/>
-      <w:bookmarkEnd w:id="118"/>
-      <w:r>
+      <w:bookmarkEnd w:id="117"/>
+      <w:r>
+        <w:lastRenderedPageBreak/>
         <w:t>TÀI LIỆU THAM KHẢO</w:t>
       </w:r>
       <w:bookmarkEnd w:id="157"/>
@@ -23778,7 +22646,6 @@
           <w:szCs w:val="28"/>
           <w:shd w:val="clear" w:color="auto" w:fill="FFFFFF"/>
         </w:rPr>
-        <w:lastRenderedPageBreak/>
         <w:t>Dumitru Erhan, Christian Szegedy, Alexander Toshev, Dragomir Anguelov, “</w:t>
       </w:r>
       <w:bookmarkStart w:id="166" w:name="OLE_LINK11"/>
@@ -23885,6 +22752,7 @@
           <w:szCs w:val="28"/>
           <w:shd w:val="clear" w:color="auto" w:fill="FFFFFF"/>
         </w:rPr>
+        <w:lastRenderedPageBreak/>
         <w:t>Yan Yang, Xiaodong Wang, Jiande Wu, Haitang Chen, Zhaoyuan Han, “</w:t>
       </w:r>
       <w:bookmarkStart w:id="170" w:name="OLE_LINK21"/>
@@ -24247,7 +23115,6 @@
           <w:sz w:val="28"/>
           <w:szCs w:val="28"/>
         </w:rPr>
-        <w:lastRenderedPageBreak/>
         <w:t>Philipp Krhenbhl, Vladlen KoItun, “</w:t>
       </w:r>
       <w:r>
@@ -24384,6 +23251,7 @@
           <w:sz w:val="28"/>
           <w:szCs w:val="28"/>
         </w:rPr>
+        <w:lastRenderedPageBreak/>
         <w:t>Latha Anuj, M T Gopala Krishna, “</w:t>
       </w:r>
       <w:bookmarkStart w:id="176" w:name="OLE_LINK37"/>
@@ -24505,7 +23373,6 @@
         </w:rPr>
         <w:t>Performance measures and a data set for multi-target, multi-camera tracking.</w:t>
       </w:r>
-      <w:proofErr w:type="gramStart"/>
       <w:r>
         <w:rPr>
           <w:rFonts w:cs="Times New Roman"/>
@@ -24514,18 +23381,7 @@
           <w:szCs w:val="28"/>
           <w:shd w:val="clear" w:color="auto" w:fill="FFFFFF"/>
         </w:rPr>
-        <w:t>",</w:t>
-      </w:r>
-      <w:proofErr w:type="gramEnd"/>
-      <w:r>
-        <w:rPr>
-          <w:rFonts w:cs="Times New Roman"/>
-          <w:color w:val="222222"/>
-          <w:sz w:val="28"/>
-          <w:szCs w:val="28"/>
-          <w:shd w:val="clear" w:color="auto" w:fill="FFFFFF"/>
-        </w:rPr>
-        <w:t> </w:t>
+        <w:t>", </w:t>
       </w:r>
       <w:bookmarkStart w:id="180" w:name="OLE_LINK43"/>
       <w:r>
@@ -24559,6 +23415,65 @@
           <w:shd w:val="clear" w:color="auto" w:fill="FFFFFF"/>
         </w:rPr>
         <w:t>(ECCV), Springer, pp. 17-35, 2016.</w:t>
+      </w:r>
+    </w:p>
+    <w:p>
+      <w:pPr>
+        <w:pStyle w:val="ListParagraph"/>
+        <w:numPr>
+          <w:ilvl w:val="0"/>
+          <w:numId w:val="25"/>
+        </w:numPr>
+        <w:spacing w:after="0" w:line="336" w:lineRule="auto"/>
+        <w:jc w:val="both"/>
+        <w:rPr>
+          <w:rFonts w:cs="Times New Roman"/>
+          <w:color w:val="222222"/>
+          <w:sz w:val="28"/>
+          <w:szCs w:val="28"/>
+          <w:shd w:val="clear" w:color="auto" w:fill="FFFFFF"/>
+        </w:rPr>
+      </w:pPr>
+      <w:r>
+        <w:rPr>
+          <w:rFonts w:cs="Times New Roman"/>
+          <w:color w:val="222222"/>
+          <w:sz w:val="28"/>
+          <w:szCs w:val="28"/>
+          <w:shd w:val="clear" w:color="auto" w:fill="FFFFFF"/>
+        </w:rPr>
+        <w:t>Francois Fleuret, Jerome Berclaz, Richard Lengagne, Pascal Fua, “</w:t>
+      </w:r>
+      <w:r>
+        <w:rPr>
+          <w:rFonts w:cs="Times New Roman"/>
+          <w:i/>
+          <w:color w:val="222222"/>
+          <w:sz w:val="28"/>
+          <w:szCs w:val="28"/>
+          <w:shd w:val="clear" w:color="auto" w:fill="FFFFFF"/>
+        </w:rPr>
+        <w:t>Multicamera People Tracking with a Probabilistic Occupancy Map”</w:t>
+      </w:r>
+      <w:r>
+        <w:rPr>
+          <w:rFonts w:cs="Times New Roman"/>
+          <w:color w:val="222222"/>
+          <w:sz w:val="28"/>
+          <w:szCs w:val="28"/>
+          <w:shd w:val="clear" w:color="auto" w:fill="FFFFFF"/>
+        </w:rPr>
+        <w:t xml:space="preserve">, IEEE Transactions on Pattern Analysis and Machine Intelligence, IEEE </w:t>
+      </w:r>
+      <w:r>
+        <w:rPr>
+          <w:rFonts w:cs="Times New Roman"/>
+          <w:color w:val="222222"/>
+          <w:sz w:val="28"/>
+          <w:szCs w:val="28"/>
+          <w:shd w:val="clear" w:color="auto" w:fill="FFFFFF"/>
+        </w:rPr>
+        <w:t>Journals and Magazines, Vol. 30, Number 2, pp. 267-282, 2008.</w:t>
       </w:r>
     </w:p>
     <w:sectPr>
@@ -24705,7 +23620,7 @@
           <w:rPr>
             <w:noProof/>
           </w:rPr>
-          <w:t>24</w:t>
+          <w:t>33</w:t>
         </w:r>
         <w:r>
           <w:rPr>
@@ -29196,7 +28111,7 @@
   <a:extraClrSchemeLst/>
   <a:extLst>
     <a:ext uri="{05A4C25C-085E-4340-85A3-A5531E510DB2}">
-      <thm15:themeFamily xmlns="" xmlns:thm15="http://schemas.microsoft.com/office/thememl/2012/main" name="Office Theme" id="{62F939B6-93AF-4DB8-9C6B-D6C7DFDC589F}" vid="{4A3C46E8-61CC-4603-A589-7422A47A8E4A}"/>
+      <thm15:themeFamily xmlns:thm15="http://schemas.microsoft.com/office/thememl/2012/main" xmlns="" name="Office Theme" id="{62F939B6-93AF-4DB8-9C6B-D6C7DFDC589F}" vid="{4A3C46E8-61CC-4603-A589-7422A47A8E4A}"/>
     </a:ext>
   </a:extLst>
 </a:theme>
@@ -29207,7 +28122,7 @@
 </file>
 
 <file path=customXml/itemProps1.xml><?xml version="1.0" encoding="utf-8"?>
-<ds:datastoreItem xmlns:ds="http://schemas.openxmlformats.org/officeDocument/2006/customXml" ds:itemID="{17B5EAC6-4D36-427F-82A4-C31736543170}">
+<ds:datastoreItem xmlns:ds="http://schemas.openxmlformats.org/officeDocument/2006/customXml" ds:itemID="{6CEB0B4E-B62D-47F3-8B1F-E114051A32C0}">
   <ds:schemaRefs>
     <ds:schemaRef ds:uri="http://schemas.openxmlformats.org/officeDocument/2006/bibliography"/>
   </ds:schemaRefs>
